--- a/CSE-6159-SSA/ProTutorBD.docx
+++ b/CSE-6159-SSA/ProTutorBD.docx
@@ -59,7 +59,7 @@
             <v:path o:extrusionok="f" gradientshapeok="t" o:connecttype="rect"/>
             <o:lock v:ext="edit" aspectratio="t"/>
           </v:shapetype>
-          <v:shape id="_x0000_i1025" type="#_x0000_t75" style="width:132.7pt;height:120.9pt">
+          <v:shape id="_x0000_i1025" type="#_x0000_t75" style="width:132.75pt;height:120.85pt">
             <v:imagedata r:id="rId8" o:title="hello_this"/>
           </v:shape>
         </w:pict>
@@ -216,36 +216,8 @@
           <w:color w:val="000000" w:themeColor="text1"/>
           <w:szCs w:val="24"/>
         </w:rPr>
-        <w:t xml:space="preserve">Dr. </w:t>
-      </w:r>
-      <w:proofErr w:type="spellStart"/>
-      <w:r>
-        <w:rPr>
-          <w:rFonts w:ascii="Tahoma" w:hAnsi="Tahoma" w:cs="Tahoma"/>
-          <w:color w:val="000000" w:themeColor="text1"/>
-          <w:szCs w:val="24"/>
-        </w:rPr>
-        <w:t>Suman</w:t>
-      </w:r>
-      <w:proofErr w:type="spellEnd"/>
-      <w:r>
-        <w:rPr>
-          <w:rFonts w:ascii="Tahoma" w:hAnsi="Tahoma" w:cs="Tahoma"/>
-          <w:color w:val="000000" w:themeColor="text1"/>
-          <w:szCs w:val="24"/>
-        </w:rPr>
-        <w:t xml:space="preserve"> </w:t>
-      </w:r>
-      <w:proofErr w:type="spellStart"/>
-      <w:r>
-        <w:rPr>
-          <w:rFonts w:ascii="Tahoma" w:hAnsi="Tahoma" w:cs="Tahoma"/>
-          <w:color w:val="000000" w:themeColor="text1"/>
-          <w:szCs w:val="24"/>
-        </w:rPr>
-        <w:t>Ahmmed</w:t>
-      </w:r>
-      <w:proofErr w:type="spellEnd"/>
+        <w:t>Dr. Suman Ahmmed</w:t>
+      </w:r>
     </w:p>
     <w:p>
       <w:pPr>
@@ -409,19 +381,8 @@
                 <w:sz w:val="20"/>
                 <w:szCs w:val="20"/>
               </w:rPr>
-              <w:t xml:space="preserve">Rayhan Al </w:t>
-            </w:r>
-            <w:proofErr w:type="spellStart"/>
-            <w:r>
-              <w:rPr>
-                <w:rFonts w:ascii="Tahoma" w:hAnsi="Tahoma" w:cs="Tahoma"/>
-                <w:color w:val="000000" w:themeColor="text1"/>
-                <w:sz w:val="20"/>
-                <w:szCs w:val="20"/>
-              </w:rPr>
-              <w:t>Shorif</w:t>
-            </w:r>
-            <w:proofErr w:type="spellEnd"/>
+              <w:t>Rayhan Al Shorif</w:t>
+            </w:r>
           </w:p>
         </w:tc>
         <w:tc>
@@ -469,7 +430,6 @@
                 <w:szCs w:val="20"/>
               </w:rPr>
             </w:pPr>
-            <w:proofErr w:type="spellStart"/>
             <w:r>
               <w:rPr>
                 <w:rFonts w:ascii="Tahoma" w:hAnsi="Tahoma" w:cs="Tahoma"/>
@@ -477,17 +437,7 @@
                 <w:sz w:val="20"/>
                 <w:szCs w:val="20"/>
               </w:rPr>
-              <w:t>Iftekharul</w:t>
-            </w:r>
-            <w:proofErr w:type="spellEnd"/>
-            <w:r>
-              <w:rPr>
-                <w:rFonts w:ascii="Tahoma" w:hAnsi="Tahoma" w:cs="Tahoma"/>
-                <w:color w:val="000000" w:themeColor="text1"/>
-                <w:sz w:val="20"/>
-                <w:szCs w:val="20"/>
-              </w:rPr>
-              <w:t xml:space="preserve"> Islam</w:t>
+              <w:t>Iftekharul Islam</w:t>
             </w:r>
           </w:p>
         </w:tc>
@@ -543,39 +493,8 @@
                 <w:sz w:val="20"/>
                 <w:szCs w:val="20"/>
               </w:rPr>
-              <w:t xml:space="preserve">F. M. </w:t>
-            </w:r>
-            <w:proofErr w:type="spellStart"/>
-            <w:r>
-              <w:rPr>
-                <w:rFonts w:ascii="Tahoma" w:hAnsi="Tahoma" w:cs="Tahoma"/>
-                <w:color w:val="000000" w:themeColor="text1"/>
-                <w:sz w:val="20"/>
-                <w:szCs w:val="20"/>
-              </w:rPr>
-              <w:t>Shefat</w:t>
-            </w:r>
-            <w:proofErr w:type="spellEnd"/>
-            <w:r>
-              <w:rPr>
-                <w:rFonts w:ascii="Tahoma" w:hAnsi="Tahoma" w:cs="Tahoma"/>
-                <w:color w:val="000000" w:themeColor="text1"/>
-                <w:sz w:val="20"/>
-                <w:szCs w:val="20"/>
-              </w:rPr>
-              <w:t xml:space="preserve"> Hossain </w:t>
-            </w:r>
-            <w:proofErr w:type="spellStart"/>
-            <w:r>
-              <w:rPr>
-                <w:rFonts w:ascii="Tahoma" w:hAnsi="Tahoma" w:cs="Tahoma"/>
-                <w:color w:val="000000" w:themeColor="text1"/>
-                <w:sz w:val="20"/>
-                <w:szCs w:val="20"/>
-              </w:rPr>
-              <w:t>Niloy</w:t>
-            </w:r>
-            <w:proofErr w:type="spellEnd"/>
+              <w:t>F. M. Shefat Hossain Niloy</w:t>
+            </w:r>
           </w:p>
         </w:tc>
         <w:tc>
@@ -623,7 +542,6 @@
                 <w:szCs w:val="20"/>
               </w:rPr>
             </w:pPr>
-            <w:proofErr w:type="spellStart"/>
             <w:r>
               <w:rPr>
                 <w:rFonts w:ascii="Tahoma" w:hAnsi="Tahoma" w:cs="Tahoma"/>
@@ -631,49 +549,8 @@
                 <w:sz w:val="20"/>
                 <w:szCs w:val="20"/>
               </w:rPr>
-              <w:t>Arnab</w:t>
-            </w:r>
-            <w:proofErr w:type="spellEnd"/>
-            <w:r>
-              <w:rPr>
-                <w:rFonts w:ascii="Tahoma" w:hAnsi="Tahoma" w:cs="Tahoma"/>
-                <w:color w:val="000000" w:themeColor="text1"/>
-                <w:sz w:val="20"/>
-                <w:szCs w:val="20"/>
-              </w:rPr>
-              <w:t xml:space="preserve"> </w:t>
-            </w:r>
-            <w:proofErr w:type="spellStart"/>
-            <w:r>
-              <w:rPr>
-                <w:rFonts w:ascii="Tahoma" w:hAnsi="Tahoma" w:cs="Tahoma"/>
-                <w:color w:val="000000" w:themeColor="text1"/>
-                <w:sz w:val="20"/>
-                <w:szCs w:val="20"/>
-              </w:rPr>
-              <w:t>Protim</w:t>
-            </w:r>
-            <w:proofErr w:type="spellEnd"/>
-            <w:r>
-              <w:rPr>
-                <w:rFonts w:ascii="Tahoma" w:hAnsi="Tahoma" w:cs="Tahoma"/>
-                <w:color w:val="000000" w:themeColor="text1"/>
-                <w:sz w:val="20"/>
-                <w:szCs w:val="20"/>
-              </w:rPr>
-              <w:t xml:space="preserve"> </w:t>
-            </w:r>
-            <w:proofErr w:type="spellStart"/>
-            <w:r>
-              <w:rPr>
-                <w:rFonts w:ascii="Tahoma" w:hAnsi="Tahoma" w:cs="Tahoma"/>
-                <w:color w:val="000000" w:themeColor="text1"/>
-                <w:sz w:val="20"/>
-                <w:szCs w:val="20"/>
-              </w:rPr>
-              <w:t>Mondal</w:t>
-            </w:r>
-            <w:proofErr w:type="spellEnd"/>
+              <w:t>Arnab Protim Mondal</w:t>
+            </w:r>
           </w:p>
         </w:tc>
         <w:tc>
@@ -853,13 +730,7 @@
     </w:p>
     <w:sdt>
       <w:sdtPr>
-        <w:rPr>
-          <w:rFonts w:eastAsiaTheme="minorHAnsi" w:cstheme="minorBidi"/>
-          <w:color w:val="auto"/>
-          <w:sz w:val="24"/>
-          <w:szCs w:val="22"/>
-        </w:rPr>
-        <w:id w:val="258796909"/>
+        <w:id w:val="399650016"/>
         <w:docPartObj>
           <w:docPartGallery w:val="Table of Contents"/>
           <w:docPartUnique/>
@@ -867,29 +738,32 @@
       </w:sdtPr>
       <w:sdtEndPr>
         <w:rPr>
+          <w:rFonts w:eastAsiaTheme="minorHAnsi" w:cstheme="minorBidi"/>
+          <w:b/>
           <w:bCs/>
           <w:noProof/>
+          <w:color w:val="auto"/>
+          <w:sz w:val="24"/>
+          <w:szCs w:val="22"/>
         </w:rPr>
       </w:sdtEndPr>
       <w:sdtContent>
         <w:p>
           <w:pPr>
             <w:pStyle w:val="TOCHeading"/>
-            <w:spacing w:before="0"/>
-            <w:ind w:left="-270" w:firstLine="270"/>
             <w:rPr>
+              <w:rFonts w:ascii="Tahoma" w:hAnsi="Tahoma" w:cs="Tahoma"/>
               <w:b/>
-              <w:color w:val="auto"/>
-              <w:szCs w:val="28"/>
+              <w:sz w:val="32"/>
             </w:rPr>
           </w:pPr>
           <w:r>
             <w:rPr>
+              <w:rFonts w:ascii="Tahoma" w:hAnsi="Tahoma" w:cs="Tahoma"/>
               <w:b/>
-              <w:color w:val="auto"/>
-              <w:szCs w:val="28"/>
+              <w:sz w:val="32"/>
             </w:rPr>
-            <w:t>Table of Contents</w:t>
+            <w:t>Contents</w:t>
           </w:r>
         </w:p>
         <w:p>
@@ -910,7 +784,7 @@
           <w:r>
             <w:fldChar w:fldCharType="separate"/>
           </w:r>
-          <w:hyperlink w:anchor="_Toc158043422" w:history="1">
+          <w:hyperlink w:anchor="_Toc158114901" w:history="1">
             <w:r>
               <w:rPr>
                 <w:rStyle w:val="Hyperlink"/>
@@ -933,7 +807,7 @@
               <w:rPr>
                 <w:webHidden/>
               </w:rPr>
-              <w:instrText xml:space="preserve"> PAGEREF _Toc158043422 \h </w:instrText>
+              <w:instrText xml:space="preserve"> PAGEREF _Toc158114901 \h </w:instrText>
             </w:r>
             <w:r>
               <w:rPr>
@@ -969,12 +843,12 @@
               <w:szCs w:val="22"/>
             </w:rPr>
           </w:pPr>
-          <w:hyperlink w:anchor="_Toc158043423" w:history="1">
+          <w:hyperlink w:anchor="_Toc158114902" w:history="1">
             <w:r>
               <w:rPr>
                 <w:rStyle w:val="Hyperlink"/>
               </w:rPr>
-              <w:t>2. Objective:</w:t>
+              <w:t>2. Objectives:</w:t>
             </w:r>
             <w:r>
               <w:rPr>
@@ -992,7 +866,7 @@
               <w:rPr>
                 <w:webHidden/>
               </w:rPr>
-              <w:instrText xml:space="preserve"> PAGEREF _Toc158043423 \h </w:instrText>
+              <w:instrText xml:space="preserve"> PAGEREF _Toc158114902 \h </w:instrText>
             </w:r>
             <w:r>
               <w:rPr>
@@ -1028,12 +902,12 @@
               <w:szCs w:val="22"/>
             </w:rPr>
           </w:pPr>
-          <w:hyperlink w:anchor="_Toc158043424" w:history="1">
+          <w:hyperlink w:anchor="_Toc158114903" w:history="1">
             <w:r>
               <w:rPr>
                 <w:rStyle w:val="Hyperlink"/>
               </w:rPr>
-              <w:t>3. Expected Feature/Product Requirements:</w:t>
+              <w:t>3. Methodologies:</w:t>
             </w:r>
             <w:r>
               <w:rPr>
@@ -1051,7 +925,7 @@
               <w:rPr>
                 <w:webHidden/>
               </w:rPr>
-              <w:instrText xml:space="preserve"> PAGEREF _Toc158043424 \h </w:instrText>
+              <w:instrText xml:space="preserve"> PAGEREF _Toc158114903 \h </w:instrText>
             </w:r>
             <w:r>
               <w:rPr>
@@ -1087,12 +961,12 @@
               <w:szCs w:val="22"/>
             </w:rPr>
           </w:pPr>
-          <w:hyperlink w:anchor="_Toc158043425" w:history="1">
+          <w:hyperlink w:anchor="_Toc158114905" w:history="1">
             <w:r>
               <w:rPr>
                 <w:rStyle w:val="Hyperlink"/>
               </w:rPr>
-              <w:t>4. Product’s Benchmark:</w:t>
+              <w:t>4. Research and System Study:</w:t>
             </w:r>
             <w:r>
               <w:rPr>
@@ -1110,7 +984,7 @@
               <w:rPr>
                 <w:webHidden/>
               </w:rPr>
-              <w:instrText xml:space="preserve"> PAGEREF _Toc158043425 \h </w:instrText>
+              <w:instrText xml:space="preserve"> PAGEREF _Toc158114905 \h </w:instrText>
             </w:r>
             <w:r>
               <w:rPr>
@@ -1131,92 +1005,6 @@
             </w:r>
             <w:r>
               <w:rPr>
-                <w:webHidden/>
-              </w:rPr>
-              <w:fldChar w:fldCharType="end"/>
-            </w:r>
-          </w:hyperlink>
-        </w:p>
-        <w:p>
-          <w:pPr>
-            <w:pStyle w:val="TOC2"/>
-            <w:tabs>
-              <w:tab w:val="left" w:pos="660"/>
-              <w:tab w:val="right" w:leader="dot" w:pos="9980"/>
-            </w:tabs>
-            <w:rPr>
-              <w:rFonts w:asciiTheme="minorHAnsi" w:eastAsiaTheme="minorEastAsia" w:hAnsiTheme="minorHAnsi"/>
-              <w:noProof/>
-              <w:sz w:val="22"/>
-            </w:rPr>
-          </w:pPr>
-          <w:hyperlink w:anchor="_Toc158043426" w:history="1">
-            <w:r>
-              <w:rPr>
-                <w:rStyle w:val="Hyperlink"/>
-                <w:noProof/>
-              </w:rPr>
-              <w:t>i.</w:t>
-            </w:r>
-            <w:r>
-              <w:rPr>
-                <w:rFonts w:asciiTheme="minorHAnsi" w:eastAsiaTheme="minorEastAsia" w:hAnsiTheme="minorHAnsi"/>
-                <w:noProof/>
-                <w:sz w:val="22"/>
-              </w:rPr>
-              <w:tab/>
-            </w:r>
-            <w:r>
-              <w:rPr>
-                <w:rStyle w:val="Hyperlink"/>
-                <w:noProof/>
-              </w:rPr>
-              <w:t>Benchmark Analysis:</w:t>
-            </w:r>
-            <w:r>
-              <w:rPr>
-                <w:noProof/>
-                <w:webHidden/>
-              </w:rPr>
-              <w:tab/>
-            </w:r>
-            <w:r>
-              <w:rPr>
-                <w:noProof/>
-                <w:webHidden/>
-              </w:rPr>
-              <w:fldChar w:fldCharType="begin"/>
-            </w:r>
-            <w:r>
-              <w:rPr>
-                <w:noProof/>
-                <w:webHidden/>
-              </w:rPr>
-              <w:instrText xml:space="preserve"> PAGEREF _Toc158043426 \h </w:instrText>
-            </w:r>
-            <w:r>
-              <w:rPr>
-                <w:noProof/>
-                <w:webHidden/>
-              </w:rPr>
-            </w:r>
-            <w:r>
-              <w:rPr>
-                <w:noProof/>
-                <w:webHidden/>
-              </w:rPr>
-              <w:fldChar w:fldCharType="separate"/>
-            </w:r>
-            <w:r>
-              <w:rPr>
-                <w:noProof/>
-                <w:webHidden/>
-              </w:rPr>
-              <w:t>4</w:t>
-            </w:r>
-            <w:r>
-              <w:rPr>
-                <w:noProof/>
                 <w:webHidden/>
               </w:rPr>
               <w:fldChar w:fldCharType="end"/>
@@ -1232,12 +1020,12 @@
               <w:szCs w:val="22"/>
             </w:rPr>
           </w:pPr>
-          <w:hyperlink w:anchor="_Toc158043427" w:history="1">
+          <w:hyperlink w:anchor="_Toc158114909" w:history="1">
             <w:r>
               <w:rPr>
                 <w:rStyle w:val="Hyperlink"/>
               </w:rPr>
-              <w:t>5. Questionnaire for This Product:</w:t>
+              <w:t>5. Specification Analysis:</w:t>
             </w:r>
             <w:r>
               <w:rPr>
@@ -1255,7 +1043,7 @@
               <w:rPr>
                 <w:webHidden/>
               </w:rPr>
-              <w:instrText xml:space="preserve"> PAGEREF _Toc158043427 \h </w:instrText>
+              <w:instrText xml:space="preserve"> PAGEREF _Toc158114909 \h </w:instrText>
             </w:r>
             <w:r>
               <w:rPr>
@@ -1272,7 +1060,7 @@
               <w:rPr>
                 <w:webHidden/>
               </w:rPr>
-              <w:t>4</w:t>
+              <w:t>6</w:t>
             </w:r>
             <w:r>
               <w:rPr>
@@ -1291,12 +1079,12 @@
               <w:szCs w:val="22"/>
             </w:rPr>
           </w:pPr>
-          <w:hyperlink w:anchor="_Toc158043428" w:history="1">
+          <w:hyperlink w:anchor="_Toc158114911" w:history="1">
             <w:r>
               <w:rPr>
                 <w:rStyle w:val="Hyperlink"/>
               </w:rPr>
-              <w:t>6. Research Paper Study:</w:t>
+              <w:t>6. Features List (Functional &amp; Non-Functional):</w:t>
             </w:r>
             <w:r>
               <w:rPr>
@@ -1314,7 +1102,7 @@
               <w:rPr>
                 <w:webHidden/>
               </w:rPr>
-              <w:instrText xml:space="preserve"> PAGEREF _Toc158043428 \h </w:instrText>
+              <w:instrText xml:space="preserve"> PAGEREF _Toc158114911 \h </w:instrText>
             </w:r>
             <w:r>
               <w:rPr>
@@ -1350,12 +1138,12 @@
               <w:szCs w:val="22"/>
             </w:rPr>
           </w:pPr>
-          <w:hyperlink w:anchor="_Toc158043429" w:history="1">
+          <w:hyperlink w:anchor="_Toc158114912" w:history="1">
             <w:r>
               <w:rPr>
                 <w:rStyle w:val="Hyperlink"/>
               </w:rPr>
-              <w:t>7. References:</w:t>
+              <w:t>7. UML Diagrams:</w:t>
             </w:r>
             <w:r>
               <w:rPr>
@@ -1373,7 +1161,7 @@
               <w:rPr>
                 <w:webHidden/>
               </w:rPr>
-              <w:instrText xml:space="preserve"> PAGEREF _Toc158043429 \h </w:instrText>
+              <w:instrText xml:space="preserve"> PAGEREF _Toc158114912 \h </w:instrText>
             </w:r>
             <w:r>
               <w:rPr>
@@ -1390,7 +1178,7 @@
               <w:rPr>
                 <w:webHidden/>
               </w:rPr>
-              <w:t>6</w:t>
+              <w:t>7</w:t>
             </w:r>
             <w:r>
               <w:rPr>
@@ -1402,84 +1190,57 @@
         </w:p>
         <w:p>
           <w:pPr>
-            <w:pStyle w:val="TOC2"/>
-            <w:tabs>
-              <w:tab w:val="left" w:pos="660"/>
-              <w:tab w:val="right" w:leader="dot" w:pos="9980"/>
-            </w:tabs>
+            <w:pStyle w:val="TOC1"/>
             <w:rPr>
-              <w:rFonts w:asciiTheme="minorHAnsi" w:eastAsiaTheme="minorEastAsia" w:hAnsiTheme="minorHAnsi"/>
-              <w:noProof/>
+              <w:rFonts w:asciiTheme="minorHAnsi" w:eastAsiaTheme="minorEastAsia" w:hAnsiTheme="minorHAnsi" w:cstheme="minorBidi"/>
               <w:sz w:val="22"/>
+              <w:szCs w:val="22"/>
             </w:rPr>
           </w:pPr>
-          <w:hyperlink w:anchor="_Toc158043430" w:history="1">
+          <w:hyperlink w:anchor="_Toc158114913" w:history="1">
             <w:r>
               <w:rPr>
                 <w:rStyle w:val="Hyperlink"/>
-                <w:noProof/>
-              </w:rPr>
-              <w:t>i.</w:t>
-            </w:r>
-            <w:r>
-              <w:rPr>
-                <w:rFonts w:asciiTheme="minorHAnsi" w:eastAsiaTheme="minorEastAsia" w:hAnsiTheme="minorHAnsi"/>
-                <w:noProof/>
-                <w:sz w:val="22"/>
+              </w:rPr>
+              <w:t>8. UI Design:</w:t>
+            </w:r>
+            <w:r>
+              <w:rPr>
+                <w:webHidden/>
               </w:rPr>
               <w:tab/>
             </w:r>
             <w:r>
               <w:rPr>
-                <w:rStyle w:val="Hyperlink"/>
-                <w:noProof/>
-              </w:rPr>
-              <w:t>Paper Based:</w:t>
-            </w:r>
-            <w:r>
-              <w:rPr>
-                <w:noProof/>
                 <w:webHidden/>
               </w:rPr>
-              <w:tab/>
-            </w:r>
-            <w:r>
-              <w:rPr>
-                <w:noProof/>
+              <w:fldChar w:fldCharType="begin"/>
+            </w:r>
+            <w:r>
+              <w:rPr>
                 <w:webHidden/>
               </w:rPr>
-              <w:fldChar w:fldCharType="begin"/>
-            </w:r>
-            <w:r>
-              <w:rPr>
-                <w:noProof/>
+              <w:instrText xml:space="preserve"> PAGEREF _Toc158114913 \h </w:instrText>
+            </w:r>
+            <w:r>
+              <w:rPr>
                 <w:webHidden/>
               </w:rPr>
-              <w:instrText xml:space="preserve"> PAGEREF _Toc158043430 \h </w:instrText>
-            </w:r>
-            <w:r>
-              <w:rPr>
-                <w:noProof/>
+            </w:r>
+            <w:r>
+              <w:rPr>
                 <w:webHidden/>
               </w:rPr>
-            </w:r>
-            <w:r>
-              <w:rPr>
-                <w:noProof/>
+              <w:fldChar w:fldCharType="separate"/>
+            </w:r>
+            <w:r>
+              <w:rPr>
                 <w:webHidden/>
               </w:rPr>
-              <w:fldChar w:fldCharType="separate"/>
-            </w:r>
-            <w:r>
-              <w:rPr>
-                <w:noProof/>
-                <w:webHidden/>
-              </w:rPr>
-              <w:t>6</w:t>
-            </w:r>
-            <w:r>
-              <w:rPr>
-                <w:noProof/>
+              <w:t>7</w:t>
+            </w:r>
+            <w:r>
+              <w:rPr>
                 <w:webHidden/>
               </w:rPr>
               <w:fldChar w:fldCharType="end"/>
@@ -1488,84 +1249,57 @@
         </w:p>
         <w:p>
           <w:pPr>
-            <w:pStyle w:val="TOC2"/>
-            <w:tabs>
-              <w:tab w:val="left" w:pos="660"/>
-              <w:tab w:val="right" w:leader="dot" w:pos="9980"/>
-            </w:tabs>
+            <w:pStyle w:val="TOC1"/>
             <w:rPr>
-              <w:rFonts w:asciiTheme="minorHAnsi" w:eastAsiaTheme="minorEastAsia" w:hAnsiTheme="minorHAnsi"/>
-              <w:noProof/>
+              <w:rFonts w:asciiTheme="minorHAnsi" w:eastAsiaTheme="minorEastAsia" w:hAnsiTheme="minorHAnsi" w:cstheme="minorBidi"/>
               <w:sz w:val="22"/>
+              <w:szCs w:val="22"/>
             </w:rPr>
           </w:pPr>
-          <w:hyperlink w:anchor="_Toc158043431" w:history="1">
+          <w:hyperlink w:anchor="_Toc158114914" w:history="1">
             <w:r>
               <w:rPr>
                 <w:rStyle w:val="Hyperlink"/>
-                <w:noProof/>
-              </w:rPr>
-              <w:t>ii.</w:t>
-            </w:r>
-            <w:r>
-              <w:rPr>
-                <w:rFonts w:asciiTheme="minorHAnsi" w:eastAsiaTheme="minorEastAsia" w:hAnsiTheme="minorHAnsi"/>
-                <w:noProof/>
-                <w:sz w:val="22"/>
+              </w:rPr>
+              <w:t>9. Tentative Implementation Schedule/Milestone:</w:t>
+            </w:r>
+            <w:r>
+              <w:rPr>
+                <w:webHidden/>
               </w:rPr>
               <w:tab/>
             </w:r>
             <w:r>
               <w:rPr>
-                <w:rStyle w:val="Hyperlink"/>
-                <w:noProof/>
-              </w:rPr>
-              <w:t>Information Based:</w:t>
-            </w:r>
-            <w:r>
-              <w:rPr>
-                <w:noProof/>
                 <w:webHidden/>
               </w:rPr>
-              <w:tab/>
-            </w:r>
-            <w:r>
-              <w:rPr>
-                <w:noProof/>
+              <w:fldChar w:fldCharType="begin"/>
+            </w:r>
+            <w:r>
+              <w:rPr>
                 <w:webHidden/>
               </w:rPr>
-              <w:fldChar w:fldCharType="begin"/>
-            </w:r>
-            <w:r>
-              <w:rPr>
-                <w:noProof/>
+              <w:instrText xml:space="preserve"> PAGEREF _Toc158114914 \h </w:instrText>
+            </w:r>
+            <w:r>
+              <w:rPr>
                 <w:webHidden/>
               </w:rPr>
-              <w:instrText xml:space="preserve"> PAGEREF _Toc158043431 \h </w:instrText>
-            </w:r>
-            <w:r>
-              <w:rPr>
-                <w:noProof/>
+            </w:r>
+            <w:r>
+              <w:rPr>
                 <w:webHidden/>
               </w:rPr>
-            </w:r>
-            <w:r>
-              <w:rPr>
-                <w:noProof/>
+              <w:fldChar w:fldCharType="separate"/>
+            </w:r>
+            <w:r>
+              <w:rPr>
                 <w:webHidden/>
               </w:rPr>
-              <w:fldChar w:fldCharType="separate"/>
-            </w:r>
-            <w:r>
-              <w:rPr>
-                <w:noProof/>
-                <w:webHidden/>
-              </w:rPr>
               <w:t>7</w:t>
             </w:r>
             <w:r>
               <w:rPr>
-                <w:noProof/>
                 <w:webHidden/>
               </w:rPr>
               <w:fldChar w:fldCharType="end"/>
@@ -1574,11 +1308,135 @@
         </w:p>
         <w:p>
           <w:pPr>
+            <w:pStyle w:val="TOC1"/>
             <w:rPr>
-              <w:bCs/>
-              <w:noProof/>
+              <w:rFonts w:asciiTheme="minorHAnsi" w:eastAsiaTheme="minorEastAsia" w:hAnsiTheme="minorHAnsi" w:cstheme="minorBidi"/>
+              <w:sz w:val="22"/>
+              <w:szCs w:val="22"/>
             </w:rPr>
           </w:pPr>
+          <w:hyperlink w:anchor="_Toc158114915" w:history="1">
+            <w:r>
+              <w:rPr>
+                <w:rStyle w:val="Hyperlink"/>
+              </w:rPr>
+              <w:t>10. Conclusions and Recommendations:</w:t>
+            </w:r>
+            <w:r>
+              <w:rPr>
+                <w:webHidden/>
+              </w:rPr>
+              <w:tab/>
+            </w:r>
+            <w:r>
+              <w:rPr>
+                <w:webHidden/>
+              </w:rPr>
+              <w:fldChar w:fldCharType="begin"/>
+            </w:r>
+            <w:r>
+              <w:rPr>
+                <w:webHidden/>
+              </w:rPr>
+              <w:instrText xml:space="preserve"> PAGEREF _Toc158114915 \h </w:instrText>
+            </w:r>
+            <w:r>
+              <w:rPr>
+                <w:webHidden/>
+              </w:rPr>
+            </w:r>
+            <w:r>
+              <w:rPr>
+                <w:webHidden/>
+              </w:rPr>
+              <w:fldChar w:fldCharType="separate"/>
+            </w:r>
+            <w:r>
+              <w:rPr>
+                <w:webHidden/>
+              </w:rPr>
+              <w:t>7</w:t>
+            </w:r>
+            <w:r>
+              <w:rPr>
+                <w:webHidden/>
+              </w:rPr>
+              <w:fldChar w:fldCharType="end"/>
+            </w:r>
+          </w:hyperlink>
+        </w:p>
+        <w:p>
+          <w:pPr>
+            <w:pStyle w:val="TOC1"/>
+            <w:rPr>
+              <w:rFonts w:asciiTheme="minorHAnsi" w:eastAsiaTheme="minorEastAsia" w:hAnsiTheme="minorHAnsi" w:cstheme="minorBidi"/>
+              <w:sz w:val="22"/>
+              <w:szCs w:val="22"/>
+            </w:rPr>
+          </w:pPr>
+          <w:hyperlink w:anchor="_Toc158114916" w:history="1">
+            <w:r>
+              <w:rPr>
+                <w:rStyle w:val="Hyperlink"/>
+              </w:rPr>
+              <w:t>11. Refe</w:t>
+            </w:r>
+            <w:r>
+              <w:rPr>
+                <w:rStyle w:val="Hyperlink"/>
+              </w:rPr>
+              <w:t>r</w:t>
+            </w:r>
+            <w:r>
+              <w:rPr>
+                <w:rStyle w:val="Hyperlink"/>
+              </w:rPr>
+              <w:t>ences:</w:t>
+            </w:r>
+            <w:r>
+              <w:rPr>
+                <w:webHidden/>
+              </w:rPr>
+              <w:tab/>
+            </w:r>
+            <w:r>
+              <w:rPr>
+                <w:webHidden/>
+              </w:rPr>
+              <w:fldChar w:fldCharType="begin"/>
+            </w:r>
+            <w:r>
+              <w:rPr>
+                <w:webHidden/>
+              </w:rPr>
+              <w:instrText xml:space="preserve"> PAGEREF _Toc158114916 \h </w:instrText>
+            </w:r>
+            <w:r>
+              <w:rPr>
+                <w:webHidden/>
+              </w:rPr>
+            </w:r>
+            <w:r>
+              <w:rPr>
+                <w:webHidden/>
+              </w:rPr>
+              <w:fldChar w:fldCharType="separate"/>
+            </w:r>
+            <w:r>
+              <w:rPr>
+                <w:webHidden/>
+              </w:rPr>
+              <w:t>7</w:t>
+            </w:r>
+            <w:r>
+              <w:rPr>
+                <w:webHidden/>
+              </w:rPr>
+              <w:fldChar w:fldCharType="end"/>
+            </w:r>
+          </w:hyperlink>
+        </w:p>
+        <w:p>
           <w:r>
             <w:rPr>
               <w:b/>
@@ -1614,7 +1472,7 @@
       <w:pPr>
         <w:pStyle w:val="Heading1"/>
       </w:pPr>
-      <w:bookmarkStart w:id="0" w:name="_Toc158043422"/>
+      <w:bookmarkStart w:id="0" w:name="_Toc158114901"/>
       <w:r>
         <w:lastRenderedPageBreak/>
         <w:t>1</w:t>
@@ -1657,8 +1515,6 @@
         </w:rPr>
         <w:t>.</w:t>
       </w:r>
-      <w:bookmarkStart w:id="1" w:name="_GoBack"/>
-      <w:bookmarkEnd w:id="1"/>
       <w:r>
         <w:rPr>
           <w:b/>
@@ -1689,14 +1545,20 @@
       <w:pPr>
         <w:pStyle w:val="Heading1"/>
       </w:pPr>
-      <w:bookmarkStart w:id="2" w:name="_Toc158043423"/>
+      <w:bookmarkStart w:id="1" w:name="_Toc158114902"/>
       <w:r>
         <w:t>2</w:t>
       </w:r>
       <w:r>
-        <w:t>. Objective:</w:t>
-      </w:r>
-      <w:bookmarkEnd w:id="2"/>
+        <w:t>. Objective</w:t>
+      </w:r>
+      <w:r>
+        <w:t>s</w:t>
+      </w:r>
+      <w:r>
+        <w:t>:</w:t>
+      </w:r>
+      <w:bookmarkEnd w:id="1"/>
     </w:p>
     <w:p>
       <w:pPr>
@@ -1764,78 +1626,190 @@
     </w:p>
     <w:p>
       <w:pPr>
-        <w:rPr>
-          <w:szCs w:val="24"/>
-        </w:rPr>
-      </w:pPr>
+        <w:pStyle w:val="Heading1"/>
+      </w:pPr>
+      <w:bookmarkStart w:id="2" w:name="_Toc158114903"/>
+      <w:r>
+        <w:t>3</w:t>
+      </w:r>
+      <w:r>
+        <w:t xml:space="preserve">. </w:t>
+      </w:r>
+      <w:r>
+        <w:t>Methodologies</w:t>
+      </w:r>
+      <w:r>
+        <w:t>:</w:t>
+      </w:r>
+      <w:bookmarkEnd w:id="2"/>
     </w:p>
     <w:p>
-      <w:pPr>
-        <w:pStyle w:val="Heading1"/>
-        <w:spacing w:after="240"/>
-      </w:pPr>
-      <w:bookmarkStart w:id="3" w:name="_Toc158043424"/>
-      <w:r>
-        <w:t>3</w:t>
-      </w:r>
-      <w:r>
-        <w:t xml:space="preserve">. </w:t>
-      </w:r>
-      <w:r>
-        <w:t>Expected Feature/</w:t>
-      </w:r>
-      <w:r>
-        <w:t>Product Requirements:</w:t>
+      <w:r>
+        <w:t>Speaking of methodology, we will generally follow a few things in providing the structural framework for our product.</w:t>
+      </w:r>
+      <w:r>
+        <w:t xml:space="preserve"> </w:t>
+      </w:r>
+      <w:r>
+        <w:t>Addressing aspects such as tutor recruitment or hire a tutor, proper training, regular supervision as well as evaluation is very necessary for this product which we are aiming for more.</w:t>
+      </w:r>
+      <w:r>
+        <w:t xml:space="preserve"> </w:t>
+      </w:r>
+      <w:r>
+        <w:t>Here's a breakdown of key areas to consider:</w:t>
+      </w:r>
+    </w:p>
+    <w:p>
+      <w:pPr>
+        <w:pStyle w:val="Heading2"/>
+        <w:numPr>
+          <w:ilvl w:val="0"/>
+          <w:numId w:val="38"/>
+        </w:numPr>
+        <w:ind w:left="450" w:hanging="90"/>
+        <w:rPr>
+          <w:rStyle w:val="Strong"/>
+          <w:b/>
+        </w:rPr>
+      </w:pPr>
+      <w:bookmarkStart w:id="3" w:name="_Toc158114612"/>
+      <w:bookmarkStart w:id="4" w:name="_Toc158114904"/>
+      <w:r>
+        <w:rPr>
+          <w:rStyle w:val="Strong"/>
+          <w:b/>
+        </w:rPr>
+        <w:t>Tutor Recruitment and Selection:</w:t>
       </w:r>
       <w:bookmarkEnd w:id="3"/>
+      <w:bookmarkEnd w:id="4"/>
     </w:p>
     <w:p>
       <w:pPr>
         <w:pStyle w:val="ListParagraph"/>
         <w:numPr>
           <w:ilvl w:val="0"/>
-          <w:numId w:val="16"/>
+          <w:numId w:val="39"/>
         </w:numPr>
-        <w:spacing w:after="240"/>
-      </w:pPr>
-      <w:r>
-        <w:t xml:space="preserve">Join us as a </w:t>
-      </w:r>
-      <w:r>
+      </w:pPr>
+      <w:r>
+        <w:t>Determine the criteria for selecting tutors, including educational background, experience, and subject expertise.</w:t>
+      </w:r>
+    </w:p>
+    <w:p>
+      <w:pPr>
+        <w:pStyle w:val="ListParagraph"/>
+        <w:numPr>
+          <w:ilvl w:val="0"/>
+          <w:numId w:val="39"/>
+        </w:numPr>
+      </w:pPr>
+      <w:r>
+        <w:t>Develop recruitment strategies to attract qualified tutors, such as advertising through educational institutions, online platforms, or professional networks.</w:t>
+      </w:r>
+    </w:p>
+    <w:p>
+      <w:pPr>
+        <w:pStyle w:val="ListParagraph"/>
+        <w:numPr>
+          <w:ilvl w:val="0"/>
+          <w:numId w:val="39"/>
+        </w:numPr>
+      </w:pPr>
+      <w:r>
+        <w:t>Conduct interviews or assessments to evaluate candidates' suitability for tutoring roles.</w:t>
+      </w:r>
+    </w:p>
+    <w:p>
+      <w:pPr>
+        <w:pStyle w:val="ListParagraph"/>
+      </w:pPr>
+    </w:p>
+    <w:p>
+      <w:pPr>
+        <w:pStyle w:val="ListParagraph"/>
+        <w:numPr>
+          <w:ilvl w:val="0"/>
+          <w:numId w:val="38"/>
+        </w:numPr>
+        <w:ind w:left="450" w:hanging="90"/>
         <w:rPr>
           <w:b/>
         </w:rPr>
-        <w:t>student</w:t>
-      </w:r>
-      <w:r>
-        <w:t>,</w:t>
-      </w:r>
-      <w:r>
-        <w:t xml:space="preserve"> </w:t>
-      </w:r>
+      </w:pPr>
       <w:r>
         <w:rPr>
           <w:b/>
         </w:rPr>
-        <w:t>guardian</w:t>
-      </w:r>
-      <w:r>
-        <w:t xml:space="preserve">, </w:t>
-      </w:r>
-      <w:r>
-        <w:t xml:space="preserve">and </w:t>
-      </w:r>
-      <w:r>
+        <w:t>Proper Training and Guidance:</w:t>
+      </w:r>
+    </w:p>
+    <w:p>
+      <w:pPr>
+        <w:pStyle w:val="ListParagraph"/>
+        <w:numPr>
+          <w:ilvl w:val="0"/>
+          <w:numId w:val="40"/>
+        </w:numPr>
+        <w:ind w:left="720"/>
+      </w:pPr>
+      <w:r>
+        <w:t>Provide comprehensive training to tutors on effective teaching methodologies, communication skills, and subject-specific content.</w:t>
+      </w:r>
+    </w:p>
+    <w:p>
+      <w:pPr>
+        <w:pStyle w:val="ListParagraph"/>
+        <w:numPr>
+          <w:ilvl w:val="0"/>
+          <w:numId w:val="40"/>
+        </w:numPr>
+        <w:ind w:left="720"/>
+      </w:pPr>
+      <w:r>
+        <w:t>Offer workshops or seminars to enhance tutors' understanding of pedagogical principles and learner-centered approaches.</w:t>
+      </w:r>
+    </w:p>
+    <w:p>
+      <w:pPr>
+        <w:pStyle w:val="ListParagraph"/>
+        <w:numPr>
+          <w:ilvl w:val="0"/>
+          <w:numId w:val="40"/>
+        </w:numPr>
+        <w:ind w:left="720"/>
+      </w:pPr>
+      <w:r>
+        <w:t>Provide ongoing professional development opportunities to keep tutors updated on best practices and educational trends.</w:t>
+      </w:r>
+    </w:p>
+    <w:p>
+      <w:pPr>
+        <w:jc w:val="left"/>
+      </w:pPr>
+      <w:r>
+        <w:br w:type="page"/>
+      </w:r>
+    </w:p>
+    <w:p>
+      <w:pPr>
+        <w:pStyle w:val="ListParagraph"/>
+        <w:numPr>
+          <w:ilvl w:val="0"/>
+          <w:numId w:val="38"/>
+        </w:numPr>
+        <w:ind w:left="450" w:hanging="90"/>
         <w:rPr>
           <w:b/>
         </w:rPr>
-        <w:t>tutor</w:t>
-      </w:r>
-      <w:r>
-        <w:t>.</w:t>
-      </w:r>
-      <w:r>
-        <w:t xml:space="preserve"> (Roles)</w:t>
+      </w:pPr>
+      <w:r>
+        <w:rPr>
+          <w:b/>
+        </w:rPr>
+        <w:lastRenderedPageBreak/>
+        <w:t>Monitoring and Evaluation:</w:t>
       </w:r>
     </w:p>
     <w:p>
@@ -1843,27 +1817,12 @@
         <w:pStyle w:val="ListParagraph"/>
         <w:numPr>
           <w:ilvl w:val="0"/>
-          <w:numId w:val="16"/>
+          <w:numId w:val="41"/>
         </w:numPr>
-        <w:spacing w:after="240"/>
-      </w:pPr>
-      <w:r>
-        <w:t xml:space="preserve">Hire the </w:t>
-      </w:r>
-      <w:r>
-        <w:t>n</w:t>
-      </w:r>
-      <w:r>
-        <w:t>earest Tutor.</w:t>
-      </w:r>
-      <w:r>
-        <w:t xml:space="preserve"> (d</w:t>
-      </w:r>
-      <w:r>
-        <w:t>efault auto suggested</w:t>
-      </w:r>
-      <w:r>
-        <w:t>)</w:t>
+        <w:ind w:left="720"/>
+      </w:pPr>
+      <w:r>
+        <w:t>Develop performance metrics and evaluation criteria to assess tutors' effectiveness in supporting student learning.</w:t>
       </w:r>
     </w:p>
     <w:p>
@@ -1871,24 +1830,12 @@
         <w:pStyle w:val="ListParagraph"/>
         <w:numPr>
           <w:ilvl w:val="0"/>
-          <w:numId w:val="16"/>
+          <w:numId w:val="41"/>
         </w:numPr>
-        <w:spacing w:after="240"/>
-      </w:pPr>
-      <w:r>
-        <w:t>D</w:t>
-      </w:r>
-      <w:r>
-        <w:t>efault auto suggested</w:t>
-      </w:r>
-      <w:r>
-        <w:t xml:space="preserve"> nearest tutor for a student or a </w:t>
-      </w:r>
-      <w:r>
-        <w:t>guardian</w:t>
-      </w:r>
-      <w:r>
-        <w:t>.</w:t>
+        <w:ind w:left="720"/>
+      </w:pPr>
+      <w:r>
+        <w:t>Implement systems for collecting feedback from students, parents, and other stakeholders to evaluate the quality of tutoring services.</w:t>
       </w:r>
     </w:p>
     <w:p>
@@ -1896,43 +1843,42 @@
         <w:pStyle w:val="ListParagraph"/>
         <w:numPr>
           <w:ilvl w:val="0"/>
-          <w:numId w:val="16"/>
+          <w:numId w:val="41"/>
         </w:numPr>
-        <w:spacing w:after="240"/>
-      </w:pPr>
-      <w:r>
-        <w:t>D</w:t>
-      </w:r>
-      <w:r>
-        <w:t>efault auto suggested</w:t>
-      </w:r>
-      <w:r>
-        <w:t xml:space="preserve"> student for a tutor.</w:t>
-      </w:r>
+        <w:ind w:left="720"/>
+      </w:pPr>
+      <w:r>
+        <w:t>Use data-driven insights to identify areas for improvement and make informed decisions about tutor allocation and resource allocation.</w:t>
+      </w:r>
+    </w:p>
+    <w:p>
+      <w:pPr>
+        <w:pStyle w:val="ListParagraph"/>
+      </w:pPr>
     </w:p>
     <w:p>
       <w:pPr>
         <w:pStyle w:val="ListParagraph"/>
         <w:numPr>
           <w:ilvl w:val="0"/>
-          <w:numId w:val="16"/>
+          <w:numId w:val="38"/>
         </w:numPr>
-        <w:spacing w:after="240"/>
-      </w:pPr>
-      <w:r>
-        <w:t>Posted blog ~ approving</w:t>
-      </w:r>
-      <w:r>
-        <w:t>/reviewing</w:t>
-      </w:r>
-      <w:r>
-        <w:t xml:space="preserve"> system </w:t>
-      </w:r>
-      <w:r>
-        <w:t>through</w:t>
-      </w:r>
-      <w:r>
-        <w:t xml:space="preserve"> author (admin).</w:t>
+        <w:ind w:left="450" w:hanging="90"/>
+        <w:rPr>
+          <w:b/>
+        </w:rPr>
+      </w:pPr>
+      <w:r>
+        <w:rPr>
+          <w:b/>
+        </w:rPr>
+        <w:t>Recognition and Incentives</w:t>
+      </w:r>
+      <w:r>
+        <w:rPr>
+          <w:b/>
+        </w:rPr>
+        <w:t>:</w:t>
       </w:r>
     </w:p>
     <w:p>
@@ -1940,45 +1886,12 @@
         <w:pStyle w:val="ListParagraph"/>
         <w:numPr>
           <w:ilvl w:val="0"/>
-          <w:numId w:val="16"/>
+          <w:numId w:val="42"/>
         </w:numPr>
-        <w:spacing w:after="240"/>
-      </w:pPr>
-      <w:r>
-        <w:t>Payment System (</w:t>
-      </w:r>
-      <w:proofErr w:type="spellStart"/>
-      <w:r>
-        <w:t>Bkash</w:t>
-      </w:r>
-      <w:proofErr w:type="spellEnd"/>
-      <w:r>
-        <w:t>, Ro</w:t>
-      </w:r>
-      <w:r>
-        <w:t xml:space="preserve">cket, </w:t>
-      </w:r>
-      <w:proofErr w:type="spellStart"/>
-      <w:r>
-        <w:t>Nagad</w:t>
-      </w:r>
-      <w:proofErr w:type="spellEnd"/>
-      <w:r>
-        <w:t xml:space="preserve">, </w:t>
-      </w:r>
-      <w:proofErr w:type="spellStart"/>
-      <w:r>
-        <w:t>Up</w:t>
-      </w:r>
-      <w:r>
-        <w:t>ay</w:t>
-      </w:r>
-      <w:proofErr w:type="spellEnd"/>
-      <w:r>
-        <w:t>)</w:t>
-      </w:r>
-      <w:r>
-        <w:t xml:space="preserve"> ~ version 1</w:t>
+        <w:ind w:left="720"/>
+      </w:pPr>
+      <w:r>
+        <w:t>Recognize and reward tutors for their contributions and achievements in supporting student learning and academic success.</w:t>
       </w:r>
     </w:p>
     <w:p>
@@ -1986,12 +1899,12 @@
         <w:pStyle w:val="ListParagraph"/>
         <w:numPr>
           <w:ilvl w:val="0"/>
-          <w:numId w:val="16"/>
+          <w:numId w:val="42"/>
         </w:numPr>
-        <w:spacing w:after="240"/>
-      </w:pPr>
-      <w:r>
-        <w:t>Searching system based on tutor or student but default auto search based on user location/zone.</w:t>
+        <w:ind w:left="720"/>
+      </w:pPr>
+      <w:r>
+        <w:t>Offer incentives or bonuses for tutors who demonstrate exceptional performance, such as high student satisfaction ratings or improved academic outcomes.</w:t>
       </w:r>
     </w:p>
     <w:p>
@@ -1999,43 +1912,36 @@
         <w:pStyle w:val="ListParagraph"/>
         <w:numPr>
           <w:ilvl w:val="0"/>
-          <w:numId w:val="16"/>
+          <w:numId w:val="42"/>
         </w:numPr>
-        <w:spacing w:after="240"/>
-      </w:pPr>
-      <w:r>
-        <w:t>Notification system</w:t>
-      </w:r>
+        <w:ind w:left="720"/>
+      </w:pPr>
+      <w:r>
+        <w:t>Foster a positive and supportive work environment that values the efforts and dedication of tutors.</w:t>
+      </w:r>
+    </w:p>
+    <w:p>
+      <w:pPr>
+        <w:pStyle w:val="ListParagraph"/>
+      </w:pPr>
     </w:p>
     <w:p>
       <w:pPr>
         <w:pStyle w:val="ListParagraph"/>
         <w:numPr>
           <w:ilvl w:val="0"/>
-          <w:numId w:val="16"/>
+          <w:numId w:val="38"/>
         </w:numPr>
-        <w:spacing w:after="240"/>
-      </w:pPr>
-      <w:r>
-        <w:t xml:space="preserve">Real time communication (chat) with tutor </w:t>
-      </w:r>
-      <w:r>
-        <w:sym w:font="Wingdings" w:char="F0F3"/>
-      </w:r>
-      <w:r>
-        <w:t xml:space="preserve"> admin </w:t>
-      </w:r>
-      <w:r>
-        <w:sym w:font="Wingdings" w:char="F0F3"/>
-      </w:r>
-      <w:r>
-        <w:t xml:space="preserve"> student/</w:t>
-      </w:r>
-      <w:r>
-        <w:t>guardian</w:t>
-      </w:r>
-      <w:r>
-        <w:t>.</w:t>
+        <w:ind w:left="450" w:hanging="90"/>
+        <w:rPr>
+          <w:b/>
+        </w:rPr>
+      </w:pPr>
+      <w:r>
+        <w:rPr>
+          <w:b/>
+        </w:rPr>
+        <w:t>Continuous Improvement:</w:t>
       </w:r>
     </w:p>
     <w:p>
@@ -2043,24 +1949,12 @@
         <w:pStyle w:val="ListParagraph"/>
         <w:numPr>
           <w:ilvl w:val="0"/>
-          <w:numId w:val="16"/>
+          <w:numId w:val="43"/>
         </w:numPr>
-        <w:spacing w:after="240"/>
-      </w:pPr>
-      <w:r>
-        <w:t>Provides s</w:t>
-      </w:r>
-      <w:r>
-        <w:t>uggestion</w:t>
-      </w:r>
-      <w:r>
-        <w:t>s, a</w:t>
-      </w:r>
-      <w:r>
-        <w:t xml:space="preserve">ssignment </w:t>
-      </w:r>
-      <w:r>
-        <w:t>help and download books.</w:t>
+        <w:ind w:left="720"/>
+      </w:pPr>
+      <w:r>
+        <w:t>Regularly review and refine tutor management policies, procedures, and practices to ensure alignment with organizational goals and educational standards.</w:t>
       </w:r>
     </w:p>
     <w:p>
@@ -2068,12 +1962,12 @@
         <w:pStyle w:val="ListParagraph"/>
         <w:numPr>
           <w:ilvl w:val="0"/>
-          <w:numId w:val="16"/>
+          <w:numId w:val="43"/>
         </w:numPr>
-        <w:spacing w:after="240"/>
-      </w:pPr>
-      <w:r>
-        <w:t>There will be a custom way to express a tutor's fee or a teaching fee.</w:t>
+        <w:ind w:left="720"/>
+      </w:pPr>
+      <w:r>
+        <w:t>Solicit feedback from tutors, students, and other stakeholders to identify areas for improvement and implement necessary changes.</w:t>
       </w:r>
     </w:p>
     <w:p>
@@ -2081,134 +1975,65 @@
         <w:pStyle w:val="ListParagraph"/>
         <w:numPr>
           <w:ilvl w:val="0"/>
-          <w:numId w:val="16"/>
+          <w:numId w:val="43"/>
         </w:numPr>
-        <w:spacing w:after="240"/>
-      </w:pPr>
-      <w:r>
-        <w:t>Available t</w:t>
-      </w:r>
-      <w:r>
-        <w:t>utor list</w:t>
-      </w:r>
-      <w:r>
-        <w:t xml:space="preserve"> and n</w:t>
-      </w:r>
-      <w:r>
-        <w:t>earest tutor</w:t>
-      </w:r>
-      <w:r>
-        <w:t xml:space="preserve">’s list </w:t>
-      </w:r>
-      <w:r>
-        <w:t>(using map)</w:t>
+        <w:ind w:left="720"/>
+      </w:pPr>
+      <w:r>
+        <w:t>Stay abreast of emerging trends and innovations in education to adapt and enhance tutor management methodologies accordingly.</w:t>
       </w:r>
     </w:p>
     <w:p>
       <w:pPr>
-        <w:pStyle w:val="ListParagraph"/>
+        <w:ind w:left="270"/>
+      </w:pPr>
+    </w:p>
+    <w:p/>
+    <w:p>
+      <w:pPr>
+        <w:pStyle w:val="Heading1"/>
+      </w:pPr>
+      <w:bookmarkStart w:id="5" w:name="_Toc158114905"/>
+      <w:r>
+        <w:t xml:space="preserve">4. </w:t>
+      </w:r>
+      <w:r>
+        <w:t>Research and System Study</w:t>
+      </w:r>
+      <w:r>
+        <w:t>:</w:t>
+      </w:r>
+      <w:bookmarkEnd w:id="5"/>
+    </w:p>
+    <w:p>
+      <w:pPr>
+        <w:pStyle w:val="Heading2"/>
         <w:numPr>
           <w:ilvl w:val="0"/>
-          <w:numId w:val="16"/>
+          <w:numId w:val="35"/>
         </w:numPr>
-        <w:spacing w:after="240"/>
-      </w:pPr>
-      <w:r>
-        <w:t>Review &amp; r</w:t>
-      </w:r>
-      <w:r>
-        <w:t>ating</w:t>
-      </w:r>
-      <w:r>
-        <w:t xml:space="preserve"> with contact us.</w:t>
+        <w:ind w:left="450" w:hanging="90"/>
+      </w:pPr>
+      <w:bookmarkStart w:id="6" w:name="_Toc158114614"/>
+      <w:bookmarkStart w:id="7" w:name="_Toc158114906"/>
+      <w:r>
+        <w:t>Product’s B</w:t>
+      </w:r>
+      <w:r>
+        <w:t>enchmark</w:t>
+      </w:r>
+      <w:r>
+        <w:t>:</w:t>
+      </w:r>
+      <w:bookmarkEnd w:id="6"/>
+      <w:bookmarkEnd w:id="7"/>
+      <w:r>
+        <w:t xml:space="preserve"> </w:t>
       </w:r>
     </w:p>
     <w:p>
       <w:pPr>
-        <w:pStyle w:val="ListParagraph"/>
-        <w:numPr>
-          <w:ilvl w:val="0"/>
-          <w:numId w:val="16"/>
-        </w:numPr>
-        <w:spacing w:after="240"/>
-      </w:pPr>
-      <w:r>
-        <w:t>Online t</w:t>
-      </w:r>
-      <w:r>
-        <w:t>uition</w:t>
-      </w:r>
-      <w:r>
-        <w:t>/Part time tuition &amp; Request for a tutor.</w:t>
-      </w:r>
-    </w:p>
-    <w:p>
-      <w:pPr>
-        <w:pStyle w:val="ListParagraph"/>
-        <w:numPr>
-          <w:ilvl w:val="0"/>
-          <w:numId w:val="16"/>
-        </w:numPr>
-        <w:spacing w:after="240"/>
-      </w:pPr>
-      <w:r>
-        <w:t>Frequently Asked Questions (FAQ)</w:t>
-      </w:r>
-    </w:p>
-    <w:p>
-      <w:pPr>
-        <w:pStyle w:val="ListParagraph"/>
-        <w:numPr>
-          <w:ilvl w:val="0"/>
-          <w:numId w:val="16"/>
-        </w:numPr>
-        <w:spacing w:after="240"/>
-      </w:pPr>
-      <w:r>
-        <w:t>Affiliate Partner</w:t>
-      </w:r>
-      <w:r>
-        <w:t xml:space="preserve"> System</w:t>
-      </w:r>
-    </w:p>
-    <w:p>
-      <w:pPr>
-        <w:pStyle w:val="ListParagraph"/>
-        <w:numPr>
-          <w:ilvl w:val="0"/>
-          <w:numId w:val="16"/>
-        </w:numPr>
-        <w:spacing w:after="240"/>
-      </w:pPr>
-      <w:r>
-        <w:t>A</w:t>
-      </w:r>
-      <w:r>
-        <w:t>bout-us</w:t>
-      </w:r>
-    </w:p>
-    <w:p>
-      <w:pPr>
-        <w:pStyle w:val="Heading1"/>
-      </w:pPr>
-      <w:bookmarkStart w:id="4" w:name="_Toc158043425"/>
-      <w:r>
-        <w:lastRenderedPageBreak/>
-        <w:t>4</w:t>
-      </w:r>
-      <w:r>
-        <w:t>. Product’s B</w:t>
-      </w:r>
-      <w:r>
-        <w:t>enchmark</w:t>
-      </w:r>
-      <w:r>
-        <w:t>:</w:t>
-      </w:r>
-      <w:bookmarkEnd w:id="4"/>
-    </w:p>
-    <w:p>
-      <w:pPr>
+        <w:ind w:firstLine="450"/>
         <w:rPr>
           <w:b/>
         </w:rPr>
@@ -2224,21 +2049,7 @@
           <w:b/>
           <w:szCs w:val="24"/>
         </w:rPr>
-        <w:t>ProTutor</w:t>
-      </w:r>
-      <w:r>
-        <w:rPr>
-          <w:b/>
-          <w:szCs w:val="24"/>
-        </w:rPr>
-        <w:t>.</w:t>
-      </w:r>
-      <w:r>
-        <w:rPr>
-          <w:b/>
-          <w:szCs w:val="24"/>
-        </w:rPr>
-        <w:t>BD</w:t>
+        <w:t>ProTutor.BD</w:t>
       </w:r>
       <w:r>
         <w:rPr>
@@ -2247,10 +2058,7 @@
         <w:t>”</w:t>
       </w:r>
       <w:r>
-        <w:t xml:space="preserve"> </w:t>
-      </w:r>
-      <w:r>
-        <w:t>involves evaluating the functionality, features, and capabilities of educational technology in its context. We have selected some of the top-tier products on the market to benchmark our products.</w:t>
+        <w:t xml:space="preserve"> involves evaluating the functionality, features, and capabilities of educational technology in its context. We have selected some of the top-tier products on the market to benchmark our products.</w:t>
       </w:r>
       <w:r>
         <w:t xml:space="preserve"> </w:t>
@@ -2362,110 +2170,518 @@
         <w:t>.</w:t>
       </w:r>
     </w:p>
-    <w:bookmarkStart w:id="5" w:name="_Toc158043426"/>
+    <w:p>
+      <w:pPr>
+        <w:jc w:val="left"/>
+        <w:rPr>
+          <w:b/>
+        </w:rPr>
+      </w:pPr>
+      <w:r>
+        <w:rPr>
+          <w:b/>
+        </w:rPr>
+        <w:br w:type="page"/>
+      </w:r>
+    </w:p>
+    <w:p>
+      <w:pPr>
+        <w:pStyle w:val="Heading1"/>
+        <w:numPr>
+          <w:ilvl w:val="0"/>
+          <w:numId w:val="35"/>
+        </w:numPr>
+        <w:ind w:left="450" w:hanging="180"/>
+        <w:rPr>
+          <w:sz w:val="24"/>
+        </w:rPr>
+      </w:pPr>
+      <w:bookmarkStart w:id="8" w:name="_Toc158114907"/>
+      <w:r>
+        <w:rPr>
+          <w:sz w:val="24"/>
+        </w:rPr>
+        <w:lastRenderedPageBreak/>
+        <w:t>Research Paper Study:</w:t>
+      </w:r>
+      <w:bookmarkEnd w:id="8"/>
+    </w:p>
+    <w:tbl>
+      <w:tblPr>
+        <w:tblStyle w:val="TableGrid"/>
+        <w:tblW w:w="0" w:type="auto"/>
+        <w:tblLook w:val="04A0" w:firstRow="1" w:lastRow="0" w:firstColumn="1" w:lastColumn="0" w:noHBand="0" w:noVBand="1"/>
+      </w:tblPr>
+      <w:tblGrid>
+        <w:gridCol w:w="2487"/>
+        <w:gridCol w:w="723"/>
+        <w:gridCol w:w="4282"/>
+        <w:gridCol w:w="2488"/>
+      </w:tblGrid>
+      <w:tr>
+        <w:trPr>
+          <w:trHeight w:val="512"/>
+        </w:trPr>
+        <w:tc>
+          <w:tcPr>
+            <w:tcW w:w="2493" w:type="dxa"/>
+            <w:vAlign w:val="center"/>
+          </w:tcPr>
+          <w:p>
+            <w:pPr>
+              <w:jc w:val="center"/>
+              <w:rPr>
+                <w:b/>
+              </w:rPr>
+            </w:pPr>
+            <w:r>
+              <w:rPr>
+                <w:b/>
+              </w:rPr>
+              <w:t>Author</w:t>
+            </w:r>
+          </w:p>
+        </w:tc>
+        <w:tc>
+          <w:tcPr>
+            <w:tcW w:w="696" w:type="dxa"/>
+            <w:vAlign w:val="center"/>
+          </w:tcPr>
+          <w:p>
+            <w:pPr>
+              <w:jc w:val="center"/>
+              <w:rPr>
+                <w:b/>
+              </w:rPr>
+            </w:pPr>
+            <w:r>
+              <w:rPr>
+                <w:b/>
+              </w:rPr>
+              <w:t>Year</w:t>
+            </w:r>
+          </w:p>
+        </w:tc>
+        <w:tc>
+          <w:tcPr>
+            <w:tcW w:w="4297" w:type="dxa"/>
+            <w:vAlign w:val="center"/>
+          </w:tcPr>
+          <w:p>
+            <w:pPr>
+              <w:jc w:val="center"/>
+              <w:rPr>
+                <w:b/>
+              </w:rPr>
+            </w:pPr>
+            <w:r>
+              <w:rPr>
+                <w:b/>
+              </w:rPr>
+              <w:t>Contribution</w:t>
+            </w:r>
+          </w:p>
+        </w:tc>
+        <w:tc>
+          <w:tcPr>
+            <w:tcW w:w="2494" w:type="dxa"/>
+            <w:vAlign w:val="center"/>
+          </w:tcPr>
+          <w:p>
+            <w:pPr>
+              <w:jc w:val="center"/>
+              <w:rPr>
+                <w:b/>
+              </w:rPr>
+            </w:pPr>
+            <w:r>
+              <w:rPr>
+                <w:b/>
+              </w:rPr>
+              <w:t>Difference</w:t>
+            </w:r>
+          </w:p>
+        </w:tc>
+      </w:tr>
+      <w:tr>
+        <w:trPr>
+          <w:trHeight w:val="1421"/>
+        </w:trPr>
+        <w:tc>
+          <w:tcPr>
+            <w:tcW w:w="2493" w:type="dxa"/>
+          </w:tcPr>
+          <w:p>
+            <w:r>
+              <w:t>Hutanu et al [</w:t>
+            </w:r>
+            <w:hyperlink w:anchor="_5._References:" w:history="1">
+              <w:r>
+                <w:rPr>
+                  <w:rStyle w:val="Hyperlink"/>
+                </w:rPr>
+                <w:t>1</w:t>
+              </w:r>
+            </w:hyperlink>
+            <w:r>
+              <w:t>]</w:t>
+            </w:r>
+          </w:p>
+        </w:tc>
+        <w:tc>
+          <w:tcPr>
+            <w:tcW w:w="696" w:type="dxa"/>
+          </w:tcPr>
+          <w:p>
+            <w:r>
+              <w:t>2017</w:t>
+            </w:r>
+          </w:p>
+        </w:tc>
+        <w:tc>
+          <w:tcPr>
+            <w:tcW w:w="4297" w:type="dxa"/>
+          </w:tcPr>
+          <w:p>
+            <w:r>
+              <w:t>Proposed a CM</w:t>
+            </w:r>
+            <w:r>
+              <w:t>L-plus platform to help both researchers, engineers and tutors to have a face-to face online interaction and easy learning experience over any mobile devices.</w:t>
+            </w:r>
+          </w:p>
+        </w:tc>
+        <w:tc>
+          <w:tcPr>
+            <w:tcW w:w="2494" w:type="dxa"/>
+          </w:tcPr>
+          <w:p>
+            <w:r>
+              <w:t>Not for general students tutor searching</w:t>
+            </w:r>
+          </w:p>
+          <w:p/>
+        </w:tc>
+      </w:tr>
+      <w:tr>
+        <w:trPr>
+          <w:trHeight w:val="1421"/>
+        </w:trPr>
+        <w:tc>
+          <w:tcPr>
+            <w:tcW w:w="2493" w:type="dxa"/>
+          </w:tcPr>
+          <w:p>
+            <w:r>
+              <w:t>Mohammad et al [</w:t>
+            </w:r>
+            <w:hyperlink w:anchor="_5._References:" w:history="1">
+              <w:r>
+                <w:rPr>
+                  <w:rStyle w:val="Hyperlink"/>
+                </w:rPr>
+                <w:t>2</w:t>
+              </w:r>
+            </w:hyperlink>
+            <w:r>
+              <w:t>]</w:t>
+            </w:r>
+          </w:p>
+        </w:tc>
+        <w:tc>
+          <w:tcPr>
+            <w:tcW w:w="696" w:type="dxa"/>
+          </w:tcPr>
+          <w:p>
+            <w:r>
+              <w:t>2013</w:t>
+            </w:r>
+          </w:p>
+        </w:tc>
+        <w:tc>
+          <w:tcPr>
+            <w:tcW w:w="4297" w:type="dxa"/>
+          </w:tcPr>
+          <w:p>
+            <w:r>
+              <w:t>Proposed an e-learning process to focus on synchronous</w:t>
+            </w:r>
+            <w:r>
+              <w:t xml:space="preserve"> </w:t>
+            </w:r>
+            <w:r>
+              <w:t>(e.g. using presentation, group formation, live interaction) and asynchronous</w:t>
+            </w:r>
+            <w:r>
+              <w:t xml:space="preserve"> </w:t>
+            </w:r>
+            <w:r>
+              <w:t>(e.g. using CD-ROMs, downloading education materials) learning methods.</w:t>
+            </w:r>
+          </w:p>
+          <w:p/>
+        </w:tc>
+        <w:tc>
+          <w:tcPr>
+            <w:tcW w:w="2494" w:type="dxa"/>
+          </w:tcPr>
+          <w:p>
+            <w:r>
+              <w:t>Not a tutor or tuition searching platform</w:t>
+            </w:r>
+          </w:p>
+          <w:p/>
+        </w:tc>
+      </w:tr>
+      <w:tr>
+        <w:trPr>
+          <w:trHeight w:val="1421"/>
+        </w:trPr>
+        <w:tc>
+          <w:tcPr>
+            <w:tcW w:w="2493" w:type="dxa"/>
+          </w:tcPr>
+          <w:p>
+            <w:r>
+              <w:t>Dan Lo and Larry Wang [</w:t>
+            </w:r>
+            <w:hyperlink w:anchor="_5._References:" w:history="1">
+              <w:r>
+                <w:rPr>
+                  <w:rStyle w:val="Hyperlink"/>
+                </w:rPr>
+                <w:t>3</w:t>
+              </w:r>
+            </w:hyperlink>
+            <w:r>
+              <w:t>]</w:t>
+            </w:r>
+          </w:p>
+          <w:p/>
+        </w:tc>
+        <w:tc>
+          <w:tcPr>
+            <w:tcW w:w="696" w:type="dxa"/>
+          </w:tcPr>
+          <w:p>
+            <w:r>
+              <w:t>2011</w:t>
+            </w:r>
+          </w:p>
+        </w:tc>
+        <w:tc>
+          <w:tcPr>
+            <w:tcW w:w="4297" w:type="dxa"/>
+          </w:tcPr>
+          <w:p>
+            <w:r>
+              <w:t>Proposed an online tutoring system with instant responses. This study shows how online tutoring is effective and what is the best practice to achieve the goal.</w:t>
+            </w:r>
+          </w:p>
+          <w:p/>
+        </w:tc>
+        <w:tc>
+          <w:tcPr>
+            <w:tcW w:w="2494" w:type="dxa"/>
+          </w:tcPr>
+          <w:p>
+            <w:r>
+              <w:t>Only for professionals and online tutoring</w:t>
+            </w:r>
+          </w:p>
+          <w:p/>
+        </w:tc>
+      </w:tr>
+      <w:tr>
+        <w:trPr>
+          <w:trHeight w:val="1421"/>
+        </w:trPr>
+        <w:tc>
+          <w:tcPr>
+            <w:tcW w:w="2493" w:type="dxa"/>
+          </w:tcPr>
+          <w:p>
+            <w:r>
+              <w:t>Govaerts et al [</w:t>
+            </w:r>
+            <w:hyperlink w:anchor="_5._References:" w:history="1">
+              <w:r>
+                <w:rPr>
+                  <w:rStyle w:val="Hyperlink"/>
+                </w:rPr>
+                <w:t>4</w:t>
+              </w:r>
+            </w:hyperlink>
+            <w:r>
+              <w:t>]</w:t>
+            </w:r>
+          </w:p>
+          <w:p/>
+        </w:tc>
+        <w:tc>
+          <w:tcPr>
+            <w:tcW w:w="696" w:type="dxa"/>
+          </w:tcPr>
+          <w:p>
+            <w:r>
+              <w:t>2014</w:t>
+            </w:r>
+          </w:p>
+        </w:tc>
+        <w:tc>
+          <w:tcPr>
+            <w:tcW w:w="4297" w:type="dxa"/>
+          </w:tcPr>
+          <w:p>
+            <w:r>
+              <w:t>Proposed an online tutoring platform Go-Lab to help new tutors to get help from experienced tutor and become an expert.</w:t>
+            </w:r>
+          </w:p>
+          <w:p/>
+        </w:tc>
+        <w:tc>
+          <w:tcPr>
+            <w:tcW w:w="2494" w:type="dxa"/>
+          </w:tcPr>
+          <w:p>
+            <w:r>
+              <w:t>Not designed for students</w:t>
+            </w:r>
+          </w:p>
+          <w:p/>
+        </w:tc>
+      </w:tr>
+    </w:tbl>
+    <w:p/>
+    <w:p>
+      <w:pPr>
+        <w:pStyle w:val="Heading1"/>
+        <w:numPr>
+          <w:ilvl w:val="0"/>
+          <w:numId w:val="35"/>
+        </w:numPr>
+        <w:ind w:left="450" w:hanging="90"/>
+        <w:rPr>
+          <w:sz w:val="24"/>
+          <w:szCs w:val="24"/>
+        </w:rPr>
+      </w:pPr>
+      <w:bookmarkStart w:id="9" w:name="_Toc158114908"/>
+      <w:r>
+        <w:rPr>
+          <w:sz w:val="24"/>
+          <w:szCs w:val="24"/>
+        </w:rPr>
+        <w:t>Questionnaire for This Product:</w:t>
+      </w:r>
+      <w:bookmarkEnd w:id="9"/>
+    </w:p>
+    <w:p>
+      <w:pPr>
+        <w:pStyle w:val="ListParagraph"/>
+        <w:numPr>
+          <w:ilvl w:val="0"/>
+          <w:numId w:val="31"/>
+        </w:numPr>
+        <w:spacing w:after="240"/>
+        <w:ind w:left="540" w:hanging="90"/>
+      </w:pPr>
+      <w:r>
+        <w:t>Why do you want to build this product?</w:t>
+      </w:r>
+    </w:p>
+    <w:p>
+      <w:pPr>
+        <w:pStyle w:val="ListParagraph"/>
+        <w:numPr>
+          <w:ilvl w:val="0"/>
+          <w:numId w:val="31"/>
+        </w:numPr>
+        <w:spacing w:after="240"/>
+        <w:ind w:left="540" w:hanging="90"/>
+      </w:pPr>
+      <w:r>
+        <w:t>How much logic is there in this approach to learning system development?</w:t>
+      </w:r>
+    </w:p>
+    <w:p>
+      <w:pPr>
+        <w:pStyle w:val="ListParagraph"/>
+        <w:numPr>
+          <w:ilvl w:val="0"/>
+          <w:numId w:val="31"/>
+        </w:numPr>
+        <w:spacing w:after="240"/>
+        <w:ind w:left="540" w:hanging="90"/>
+      </w:pPr>
+      <w:r>
+        <w:t>By adapting to modern technology, how much education will be able to progress through it?</w:t>
+      </w:r>
+    </w:p>
+    <w:p>
+      <w:pPr>
+        <w:pStyle w:val="ListParagraph"/>
+        <w:numPr>
+          <w:ilvl w:val="0"/>
+          <w:numId w:val="31"/>
+        </w:numPr>
+        <w:spacing w:after="240"/>
+        <w:ind w:left="540" w:hanging="90"/>
+      </w:pPr>
+      <w:r>
+        <w:t xml:space="preserve">In rural areas, is this system even possible to reach? </w:t>
+      </w:r>
+    </w:p>
+    <w:p>
+      <w:pPr>
+        <w:pStyle w:val="ListParagraph"/>
+        <w:numPr>
+          <w:ilvl w:val="0"/>
+          <w:numId w:val="31"/>
+        </w:numPr>
+        <w:spacing w:after="240"/>
+        <w:ind w:left="540" w:hanging="90"/>
+        <w:jc w:val="left"/>
+      </w:pPr>
+      <w:r>
+        <w:t>What steps can be taken to cover the rural area in the future</w:t>
+      </w:r>
+      <w:r>
+        <w:t>?</w:t>
+      </w:r>
+      <w:r>
+        <w:br w:type="page"/>
+      </w:r>
+    </w:p>
+    <w:p>
+      <w:pPr>
+        <w:pStyle w:val="Heading1"/>
+      </w:pPr>
+      <w:bookmarkStart w:id="10" w:name="_Toc158114909"/>
+      <w:r>
+        <w:lastRenderedPageBreak/>
+        <w:t>5. Specification A</w:t>
+      </w:r>
+      <w:r>
+        <w:t>nalysis</w:t>
+      </w:r>
+      <w:r>
+        <w:t>:</w:t>
+      </w:r>
+      <w:bookmarkEnd w:id="10"/>
+    </w:p>
     <w:p>
       <w:pPr>
         <w:pStyle w:val="Heading2"/>
         <w:numPr>
           <w:ilvl w:val="0"/>
-          <w:numId w:val="32"/>
+          <w:numId w:val="34"/>
         </w:numPr>
         <w:ind w:left="450" w:hanging="90"/>
       </w:pPr>
-      <w:r>
-        <w:rPr>
-          <w:noProof/>
-        </w:rPr>
-        <mc:AlternateContent>
-          <mc:Choice Requires="wps">
-            <w:drawing>
-              <wp:anchor distT="0" distB="0" distL="114300" distR="114300" simplePos="0" relativeHeight="251659264" behindDoc="0" locked="0" layoutInCell="1" allowOverlap="1">
-                <wp:simplePos x="0" y="0"/>
-                <wp:positionH relativeFrom="column">
-                  <wp:posOffset>-39370</wp:posOffset>
-                </wp:positionH>
-                <wp:positionV relativeFrom="paragraph">
-                  <wp:posOffset>357505</wp:posOffset>
-                </wp:positionV>
-                <wp:extent cx="709295" cy="292100"/>
-                <wp:effectExtent l="0" t="114300" r="0" b="127000"/>
-                <wp:wrapNone/>
-                <wp:docPr id="1" name="Text Box 1"/>
-                <wp:cNvGraphicFramePr/>
-                <a:graphic xmlns:a="http://schemas.openxmlformats.org/drawingml/2006/main">
-                  <a:graphicData uri="http://schemas.microsoft.com/office/word/2010/wordprocessingShape">
-                    <wps:wsp>
-                      <wps:cNvSpPr txBox="1"/>
-                      <wps:spPr>
-                        <a:xfrm rot="19659738">
-                          <a:off x="0" y="0"/>
-                          <a:ext cx="709295" cy="292100"/>
-                        </a:xfrm>
-                        <a:prstGeom prst="rect">
-                          <a:avLst/>
-                        </a:prstGeom>
-                        <a:noFill/>
-                        <a:ln w="6350">
-                          <a:noFill/>
-                        </a:ln>
-                      </wps:spPr>
-                      <wps:txbx>
-                        <w:txbxContent>
-                          <w:p>
-                            <w:pPr>
-                              <w:rPr>
-                                <w:sz w:val="22"/>
-                              </w:rPr>
-                            </w:pPr>
-                          </w:p>
-                        </w:txbxContent>
-                      </wps:txbx>
-                      <wps:bodyPr rot="0" spcFirstLastPara="0" vertOverflow="overflow" horzOverflow="overflow" vert="horz" wrap="square" lIns="91440" tIns="45720" rIns="91440" bIns="45720" numCol="1" spcCol="0" rtlCol="0" fromWordArt="0" anchor="t" anchorCtr="0" forceAA="0" compatLnSpc="1">
-                        <a:prstTxWarp prst="textNoShape">
-                          <a:avLst/>
-                        </a:prstTxWarp>
-                        <a:noAutofit/>
-                      </wps:bodyPr>
-                    </wps:wsp>
-                  </a:graphicData>
-                </a:graphic>
-                <wp14:sizeRelH relativeFrom="margin">
-                  <wp14:pctWidth>0</wp14:pctWidth>
-                </wp14:sizeRelH>
-                <wp14:sizeRelV relativeFrom="margin">
-                  <wp14:pctHeight>0</wp14:pctHeight>
-                </wp14:sizeRelV>
-              </wp:anchor>
-            </w:drawing>
-          </mc:Choice>
-          <mc:Fallback>
-            <w:pict>
-              <v:shapetype id="_x0000_t202" coordsize="21600,21600" o:spt="202" path="m,l,21600r21600,l21600,xe">
-                <v:stroke joinstyle="miter"/>
-                <v:path gradientshapeok="t" o:connecttype="rect"/>
-              </v:shapetype>
-              <v:shape id="Text Box 1" o:spid="_x0000_s1026" type="#_x0000_t202" style="position:absolute;left:0;text-align:left;margin-left:-3.1pt;margin-top:28.15pt;width:55.85pt;height:23pt;rotation:-2119284fd;z-index:251659264;visibility:visible;mso-wrap-style:square;mso-width-percent:0;mso-height-percent:0;mso-wrap-distance-left:9pt;mso-wrap-distance-top:0;mso-wrap-distance-right:9pt;mso-wrap-distance-bottom:0;mso-position-horizontal:absolute;mso-position-horizontal-relative:text;mso-position-vertical:absolute;mso-position-vertical-relative:text;mso-width-percent:0;mso-height-percent:0;mso-width-relative:margin;mso-height-relative:margin;v-text-anchor:top" o:gfxdata="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" filled="f" stroked="f" strokeweight=".5pt">
-                <v:textbox>
-                  <w:txbxContent>
-                    <w:p>
-                      <w:pPr>
-                        <w:rPr>
-                          <w:sz w:val="22"/>
-                        </w:rPr>
-                      </w:pPr>
-                    </w:p>
-                  </w:txbxContent>
-                </v:textbox>
-              </v:shape>
-            </w:pict>
-          </mc:Fallback>
-        </mc:AlternateContent>
-      </w:r>
-      <w:r>
-        <w:t xml:space="preserve">Benchmark </w:t>
-      </w:r>
-      <w:r>
-        <w:t>A</w:t>
+      <w:bookmarkStart w:id="11" w:name="_Toc158114910"/>
+      <w:r>
+        <w:t>Benchmark A</w:t>
       </w:r>
       <w:r>
         <w:t>nalysis</w:t>
@@ -2473,9 +2689,8 @@
       <w:r>
         <w:t>:</w:t>
       </w:r>
-      <w:bookmarkEnd w:id="5"/>
+      <w:bookmarkEnd w:id="11"/>
     </w:p>
-    <w:p/>
     <w:tbl>
       <w:tblPr>
         <w:tblStyle w:val="TableGrid"/>
@@ -2736,16 +2951,7 @@
                 <w:sz w:val="18"/>
                 <w:szCs w:val="20"/>
               </w:rPr>
-              <w:t>our p</w:t>
-            </w:r>
-            <w:r>
-              <w:rPr>
-                <w:rFonts w:cs="Times New Roman"/>
-                <w:b/>
-                <w:sz w:val="18"/>
-                <w:szCs w:val="20"/>
-              </w:rPr>
-              <w:t>roduct</w:t>
+              <w:t>our product</w:t>
             </w:r>
           </w:p>
         </w:tc>
@@ -3904,21 +4110,7 @@
                 <w:sz w:val="20"/>
                 <w:szCs w:val="20"/>
               </w:rPr>
-              <w:t>D</w:t>
-            </w:r>
-            <w:r>
-              <w:rPr>
-                <w:sz w:val="20"/>
-                <w:szCs w:val="20"/>
-              </w:rPr>
-              <w:t>efault auto-</w:t>
-            </w:r>
-            <w:r>
-              <w:rPr>
-                <w:sz w:val="20"/>
-                <w:szCs w:val="20"/>
-              </w:rPr>
-              <w:t>search</w:t>
+              <w:t>Affiliate Partner</w:t>
             </w:r>
           </w:p>
         </w:tc>
@@ -3936,6 +4128,14 @@
                 <w:szCs w:val="20"/>
               </w:rPr>
             </w:pPr>
+            <w:r>
+              <w:rPr>
+                <w:rFonts w:ascii="Segoe UI Symbol" w:hAnsi="Segoe UI Symbol" w:cs="Segoe UI Symbol"/>
+                <w:sz w:val="20"/>
+                <w:szCs w:val="20"/>
+              </w:rPr>
+              <w:t>✔</w:t>
+            </w:r>
           </w:p>
         </w:tc>
         <w:tc>
@@ -3952,6 +4152,14 @@
                 <w:szCs w:val="20"/>
               </w:rPr>
             </w:pPr>
+            <w:r>
+              <w:rPr>
+                <w:rFonts w:ascii="Segoe UI Symbol" w:hAnsi="Segoe UI Symbol" w:cs="Segoe UI Symbol"/>
+                <w:sz w:val="20"/>
+                <w:szCs w:val="20"/>
+              </w:rPr>
+              <w:t>✔</w:t>
+            </w:r>
           </w:p>
         </w:tc>
         <w:tc>
@@ -4034,16 +4242,26 @@
           <w:p>
             <w:pPr>
               <w:rPr>
-                <w:sz w:val="20"/>
-                <w:szCs w:val="20"/>
-              </w:rPr>
-            </w:pPr>
-            <w:r>
-              <w:rPr>
-                <w:sz w:val="20"/>
-                <w:szCs w:val="20"/>
-              </w:rPr>
-              <w:t>Default auto-suggest</w:t>
+                <w:rFonts w:cs="Times New Roman"/>
+                <w:sz w:val="20"/>
+                <w:szCs w:val="20"/>
+              </w:rPr>
+            </w:pPr>
+            <w:r>
+              <w:rPr>
+                <w:rFonts w:cs="Times New Roman"/>
+                <w:sz w:val="20"/>
+                <w:szCs w:val="20"/>
+              </w:rPr>
+              <w:t>Notifications</w:t>
+            </w:r>
+            <w:r>
+              <w:rPr>
+                <w:rFonts w:cs="Times New Roman"/>
+                <w:sz w:val="20"/>
+                <w:szCs w:val="20"/>
+              </w:rPr>
+              <w:t xml:space="preserve"> System</w:t>
             </w:r>
           </w:p>
         </w:tc>
@@ -4061,6 +4279,14 @@
                 <w:szCs w:val="20"/>
               </w:rPr>
             </w:pPr>
+            <w:r>
+              <w:rPr>
+                <w:rFonts w:ascii="Segoe UI Symbol" w:hAnsi="Segoe UI Symbol" w:cs="Segoe UI Symbol"/>
+                <w:sz w:val="20"/>
+                <w:szCs w:val="20"/>
+              </w:rPr>
+              <w:t>✔</w:t>
+            </w:r>
           </w:p>
         </w:tc>
         <w:tc>
@@ -4093,6 +4319,14 @@
                 <w:szCs w:val="20"/>
               </w:rPr>
             </w:pPr>
+            <w:r>
+              <w:rPr>
+                <w:rFonts w:ascii="Segoe UI Symbol" w:hAnsi="Segoe UI Symbol" w:cs="Segoe UI Symbol"/>
+                <w:sz w:val="20"/>
+                <w:szCs w:val="20"/>
+              </w:rPr>
+              <w:t>✔</w:t>
+            </w:r>
           </w:p>
         </w:tc>
         <w:tc>
@@ -4170,7 +4404,7 @@
                 <w:sz w:val="20"/>
                 <w:szCs w:val="20"/>
               </w:rPr>
-              <w:t>Blog Post</w:t>
+              <w:t>FAQ</w:t>
             </w:r>
           </w:p>
         </w:tc>
@@ -4182,12 +4416,15 @@
           <w:p>
             <w:pPr>
               <w:jc w:val="center"/>
-              <w:rPr>
-                <w:rFonts w:ascii="Segoe UI Symbol" w:hAnsi="Segoe UI Symbol" w:cs="Segoe UI Symbol"/>
-                <w:sz w:val="20"/>
-                <w:szCs w:val="20"/>
-              </w:rPr>
-            </w:pPr>
+            </w:pPr>
+            <w:r>
+              <w:rPr>
+                <w:rFonts w:ascii="Segoe UI Symbol" w:hAnsi="Segoe UI Symbol" w:cs="Segoe UI Symbol"/>
+                <w:sz w:val="20"/>
+                <w:szCs w:val="20"/>
+              </w:rPr>
+              <w:t>✔</w:t>
+            </w:r>
           </w:p>
         </w:tc>
         <w:tc>
@@ -4198,12 +4435,15 @@
           <w:p>
             <w:pPr>
               <w:jc w:val="center"/>
-              <w:rPr>
-                <w:rFonts w:ascii="Segoe UI Symbol" w:hAnsi="Segoe UI Symbol" w:cs="Segoe UI Symbol"/>
-                <w:sz w:val="20"/>
-                <w:szCs w:val="20"/>
-              </w:rPr>
-            </w:pPr>
+            </w:pPr>
+            <w:r>
+              <w:rPr>
+                <w:rFonts w:ascii="Segoe UI Symbol" w:hAnsi="Segoe UI Symbol" w:cs="Segoe UI Symbol"/>
+                <w:sz w:val="20"/>
+                <w:szCs w:val="20"/>
+              </w:rPr>
+              <w:t>✔</w:t>
+            </w:r>
           </w:p>
         </w:tc>
         <w:tc>
@@ -4214,12 +4454,15 @@
           <w:p>
             <w:pPr>
               <w:jc w:val="center"/>
-              <w:rPr>
-                <w:rFonts w:ascii="Segoe UI Symbol" w:hAnsi="Segoe UI Symbol" w:cs="Segoe UI Symbol"/>
-                <w:sz w:val="20"/>
-                <w:szCs w:val="20"/>
-              </w:rPr>
-            </w:pPr>
+            </w:pPr>
+            <w:r>
+              <w:rPr>
+                <w:rFonts w:ascii="Segoe UI Symbol" w:hAnsi="Segoe UI Symbol" w:cs="Segoe UI Symbol"/>
+                <w:sz w:val="20"/>
+                <w:szCs w:val="20"/>
+              </w:rPr>
+              <w:t>✔</w:t>
+            </w:r>
           </w:p>
         </w:tc>
         <w:tc>
@@ -4231,6 +4474,14 @@
             <w:pPr>
               <w:jc w:val="center"/>
             </w:pPr>
+            <w:r>
+              <w:rPr>
+                <w:rFonts w:ascii="Segoe UI Symbol" w:hAnsi="Segoe UI Symbol" w:cs="Segoe UI Symbol"/>
+                <w:sz w:val="20"/>
+                <w:szCs w:val="20"/>
+              </w:rPr>
+              <w:t>✔</w:t>
+            </w:r>
           </w:p>
         </w:tc>
         <w:tc>
@@ -4241,11 +4492,6 @@
           <w:p>
             <w:pPr>
               <w:jc w:val="center"/>
-              <w:rPr>
-                <w:rFonts w:ascii="Segoe UI Symbol" w:hAnsi="Segoe UI Symbol" w:cs="Segoe UI Symbol"/>
-                <w:sz w:val="20"/>
-                <w:szCs w:val="20"/>
-              </w:rPr>
             </w:pPr>
           </w:p>
         </w:tc>
@@ -4257,11 +4503,6 @@
           <w:p>
             <w:pPr>
               <w:jc w:val="center"/>
-              <w:rPr>
-                <w:rFonts w:ascii="Segoe UI Symbol" w:hAnsi="Segoe UI Symbol" w:cs="Segoe UI Symbol"/>
-                <w:sz w:val="20"/>
-                <w:szCs w:val="20"/>
-              </w:rPr>
             </w:pPr>
             <w:r>
               <w:rPr>
@@ -4293,10 +4534,11 @@
             </w:pPr>
             <w:r>
               <w:rPr>
-                <w:sz w:val="20"/>
-                <w:szCs w:val="20"/>
-              </w:rPr>
-              <w:t>Affiliate Partner</w:t>
+                <w:rFonts w:cs="Times New Roman"/>
+                <w:sz w:val="20"/>
+                <w:szCs w:val="20"/>
+              </w:rPr>
+              <w:t>Contact Us</w:t>
             </w:r>
           </w:p>
         </w:tc>
@@ -4308,11 +4550,6 @@
           <w:p>
             <w:pPr>
               <w:jc w:val="center"/>
-              <w:rPr>
-                <w:rFonts w:ascii="Segoe UI Symbol" w:hAnsi="Segoe UI Symbol" w:cs="Segoe UI Symbol"/>
-                <w:sz w:val="20"/>
-                <w:szCs w:val="20"/>
-              </w:rPr>
             </w:pPr>
             <w:r>
               <w:rPr>
@@ -4332,11 +4569,6 @@
           <w:p>
             <w:pPr>
               <w:jc w:val="center"/>
-              <w:rPr>
-                <w:rFonts w:ascii="Segoe UI Symbol" w:hAnsi="Segoe UI Symbol" w:cs="Segoe UI Symbol"/>
-                <w:sz w:val="20"/>
-                <w:szCs w:val="20"/>
-              </w:rPr>
             </w:pPr>
             <w:r>
               <w:rPr>
@@ -4356,12 +4588,15 @@
           <w:p>
             <w:pPr>
               <w:jc w:val="center"/>
-              <w:rPr>
-                <w:rFonts w:ascii="Segoe UI Symbol" w:hAnsi="Segoe UI Symbol" w:cs="Segoe UI Symbol"/>
-                <w:sz w:val="20"/>
-                <w:szCs w:val="20"/>
-              </w:rPr>
-            </w:pPr>
+            </w:pPr>
+            <w:r>
+              <w:rPr>
+                <w:rFonts w:ascii="Segoe UI Symbol" w:hAnsi="Segoe UI Symbol" w:cs="Segoe UI Symbol"/>
+                <w:sz w:val="20"/>
+                <w:szCs w:val="20"/>
+              </w:rPr>
+              <w:t>✔</w:t>
+            </w:r>
           </w:p>
         </w:tc>
         <w:tc>
@@ -4373,6 +4608,14 @@
             <w:pPr>
               <w:jc w:val="center"/>
             </w:pPr>
+            <w:r>
+              <w:rPr>
+                <w:rFonts w:ascii="Segoe UI Symbol" w:hAnsi="Segoe UI Symbol" w:cs="Segoe UI Symbol"/>
+                <w:sz w:val="20"/>
+                <w:szCs w:val="20"/>
+              </w:rPr>
+              <w:t>✔</w:t>
+            </w:r>
           </w:p>
         </w:tc>
         <w:tc>
@@ -4383,27 +4626,28 @@
           <w:p>
             <w:pPr>
               <w:jc w:val="center"/>
-              <w:rPr>
-                <w:rFonts w:ascii="Segoe UI Symbol" w:hAnsi="Segoe UI Symbol" w:cs="Segoe UI Symbol"/>
-                <w:sz w:val="20"/>
-                <w:szCs w:val="20"/>
-              </w:rPr>
-            </w:pPr>
+            </w:pPr>
+            <w:r>
+              <w:rPr>
+                <w:rFonts w:ascii="Segoe UI Symbol" w:hAnsi="Segoe UI Symbol" w:cs="Segoe UI Symbol"/>
+                <w:sz w:val="20"/>
+                <w:szCs w:val="20"/>
+              </w:rPr>
+              <w:t>✔</w:t>
+            </w:r>
           </w:p>
         </w:tc>
         <w:tc>
           <w:tcPr>
             <w:tcW w:w="1012" w:type="dxa"/>
+            <w:tcBorders>
+              <w:right w:val="single" w:sz="4" w:space="0" w:color="auto"/>
+            </w:tcBorders>
             <w:vAlign w:val="center"/>
           </w:tcPr>
           <w:p>
             <w:pPr>
               <w:jc w:val="center"/>
-              <w:rPr>
-                <w:rFonts w:ascii="Segoe UI Symbol" w:hAnsi="Segoe UI Symbol" w:cs="Segoe UI Symbol"/>
-                <w:sz w:val="20"/>
-                <w:szCs w:val="20"/>
-              </w:rPr>
             </w:pPr>
             <w:r>
               <w:rPr>
@@ -4439,31 +4683,7 @@
                 <w:sz w:val="20"/>
                 <w:szCs w:val="20"/>
               </w:rPr>
-              <w:t>Notifications</w:t>
-            </w:r>
-            <w:r>
-              <w:rPr>
-                <w:rFonts w:cs="Times New Roman"/>
-                <w:sz w:val="20"/>
-                <w:szCs w:val="20"/>
-              </w:rPr>
-              <w:t xml:space="preserve"> </w:t>
-            </w:r>
-            <w:r>
-              <w:rPr>
-                <w:rFonts w:cs="Times New Roman"/>
-                <w:sz w:val="20"/>
-                <w:szCs w:val="20"/>
-              </w:rPr>
-              <w:t>S</w:t>
-            </w:r>
-            <w:r>
-              <w:rPr>
-                <w:rFonts w:cs="Times New Roman"/>
-                <w:sz w:val="20"/>
-                <w:szCs w:val="20"/>
-              </w:rPr>
-              <w:t>ystem</w:t>
+              <w:t>Tutor Request</w:t>
             </w:r>
           </w:p>
         </w:tc>
@@ -4505,6 +4725,14 @@
                 <w:szCs w:val="20"/>
               </w:rPr>
             </w:pPr>
+            <w:r>
+              <w:rPr>
+                <w:rFonts w:ascii="Segoe UI Symbol" w:hAnsi="Segoe UI Symbol" w:cs="Segoe UI Symbol"/>
+                <w:sz w:val="20"/>
+                <w:szCs w:val="20"/>
+              </w:rPr>
+              <w:t>✔</w:t>
+            </w:r>
           </w:p>
         </w:tc>
         <w:tc>
@@ -4521,14 +4749,6 @@
                 <w:szCs w:val="20"/>
               </w:rPr>
             </w:pPr>
-            <w:r>
-              <w:rPr>
-                <w:rFonts w:ascii="Segoe UI Symbol" w:hAnsi="Segoe UI Symbol" w:cs="Segoe UI Symbol"/>
-                <w:sz w:val="20"/>
-                <w:szCs w:val="20"/>
-              </w:rPr>
-              <w:t>✔</w:t>
-            </w:r>
           </w:p>
         </w:tc>
         <w:tc>
@@ -4539,6 +4759,11 @@
           <w:p>
             <w:pPr>
               <w:jc w:val="center"/>
+              <w:rPr>
+                <w:rFonts w:ascii="Segoe UI Symbol" w:hAnsi="Segoe UI Symbol" w:cs="Segoe UI Symbol"/>
+                <w:sz w:val="20"/>
+                <w:szCs w:val="20"/>
+              </w:rPr>
             </w:pPr>
           </w:p>
         </w:tc>
@@ -4561,6 +4786,9 @@
         <w:tc>
           <w:tcPr>
             <w:tcW w:w="1012" w:type="dxa"/>
+            <w:tcBorders>
+              <w:right w:val="single" w:sz="4" w:space="0" w:color="auto"/>
+            </w:tcBorders>
             <w:vAlign w:val="center"/>
           </w:tcPr>
           <w:p>
@@ -4595,18 +4823,16 @@
           <w:p>
             <w:pPr>
               <w:rPr>
-                <w:rFonts w:cs="Times New Roman"/>
-                <w:sz w:val="20"/>
-                <w:szCs w:val="20"/>
-              </w:rPr>
-            </w:pPr>
-            <w:r>
-              <w:rPr>
-                <w:rFonts w:cs="Times New Roman"/>
-                <w:sz w:val="20"/>
-                <w:szCs w:val="20"/>
-              </w:rPr>
-              <w:t>FAQ</w:t>
+                <w:sz w:val="20"/>
+                <w:szCs w:val="20"/>
+              </w:rPr>
+            </w:pPr>
+            <w:r>
+              <w:rPr>
+                <w:sz w:val="20"/>
+                <w:szCs w:val="20"/>
+              </w:rPr>
+              <w:t>Quick Chat</w:t>
             </w:r>
           </w:p>
         </w:tc>
@@ -4618,6 +4844,11 @@
           <w:p>
             <w:pPr>
               <w:jc w:val="center"/>
+              <w:rPr>
+                <w:rFonts w:ascii="Segoe UI Symbol" w:hAnsi="Segoe UI Symbol" w:cs="Segoe UI Symbol"/>
+                <w:sz w:val="20"/>
+                <w:szCs w:val="20"/>
+              </w:rPr>
             </w:pPr>
             <w:r>
               <w:rPr>
@@ -4637,6 +4868,11 @@
           <w:p>
             <w:pPr>
               <w:jc w:val="center"/>
+              <w:rPr>
+                <w:rFonts w:ascii="Segoe UI Symbol" w:hAnsi="Segoe UI Symbol" w:cs="Segoe UI Symbol"/>
+                <w:sz w:val="20"/>
+                <w:szCs w:val="20"/>
+              </w:rPr>
             </w:pPr>
             <w:r>
               <w:rPr>
@@ -4656,6 +4892,11 @@
           <w:p>
             <w:pPr>
               <w:jc w:val="center"/>
+              <w:rPr>
+                <w:rFonts w:ascii="Segoe UI Symbol" w:hAnsi="Segoe UI Symbol" w:cs="Segoe UI Symbol"/>
+                <w:sz w:val="20"/>
+                <w:szCs w:val="20"/>
+              </w:rPr>
             </w:pPr>
             <w:r>
               <w:rPr>
@@ -4675,6 +4916,11 @@
           <w:p>
             <w:pPr>
               <w:jc w:val="center"/>
+              <w:rPr>
+                <w:rFonts w:ascii="Segoe UI Symbol" w:hAnsi="Segoe UI Symbol" w:cs="Segoe UI Symbol"/>
+                <w:sz w:val="20"/>
+                <w:szCs w:val="20"/>
+              </w:rPr>
             </w:pPr>
             <w:r>
               <w:rPr>
@@ -4694,17 +4940,38 @@
           <w:p>
             <w:pPr>
               <w:jc w:val="center"/>
-            </w:pPr>
+              <w:rPr>
+                <w:rFonts w:ascii="Segoe UI Symbol" w:hAnsi="Segoe UI Symbol" w:cs="Segoe UI Symbol"/>
+                <w:sz w:val="20"/>
+                <w:szCs w:val="20"/>
+              </w:rPr>
+            </w:pPr>
+            <w:r>
+              <w:rPr>
+                <w:rFonts w:ascii="Segoe UI Symbol" w:hAnsi="Segoe UI Symbol" w:cs="Segoe UI Symbol"/>
+                <w:sz w:val="20"/>
+                <w:szCs w:val="20"/>
+              </w:rPr>
+              <w:t>✔</w:t>
+            </w:r>
           </w:p>
         </w:tc>
         <w:tc>
           <w:tcPr>
             <w:tcW w:w="1012" w:type="dxa"/>
+            <w:tcBorders>
+              <w:right w:val="single" w:sz="4" w:space="0" w:color="auto"/>
+            </w:tcBorders>
             <w:vAlign w:val="center"/>
           </w:tcPr>
           <w:p>
             <w:pPr>
               <w:jc w:val="center"/>
+              <w:rPr>
+                <w:rFonts w:ascii="Segoe UI Symbol" w:hAnsi="Segoe UI Symbol" w:cs="Segoe UI Symbol"/>
+                <w:sz w:val="20"/>
+                <w:szCs w:val="20"/>
+              </w:rPr>
             </w:pPr>
             <w:r>
               <w:rPr>
@@ -4729,18 +4996,16 @@
           <w:p>
             <w:pPr>
               <w:rPr>
-                <w:rFonts w:cs="Times New Roman"/>
-                <w:sz w:val="20"/>
-                <w:szCs w:val="20"/>
-              </w:rPr>
-            </w:pPr>
-            <w:r>
-              <w:rPr>
-                <w:rFonts w:cs="Times New Roman"/>
-                <w:sz w:val="20"/>
-                <w:szCs w:val="20"/>
-              </w:rPr>
-              <w:t>Contact Us</w:t>
+                <w:sz w:val="20"/>
+                <w:szCs w:val="20"/>
+              </w:rPr>
+            </w:pPr>
+            <w:r>
+              <w:rPr>
+                <w:sz w:val="20"/>
+                <w:szCs w:val="20"/>
+              </w:rPr>
+              <w:t>Online tuition</w:t>
             </w:r>
           </w:p>
         </w:tc>
@@ -4752,6 +5017,11 @@
           <w:p>
             <w:pPr>
               <w:jc w:val="center"/>
+              <w:rPr>
+                <w:rFonts w:ascii="Segoe UI Symbol" w:hAnsi="Segoe UI Symbol" w:cs="Segoe UI Symbol"/>
+                <w:sz w:val="20"/>
+                <w:szCs w:val="20"/>
+              </w:rPr>
             </w:pPr>
             <w:r>
               <w:rPr>
@@ -4771,15 +5041,12 @@
           <w:p>
             <w:pPr>
               <w:jc w:val="center"/>
-            </w:pPr>
-            <w:r>
-              <w:rPr>
-                <w:rFonts w:ascii="Segoe UI Symbol" w:hAnsi="Segoe UI Symbol" w:cs="Segoe UI Symbol"/>
-                <w:sz w:val="20"/>
-                <w:szCs w:val="20"/>
-              </w:rPr>
-              <w:t>✔</w:t>
-            </w:r>
+              <w:rPr>
+                <w:rFonts w:ascii="Segoe UI Symbol" w:hAnsi="Segoe UI Symbol" w:cs="Segoe UI Symbol"/>
+                <w:sz w:val="20"/>
+                <w:szCs w:val="20"/>
+              </w:rPr>
+            </w:pPr>
           </w:p>
         </w:tc>
         <w:tc>
@@ -4790,15 +5057,12 @@
           <w:p>
             <w:pPr>
               <w:jc w:val="center"/>
-            </w:pPr>
-            <w:r>
-              <w:rPr>
-                <w:rFonts w:ascii="Segoe UI Symbol" w:hAnsi="Segoe UI Symbol" w:cs="Segoe UI Symbol"/>
-                <w:sz w:val="20"/>
-                <w:szCs w:val="20"/>
-              </w:rPr>
-              <w:t>✔</w:t>
-            </w:r>
+              <w:rPr>
+                <w:rFonts w:ascii="Segoe UI Symbol" w:hAnsi="Segoe UI Symbol" w:cs="Segoe UI Symbol"/>
+                <w:sz w:val="20"/>
+                <w:szCs w:val="20"/>
+              </w:rPr>
+            </w:pPr>
           </w:p>
         </w:tc>
         <w:tc>
@@ -4809,15 +5073,12 @@
           <w:p>
             <w:pPr>
               <w:jc w:val="center"/>
-            </w:pPr>
-            <w:r>
-              <w:rPr>
-                <w:rFonts w:ascii="Segoe UI Symbol" w:hAnsi="Segoe UI Symbol" w:cs="Segoe UI Symbol"/>
-                <w:sz w:val="20"/>
-                <w:szCs w:val="20"/>
-              </w:rPr>
-              <w:t>✔</w:t>
-            </w:r>
+              <w:rPr>
+                <w:rFonts w:ascii="Segoe UI Symbol" w:hAnsi="Segoe UI Symbol" w:cs="Segoe UI Symbol"/>
+                <w:sz w:val="20"/>
+                <w:szCs w:val="20"/>
+              </w:rPr>
+            </w:pPr>
           </w:p>
         </w:tc>
         <w:tc>
@@ -4828,15 +5089,12 @@
           <w:p>
             <w:pPr>
               <w:jc w:val="center"/>
-            </w:pPr>
-            <w:r>
-              <w:rPr>
-                <w:rFonts w:ascii="Segoe UI Symbol" w:hAnsi="Segoe UI Symbol" w:cs="Segoe UI Symbol"/>
-                <w:sz w:val="20"/>
-                <w:szCs w:val="20"/>
-              </w:rPr>
-              <w:t>✔</w:t>
-            </w:r>
+              <w:rPr>
+                <w:rFonts w:ascii="Segoe UI Symbol" w:hAnsi="Segoe UI Symbol" w:cs="Segoe UI Symbol"/>
+                <w:sz w:val="20"/>
+                <w:szCs w:val="20"/>
+              </w:rPr>
+            </w:pPr>
           </w:p>
         </w:tc>
         <w:tc>
@@ -4850,6 +5108,11 @@
           <w:p>
             <w:pPr>
               <w:jc w:val="center"/>
+              <w:rPr>
+                <w:rFonts w:ascii="Segoe UI Symbol" w:hAnsi="Segoe UI Symbol" w:cs="Segoe UI Symbol"/>
+                <w:sz w:val="20"/>
+                <w:szCs w:val="20"/>
+              </w:rPr>
             </w:pPr>
             <w:r>
               <w:rPr>
@@ -4874,6 +5137,287 @@
           <w:p>
             <w:pPr>
               <w:rPr>
+                <w:sz w:val="20"/>
+                <w:szCs w:val="20"/>
+              </w:rPr>
+            </w:pPr>
+            <w:r>
+              <w:rPr>
+                <w:sz w:val="20"/>
+                <w:szCs w:val="20"/>
+              </w:rPr>
+              <w:t>Review &amp; R</w:t>
+            </w:r>
+            <w:r>
+              <w:rPr>
+                <w:sz w:val="20"/>
+                <w:szCs w:val="20"/>
+              </w:rPr>
+              <w:t>ating</w:t>
+            </w:r>
+          </w:p>
+        </w:tc>
+        <w:tc>
+          <w:tcPr>
+            <w:tcW w:w="1444" w:type="dxa"/>
+          </w:tcPr>
+          <w:p>
+            <w:pPr>
+              <w:jc w:val="center"/>
+            </w:pPr>
+            <w:r>
+              <w:rPr>
+                <w:rFonts w:ascii="Segoe UI Symbol" w:hAnsi="Segoe UI Symbol" w:cs="Segoe UI Symbol"/>
+                <w:sz w:val="20"/>
+                <w:szCs w:val="20"/>
+              </w:rPr>
+              <w:t>✔</w:t>
+            </w:r>
+          </w:p>
+        </w:tc>
+        <w:tc>
+          <w:tcPr>
+            <w:tcW w:w="1305" w:type="dxa"/>
+          </w:tcPr>
+          <w:p>
+            <w:pPr>
+              <w:jc w:val="center"/>
+            </w:pPr>
+            <w:r>
+              <w:rPr>
+                <w:rFonts w:ascii="Segoe UI Symbol" w:hAnsi="Segoe UI Symbol" w:cs="Segoe UI Symbol"/>
+                <w:sz w:val="20"/>
+                <w:szCs w:val="20"/>
+              </w:rPr>
+              <w:t>✔</w:t>
+            </w:r>
+          </w:p>
+        </w:tc>
+        <w:tc>
+          <w:tcPr>
+            <w:tcW w:w="1443" w:type="dxa"/>
+          </w:tcPr>
+          <w:p>
+            <w:pPr>
+              <w:jc w:val="center"/>
+            </w:pPr>
+            <w:r>
+              <w:rPr>
+                <w:rFonts w:ascii="Segoe UI Symbol" w:hAnsi="Segoe UI Symbol" w:cs="Segoe UI Symbol"/>
+                <w:sz w:val="20"/>
+                <w:szCs w:val="20"/>
+              </w:rPr>
+              <w:t>✔</w:t>
+            </w:r>
+          </w:p>
+        </w:tc>
+        <w:tc>
+          <w:tcPr>
+            <w:tcW w:w="1593" w:type="dxa"/>
+          </w:tcPr>
+          <w:p>
+            <w:pPr>
+              <w:jc w:val="center"/>
+            </w:pPr>
+            <w:r>
+              <w:rPr>
+                <w:rFonts w:ascii="Segoe UI Symbol" w:hAnsi="Segoe UI Symbol" w:cs="Segoe UI Symbol"/>
+                <w:sz w:val="20"/>
+                <w:szCs w:val="20"/>
+              </w:rPr>
+              <w:t>✔</w:t>
+            </w:r>
+          </w:p>
+        </w:tc>
+        <w:tc>
+          <w:tcPr>
+            <w:tcW w:w="1355" w:type="dxa"/>
+          </w:tcPr>
+          <w:p>
+            <w:pPr>
+              <w:jc w:val="center"/>
+            </w:pPr>
+            <w:r>
+              <w:rPr>
+                <w:rFonts w:ascii="Segoe UI Symbol" w:hAnsi="Segoe UI Symbol" w:cs="Segoe UI Symbol"/>
+                <w:sz w:val="20"/>
+                <w:szCs w:val="20"/>
+              </w:rPr>
+              <w:t>✔</w:t>
+            </w:r>
+          </w:p>
+        </w:tc>
+        <w:tc>
+          <w:tcPr>
+            <w:tcW w:w="1012" w:type="dxa"/>
+            <w:tcBorders>
+              <w:right w:val="single" w:sz="4" w:space="0" w:color="auto"/>
+            </w:tcBorders>
+          </w:tcPr>
+          <w:p>
+            <w:pPr>
+              <w:jc w:val="center"/>
+            </w:pPr>
+            <w:r>
+              <w:rPr>
+                <w:rFonts w:ascii="Segoe UI Symbol" w:hAnsi="Segoe UI Symbol" w:cs="Segoe UI Symbol"/>
+                <w:sz w:val="20"/>
+                <w:szCs w:val="20"/>
+              </w:rPr>
+              <w:t>✔</w:t>
+            </w:r>
+          </w:p>
+        </w:tc>
+      </w:tr>
+      <w:tr>
+        <w:trPr>
+          <w:trHeight w:val="228"/>
+        </w:trPr>
+        <w:tc>
+          <w:tcPr>
+            <w:tcW w:w="2159" w:type="dxa"/>
+            <w:gridSpan w:val="2"/>
+          </w:tcPr>
+          <w:p>
+            <w:pPr>
+              <w:rPr>
+                <w:sz w:val="20"/>
+                <w:szCs w:val="20"/>
+              </w:rPr>
+            </w:pPr>
+            <w:r>
+              <w:rPr>
+                <w:sz w:val="20"/>
+                <w:szCs w:val="20"/>
+              </w:rPr>
+              <w:t>About us</w:t>
+            </w:r>
+          </w:p>
+        </w:tc>
+        <w:tc>
+          <w:tcPr>
+            <w:tcW w:w="1444" w:type="dxa"/>
+          </w:tcPr>
+          <w:p>
+            <w:pPr>
+              <w:jc w:val="center"/>
+            </w:pPr>
+            <w:r>
+              <w:rPr>
+                <w:rFonts w:ascii="Segoe UI Symbol" w:hAnsi="Segoe UI Symbol" w:cs="Segoe UI Symbol"/>
+                <w:sz w:val="20"/>
+                <w:szCs w:val="20"/>
+              </w:rPr>
+              <w:t>✔</w:t>
+            </w:r>
+          </w:p>
+        </w:tc>
+        <w:tc>
+          <w:tcPr>
+            <w:tcW w:w="1305" w:type="dxa"/>
+          </w:tcPr>
+          <w:p>
+            <w:pPr>
+              <w:jc w:val="center"/>
+            </w:pPr>
+            <w:r>
+              <w:rPr>
+                <w:rFonts w:ascii="Segoe UI Symbol" w:hAnsi="Segoe UI Symbol" w:cs="Segoe UI Symbol"/>
+                <w:sz w:val="20"/>
+                <w:szCs w:val="20"/>
+              </w:rPr>
+              <w:t>✔</w:t>
+            </w:r>
+          </w:p>
+        </w:tc>
+        <w:tc>
+          <w:tcPr>
+            <w:tcW w:w="1443" w:type="dxa"/>
+          </w:tcPr>
+          <w:p>
+            <w:pPr>
+              <w:jc w:val="center"/>
+            </w:pPr>
+            <w:r>
+              <w:rPr>
+                <w:rFonts w:ascii="Segoe UI Symbol" w:hAnsi="Segoe UI Symbol" w:cs="Segoe UI Symbol"/>
+                <w:sz w:val="20"/>
+                <w:szCs w:val="20"/>
+              </w:rPr>
+              <w:t>✔</w:t>
+            </w:r>
+          </w:p>
+        </w:tc>
+        <w:tc>
+          <w:tcPr>
+            <w:tcW w:w="1593" w:type="dxa"/>
+          </w:tcPr>
+          <w:p>
+            <w:pPr>
+              <w:jc w:val="center"/>
+            </w:pPr>
+            <w:r>
+              <w:rPr>
+                <w:rFonts w:ascii="Segoe UI Symbol" w:hAnsi="Segoe UI Symbol" w:cs="Segoe UI Symbol"/>
+                <w:sz w:val="20"/>
+                <w:szCs w:val="20"/>
+              </w:rPr>
+              <w:t>✔</w:t>
+            </w:r>
+          </w:p>
+        </w:tc>
+        <w:tc>
+          <w:tcPr>
+            <w:tcW w:w="1355" w:type="dxa"/>
+          </w:tcPr>
+          <w:p>
+            <w:pPr>
+              <w:jc w:val="center"/>
+            </w:pPr>
+            <w:r>
+              <w:rPr>
+                <w:rFonts w:ascii="Segoe UI Symbol" w:hAnsi="Segoe UI Symbol" w:cs="Segoe UI Symbol"/>
+                <w:sz w:val="20"/>
+                <w:szCs w:val="20"/>
+              </w:rPr>
+              <w:t>✔</w:t>
+            </w:r>
+          </w:p>
+        </w:tc>
+        <w:tc>
+          <w:tcPr>
+            <w:tcW w:w="1012" w:type="dxa"/>
+            <w:tcBorders>
+              <w:right w:val="single" w:sz="4" w:space="0" w:color="auto"/>
+            </w:tcBorders>
+          </w:tcPr>
+          <w:p>
+            <w:pPr>
+              <w:jc w:val="center"/>
+            </w:pPr>
+            <w:r>
+              <w:rPr>
+                <w:rFonts w:ascii="Segoe UI Symbol" w:hAnsi="Segoe UI Symbol" w:cs="Segoe UI Symbol"/>
+                <w:sz w:val="20"/>
+                <w:szCs w:val="20"/>
+              </w:rPr>
+              <w:t>✔</w:t>
+            </w:r>
+          </w:p>
+        </w:tc>
+      </w:tr>
+      <w:tr>
+        <w:trPr>
+          <w:trHeight w:val="228"/>
+        </w:trPr>
+        <w:tc>
+          <w:tcPr>
+            <w:tcW w:w="2159" w:type="dxa"/>
+            <w:gridSpan w:val="2"/>
+          </w:tcPr>
+          <w:p>
+            <w:pPr>
+              <w:rPr>
                 <w:rFonts w:cs="Times New Roman"/>
                 <w:sz w:val="20"/>
                 <w:szCs w:val="20"/>
@@ -4881,11 +5425,24 @@
             </w:pPr>
             <w:r>
               <w:rPr>
-                <w:rFonts w:cs="Times New Roman"/>
-                <w:sz w:val="20"/>
-                <w:szCs w:val="20"/>
-              </w:rPr>
-              <w:t>Tutor Request</w:t>
+                <w:sz w:val="20"/>
+                <w:szCs w:val="20"/>
+              </w:rPr>
+              <w:t>D</w:t>
+            </w:r>
+            <w:r>
+              <w:rPr>
+                <w:sz w:val="20"/>
+                <w:szCs w:val="20"/>
+              </w:rPr>
+              <w:t>efault auto-</w:t>
+            </w:r>
+            <w:r>
+              <w:rPr>
+                <w:sz w:val="20"/>
+                <w:szCs w:val="20"/>
+              </w:rPr>
+              <w:t>search</w:t>
             </w:r>
           </w:p>
         </w:tc>
@@ -4903,14 +5460,6 @@
                 <w:szCs w:val="20"/>
               </w:rPr>
             </w:pPr>
-            <w:r>
-              <w:rPr>
-                <w:rFonts w:ascii="Segoe UI Symbol" w:hAnsi="Segoe UI Symbol" w:cs="Segoe UI Symbol"/>
-                <w:sz w:val="20"/>
-                <w:szCs w:val="20"/>
-              </w:rPr>
-              <w:t>✔</w:t>
-            </w:r>
           </w:p>
         </w:tc>
         <w:tc>
@@ -4927,14 +5476,6 @@
                 <w:szCs w:val="20"/>
               </w:rPr>
             </w:pPr>
-            <w:r>
-              <w:rPr>
-                <w:rFonts w:ascii="Segoe UI Symbol" w:hAnsi="Segoe UI Symbol" w:cs="Segoe UI Symbol"/>
-                <w:sz w:val="20"/>
-                <w:szCs w:val="20"/>
-              </w:rPr>
-              <w:t>✔</w:t>
-            </w:r>
           </w:p>
         </w:tc>
         <w:tc>
@@ -4961,11 +5502,6 @@
           <w:p>
             <w:pPr>
               <w:jc w:val="center"/>
-              <w:rPr>
-                <w:rFonts w:ascii="Segoe UI Symbol" w:hAnsi="Segoe UI Symbol" w:cs="Segoe UI Symbol"/>
-                <w:sz w:val="20"/>
-                <w:szCs w:val="20"/>
-              </w:rPr>
             </w:pPr>
           </w:p>
         </w:tc>
@@ -5025,18 +5561,16 @@
           <w:p>
             <w:pPr>
               <w:rPr>
-                <w:rFonts w:cs="Times New Roman"/>
-                <w:sz w:val="20"/>
-                <w:szCs w:val="20"/>
-              </w:rPr>
-            </w:pPr>
-            <w:r>
-              <w:rPr>
-                <w:rFonts w:cs="Times New Roman"/>
-                <w:sz w:val="18"/>
-                <w:szCs w:val="20"/>
-              </w:rPr>
-              <w:t>Download Books</w:t>
+                <w:sz w:val="20"/>
+                <w:szCs w:val="20"/>
+              </w:rPr>
+            </w:pPr>
+            <w:r>
+              <w:rPr>
+                <w:sz w:val="20"/>
+                <w:szCs w:val="20"/>
+              </w:rPr>
+              <w:t>Default auto-suggest</w:t>
             </w:r>
           </w:p>
         </w:tc>
@@ -5096,11 +5630,6 @@
           <w:p>
             <w:pPr>
               <w:jc w:val="center"/>
-              <w:rPr>
-                <w:rFonts w:ascii="Segoe UI Symbol" w:hAnsi="Segoe UI Symbol" w:cs="Segoe UI Symbol"/>
-                <w:sz w:val="20"/>
-                <w:szCs w:val="20"/>
-              </w:rPr>
             </w:pPr>
           </w:p>
         </w:tc>
@@ -5167,10 +5696,11 @@
             </w:pPr>
             <w:r>
               <w:rPr>
-                <w:sz w:val="20"/>
-                <w:szCs w:val="20"/>
-              </w:rPr>
-              <w:t>Suggested nearest tutors or students</w:t>
+                <w:rFonts w:cs="Times New Roman"/>
+                <w:sz w:val="20"/>
+                <w:szCs w:val="20"/>
+              </w:rPr>
+              <w:t>Blog Post</w:t>
             </w:r>
           </w:p>
         </w:tc>
@@ -5230,11 +5760,6 @@
           <w:p>
             <w:pPr>
               <w:jc w:val="center"/>
-              <w:rPr>
-                <w:rFonts w:ascii="Segoe UI Symbol" w:hAnsi="Segoe UI Symbol" w:cs="Segoe UI Symbol"/>
-                <w:sz w:val="20"/>
-                <w:szCs w:val="20"/>
-              </w:rPr>
             </w:pPr>
           </w:p>
         </w:tc>
@@ -5294,16 +5819,18 @@
           <w:p>
             <w:pPr>
               <w:rPr>
-                <w:sz w:val="20"/>
-                <w:szCs w:val="20"/>
-              </w:rPr>
-            </w:pPr>
-            <w:r>
-              <w:rPr>
-                <w:sz w:val="20"/>
-                <w:szCs w:val="20"/>
-              </w:rPr>
-              <w:t>Quick Chat</w:t>
+                <w:rFonts w:cs="Times New Roman"/>
+                <w:sz w:val="20"/>
+                <w:szCs w:val="20"/>
+              </w:rPr>
+            </w:pPr>
+            <w:r>
+              <w:rPr>
+                <w:rFonts w:cs="Times New Roman"/>
+                <w:sz w:val="18"/>
+                <w:szCs w:val="20"/>
+              </w:rPr>
+              <w:t>Download Books</w:t>
             </w:r>
           </w:p>
         </w:tc>
@@ -5321,14 +5848,6 @@
                 <w:szCs w:val="20"/>
               </w:rPr>
             </w:pPr>
-            <w:r>
-              <w:rPr>
-                <w:rFonts w:ascii="Segoe UI Symbol" w:hAnsi="Segoe UI Symbol" w:cs="Segoe UI Symbol"/>
-                <w:sz w:val="20"/>
-                <w:szCs w:val="20"/>
-              </w:rPr>
-              <w:t>✔</w:t>
-            </w:r>
           </w:p>
         </w:tc>
         <w:tc>
@@ -5345,14 +5864,6 @@
                 <w:szCs w:val="20"/>
               </w:rPr>
             </w:pPr>
-            <w:r>
-              <w:rPr>
-                <w:rFonts w:ascii="Segoe UI Symbol" w:hAnsi="Segoe UI Symbol" w:cs="Segoe UI Symbol"/>
-                <w:sz w:val="20"/>
-                <w:szCs w:val="20"/>
-              </w:rPr>
-              <w:t>✔</w:t>
-            </w:r>
           </w:p>
         </w:tc>
         <w:tc>
@@ -5369,14 +5880,6 @@
                 <w:szCs w:val="20"/>
               </w:rPr>
             </w:pPr>
-            <w:r>
-              <w:rPr>
-                <w:rFonts w:ascii="Segoe UI Symbol" w:hAnsi="Segoe UI Symbol" w:cs="Segoe UI Symbol"/>
-                <w:sz w:val="20"/>
-                <w:szCs w:val="20"/>
-              </w:rPr>
-              <w:t>✔</w:t>
-            </w:r>
           </w:p>
         </w:tc>
         <w:tc>
@@ -5393,14 +5896,6 @@
                 <w:szCs w:val="20"/>
               </w:rPr>
             </w:pPr>
-            <w:r>
-              <w:rPr>
-                <w:rFonts w:ascii="Segoe UI Symbol" w:hAnsi="Segoe UI Symbol" w:cs="Segoe UI Symbol"/>
-                <w:sz w:val="20"/>
-                <w:szCs w:val="20"/>
-              </w:rPr>
-              <w:t>✔</w:t>
-            </w:r>
           </w:p>
         </w:tc>
         <w:tc>
@@ -5417,14 +5912,6 @@
                 <w:szCs w:val="20"/>
               </w:rPr>
             </w:pPr>
-            <w:r>
-              <w:rPr>
-                <w:rFonts w:ascii="Segoe UI Symbol" w:hAnsi="Segoe UI Symbol" w:cs="Segoe UI Symbol"/>
-                <w:sz w:val="20"/>
-                <w:szCs w:val="20"/>
-              </w:rPr>
-              <w:t>✔</w:t>
-            </w:r>
           </w:p>
         </w:tc>
         <w:tc>
@@ -5467,16 +5954,17 @@
           <w:p>
             <w:pPr>
               <w:rPr>
-                <w:sz w:val="20"/>
-                <w:szCs w:val="20"/>
-              </w:rPr>
-            </w:pPr>
-            <w:r>
-              <w:rPr>
-                <w:sz w:val="20"/>
-                <w:szCs w:val="20"/>
-              </w:rPr>
-              <w:t>Provides suggestions</w:t>
+                <w:rFonts w:cs="Times New Roman"/>
+                <w:sz w:val="20"/>
+                <w:szCs w:val="20"/>
+              </w:rPr>
+            </w:pPr>
+            <w:r>
+              <w:rPr>
+                <w:sz w:val="20"/>
+                <w:szCs w:val="20"/>
+              </w:rPr>
+              <w:t>Suggested nearest tutors or students</w:t>
             </w:r>
           </w:p>
         </w:tc>
@@ -5609,7 +6097,7 @@
                 <w:sz w:val="20"/>
                 <w:szCs w:val="20"/>
               </w:rPr>
-              <w:t>Online tuition</w:t>
+              <w:t>Provides suggestions</w:t>
             </w:r>
           </w:p>
         </w:tc>
@@ -5627,14 +6115,6 @@
                 <w:szCs w:val="20"/>
               </w:rPr>
             </w:pPr>
-            <w:r>
-              <w:rPr>
-                <w:rFonts w:ascii="Segoe UI Symbol" w:hAnsi="Segoe UI Symbol" w:cs="Segoe UI Symbol"/>
-                <w:sz w:val="20"/>
-                <w:szCs w:val="20"/>
-              </w:rPr>
-              <w:t>✔</w:t>
-            </w:r>
           </w:p>
         </w:tc>
         <w:tc>
@@ -5729,320 +6209,76 @@
           </w:p>
         </w:tc>
       </w:tr>
-      <w:tr>
-        <w:trPr>
-          <w:trHeight w:val="228"/>
-        </w:trPr>
-        <w:tc>
-          <w:tcPr>
-            <w:tcW w:w="2159" w:type="dxa"/>
-            <w:gridSpan w:val="2"/>
-          </w:tcPr>
-          <w:p>
-            <w:pPr>
-              <w:rPr>
-                <w:sz w:val="20"/>
-                <w:szCs w:val="20"/>
-              </w:rPr>
-            </w:pPr>
-            <w:r>
-              <w:rPr>
-                <w:sz w:val="20"/>
-                <w:szCs w:val="20"/>
-              </w:rPr>
-              <w:t>Review &amp; R</w:t>
-            </w:r>
-            <w:r>
-              <w:rPr>
-                <w:sz w:val="20"/>
-                <w:szCs w:val="20"/>
-              </w:rPr>
-              <w:t>ating</w:t>
-            </w:r>
-          </w:p>
-        </w:tc>
-        <w:tc>
-          <w:tcPr>
-            <w:tcW w:w="1444" w:type="dxa"/>
-          </w:tcPr>
-          <w:p>
-            <w:pPr>
-              <w:jc w:val="center"/>
-            </w:pPr>
-            <w:r>
-              <w:rPr>
-                <w:rFonts w:ascii="Segoe UI Symbol" w:hAnsi="Segoe UI Symbol" w:cs="Segoe UI Symbol"/>
-                <w:sz w:val="20"/>
-                <w:szCs w:val="20"/>
-              </w:rPr>
-              <w:t>✔</w:t>
-            </w:r>
-          </w:p>
-        </w:tc>
-        <w:tc>
-          <w:tcPr>
-            <w:tcW w:w="1305" w:type="dxa"/>
-          </w:tcPr>
-          <w:p>
-            <w:pPr>
-              <w:jc w:val="center"/>
-            </w:pPr>
-            <w:r>
-              <w:rPr>
-                <w:rFonts w:ascii="Segoe UI Symbol" w:hAnsi="Segoe UI Symbol" w:cs="Segoe UI Symbol"/>
-                <w:sz w:val="20"/>
-                <w:szCs w:val="20"/>
-              </w:rPr>
-              <w:t>✔</w:t>
-            </w:r>
-          </w:p>
-        </w:tc>
-        <w:tc>
-          <w:tcPr>
-            <w:tcW w:w="1443" w:type="dxa"/>
-          </w:tcPr>
-          <w:p>
-            <w:pPr>
-              <w:jc w:val="center"/>
-            </w:pPr>
-            <w:r>
-              <w:rPr>
-                <w:rFonts w:ascii="Segoe UI Symbol" w:hAnsi="Segoe UI Symbol" w:cs="Segoe UI Symbol"/>
-                <w:sz w:val="20"/>
-                <w:szCs w:val="20"/>
-              </w:rPr>
-              <w:t>✔</w:t>
-            </w:r>
-          </w:p>
-        </w:tc>
-        <w:tc>
-          <w:tcPr>
-            <w:tcW w:w="1593" w:type="dxa"/>
-          </w:tcPr>
-          <w:p>
-            <w:pPr>
-              <w:jc w:val="center"/>
-            </w:pPr>
-            <w:r>
-              <w:rPr>
-                <w:rFonts w:ascii="Segoe UI Symbol" w:hAnsi="Segoe UI Symbol" w:cs="Segoe UI Symbol"/>
-                <w:sz w:val="20"/>
-                <w:szCs w:val="20"/>
-              </w:rPr>
-              <w:t>✔</w:t>
-            </w:r>
-          </w:p>
-        </w:tc>
-        <w:tc>
-          <w:tcPr>
-            <w:tcW w:w="1355" w:type="dxa"/>
-          </w:tcPr>
-          <w:p>
-            <w:pPr>
-              <w:jc w:val="center"/>
-            </w:pPr>
-            <w:r>
-              <w:rPr>
-                <w:rFonts w:ascii="Segoe UI Symbol" w:hAnsi="Segoe UI Symbol" w:cs="Segoe UI Symbol"/>
-                <w:sz w:val="20"/>
-                <w:szCs w:val="20"/>
-              </w:rPr>
-              <w:t>✔</w:t>
-            </w:r>
-          </w:p>
-        </w:tc>
-        <w:tc>
-          <w:tcPr>
-            <w:tcW w:w="1012" w:type="dxa"/>
-            <w:tcBorders>
-              <w:right w:val="single" w:sz="4" w:space="0" w:color="auto"/>
-            </w:tcBorders>
-          </w:tcPr>
-          <w:p>
-            <w:pPr>
-              <w:jc w:val="center"/>
-            </w:pPr>
-            <w:r>
-              <w:rPr>
-                <w:rFonts w:ascii="Segoe UI Symbol" w:hAnsi="Segoe UI Symbol" w:cs="Segoe UI Symbol"/>
-                <w:sz w:val="20"/>
-                <w:szCs w:val="20"/>
-              </w:rPr>
-              <w:t>✔</w:t>
-            </w:r>
-          </w:p>
-        </w:tc>
-      </w:tr>
-      <w:tr>
-        <w:trPr>
-          <w:trHeight w:val="228"/>
-        </w:trPr>
-        <w:tc>
-          <w:tcPr>
-            <w:tcW w:w="2159" w:type="dxa"/>
-            <w:gridSpan w:val="2"/>
-          </w:tcPr>
-          <w:p>
-            <w:pPr>
-              <w:rPr>
-                <w:sz w:val="20"/>
-                <w:szCs w:val="20"/>
-              </w:rPr>
-            </w:pPr>
-            <w:r>
-              <w:rPr>
-                <w:sz w:val="20"/>
-                <w:szCs w:val="20"/>
-              </w:rPr>
-              <w:t>About us</w:t>
-            </w:r>
-          </w:p>
-        </w:tc>
-        <w:tc>
-          <w:tcPr>
-            <w:tcW w:w="1444" w:type="dxa"/>
-          </w:tcPr>
-          <w:p>
-            <w:pPr>
-              <w:jc w:val="center"/>
-            </w:pPr>
-            <w:r>
-              <w:rPr>
-                <w:rFonts w:ascii="Segoe UI Symbol" w:hAnsi="Segoe UI Symbol" w:cs="Segoe UI Symbol"/>
-                <w:sz w:val="20"/>
-                <w:szCs w:val="20"/>
-              </w:rPr>
-              <w:t>✔</w:t>
-            </w:r>
-          </w:p>
-        </w:tc>
-        <w:tc>
-          <w:tcPr>
-            <w:tcW w:w="1305" w:type="dxa"/>
-          </w:tcPr>
-          <w:p>
-            <w:pPr>
-              <w:jc w:val="center"/>
-            </w:pPr>
-            <w:r>
-              <w:rPr>
-                <w:rFonts w:ascii="Segoe UI Symbol" w:hAnsi="Segoe UI Symbol" w:cs="Segoe UI Symbol"/>
-                <w:sz w:val="20"/>
-                <w:szCs w:val="20"/>
-              </w:rPr>
-              <w:t>✔</w:t>
-            </w:r>
-          </w:p>
-        </w:tc>
-        <w:tc>
-          <w:tcPr>
-            <w:tcW w:w="1443" w:type="dxa"/>
-          </w:tcPr>
-          <w:p>
-            <w:pPr>
-              <w:jc w:val="center"/>
-            </w:pPr>
-            <w:r>
-              <w:rPr>
-                <w:rFonts w:ascii="Segoe UI Symbol" w:hAnsi="Segoe UI Symbol" w:cs="Segoe UI Symbol"/>
-                <w:sz w:val="20"/>
-                <w:szCs w:val="20"/>
-              </w:rPr>
-              <w:t>✔</w:t>
-            </w:r>
-          </w:p>
-        </w:tc>
-        <w:tc>
-          <w:tcPr>
-            <w:tcW w:w="1593" w:type="dxa"/>
-          </w:tcPr>
-          <w:p>
-            <w:pPr>
-              <w:jc w:val="center"/>
-            </w:pPr>
-            <w:r>
-              <w:rPr>
-                <w:rFonts w:ascii="Segoe UI Symbol" w:hAnsi="Segoe UI Symbol" w:cs="Segoe UI Symbol"/>
-                <w:sz w:val="20"/>
-                <w:szCs w:val="20"/>
-              </w:rPr>
-              <w:t>✔</w:t>
-            </w:r>
-          </w:p>
-        </w:tc>
-        <w:tc>
-          <w:tcPr>
-            <w:tcW w:w="1355" w:type="dxa"/>
-          </w:tcPr>
-          <w:p>
-            <w:pPr>
-              <w:jc w:val="center"/>
-            </w:pPr>
-            <w:r>
-              <w:rPr>
-                <w:rFonts w:ascii="Segoe UI Symbol" w:hAnsi="Segoe UI Symbol" w:cs="Segoe UI Symbol"/>
-                <w:sz w:val="20"/>
-                <w:szCs w:val="20"/>
-              </w:rPr>
-              <w:t>✔</w:t>
-            </w:r>
-          </w:p>
-        </w:tc>
-        <w:tc>
-          <w:tcPr>
-            <w:tcW w:w="1012" w:type="dxa"/>
-            <w:tcBorders>
-              <w:right w:val="single" w:sz="4" w:space="0" w:color="auto"/>
-            </w:tcBorders>
-          </w:tcPr>
-          <w:p>
-            <w:pPr>
-              <w:jc w:val="center"/>
-            </w:pPr>
-            <w:r>
-              <w:rPr>
-                <w:rFonts w:ascii="Segoe UI Symbol" w:hAnsi="Segoe UI Symbol" w:cs="Segoe UI Symbol"/>
-                <w:sz w:val="20"/>
-                <w:szCs w:val="20"/>
-              </w:rPr>
-              <w:t>✔</w:t>
-            </w:r>
-          </w:p>
-        </w:tc>
-      </w:tr>
     </w:tbl>
     <w:p/>
+    <w:p/>
     <w:p>
       <w:pPr>
         <w:pStyle w:val="Heading1"/>
-      </w:pPr>
-      <w:bookmarkStart w:id="6" w:name="_Toc158043427"/>
-      <w:r>
-        <w:t>5</w:t>
+        <w:spacing w:after="240"/>
+      </w:pPr>
+      <w:bookmarkStart w:id="12" w:name="_Toc158114911"/>
+      <w:r>
+        <w:t>6</w:t>
       </w:r>
       <w:r>
         <w:t xml:space="preserve">. </w:t>
       </w:r>
       <w:r>
-        <w:t>Questionnaire for This Product</w:t>
+        <w:t>Features List (Functional &amp; Non-Functional)</w:t>
       </w:r>
       <w:r>
         <w:t>:</w:t>
       </w:r>
-      <w:bookmarkEnd w:id="6"/>
+      <w:bookmarkEnd w:id="12"/>
     </w:p>
     <w:p>
       <w:pPr>
         <w:pStyle w:val="ListParagraph"/>
         <w:numPr>
           <w:ilvl w:val="0"/>
-          <w:numId w:val="31"/>
+          <w:numId w:val="46"/>
         </w:numPr>
         <w:spacing w:after="240"/>
-        <w:ind w:left="540" w:hanging="90"/>
-      </w:pPr>
-      <w:r>
-        <w:t>Why do you want to build this product?</w:t>
+      </w:pPr>
+      <w:r>
+        <w:t xml:space="preserve">Join us as a </w:t>
+      </w:r>
+      <w:r>
+        <w:rPr>
+          <w:b/>
+        </w:rPr>
+        <w:t>student</w:t>
+      </w:r>
+      <w:r>
+        <w:t>,</w:t>
+      </w:r>
+      <w:r>
+        <w:t xml:space="preserve"> </w:t>
+      </w:r>
+      <w:r>
+        <w:rPr>
+          <w:b/>
+        </w:rPr>
+        <w:t>guardian</w:t>
+      </w:r>
+      <w:r>
+        <w:t xml:space="preserve">, </w:t>
+      </w:r>
+      <w:r>
+        <w:t xml:space="preserve">and </w:t>
+      </w:r>
+      <w:r>
+        <w:rPr>
+          <w:b/>
+        </w:rPr>
+        <w:t>tutor</w:t>
+      </w:r>
+      <w:r>
+        <w:t>.</w:t>
+      </w:r>
+      <w:r>
+        <w:t xml:space="preserve"> (Roles)</w:t>
       </w:r>
     </w:p>
     <w:p>
@@ -6050,13 +6286,27 @@
         <w:pStyle w:val="ListParagraph"/>
         <w:numPr>
           <w:ilvl w:val="0"/>
-          <w:numId w:val="31"/>
+          <w:numId w:val="46"/>
         </w:numPr>
         <w:spacing w:after="240"/>
-        <w:ind w:left="540" w:hanging="90"/>
-      </w:pPr>
-      <w:r>
-        <w:t>How much logic is there in this approach to learning system development?</w:t>
+      </w:pPr>
+      <w:r>
+        <w:t xml:space="preserve">Hire the </w:t>
+      </w:r>
+      <w:r>
+        <w:t>n</w:t>
+      </w:r>
+      <w:r>
+        <w:t>earest Tutor.</w:t>
+      </w:r>
+      <w:r>
+        <w:t xml:space="preserve"> (d</w:t>
+      </w:r>
+      <w:r>
+        <w:t>efault auto suggested</w:t>
+      </w:r>
+      <w:r>
+        <w:t>)</w:t>
       </w:r>
     </w:p>
     <w:p>
@@ -6064,13 +6314,24 @@
         <w:pStyle w:val="ListParagraph"/>
         <w:numPr>
           <w:ilvl w:val="0"/>
-          <w:numId w:val="31"/>
+          <w:numId w:val="46"/>
         </w:numPr>
         <w:spacing w:after="240"/>
-        <w:ind w:left="540" w:hanging="90"/>
-      </w:pPr>
-      <w:r>
-        <w:t>By adapting to modern technology, how much education will be able to progress through it?</w:t>
+      </w:pPr>
+      <w:r>
+        <w:t>D</w:t>
+      </w:r>
+      <w:r>
+        <w:t>efault auto suggested</w:t>
+      </w:r>
+      <w:r>
+        <w:t xml:space="preserve"> nearest tutor for a student or a </w:t>
+      </w:r>
+      <w:r>
+        <w:t>guardian</w:t>
+      </w:r>
+      <w:r>
+        <w:t>.</w:t>
       </w:r>
     </w:p>
     <w:p>
@@ -6078,13 +6339,18 @@
         <w:pStyle w:val="ListParagraph"/>
         <w:numPr>
           <w:ilvl w:val="0"/>
-          <w:numId w:val="31"/>
+          <w:numId w:val="46"/>
         </w:numPr>
         <w:spacing w:after="240"/>
-        <w:ind w:left="540" w:hanging="90"/>
-      </w:pPr>
-      <w:r>
-        <w:t xml:space="preserve">In rural areas, is this system even possible to reach? </w:t>
+      </w:pPr>
+      <w:r>
+        <w:t>D</w:t>
+      </w:r>
+      <w:r>
+        <w:t>efault auto suggested</w:t>
+      </w:r>
+      <w:r>
+        <w:t xml:space="preserve"> student for a tutor.</w:t>
       </w:r>
     </w:p>
     <w:p>
@@ -6092,419 +6358,332 @@
         <w:pStyle w:val="ListParagraph"/>
         <w:numPr>
           <w:ilvl w:val="0"/>
-          <w:numId w:val="31"/>
+          <w:numId w:val="46"/>
         </w:numPr>
         <w:spacing w:after="240"/>
-        <w:ind w:left="540" w:hanging="90"/>
-      </w:pPr>
-      <w:r>
-        <w:t>What steps can be taken to cover the rural area in the future</w:t>
-      </w:r>
-      <w:r>
-        <w:t>?</w:t>
+      </w:pPr>
+      <w:r>
+        <w:t>Posted blog ~ approving</w:t>
+      </w:r>
+      <w:r>
+        <w:t>/reviewing</w:t>
+      </w:r>
+      <w:r>
+        <w:t xml:space="preserve"> system </w:t>
+      </w:r>
+      <w:r>
+        <w:t>through</w:t>
+      </w:r>
+      <w:r>
+        <w:t xml:space="preserve"> author (admin).</w:t>
       </w:r>
     </w:p>
     <w:p>
       <w:pPr>
-        <w:pStyle w:val="Heading1"/>
-      </w:pPr>
-      <w:r>
-        <w:lastRenderedPageBreak/>
-        <w:br w:type="page"/>
+        <w:pStyle w:val="ListParagraph"/>
+        <w:numPr>
+          <w:ilvl w:val="0"/>
+          <w:numId w:val="46"/>
+        </w:numPr>
+        <w:spacing w:after="240"/>
+      </w:pPr>
+      <w:r>
+        <w:t>Payment System (</w:t>
+      </w:r>
+      <w:r>
+        <w:t>Bkash, Ro</w:t>
+      </w:r>
+      <w:r>
+        <w:t>cket, Nagad, Up</w:t>
+      </w:r>
+      <w:r>
+        <w:t>ay</w:t>
+      </w:r>
+      <w:r>
+        <w:t>)</w:t>
+      </w:r>
+      <w:r>
+        <w:t xml:space="preserve"> ~ version 1</w:t>
       </w:r>
     </w:p>
     <w:p>
       <w:pPr>
+        <w:pStyle w:val="ListParagraph"/>
+        <w:numPr>
+          <w:ilvl w:val="0"/>
+          <w:numId w:val="46"/>
+        </w:numPr>
+        <w:spacing w:after="240"/>
+      </w:pPr>
+      <w:r>
+        <w:t>Searching system based on tutor or student but default auto search based on user location/zone.</w:t>
+      </w:r>
+    </w:p>
+    <w:p>
+      <w:pPr>
+        <w:pStyle w:val="ListParagraph"/>
+        <w:numPr>
+          <w:ilvl w:val="0"/>
+          <w:numId w:val="46"/>
+        </w:numPr>
+        <w:spacing w:after="240"/>
+      </w:pPr>
+      <w:r>
+        <w:t>Notification system</w:t>
+      </w:r>
+    </w:p>
+    <w:p>
+      <w:pPr>
+        <w:pStyle w:val="ListParagraph"/>
+        <w:numPr>
+          <w:ilvl w:val="0"/>
+          <w:numId w:val="46"/>
+        </w:numPr>
+        <w:spacing w:after="240"/>
+      </w:pPr>
+      <w:r>
+        <w:t xml:space="preserve">Real time communication (chat) with tutor </w:t>
+      </w:r>
+      <w:r>
+        <w:sym w:font="Wingdings" w:char="F0F3"/>
+      </w:r>
+      <w:r>
+        <w:t xml:space="preserve"> admin </w:t>
+      </w:r>
+      <w:r>
+        <w:sym w:font="Wingdings" w:char="F0F3"/>
+      </w:r>
+      <w:r>
+        <w:t xml:space="preserve"> student/</w:t>
+      </w:r>
+      <w:r>
+        <w:t>guardian</w:t>
+      </w:r>
+      <w:r>
+        <w:t>.</w:t>
+      </w:r>
+    </w:p>
+    <w:p>
+      <w:pPr>
+        <w:pStyle w:val="ListParagraph"/>
+        <w:numPr>
+          <w:ilvl w:val="0"/>
+          <w:numId w:val="46"/>
+        </w:numPr>
+        <w:spacing w:after="240"/>
+      </w:pPr>
+      <w:r>
+        <w:t>Provides s</w:t>
+      </w:r>
+      <w:r>
+        <w:t>uggestion</w:t>
+      </w:r>
+      <w:r>
+        <w:t>s, a</w:t>
+      </w:r>
+      <w:r>
+        <w:t xml:space="preserve">ssignment </w:t>
+      </w:r>
+      <w:r>
+        <w:t>help and download books.</w:t>
+      </w:r>
+    </w:p>
+    <w:p>
+      <w:pPr>
+        <w:pStyle w:val="ListParagraph"/>
+        <w:numPr>
+          <w:ilvl w:val="0"/>
+          <w:numId w:val="47"/>
+        </w:numPr>
+        <w:spacing w:after="240"/>
+      </w:pPr>
+      <w:r>
+        <w:lastRenderedPageBreak/>
+        <w:t>There will be a custom way to express a tutor's fee or a teaching fee.</w:t>
+      </w:r>
+    </w:p>
+    <w:p>
+      <w:pPr>
+        <w:pStyle w:val="ListParagraph"/>
+        <w:numPr>
+          <w:ilvl w:val="0"/>
+          <w:numId w:val="47"/>
+        </w:numPr>
+        <w:spacing w:after="240"/>
+      </w:pPr>
+      <w:r>
+        <w:t>Available t</w:t>
+      </w:r>
+      <w:r>
+        <w:t>utor list</w:t>
+      </w:r>
+      <w:r>
+        <w:t xml:space="preserve"> and n</w:t>
+      </w:r>
+      <w:r>
+        <w:t>earest tutor</w:t>
+      </w:r>
+      <w:r>
+        <w:t xml:space="preserve">’s list </w:t>
+      </w:r>
+      <w:r>
+        <w:t>(using map)</w:t>
+      </w:r>
+    </w:p>
+    <w:p>
+      <w:pPr>
+        <w:pStyle w:val="ListParagraph"/>
+        <w:numPr>
+          <w:ilvl w:val="0"/>
+          <w:numId w:val="47"/>
+        </w:numPr>
+        <w:spacing w:after="240"/>
+      </w:pPr>
+      <w:r>
+        <w:t>Review &amp; r</w:t>
+      </w:r>
+      <w:r>
+        <w:t>ating</w:t>
+      </w:r>
+      <w:r>
+        <w:t xml:space="preserve"> with contact us.</w:t>
+      </w:r>
+    </w:p>
+    <w:p>
+      <w:pPr>
+        <w:pStyle w:val="ListParagraph"/>
+        <w:numPr>
+          <w:ilvl w:val="0"/>
+          <w:numId w:val="47"/>
+        </w:numPr>
+        <w:spacing w:after="240"/>
+      </w:pPr>
+      <w:r>
+        <w:t>Online t</w:t>
+      </w:r>
+      <w:r>
+        <w:t>uition</w:t>
+      </w:r>
+      <w:r>
+        <w:t>/Part time tuition &amp; Request for a tutor.</w:t>
+      </w:r>
+    </w:p>
+    <w:p>
+      <w:pPr>
+        <w:pStyle w:val="ListParagraph"/>
+        <w:numPr>
+          <w:ilvl w:val="0"/>
+          <w:numId w:val="47"/>
+        </w:numPr>
+        <w:spacing w:after="240"/>
+      </w:pPr>
+      <w:r>
+        <w:t>Frequently Asked Questions (FAQ)</w:t>
+      </w:r>
+    </w:p>
+    <w:p>
+      <w:pPr>
+        <w:pStyle w:val="ListParagraph"/>
+        <w:numPr>
+          <w:ilvl w:val="0"/>
+          <w:numId w:val="47"/>
+        </w:numPr>
+        <w:spacing w:after="240"/>
+      </w:pPr>
+      <w:r>
+        <w:t>Affiliate Partner</w:t>
+      </w:r>
+      <w:r>
+        <w:t xml:space="preserve"> System</w:t>
+      </w:r>
+    </w:p>
+    <w:p>
+      <w:pPr>
+        <w:pStyle w:val="ListParagraph"/>
+        <w:numPr>
+          <w:ilvl w:val="0"/>
+          <w:numId w:val="47"/>
+        </w:numPr>
+        <w:spacing w:after="240"/>
+      </w:pPr>
+      <w:r>
+        <w:t>A</w:t>
+      </w:r>
+      <w:r>
+        <w:t>bout-us</w:t>
+      </w:r>
+    </w:p>
+    <w:p>
+      <w:pPr>
         <w:pStyle w:val="Heading1"/>
       </w:pPr>
-      <w:bookmarkStart w:id="7" w:name="_Toc158043428"/>
-      <w:r>
-        <w:lastRenderedPageBreak/>
-        <w:t>6</w:t>
-      </w:r>
-      <w:r>
-        <w:t xml:space="preserve">. </w:t>
-      </w:r>
-      <w:r>
-        <w:t>Research P</w:t>
-      </w:r>
-      <w:r>
-        <w:t>aper Study</w:t>
+      <w:bookmarkStart w:id="13" w:name="_Toc158114912"/>
+      <w:r>
+        <w:t>7. UML Diagrams:</w:t>
+      </w:r>
+      <w:bookmarkEnd w:id="13"/>
+    </w:p>
+    <w:p>
+      <w:pPr>
+        <w:pStyle w:val="Heading1"/>
+      </w:pPr>
+      <w:bookmarkStart w:id="14" w:name="_Toc158114913"/>
+      <w:r>
+        <w:t xml:space="preserve">8. </w:t>
+      </w:r>
+      <w:r>
+        <w:t>UI Design</w:t>
       </w:r>
       <w:r>
         <w:t>:</w:t>
       </w:r>
-      <w:bookmarkEnd w:id="7"/>
+      <w:bookmarkEnd w:id="14"/>
+    </w:p>
+    <w:p>
+      <w:pPr>
+        <w:pStyle w:val="Heading1"/>
+      </w:pPr>
+      <w:bookmarkStart w:id="15" w:name="_Toc158114914"/>
+      <w:r>
+        <w:t xml:space="preserve">9. </w:t>
+      </w:r>
+      <w:r>
+        <w:t>Tentative Implementation Schedule/Milestone</w:t>
+      </w:r>
+      <w:r>
+        <w:t>:</w:t>
+      </w:r>
+      <w:bookmarkEnd w:id="15"/>
+    </w:p>
+    <w:p>
+      <w:pPr>
+        <w:pStyle w:val="Heading1"/>
+      </w:pPr>
+      <w:bookmarkStart w:id="16" w:name="_Toc158114915"/>
+      <w:r>
+        <w:t xml:space="preserve">10. </w:t>
+      </w:r>
+      <w:r>
+        <w:t>Conclusions and Recommendations</w:t>
+      </w:r>
+      <w:r>
+        <w:t>:</w:t>
+      </w:r>
+      <w:bookmarkEnd w:id="16"/>
+      <w:r>
+        <w:t xml:space="preserve"> </w:t>
+      </w:r>
     </w:p>
     <w:p/>
-    <w:tbl>
-      <w:tblPr>
-        <w:tblStyle w:val="TableGrid"/>
-        <w:tblW w:w="0" w:type="auto"/>
-        <w:tblLook w:val="04A0" w:firstRow="1" w:lastRow="0" w:firstColumn="1" w:lastColumn="0" w:noHBand="0" w:noVBand="1"/>
-      </w:tblPr>
-      <w:tblGrid>
-        <w:gridCol w:w="2487"/>
-        <w:gridCol w:w="723"/>
-        <w:gridCol w:w="4282"/>
-        <w:gridCol w:w="2488"/>
-      </w:tblGrid>
-      <w:tr>
-        <w:trPr>
-          <w:trHeight w:val="512"/>
-        </w:trPr>
-        <w:tc>
-          <w:tcPr>
-            <w:tcW w:w="2493" w:type="dxa"/>
-            <w:vAlign w:val="center"/>
-          </w:tcPr>
-          <w:p>
-            <w:pPr>
-              <w:jc w:val="center"/>
-              <w:rPr>
-                <w:b/>
-              </w:rPr>
-            </w:pPr>
-            <w:r>
-              <w:rPr>
-                <w:b/>
-              </w:rPr>
-              <w:t>Author</w:t>
-            </w:r>
-          </w:p>
-        </w:tc>
-        <w:tc>
-          <w:tcPr>
-            <w:tcW w:w="696" w:type="dxa"/>
-            <w:vAlign w:val="center"/>
-          </w:tcPr>
-          <w:p>
-            <w:pPr>
-              <w:jc w:val="center"/>
-              <w:rPr>
-                <w:b/>
-              </w:rPr>
-            </w:pPr>
-            <w:r>
-              <w:rPr>
-                <w:b/>
-              </w:rPr>
-              <w:t>Year</w:t>
-            </w:r>
-          </w:p>
-        </w:tc>
-        <w:tc>
-          <w:tcPr>
-            <w:tcW w:w="4297" w:type="dxa"/>
-            <w:vAlign w:val="center"/>
-          </w:tcPr>
-          <w:p>
-            <w:pPr>
-              <w:jc w:val="center"/>
-              <w:rPr>
-                <w:b/>
-              </w:rPr>
-            </w:pPr>
-            <w:r>
-              <w:rPr>
-                <w:b/>
-              </w:rPr>
-              <w:t>Contribution</w:t>
-            </w:r>
-          </w:p>
-        </w:tc>
-        <w:tc>
-          <w:tcPr>
-            <w:tcW w:w="2494" w:type="dxa"/>
-            <w:vAlign w:val="center"/>
-          </w:tcPr>
-          <w:p>
-            <w:pPr>
-              <w:jc w:val="center"/>
-              <w:rPr>
-                <w:b/>
-              </w:rPr>
-            </w:pPr>
-            <w:r>
-              <w:rPr>
-                <w:b/>
-              </w:rPr>
-              <w:t>Difference</w:t>
-            </w:r>
-          </w:p>
-        </w:tc>
-      </w:tr>
-      <w:tr>
-        <w:trPr>
-          <w:trHeight w:val="1421"/>
-        </w:trPr>
-        <w:tc>
-          <w:tcPr>
-            <w:tcW w:w="2493" w:type="dxa"/>
-          </w:tcPr>
-          <w:p>
-            <w:proofErr w:type="spellStart"/>
-            <w:r>
-              <w:t>Hutanu</w:t>
-            </w:r>
-            <w:proofErr w:type="spellEnd"/>
-            <w:r>
-              <w:t xml:space="preserve"> et al [</w:t>
-            </w:r>
-            <w:hyperlink w:anchor="_5._References:" w:history="1">
-              <w:r>
-                <w:rPr>
-                  <w:rStyle w:val="Hyperlink"/>
-                </w:rPr>
-                <w:t>1</w:t>
-              </w:r>
-            </w:hyperlink>
-            <w:r>
-              <w:t>]</w:t>
-            </w:r>
-          </w:p>
-        </w:tc>
-        <w:tc>
-          <w:tcPr>
-            <w:tcW w:w="696" w:type="dxa"/>
-          </w:tcPr>
-          <w:p>
-            <w:r>
-              <w:t>2017</w:t>
-            </w:r>
-          </w:p>
-        </w:tc>
-        <w:tc>
-          <w:tcPr>
-            <w:tcW w:w="4297" w:type="dxa"/>
-          </w:tcPr>
-          <w:p>
-            <w:r>
-              <w:t>Proposed a CM</w:t>
-            </w:r>
-            <w:r>
-              <w:t>L-plus platform to help both researchers, engineers and tutors to have a face-to face online interaction and easy learning experience over any mobile devices.</w:t>
-            </w:r>
-          </w:p>
-        </w:tc>
-        <w:tc>
-          <w:tcPr>
-            <w:tcW w:w="2494" w:type="dxa"/>
-          </w:tcPr>
-          <w:p>
-            <w:r>
-              <w:t>Not for general students tutor searching</w:t>
-            </w:r>
-          </w:p>
-          <w:p/>
-        </w:tc>
-      </w:tr>
-      <w:tr>
-        <w:trPr>
-          <w:trHeight w:val="1421"/>
-        </w:trPr>
-        <w:tc>
-          <w:tcPr>
-            <w:tcW w:w="2493" w:type="dxa"/>
-          </w:tcPr>
-          <w:p>
-            <w:r>
-              <w:t>Mohammad et al [</w:t>
-            </w:r>
-            <w:hyperlink w:anchor="_5._References:" w:history="1">
-              <w:r>
-                <w:rPr>
-                  <w:rStyle w:val="Hyperlink"/>
-                </w:rPr>
-                <w:t>2</w:t>
-              </w:r>
-            </w:hyperlink>
-            <w:r>
-              <w:t>]</w:t>
-            </w:r>
-          </w:p>
-        </w:tc>
-        <w:tc>
-          <w:tcPr>
-            <w:tcW w:w="696" w:type="dxa"/>
-          </w:tcPr>
-          <w:p>
-            <w:r>
-              <w:t>2013</w:t>
-            </w:r>
-          </w:p>
-        </w:tc>
-        <w:tc>
-          <w:tcPr>
-            <w:tcW w:w="4297" w:type="dxa"/>
-          </w:tcPr>
-          <w:p>
-            <w:r>
-              <w:t>Proposed an e-learning process to focus on synchronous</w:t>
-            </w:r>
-            <w:r>
-              <w:t xml:space="preserve"> </w:t>
-            </w:r>
-            <w:r>
-              <w:t>(e.g. using presentation, group formation, live interaction) and asynchronous</w:t>
-            </w:r>
-            <w:r>
-              <w:t xml:space="preserve"> </w:t>
-            </w:r>
-            <w:r>
-              <w:t>(e.g. using CD-ROMs, downloading education materials) learning methods.</w:t>
-            </w:r>
-          </w:p>
-          <w:p/>
-        </w:tc>
-        <w:tc>
-          <w:tcPr>
-            <w:tcW w:w="2494" w:type="dxa"/>
-          </w:tcPr>
-          <w:p>
-            <w:r>
-              <w:t>Not a tutor or tuition searching platform</w:t>
-            </w:r>
-          </w:p>
-          <w:p/>
-        </w:tc>
-      </w:tr>
-      <w:tr>
-        <w:trPr>
-          <w:trHeight w:val="1421"/>
-        </w:trPr>
-        <w:tc>
-          <w:tcPr>
-            <w:tcW w:w="2493" w:type="dxa"/>
-          </w:tcPr>
-          <w:p>
-            <w:r>
-              <w:t>Dan Lo and Larry Wang [</w:t>
-            </w:r>
-            <w:hyperlink w:anchor="_5._References:" w:history="1">
-              <w:r>
-                <w:rPr>
-                  <w:rStyle w:val="Hyperlink"/>
-                </w:rPr>
-                <w:t>3</w:t>
-              </w:r>
-            </w:hyperlink>
-            <w:r>
-              <w:t>]</w:t>
-            </w:r>
-          </w:p>
-          <w:p/>
-        </w:tc>
-        <w:tc>
-          <w:tcPr>
-            <w:tcW w:w="696" w:type="dxa"/>
-          </w:tcPr>
-          <w:p>
-            <w:r>
-              <w:t>2011</w:t>
-            </w:r>
-          </w:p>
-        </w:tc>
-        <w:tc>
-          <w:tcPr>
-            <w:tcW w:w="4297" w:type="dxa"/>
-          </w:tcPr>
-          <w:p>
-            <w:r>
-              <w:t>Proposed an online tutoring system with instant responses. This study shows how online tutoring is effective and what is the best practice to achieve the goal.</w:t>
-            </w:r>
-          </w:p>
-          <w:p/>
-        </w:tc>
-        <w:tc>
-          <w:tcPr>
-            <w:tcW w:w="2494" w:type="dxa"/>
-          </w:tcPr>
-          <w:p>
-            <w:r>
-              <w:t>Only for professionals and online tutoring</w:t>
-            </w:r>
-          </w:p>
-          <w:p/>
-        </w:tc>
-      </w:tr>
-      <w:tr>
-        <w:trPr>
-          <w:trHeight w:val="1421"/>
-        </w:trPr>
-        <w:tc>
-          <w:tcPr>
-            <w:tcW w:w="2493" w:type="dxa"/>
-          </w:tcPr>
-          <w:p>
-            <w:proofErr w:type="spellStart"/>
-            <w:r>
-              <w:t>Govaerts</w:t>
-            </w:r>
-            <w:proofErr w:type="spellEnd"/>
-            <w:r>
-              <w:t xml:space="preserve"> et al [</w:t>
-            </w:r>
-            <w:hyperlink w:anchor="_5._References:" w:history="1">
-              <w:r>
-                <w:rPr>
-                  <w:rStyle w:val="Hyperlink"/>
-                </w:rPr>
-                <w:t>4</w:t>
-              </w:r>
-            </w:hyperlink>
-            <w:r>
-              <w:t>]</w:t>
-            </w:r>
-          </w:p>
-          <w:p/>
-        </w:tc>
-        <w:tc>
-          <w:tcPr>
-            <w:tcW w:w="696" w:type="dxa"/>
-          </w:tcPr>
-          <w:p>
-            <w:r>
-              <w:t>2014</w:t>
-            </w:r>
-          </w:p>
-        </w:tc>
-        <w:tc>
-          <w:tcPr>
-            <w:tcW w:w="4297" w:type="dxa"/>
-          </w:tcPr>
-          <w:p>
-            <w:r>
-              <w:t>Proposed an online tutoring platform Go-Lab to help new tutors to get help from experienced tutor and become an expert.</w:t>
-            </w:r>
-          </w:p>
-          <w:p/>
-        </w:tc>
-        <w:tc>
-          <w:tcPr>
-            <w:tcW w:w="2494" w:type="dxa"/>
-          </w:tcPr>
-          <w:p>
-            <w:r>
-              <w:t>Not designed for students</w:t>
-            </w:r>
-          </w:p>
-          <w:p/>
-        </w:tc>
-      </w:tr>
-    </w:tbl>
-    <w:p/>
-    <w:p/>
-    <w:p/>
     <w:p>
       <w:pPr>
         <w:pStyle w:val="Heading1"/>
       </w:pPr>
-      <w:bookmarkStart w:id="8" w:name="_5._References:"/>
-      <w:bookmarkStart w:id="9" w:name="_Toc158043429"/>
-      <w:bookmarkEnd w:id="8"/>
-      <w:r>
-        <w:t>7</w:t>
+      <w:bookmarkStart w:id="17" w:name="_5._References:"/>
+      <w:bookmarkStart w:id="18" w:name="_Toc158114916"/>
+      <w:bookmarkEnd w:id="17"/>
+      <w:r>
+        <w:t>11</w:t>
       </w:r>
       <w:r>
         <w:t>. Reference</w:t>
@@ -6515,7 +6694,7 @@
       <w:r>
         <w:t>:</w:t>
       </w:r>
-      <w:bookmarkEnd w:id="9"/>
+      <w:bookmarkEnd w:id="18"/>
     </w:p>
     <w:p>
       <w:pPr>
@@ -6526,11 +6705,11 @@
         </w:numPr>
         <w:ind w:left="540" w:hanging="90"/>
       </w:pPr>
-      <w:bookmarkStart w:id="10" w:name="_Toc158043430"/>
+      <w:bookmarkStart w:id="19" w:name="_Toc158114917"/>
       <w:r>
         <w:t>Paper Based:</w:t>
       </w:r>
-      <w:bookmarkEnd w:id="10"/>
+      <w:bookmarkEnd w:id="19"/>
       <w:r>
         <w:t xml:space="preserve"> </w:t>
       </w:r>
@@ -6540,87 +6719,17 @@
         <w:ind w:left="450"/>
       </w:pPr>
       <w:r>
-        <w:t xml:space="preserve">[1] </w:t>
-      </w:r>
-      <w:proofErr w:type="spellStart"/>
-      <w:r>
-        <w:t>Constantin</w:t>
-      </w:r>
-      <w:proofErr w:type="spellEnd"/>
-      <w:r>
-        <w:t xml:space="preserve"> </w:t>
-      </w:r>
-      <w:proofErr w:type="spellStart"/>
-      <w:r>
-        <w:t>Hutanu</w:t>
-      </w:r>
-      <w:proofErr w:type="spellEnd"/>
-      <w:r>
-        <w:t xml:space="preserve"> and Adrian </w:t>
-      </w:r>
-      <w:proofErr w:type="spellStart"/>
-      <w:r>
-        <w:t>Tulbure</w:t>
-      </w:r>
-      <w:proofErr w:type="spellEnd"/>
-      <w:r>
-        <w:t>. High quality educational platform for online tutoring researchers and engineers. In 2017 40th International Spring Seminar on Electronics Technology (ISSE), pages 1–5. IEEE, 2017.</w:t>
-      </w:r>
+        <w:t>[1] Constantin Hutanu and Adrian Tulbure. High quality educational platform for online tutoring researchers and engineers. In 2017 40th International Spring Seminar on Electronics Technology (ISSE), pages 1–5. IEEE, 2017.</w:t>
+      </w:r>
+      <w:bookmarkStart w:id="20" w:name="_GoBack"/>
+      <w:bookmarkEnd w:id="20"/>
     </w:p>
     <w:p>
       <w:pPr>
         <w:ind w:left="450"/>
       </w:pPr>
       <w:r>
-        <w:t xml:space="preserve">[2] </w:t>
-      </w:r>
-      <w:proofErr w:type="spellStart"/>
-      <w:r>
-        <w:t>Nori</w:t>
-      </w:r>
-      <w:proofErr w:type="spellEnd"/>
-      <w:r>
-        <w:t xml:space="preserve"> </w:t>
-      </w:r>
-      <w:proofErr w:type="spellStart"/>
-      <w:r>
-        <w:t>Motlagh</w:t>
-      </w:r>
-      <w:proofErr w:type="spellEnd"/>
-      <w:r>
-        <w:t xml:space="preserve"> Mohammad, </w:t>
-      </w:r>
-      <w:proofErr w:type="spellStart"/>
-      <w:r>
-        <w:t>Fehresti</w:t>
-      </w:r>
-      <w:proofErr w:type="spellEnd"/>
-      <w:r>
-        <w:t xml:space="preserve"> Sara, </w:t>
-      </w:r>
-      <w:proofErr w:type="spellStart"/>
-      <w:r>
-        <w:t>Talebi</w:t>
-      </w:r>
-      <w:proofErr w:type="spellEnd"/>
-      <w:r>
-        <w:t xml:space="preserve"> Zahra, and </w:t>
-      </w:r>
-      <w:proofErr w:type="spellStart"/>
-      <w:r>
-        <w:t>Hesari</w:t>
-      </w:r>
-      <w:proofErr w:type="spellEnd"/>
-      <w:r>
-        <w:t xml:space="preserve"> </w:t>
-      </w:r>
-      <w:proofErr w:type="spellStart"/>
-      <w:r>
-        <w:t>Mojtaba</w:t>
-      </w:r>
-      <w:proofErr w:type="spellEnd"/>
-      <w:r>
-        <w:t xml:space="preserve">. The study of the teacher’s role and student interaction in e-learning process. In 4th International Conference on e-Learning and e-Teaching (ICELET 2013), pages 130–134. IEEE, 2013. </w:t>
+        <w:t xml:space="preserve">[2] Nori Motlagh Mohammad, Fehresti Sara, Talebi Zahra, and Hesari Mojtaba. The study of the teacher’s role and student interaction in e-learning process. In 4th International Conference on e-Learning and e-Teaching (ICELET 2013), pages 130–134. IEEE, 2013. </w:t>
       </w:r>
     </w:p>
     <w:p>
@@ -6636,64 +6745,7 @@
         <w:ind w:left="450"/>
       </w:pPr>
       <w:r>
-        <w:lastRenderedPageBreak/>
-        <w:t xml:space="preserve">[4] </w:t>
-      </w:r>
-      <w:proofErr w:type="spellStart"/>
-      <w:r>
-        <w:t>Sten</w:t>
-      </w:r>
-      <w:proofErr w:type="spellEnd"/>
-      <w:r>
-        <w:t xml:space="preserve"> </w:t>
-      </w:r>
-      <w:proofErr w:type="spellStart"/>
-      <w:r>
-        <w:t>Govaerts</w:t>
-      </w:r>
-      <w:proofErr w:type="spellEnd"/>
-      <w:r>
-        <w:t xml:space="preserve">, </w:t>
-      </w:r>
-      <w:proofErr w:type="spellStart"/>
-      <w:r>
-        <w:t>Yiwei</w:t>
-      </w:r>
-      <w:proofErr w:type="spellEnd"/>
-      <w:r>
-        <w:t xml:space="preserve"> Cao, Nils </w:t>
-      </w:r>
-      <w:proofErr w:type="spellStart"/>
-      <w:r>
-        <w:t>Faltin</w:t>
-      </w:r>
-      <w:proofErr w:type="spellEnd"/>
-      <w:r>
-        <w:t xml:space="preserve">, </w:t>
-      </w:r>
-      <w:proofErr w:type="spellStart"/>
-      <w:r>
-        <w:t>Faysal</w:t>
-      </w:r>
-      <w:proofErr w:type="spellEnd"/>
-      <w:r>
-        <w:t xml:space="preserve"> </w:t>
-      </w:r>
-      <w:proofErr w:type="spellStart"/>
-      <w:r>
-        <w:t>Cherradi</w:t>
-      </w:r>
-      <w:proofErr w:type="spellEnd"/>
-      <w:r>
-        <w:t xml:space="preserve">, and Denis </w:t>
-      </w:r>
-      <w:proofErr w:type="spellStart"/>
-      <w:r>
-        <w:t>Gillet</w:t>
-      </w:r>
-      <w:proofErr w:type="spellEnd"/>
-      <w:r>
-        <w:t xml:space="preserve">. Tutoring teachers-building an online tutoring platform for the teacher community. In European Summit on Immersive Education, pages 39–51. Springer, 2014.  </w:t>
+        <w:t xml:space="preserve">[4] Sten Govaerts, Yiwei Cao, Nils Faltin, Faysal Cherradi, and Denis Gillet. Tutoring teachers-building an online tutoring platform for the teacher community. In European Summit on Immersive Education, pages 39–51. Springer, 2014.  </w:t>
       </w:r>
     </w:p>
     <w:p>
@@ -6705,7 +6757,7 @@
         </w:numPr>
         <w:ind w:left="540" w:hanging="90"/>
       </w:pPr>
-      <w:bookmarkStart w:id="11" w:name="_Toc158043431"/>
+      <w:bookmarkStart w:id="21" w:name="_Toc158114918"/>
       <w:r>
         <w:t xml:space="preserve">Information </w:t>
       </w:r>
@@ -6715,39 +6767,35 @@
       <w:r>
         <w:t>:</w:t>
       </w:r>
-      <w:bookmarkEnd w:id="11"/>
+      <w:bookmarkEnd w:id="21"/>
     </w:p>
     <w:p>
       <w:pPr>
-        <w:pStyle w:val="Heading1"/>
+        <w:pStyle w:val="ListParagraph"/>
         <w:numPr>
-          <w:ilvl w:val="0"/>
+          <w:ilvl w:val="3"/>
           <w:numId w:val="15"/>
         </w:numPr>
-        <w:shd w:val="clear" w:color="auto" w:fill="FFFFFF"/>
-        <w:spacing w:before="0" w:after="0"/>
+        <w:ind w:left="720" w:hanging="270"/>
         <w:rPr>
           <w:rFonts w:cs="Times New Roman"/>
-          <w:b w:val="0"/>
+          <w:b/>
           <w:bCs/>
-          <w:color w:val="auto"/>
-          <w:sz w:val="24"/>
           <w:szCs w:val="24"/>
         </w:rPr>
       </w:pPr>
-      <w:bookmarkStart w:id="12" w:name="_Toc157454365"/>
-      <w:bookmarkStart w:id="13" w:name="_Toc157544050"/>
-      <w:bookmarkStart w:id="14" w:name="_Toc157544613"/>
-      <w:bookmarkStart w:id="15" w:name="_Toc157553798"/>
-      <w:bookmarkStart w:id="16" w:name="_Toc157809941"/>
-      <w:bookmarkStart w:id="17" w:name="_Toc158042487"/>
-      <w:bookmarkStart w:id="18" w:name="_Toc158042521"/>
-      <w:bookmarkStart w:id="19" w:name="_Toc158043432"/>
+      <w:bookmarkStart w:id="22" w:name="_Toc157454365"/>
+      <w:bookmarkStart w:id="23" w:name="_Toc157544050"/>
+      <w:bookmarkStart w:id="24" w:name="_Toc157544613"/>
+      <w:bookmarkStart w:id="25" w:name="_Toc157553798"/>
+      <w:bookmarkStart w:id="26" w:name="_Toc157809941"/>
+      <w:bookmarkStart w:id="27" w:name="_Toc158042487"/>
+      <w:bookmarkStart w:id="28" w:name="_Toc158042521"/>
+      <w:bookmarkStart w:id="29" w:name="_Toc158043432"/>
+      <w:bookmarkStart w:id="30" w:name="_Toc158107877"/>
       <w:r>
         <w:rPr>
           <w:rFonts w:cs="Times New Roman"/>
-          <w:b w:val="0"/>
-          <w:sz w:val="24"/>
           <w:szCs w:val="24"/>
         </w:rPr>
         <w:t>Benchmarking learning and teaching</w:t>
@@ -6755,10 +6803,7 @@
       <w:r>
         <w:rPr>
           <w:rFonts w:cs="Times New Roman"/>
-          <w:b w:val="0"/>
           <w:bCs/>
-          <w:color w:val="auto"/>
-          <w:sz w:val="24"/>
           <w:szCs w:val="24"/>
         </w:rPr>
         <w:t>: Developing a method (</w:t>
@@ -6768,10 +6813,8 @@
           <w:rPr>
             <w:rStyle w:val="Hyperlink"/>
             <w:rFonts w:cs="Times New Roman"/>
-            <w:b w:val="0"/>
             <w:bCs/>
             <w:color w:val="2F5496" w:themeColor="accent5" w:themeShade="BF"/>
-            <w:sz w:val="24"/>
             <w:szCs w:val="24"/>
             <w:u w:val="none"/>
           </w:rPr>
@@ -6781,22 +6824,20 @@
       <w:r>
         <w:rPr>
           <w:rFonts w:cs="Times New Roman"/>
-          <w:b w:val="0"/>
           <w:bCs/>
-          <w:color w:val="auto"/>
-          <w:sz w:val="24"/>
           <w:szCs w:val="24"/>
         </w:rPr>
         <w:t>).</w:t>
       </w:r>
-      <w:bookmarkEnd w:id="12"/>
-      <w:bookmarkEnd w:id="13"/>
-      <w:bookmarkEnd w:id="14"/>
-      <w:bookmarkEnd w:id="15"/>
-      <w:bookmarkEnd w:id="16"/>
-      <w:bookmarkEnd w:id="17"/>
-      <w:bookmarkEnd w:id="18"/>
-      <w:bookmarkEnd w:id="19"/>
+      <w:bookmarkEnd w:id="22"/>
+      <w:bookmarkEnd w:id="23"/>
+      <w:bookmarkEnd w:id="24"/>
+      <w:bookmarkEnd w:id="25"/>
+      <w:bookmarkEnd w:id="26"/>
+      <w:bookmarkEnd w:id="27"/>
+      <w:bookmarkEnd w:id="28"/>
+      <w:bookmarkEnd w:id="29"/>
+      <w:bookmarkEnd w:id="30"/>
     </w:p>
     <w:p>
       <w:pPr>
@@ -6806,6 +6847,7 @@
           <w:numId w:val="15"/>
         </w:numPr>
         <w:spacing w:after="0"/>
+        <w:ind w:left="720" w:hanging="270"/>
         <w:rPr>
           <w:rFonts w:cs="Times New Roman"/>
           <w:szCs w:val="24"/>
@@ -6867,6 +6909,7 @@
           <w:ilvl w:val="0"/>
           <w:numId w:val="15"/>
         </w:numPr>
+        <w:ind w:left="720" w:hanging="270"/>
         <w:rPr>
           <w:rFonts w:cs="Times New Roman"/>
           <w:szCs w:val="24"/>
@@ -6928,6 +6971,7 @@
           <w:ilvl w:val="0"/>
           <w:numId w:val="15"/>
         </w:numPr>
+        <w:ind w:left="720" w:hanging="270"/>
         <w:rPr>
           <w:rStyle w:val="Hyperlink"/>
           <w:rFonts w:cs="Times New Roman"/>
@@ -7002,6 +7046,7 @@
           <w:ilvl w:val="0"/>
           <w:numId w:val="15"/>
         </w:numPr>
+        <w:ind w:left="720" w:hanging="270"/>
         <w:rPr>
           <w:rStyle w:val="Hyperlink"/>
           <w:rFonts w:cs="Times New Roman"/>
@@ -7076,6 +7121,7 @@
           <w:ilvl w:val="0"/>
           <w:numId w:val="15"/>
         </w:numPr>
+        <w:ind w:left="720" w:hanging="270"/>
         <w:rPr>
           <w:rFonts w:cs="Times New Roman"/>
           <w:szCs w:val="24"/>
@@ -7139,18 +7185,6 @@
         </w:rPr>
         <w:t>).</w:t>
       </w:r>
-    </w:p>
-    <w:p/>
-    <w:p>
-      <w:pPr>
-        <w:jc w:val="left"/>
-        <w:rPr>
-          <w:rFonts w:ascii="Cascadia Code" w:hAnsi="Cascadia Code" w:cs="Cascadia Code"/>
-          <w:b/>
-          <w:sz w:val="32"/>
-          <w:szCs w:val="30"/>
-        </w:rPr>
-      </w:pPr>
     </w:p>
     <w:sectPr>
       <w:footerReference w:type="default" r:id="rId24"/>
@@ -7223,7 +7257,7 @@
           <w:rPr>
             <w:noProof/>
           </w:rPr>
-          <w:t>2</w:t>
+          <w:t>1</w:t>
         </w:r>
         <w:r>
           <w:rPr>
@@ -7531,6 +7565,490 @@
     </w:lvl>
   </w:abstractNum>
   <w:abstractNum w:abstractNumId="3">
+    <w:nsid w:val="09F826B0"/>
+    <w:multiLevelType w:val="hybridMultilevel"/>
+    <w:tmpl w:val="F506766A"/>
+    <w:lvl w:ilvl="0" w:tplc="04090001">
+      <w:start w:val="1"/>
+      <w:numFmt w:val="bullet"/>
+      <w:lvlText w:val=""/>
+      <w:lvlJc w:val="left"/>
+      <w:pPr>
+        <w:ind w:left="1440" w:hanging="360"/>
+      </w:pPr>
+      <w:rPr>
+        <w:rFonts w:ascii="Symbol" w:hAnsi="Symbol" w:hint="default"/>
+      </w:rPr>
+    </w:lvl>
+    <w:lvl w:ilvl="1" w:tplc="04090003" w:tentative="1">
+      <w:start w:val="1"/>
+      <w:numFmt w:val="bullet"/>
+      <w:lvlText w:val="o"/>
+      <w:lvlJc w:val="left"/>
+      <w:pPr>
+        <w:ind w:left="2160" w:hanging="360"/>
+      </w:pPr>
+      <w:rPr>
+        <w:rFonts w:ascii="Courier New" w:hAnsi="Courier New" w:cs="Courier New" w:hint="default"/>
+      </w:rPr>
+    </w:lvl>
+    <w:lvl w:ilvl="2" w:tplc="04090005" w:tentative="1">
+      <w:start w:val="1"/>
+      <w:numFmt w:val="bullet"/>
+      <w:lvlText w:val=""/>
+      <w:lvlJc w:val="left"/>
+      <w:pPr>
+        <w:ind w:left="2880" w:hanging="360"/>
+      </w:pPr>
+      <w:rPr>
+        <w:rFonts w:ascii="Wingdings" w:hAnsi="Wingdings" w:hint="default"/>
+      </w:rPr>
+    </w:lvl>
+    <w:lvl w:ilvl="3" w:tplc="04090001" w:tentative="1">
+      <w:start w:val="1"/>
+      <w:numFmt w:val="bullet"/>
+      <w:lvlText w:val=""/>
+      <w:lvlJc w:val="left"/>
+      <w:pPr>
+        <w:ind w:left="3600" w:hanging="360"/>
+      </w:pPr>
+      <w:rPr>
+        <w:rFonts w:ascii="Symbol" w:hAnsi="Symbol" w:hint="default"/>
+      </w:rPr>
+    </w:lvl>
+    <w:lvl w:ilvl="4" w:tplc="04090003" w:tentative="1">
+      <w:start w:val="1"/>
+      <w:numFmt w:val="bullet"/>
+      <w:lvlText w:val="o"/>
+      <w:lvlJc w:val="left"/>
+      <w:pPr>
+        <w:ind w:left="4320" w:hanging="360"/>
+      </w:pPr>
+      <w:rPr>
+        <w:rFonts w:ascii="Courier New" w:hAnsi="Courier New" w:cs="Courier New" w:hint="default"/>
+      </w:rPr>
+    </w:lvl>
+    <w:lvl w:ilvl="5" w:tplc="04090005" w:tentative="1">
+      <w:start w:val="1"/>
+      <w:numFmt w:val="bullet"/>
+      <w:lvlText w:val=""/>
+      <w:lvlJc w:val="left"/>
+      <w:pPr>
+        <w:ind w:left="5040" w:hanging="360"/>
+      </w:pPr>
+      <w:rPr>
+        <w:rFonts w:ascii="Wingdings" w:hAnsi="Wingdings" w:hint="default"/>
+      </w:rPr>
+    </w:lvl>
+    <w:lvl w:ilvl="6" w:tplc="04090001" w:tentative="1">
+      <w:start w:val="1"/>
+      <w:numFmt w:val="bullet"/>
+      <w:lvlText w:val=""/>
+      <w:lvlJc w:val="left"/>
+      <w:pPr>
+        <w:ind w:left="5760" w:hanging="360"/>
+      </w:pPr>
+      <w:rPr>
+        <w:rFonts w:ascii="Symbol" w:hAnsi="Symbol" w:hint="default"/>
+      </w:rPr>
+    </w:lvl>
+    <w:lvl w:ilvl="7" w:tplc="04090003" w:tentative="1">
+      <w:start w:val="1"/>
+      <w:numFmt w:val="bullet"/>
+      <w:lvlText w:val="o"/>
+      <w:lvlJc w:val="left"/>
+      <w:pPr>
+        <w:ind w:left="6480" w:hanging="360"/>
+      </w:pPr>
+      <w:rPr>
+        <w:rFonts w:ascii="Courier New" w:hAnsi="Courier New" w:cs="Courier New" w:hint="default"/>
+      </w:rPr>
+    </w:lvl>
+    <w:lvl w:ilvl="8" w:tplc="04090005" w:tentative="1">
+      <w:start w:val="1"/>
+      <w:numFmt w:val="bullet"/>
+      <w:lvlText w:val=""/>
+      <w:lvlJc w:val="left"/>
+      <w:pPr>
+        <w:ind w:left="7200" w:hanging="360"/>
+      </w:pPr>
+      <w:rPr>
+        <w:rFonts w:ascii="Wingdings" w:hAnsi="Wingdings" w:hint="default"/>
+      </w:rPr>
+    </w:lvl>
+  </w:abstractNum>
+  <w:abstractNum w:abstractNumId="4">
+    <w:nsid w:val="0B1A2669"/>
+    <w:multiLevelType w:val="hybridMultilevel"/>
+    <w:tmpl w:val="91C0007A"/>
+    <w:lvl w:ilvl="0" w:tplc="0409001B">
+      <w:start w:val="1"/>
+      <w:numFmt w:val="lowerRoman"/>
+      <w:lvlText w:val="%1."/>
+      <w:lvlJc w:val="right"/>
+      <w:pPr>
+        <w:ind w:left="1080" w:hanging="360"/>
+      </w:pPr>
+    </w:lvl>
+    <w:lvl w:ilvl="1" w:tplc="04090019" w:tentative="1">
+      <w:start w:val="1"/>
+      <w:numFmt w:val="lowerLetter"/>
+      <w:lvlText w:val="%2."/>
+      <w:lvlJc w:val="left"/>
+      <w:pPr>
+        <w:ind w:left="1800" w:hanging="360"/>
+      </w:pPr>
+    </w:lvl>
+    <w:lvl w:ilvl="2" w:tplc="0409001B" w:tentative="1">
+      <w:start w:val="1"/>
+      <w:numFmt w:val="lowerRoman"/>
+      <w:lvlText w:val="%3."/>
+      <w:lvlJc w:val="right"/>
+      <w:pPr>
+        <w:ind w:left="2520" w:hanging="180"/>
+      </w:pPr>
+    </w:lvl>
+    <w:lvl w:ilvl="3" w:tplc="0409000F" w:tentative="1">
+      <w:start w:val="1"/>
+      <w:numFmt w:val="decimal"/>
+      <w:lvlText w:val="%4."/>
+      <w:lvlJc w:val="left"/>
+      <w:pPr>
+        <w:ind w:left="3240" w:hanging="360"/>
+      </w:pPr>
+    </w:lvl>
+    <w:lvl w:ilvl="4" w:tplc="04090019" w:tentative="1">
+      <w:start w:val="1"/>
+      <w:numFmt w:val="lowerLetter"/>
+      <w:lvlText w:val="%5."/>
+      <w:lvlJc w:val="left"/>
+      <w:pPr>
+        <w:ind w:left="3960" w:hanging="360"/>
+      </w:pPr>
+    </w:lvl>
+    <w:lvl w:ilvl="5" w:tplc="0409001B" w:tentative="1">
+      <w:start w:val="1"/>
+      <w:numFmt w:val="lowerRoman"/>
+      <w:lvlText w:val="%6."/>
+      <w:lvlJc w:val="right"/>
+      <w:pPr>
+        <w:ind w:left="4680" w:hanging="180"/>
+      </w:pPr>
+    </w:lvl>
+    <w:lvl w:ilvl="6" w:tplc="0409000F" w:tentative="1">
+      <w:start w:val="1"/>
+      <w:numFmt w:val="decimal"/>
+      <w:lvlText w:val="%7."/>
+      <w:lvlJc w:val="left"/>
+      <w:pPr>
+        <w:ind w:left="5400" w:hanging="360"/>
+      </w:pPr>
+    </w:lvl>
+    <w:lvl w:ilvl="7" w:tplc="04090019" w:tentative="1">
+      <w:start w:val="1"/>
+      <w:numFmt w:val="lowerLetter"/>
+      <w:lvlText w:val="%8."/>
+      <w:lvlJc w:val="left"/>
+      <w:pPr>
+        <w:ind w:left="6120" w:hanging="360"/>
+      </w:pPr>
+    </w:lvl>
+    <w:lvl w:ilvl="8" w:tplc="0409001B" w:tentative="1">
+      <w:start w:val="1"/>
+      <w:numFmt w:val="lowerRoman"/>
+      <w:lvlText w:val="%9."/>
+      <w:lvlJc w:val="right"/>
+      <w:pPr>
+        <w:ind w:left="6840" w:hanging="180"/>
+      </w:pPr>
+    </w:lvl>
+  </w:abstractNum>
+  <w:abstractNum w:abstractNumId="5">
+    <w:nsid w:val="14D32965"/>
+    <w:multiLevelType w:val="hybridMultilevel"/>
+    <w:tmpl w:val="79F40C48"/>
+    <w:lvl w:ilvl="0" w:tplc="0409001B">
+      <w:start w:val="1"/>
+      <w:numFmt w:val="lowerRoman"/>
+      <w:lvlText w:val="%1."/>
+      <w:lvlJc w:val="right"/>
+      <w:pPr>
+        <w:ind w:left="1080" w:hanging="360"/>
+      </w:pPr>
+    </w:lvl>
+    <w:lvl w:ilvl="1" w:tplc="04090019" w:tentative="1">
+      <w:start w:val="1"/>
+      <w:numFmt w:val="lowerLetter"/>
+      <w:lvlText w:val="%2."/>
+      <w:lvlJc w:val="left"/>
+      <w:pPr>
+        <w:ind w:left="1800" w:hanging="360"/>
+      </w:pPr>
+    </w:lvl>
+    <w:lvl w:ilvl="2" w:tplc="0409001B" w:tentative="1">
+      <w:start w:val="1"/>
+      <w:numFmt w:val="lowerRoman"/>
+      <w:lvlText w:val="%3."/>
+      <w:lvlJc w:val="right"/>
+      <w:pPr>
+        <w:ind w:left="2520" w:hanging="180"/>
+      </w:pPr>
+    </w:lvl>
+    <w:lvl w:ilvl="3" w:tplc="0409000F" w:tentative="1">
+      <w:start w:val="1"/>
+      <w:numFmt w:val="decimal"/>
+      <w:lvlText w:val="%4."/>
+      <w:lvlJc w:val="left"/>
+      <w:pPr>
+        <w:ind w:left="3240" w:hanging="360"/>
+      </w:pPr>
+    </w:lvl>
+    <w:lvl w:ilvl="4" w:tplc="04090019" w:tentative="1">
+      <w:start w:val="1"/>
+      <w:numFmt w:val="lowerLetter"/>
+      <w:lvlText w:val="%5."/>
+      <w:lvlJc w:val="left"/>
+      <w:pPr>
+        <w:ind w:left="3960" w:hanging="360"/>
+      </w:pPr>
+    </w:lvl>
+    <w:lvl w:ilvl="5" w:tplc="0409001B" w:tentative="1">
+      <w:start w:val="1"/>
+      <w:numFmt w:val="lowerRoman"/>
+      <w:lvlText w:val="%6."/>
+      <w:lvlJc w:val="right"/>
+      <w:pPr>
+        <w:ind w:left="4680" w:hanging="180"/>
+      </w:pPr>
+    </w:lvl>
+    <w:lvl w:ilvl="6" w:tplc="0409000F" w:tentative="1">
+      <w:start w:val="1"/>
+      <w:numFmt w:val="decimal"/>
+      <w:lvlText w:val="%7."/>
+      <w:lvlJc w:val="left"/>
+      <w:pPr>
+        <w:ind w:left="5400" w:hanging="360"/>
+      </w:pPr>
+    </w:lvl>
+    <w:lvl w:ilvl="7" w:tplc="04090019" w:tentative="1">
+      <w:start w:val="1"/>
+      <w:numFmt w:val="lowerLetter"/>
+      <w:lvlText w:val="%8."/>
+      <w:lvlJc w:val="left"/>
+      <w:pPr>
+        <w:ind w:left="6120" w:hanging="360"/>
+      </w:pPr>
+    </w:lvl>
+    <w:lvl w:ilvl="8" w:tplc="0409001B" w:tentative="1">
+      <w:start w:val="1"/>
+      <w:numFmt w:val="lowerRoman"/>
+      <w:lvlText w:val="%9."/>
+      <w:lvlJc w:val="right"/>
+      <w:pPr>
+        <w:ind w:left="6840" w:hanging="180"/>
+      </w:pPr>
+    </w:lvl>
+  </w:abstractNum>
+  <w:abstractNum w:abstractNumId="6">
+    <w:nsid w:val="16032BC7"/>
+    <w:multiLevelType w:val="hybridMultilevel"/>
+    <w:tmpl w:val="3E2C921C"/>
+    <w:lvl w:ilvl="0" w:tplc="04090001">
+      <w:start w:val="1"/>
+      <w:numFmt w:val="bullet"/>
+      <w:lvlText w:val=""/>
+      <w:lvlJc w:val="left"/>
+      <w:pPr>
+        <w:ind w:left="720" w:hanging="360"/>
+      </w:pPr>
+      <w:rPr>
+        <w:rFonts w:ascii="Symbol" w:hAnsi="Symbol" w:hint="default"/>
+      </w:rPr>
+    </w:lvl>
+    <w:lvl w:ilvl="1" w:tplc="04090003" w:tentative="1">
+      <w:start w:val="1"/>
+      <w:numFmt w:val="bullet"/>
+      <w:lvlText w:val="o"/>
+      <w:lvlJc w:val="left"/>
+      <w:pPr>
+        <w:ind w:left="1440" w:hanging="360"/>
+      </w:pPr>
+      <w:rPr>
+        <w:rFonts w:ascii="Courier New" w:hAnsi="Courier New" w:cs="Courier New" w:hint="default"/>
+      </w:rPr>
+    </w:lvl>
+    <w:lvl w:ilvl="2" w:tplc="04090005" w:tentative="1">
+      <w:start w:val="1"/>
+      <w:numFmt w:val="bullet"/>
+      <w:lvlText w:val=""/>
+      <w:lvlJc w:val="left"/>
+      <w:pPr>
+        <w:ind w:left="2160" w:hanging="360"/>
+      </w:pPr>
+      <w:rPr>
+        <w:rFonts w:ascii="Wingdings" w:hAnsi="Wingdings" w:hint="default"/>
+      </w:rPr>
+    </w:lvl>
+    <w:lvl w:ilvl="3" w:tplc="04090001" w:tentative="1">
+      <w:start w:val="1"/>
+      <w:numFmt w:val="bullet"/>
+      <w:lvlText w:val=""/>
+      <w:lvlJc w:val="left"/>
+      <w:pPr>
+        <w:ind w:left="2880" w:hanging="360"/>
+      </w:pPr>
+      <w:rPr>
+        <w:rFonts w:ascii="Symbol" w:hAnsi="Symbol" w:hint="default"/>
+      </w:rPr>
+    </w:lvl>
+    <w:lvl w:ilvl="4" w:tplc="04090003" w:tentative="1">
+      <w:start w:val="1"/>
+      <w:numFmt w:val="bullet"/>
+      <w:lvlText w:val="o"/>
+      <w:lvlJc w:val="left"/>
+      <w:pPr>
+        <w:ind w:left="3600" w:hanging="360"/>
+      </w:pPr>
+      <w:rPr>
+        <w:rFonts w:ascii="Courier New" w:hAnsi="Courier New" w:cs="Courier New" w:hint="default"/>
+      </w:rPr>
+    </w:lvl>
+    <w:lvl w:ilvl="5" w:tplc="04090005" w:tentative="1">
+      <w:start w:val="1"/>
+      <w:numFmt w:val="bullet"/>
+      <w:lvlText w:val=""/>
+      <w:lvlJc w:val="left"/>
+      <w:pPr>
+        <w:ind w:left="4320" w:hanging="360"/>
+      </w:pPr>
+      <w:rPr>
+        <w:rFonts w:ascii="Wingdings" w:hAnsi="Wingdings" w:hint="default"/>
+      </w:rPr>
+    </w:lvl>
+    <w:lvl w:ilvl="6" w:tplc="04090001" w:tentative="1">
+      <w:start w:val="1"/>
+      <w:numFmt w:val="bullet"/>
+      <w:lvlText w:val=""/>
+      <w:lvlJc w:val="left"/>
+      <w:pPr>
+        <w:ind w:left="5040" w:hanging="360"/>
+      </w:pPr>
+      <w:rPr>
+        <w:rFonts w:ascii="Symbol" w:hAnsi="Symbol" w:hint="default"/>
+      </w:rPr>
+    </w:lvl>
+    <w:lvl w:ilvl="7" w:tplc="04090003" w:tentative="1">
+      <w:start w:val="1"/>
+      <w:numFmt w:val="bullet"/>
+      <w:lvlText w:val="o"/>
+      <w:lvlJc w:val="left"/>
+      <w:pPr>
+        <w:ind w:left="5760" w:hanging="360"/>
+      </w:pPr>
+      <w:rPr>
+        <w:rFonts w:ascii="Courier New" w:hAnsi="Courier New" w:cs="Courier New" w:hint="default"/>
+      </w:rPr>
+    </w:lvl>
+    <w:lvl w:ilvl="8" w:tplc="04090005" w:tentative="1">
+      <w:start w:val="1"/>
+      <w:numFmt w:val="bullet"/>
+      <w:lvlText w:val=""/>
+      <w:lvlJc w:val="left"/>
+      <w:pPr>
+        <w:ind w:left="6480" w:hanging="360"/>
+      </w:pPr>
+      <w:rPr>
+        <w:rFonts w:ascii="Wingdings" w:hAnsi="Wingdings" w:hint="default"/>
+      </w:rPr>
+    </w:lvl>
+  </w:abstractNum>
+  <w:abstractNum w:abstractNumId="7">
+    <w:nsid w:val="1A572010"/>
+    <w:multiLevelType w:val="hybridMultilevel"/>
+    <w:tmpl w:val="75B62352"/>
+    <w:lvl w:ilvl="0" w:tplc="0409001B">
+      <w:start w:val="1"/>
+      <w:numFmt w:val="lowerRoman"/>
+      <w:lvlText w:val="%1."/>
+      <w:lvlJc w:val="right"/>
+      <w:pPr>
+        <w:ind w:left="720" w:hanging="360"/>
+      </w:pPr>
+    </w:lvl>
+    <w:lvl w:ilvl="1" w:tplc="04090019" w:tentative="1">
+      <w:start w:val="1"/>
+      <w:numFmt w:val="lowerLetter"/>
+      <w:lvlText w:val="%2."/>
+      <w:lvlJc w:val="left"/>
+      <w:pPr>
+        <w:ind w:left="1440" w:hanging="360"/>
+      </w:pPr>
+    </w:lvl>
+    <w:lvl w:ilvl="2" w:tplc="0409001B" w:tentative="1">
+      <w:start w:val="1"/>
+      <w:numFmt w:val="lowerRoman"/>
+      <w:lvlText w:val="%3."/>
+      <w:lvlJc w:val="right"/>
+      <w:pPr>
+        <w:ind w:left="2160" w:hanging="180"/>
+      </w:pPr>
+    </w:lvl>
+    <w:lvl w:ilvl="3" w:tplc="0409000F" w:tentative="1">
+      <w:start w:val="1"/>
+      <w:numFmt w:val="decimal"/>
+      <w:lvlText w:val="%4."/>
+      <w:lvlJc w:val="left"/>
+      <w:pPr>
+        <w:ind w:left="2880" w:hanging="360"/>
+      </w:pPr>
+    </w:lvl>
+    <w:lvl w:ilvl="4" w:tplc="04090019" w:tentative="1">
+      <w:start w:val="1"/>
+      <w:numFmt w:val="lowerLetter"/>
+      <w:lvlText w:val="%5."/>
+      <w:lvlJc w:val="left"/>
+      <w:pPr>
+        <w:ind w:left="3600" w:hanging="360"/>
+      </w:pPr>
+    </w:lvl>
+    <w:lvl w:ilvl="5" w:tplc="0409001B" w:tentative="1">
+      <w:start w:val="1"/>
+      <w:numFmt w:val="lowerRoman"/>
+      <w:lvlText w:val="%6."/>
+      <w:lvlJc w:val="right"/>
+      <w:pPr>
+        <w:ind w:left="4320" w:hanging="180"/>
+      </w:pPr>
+    </w:lvl>
+    <w:lvl w:ilvl="6" w:tplc="0409000F" w:tentative="1">
+      <w:start w:val="1"/>
+      <w:numFmt w:val="decimal"/>
+      <w:lvlText w:val="%7."/>
+      <w:lvlJc w:val="left"/>
+      <w:pPr>
+        <w:ind w:left="5040" w:hanging="360"/>
+      </w:pPr>
+    </w:lvl>
+    <w:lvl w:ilvl="7" w:tplc="04090019" w:tentative="1">
+      <w:start w:val="1"/>
+      <w:numFmt w:val="lowerLetter"/>
+      <w:lvlText w:val="%8."/>
+      <w:lvlJc w:val="left"/>
+      <w:pPr>
+        <w:ind w:left="5760" w:hanging="360"/>
+      </w:pPr>
+    </w:lvl>
+    <w:lvl w:ilvl="8" w:tplc="0409001B" w:tentative="1">
+      <w:start w:val="1"/>
+      <w:numFmt w:val="lowerRoman"/>
+      <w:lvlText w:val="%9."/>
+      <w:lvlJc w:val="right"/>
+      <w:pPr>
+        <w:ind w:left="6480" w:hanging="180"/>
+      </w:pPr>
+    </w:lvl>
+  </w:abstractNum>
+  <w:abstractNum w:abstractNumId="8">
     <w:nsid w:val="1AB25E5A"/>
     <w:multiLevelType w:val="hybridMultilevel"/>
     <w:tmpl w:val="B68C95DE"/>
@@ -7643,7 +8161,93 @@
       </w:rPr>
     </w:lvl>
   </w:abstractNum>
-  <w:abstractNum w:abstractNumId="4">
+  <w:abstractNum w:abstractNumId="9">
+    <w:nsid w:val="1D70162B"/>
+    <w:multiLevelType w:val="hybridMultilevel"/>
+    <w:tmpl w:val="30FEE336"/>
+    <w:lvl w:ilvl="0" w:tplc="0409001B">
+      <w:start w:val="1"/>
+      <w:numFmt w:val="lowerRoman"/>
+      <w:lvlText w:val="%1."/>
+      <w:lvlJc w:val="right"/>
+      <w:pPr>
+        <w:ind w:left="720" w:hanging="360"/>
+      </w:pPr>
+    </w:lvl>
+    <w:lvl w:ilvl="1" w:tplc="04090019" w:tentative="1">
+      <w:start w:val="1"/>
+      <w:numFmt w:val="lowerLetter"/>
+      <w:lvlText w:val="%2."/>
+      <w:lvlJc w:val="left"/>
+      <w:pPr>
+        <w:ind w:left="1440" w:hanging="360"/>
+      </w:pPr>
+    </w:lvl>
+    <w:lvl w:ilvl="2" w:tplc="0409001B" w:tentative="1">
+      <w:start w:val="1"/>
+      <w:numFmt w:val="lowerRoman"/>
+      <w:lvlText w:val="%3."/>
+      <w:lvlJc w:val="right"/>
+      <w:pPr>
+        <w:ind w:left="2160" w:hanging="180"/>
+      </w:pPr>
+    </w:lvl>
+    <w:lvl w:ilvl="3" w:tplc="0409000F" w:tentative="1">
+      <w:start w:val="1"/>
+      <w:numFmt w:val="decimal"/>
+      <w:lvlText w:val="%4."/>
+      <w:lvlJc w:val="left"/>
+      <w:pPr>
+        <w:ind w:left="2880" w:hanging="360"/>
+      </w:pPr>
+    </w:lvl>
+    <w:lvl w:ilvl="4" w:tplc="04090019" w:tentative="1">
+      <w:start w:val="1"/>
+      <w:numFmt w:val="lowerLetter"/>
+      <w:lvlText w:val="%5."/>
+      <w:lvlJc w:val="left"/>
+      <w:pPr>
+        <w:ind w:left="3600" w:hanging="360"/>
+      </w:pPr>
+    </w:lvl>
+    <w:lvl w:ilvl="5" w:tplc="0409001B" w:tentative="1">
+      <w:start w:val="1"/>
+      <w:numFmt w:val="lowerRoman"/>
+      <w:lvlText w:val="%6."/>
+      <w:lvlJc w:val="right"/>
+      <w:pPr>
+        <w:ind w:left="4320" w:hanging="180"/>
+      </w:pPr>
+    </w:lvl>
+    <w:lvl w:ilvl="6" w:tplc="0409000F" w:tentative="1">
+      <w:start w:val="1"/>
+      <w:numFmt w:val="decimal"/>
+      <w:lvlText w:val="%7."/>
+      <w:lvlJc w:val="left"/>
+      <w:pPr>
+        <w:ind w:left="5040" w:hanging="360"/>
+      </w:pPr>
+    </w:lvl>
+    <w:lvl w:ilvl="7" w:tplc="04090019" w:tentative="1">
+      <w:start w:val="1"/>
+      <w:numFmt w:val="lowerLetter"/>
+      <w:lvlText w:val="%8."/>
+      <w:lvlJc w:val="left"/>
+      <w:pPr>
+        <w:ind w:left="5760" w:hanging="360"/>
+      </w:pPr>
+    </w:lvl>
+    <w:lvl w:ilvl="8" w:tplc="0409001B" w:tentative="1">
+      <w:start w:val="1"/>
+      <w:numFmt w:val="lowerRoman"/>
+      <w:lvlText w:val="%9."/>
+      <w:lvlJc w:val="right"/>
+      <w:pPr>
+        <w:ind w:left="6480" w:hanging="180"/>
+      </w:pPr>
+    </w:lvl>
+  </w:abstractNum>
+  <w:abstractNum w:abstractNumId="10">
     <w:nsid w:val="22D204F5"/>
     <w:multiLevelType w:val="hybridMultilevel"/>
     <w:tmpl w:val="CF2E997A"/>
@@ -7757,7 +8361,120 @@
       </w:rPr>
     </w:lvl>
   </w:abstractNum>
-  <w:abstractNum w:abstractNumId="5">
+  <w:abstractNum w:abstractNumId="11">
+    <w:nsid w:val="28003EAA"/>
+    <w:multiLevelType w:val="hybridMultilevel"/>
+    <w:tmpl w:val="9B8A6D78"/>
+    <w:lvl w:ilvl="0" w:tplc="04090001">
+      <w:start w:val="1"/>
+      <w:numFmt w:val="bullet"/>
+      <w:lvlText w:val=""/>
+      <w:lvlJc w:val="left"/>
+      <w:pPr>
+        <w:ind w:left="1440" w:hanging="360"/>
+      </w:pPr>
+      <w:rPr>
+        <w:rFonts w:ascii="Symbol" w:hAnsi="Symbol" w:hint="default"/>
+      </w:rPr>
+    </w:lvl>
+    <w:lvl w:ilvl="1" w:tplc="04090003" w:tentative="1">
+      <w:start w:val="1"/>
+      <w:numFmt w:val="bullet"/>
+      <w:lvlText w:val="o"/>
+      <w:lvlJc w:val="left"/>
+      <w:pPr>
+        <w:ind w:left="2160" w:hanging="360"/>
+      </w:pPr>
+      <w:rPr>
+        <w:rFonts w:ascii="Courier New" w:hAnsi="Courier New" w:cs="Courier New" w:hint="default"/>
+      </w:rPr>
+    </w:lvl>
+    <w:lvl w:ilvl="2" w:tplc="04090005" w:tentative="1">
+      <w:start w:val="1"/>
+      <w:numFmt w:val="bullet"/>
+      <w:lvlText w:val=""/>
+      <w:lvlJc w:val="left"/>
+      <w:pPr>
+        <w:ind w:left="2880" w:hanging="360"/>
+      </w:pPr>
+      <w:rPr>
+        <w:rFonts w:ascii="Wingdings" w:hAnsi="Wingdings" w:hint="default"/>
+      </w:rPr>
+    </w:lvl>
+    <w:lvl w:ilvl="3" w:tplc="04090001" w:tentative="1">
+      <w:start w:val="1"/>
+      <w:numFmt w:val="bullet"/>
+      <w:lvlText w:val=""/>
+      <w:lvlJc w:val="left"/>
+      <w:pPr>
+        <w:ind w:left="3600" w:hanging="360"/>
+      </w:pPr>
+      <w:rPr>
+        <w:rFonts w:ascii="Symbol" w:hAnsi="Symbol" w:hint="default"/>
+      </w:rPr>
+    </w:lvl>
+    <w:lvl w:ilvl="4" w:tplc="04090003" w:tentative="1">
+      <w:start w:val="1"/>
+      <w:numFmt w:val="bullet"/>
+      <w:lvlText w:val="o"/>
+      <w:lvlJc w:val="left"/>
+      <w:pPr>
+        <w:ind w:left="4320" w:hanging="360"/>
+      </w:pPr>
+      <w:rPr>
+        <w:rFonts w:ascii="Courier New" w:hAnsi="Courier New" w:cs="Courier New" w:hint="default"/>
+      </w:rPr>
+    </w:lvl>
+    <w:lvl w:ilvl="5" w:tplc="04090005" w:tentative="1">
+      <w:start w:val="1"/>
+      <w:numFmt w:val="bullet"/>
+      <w:lvlText w:val=""/>
+      <w:lvlJc w:val="left"/>
+      <w:pPr>
+        <w:ind w:left="5040" w:hanging="360"/>
+      </w:pPr>
+      <w:rPr>
+        <w:rFonts w:ascii="Wingdings" w:hAnsi="Wingdings" w:hint="default"/>
+      </w:rPr>
+    </w:lvl>
+    <w:lvl w:ilvl="6" w:tplc="04090001" w:tentative="1">
+      <w:start w:val="1"/>
+      <w:numFmt w:val="bullet"/>
+      <w:lvlText w:val=""/>
+      <w:lvlJc w:val="left"/>
+      <w:pPr>
+        <w:ind w:left="5760" w:hanging="360"/>
+      </w:pPr>
+      <w:rPr>
+        <w:rFonts w:ascii="Symbol" w:hAnsi="Symbol" w:hint="default"/>
+      </w:rPr>
+    </w:lvl>
+    <w:lvl w:ilvl="7" w:tplc="04090003" w:tentative="1">
+      <w:start w:val="1"/>
+      <w:numFmt w:val="bullet"/>
+      <w:lvlText w:val="o"/>
+      <w:lvlJc w:val="left"/>
+      <w:pPr>
+        <w:ind w:left="6480" w:hanging="360"/>
+      </w:pPr>
+      <w:rPr>
+        <w:rFonts w:ascii="Courier New" w:hAnsi="Courier New" w:cs="Courier New" w:hint="default"/>
+      </w:rPr>
+    </w:lvl>
+    <w:lvl w:ilvl="8" w:tplc="04090005" w:tentative="1">
+      <w:start w:val="1"/>
+      <w:numFmt w:val="bullet"/>
+      <w:lvlText w:val=""/>
+      <w:lvlJc w:val="left"/>
+      <w:pPr>
+        <w:ind w:left="7200" w:hanging="360"/>
+      </w:pPr>
+      <w:rPr>
+        <w:rFonts w:ascii="Wingdings" w:hAnsi="Wingdings" w:hint="default"/>
+      </w:rPr>
+    </w:lvl>
+  </w:abstractNum>
+  <w:abstractNum w:abstractNumId="12">
     <w:nsid w:val="28B13693"/>
     <w:multiLevelType w:val="hybridMultilevel"/>
     <w:tmpl w:val="C5668934"/>
@@ -7897,7 +8614,7 @@
       </w:rPr>
     </w:lvl>
   </w:abstractNum>
-  <w:abstractNum w:abstractNumId="6">
+  <w:abstractNum w:abstractNumId="13">
     <w:nsid w:val="2AAB2F72"/>
     <w:multiLevelType w:val="hybridMultilevel"/>
     <w:tmpl w:val="C0868804"/>
@@ -7983,7 +8700,7 @@
       </w:pPr>
     </w:lvl>
   </w:abstractNum>
-  <w:abstractNum w:abstractNumId="7">
+  <w:abstractNum w:abstractNumId="14">
     <w:nsid w:val="31781624"/>
     <w:multiLevelType w:val="hybridMultilevel"/>
     <w:tmpl w:val="0D082EFA"/>
@@ -8123,7 +8840,7 @@
       </w:rPr>
     </w:lvl>
   </w:abstractNum>
-  <w:abstractNum w:abstractNumId="8">
+  <w:abstractNum w:abstractNumId="15">
     <w:nsid w:val="31EB4C1B"/>
     <w:multiLevelType w:val="hybridMultilevel"/>
     <w:tmpl w:val="02943998"/>
@@ -8212,7 +8929,7 @@
       </w:pPr>
     </w:lvl>
   </w:abstractNum>
-  <w:abstractNum w:abstractNumId="9">
+  <w:abstractNum w:abstractNumId="16">
     <w:nsid w:val="33EA6253"/>
     <w:multiLevelType w:val="hybridMultilevel"/>
     <w:tmpl w:val="60C4D060"/>
@@ -8301,7 +9018,120 @@
       </w:pPr>
     </w:lvl>
   </w:abstractNum>
-  <w:abstractNum w:abstractNumId="10">
+  <w:abstractNum w:abstractNumId="17">
+    <w:nsid w:val="368E1821"/>
+    <w:multiLevelType w:val="hybridMultilevel"/>
+    <w:tmpl w:val="D708ED2C"/>
+    <w:lvl w:ilvl="0" w:tplc="04090001">
+      <w:start w:val="1"/>
+      <w:numFmt w:val="bullet"/>
+      <w:lvlText w:val=""/>
+      <w:lvlJc w:val="left"/>
+      <w:pPr>
+        <w:ind w:left="1440" w:hanging="360"/>
+      </w:pPr>
+      <w:rPr>
+        <w:rFonts w:ascii="Symbol" w:hAnsi="Symbol" w:hint="default"/>
+      </w:rPr>
+    </w:lvl>
+    <w:lvl w:ilvl="1" w:tplc="04090003" w:tentative="1">
+      <w:start w:val="1"/>
+      <w:numFmt w:val="bullet"/>
+      <w:lvlText w:val="o"/>
+      <w:lvlJc w:val="left"/>
+      <w:pPr>
+        <w:ind w:left="2160" w:hanging="360"/>
+      </w:pPr>
+      <w:rPr>
+        <w:rFonts w:ascii="Courier New" w:hAnsi="Courier New" w:cs="Courier New" w:hint="default"/>
+      </w:rPr>
+    </w:lvl>
+    <w:lvl w:ilvl="2" w:tplc="04090005" w:tentative="1">
+      <w:start w:val="1"/>
+      <w:numFmt w:val="bullet"/>
+      <w:lvlText w:val=""/>
+      <w:lvlJc w:val="left"/>
+      <w:pPr>
+        <w:ind w:left="2880" w:hanging="360"/>
+      </w:pPr>
+      <w:rPr>
+        <w:rFonts w:ascii="Wingdings" w:hAnsi="Wingdings" w:hint="default"/>
+      </w:rPr>
+    </w:lvl>
+    <w:lvl w:ilvl="3" w:tplc="04090001" w:tentative="1">
+      <w:start w:val="1"/>
+      <w:numFmt w:val="bullet"/>
+      <w:lvlText w:val=""/>
+      <w:lvlJc w:val="left"/>
+      <w:pPr>
+        <w:ind w:left="3600" w:hanging="360"/>
+      </w:pPr>
+      <w:rPr>
+        <w:rFonts w:ascii="Symbol" w:hAnsi="Symbol" w:hint="default"/>
+      </w:rPr>
+    </w:lvl>
+    <w:lvl w:ilvl="4" w:tplc="04090003" w:tentative="1">
+      <w:start w:val="1"/>
+      <w:numFmt w:val="bullet"/>
+      <w:lvlText w:val="o"/>
+      <w:lvlJc w:val="left"/>
+      <w:pPr>
+        <w:ind w:left="4320" w:hanging="360"/>
+      </w:pPr>
+      <w:rPr>
+        <w:rFonts w:ascii="Courier New" w:hAnsi="Courier New" w:cs="Courier New" w:hint="default"/>
+      </w:rPr>
+    </w:lvl>
+    <w:lvl w:ilvl="5" w:tplc="04090005" w:tentative="1">
+      <w:start w:val="1"/>
+      <w:numFmt w:val="bullet"/>
+      <w:lvlText w:val=""/>
+      <w:lvlJc w:val="left"/>
+      <w:pPr>
+        <w:ind w:left="5040" w:hanging="360"/>
+      </w:pPr>
+      <w:rPr>
+        <w:rFonts w:ascii="Wingdings" w:hAnsi="Wingdings" w:hint="default"/>
+      </w:rPr>
+    </w:lvl>
+    <w:lvl w:ilvl="6" w:tplc="04090001" w:tentative="1">
+      <w:start w:val="1"/>
+      <w:numFmt w:val="bullet"/>
+      <w:lvlText w:val=""/>
+      <w:lvlJc w:val="left"/>
+      <w:pPr>
+        <w:ind w:left="5760" w:hanging="360"/>
+      </w:pPr>
+      <w:rPr>
+        <w:rFonts w:ascii="Symbol" w:hAnsi="Symbol" w:hint="default"/>
+      </w:rPr>
+    </w:lvl>
+    <w:lvl w:ilvl="7" w:tplc="04090003" w:tentative="1">
+      <w:start w:val="1"/>
+      <w:numFmt w:val="bullet"/>
+      <w:lvlText w:val="o"/>
+      <w:lvlJc w:val="left"/>
+      <w:pPr>
+        <w:ind w:left="6480" w:hanging="360"/>
+      </w:pPr>
+      <w:rPr>
+        <w:rFonts w:ascii="Courier New" w:hAnsi="Courier New" w:cs="Courier New" w:hint="default"/>
+      </w:rPr>
+    </w:lvl>
+    <w:lvl w:ilvl="8" w:tplc="04090005" w:tentative="1">
+      <w:start w:val="1"/>
+      <w:numFmt w:val="bullet"/>
+      <w:lvlText w:val=""/>
+      <w:lvlJc w:val="left"/>
+      <w:pPr>
+        <w:ind w:left="7200" w:hanging="360"/>
+      </w:pPr>
+      <w:rPr>
+        <w:rFonts w:ascii="Wingdings" w:hAnsi="Wingdings" w:hint="default"/>
+      </w:rPr>
+    </w:lvl>
+  </w:abstractNum>
+  <w:abstractNum w:abstractNumId="18">
     <w:nsid w:val="37B8468C"/>
     <w:multiLevelType w:val="hybridMultilevel"/>
     <w:tmpl w:val="90688802"/>
@@ -8390,7 +9220,7 @@
       </w:pPr>
     </w:lvl>
   </w:abstractNum>
-  <w:abstractNum w:abstractNumId="11">
+  <w:abstractNum w:abstractNumId="19">
     <w:nsid w:val="38136401"/>
     <w:multiLevelType w:val="hybridMultilevel"/>
     <w:tmpl w:val="B360EDB8"/>
@@ -8480,7 +9310,7 @@
       </w:pPr>
     </w:lvl>
   </w:abstractNum>
-  <w:abstractNum w:abstractNumId="12">
+  <w:abstractNum w:abstractNumId="20">
     <w:nsid w:val="3A2A13D1"/>
     <w:multiLevelType w:val="hybridMultilevel"/>
     <w:tmpl w:val="E10295C6"/>
@@ -8594,7 +9424,7 @@
       </w:rPr>
     </w:lvl>
   </w:abstractNum>
-  <w:abstractNum w:abstractNumId="13">
+  <w:abstractNum w:abstractNumId="21">
     <w:nsid w:val="3B1272C7"/>
     <w:multiLevelType w:val="hybridMultilevel"/>
     <w:tmpl w:val="2A0EB422"/>
@@ -8683,7 +9513,7 @@
       </w:pPr>
     </w:lvl>
   </w:abstractNum>
-  <w:abstractNum w:abstractNumId="14">
+  <w:abstractNum w:abstractNumId="22">
     <w:nsid w:val="3D400DB1"/>
     <w:multiLevelType w:val="hybridMultilevel"/>
     <w:tmpl w:val="E2380AB2"/>
@@ -8772,7 +9602,7 @@
       </w:pPr>
     </w:lvl>
   </w:abstractNum>
-  <w:abstractNum w:abstractNumId="15">
+  <w:abstractNum w:abstractNumId="23">
     <w:nsid w:val="3D6E60DB"/>
     <w:multiLevelType w:val="hybridMultilevel"/>
     <w:tmpl w:val="08F612E8"/>
@@ -8858,7 +9688,120 @@
       </w:pPr>
     </w:lvl>
   </w:abstractNum>
-  <w:abstractNum w:abstractNumId="16">
+  <w:abstractNum w:abstractNumId="24">
+    <w:nsid w:val="3DA17DF8"/>
+    <w:multiLevelType w:val="hybridMultilevel"/>
+    <w:tmpl w:val="EF7E59E0"/>
+    <w:lvl w:ilvl="0" w:tplc="0409000D">
+      <w:start w:val="1"/>
+      <w:numFmt w:val="bullet"/>
+      <w:lvlText w:val=""/>
+      <w:lvlJc w:val="left"/>
+      <w:pPr>
+        <w:ind w:left="720" w:hanging="360"/>
+      </w:pPr>
+      <w:rPr>
+        <w:rFonts w:ascii="Wingdings" w:hAnsi="Wingdings" w:hint="default"/>
+      </w:rPr>
+    </w:lvl>
+    <w:lvl w:ilvl="1" w:tplc="04090003" w:tentative="1">
+      <w:start w:val="1"/>
+      <w:numFmt w:val="bullet"/>
+      <w:lvlText w:val="o"/>
+      <w:lvlJc w:val="left"/>
+      <w:pPr>
+        <w:ind w:left="1440" w:hanging="360"/>
+      </w:pPr>
+      <w:rPr>
+        <w:rFonts w:ascii="Courier New" w:hAnsi="Courier New" w:cs="Courier New" w:hint="default"/>
+      </w:rPr>
+    </w:lvl>
+    <w:lvl w:ilvl="2" w:tplc="04090005" w:tentative="1">
+      <w:start w:val="1"/>
+      <w:numFmt w:val="bullet"/>
+      <w:lvlText w:val=""/>
+      <w:lvlJc w:val="left"/>
+      <w:pPr>
+        <w:ind w:left="2160" w:hanging="360"/>
+      </w:pPr>
+      <w:rPr>
+        <w:rFonts w:ascii="Wingdings" w:hAnsi="Wingdings" w:hint="default"/>
+      </w:rPr>
+    </w:lvl>
+    <w:lvl w:ilvl="3" w:tplc="04090001" w:tentative="1">
+      <w:start w:val="1"/>
+      <w:numFmt w:val="bullet"/>
+      <w:lvlText w:val=""/>
+      <w:lvlJc w:val="left"/>
+      <w:pPr>
+        <w:ind w:left="2880" w:hanging="360"/>
+      </w:pPr>
+      <w:rPr>
+        <w:rFonts w:ascii="Symbol" w:hAnsi="Symbol" w:hint="default"/>
+      </w:rPr>
+    </w:lvl>
+    <w:lvl w:ilvl="4" w:tplc="04090003" w:tentative="1">
+      <w:start w:val="1"/>
+      <w:numFmt w:val="bullet"/>
+      <w:lvlText w:val="o"/>
+      <w:lvlJc w:val="left"/>
+      <w:pPr>
+        <w:ind w:left="3600" w:hanging="360"/>
+      </w:pPr>
+      <w:rPr>
+        <w:rFonts w:ascii="Courier New" w:hAnsi="Courier New" w:cs="Courier New" w:hint="default"/>
+      </w:rPr>
+    </w:lvl>
+    <w:lvl w:ilvl="5" w:tplc="04090005" w:tentative="1">
+      <w:start w:val="1"/>
+      <w:numFmt w:val="bullet"/>
+      <w:lvlText w:val=""/>
+      <w:lvlJc w:val="left"/>
+      <w:pPr>
+        <w:ind w:left="4320" w:hanging="360"/>
+      </w:pPr>
+      <w:rPr>
+        <w:rFonts w:ascii="Wingdings" w:hAnsi="Wingdings" w:hint="default"/>
+      </w:rPr>
+    </w:lvl>
+    <w:lvl w:ilvl="6" w:tplc="04090001" w:tentative="1">
+      <w:start w:val="1"/>
+      <w:numFmt w:val="bullet"/>
+      <w:lvlText w:val=""/>
+      <w:lvlJc w:val="left"/>
+      <w:pPr>
+        <w:ind w:left="5040" w:hanging="360"/>
+      </w:pPr>
+      <w:rPr>
+        <w:rFonts w:ascii="Symbol" w:hAnsi="Symbol" w:hint="default"/>
+      </w:rPr>
+    </w:lvl>
+    <w:lvl w:ilvl="7" w:tplc="04090003" w:tentative="1">
+      <w:start w:val="1"/>
+      <w:numFmt w:val="bullet"/>
+      <w:lvlText w:val="o"/>
+      <w:lvlJc w:val="left"/>
+      <w:pPr>
+        <w:ind w:left="5760" w:hanging="360"/>
+      </w:pPr>
+      <w:rPr>
+        <w:rFonts w:ascii="Courier New" w:hAnsi="Courier New" w:cs="Courier New" w:hint="default"/>
+      </w:rPr>
+    </w:lvl>
+    <w:lvl w:ilvl="8" w:tplc="04090005" w:tentative="1">
+      <w:start w:val="1"/>
+      <w:numFmt w:val="bullet"/>
+      <w:lvlText w:val=""/>
+      <w:lvlJc w:val="left"/>
+      <w:pPr>
+        <w:ind w:left="6480" w:hanging="360"/>
+      </w:pPr>
+      <w:rPr>
+        <w:rFonts w:ascii="Wingdings" w:hAnsi="Wingdings" w:hint="default"/>
+      </w:rPr>
+    </w:lvl>
+  </w:abstractNum>
+  <w:abstractNum w:abstractNumId="25">
     <w:nsid w:val="3DDD7EE7"/>
     <w:multiLevelType w:val="hybridMultilevel"/>
     <w:tmpl w:val="7114646C"/>
@@ -8944,7 +9887,7 @@
       </w:pPr>
     </w:lvl>
   </w:abstractNum>
-  <w:abstractNum w:abstractNumId="17">
+  <w:abstractNum w:abstractNumId="26">
     <w:nsid w:val="3E284BCF"/>
     <w:multiLevelType w:val="hybridMultilevel"/>
     <w:tmpl w:val="0930CB8E"/>
@@ -9033,7 +9976,7 @@
       </w:pPr>
     </w:lvl>
   </w:abstractNum>
-  <w:abstractNum w:abstractNumId="18">
+  <w:abstractNum w:abstractNumId="27">
     <w:nsid w:val="41662784"/>
     <w:multiLevelType w:val="hybridMultilevel"/>
     <w:tmpl w:val="34CE3006"/>
@@ -9146,7 +10089,7 @@
       </w:rPr>
     </w:lvl>
   </w:abstractNum>
-  <w:abstractNum w:abstractNumId="19">
+  <w:abstractNum w:abstractNumId="28">
     <w:nsid w:val="49591F70"/>
     <w:multiLevelType w:val="hybridMultilevel"/>
     <w:tmpl w:val="90A44ADE"/>
@@ -9232,7 +10175,7 @@
       </w:pPr>
     </w:lvl>
   </w:abstractNum>
-  <w:abstractNum w:abstractNumId="20">
+  <w:abstractNum w:abstractNumId="29">
     <w:nsid w:val="4BD86B79"/>
     <w:multiLevelType w:val="hybridMultilevel"/>
     <w:tmpl w:val="978EB52E"/>
@@ -9318,7 +10261,7 @@
       </w:pPr>
     </w:lvl>
   </w:abstractNum>
-  <w:abstractNum w:abstractNumId="21">
+  <w:abstractNum w:abstractNumId="30">
     <w:nsid w:val="4CAE6B3D"/>
     <w:multiLevelType w:val="hybridMultilevel"/>
     <w:tmpl w:val="B3CE7E66"/>
@@ -9407,7 +10350,7 @@
       </w:pPr>
     </w:lvl>
   </w:abstractNum>
-  <w:abstractNum w:abstractNumId="22">
+  <w:abstractNum w:abstractNumId="31">
     <w:nsid w:val="4DFD1DFB"/>
     <w:multiLevelType w:val="hybridMultilevel"/>
     <w:tmpl w:val="97342204"/>
@@ -9520,7 +10463,120 @@
       </w:rPr>
     </w:lvl>
   </w:abstractNum>
-  <w:abstractNum w:abstractNumId="23">
+  <w:abstractNum w:abstractNumId="32">
+    <w:nsid w:val="51723B29"/>
+    <w:multiLevelType w:val="hybridMultilevel"/>
+    <w:tmpl w:val="9320ADAE"/>
+    <w:lvl w:ilvl="0" w:tplc="04090001">
+      <w:start w:val="1"/>
+      <w:numFmt w:val="bullet"/>
+      <w:lvlText w:val=""/>
+      <w:lvlJc w:val="left"/>
+      <w:pPr>
+        <w:ind w:left="1440" w:hanging="360"/>
+      </w:pPr>
+      <w:rPr>
+        <w:rFonts w:ascii="Symbol" w:hAnsi="Symbol" w:hint="default"/>
+      </w:rPr>
+    </w:lvl>
+    <w:lvl w:ilvl="1" w:tplc="04090003" w:tentative="1">
+      <w:start w:val="1"/>
+      <w:numFmt w:val="bullet"/>
+      <w:lvlText w:val="o"/>
+      <w:lvlJc w:val="left"/>
+      <w:pPr>
+        <w:ind w:left="2160" w:hanging="360"/>
+      </w:pPr>
+      <w:rPr>
+        <w:rFonts w:ascii="Courier New" w:hAnsi="Courier New" w:cs="Courier New" w:hint="default"/>
+      </w:rPr>
+    </w:lvl>
+    <w:lvl w:ilvl="2" w:tplc="04090005" w:tentative="1">
+      <w:start w:val="1"/>
+      <w:numFmt w:val="bullet"/>
+      <w:lvlText w:val=""/>
+      <w:lvlJc w:val="left"/>
+      <w:pPr>
+        <w:ind w:left="2880" w:hanging="360"/>
+      </w:pPr>
+      <w:rPr>
+        <w:rFonts w:ascii="Wingdings" w:hAnsi="Wingdings" w:hint="default"/>
+      </w:rPr>
+    </w:lvl>
+    <w:lvl w:ilvl="3" w:tplc="04090001" w:tentative="1">
+      <w:start w:val="1"/>
+      <w:numFmt w:val="bullet"/>
+      <w:lvlText w:val=""/>
+      <w:lvlJc w:val="left"/>
+      <w:pPr>
+        <w:ind w:left="3600" w:hanging="360"/>
+      </w:pPr>
+      <w:rPr>
+        <w:rFonts w:ascii="Symbol" w:hAnsi="Symbol" w:hint="default"/>
+      </w:rPr>
+    </w:lvl>
+    <w:lvl w:ilvl="4" w:tplc="04090003" w:tentative="1">
+      <w:start w:val="1"/>
+      <w:numFmt w:val="bullet"/>
+      <w:lvlText w:val="o"/>
+      <w:lvlJc w:val="left"/>
+      <w:pPr>
+        <w:ind w:left="4320" w:hanging="360"/>
+      </w:pPr>
+      <w:rPr>
+        <w:rFonts w:ascii="Courier New" w:hAnsi="Courier New" w:cs="Courier New" w:hint="default"/>
+      </w:rPr>
+    </w:lvl>
+    <w:lvl w:ilvl="5" w:tplc="04090005" w:tentative="1">
+      <w:start w:val="1"/>
+      <w:numFmt w:val="bullet"/>
+      <w:lvlText w:val=""/>
+      <w:lvlJc w:val="left"/>
+      <w:pPr>
+        <w:ind w:left="5040" w:hanging="360"/>
+      </w:pPr>
+      <w:rPr>
+        <w:rFonts w:ascii="Wingdings" w:hAnsi="Wingdings" w:hint="default"/>
+      </w:rPr>
+    </w:lvl>
+    <w:lvl w:ilvl="6" w:tplc="04090001" w:tentative="1">
+      <w:start w:val="1"/>
+      <w:numFmt w:val="bullet"/>
+      <w:lvlText w:val=""/>
+      <w:lvlJc w:val="left"/>
+      <w:pPr>
+        <w:ind w:left="5760" w:hanging="360"/>
+      </w:pPr>
+      <w:rPr>
+        <w:rFonts w:ascii="Symbol" w:hAnsi="Symbol" w:hint="default"/>
+      </w:rPr>
+    </w:lvl>
+    <w:lvl w:ilvl="7" w:tplc="04090003" w:tentative="1">
+      <w:start w:val="1"/>
+      <w:numFmt w:val="bullet"/>
+      <w:lvlText w:val="o"/>
+      <w:lvlJc w:val="left"/>
+      <w:pPr>
+        <w:ind w:left="6480" w:hanging="360"/>
+      </w:pPr>
+      <w:rPr>
+        <w:rFonts w:ascii="Courier New" w:hAnsi="Courier New" w:cs="Courier New" w:hint="default"/>
+      </w:rPr>
+    </w:lvl>
+    <w:lvl w:ilvl="8" w:tplc="04090005" w:tentative="1">
+      <w:start w:val="1"/>
+      <w:numFmt w:val="bullet"/>
+      <w:lvlText w:val=""/>
+      <w:lvlJc w:val="left"/>
+      <w:pPr>
+        <w:ind w:left="7200" w:hanging="360"/>
+      </w:pPr>
+      <w:rPr>
+        <w:rFonts w:ascii="Wingdings" w:hAnsi="Wingdings" w:hint="default"/>
+      </w:rPr>
+    </w:lvl>
+  </w:abstractNum>
+  <w:abstractNum w:abstractNumId="33">
     <w:nsid w:val="528C1D3D"/>
     <w:multiLevelType w:val="hybridMultilevel"/>
     <w:tmpl w:val="B1FEDEA4"/>
@@ -9633,7 +10689,96 @@
       </w:rPr>
     </w:lvl>
   </w:abstractNum>
-  <w:abstractNum w:abstractNumId="24">
+  <w:abstractNum w:abstractNumId="34">
+    <w:nsid w:val="551E28E6"/>
+    <w:multiLevelType w:val="hybridMultilevel"/>
+    <w:tmpl w:val="EE4C639C"/>
+    <w:lvl w:ilvl="0" w:tplc="27DA4B3E">
+      <w:start w:val="1"/>
+      <w:numFmt w:val="upperRoman"/>
+      <w:lvlText w:val="%1."/>
+      <w:lvlJc w:val="left"/>
+      <w:pPr>
+        <w:ind w:left="1080" w:hanging="720"/>
+      </w:pPr>
+      <w:rPr>
+        <w:rFonts w:hint="default"/>
+      </w:rPr>
+    </w:lvl>
+    <w:lvl w:ilvl="1" w:tplc="04090019" w:tentative="1">
+      <w:start w:val="1"/>
+      <w:numFmt w:val="lowerLetter"/>
+      <w:lvlText w:val="%2."/>
+      <w:lvlJc w:val="left"/>
+      <w:pPr>
+        <w:ind w:left="1440" w:hanging="360"/>
+      </w:pPr>
+    </w:lvl>
+    <w:lvl w:ilvl="2" w:tplc="0409001B" w:tentative="1">
+      <w:start w:val="1"/>
+      <w:numFmt w:val="lowerRoman"/>
+      <w:lvlText w:val="%3."/>
+      <w:lvlJc w:val="right"/>
+      <w:pPr>
+        <w:ind w:left="2160" w:hanging="180"/>
+      </w:pPr>
+    </w:lvl>
+    <w:lvl w:ilvl="3" w:tplc="0409000F" w:tentative="1">
+      <w:start w:val="1"/>
+      <w:numFmt w:val="decimal"/>
+      <w:lvlText w:val="%4."/>
+      <w:lvlJc w:val="left"/>
+      <w:pPr>
+        <w:ind w:left="2880" w:hanging="360"/>
+      </w:pPr>
+    </w:lvl>
+    <w:lvl w:ilvl="4" w:tplc="04090019" w:tentative="1">
+      <w:start w:val="1"/>
+      <w:numFmt w:val="lowerLetter"/>
+      <w:lvlText w:val="%5."/>
+      <w:lvlJc w:val="left"/>
+      <w:pPr>
+        <w:ind w:left="3600" w:hanging="360"/>
+      </w:pPr>
+    </w:lvl>
+    <w:lvl w:ilvl="5" w:tplc="0409001B" w:tentative="1">
+      <w:start w:val="1"/>
+      <w:numFmt w:val="lowerRoman"/>
+      <w:lvlText w:val="%6."/>
+      <w:lvlJc w:val="right"/>
+      <w:pPr>
+        <w:ind w:left="4320" w:hanging="180"/>
+      </w:pPr>
+    </w:lvl>
+    <w:lvl w:ilvl="6" w:tplc="0409000F" w:tentative="1">
+      <w:start w:val="1"/>
+      <w:numFmt w:val="decimal"/>
+      <w:lvlText w:val="%7."/>
+      <w:lvlJc w:val="left"/>
+      <w:pPr>
+        <w:ind w:left="5040" w:hanging="360"/>
+      </w:pPr>
+    </w:lvl>
+    <w:lvl w:ilvl="7" w:tplc="04090019" w:tentative="1">
+      <w:start w:val="1"/>
+      <w:numFmt w:val="lowerLetter"/>
+      <w:lvlText w:val="%8."/>
+      <w:lvlJc w:val="left"/>
+      <w:pPr>
+        <w:ind w:left="5760" w:hanging="360"/>
+      </w:pPr>
+    </w:lvl>
+    <w:lvl w:ilvl="8" w:tplc="0409001B" w:tentative="1">
+      <w:start w:val="1"/>
+      <w:numFmt w:val="lowerRoman"/>
+      <w:lvlText w:val="%9."/>
+      <w:lvlJc w:val="right"/>
+      <w:pPr>
+        <w:ind w:left="6480" w:hanging="180"/>
+      </w:pPr>
+    </w:lvl>
+  </w:abstractNum>
+  <w:abstractNum w:abstractNumId="35">
     <w:nsid w:val="55A3066D"/>
     <w:multiLevelType w:val="hybridMultilevel"/>
     <w:tmpl w:val="5FDAB358"/>
@@ -9722,7 +10867,7 @@
       </w:pPr>
     </w:lvl>
   </w:abstractNum>
-  <w:abstractNum w:abstractNumId="25">
+  <w:abstractNum w:abstractNumId="36">
     <w:nsid w:val="573004ED"/>
     <w:multiLevelType w:val="hybridMultilevel"/>
     <w:tmpl w:val="74569426"/>
@@ -9808,7 +10953,7 @@
       </w:pPr>
     </w:lvl>
   </w:abstractNum>
-  <w:abstractNum w:abstractNumId="26">
+  <w:abstractNum w:abstractNumId="37">
     <w:nsid w:val="5F07518F"/>
     <w:multiLevelType w:val="hybridMultilevel"/>
     <w:tmpl w:val="212E33AE"/>
@@ -9921,10 +11066,10 @@
       </w:rPr>
     </w:lvl>
   </w:abstractNum>
-  <w:abstractNum w:abstractNumId="27">
+  <w:abstractNum w:abstractNumId="38">
     <w:nsid w:val="6006079D"/>
     <w:multiLevelType w:val="hybridMultilevel"/>
-    <w:tmpl w:val="9C7269F8"/>
+    <w:tmpl w:val="4350BF88"/>
     <w:lvl w:ilvl="0" w:tplc="04090001">
       <w:start w:val="1"/>
       <w:numFmt w:val="bullet"/>
@@ -9955,14 +11100,17 @@
         <w:ind w:left="2520" w:hanging="180"/>
       </w:pPr>
     </w:lvl>
-    <w:lvl w:ilvl="3" w:tplc="0409000F" w:tentative="1">
-      <w:start w:val="1"/>
-      <w:numFmt w:val="decimal"/>
-      <w:lvlText w:val="%4."/>
+    <w:lvl w:ilvl="3" w:tplc="04090001">
+      <w:start w:val="1"/>
+      <w:numFmt w:val="bullet"/>
+      <w:lvlText w:val=""/>
       <w:lvlJc w:val="left"/>
       <w:pPr>
         <w:ind w:left="3240" w:hanging="360"/>
       </w:pPr>
+      <w:rPr>
+        <w:rFonts w:ascii="Symbol" w:hAnsi="Symbol" w:hint="default"/>
+      </w:rPr>
     </w:lvl>
     <w:lvl w:ilvl="4" w:tplc="04090019" w:tentative="1">
       <w:start w:val="1"/>
@@ -10010,7 +11158,120 @@
       </w:pPr>
     </w:lvl>
   </w:abstractNum>
-  <w:abstractNum w:abstractNumId="28">
+  <w:abstractNum w:abstractNumId="39">
+    <w:nsid w:val="62482575"/>
+    <w:multiLevelType w:val="hybridMultilevel"/>
+    <w:tmpl w:val="73C00E9E"/>
+    <w:lvl w:ilvl="0" w:tplc="04090001">
+      <w:start w:val="1"/>
+      <w:numFmt w:val="bullet"/>
+      <w:lvlText w:val=""/>
+      <w:lvlJc w:val="left"/>
+      <w:pPr>
+        <w:ind w:left="720" w:hanging="360"/>
+      </w:pPr>
+      <w:rPr>
+        <w:rFonts w:ascii="Symbol" w:hAnsi="Symbol" w:hint="default"/>
+      </w:rPr>
+    </w:lvl>
+    <w:lvl w:ilvl="1" w:tplc="04090003" w:tentative="1">
+      <w:start w:val="1"/>
+      <w:numFmt w:val="bullet"/>
+      <w:lvlText w:val="o"/>
+      <w:lvlJc w:val="left"/>
+      <w:pPr>
+        <w:ind w:left="1440" w:hanging="360"/>
+      </w:pPr>
+      <w:rPr>
+        <w:rFonts w:ascii="Courier New" w:hAnsi="Courier New" w:cs="Courier New" w:hint="default"/>
+      </w:rPr>
+    </w:lvl>
+    <w:lvl w:ilvl="2" w:tplc="04090005" w:tentative="1">
+      <w:start w:val="1"/>
+      <w:numFmt w:val="bullet"/>
+      <w:lvlText w:val=""/>
+      <w:lvlJc w:val="left"/>
+      <w:pPr>
+        <w:ind w:left="2160" w:hanging="360"/>
+      </w:pPr>
+      <w:rPr>
+        <w:rFonts w:ascii="Wingdings" w:hAnsi="Wingdings" w:hint="default"/>
+      </w:rPr>
+    </w:lvl>
+    <w:lvl w:ilvl="3" w:tplc="04090001" w:tentative="1">
+      <w:start w:val="1"/>
+      <w:numFmt w:val="bullet"/>
+      <w:lvlText w:val=""/>
+      <w:lvlJc w:val="left"/>
+      <w:pPr>
+        <w:ind w:left="2880" w:hanging="360"/>
+      </w:pPr>
+      <w:rPr>
+        <w:rFonts w:ascii="Symbol" w:hAnsi="Symbol" w:hint="default"/>
+      </w:rPr>
+    </w:lvl>
+    <w:lvl w:ilvl="4" w:tplc="04090003" w:tentative="1">
+      <w:start w:val="1"/>
+      <w:numFmt w:val="bullet"/>
+      <w:lvlText w:val="o"/>
+      <w:lvlJc w:val="left"/>
+      <w:pPr>
+        <w:ind w:left="3600" w:hanging="360"/>
+      </w:pPr>
+      <w:rPr>
+        <w:rFonts w:ascii="Courier New" w:hAnsi="Courier New" w:cs="Courier New" w:hint="default"/>
+      </w:rPr>
+    </w:lvl>
+    <w:lvl w:ilvl="5" w:tplc="04090005" w:tentative="1">
+      <w:start w:val="1"/>
+      <w:numFmt w:val="bullet"/>
+      <w:lvlText w:val=""/>
+      <w:lvlJc w:val="left"/>
+      <w:pPr>
+        <w:ind w:left="4320" w:hanging="360"/>
+      </w:pPr>
+      <w:rPr>
+        <w:rFonts w:ascii="Wingdings" w:hAnsi="Wingdings" w:hint="default"/>
+      </w:rPr>
+    </w:lvl>
+    <w:lvl w:ilvl="6" w:tplc="04090001" w:tentative="1">
+      <w:start w:val="1"/>
+      <w:numFmt w:val="bullet"/>
+      <w:lvlText w:val=""/>
+      <w:lvlJc w:val="left"/>
+      <w:pPr>
+        <w:ind w:left="5040" w:hanging="360"/>
+      </w:pPr>
+      <w:rPr>
+        <w:rFonts w:ascii="Symbol" w:hAnsi="Symbol" w:hint="default"/>
+      </w:rPr>
+    </w:lvl>
+    <w:lvl w:ilvl="7" w:tplc="04090003" w:tentative="1">
+      <w:start w:val="1"/>
+      <w:numFmt w:val="bullet"/>
+      <w:lvlText w:val="o"/>
+      <w:lvlJc w:val="left"/>
+      <w:pPr>
+        <w:ind w:left="5760" w:hanging="360"/>
+      </w:pPr>
+      <w:rPr>
+        <w:rFonts w:ascii="Courier New" w:hAnsi="Courier New" w:cs="Courier New" w:hint="default"/>
+      </w:rPr>
+    </w:lvl>
+    <w:lvl w:ilvl="8" w:tplc="04090005" w:tentative="1">
+      <w:start w:val="1"/>
+      <w:numFmt w:val="bullet"/>
+      <w:lvlText w:val=""/>
+      <w:lvlJc w:val="left"/>
+      <w:pPr>
+        <w:ind w:left="6480" w:hanging="360"/>
+      </w:pPr>
+      <w:rPr>
+        <w:rFonts w:ascii="Wingdings" w:hAnsi="Wingdings" w:hint="default"/>
+      </w:rPr>
+    </w:lvl>
+  </w:abstractNum>
+  <w:abstractNum w:abstractNumId="40">
     <w:nsid w:val="6C293783"/>
     <w:multiLevelType w:val="hybridMultilevel"/>
     <w:tmpl w:val="9CAE4CB6"/>
@@ -10150,7 +11411,93 @@
       </w:rPr>
     </w:lvl>
   </w:abstractNum>
-  <w:abstractNum w:abstractNumId="29">
+  <w:abstractNum w:abstractNumId="41">
+    <w:nsid w:val="748844B9"/>
+    <w:multiLevelType w:val="hybridMultilevel"/>
+    <w:tmpl w:val="77DA8C78"/>
+    <w:lvl w:ilvl="0" w:tplc="0409001B">
+      <w:start w:val="1"/>
+      <w:numFmt w:val="lowerRoman"/>
+      <w:lvlText w:val="%1."/>
+      <w:lvlJc w:val="right"/>
+      <w:pPr>
+        <w:ind w:left="720" w:hanging="360"/>
+      </w:pPr>
+    </w:lvl>
+    <w:lvl w:ilvl="1" w:tplc="04090019" w:tentative="1">
+      <w:start w:val="1"/>
+      <w:numFmt w:val="lowerLetter"/>
+      <w:lvlText w:val="%2."/>
+      <w:lvlJc w:val="left"/>
+      <w:pPr>
+        <w:ind w:left="1440" w:hanging="360"/>
+      </w:pPr>
+    </w:lvl>
+    <w:lvl w:ilvl="2" w:tplc="0409001B" w:tentative="1">
+      <w:start w:val="1"/>
+      <w:numFmt w:val="lowerRoman"/>
+      <w:lvlText w:val="%3."/>
+      <w:lvlJc w:val="right"/>
+      <w:pPr>
+        <w:ind w:left="2160" w:hanging="180"/>
+      </w:pPr>
+    </w:lvl>
+    <w:lvl w:ilvl="3" w:tplc="0409000F" w:tentative="1">
+      <w:start w:val="1"/>
+      <w:numFmt w:val="decimal"/>
+      <w:lvlText w:val="%4."/>
+      <w:lvlJc w:val="left"/>
+      <w:pPr>
+        <w:ind w:left="2880" w:hanging="360"/>
+      </w:pPr>
+    </w:lvl>
+    <w:lvl w:ilvl="4" w:tplc="04090019" w:tentative="1">
+      <w:start w:val="1"/>
+      <w:numFmt w:val="lowerLetter"/>
+      <w:lvlText w:val="%5."/>
+      <w:lvlJc w:val="left"/>
+      <w:pPr>
+        <w:ind w:left="3600" w:hanging="360"/>
+      </w:pPr>
+    </w:lvl>
+    <w:lvl w:ilvl="5" w:tplc="0409001B" w:tentative="1">
+      <w:start w:val="1"/>
+      <w:numFmt w:val="lowerRoman"/>
+      <w:lvlText w:val="%6."/>
+      <w:lvlJc w:val="right"/>
+      <w:pPr>
+        <w:ind w:left="4320" w:hanging="180"/>
+      </w:pPr>
+    </w:lvl>
+    <w:lvl w:ilvl="6" w:tplc="0409000F" w:tentative="1">
+      <w:start w:val="1"/>
+      <w:numFmt w:val="decimal"/>
+      <w:lvlText w:val="%7."/>
+      <w:lvlJc w:val="left"/>
+      <w:pPr>
+        <w:ind w:left="5040" w:hanging="360"/>
+      </w:pPr>
+    </w:lvl>
+    <w:lvl w:ilvl="7" w:tplc="04090019" w:tentative="1">
+      <w:start w:val="1"/>
+      <w:numFmt w:val="lowerLetter"/>
+      <w:lvlText w:val="%8."/>
+      <w:lvlJc w:val="left"/>
+      <w:pPr>
+        <w:ind w:left="5760" w:hanging="360"/>
+      </w:pPr>
+    </w:lvl>
+    <w:lvl w:ilvl="8" w:tplc="0409001B" w:tentative="1">
+      <w:start w:val="1"/>
+      <w:numFmt w:val="lowerRoman"/>
+      <w:lvlText w:val="%9."/>
+      <w:lvlJc w:val="right"/>
+      <w:pPr>
+        <w:ind w:left="6480" w:hanging="180"/>
+      </w:pPr>
+    </w:lvl>
+  </w:abstractNum>
+  <w:abstractNum w:abstractNumId="42">
     <w:nsid w:val="75260DF6"/>
     <w:multiLevelType w:val="hybridMultilevel"/>
     <w:tmpl w:val="8C1CADCA"/>
@@ -10290,7 +11637,120 @@
       </w:rPr>
     </w:lvl>
   </w:abstractNum>
-  <w:abstractNum w:abstractNumId="30">
+  <w:abstractNum w:abstractNumId="43">
+    <w:nsid w:val="77A67A4A"/>
+    <w:multiLevelType w:val="hybridMultilevel"/>
+    <w:tmpl w:val="72AA7416"/>
+    <w:lvl w:ilvl="0" w:tplc="0409000D">
+      <w:start w:val="1"/>
+      <w:numFmt w:val="bullet"/>
+      <w:lvlText w:val=""/>
+      <w:lvlJc w:val="left"/>
+      <w:pPr>
+        <w:ind w:left="720" w:hanging="360"/>
+      </w:pPr>
+      <w:rPr>
+        <w:rFonts w:ascii="Wingdings" w:hAnsi="Wingdings" w:hint="default"/>
+      </w:rPr>
+    </w:lvl>
+    <w:lvl w:ilvl="1" w:tplc="04090003" w:tentative="1">
+      <w:start w:val="1"/>
+      <w:numFmt w:val="bullet"/>
+      <w:lvlText w:val="o"/>
+      <w:lvlJc w:val="left"/>
+      <w:pPr>
+        <w:ind w:left="1440" w:hanging="360"/>
+      </w:pPr>
+      <w:rPr>
+        <w:rFonts w:ascii="Courier New" w:hAnsi="Courier New" w:cs="Courier New" w:hint="default"/>
+      </w:rPr>
+    </w:lvl>
+    <w:lvl w:ilvl="2" w:tplc="04090005" w:tentative="1">
+      <w:start w:val="1"/>
+      <w:numFmt w:val="bullet"/>
+      <w:lvlText w:val=""/>
+      <w:lvlJc w:val="left"/>
+      <w:pPr>
+        <w:ind w:left="2160" w:hanging="360"/>
+      </w:pPr>
+      <w:rPr>
+        <w:rFonts w:ascii="Wingdings" w:hAnsi="Wingdings" w:hint="default"/>
+      </w:rPr>
+    </w:lvl>
+    <w:lvl w:ilvl="3" w:tplc="04090001" w:tentative="1">
+      <w:start w:val="1"/>
+      <w:numFmt w:val="bullet"/>
+      <w:lvlText w:val=""/>
+      <w:lvlJc w:val="left"/>
+      <w:pPr>
+        <w:ind w:left="2880" w:hanging="360"/>
+      </w:pPr>
+      <w:rPr>
+        <w:rFonts w:ascii="Symbol" w:hAnsi="Symbol" w:hint="default"/>
+      </w:rPr>
+    </w:lvl>
+    <w:lvl w:ilvl="4" w:tplc="04090003" w:tentative="1">
+      <w:start w:val="1"/>
+      <w:numFmt w:val="bullet"/>
+      <w:lvlText w:val="o"/>
+      <w:lvlJc w:val="left"/>
+      <w:pPr>
+        <w:ind w:left="3600" w:hanging="360"/>
+      </w:pPr>
+      <w:rPr>
+        <w:rFonts w:ascii="Courier New" w:hAnsi="Courier New" w:cs="Courier New" w:hint="default"/>
+      </w:rPr>
+    </w:lvl>
+    <w:lvl w:ilvl="5" w:tplc="04090005" w:tentative="1">
+      <w:start w:val="1"/>
+      <w:numFmt w:val="bullet"/>
+      <w:lvlText w:val=""/>
+      <w:lvlJc w:val="left"/>
+      <w:pPr>
+        <w:ind w:left="4320" w:hanging="360"/>
+      </w:pPr>
+      <w:rPr>
+        <w:rFonts w:ascii="Wingdings" w:hAnsi="Wingdings" w:hint="default"/>
+      </w:rPr>
+    </w:lvl>
+    <w:lvl w:ilvl="6" w:tplc="04090001" w:tentative="1">
+      <w:start w:val="1"/>
+      <w:numFmt w:val="bullet"/>
+      <w:lvlText w:val=""/>
+      <w:lvlJc w:val="left"/>
+      <w:pPr>
+        <w:ind w:left="5040" w:hanging="360"/>
+      </w:pPr>
+      <w:rPr>
+        <w:rFonts w:ascii="Symbol" w:hAnsi="Symbol" w:hint="default"/>
+      </w:rPr>
+    </w:lvl>
+    <w:lvl w:ilvl="7" w:tplc="04090003" w:tentative="1">
+      <w:start w:val="1"/>
+      <w:numFmt w:val="bullet"/>
+      <w:lvlText w:val="o"/>
+      <w:lvlJc w:val="left"/>
+      <w:pPr>
+        <w:ind w:left="5760" w:hanging="360"/>
+      </w:pPr>
+      <w:rPr>
+        <w:rFonts w:ascii="Courier New" w:hAnsi="Courier New" w:cs="Courier New" w:hint="default"/>
+      </w:rPr>
+    </w:lvl>
+    <w:lvl w:ilvl="8" w:tplc="04090005" w:tentative="1">
+      <w:start w:val="1"/>
+      <w:numFmt w:val="bullet"/>
+      <w:lvlText w:val=""/>
+      <w:lvlJc w:val="left"/>
+      <w:pPr>
+        <w:ind w:left="6480" w:hanging="360"/>
+      </w:pPr>
+      <w:rPr>
+        <w:rFonts w:ascii="Wingdings" w:hAnsi="Wingdings" w:hint="default"/>
+      </w:rPr>
+    </w:lvl>
+  </w:abstractNum>
+  <w:abstractNum w:abstractNumId="44">
     <w:nsid w:val="7D4D374D"/>
     <w:multiLevelType w:val="hybridMultilevel"/>
     <w:tmpl w:val="6590AF52"/>
@@ -10403,7 +11863,7 @@
       </w:rPr>
     </w:lvl>
   </w:abstractNum>
-  <w:abstractNum w:abstractNumId="31">
+  <w:abstractNum w:abstractNumId="45">
     <w:nsid w:val="7EBA75C0"/>
     <w:multiLevelType w:val="hybridMultilevel"/>
     <w:tmpl w:val="3A8EE9D0"/>
@@ -10516,7 +11976,7 @@
       </w:rPr>
     </w:lvl>
   </w:abstractNum>
-  <w:abstractNum w:abstractNumId="32">
+  <w:abstractNum w:abstractNumId="46">
     <w:nsid w:val="7F2F7BF8"/>
     <w:multiLevelType w:val="hybridMultilevel"/>
     <w:tmpl w:val="559EF26C"/>
@@ -10657,103 +12117,145 @@
     </w:lvl>
   </w:abstractNum>
   <w:num w:numId="1">
-    <w:abstractNumId w:val="8"/>
+    <w:abstractNumId w:val="15"/>
   </w:num>
   <w:num w:numId="2">
-    <w:abstractNumId w:val="10"/>
+    <w:abstractNumId w:val="18"/>
   </w:num>
   <w:num w:numId="3">
-    <w:abstractNumId w:val="22"/>
+    <w:abstractNumId w:val="31"/>
   </w:num>
   <w:num w:numId="4">
     <w:abstractNumId w:val="1"/>
   </w:num>
   <w:num w:numId="5">
-    <w:abstractNumId w:val="9"/>
+    <w:abstractNumId w:val="16"/>
   </w:num>
   <w:num w:numId="6">
-    <w:abstractNumId w:val="21"/>
+    <w:abstractNumId w:val="30"/>
   </w:num>
   <w:num w:numId="7">
-    <w:abstractNumId w:val="17"/>
+    <w:abstractNumId w:val="26"/>
   </w:num>
   <w:num w:numId="8">
-    <w:abstractNumId w:val="3"/>
+    <w:abstractNumId w:val="8"/>
   </w:num>
   <w:num w:numId="9">
-    <w:abstractNumId w:val="30"/>
+    <w:abstractNumId w:val="44"/>
   </w:num>
   <w:num w:numId="10">
-    <w:abstractNumId w:val="11"/>
+    <w:abstractNumId w:val="19"/>
   </w:num>
   <w:num w:numId="11">
-    <w:abstractNumId w:val="4"/>
+    <w:abstractNumId w:val="10"/>
   </w:num>
   <w:num w:numId="12">
-    <w:abstractNumId w:val="12"/>
+    <w:abstractNumId w:val="20"/>
   </w:num>
   <w:num w:numId="13">
     <w:abstractNumId w:val="2"/>
   </w:num>
   <w:num w:numId="14">
-    <w:abstractNumId w:val="15"/>
+    <w:abstractNumId w:val="23"/>
   </w:num>
   <w:num w:numId="15">
-    <w:abstractNumId w:val="27"/>
+    <w:abstractNumId w:val="38"/>
   </w:num>
   <w:num w:numId="16">
-    <w:abstractNumId w:val="26"/>
+    <w:abstractNumId w:val="37"/>
   </w:num>
   <w:num w:numId="17">
-    <w:abstractNumId w:val="5"/>
+    <w:abstractNumId w:val="12"/>
   </w:num>
   <w:num w:numId="18">
-    <w:abstractNumId w:val="32"/>
+    <w:abstractNumId w:val="46"/>
   </w:num>
   <w:num w:numId="19">
-    <w:abstractNumId w:val="7"/>
+    <w:abstractNumId w:val="14"/>
   </w:num>
   <w:num w:numId="20">
+    <w:abstractNumId w:val="40"/>
+  </w:num>
+  <w:num w:numId="21">
+    <w:abstractNumId w:val="42"/>
+  </w:num>
+  <w:num w:numId="22">
+    <w:abstractNumId w:val="25"/>
+  </w:num>
+  <w:num w:numId="23">
+    <w:abstractNumId w:val="29"/>
+  </w:num>
+  <w:num w:numId="24">
+    <w:abstractNumId w:val="13"/>
+  </w:num>
+  <w:num w:numId="25">
     <w:abstractNumId w:val="28"/>
   </w:num>
-  <w:num w:numId="21">
-    <w:abstractNumId w:val="29"/>
-  </w:num>
-  <w:num w:numId="22">
-    <w:abstractNumId w:val="16"/>
-  </w:num>
-  <w:num w:numId="23">
-    <w:abstractNumId w:val="20"/>
-  </w:num>
-  <w:num w:numId="24">
-    <w:abstractNumId w:val="6"/>
-  </w:num>
-  <w:num w:numId="25">
-    <w:abstractNumId w:val="19"/>
-  </w:num>
   <w:num w:numId="26">
-    <w:abstractNumId w:val="25"/>
+    <w:abstractNumId w:val="36"/>
   </w:num>
   <w:num w:numId="27">
-    <w:abstractNumId w:val="14"/>
+    <w:abstractNumId w:val="22"/>
   </w:num>
   <w:num w:numId="28">
-    <w:abstractNumId w:val="24"/>
+    <w:abstractNumId w:val="35"/>
   </w:num>
   <w:num w:numId="29">
-    <w:abstractNumId w:val="23"/>
+    <w:abstractNumId w:val="33"/>
   </w:num>
   <w:num w:numId="30">
-    <w:abstractNumId w:val="31"/>
+    <w:abstractNumId w:val="45"/>
   </w:num>
   <w:num w:numId="31">
-    <w:abstractNumId w:val="18"/>
+    <w:abstractNumId w:val="27"/>
   </w:num>
   <w:num w:numId="32">
     <w:abstractNumId w:val="0"/>
   </w:num>
   <w:num w:numId="33">
-    <w:abstractNumId w:val="13"/>
+    <w:abstractNumId w:val="21"/>
+  </w:num>
+  <w:num w:numId="34">
+    <w:abstractNumId w:val="7"/>
+  </w:num>
+  <w:num w:numId="35">
+    <w:abstractNumId w:val="5"/>
+  </w:num>
+  <w:num w:numId="36">
+    <w:abstractNumId w:val="34"/>
+  </w:num>
+  <w:num w:numId="37">
+    <w:abstractNumId w:val="9"/>
+  </w:num>
+  <w:num w:numId="38">
+    <w:abstractNumId w:val="41"/>
+  </w:num>
+  <w:num w:numId="39">
+    <w:abstractNumId w:val="6"/>
+  </w:num>
+  <w:num w:numId="40">
+    <w:abstractNumId w:val="32"/>
+  </w:num>
+  <w:num w:numId="41">
+    <w:abstractNumId w:val="3"/>
+  </w:num>
+  <w:num w:numId="42">
+    <w:abstractNumId w:val="17"/>
+  </w:num>
+  <w:num w:numId="43">
+    <w:abstractNumId w:val="11"/>
+  </w:num>
+  <w:num w:numId="44">
+    <w:abstractNumId w:val="39"/>
+  </w:num>
+  <w:num w:numId="45">
+    <w:abstractNumId w:val="4"/>
+  </w:num>
+  <w:num w:numId="46">
+    <w:abstractNumId w:val="24"/>
+  </w:num>
+  <w:num w:numId="47">
+    <w:abstractNumId w:val="43"/>
   </w:num>
 </w:numbering>
 </file>
@@ -11190,7 +12692,7 @@
     <w:uiPriority w:val="9"/>
     <w:unhideWhenUsed/>
     <w:qFormat/>
-    <w:rsid w:val="00D06B3F"/>
+    <w:rsid w:val="00B63215"/>
     <w:pPr>
       <w:keepNext/>
       <w:keepLines/>
@@ -11200,7 +12702,6 @@
     <w:rPr>
       <w:rFonts w:eastAsiaTheme="majorEastAsia" w:cstheme="majorBidi"/>
       <w:b/>
-      <w:sz w:val="28"/>
       <w:szCs w:val="26"/>
     </w:rPr>
   </w:style>
@@ -11442,11 +12943,11 @@
     <w:basedOn w:val="DefaultParagraphFont"/>
     <w:link w:val="Heading2"/>
     <w:uiPriority w:val="9"/>
-    <w:rsid w:val="00D06B3F"/>
+    <w:rsid w:val="00B63215"/>
     <w:rPr>
       <w:rFonts w:ascii="Times New Roman" w:eastAsiaTheme="majorEastAsia" w:hAnsi="Times New Roman" w:cstheme="majorBidi"/>
       <w:b/>
-      <w:sz w:val="28"/>
+      <w:sz w:val="24"/>
       <w:szCs w:val="26"/>
     </w:rPr>
   </w:style>
@@ -11490,7 +12991,604 @@
       <w:sz w:val="24"/>
     </w:rPr>
   </w:style>
+  <w:style w:type="paragraph" w:styleId="TOC3">
+    <w:name w:val="toc 3"/>
+    <w:basedOn w:val="Normal"/>
+    <w:next w:val="Normal"/>
+    <w:autoRedefine/>
+    <w:uiPriority w:val="39"/>
+    <w:unhideWhenUsed/>
+    <w:rsid w:val="00CC60CA"/>
+    <w:pPr>
+      <w:spacing w:after="100"/>
+      <w:ind w:left="440"/>
+      <w:jc w:val="left"/>
+    </w:pPr>
+    <w:rPr>
+      <w:rFonts w:asciiTheme="minorHAnsi" w:eastAsiaTheme="minorEastAsia" w:hAnsiTheme="minorHAnsi" w:cs="Times New Roman"/>
+      <w:sz w:val="22"/>
+    </w:rPr>
+  </w:style>
+  <w:style w:type="character" w:styleId="Strong">
+    <w:name w:val="Strong"/>
+    <w:basedOn w:val="DefaultParagraphFont"/>
+    <w:uiPriority w:val="22"/>
+    <w:qFormat/>
+    <w:rsid w:val="00DC587D"/>
+    <w:rPr>
+      <w:rFonts w:ascii="Times New Roman" w:hAnsi="Times New Roman"/>
+      <w:b/>
+      <w:bCs/>
+      <w:sz w:val="24"/>
+    </w:rPr>
+  </w:style>
 </w:styles>
+</file>
+
+<file path=word/glossary/document.xml><?xml version="1.0" encoding="utf-8"?>
+<w:glossaryDocument xmlns:wpc="http://schemas.microsoft.com/office/word/2010/wordprocessingCanvas" xmlns:mc="http://schemas.openxmlformats.org/markup-compatibility/2006" xmlns:o="urn:schemas-microsoft-com:office:office" xmlns:r="http://schemas.openxmlformats.org/officeDocument/2006/relationships" xmlns:m="http://schemas.openxmlformats.org/officeDocument/2006/math" xmlns:v="urn:schemas-microsoft-com:vml" xmlns:wp14="http://schemas.microsoft.com/office/word/2010/wordprocessingDrawing" xmlns:wp="http://schemas.openxmlformats.org/drawingml/2006/wordprocessingDrawing" xmlns:w10="urn:schemas-microsoft-com:office:word" xmlns:w="http://schemas.openxmlformats.org/wordprocessingml/2006/main" xmlns:w14="http://schemas.microsoft.com/office/word/2010/wordml" xmlns:w15="http://schemas.microsoft.com/office/word/2012/wordml" xmlns:wpg="http://schemas.microsoft.com/office/word/2010/wordprocessingGroup" xmlns:wpi="http://schemas.microsoft.com/office/word/2010/wordprocessingInk" xmlns:wne="http://schemas.microsoft.com/office/word/2006/wordml" xmlns:wps="http://schemas.microsoft.com/office/word/2010/wordprocessingShape" mc:Ignorable="w14 w15 wp14"/>
+</file>
+
+<file path=word/glossary/fontTable.xml><?xml version="1.0" encoding="utf-8"?>
+<w:fonts xmlns:mc="http://schemas.openxmlformats.org/markup-compatibility/2006" xmlns:r="http://schemas.openxmlformats.org/officeDocument/2006/relationships" xmlns:w="http://schemas.openxmlformats.org/wordprocessingml/2006/main" xmlns:w14="http://schemas.microsoft.com/office/word/2010/wordml" xmlns:w15="http://schemas.microsoft.com/office/word/2012/wordml" mc:Ignorable="w14 w15">
+  <w:font w:name="Times New Roman">
+    <w:panose1 w:val="02020603050405020304"/>
+    <w:charset w:val="00"/>
+    <w:family w:val="roman"/>
+    <w:pitch w:val="variable"/>
+    <w:sig w:usb0="E0002EFF" w:usb1="C000785B" w:usb2="00000009" w:usb3="00000000" w:csb0="000001FF" w:csb1="00000000"/>
+  </w:font>
+  <w:font w:name="Symbol">
+    <w:panose1 w:val="05050102010706020507"/>
+    <w:charset w:val="02"/>
+    <w:family w:val="roman"/>
+    <w:pitch w:val="variable"/>
+    <w:sig w:usb0="00000000" w:usb1="10000000" w:usb2="00000000" w:usb3="00000000" w:csb0="80000000" w:csb1="00000000"/>
+  </w:font>
+  <w:font w:name="Courier New">
+    <w:panose1 w:val="02070309020205020404"/>
+    <w:charset w:val="00"/>
+    <w:family w:val="modern"/>
+    <w:pitch w:val="fixed"/>
+    <w:sig w:usb0="E0002EFF" w:usb1="C0007843" w:usb2="00000009" w:usb3="00000000" w:csb0="000001FF" w:csb1="00000000"/>
+  </w:font>
+  <w:font w:name="Wingdings">
+    <w:panose1 w:val="05000000000000000000"/>
+    <w:charset w:val="02"/>
+    <w:family w:val="auto"/>
+    <w:pitch w:val="variable"/>
+    <w:sig w:usb0="00000000" w:usb1="10000000" w:usb2="00000000" w:usb3="00000000" w:csb0="80000000" w:csb1="00000000"/>
+  </w:font>
+  <w:font w:name="Segoe UI Symbol">
+    <w:panose1 w:val="020B0502040204020203"/>
+    <w:charset w:val="00"/>
+    <w:family w:val="swiss"/>
+    <w:pitch w:val="variable"/>
+    <w:sig w:usb0="800001E3" w:usb1="1200FFEF" w:usb2="00040000" w:usb3="00000000" w:csb0="00000001" w:csb1="00000000"/>
+  </w:font>
+  <w:font w:name="Calibri">
+    <w:panose1 w:val="020F0502020204030204"/>
+    <w:charset w:val="00"/>
+    <w:family w:val="swiss"/>
+    <w:pitch w:val="variable"/>
+    <w:sig w:usb0="E4002EFF" w:usb1="C000247B" w:usb2="00000009" w:usb3="00000000" w:csb0="000001FF" w:csb1="00000000"/>
+  </w:font>
+  <w:font w:name="Calibri Light">
+    <w:panose1 w:val="020F0302020204030204"/>
+    <w:charset w:val="00"/>
+    <w:family w:val="swiss"/>
+    <w:pitch w:val="variable"/>
+    <w:sig w:usb0="E4002EFF" w:usb1="C000247B" w:usb2="00000009" w:usb3="00000000" w:csb0="000001FF" w:csb1="00000000"/>
+  </w:font>
+  <w:font w:name="Tahoma">
+    <w:panose1 w:val="020B0604030504040204"/>
+    <w:charset w:val="00"/>
+    <w:family w:val="swiss"/>
+    <w:pitch w:val="variable"/>
+    <w:sig w:usb0="E1002EFF" w:usb1="C000605B" w:usb2="00000029" w:usb3="00000000" w:csb0="000101FF" w:csb1="00000000"/>
+  </w:font>
+  <w:font w:name="Cascadia Code">
+    <w:altName w:val="Courier New"/>
+    <w:panose1 w:val="020B0609020000020004"/>
+    <w:charset w:val="00"/>
+    <w:family w:val="modern"/>
+    <w:pitch w:val="fixed"/>
+    <w:sig w:usb0="A1002AFF" w:usb1="C000F9FB" w:usb2="00040020" w:usb3="00000000" w:csb0="000001FF" w:csb1="00000000"/>
+  </w:font>
+</w:fonts>
+</file>
+
+<file path=word/glossary/settings.xml><?xml version="1.0" encoding="utf-8"?>
+<w:settings xmlns:mc="http://schemas.openxmlformats.org/markup-compatibility/2006" xmlns:o="urn:schemas-microsoft-com:office:office" xmlns:r="http://schemas.openxmlformats.org/officeDocument/2006/relationships" xmlns:m="http://schemas.openxmlformats.org/officeDocument/2006/math" xmlns:v="urn:schemas-microsoft-com:vml" xmlns:w10="urn:schemas-microsoft-com:office:word" xmlns:w="http://schemas.openxmlformats.org/wordprocessingml/2006/main" xmlns:w14="http://schemas.microsoft.com/office/word/2010/wordml" xmlns:w15="http://schemas.microsoft.com/office/word/2012/wordml" xmlns:sl="http://schemas.openxmlformats.org/schemaLibrary/2006/main" mc:Ignorable="w14 w15">
+  <w:view w:val="normal"/>
+  <w:defaultTabStop w:val="720"/>
+  <w:characterSpacingControl w:val="doNotCompress"/>
+  <w:compat>
+    <w:useFELayout/>
+    <w:compatSetting w:name="compatibilityMode" w:uri="http://schemas.microsoft.com/office/word" w:val="15"/>
+    <w:compatSetting w:name="overrideTableStyleFontSizeAndJustification" w:uri="http://schemas.microsoft.com/office/word" w:val="1"/>
+    <w:compatSetting w:name="enableOpenTypeFeatures" w:uri="http://schemas.microsoft.com/office/word" w:val="1"/>
+    <w:compatSetting w:name="doNotFlipMirrorIndents" w:uri="http://schemas.microsoft.com/office/word" w:val="1"/>
+    <w:compatSetting w:name="differentiateMultirowTableHeaders" w:uri="http://schemas.microsoft.com/office/word" w:val="1"/>
+  </w:compat>
+  <w:rsids>
+    <w:rsidRoot w:val="00287FDE"/>
+    <w:rsid w:val="00287FDE"/>
+  </w:rsids>
+  <m:mathPr>
+    <m:mathFont m:val="Cambria Math"/>
+    <m:brkBin m:val="before"/>
+    <m:brkBinSub m:val="--"/>
+    <m:smallFrac m:val="0"/>
+    <m:dispDef/>
+    <m:lMargin m:val="0"/>
+    <m:rMargin m:val="0"/>
+    <m:defJc m:val="centerGroup"/>
+    <m:wrapIndent m:val="1440"/>
+    <m:intLim m:val="subSup"/>
+    <m:naryLim m:val="undOvr"/>
+  </m:mathPr>
+  <w:themeFontLang w:val="en-US"/>
+  <w:clrSchemeMapping w:bg1="light1" w:t1="dark1" w:bg2="light2" w:t2="dark2" w:accent1="accent1" w:accent2="accent2" w:accent3="accent3" w:accent4="accent4" w:accent5="accent5" w:accent6="accent6" w:hyperlink="hyperlink" w:followedHyperlink="followedHyperlink"/>
+  <w:decimalSymbol w:val="."/>
+  <w:listSeparator w:val=","/>
+  <w15:chartTrackingRefBased/>
+</w:settings>
+</file>
+
+<file path=word/glossary/styles.xml><?xml version="1.0" encoding="utf-8"?>
+<w:styles xmlns:mc="http://schemas.openxmlformats.org/markup-compatibility/2006" xmlns:r="http://schemas.openxmlformats.org/officeDocument/2006/relationships" xmlns:w="http://schemas.openxmlformats.org/wordprocessingml/2006/main" xmlns:w14="http://schemas.microsoft.com/office/word/2010/wordml" xmlns:w15="http://schemas.microsoft.com/office/word/2012/wordml" mc:Ignorable="w14 w15">
+  <w:docDefaults>
+    <w:rPrDefault>
+      <w:rPr>
+        <w:rFonts w:asciiTheme="minorHAnsi" w:eastAsiaTheme="minorEastAsia" w:hAnsiTheme="minorHAnsi" w:cstheme="minorBidi"/>
+        <w:sz w:val="22"/>
+        <w:szCs w:val="22"/>
+        <w:lang w:val="en-US" w:eastAsia="en-US" w:bidi="ar-SA"/>
+      </w:rPr>
+    </w:rPrDefault>
+    <w:pPrDefault>
+      <w:pPr>
+        <w:spacing w:after="160" w:line="259" w:lineRule="auto"/>
+      </w:pPr>
+    </w:pPrDefault>
+  </w:docDefaults>
+  <w:latentStyles w:defLockedState="0" w:defUIPriority="99" w:defSemiHidden="0" w:defUnhideWhenUsed="0" w:defQFormat="0" w:count="371">
+    <w:lsdException w:name="Normal" w:uiPriority="0" w:qFormat="1"/>
+    <w:lsdException w:name="heading 1" w:uiPriority="9" w:qFormat="1"/>
+    <w:lsdException w:name="heading 2" w:semiHidden="1" w:uiPriority="9" w:unhideWhenUsed="1" w:qFormat="1"/>
+    <w:lsdException w:name="heading 3" w:semiHidden="1" w:uiPriority="9" w:unhideWhenUsed="1" w:qFormat="1"/>
+    <w:lsdException w:name="heading 4" w:semiHidden="1" w:uiPriority="9" w:unhideWhenUsed="1" w:qFormat="1"/>
+    <w:lsdException w:name="heading 5" w:semiHidden="1" w:uiPriority="9" w:unhideWhenUsed="1" w:qFormat="1"/>
+    <w:lsdException w:name="heading 6" w:semiHidden="1" w:uiPriority="9" w:unhideWhenUsed="1" w:qFormat="1"/>
+    <w:lsdException w:name="heading 7" w:semiHidden="1" w:uiPriority="9" w:unhideWhenUsed="1" w:qFormat="1"/>
+    <w:lsdException w:name="heading 8" w:semiHidden="1" w:uiPriority="9" w:unhideWhenUsed="1" w:qFormat="1"/>
+    <w:lsdException w:name="heading 9" w:semiHidden="1" w:uiPriority="9" w:unhideWhenUsed="1" w:qFormat="1"/>
+    <w:lsdException w:name="index 1" w:semiHidden="1" w:unhideWhenUsed="1"/>
+    <w:lsdException w:name="index 2" w:semiHidden="1" w:unhideWhenUsed="1"/>
+    <w:lsdException w:name="index 3" w:semiHidden="1" w:unhideWhenUsed="1"/>
+    <w:lsdException w:name="index 4" w:semiHidden="1" w:unhideWhenUsed="1"/>
+    <w:lsdException w:name="index 5" w:semiHidden="1" w:unhideWhenUsed="1"/>
+    <w:lsdException w:name="index 6" w:semiHidden="1" w:unhideWhenUsed="1"/>
+    <w:lsdException w:name="index 7" w:semiHidden="1" w:unhideWhenUsed="1"/>
+    <w:lsdException w:name="index 8" w:semiHidden="1" w:unhideWhenUsed="1"/>
+    <w:lsdException w:name="index 9" w:semiHidden="1" w:unhideWhenUsed="1"/>
+    <w:lsdException w:name="toc 1" w:semiHidden="1" w:uiPriority="39" w:unhideWhenUsed="1"/>
+    <w:lsdException w:name="toc 2" w:semiHidden="1" w:uiPriority="39" w:unhideWhenUsed="1"/>
+    <w:lsdException w:name="toc 3" w:semiHidden="1" w:uiPriority="39" w:unhideWhenUsed="1"/>
+    <w:lsdException w:name="toc 4" w:semiHidden="1" w:uiPriority="39" w:unhideWhenUsed="1"/>
+    <w:lsdException w:name="toc 5" w:semiHidden="1" w:uiPriority="39" w:unhideWhenUsed="1"/>
+    <w:lsdException w:name="toc 6" w:semiHidden="1" w:uiPriority="39" w:unhideWhenUsed="1"/>
+    <w:lsdException w:name="toc 7" w:semiHidden="1" w:uiPriority="39" w:unhideWhenUsed="1"/>
+    <w:lsdException w:name="toc 8" w:semiHidden="1" w:uiPriority="39" w:unhideWhenUsed="1"/>
+    <w:lsdException w:name="toc 9" w:semiHidden="1" w:uiPriority="39" w:unhideWhenUsed="1"/>
+    <w:lsdException w:name="Normal Indent" w:semiHidden="1" w:unhideWhenUsed="1"/>
+    <w:lsdException w:name="footnote text" w:semiHidden="1" w:unhideWhenUsed="1"/>
+    <w:lsdException w:name="annotation text" w:semiHidden="1" w:unhideWhenUsed="1"/>
+    <w:lsdException w:name="header" w:semiHidden="1" w:unhideWhenUsed="1"/>
+    <w:lsdException w:name="footer" w:semiHidden="1" w:unhideWhenUsed="1"/>
+    <w:lsdException w:name="index heading" w:semiHidden="1" w:unhideWhenUsed="1"/>
+    <w:lsdException w:name="caption" w:semiHidden="1" w:uiPriority="35" w:unhideWhenUsed="1" w:qFormat="1"/>
+    <w:lsdException w:name="table of figures" w:semiHidden="1" w:unhideWhenUsed="1"/>
+    <w:lsdException w:name="envelope address" w:semiHidden="1" w:unhideWhenUsed="1"/>
+    <w:lsdException w:name="envelope return" w:semiHidden="1" w:unhideWhenUsed="1"/>
+    <w:lsdException w:name="footnote reference" w:semiHidden="1" w:unhideWhenUsed="1"/>
+    <w:lsdException w:name="annotation reference" w:semiHidden="1" w:unhideWhenUsed="1"/>
+    <w:lsdException w:name="line number" w:semiHidden="1" w:unhideWhenUsed="1"/>
+    <w:lsdException w:name="page number" w:semiHidden="1" w:unhideWhenUsed="1"/>
+    <w:lsdException w:name="endnote reference" w:semiHidden="1" w:unhideWhenUsed="1"/>
+    <w:lsdException w:name="endnote text" w:semiHidden="1" w:unhideWhenUsed="1"/>
+    <w:lsdException w:name="table of authorities" w:semiHidden="1" w:unhideWhenUsed="1"/>
+    <w:lsdException w:name="macro" w:semiHidden="1" w:unhideWhenUsed="1"/>
+    <w:lsdException w:name="toa heading" w:semiHidden="1" w:unhideWhenUsed="1"/>
+    <w:lsdException w:name="List" w:semiHidden="1" w:unhideWhenUsed="1"/>
+    <w:lsdException w:name="List Bullet" w:semiHidden="1" w:unhideWhenUsed="1"/>
+    <w:lsdException w:name="List Number" w:semiHidden="1" w:unhideWhenUsed="1"/>
+    <w:lsdException w:name="List 2" w:semiHidden="1" w:unhideWhenUsed="1"/>
+    <w:lsdException w:name="List 3" w:semiHidden="1" w:unhideWhenUsed="1"/>
+    <w:lsdException w:name="List 4" w:semiHidden="1" w:unhideWhenUsed="1"/>
+    <w:lsdException w:name="List 5" w:semiHidden="1" w:unhideWhenUsed="1"/>
+    <w:lsdException w:name="List Bullet 2" w:semiHidden="1" w:unhideWhenUsed="1"/>
+    <w:lsdException w:name="List Bullet 3" w:semiHidden="1" w:unhideWhenUsed="1"/>
+    <w:lsdException w:name="List Bullet 4" w:semiHidden="1" w:unhideWhenUsed="1"/>
+    <w:lsdException w:name="List Bullet 5" w:semiHidden="1" w:unhideWhenUsed="1"/>
+    <w:lsdException w:name="List Number 2" w:semiHidden="1" w:unhideWhenUsed="1"/>
+    <w:lsdException w:name="List Number 3" w:semiHidden="1" w:unhideWhenUsed="1"/>
+    <w:lsdException w:name="List Number 4" w:semiHidden="1" w:unhideWhenUsed="1"/>
+    <w:lsdException w:name="List Number 5" w:semiHidden="1" w:unhideWhenUsed="1"/>
+    <w:lsdException w:name="Title" w:uiPriority="10" w:qFormat="1"/>
+    <w:lsdException w:name="Closing" w:semiHidden="1" w:unhideWhenUsed="1"/>
+    <w:lsdException w:name="Signature" w:semiHidden="1" w:unhideWhenUsed="1"/>
+    <w:lsdException w:name="Default Paragraph Font" w:semiHidden="1" w:uiPriority="1" w:unhideWhenUsed="1"/>
+    <w:lsdException w:name="Body Text" w:semiHidden="1" w:unhideWhenUsed="1"/>
+    <w:lsdException w:name="Body Text Indent" w:semiHidden="1" w:unhideWhenUsed="1"/>
+    <w:lsdException w:name="List Continue" w:semiHidden="1" w:unhideWhenUsed="1"/>
+    <w:lsdException w:name="List Continue 2" w:semiHidden="1" w:unhideWhenUsed="1"/>
+    <w:lsdException w:name="List Continue 3" w:semiHidden="1" w:unhideWhenUsed="1"/>
+    <w:lsdException w:name="List Continue 4" w:semiHidden="1" w:unhideWhenUsed="1"/>
+    <w:lsdException w:name="List Continue 5" w:semiHidden="1" w:unhideWhenUsed="1"/>
+    <w:lsdException w:name="Message Header" w:semiHidden="1" w:unhideWhenUsed="1"/>
+    <w:lsdException w:name="Subtitle" w:uiPriority="11" w:qFormat="1"/>
+    <w:lsdException w:name="Salutation" w:semiHidden="1" w:unhideWhenUsed="1"/>
+    <w:lsdException w:name="Date" w:semiHidden="1" w:unhideWhenUsed="1"/>
+    <w:lsdException w:name="Body Text First Indent" w:semiHidden="1" w:unhideWhenUsed="1"/>
+    <w:lsdException w:name="Body Text First Indent 2" w:semiHidden="1" w:unhideWhenUsed="1"/>
+    <w:lsdException w:name="Note Heading" w:semiHidden="1" w:unhideWhenUsed="1"/>
+    <w:lsdException w:name="Body Text 2" w:semiHidden="1" w:unhideWhenUsed="1"/>
+    <w:lsdException w:name="Body Text 3" w:semiHidden="1" w:unhideWhenUsed="1"/>
+    <w:lsdException w:name="Body Text Indent 2" w:semiHidden="1" w:unhideWhenUsed="1"/>
+    <w:lsdException w:name="Body Text Indent 3" w:semiHidden="1" w:unhideWhenUsed="1"/>
+    <w:lsdException w:name="Block Text" w:semiHidden="1" w:unhideWhenUsed="1"/>
+    <w:lsdException w:name="Hyperlink" w:semiHidden="1" w:unhideWhenUsed="1"/>
+    <w:lsdException w:name="FollowedHyperlink" w:semiHidden="1" w:unhideWhenUsed="1"/>
+    <w:lsdException w:name="Strong" w:uiPriority="22" w:qFormat="1"/>
+    <w:lsdException w:name="Emphasis" w:uiPriority="20" w:qFormat="1"/>
+    <w:lsdException w:name="Document Map" w:semiHidden="1" w:unhideWhenUsed="1"/>
+    <w:lsdException w:name="Plain Text" w:semiHidden="1" w:unhideWhenUsed="1"/>
+    <w:lsdException w:name="E-mail Signature" w:semiHidden="1" w:unhideWhenUsed="1"/>
+    <w:lsdException w:name="HTML Top of Form" w:semiHidden="1" w:unhideWhenUsed="1"/>
+    <w:lsdException w:name="HTML Bottom of Form" w:semiHidden="1" w:unhideWhenUsed="1"/>
+    <w:lsdException w:name="Normal (Web)" w:semiHidden="1" w:unhideWhenUsed="1"/>
+    <w:lsdException w:name="HTML Acronym" w:semiHidden="1" w:unhideWhenUsed="1"/>
+    <w:lsdException w:name="HTML Address" w:semiHidden="1" w:unhideWhenUsed="1"/>
+    <w:lsdException w:name="HTML Cite" w:semiHidden="1" w:unhideWhenUsed="1"/>
+    <w:lsdException w:name="HTML Code" w:semiHidden="1" w:unhideWhenUsed="1"/>
+    <w:lsdException w:name="HTML Definition" w:semiHidden="1" w:unhideWhenUsed="1"/>
+    <w:lsdException w:name="HTML Keyboard" w:semiHidden="1" w:unhideWhenUsed="1"/>
+    <w:lsdException w:name="HTML Preformatted" w:semiHidden="1" w:unhideWhenUsed="1"/>
+    <w:lsdException w:name="HTML Sample" w:semiHidden="1" w:unhideWhenUsed="1"/>
+    <w:lsdException w:name="HTML Typewriter" w:semiHidden="1" w:unhideWhenUsed="1"/>
+    <w:lsdException w:name="HTML Variable" w:semiHidden="1" w:unhideWhenUsed="1"/>
+    <w:lsdException w:name="Normal Table" w:semiHidden="1" w:unhideWhenUsed="1"/>
+    <w:lsdException w:name="annotation subject" w:semiHidden="1" w:unhideWhenUsed="1"/>
+    <w:lsdException w:name="No List" w:semiHidden="1" w:unhideWhenUsed="1"/>
+    <w:lsdException w:name="Outline List 1" w:semiHidden="1" w:unhideWhenUsed="1"/>
+    <w:lsdException w:name="Outline List 2" w:semiHidden="1" w:unhideWhenUsed="1"/>
+    <w:lsdException w:name="Outline List 3" w:semiHidden="1" w:unhideWhenUsed="1"/>
+    <w:lsdException w:name="Table Simple 1" w:semiHidden="1" w:unhideWhenUsed="1"/>
+    <w:lsdException w:name="Table Simple 2" w:semiHidden="1" w:unhideWhenUsed="1"/>
+    <w:lsdException w:name="Table Simple 3" w:semiHidden="1" w:unhideWhenUsed="1"/>
+    <w:lsdException w:name="Table Classic 1" w:semiHidden="1" w:unhideWhenUsed="1"/>
+    <w:lsdException w:name="Table Classic 2" w:semiHidden="1" w:unhideWhenUsed="1"/>
+    <w:lsdException w:name="Table Classic 3" w:semiHidden="1" w:unhideWhenUsed="1"/>
+    <w:lsdException w:name="Table Classic 4" w:semiHidden="1" w:unhideWhenUsed="1"/>
+    <w:lsdException w:name="Table Colorful 1" w:semiHidden="1" w:unhideWhenUsed="1"/>
+    <w:lsdException w:name="Table Colorful 2" w:semiHidden="1" w:unhideWhenUsed="1"/>
+    <w:lsdException w:name="Table Colorful 3" w:semiHidden="1" w:unhideWhenUsed="1"/>
+    <w:lsdException w:name="Table Columns 1" w:semiHidden="1" w:unhideWhenUsed="1"/>
+    <w:lsdException w:name="Table Columns 2" w:semiHidden="1" w:unhideWhenUsed="1"/>
+    <w:lsdException w:name="Table Columns 3" w:semiHidden="1" w:unhideWhenUsed="1"/>
+    <w:lsdException w:name="Table Columns 4" w:semiHidden="1" w:unhideWhenUsed="1"/>
+    <w:lsdException w:name="Table Columns 5" w:semiHidden="1" w:unhideWhenUsed="1"/>
+    <w:lsdException w:name="Table Grid 1" w:semiHidden="1" w:unhideWhenUsed="1"/>
+    <w:lsdException w:name="Table Grid 2" w:semiHidden="1" w:unhideWhenUsed="1"/>
+    <w:lsdException w:name="Table Grid 3" w:semiHidden="1" w:unhideWhenUsed="1"/>
+    <w:lsdException w:name="Table Grid 4" w:semiHidden="1" w:unhideWhenUsed="1"/>
+    <w:lsdException w:name="Table Grid 5" w:semiHidden="1" w:unhideWhenUsed="1"/>
+    <w:lsdException w:name="Table Grid 6" w:semiHidden="1" w:unhideWhenUsed="1"/>
+    <w:lsdException w:name="Table Grid 7" w:semiHidden="1" w:unhideWhenUsed="1"/>
+    <w:lsdException w:name="Table Grid 8" w:semiHidden="1" w:unhideWhenUsed="1"/>
+    <w:lsdException w:name="Table List 1" w:semiHidden="1" w:unhideWhenUsed="1"/>
+    <w:lsdException w:name="Table List 2" w:semiHidden="1" w:unhideWhenUsed="1"/>
+    <w:lsdException w:name="Table List 3" w:semiHidden="1" w:unhideWhenUsed="1"/>
+    <w:lsdException w:name="Table List 4" w:semiHidden="1" w:unhideWhenUsed="1"/>
+    <w:lsdException w:name="Table List 5" w:semiHidden="1" w:unhideWhenUsed="1"/>
+    <w:lsdException w:name="Table List 6" w:semiHidden="1" w:unhideWhenUsed="1"/>
+    <w:lsdException w:name="Table List 7" w:semiHidden="1" w:unhideWhenUsed="1"/>
+    <w:lsdException w:name="Table List 8" w:semiHidden="1" w:unhideWhenUsed="1"/>
+    <w:lsdException w:name="Table 3D effects 1" w:semiHidden="1" w:unhideWhenUsed="1"/>
+    <w:lsdException w:name="Table 3D effects 2" w:semiHidden="1" w:unhideWhenUsed="1"/>
+    <w:lsdException w:name="Table 3D effects 3" w:semiHidden="1" w:unhideWhenUsed="1"/>
+    <w:lsdException w:name="Table Contemporary" w:semiHidden="1" w:unhideWhenUsed="1"/>
+    <w:lsdException w:name="Table Elegant" w:semiHidden="1" w:unhideWhenUsed="1"/>
+    <w:lsdException w:name="Table Professional" w:semiHidden="1" w:unhideWhenUsed="1"/>
+    <w:lsdException w:name="Table Subtle 1" w:semiHidden="1" w:unhideWhenUsed="1"/>
+    <w:lsdException w:name="Table Subtle 2" w:semiHidden="1" w:unhideWhenUsed="1"/>
+    <w:lsdException w:name="Table Web 1" w:semiHidden="1" w:unhideWhenUsed="1"/>
+    <w:lsdException w:name="Table Web 2" w:semiHidden="1" w:unhideWhenUsed="1"/>
+    <w:lsdException w:name="Table Web 3" w:semiHidden="1" w:unhideWhenUsed="1"/>
+    <w:lsdException w:name="Balloon Text" w:semiHidden="1" w:unhideWhenUsed="1"/>
+    <w:lsdException w:name="Table Grid" w:uiPriority="39"/>
+    <w:lsdException w:name="Table Theme" w:semiHidden="1" w:unhideWhenUsed="1"/>
+    <w:lsdException w:name="Placeholder Text" w:semiHidden="1"/>
+    <w:lsdException w:name="No Spacing" w:uiPriority="1" w:qFormat="1"/>
+    <w:lsdException w:name="Light Shading" w:uiPriority="60"/>
+    <w:lsdException w:name="Light List" w:uiPriority="61"/>
+    <w:lsdException w:name="Light Grid" w:uiPriority="62"/>
+    <w:lsdException w:name="Medium Shading 1" w:uiPriority="63"/>
+    <w:lsdException w:name="Medium Shading 2" w:uiPriority="64"/>
+    <w:lsdException w:name="Medium List 1" w:uiPriority="65"/>
+    <w:lsdException w:name="Medium List 2" w:uiPriority="66"/>
+    <w:lsdException w:name="Medium Grid 1" w:uiPriority="67"/>
+    <w:lsdException w:name="Medium Grid 2" w:uiPriority="68"/>
+    <w:lsdException w:name="Medium Grid 3" w:uiPriority="69"/>
+    <w:lsdException w:name="Dark List" w:uiPriority="70"/>
+    <w:lsdException w:name="Colorful Shading" w:uiPriority="71"/>
+    <w:lsdException w:name="Colorful List" w:uiPriority="72"/>
+    <w:lsdException w:name="Colorful Grid" w:uiPriority="73"/>
+    <w:lsdException w:name="Light Shading Accent 1" w:uiPriority="60"/>
+    <w:lsdException w:name="Light List Accent 1" w:uiPriority="61"/>
+    <w:lsdException w:name="Light Grid Accent 1" w:uiPriority="62"/>
+    <w:lsdException w:name="Medium Shading 1 Accent 1" w:uiPriority="63"/>
+    <w:lsdException w:name="Medium Shading 2 Accent 1" w:uiPriority="64"/>
+    <w:lsdException w:name="Medium List 1 Accent 1" w:uiPriority="65"/>
+    <w:lsdException w:name="Revision" w:semiHidden="1"/>
+    <w:lsdException w:name="List Paragraph" w:uiPriority="34" w:qFormat="1"/>
+    <w:lsdException w:name="Quote" w:uiPriority="29" w:qFormat="1"/>
+    <w:lsdException w:name="Intense Quote" w:uiPriority="30" w:qFormat="1"/>
+    <w:lsdException w:name="Medium List 2 Accent 1" w:uiPriority="66"/>
+    <w:lsdException w:name="Medium Grid 1 Accent 1" w:uiPriority="67"/>
+    <w:lsdException w:name="Medium Grid 2 Accent 1" w:uiPriority="68"/>
+    <w:lsdException w:name="Medium Grid 3 Accent 1" w:uiPriority="69"/>
+    <w:lsdException w:name="Dark List Accent 1" w:uiPriority="70"/>
+    <w:lsdException w:name="Colorful Shading Accent 1" w:uiPriority="71"/>
+    <w:lsdException w:name="Colorful List Accent 1" w:uiPriority="72"/>
+    <w:lsdException w:name="Colorful Grid Accent 1" w:uiPriority="73"/>
+    <w:lsdException w:name="Light Shading Accent 2" w:uiPriority="60"/>
+    <w:lsdException w:name="Light List Accent 2" w:uiPriority="61"/>
+    <w:lsdException w:name="Light Grid Accent 2" w:uiPriority="62"/>
+    <w:lsdException w:name="Medium Shading 1 Accent 2" w:uiPriority="63"/>
+    <w:lsdException w:name="Medium Shading 2 Accent 2" w:uiPriority="64"/>
+    <w:lsdException w:name="Medium List 1 Accent 2" w:uiPriority="65"/>
+    <w:lsdException w:name="Medium List 2 Accent 2" w:uiPriority="66"/>
+    <w:lsdException w:name="Medium Grid 1 Accent 2" w:uiPriority="67"/>
+    <w:lsdException w:name="Medium Grid 2 Accent 2" w:uiPriority="68"/>
+    <w:lsdException w:name="Medium Grid 3 Accent 2" w:uiPriority="69"/>
+    <w:lsdException w:name="Dark List Accent 2" w:uiPriority="70"/>
+    <w:lsdException w:name="Colorful Shading Accent 2" w:uiPriority="71"/>
+    <w:lsdException w:name="Colorful List Accent 2" w:uiPriority="72"/>
+    <w:lsdException w:name="Colorful Grid Accent 2" w:uiPriority="73"/>
+    <w:lsdException w:name="Light Shading Accent 3" w:uiPriority="60"/>
+    <w:lsdException w:name="Light List Accent 3" w:uiPriority="61"/>
+    <w:lsdException w:name="Light Grid Accent 3" w:uiPriority="62"/>
+    <w:lsdException w:name="Medium Shading 1 Accent 3" w:uiPriority="63"/>
+    <w:lsdException w:name="Medium Shading 2 Accent 3" w:uiPriority="64"/>
+    <w:lsdException w:name="Medium List 1 Accent 3" w:uiPriority="65"/>
+    <w:lsdException w:name="Medium List 2 Accent 3" w:uiPriority="66"/>
+    <w:lsdException w:name="Medium Grid 1 Accent 3" w:uiPriority="67"/>
+    <w:lsdException w:name="Medium Grid 2 Accent 3" w:uiPriority="68"/>
+    <w:lsdException w:name="Medium Grid 3 Accent 3" w:uiPriority="69"/>
+    <w:lsdException w:name="Dark List Accent 3" w:uiPriority="70"/>
+    <w:lsdException w:name="Colorful Shading Accent 3" w:uiPriority="71"/>
+    <w:lsdException w:name="Colorful List Accent 3" w:uiPriority="72"/>
+    <w:lsdException w:name="Colorful Grid Accent 3" w:uiPriority="73"/>
+    <w:lsdException w:name="Light Shading Accent 4" w:uiPriority="60"/>
+    <w:lsdException w:name="Light List Accent 4" w:uiPriority="61"/>
+    <w:lsdException w:name="Light Grid Accent 4" w:uiPriority="62"/>
+    <w:lsdException w:name="Medium Shading 1 Accent 4" w:uiPriority="63"/>
+    <w:lsdException w:name="Medium Shading 2 Accent 4" w:uiPriority="64"/>
+    <w:lsdException w:name="Medium List 1 Accent 4" w:uiPriority="65"/>
+    <w:lsdException w:name="Medium List 2 Accent 4" w:uiPriority="66"/>
+    <w:lsdException w:name="Medium Grid 1 Accent 4" w:uiPriority="67"/>
+    <w:lsdException w:name="Medium Grid 2 Accent 4" w:uiPriority="68"/>
+    <w:lsdException w:name="Medium Grid 3 Accent 4" w:uiPriority="69"/>
+    <w:lsdException w:name="Dark List Accent 4" w:uiPriority="70"/>
+    <w:lsdException w:name="Colorful Shading Accent 4" w:uiPriority="71"/>
+    <w:lsdException w:name="Colorful List Accent 4" w:uiPriority="72"/>
+    <w:lsdException w:name="Colorful Grid Accent 4" w:uiPriority="73"/>
+    <w:lsdException w:name="Light Shading Accent 5" w:uiPriority="60"/>
+    <w:lsdException w:name="Light List Accent 5" w:uiPriority="61"/>
+    <w:lsdException w:name="Light Grid Accent 5" w:uiPriority="62"/>
+    <w:lsdException w:name="Medium Shading 1 Accent 5" w:uiPriority="63"/>
+    <w:lsdException w:name="Medium Shading 2 Accent 5" w:uiPriority="64"/>
+    <w:lsdException w:name="Medium List 1 Accent 5" w:uiPriority="65"/>
+    <w:lsdException w:name="Medium List 2 Accent 5" w:uiPriority="66"/>
+    <w:lsdException w:name="Medium Grid 1 Accent 5" w:uiPriority="67"/>
+    <w:lsdException w:name="Medium Grid 2 Accent 5" w:uiPriority="68"/>
+    <w:lsdException w:name="Medium Grid 3 Accent 5" w:uiPriority="69"/>
+    <w:lsdException w:name="Dark List Accent 5" w:uiPriority="70"/>
+    <w:lsdException w:name="Colorful Shading Accent 5" w:uiPriority="71"/>
+    <w:lsdException w:name="Colorful List Accent 5" w:uiPriority="72"/>
+    <w:lsdException w:name="Colorful Grid Accent 5" w:uiPriority="73"/>
+    <w:lsdException w:name="Light Shading Accent 6" w:uiPriority="60"/>
+    <w:lsdException w:name="Light List Accent 6" w:uiPriority="61"/>
+    <w:lsdException w:name="Light Grid Accent 6" w:uiPriority="62"/>
+    <w:lsdException w:name="Medium Shading 1 Accent 6" w:uiPriority="63"/>
+    <w:lsdException w:name="Medium Shading 2 Accent 6" w:uiPriority="64"/>
+    <w:lsdException w:name="Medium List 1 Accent 6" w:uiPriority="65"/>
+    <w:lsdException w:name="Medium List 2 Accent 6" w:uiPriority="66"/>
+    <w:lsdException w:name="Medium Grid 1 Accent 6" w:uiPriority="67"/>
+    <w:lsdException w:name="Medium Grid 2 Accent 6" w:uiPriority="68"/>
+    <w:lsdException w:name="Medium Grid 3 Accent 6" w:uiPriority="69"/>
+    <w:lsdException w:name="Dark List Accent 6" w:uiPriority="70"/>
+    <w:lsdException w:name="Colorful Shading Accent 6" w:uiPriority="71"/>
+    <w:lsdException w:name="Colorful List Accent 6" w:uiPriority="72"/>
+    <w:lsdException w:name="Colorful Grid Accent 6" w:uiPriority="73"/>
+    <w:lsdException w:name="Subtle Emphasis" w:uiPriority="19" w:qFormat="1"/>
+    <w:lsdException w:name="Intense Emphasis" w:uiPriority="21" w:qFormat="1"/>
+    <w:lsdException w:name="Subtle Reference" w:uiPriority="31" w:qFormat="1"/>
+    <w:lsdException w:name="Intense Reference" w:uiPriority="32" w:qFormat="1"/>
+    <w:lsdException w:name="Book Title" w:uiPriority="33" w:qFormat="1"/>
+    <w:lsdException w:name="Bibliography" w:semiHidden="1" w:uiPriority="37" w:unhideWhenUsed="1"/>
+    <w:lsdException w:name="TOC Heading" w:semiHidden="1" w:uiPriority="39" w:unhideWhenUsed="1" w:qFormat="1"/>
+    <w:lsdException w:name="Plain Table 1" w:uiPriority="41"/>
+    <w:lsdException w:name="Plain Table 2" w:uiPriority="42"/>
+    <w:lsdException w:name="Plain Table 3" w:uiPriority="43"/>
+    <w:lsdException w:name="Plain Table 4" w:uiPriority="44"/>
+    <w:lsdException w:name="Plain Table 5" w:uiPriority="45"/>
+    <w:lsdException w:name="Grid Table Light" w:uiPriority="40"/>
+    <w:lsdException w:name="Grid Table 1 Light" w:uiPriority="46"/>
+    <w:lsdException w:name="Grid Table 2" w:uiPriority="47"/>
+    <w:lsdException w:name="Grid Table 3" w:uiPriority="48"/>
+    <w:lsdException w:name="Grid Table 4" w:uiPriority="49"/>
+    <w:lsdException w:name="Grid Table 5 Dark" w:uiPriority="50"/>
+    <w:lsdException w:name="Grid Table 6 Colorful" w:uiPriority="51"/>
+    <w:lsdException w:name="Grid Table 7 Colorful" w:uiPriority="52"/>
+    <w:lsdException w:name="Grid Table 1 Light Accent 1" w:uiPriority="46"/>
+    <w:lsdException w:name="Grid Table 2 Accent 1" w:uiPriority="47"/>
+    <w:lsdException w:name="Grid Table 3 Accent 1" w:uiPriority="48"/>
+    <w:lsdException w:name="Grid Table 4 Accent 1" w:uiPriority="49"/>
+    <w:lsdException w:name="Grid Table 5 Dark Accent 1" w:uiPriority="50"/>
+    <w:lsdException w:name="Grid Table 6 Colorful Accent 1" w:uiPriority="51"/>
+    <w:lsdException w:name="Grid Table 7 Colorful Accent 1" w:uiPriority="52"/>
+    <w:lsdException w:name="Grid Table 1 Light Accent 2" w:uiPriority="46"/>
+    <w:lsdException w:name="Grid Table 2 Accent 2" w:uiPriority="47"/>
+    <w:lsdException w:name="Grid Table 3 Accent 2" w:uiPriority="48"/>
+    <w:lsdException w:name="Grid Table 4 Accent 2" w:uiPriority="49"/>
+    <w:lsdException w:name="Grid Table 5 Dark Accent 2" w:uiPriority="50"/>
+    <w:lsdException w:name="Grid Table 6 Colorful Accent 2" w:uiPriority="51"/>
+    <w:lsdException w:name="Grid Table 7 Colorful Accent 2" w:uiPriority="52"/>
+    <w:lsdException w:name="Grid Table 1 Light Accent 3" w:uiPriority="46"/>
+    <w:lsdException w:name="Grid Table 2 Accent 3" w:uiPriority="47"/>
+    <w:lsdException w:name="Grid Table 3 Accent 3" w:uiPriority="48"/>
+    <w:lsdException w:name="Grid Table 4 Accent 3" w:uiPriority="49"/>
+    <w:lsdException w:name="Grid Table 5 Dark Accent 3" w:uiPriority="50"/>
+    <w:lsdException w:name="Grid Table 6 Colorful Accent 3" w:uiPriority="51"/>
+    <w:lsdException w:name="Grid Table 7 Colorful Accent 3" w:uiPriority="52"/>
+    <w:lsdException w:name="Grid Table 1 Light Accent 4" w:uiPriority="46"/>
+    <w:lsdException w:name="Grid Table 2 Accent 4" w:uiPriority="47"/>
+    <w:lsdException w:name="Grid Table 3 Accent 4" w:uiPriority="48"/>
+    <w:lsdException w:name="Grid Table 4 Accent 4" w:uiPriority="49"/>
+    <w:lsdException w:name="Grid Table 5 Dark Accent 4" w:uiPriority="50"/>
+    <w:lsdException w:name="Grid Table 6 Colorful Accent 4" w:uiPriority="51"/>
+    <w:lsdException w:name="Grid Table 7 Colorful Accent 4" w:uiPriority="52"/>
+    <w:lsdException w:name="Grid Table 1 Light Accent 5" w:uiPriority="46"/>
+    <w:lsdException w:name="Grid Table 2 Accent 5" w:uiPriority="47"/>
+    <w:lsdException w:name="Grid Table 3 Accent 5" w:uiPriority="48"/>
+    <w:lsdException w:name="Grid Table 4 Accent 5" w:uiPriority="49"/>
+    <w:lsdException w:name="Grid Table 5 Dark Accent 5" w:uiPriority="50"/>
+    <w:lsdException w:name="Grid Table 6 Colorful Accent 5" w:uiPriority="51"/>
+    <w:lsdException w:name="Grid Table 7 Colorful Accent 5" w:uiPriority="52"/>
+    <w:lsdException w:name="Grid Table 1 Light Accent 6" w:uiPriority="46"/>
+    <w:lsdException w:name="Grid Table 2 Accent 6" w:uiPriority="47"/>
+    <w:lsdException w:name="Grid Table 3 Accent 6" w:uiPriority="48"/>
+    <w:lsdException w:name="Grid Table 4 Accent 6" w:uiPriority="49"/>
+    <w:lsdException w:name="Grid Table 5 Dark Accent 6" w:uiPriority="50"/>
+    <w:lsdException w:name="Grid Table 6 Colorful Accent 6" w:uiPriority="51"/>
+    <w:lsdException w:name="Grid Table 7 Colorful Accent 6" w:uiPriority="52"/>
+    <w:lsdException w:name="List Table 1 Light" w:uiPriority="46"/>
+    <w:lsdException w:name="List Table 2" w:uiPriority="47"/>
+    <w:lsdException w:name="List Table 3" w:uiPriority="48"/>
+    <w:lsdException w:name="List Table 4" w:uiPriority="49"/>
+    <w:lsdException w:name="List Table 5 Dark" w:uiPriority="50"/>
+    <w:lsdException w:name="List Table 6 Colorful" w:uiPriority="51"/>
+    <w:lsdException w:name="List Table 7 Colorful" w:uiPriority="52"/>
+    <w:lsdException w:name="List Table 1 Light Accent 1" w:uiPriority="46"/>
+    <w:lsdException w:name="List Table 2 Accent 1" w:uiPriority="47"/>
+    <w:lsdException w:name="List Table 3 Accent 1" w:uiPriority="48"/>
+    <w:lsdException w:name="List Table 4 Accent 1" w:uiPriority="49"/>
+    <w:lsdException w:name="List Table 5 Dark Accent 1" w:uiPriority="50"/>
+    <w:lsdException w:name="List Table 6 Colorful Accent 1" w:uiPriority="51"/>
+    <w:lsdException w:name="List Table 7 Colorful Accent 1" w:uiPriority="52"/>
+    <w:lsdException w:name="List Table 1 Light Accent 2" w:uiPriority="46"/>
+    <w:lsdException w:name="List Table 2 Accent 2" w:uiPriority="47"/>
+    <w:lsdException w:name="List Table 3 Accent 2" w:uiPriority="48"/>
+    <w:lsdException w:name="List Table 4 Accent 2" w:uiPriority="49"/>
+    <w:lsdException w:name="List Table 5 Dark Accent 2" w:uiPriority="50"/>
+    <w:lsdException w:name="List Table 6 Colorful Accent 2" w:uiPriority="51"/>
+    <w:lsdException w:name="List Table 7 Colorful Accent 2" w:uiPriority="52"/>
+    <w:lsdException w:name="List Table 1 Light Accent 3" w:uiPriority="46"/>
+    <w:lsdException w:name="List Table 2 Accent 3" w:uiPriority="47"/>
+    <w:lsdException w:name="List Table 3 Accent 3" w:uiPriority="48"/>
+    <w:lsdException w:name="List Table 4 Accent 3" w:uiPriority="49"/>
+    <w:lsdException w:name="List Table 5 Dark Accent 3" w:uiPriority="50"/>
+    <w:lsdException w:name="List Table 6 Colorful Accent 3" w:uiPriority="51"/>
+    <w:lsdException w:name="List Table 7 Colorful Accent 3" w:uiPriority="52"/>
+    <w:lsdException w:name="List Table 1 Light Accent 4" w:uiPriority="46"/>
+    <w:lsdException w:name="List Table 2 Accent 4" w:uiPriority="47"/>
+    <w:lsdException w:name="List Table 3 Accent 4" w:uiPriority="48"/>
+    <w:lsdException w:name="List Table 4 Accent 4" w:uiPriority="49"/>
+    <w:lsdException w:name="List Table 5 Dark Accent 4" w:uiPriority="50"/>
+    <w:lsdException w:name="List Table 6 Colorful Accent 4" w:uiPriority="51"/>
+    <w:lsdException w:name="List Table 7 Colorful Accent 4" w:uiPriority="52"/>
+    <w:lsdException w:name="List Table 1 Light Accent 5" w:uiPriority="46"/>
+    <w:lsdException w:name="List Table 2 Accent 5" w:uiPriority="47"/>
+    <w:lsdException w:name="List Table 3 Accent 5" w:uiPriority="48"/>
+    <w:lsdException w:name="List Table 4 Accent 5" w:uiPriority="49"/>
+    <w:lsdException w:name="List Table 5 Dark Accent 5" w:uiPriority="50"/>
+    <w:lsdException w:name="List Table 6 Colorful Accent 5" w:uiPriority="51"/>
+    <w:lsdException w:name="List Table 7 Colorful Accent 5" w:uiPriority="52"/>
+    <w:lsdException w:name="List Table 1 Light Accent 6" w:uiPriority="46"/>
+    <w:lsdException w:name="List Table 2 Accent 6" w:uiPriority="47"/>
+    <w:lsdException w:name="List Table 3 Accent 6" w:uiPriority="48"/>
+    <w:lsdException w:name="List Table 4 Accent 6" w:uiPriority="49"/>
+    <w:lsdException w:name="List Table 5 Dark Accent 6" w:uiPriority="50"/>
+    <w:lsdException w:name="List Table 6 Colorful Accent 6" w:uiPriority="51"/>
+    <w:lsdException w:name="List Table 7 Colorful Accent 6" w:uiPriority="52"/>
+  </w:latentStyles>
+  <w:style w:type="paragraph" w:default="1" w:styleId="Normal">
+    <w:name w:val="Normal"/>
+    <w:qFormat/>
+  </w:style>
+  <w:style w:type="character" w:default="1" w:styleId="DefaultParagraphFont">
+    <w:name w:val="Default Paragraph Font"/>
+    <w:uiPriority w:val="1"/>
+    <w:semiHidden/>
+    <w:unhideWhenUsed/>
+  </w:style>
+  <w:style w:type="table" w:default="1" w:styleId="TableNormal">
+    <w:name w:val="Normal Table"/>
+    <w:uiPriority w:val="99"/>
+    <w:semiHidden/>
+    <w:unhideWhenUsed/>
+    <w:tblPr>
+      <w:tblInd w:w="0" w:type="dxa"/>
+      <w:tblCellMar>
+        <w:top w:w="0" w:type="dxa"/>
+        <w:left w:w="108" w:type="dxa"/>
+        <w:bottom w:w="0" w:type="dxa"/>
+        <w:right w:w="108" w:type="dxa"/>
+      </w:tblCellMar>
+    </w:tblPr>
+  </w:style>
+  <w:style w:type="numbering" w:default="1" w:styleId="NoList">
+    <w:name w:val="No List"/>
+    <w:uiPriority w:val="99"/>
+    <w:semiHidden/>
+    <w:unhideWhenUsed/>
+  </w:style>
+  <w:style w:type="paragraph" w:customStyle="1" w:styleId="C54D8303D388442B953F7ABE8A5695EB">
+    <w:name w:val="C54D8303D388442B953F7ABE8A5695EB"/>
+    <w:rsid w:val="00287FDE"/>
+  </w:style>
+  <w:style w:type="paragraph" w:customStyle="1" w:styleId="F70A5B3E7D474A08B2EAD488DBA2FF4B">
+    <w:name w:val="F70A5B3E7D474A08B2EAD488DBA2FF4B"/>
+    <w:rsid w:val="00287FDE"/>
+  </w:style>
+  <w:style w:type="paragraph" w:customStyle="1" w:styleId="B61AE311F57845EFA43F0AF55889561B">
+    <w:name w:val="B61AE311F57845EFA43F0AF55889561B"/>
+    <w:rsid w:val="00287FDE"/>
+  </w:style>
+  <w:style w:type="paragraph" w:customStyle="1" w:styleId="8E10D436047B4F22B6986BB3124A306C">
+    <w:name w:val="8E10D436047B4F22B6986BB3124A306C"/>
+    <w:rsid w:val="00287FDE"/>
+  </w:style>
+  <w:style w:type="paragraph" w:customStyle="1" w:styleId="F9F3049F88894F6A80695F9DE2D7E7D2">
+    <w:name w:val="F9F3049F88894F6A80695F9DE2D7E7D2"/>
+    <w:rsid w:val="00287FDE"/>
+  </w:style>
+  <w:style w:type="paragraph" w:customStyle="1" w:styleId="4D9E054C30F14CF5B847FDA3FB1A64DF">
+    <w:name w:val="4D9E054C30F14CF5B847FDA3FB1A64DF"/>
+    <w:rsid w:val="00287FDE"/>
+  </w:style>
+</w:styles>
+</file>
+
+<file path=word/glossary/webSettings.xml><?xml version="1.0" encoding="utf-8"?>
+<w:webSettings xmlns:mc="http://schemas.openxmlformats.org/markup-compatibility/2006" xmlns:r="http://schemas.openxmlformats.org/officeDocument/2006/relationships" xmlns:w="http://schemas.openxmlformats.org/wordprocessingml/2006/main" xmlns:w14="http://schemas.microsoft.com/office/word/2010/wordml" xmlns:w15="http://schemas.microsoft.com/office/word/2012/wordml" mc:Ignorable="w14 w15">
+  <w:optimizeForBrowser/>
+  <w:allowPNG/>
+</w:webSettings>
 </file>
 
 <file path=word/theme/theme1.xml><?xml version="1.0" encoding="utf-8"?>
@@ -11759,7 +13857,7 @@
 </file>
 
 <file path=customXml/itemProps1.xml><?xml version="1.0" encoding="utf-8"?>
-<ds:datastoreItem xmlns:ds="http://schemas.openxmlformats.org/officeDocument/2006/customXml" ds:itemID="{C796FBC5-F3DB-4FD1-9696-235BFA43F8E3}">
+<ds:datastoreItem xmlns:ds="http://schemas.openxmlformats.org/officeDocument/2006/customXml" ds:itemID="{164FD716-0AFD-4D8D-AB50-32A23A3C8142}">
   <ds:schemaRefs>
     <ds:schemaRef ds:uri="http://schemas.openxmlformats.org/officeDocument/2006/bibliography"/>
   </ds:schemaRefs>

--- a/CSE-6159-SSA/ProTutorBD.docx
+++ b/CSE-6159-SSA/ProTutorBD.docx
@@ -1,6 +1,6 @@
 
 <file path=word/document.xml><?xml version="1.0" encoding="utf-8"?>
-<w:document xmlns:wpc="http://schemas.microsoft.com/office/word/2010/wordprocessingCanvas" xmlns:mc="http://schemas.openxmlformats.org/markup-compatibility/2006" xmlns:o="urn:schemas-microsoft-com:office:office" xmlns:r="http://schemas.openxmlformats.org/officeDocument/2006/relationships" xmlns:m="http://schemas.openxmlformats.org/officeDocument/2006/math" xmlns:v="urn:schemas-microsoft-com:vml" xmlns:wp14="http://schemas.microsoft.com/office/word/2010/wordprocessingDrawing" xmlns:wp="http://schemas.openxmlformats.org/drawingml/2006/wordprocessingDrawing" xmlns:w10="urn:schemas-microsoft-com:office:word" xmlns:w="http://schemas.openxmlformats.org/wordprocessingml/2006/main" xmlns:w14="http://schemas.microsoft.com/office/word/2010/wordml" xmlns:w15="http://schemas.microsoft.com/office/word/2012/wordml" xmlns:wpg="http://schemas.microsoft.com/office/word/2010/wordprocessingGroup" xmlns:wpi="http://schemas.microsoft.com/office/word/2010/wordprocessingInk" xmlns:wne="http://schemas.microsoft.com/office/word/2006/wordml" xmlns:wps="http://schemas.microsoft.com/office/word/2010/wordprocessingShape" mc:Ignorable="w14 w15 wp14">
+<w:document xmlns:wpc="http://schemas.microsoft.com/office/word/2010/wordprocessingCanvas" xmlns:cx="http://schemas.microsoft.com/office/drawing/2014/chartex" xmlns:cx1="http://schemas.microsoft.com/office/drawing/2015/9/8/chartex" xmlns:mc="http://schemas.openxmlformats.org/markup-compatibility/2006" xmlns:o="urn:schemas-microsoft-com:office:office" xmlns:r="http://schemas.openxmlformats.org/officeDocument/2006/relationships" xmlns:m="http://schemas.openxmlformats.org/officeDocument/2006/math" xmlns:v="urn:schemas-microsoft-com:vml" xmlns:wp14="http://schemas.microsoft.com/office/word/2010/wordprocessingDrawing" xmlns:wp="http://schemas.openxmlformats.org/drawingml/2006/wordprocessingDrawing" xmlns:w10="urn:schemas-microsoft-com:office:word" xmlns:w="http://schemas.openxmlformats.org/wordprocessingml/2006/main" xmlns:w14="http://schemas.microsoft.com/office/word/2010/wordml" xmlns:w15="http://schemas.microsoft.com/office/word/2012/wordml" xmlns:w16se="http://schemas.microsoft.com/office/word/2015/wordml/symex" xmlns:wpg="http://schemas.microsoft.com/office/word/2010/wordprocessingGroup" xmlns:wpi="http://schemas.microsoft.com/office/word/2010/wordprocessingInk" xmlns:wne="http://schemas.microsoft.com/office/word/2006/wordml" xmlns:wps="http://schemas.microsoft.com/office/word/2010/wordprocessingShape" mc:Ignorable="w14 w15 w16se wp14">
   <w:body>
     <w:p>
       <w:pPr>
@@ -40,25 +40,6 @@
           <w:szCs w:val="30"/>
         </w:rPr>
         <w:pict>
-          <v:shapetype id="_x0000_t75" coordsize="21600,21600" o:spt="75" o:preferrelative="t" path="m@4@5l@4@11@9@11@9@5xe" filled="f" stroked="f">
-            <v:stroke joinstyle="miter"/>
-            <v:formulas>
-              <v:f eqn="if lineDrawn pixelLineWidth 0"/>
-              <v:f eqn="sum @0 1 0"/>
-              <v:f eqn="sum 0 0 @1"/>
-              <v:f eqn="prod @2 1 2"/>
-              <v:f eqn="prod @3 21600 pixelWidth"/>
-              <v:f eqn="prod @3 21600 pixelHeight"/>
-              <v:f eqn="sum @0 0 1"/>
-              <v:f eqn="prod @6 1 2"/>
-              <v:f eqn="prod @7 21600 pixelWidth"/>
-              <v:f eqn="sum @8 21600 0"/>
-              <v:f eqn="prod @7 21600 pixelHeight"/>
-              <v:f eqn="sum @10 21600 0"/>
-            </v:formulas>
-            <v:path o:extrusionok="f" gradientshapeok="t" o:connecttype="rect"/>
-            <o:lock v:ext="edit" aspectratio="t"/>
-          </v:shapetype>
           <v:shape id="_x0000_i1025" type="#_x0000_t75" style="width:132.75pt;height:120.85pt">
             <v:imagedata r:id="rId8" o:title="hello_this"/>
           </v:shape>
@@ -216,8 +197,36 @@
           <w:color w:val="000000" w:themeColor="text1"/>
           <w:szCs w:val="24"/>
         </w:rPr>
-        <w:t>Dr. Suman Ahmmed</w:t>
-      </w:r>
+        <w:t xml:space="preserve">Dr. </w:t>
+      </w:r>
+      <w:proofErr w:type="spellStart"/>
+      <w:r>
+        <w:rPr>
+          <w:rFonts w:ascii="Tahoma" w:hAnsi="Tahoma" w:cs="Tahoma"/>
+          <w:color w:val="000000" w:themeColor="text1"/>
+          <w:szCs w:val="24"/>
+        </w:rPr>
+        <w:t>Suman</w:t>
+      </w:r>
+      <w:proofErr w:type="spellEnd"/>
+      <w:r>
+        <w:rPr>
+          <w:rFonts w:ascii="Tahoma" w:hAnsi="Tahoma" w:cs="Tahoma"/>
+          <w:color w:val="000000" w:themeColor="text1"/>
+          <w:szCs w:val="24"/>
+        </w:rPr>
+        <w:t xml:space="preserve"> </w:t>
+      </w:r>
+      <w:proofErr w:type="spellStart"/>
+      <w:r>
+        <w:rPr>
+          <w:rFonts w:ascii="Tahoma" w:hAnsi="Tahoma" w:cs="Tahoma"/>
+          <w:color w:val="000000" w:themeColor="text1"/>
+          <w:szCs w:val="24"/>
+        </w:rPr>
+        <w:t>Ahmmed</w:t>
+      </w:r>
+      <w:proofErr w:type="spellEnd"/>
     </w:p>
     <w:p>
       <w:pPr>
@@ -430,6 +439,7 @@
                 <w:szCs w:val="20"/>
               </w:rPr>
             </w:pPr>
+            <w:proofErr w:type="spellStart"/>
             <w:r>
               <w:rPr>
                 <w:rFonts w:ascii="Tahoma" w:hAnsi="Tahoma" w:cs="Tahoma"/>
@@ -437,7 +447,17 @@
                 <w:sz w:val="20"/>
                 <w:szCs w:val="20"/>
               </w:rPr>
-              <w:t>Iftekharul Islam</w:t>
+              <w:t>Iftekharul</w:t>
+            </w:r>
+            <w:proofErr w:type="spellEnd"/>
+            <w:r>
+              <w:rPr>
+                <w:rFonts w:ascii="Tahoma" w:hAnsi="Tahoma" w:cs="Tahoma"/>
+                <w:color w:val="000000" w:themeColor="text1"/>
+                <w:sz w:val="20"/>
+                <w:szCs w:val="20"/>
+              </w:rPr>
+              <w:t xml:space="preserve"> Islam</w:t>
             </w:r>
           </w:p>
         </w:tc>
@@ -493,8 +513,39 @@
                 <w:sz w:val="20"/>
                 <w:szCs w:val="20"/>
               </w:rPr>
-              <w:t>F. M. Shefat Hossain Niloy</w:t>
-            </w:r>
+              <w:t xml:space="preserve">F. M. </w:t>
+            </w:r>
+            <w:proofErr w:type="spellStart"/>
+            <w:r>
+              <w:rPr>
+                <w:rFonts w:ascii="Tahoma" w:hAnsi="Tahoma" w:cs="Tahoma"/>
+                <w:color w:val="000000" w:themeColor="text1"/>
+                <w:sz w:val="20"/>
+                <w:szCs w:val="20"/>
+              </w:rPr>
+              <w:t>Shefat</w:t>
+            </w:r>
+            <w:proofErr w:type="spellEnd"/>
+            <w:r>
+              <w:rPr>
+                <w:rFonts w:ascii="Tahoma" w:hAnsi="Tahoma" w:cs="Tahoma"/>
+                <w:color w:val="000000" w:themeColor="text1"/>
+                <w:sz w:val="20"/>
+                <w:szCs w:val="20"/>
+              </w:rPr>
+              <w:t xml:space="preserve"> Hossain </w:t>
+            </w:r>
+            <w:proofErr w:type="spellStart"/>
+            <w:r>
+              <w:rPr>
+                <w:rFonts w:ascii="Tahoma" w:hAnsi="Tahoma" w:cs="Tahoma"/>
+                <w:color w:val="000000" w:themeColor="text1"/>
+                <w:sz w:val="20"/>
+                <w:szCs w:val="20"/>
+              </w:rPr>
+              <w:t>Niloy</w:t>
+            </w:r>
+            <w:proofErr w:type="spellEnd"/>
           </w:p>
         </w:tc>
         <w:tc>
@@ -549,8 +600,39 @@
                 <w:sz w:val="20"/>
                 <w:szCs w:val="20"/>
               </w:rPr>
-              <w:t>Arnab Protim Mondal</w:t>
-            </w:r>
+              <w:t xml:space="preserve">Arnab </w:t>
+            </w:r>
+            <w:proofErr w:type="spellStart"/>
+            <w:r>
+              <w:rPr>
+                <w:rFonts w:ascii="Tahoma" w:hAnsi="Tahoma" w:cs="Tahoma"/>
+                <w:color w:val="000000" w:themeColor="text1"/>
+                <w:sz w:val="20"/>
+                <w:szCs w:val="20"/>
+              </w:rPr>
+              <w:t>Protim</w:t>
+            </w:r>
+            <w:proofErr w:type="spellEnd"/>
+            <w:r>
+              <w:rPr>
+                <w:rFonts w:ascii="Tahoma" w:hAnsi="Tahoma" w:cs="Tahoma"/>
+                <w:color w:val="000000" w:themeColor="text1"/>
+                <w:sz w:val="20"/>
+                <w:szCs w:val="20"/>
+              </w:rPr>
+              <w:t xml:space="preserve"> </w:t>
+            </w:r>
+            <w:proofErr w:type="spellStart"/>
+            <w:r>
+              <w:rPr>
+                <w:rFonts w:ascii="Tahoma" w:hAnsi="Tahoma" w:cs="Tahoma"/>
+                <w:color w:val="000000" w:themeColor="text1"/>
+                <w:sz w:val="20"/>
+                <w:szCs w:val="20"/>
+              </w:rPr>
+              <w:t>Mondal</w:t>
+            </w:r>
+            <w:proofErr w:type="spellEnd"/>
           </w:p>
         </w:tc>
         <w:tc>
@@ -730,6 +812,12 @@
     </w:p>
     <w:sdt>
       <w:sdtPr>
+        <w:rPr>
+          <w:rFonts w:eastAsiaTheme="minorHAnsi" w:cstheme="minorBidi"/>
+          <w:color w:val="auto"/>
+          <w:sz w:val="24"/>
+          <w:szCs w:val="22"/>
+        </w:rPr>
         <w:id w:val="399650016"/>
         <w:docPartObj>
           <w:docPartGallery w:val="Table of Contents"/>
@@ -738,13 +826,9 @@
       </w:sdtPr>
       <w:sdtEndPr>
         <w:rPr>
-          <w:rFonts w:eastAsiaTheme="minorHAnsi" w:cstheme="minorBidi"/>
           <w:b/>
           <w:bCs/>
           <w:noProof/>
-          <w:color w:val="auto"/>
-          <w:sz w:val="24"/>
-          <w:szCs w:val="22"/>
         </w:rPr>
       </w:sdtEndPr>
       <w:sdtContent>
@@ -1119,7 +1203,7 @@
               <w:rPr>
                 <w:webHidden/>
               </w:rPr>
-              <w:t>6</w:t>
+              <w:t>7</w:t>
             </w:r>
             <w:r>
               <w:rPr>
@@ -1379,19 +1463,7 @@
               <w:rPr>
                 <w:rStyle w:val="Hyperlink"/>
               </w:rPr>
-              <w:t>11. Refe</w:t>
-            </w:r>
-            <w:r>
-              <w:rPr>
-                <w:rStyle w:val="Hyperlink"/>
-              </w:rPr>
-              <w:t>r</w:t>
-            </w:r>
-            <w:r>
-              <w:rPr>
-                <w:rStyle w:val="Hyperlink"/>
-              </w:rPr>
-              <w:t>ences:</w:t>
+              <w:t>11. References:</w:t>
             </w:r>
             <w:r>
               <w:rPr>
@@ -1665,7 +1737,7 @@
         <w:pStyle w:val="Heading2"/>
         <w:numPr>
           <w:ilvl w:val="0"/>
-          <w:numId w:val="38"/>
+          <w:numId w:val="5"/>
         </w:numPr>
         <w:ind w:left="450" w:hanging="90"/>
         <w:rPr>
@@ -1690,7 +1762,7 @@
         <w:pStyle w:val="ListParagraph"/>
         <w:numPr>
           <w:ilvl w:val="0"/>
-          <w:numId w:val="39"/>
+          <w:numId w:val="6"/>
         </w:numPr>
       </w:pPr>
       <w:r>
@@ -1702,7 +1774,7 @@
         <w:pStyle w:val="ListParagraph"/>
         <w:numPr>
           <w:ilvl w:val="0"/>
-          <w:numId w:val="39"/>
+          <w:numId w:val="6"/>
         </w:numPr>
       </w:pPr>
       <w:r>
@@ -1714,7 +1786,7 @@
         <w:pStyle w:val="ListParagraph"/>
         <w:numPr>
           <w:ilvl w:val="0"/>
-          <w:numId w:val="39"/>
+          <w:numId w:val="6"/>
         </w:numPr>
       </w:pPr>
       <w:r>
@@ -1731,7 +1803,7 @@
         <w:pStyle w:val="ListParagraph"/>
         <w:numPr>
           <w:ilvl w:val="0"/>
-          <w:numId w:val="38"/>
+          <w:numId w:val="5"/>
         </w:numPr>
         <w:ind w:left="450" w:hanging="90"/>
         <w:rPr>
@@ -1750,7 +1822,7 @@
         <w:pStyle w:val="ListParagraph"/>
         <w:numPr>
           <w:ilvl w:val="0"/>
-          <w:numId w:val="40"/>
+          <w:numId w:val="7"/>
         </w:numPr>
         <w:ind w:left="720"/>
       </w:pPr>
@@ -1763,7 +1835,7 @@
         <w:pStyle w:val="ListParagraph"/>
         <w:numPr>
           <w:ilvl w:val="0"/>
-          <w:numId w:val="40"/>
+          <w:numId w:val="7"/>
         </w:numPr>
         <w:ind w:left="720"/>
       </w:pPr>
@@ -1776,7 +1848,7 @@
         <w:pStyle w:val="ListParagraph"/>
         <w:numPr>
           <w:ilvl w:val="0"/>
-          <w:numId w:val="40"/>
+          <w:numId w:val="7"/>
         </w:numPr>
         <w:ind w:left="720"/>
       </w:pPr>
@@ -1797,7 +1869,7 @@
         <w:pStyle w:val="ListParagraph"/>
         <w:numPr>
           <w:ilvl w:val="0"/>
-          <w:numId w:val="38"/>
+          <w:numId w:val="5"/>
         </w:numPr>
         <w:ind w:left="450" w:hanging="90"/>
         <w:rPr>
@@ -1817,7 +1889,7 @@
         <w:pStyle w:val="ListParagraph"/>
         <w:numPr>
           <w:ilvl w:val="0"/>
-          <w:numId w:val="41"/>
+          <w:numId w:val="8"/>
         </w:numPr>
         <w:ind w:left="720"/>
       </w:pPr>
@@ -1830,7 +1902,7 @@
         <w:pStyle w:val="ListParagraph"/>
         <w:numPr>
           <w:ilvl w:val="0"/>
-          <w:numId w:val="41"/>
+          <w:numId w:val="8"/>
         </w:numPr>
         <w:ind w:left="720"/>
       </w:pPr>
@@ -1843,7 +1915,7 @@
         <w:pStyle w:val="ListParagraph"/>
         <w:numPr>
           <w:ilvl w:val="0"/>
-          <w:numId w:val="41"/>
+          <w:numId w:val="8"/>
         </w:numPr>
         <w:ind w:left="720"/>
       </w:pPr>
@@ -1861,7 +1933,7 @@
         <w:pStyle w:val="ListParagraph"/>
         <w:numPr>
           <w:ilvl w:val="0"/>
-          <w:numId w:val="38"/>
+          <w:numId w:val="5"/>
         </w:numPr>
         <w:ind w:left="450" w:hanging="90"/>
         <w:rPr>
@@ -1886,7 +1958,7 @@
         <w:pStyle w:val="ListParagraph"/>
         <w:numPr>
           <w:ilvl w:val="0"/>
-          <w:numId w:val="42"/>
+          <w:numId w:val="9"/>
         </w:numPr>
         <w:ind w:left="720"/>
       </w:pPr>
@@ -1899,7 +1971,7 @@
         <w:pStyle w:val="ListParagraph"/>
         <w:numPr>
           <w:ilvl w:val="0"/>
-          <w:numId w:val="42"/>
+          <w:numId w:val="9"/>
         </w:numPr>
         <w:ind w:left="720"/>
       </w:pPr>
@@ -1912,7 +1984,7 @@
         <w:pStyle w:val="ListParagraph"/>
         <w:numPr>
           <w:ilvl w:val="0"/>
-          <w:numId w:val="42"/>
+          <w:numId w:val="9"/>
         </w:numPr>
         <w:ind w:left="720"/>
       </w:pPr>
@@ -1930,7 +2002,7 @@
         <w:pStyle w:val="ListParagraph"/>
         <w:numPr>
           <w:ilvl w:val="0"/>
-          <w:numId w:val="38"/>
+          <w:numId w:val="5"/>
         </w:numPr>
         <w:ind w:left="450" w:hanging="90"/>
         <w:rPr>
@@ -1949,7 +2021,7 @@
         <w:pStyle w:val="ListParagraph"/>
         <w:numPr>
           <w:ilvl w:val="0"/>
-          <w:numId w:val="43"/>
+          <w:numId w:val="10"/>
         </w:numPr>
         <w:ind w:left="720"/>
       </w:pPr>
@@ -1962,7 +2034,7 @@
         <w:pStyle w:val="ListParagraph"/>
         <w:numPr>
           <w:ilvl w:val="0"/>
-          <w:numId w:val="43"/>
+          <w:numId w:val="10"/>
         </w:numPr>
         <w:ind w:left="720"/>
       </w:pPr>
@@ -1975,7 +2047,7 @@
         <w:pStyle w:val="ListParagraph"/>
         <w:numPr>
           <w:ilvl w:val="0"/>
-          <w:numId w:val="43"/>
+          <w:numId w:val="10"/>
         </w:numPr>
         <w:ind w:left="720"/>
       </w:pPr>
@@ -2010,7 +2082,7 @@
         <w:pStyle w:val="Heading2"/>
         <w:numPr>
           <w:ilvl w:val="0"/>
-          <w:numId w:val="35"/>
+          <w:numId w:val="4"/>
         </w:numPr>
         <w:ind w:left="450" w:hanging="90"/>
       </w:pPr>
@@ -2189,7 +2261,7 @@
         <w:pStyle w:val="Heading1"/>
         <w:numPr>
           <w:ilvl w:val="0"/>
-          <w:numId w:val="35"/>
+          <w:numId w:val="4"/>
         </w:numPr>
         <w:ind w:left="450" w:hanging="180"/>
         <w:rPr>
@@ -2312,8 +2384,13 @@
             <w:tcW w:w="2493" w:type="dxa"/>
           </w:tcPr>
           <w:p>
-            <w:r>
-              <w:t>Hutanu et al [</w:t>
+            <w:proofErr w:type="spellStart"/>
+            <w:r>
+              <w:t>Hutanu</w:t>
+            </w:r>
+            <w:proofErr w:type="spellEnd"/>
+            <w:r>
+              <w:t xml:space="preserve"> et al [</w:t>
             </w:r>
             <w:hyperlink w:anchor="_5._References:" w:history="1">
               <w:r>
@@ -2501,8 +2578,13 @@
             <w:tcW w:w="2493" w:type="dxa"/>
           </w:tcPr>
           <w:p>
-            <w:r>
-              <w:t>Govaerts et al [</w:t>
+            <w:proofErr w:type="spellStart"/>
+            <w:r>
+              <w:t>Govaerts</w:t>
+            </w:r>
+            <w:proofErr w:type="spellEnd"/>
+            <w:r>
+              <w:t xml:space="preserve"> et al [</w:t>
             </w:r>
             <w:hyperlink w:anchor="_5._References:" w:history="1">
               <w:r>
@@ -2558,7 +2640,7 @@
         <w:pStyle w:val="Heading1"/>
         <w:numPr>
           <w:ilvl w:val="0"/>
-          <w:numId w:val="35"/>
+          <w:numId w:val="4"/>
         </w:numPr>
         <w:ind w:left="450" w:hanging="90"/>
         <w:rPr>
@@ -2581,7 +2663,7 @@
         <w:pStyle w:val="ListParagraph"/>
         <w:numPr>
           <w:ilvl w:val="0"/>
-          <w:numId w:val="31"/>
+          <w:numId w:val="2"/>
         </w:numPr>
         <w:spacing w:after="240"/>
         <w:ind w:left="540" w:hanging="90"/>
@@ -2595,7 +2677,7 @@
         <w:pStyle w:val="ListParagraph"/>
         <w:numPr>
           <w:ilvl w:val="0"/>
-          <w:numId w:val="31"/>
+          <w:numId w:val="2"/>
         </w:numPr>
         <w:spacing w:after="240"/>
         <w:ind w:left="540" w:hanging="90"/>
@@ -2609,7 +2691,7 @@
         <w:pStyle w:val="ListParagraph"/>
         <w:numPr>
           <w:ilvl w:val="0"/>
-          <w:numId w:val="31"/>
+          <w:numId w:val="2"/>
         </w:numPr>
         <w:spacing w:after="240"/>
         <w:ind w:left="540" w:hanging="90"/>
@@ -2623,7 +2705,7 @@
         <w:pStyle w:val="ListParagraph"/>
         <w:numPr>
           <w:ilvl w:val="0"/>
-          <w:numId w:val="31"/>
+          <w:numId w:val="2"/>
         </w:numPr>
         <w:spacing w:after="240"/>
         <w:ind w:left="540" w:hanging="90"/>
@@ -2637,7 +2719,7 @@
         <w:pStyle w:val="ListParagraph"/>
         <w:numPr>
           <w:ilvl w:val="0"/>
-          <w:numId w:val="31"/>
+          <w:numId w:val="2"/>
         </w:numPr>
         <w:spacing w:after="240"/>
         <w:ind w:left="540" w:hanging="90"/>
@@ -2675,13 +2757,13 @@
         <w:pStyle w:val="Heading2"/>
         <w:numPr>
           <w:ilvl w:val="0"/>
-          <w:numId w:val="34"/>
+          <w:numId w:val="13"/>
         </w:numPr>
-        <w:ind w:left="450" w:hanging="90"/>
+        <w:ind w:left="360" w:hanging="180"/>
       </w:pPr>
       <w:bookmarkStart w:id="11" w:name="_Toc158114910"/>
       <w:r>
-        <w:t>Benchmark A</w:t>
+        <w:t>Product’s Benchmark A</w:t>
       </w:r>
       <w:r>
         <w:t>nalysis</w:t>
@@ -6210,75 +6292,45 @@
         </w:tc>
       </w:tr>
     </w:tbl>
-    <w:p/>
-    <w:p/>
-    <w:p>
-      <w:pPr>
-        <w:pStyle w:val="Heading1"/>
-        <w:spacing w:after="240"/>
-      </w:pPr>
-      <w:bookmarkStart w:id="12" w:name="_Toc158114911"/>
-      <w:r>
-        <w:t>6</w:t>
-      </w:r>
-      <w:r>
-        <w:t xml:space="preserve">. </w:t>
-      </w:r>
-      <w:r>
-        <w:t>Features List (Functional &amp; Non-Functional)</w:t>
+    <w:p>
+      <w:pPr>
+        <w:pStyle w:val="Heading2"/>
+        <w:numPr>
+          <w:ilvl w:val="0"/>
+          <w:numId w:val="13"/>
+        </w:numPr>
+        <w:ind w:left="450" w:hanging="180"/>
+      </w:pPr>
+      <w:r>
+        <w:t>Feasibility</w:t>
+      </w:r>
+      <w:r>
+        <w:t xml:space="preserve"> A</w:t>
+      </w:r>
+      <w:r>
+        <w:t>nalysis</w:t>
       </w:r>
       <w:r>
         <w:t>:</w:t>
       </w:r>
-      <w:bookmarkEnd w:id="12"/>
     </w:p>
     <w:p>
       <w:pPr>
         <w:pStyle w:val="ListParagraph"/>
         <w:numPr>
           <w:ilvl w:val="0"/>
-          <w:numId w:val="46"/>
+          <w:numId w:val="14"/>
         </w:numPr>
-        <w:spacing w:after="240"/>
-      </w:pPr>
-      <w:r>
-        <w:t xml:space="preserve">Join us as a </w:t>
-      </w:r>
+        <w:ind w:left="450" w:hanging="180"/>
+      </w:pPr>
       <w:r>
         <w:rPr>
           <w:b/>
         </w:rPr>
-        <w:t>student</w:t>
-      </w:r>
-      <w:r>
-        <w:t>,</w:t>
-      </w:r>
-      <w:r>
-        <w:t xml:space="preserve"> </w:t>
-      </w:r>
-      <w:r>
-        <w:rPr>
-          <w:b/>
-        </w:rPr>
-        <w:t>guardian</w:t>
-      </w:r>
-      <w:r>
-        <w:t xml:space="preserve">, </w:t>
-      </w:r>
-      <w:r>
-        <w:t xml:space="preserve">and </w:t>
-      </w:r>
-      <w:r>
-        <w:rPr>
-          <w:b/>
-        </w:rPr>
-        <w:t>tutor</w:t>
-      </w:r>
-      <w:r>
-        <w:t>.</w:t>
-      </w:r>
-      <w:r>
-        <w:t xml:space="preserve"> (Roles)</w:t>
+        <w:t>Schedule</w:t>
+      </w:r>
+      <w:r>
+        <w:t>: Around 6 months for production.</w:t>
       </w:r>
     </w:p>
     <w:p>
@@ -6286,27 +6338,16 @@
         <w:pStyle w:val="ListParagraph"/>
         <w:numPr>
           <w:ilvl w:val="0"/>
-          <w:numId w:val="46"/>
+          <w:numId w:val="14"/>
         </w:numPr>
-        <w:spacing w:after="240"/>
-      </w:pPr>
-      <w:r>
-        <w:t xml:space="preserve">Hire the </w:t>
-      </w:r>
-      <w:r>
-        <w:t>n</w:t>
-      </w:r>
-      <w:r>
-        <w:t>earest Tutor.</w:t>
-      </w:r>
-      <w:r>
-        <w:t xml:space="preserve"> (d</w:t>
-      </w:r>
-      <w:r>
-        <w:t>efault auto suggested</w:t>
-      </w:r>
-      <w:r>
-        <w:t>)</w:t>
+        <w:ind w:left="450" w:hanging="180"/>
+      </w:pPr>
+      <w:r>
+        <w:rPr>
+          <w:b/>
+          <w:bCs/>
+        </w:rPr>
+        <w:t xml:space="preserve">Technical: </w:t>
       </w:r>
     </w:p>
     <w:p>
@@ -6314,24 +6355,26 @@
         <w:pStyle w:val="ListParagraph"/>
         <w:numPr>
           <w:ilvl w:val="0"/>
-          <w:numId w:val="46"/>
+          <w:numId w:val="16"/>
         </w:numPr>
-        <w:spacing w:after="240"/>
-      </w:pPr>
-      <w:r>
-        <w:t>D</w:t>
-      </w:r>
-      <w:r>
-        <w:t>efault auto suggested</w:t>
-      </w:r>
-      <w:r>
-        <w:t xml:space="preserve"> nearest tutor for a student or a </w:t>
-      </w:r>
-      <w:r>
-        <w:t>guardian</w:t>
-      </w:r>
-      <w:r>
-        <w:t>.</w:t>
+        <w:ind w:left="630" w:hanging="180"/>
+      </w:pPr>
+      <w:r>
+        <w:rPr>
+          <w:b/>
+          <w:bCs/>
+        </w:rPr>
+        <w:t>Hardware</w:t>
+      </w:r>
+      <w:r>
+        <w:rPr>
+          <w:b/>
+          <w:bCs/>
+        </w:rPr>
+        <w:t xml:space="preserve">: </w:t>
+      </w:r>
+      <w:r>
+        <w:t>Computers, routers, web cameras, etc.</w:t>
       </w:r>
     </w:p>
     <w:p>
@@ -6339,18 +6382,88 @@
         <w:pStyle w:val="ListParagraph"/>
         <w:numPr>
           <w:ilvl w:val="0"/>
-          <w:numId w:val="46"/>
+          <w:numId w:val="16"/>
         </w:numPr>
-        <w:spacing w:after="240"/>
-      </w:pPr>
-      <w:r>
-        <w:t>D</w:t>
-      </w:r>
-      <w:r>
-        <w:t>efault auto suggested</w:t>
-      </w:r>
-      <w:r>
-        <w:t xml:space="preserve"> student for a tutor.</w:t>
+        <w:ind w:left="630" w:hanging="180"/>
+      </w:pPr>
+      <w:r>
+        <w:rPr>
+          <w:b/>
+          <w:bCs/>
+        </w:rPr>
+        <w:t xml:space="preserve">Software:  </w:t>
+      </w:r>
+      <w:r>
+        <w:t xml:space="preserve">Browser software, web design software </w:t>
+      </w:r>
+      <w:r>
+        <w:rPr>
+          <w:b/>
+          <w:bCs/>
+        </w:rPr>
+        <w:t>Figma,</w:t>
+      </w:r>
+      <w:r>
+        <w:t xml:space="preserve"> web development tools, language and framework (Vs code , Html, Bootstrap, JavaScript , Tailwind CSS, GitHub, etc.), video conferencing software(zoom, google meet)</w:t>
+      </w:r>
+    </w:p>
+    <w:p>
+      <w:pPr>
+        <w:pStyle w:val="Heading2"/>
+        <w:numPr>
+          <w:ilvl w:val="0"/>
+          <w:numId w:val="15"/>
+        </w:numPr>
+        <w:ind w:left="540" w:hanging="180"/>
+        <w:rPr>
+          <w:bCs/>
+        </w:rPr>
+      </w:pPr>
+      <w:r>
+        <w:rPr>
+          <w:bCs/>
+        </w:rPr>
+        <w:t>Organizational or Operational</w:t>
+      </w:r>
+    </w:p>
+    <w:p>
+      <w:pPr>
+        <w:pStyle w:val="ListParagraph"/>
+        <w:ind w:left="540"/>
+      </w:pPr>
+      <w:r>
+        <w:t xml:space="preserve">In our team, we have the required technical knowledge and resources to implement the project. So no external training would be required. </w:t>
+      </w:r>
+    </w:p>
+    <w:p>
+      <w:pPr>
+        <w:pStyle w:val="Heading2"/>
+        <w:numPr>
+          <w:ilvl w:val="0"/>
+          <w:numId w:val="13"/>
+        </w:numPr>
+        <w:ind w:left="450" w:hanging="180"/>
+      </w:pPr>
+      <w:r>
+        <w:t>Survey R</w:t>
+      </w:r>
+      <w:r>
+        <w:t>e</w:t>
+      </w:r>
+      <w:r>
+        <w:t>po</w:t>
+      </w:r>
+      <w:r>
+        <w:t>r</w:t>
+      </w:r>
+      <w:r>
+        <w:t>t</w:t>
+      </w:r>
+      <w:r>
+        <w:t xml:space="preserve"> or User feedback</w:t>
+      </w:r>
+      <w:r>
+        <w:t>:</w:t>
       </w:r>
     </w:p>
     <w:p>
@@ -6358,24 +6471,17 @@
         <w:pStyle w:val="ListParagraph"/>
         <w:numPr>
           <w:ilvl w:val="0"/>
-          <w:numId w:val="46"/>
+          <w:numId w:val="17"/>
         </w:numPr>
-        <w:spacing w:after="240"/>
-      </w:pPr>
-      <w:r>
-        <w:t>Posted blog ~ approving</w:t>
-      </w:r>
-      <w:r>
-        <w:t>/reviewing</w:t>
-      </w:r>
-      <w:r>
-        <w:t xml:space="preserve"> system </w:t>
-      </w:r>
-      <w:r>
-        <w:t>through</w:t>
-      </w:r>
-      <w:r>
-        <w:t xml:space="preserve"> author (admin).</w:t>
+      </w:pPr>
+      <w:r>
+        <w:t>Teacher</w:t>
+      </w:r>
+      <w:r>
+        <w:t>s</w:t>
+      </w:r>
+      <w:r>
+        <w:t xml:space="preserve"> Satisfaction 75%.</w:t>
       </w:r>
     </w:p>
     <w:p>
@@ -6383,27 +6489,11 @@
         <w:pStyle w:val="ListParagraph"/>
         <w:numPr>
           <w:ilvl w:val="0"/>
-          <w:numId w:val="46"/>
+          <w:numId w:val="17"/>
         </w:numPr>
-        <w:spacing w:after="240"/>
-      </w:pPr>
-      <w:r>
-        <w:t>Payment System (</w:t>
-      </w:r>
-      <w:r>
-        <w:t>Bkash, Ro</w:t>
-      </w:r>
-      <w:r>
-        <w:t>cket, Nagad, Up</w:t>
-      </w:r>
-      <w:r>
-        <w:t>ay</w:t>
-      </w:r>
-      <w:r>
-        <w:t>)</w:t>
-      </w:r>
-      <w:r>
-        <w:t xml:space="preserve"> ~ version 1</w:t>
+      </w:pPr>
+      <w:r>
+        <w:t>User Friendly UI 80%</w:t>
       </w:r>
     </w:p>
     <w:p>
@@ -6411,12 +6501,12 @@
         <w:pStyle w:val="ListParagraph"/>
         <w:numPr>
           <w:ilvl w:val="0"/>
-          <w:numId w:val="46"/>
+          <w:numId w:val="17"/>
         </w:numPr>
-        <w:spacing w:after="240"/>
-      </w:pPr>
-      <w:r>
-        <w:t>Searching system based on tutor or student but default auto search based on user location/zone.</w:t>
+      </w:pPr>
+      <w:r>
+        <w:lastRenderedPageBreak/>
+        <w:t>Responsive Design for overall device 90%</w:t>
       </w:r>
     </w:p>
     <w:p>
@@ -6424,12 +6514,14 @@
         <w:pStyle w:val="ListParagraph"/>
         <w:numPr>
           <w:ilvl w:val="0"/>
-          <w:numId w:val="46"/>
+          <w:numId w:val="17"/>
         </w:numPr>
-        <w:spacing w:after="240"/>
-      </w:pPr>
-      <w:r>
-        <w:t>Notification system</w:t>
+      </w:pPr>
+      <w:r>
+        <w:t>Auto Searching system is 98% s</w:t>
+      </w:r>
+      <w:r>
+        <w:t>atisfaction</w:t>
       </w:r>
     </w:p>
     <w:p>
@@ -6437,55 +6529,87 @@
         <w:pStyle w:val="ListParagraph"/>
         <w:numPr>
           <w:ilvl w:val="0"/>
-          <w:numId w:val="46"/>
+          <w:numId w:val="17"/>
         </w:numPr>
+      </w:pPr>
+      <w:r>
+        <w:t>Payment s</w:t>
+      </w:r>
+      <w:r>
+        <w:t>atisfaction</w:t>
+      </w:r>
+      <w:r>
+        <w:t xml:space="preserve"> is overall nice.</w:t>
+      </w:r>
+    </w:p>
+    <w:p/>
+    <w:p>
+      <w:pPr>
+        <w:pStyle w:val="Heading1"/>
         <w:spacing w:after="240"/>
       </w:pPr>
-      <w:r>
-        <w:t xml:space="preserve">Real time communication (chat) with tutor </w:t>
-      </w:r>
-      <w:r>
-        <w:sym w:font="Wingdings" w:char="F0F3"/>
-      </w:r>
-      <w:r>
-        <w:t xml:space="preserve"> admin </w:t>
-      </w:r>
-      <w:r>
-        <w:sym w:font="Wingdings" w:char="F0F3"/>
-      </w:r>
-      <w:r>
-        <w:t xml:space="preserve"> student/</w:t>
-      </w:r>
-      <w:r>
-        <w:t>guardian</w:t>
-      </w:r>
-      <w:r>
-        <w:t>.</w:t>
-      </w:r>
+      <w:bookmarkStart w:id="12" w:name="_Toc158114911"/>
+      <w:r>
+        <w:t>6</w:t>
+      </w:r>
+      <w:r>
+        <w:t xml:space="preserve">. </w:t>
+      </w:r>
+      <w:r>
+        <w:t>Features List (Functional &amp; Non-Functional)</w:t>
+      </w:r>
+      <w:r>
+        <w:t>:</w:t>
+      </w:r>
+      <w:bookmarkEnd w:id="12"/>
     </w:p>
     <w:p>
       <w:pPr>
         <w:pStyle w:val="ListParagraph"/>
         <w:numPr>
           <w:ilvl w:val="0"/>
-          <w:numId w:val="46"/>
+          <w:numId w:val="11"/>
         </w:numPr>
         <w:spacing w:after="240"/>
       </w:pPr>
       <w:r>
-        <w:t>Provides s</w:t>
-      </w:r>
-      <w:r>
-        <w:t>uggestion</w:t>
-      </w:r>
-      <w:r>
-        <w:t>s, a</w:t>
-      </w:r>
-      <w:r>
-        <w:t xml:space="preserve">ssignment </w:t>
-      </w:r>
-      <w:r>
-        <w:t>help and download books.</w:t>
+        <w:t xml:space="preserve">Join us as a </w:t>
+      </w:r>
+      <w:r>
+        <w:rPr>
+          <w:b/>
+        </w:rPr>
+        <w:t>student</w:t>
+      </w:r>
+      <w:r>
+        <w:t>,</w:t>
+      </w:r>
+      <w:r>
+        <w:t xml:space="preserve"> </w:t>
+      </w:r>
+      <w:r>
+        <w:rPr>
+          <w:b/>
+        </w:rPr>
+        <w:t>guardian</w:t>
+      </w:r>
+      <w:r>
+        <w:t xml:space="preserve">, </w:t>
+      </w:r>
+      <w:r>
+        <w:t xml:space="preserve">and </w:t>
+      </w:r>
+      <w:r>
+        <w:rPr>
+          <w:b/>
+        </w:rPr>
+        <w:t>tutor</w:t>
+      </w:r>
+      <w:r>
+        <w:t>.</w:t>
+      </w:r>
+      <w:r>
+        <w:t xml:space="preserve"> (Roles)</w:t>
       </w:r>
     </w:p>
     <w:p>
@@ -6493,13 +6617,27 @@
         <w:pStyle w:val="ListParagraph"/>
         <w:numPr>
           <w:ilvl w:val="0"/>
-          <w:numId w:val="47"/>
+          <w:numId w:val="11"/>
         </w:numPr>
         <w:spacing w:after="240"/>
       </w:pPr>
       <w:r>
-        <w:lastRenderedPageBreak/>
-        <w:t>There will be a custom way to express a tutor's fee or a teaching fee.</w:t>
+        <w:t xml:space="preserve">Hire the </w:t>
+      </w:r>
+      <w:r>
+        <w:t>n</w:t>
+      </w:r>
+      <w:r>
+        <w:t>earest Tutor.</w:t>
+      </w:r>
+      <w:r>
+        <w:t xml:space="preserve"> (d</w:t>
+      </w:r>
+      <w:r>
+        <w:t>efault auto suggested</w:t>
+      </w:r>
+      <w:r>
+        <w:t>)</w:t>
       </w:r>
     </w:p>
     <w:p>
@@ -6507,27 +6645,24 @@
         <w:pStyle w:val="ListParagraph"/>
         <w:numPr>
           <w:ilvl w:val="0"/>
-          <w:numId w:val="47"/>
+          <w:numId w:val="11"/>
         </w:numPr>
         <w:spacing w:after="240"/>
       </w:pPr>
       <w:r>
-        <w:t>Available t</w:t>
-      </w:r>
-      <w:r>
-        <w:t>utor list</w:t>
-      </w:r>
-      <w:r>
-        <w:t xml:space="preserve"> and n</w:t>
-      </w:r>
-      <w:r>
-        <w:t>earest tutor</w:t>
-      </w:r>
-      <w:r>
-        <w:t xml:space="preserve">’s list </w:t>
-      </w:r>
-      <w:r>
-        <w:t>(using map)</w:t>
+        <w:t>D</w:t>
+      </w:r>
+      <w:r>
+        <w:t>efault auto suggested</w:t>
+      </w:r>
+      <w:r>
+        <w:t xml:space="preserve"> nearest tutor for a student or a </w:t>
+      </w:r>
+      <w:r>
+        <w:t>guardian</w:t>
+      </w:r>
+      <w:r>
+        <w:t>.</w:t>
       </w:r>
     </w:p>
     <w:p>
@@ -6535,18 +6670,18 @@
         <w:pStyle w:val="ListParagraph"/>
         <w:numPr>
           <w:ilvl w:val="0"/>
-          <w:numId w:val="47"/>
+          <w:numId w:val="11"/>
         </w:numPr>
         <w:spacing w:after="240"/>
       </w:pPr>
       <w:r>
-        <w:t>Review &amp; r</w:t>
-      </w:r>
-      <w:r>
-        <w:t>ating</w:t>
-      </w:r>
-      <w:r>
-        <w:t xml:space="preserve"> with contact us.</w:t>
+        <w:t>D</w:t>
+      </w:r>
+      <w:r>
+        <w:t>efault auto suggested</w:t>
+      </w:r>
+      <w:r>
+        <w:t xml:space="preserve"> student for a tutor.</w:t>
       </w:r>
     </w:p>
     <w:p>
@@ -6554,18 +6689,24 @@
         <w:pStyle w:val="ListParagraph"/>
         <w:numPr>
           <w:ilvl w:val="0"/>
-          <w:numId w:val="47"/>
+          <w:numId w:val="11"/>
         </w:numPr>
         <w:spacing w:after="240"/>
       </w:pPr>
       <w:r>
-        <w:t>Online t</w:t>
-      </w:r>
-      <w:r>
-        <w:t>uition</w:t>
-      </w:r>
-      <w:r>
-        <w:t>/Part time tuition &amp; Request for a tutor.</w:t>
+        <w:t>Posted blog ~ approving</w:t>
+      </w:r>
+      <w:r>
+        <w:t>/reviewing</w:t>
+      </w:r>
+      <w:r>
+        <w:t xml:space="preserve"> system </w:t>
+      </w:r>
+      <w:r>
+        <w:t>through</w:t>
+      </w:r>
+      <w:r>
+        <w:t xml:space="preserve"> author (admin).</w:t>
       </w:r>
     </w:p>
     <w:p>
@@ -6573,12 +6714,45 @@
         <w:pStyle w:val="ListParagraph"/>
         <w:numPr>
           <w:ilvl w:val="0"/>
-          <w:numId w:val="47"/>
+          <w:numId w:val="11"/>
         </w:numPr>
         <w:spacing w:after="240"/>
       </w:pPr>
       <w:r>
-        <w:t>Frequently Asked Questions (FAQ)</w:t>
+        <w:t>Payment System (</w:t>
+      </w:r>
+      <w:proofErr w:type="spellStart"/>
+      <w:r>
+        <w:t>Bkash</w:t>
+      </w:r>
+      <w:proofErr w:type="spellEnd"/>
+      <w:r>
+        <w:t>, Ro</w:t>
+      </w:r>
+      <w:r>
+        <w:t xml:space="preserve">cket, </w:t>
+      </w:r>
+      <w:proofErr w:type="spellStart"/>
+      <w:r>
+        <w:t>Nagad</w:t>
+      </w:r>
+      <w:proofErr w:type="spellEnd"/>
+      <w:r>
+        <w:t xml:space="preserve">, </w:t>
+      </w:r>
+      <w:proofErr w:type="spellStart"/>
+      <w:r>
+        <w:t>Up</w:t>
+      </w:r>
+      <w:r>
+        <w:t>ay</w:t>
+      </w:r>
+      <w:proofErr w:type="spellEnd"/>
+      <w:r>
+        <w:t>)</w:t>
+      </w:r>
+      <w:r>
+        <w:t xml:space="preserve"> ~ version 1</w:t>
       </w:r>
     </w:p>
     <w:p>
@@ -6586,15 +6760,12 @@
         <w:pStyle w:val="ListParagraph"/>
         <w:numPr>
           <w:ilvl w:val="0"/>
-          <w:numId w:val="47"/>
+          <w:numId w:val="11"/>
         </w:numPr>
         <w:spacing w:after="240"/>
       </w:pPr>
       <w:r>
-        <w:t>Affiliate Partner</w:t>
-      </w:r>
-      <w:r>
-        <w:t xml:space="preserve"> System</w:t>
+        <w:t>Searching system based on tutor or student but default auto search based on user location/zone.</w:t>
       </w:r>
     </w:p>
     <w:p>
@@ -6602,11 +6773,193 @@
         <w:pStyle w:val="ListParagraph"/>
         <w:numPr>
           <w:ilvl w:val="0"/>
-          <w:numId w:val="47"/>
+          <w:numId w:val="11"/>
         </w:numPr>
         <w:spacing w:after="240"/>
       </w:pPr>
       <w:r>
+        <w:t>Notification system</w:t>
+      </w:r>
+    </w:p>
+    <w:p>
+      <w:pPr>
+        <w:pStyle w:val="ListParagraph"/>
+        <w:numPr>
+          <w:ilvl w:val="0"/>
+          <w:numId w:val="11"/>
+        </w:numPr>
+        <w:spacing w:after="240"/>
+      </w:pPr>
+      <w:r>
+        <w:t xml:space="preserve">Real time communication (chat) with tutor </w:t>
+      </w:r>
+      <w:r>
+        <w:sym w:font="Wingdings" w:char="F0F3"/>
+      </w:r>
+      <w:r>
+        <w:t xml:space="preserve"> admin </w:t>
+      </w:r>
+      <w:r>
+        <w:sym w:font="Wingdings" w:char="F0F3"/>
+      </w:r>
+      <w:r>
+        <w:t xml:space="preserve"> student/</w:t>
+      </w:r>
+      <w:r>
+        <w:t>guardian</w:t>
+      </w:r>
+      <w:r>
+        <w:t>.</w:t>
+      </w:r>
+    </w:p>
+    <w:p>
+      <w:pPr>
+        <w:pStyle w:val="ListParagraph"/>
+        <w:numPr>
+          <w:ilvl w:val="0"/>
+          <w:numId w:val="11"/>
+        </w:numPr>
+        <w:spacing w:after="240"/>
+      </w:pPr>
+      <w:r>
+        <w:t>Provides s</w:t>
+      </w:r>
+      <w:r>
+        <w:t>uggestion</w:t>
+      </w:r>
+      <w:r>
+        <w:t>s, a</w:t>
+      </w:r>
+      <w:r>
+        <w:t xml:space="preserve">ssignment </w:t>
+      </w:r>
+      <w:r>
+        <w:t>help and download books.</w:t>
+      </w:r>
+    </w:p>
+    <w:p>
+      <w:pPr>
+        <w:pStyle w:val="ListParagraph"/>
+        <w:numPr>
+          <w:ilvl w:val="0"/>
+          <w:numId w:val="12"/>
+        </w:numPr>
+        <w:spacing w:after="240"/>
+      </w:pPr>
+      <w:r>
+        <w:t>There will be a custom way to express a tutor's fee or a teaching fee.</w:t>
+      </w:r>
+    </w:p>
+    <w:p>
+      <w:pPr>
+        <w:pStyle w:val="ListParagraph"/>
+        <w:numPr>
+          <w:ilvl w:val="0"/>
+          <w:numId w:val="12"/>
+        </w:numPr>
+        <w:spacing w:after="240"/>
+      </w:pPr>
+      <w:r>
+        <w:t>Available t</w:t>
+      </w:r>
+      <w:r>
+        <w:t>utor list</w:t>
+      </w:r>
+      <w:r>
+        <w:t xml:space="preserve"> and n</w:t>
+      </w:r>
+      <w:r>
+        <w:t>earest tutor</w:t>
+      </w:r>
+      <w:r>
+        <w:t xml:space="preserve">’s list </w:t>
+      </w:r>
+      <w:r>
+        <w:t>(using map)</w:t>
+      </w:r>
+    </w:p>
+    <w:p>
+      <w:pPr>
+        <w:pStyle w:val="ListParagraph"/>
+        <w:numPr>
+          <w:ilvl w:val="0"/>
+          <w:numId w:val="12"/>
+        </w:numPr>
+        <w:spacing w:after="240"/>
+      </w:pPr>
+      <w:r>
+        <w:t>Review &amp; r</w:t>
+      </w:r>
+      <w:r>
+        <w:t>ating</w:t>
+      </w:r>
+      <w:r>
+        <w:t xml:space="preserve"> with contact us.</w:t>
+      </w:r>
+    </w:p>
+    <w:p>
+      <w:pPr>
+        <w:pStyle w:val="ListParagraph"/>
+        <w:numPr>
+          <w:ilvl w:val="0"/>
+          <w:numId w:val="12"/>
+        </w:numPr>
+        <w:spacing w:after="240"/>
+      </w:pPr>
+      <w:r>
+        <w:t>Online t</w:t>
+      </w:r>
+      <w:r>
+        <w:t>uition</w:t>
+      </w:r>
+      <w:r>
+        <w:t>/Part time tuition &amp; Request for a tutor.</w:t>
+      </w:r>
+    </w:p>
+    <w:p>
+      <w:pPr>
+        <w:pStyle w:val="ListParagraph"/>
+        <w:numPr>
+          <w:ilvl w:val="0"/>
+          <w:numId w:val="12"/>
+        </w:numPr>
+        <w:spacing w:after="240"/>
+      </w:pPr>
+      <w:r>
+        <w:t>Frequently Asked Questio</w:t>
+      </w:r>
+      <w:bookmarkStart w:id="13" w:name="_GoBack"/>
+      <w:bookmarkEnd w:id="13"/>
+      <w:r>
+        <w:t>ns (FAQ)</w:t>
+      </w:r>
+    </w:p>
+    <w:p>
+      <w:pPr>
+        <w:pStyle w:val="ListParagraph"/>
+        <w:numPr>
+          <w:ilvl w:val="0"/>
+          <w:numId w:val="12"/>
+        </w:numPr>
+        <w:spacing w:after="240"/>
+      </w:pPr>
+      <w:r>
+        <w:t>Affiliate Partner</w:t>
+      </w:r>
+      <w:r>
+        <w:t xml:space="preserve"> System</w:t>
+      </w:r>
+    </w:p>
+    <w:p>
+      <w:pPr>
+        <w:pStyle w:val="ListParagraph"/>
+        <w:numPr>
+          <w:ilvl w:val="0"/>
+          <w:numId w:val="12"/>
+        </w:numPr>
+        <w:spacing w:after="240"/>
+      </w:pPr>
+      <w:r>
         <w:t>A</w:t>
       </w:r>
       <w:r>
@@ -6617,17 +6970,17 @@
       <w:pPr>
         <w:pStyle w:val="Heading1"/>
       </w:pPr>
-      <w:bookmarkStart w:id="13" w:name="_Toc158114912"/>
+      <w:bookmarkStart w:id="14" w:name="_Toc158114912"/>
       <w:r>
         <w:t>7. UML Diagrams:</w:t>
       </w:r>
-      <w:bookmarkEnd w:id="13"/>
+      <w:bookmarkEnd w:id="14"/>
     </w:p>
     <w:p>
       <w:pPr>
         <w:pStyle w:val="Heading1"/>
       </w:pPr>
-      <w:bookmarkStart w:id="14" w:name="_Toc158114913"/>
+      <w:bookmarkStart w:id="15" w:name="_Toc158114913"/>
       <w:r>
         <w:t xml:space="preserve">8. </w:t>
       </w:r>
@@ -6637,13 +6990,13 @@
       <w:r>
         <w:t>:</w:t>
       </w:r>
-      <w:bookmarkEnd w:id="14"/>
+      <w:bookmarkEnd w:id="15"/>
     </w:p>
     <w:p>
       <w:pPr>
         <w:pStyle w:val="Heading1"/>
       </w:pPr>
-      <w:bookmarkStart w:id="15" w:name="_Toc158114914"/>
+      <w:bookmarkStart w:id="16" w:name="_Toc158114914"/>
       <w:r>
         <w:t xml:space="preserve">9. </w:t>
       </w:r>
@@ -6653,13 +7006,13 @@
       <w:r>
         <w:t>:</w:t>
       </w:r>
-      <w:bookmarkEnd w:id="15"/>
+      <w:bookmarkEnd w:id="16"/>
     </w:p>
     <w:p>
       <w:pPr>
         <w:pStyle w:val="Heading1"/>
       </w:pPr>
-      <w:bookmarkStart w:id="16" w:name="_Toc158114915"/>
+      <w:bookmarkStart w:id="17" w:name="_Toc158114915"/>
       <w:r>
         <w:t xml:space="preserve">10. </w:t>
       </w:r>
@@ -6669,7 +7022,7 @@
       <w:r>
         <w:t>:</w:t>
       </w:r>
-      <w:bookmarkEnd w:id="16"/>
+      <w:bookmarkEnd w:id="17"/>
       <w:r>
         <w:t xml:space="preserve"> </w:t>
       </w:r>
@@ -6679,9 +7032,9 @@
       <w:pPr>
         <w:pStyle w:val="Heading1"/>
       </w:pPr>
-      <w:bookmarkStart w:id="17" w:name="_5._References:"/>
-      <w:bookmarkStart w:id="18" w:name="_Toc158114916"/>
-      <w:bookmarkEnd w:id="17"/>
+      <w:bookmarkStart w:id="18" w:name="_5._References:"/>
+      <w:bookmarkStart w:id="19" w:name="_Toc158114916"/>
+      <w:bookmarkEnd w:id="18"/>
       <w:r>
         <w:t>11</w:t>
       </w:r>
@@ -6694,22 +7047,22 @@
       <w:r>
         <w:t>:</w:t>
       </w:r>
-      <w:bookmarkEnd w:id="18"/>
+      <w:bookmarkEnd w:id="19"/>
     </w:p>
     <w:p>
       <w:pPr>
         <w:pStyle w:val="Heading2"/>
         <w:numPr>
           <w:ilvl w:val="0"/>
-          <w:numId w:val="33"/>
+          <w:numId w:val="3"/>
         </w:numPr>
         <w:ind w:left="540" w:hanging="90"/>
       </w:pPr>
-      <w:bookmarkStart w:id="19" w:name="_Toc158114917"/>
+      <w:bookmarkStart w:id="20" w:name="_Toc158114917"/>
       <w:r>
         <w:t>Paper Based:</w:t>
       </w:r>
-      <w:bookmarkEnd w:id="19"/>
+      <w:bookmarkEnd w:id="20"/>
       <w:r>
         <w:t xml:space="preserve"> </w:t>
       </w:r>
@@ -6719,17 +7072,80 @@
         <w:ind w:left="450"/>
       </w:pPr>
       <w:r>
-        <w:t>[1] Constantin Hutanu and Adrian Tulbure. High quality educational platform for online tutoring researchers and engineers. In 2017 40th International Spring Seminar on Electronics Technology (ISSE), pages 1–5. IEEE, 2017.</w:t>
-      </w:r>
-      <w:bookmarkStart w:id="20" w:name="_GoBack"/>
-      <w:bookmarkEnd w:id="20"/>
+        <w:t xml:space="preserve">[1] Constantin </w:t>
+      </w:r>
+      <w:proofErr w:type="spellStart"/>
+      <w:r>
+        <w:t>Hutanu</w:t>
+      </w:r>
+      <w:proofErr w:type="spellEnd"/>
+      <w:r>
+        <w:t xml:space="preserve"> and Adrian </w:t>
+      </w:r>
+      <w:proofErr w:type="spellStart"/>
+      <w:r>
+        <w:t>Tulbure</w:t>
+      </w:r>
+      <w:proofErr w:type="spellEnd"/>
+      <w:r>
+        <w:t>. High quality educational platform for online tutoring researchers and engineers. In 2017 40th International Spring Seminar on Electronics Technology (ISSE), pages 1–5. IEEE, 2017.</w:t>
+      </w:r>
     </w:p>
     <w:p>
       <w:pPr>
         <w:ind w:left="450"/>
       </w:pPr>
       <w:r>
-        <w:t xml:space="preserve">[2] Nori Motlagh Mohammad, Fehresti Sara, Talebi Zahra, and Hesari Mojtaba. The study of the teacher’s role and student interaction in e-learning process. In 4th International Conference on e-Learning and e-Teaching (ICELET 2013), pages 130–134. IEEE, 2013. </w:t>
+        <w:lastRenderedPageBreak/>
+        <w:t xml:space="preserve">[2] </w:t>
+      </w:r>
+      <w:proofErr w:type="spellStart"/>
+      <w:r>
+        <w:t>Nori</w:t>
+      </w:r>
+      <w:proofErr w:type="spellEnd"/>
+      <w:r>
+        <w:t xml:space="preserve"> </w:t>
+      </w:r>
+      <w:proofErr w:type="spellStart"/>
+      <w:r>
+        <w:t>Motlagh</w:t>
+      </w:r>
+      <w:proofErr w:type="spellEnd"/>
+      <w:r>
+        <w:t xml:space="preserve"> Mohammad, </w:t>
+      </w:r>
+      <w:proofErr w:type="spellStart"/>
+      <w:r>
+        <w:t>Fehresti</w:t>
+      </w:r>
+      <w:proofErr w:type="spellEnd"/>
+      <w:r>
+        <w:t xml:space="preserve"> Sara, </w:t>
+      </w:r>
+      <w:proofErr w:type="spellStart"/>
+      <w:r>
+        <w:t>Talebi</w:t>
+      </w:r>
+      <w:proofErr w:type="spellEnd"/>
+      <w:r>
+        <w:t xml:space="preserve"> Zahra, and </w:t>
+      </w:r>
+      <w:proofErr w:type="spellStart"/>
+      <w:r>
+        <w:t>Hesari</w:t>
+      </w:r>
+      <w:proofErr w:type="spellEnd"/>
+      <w:r>
+        <w:t xml:space="preserve"> </w:t>
+      </w:r>
+      <w:proofErr w:type="spellStart"/>
+      <w:r>
+        <w:t>Mojtaba</w:t>
+      </w:r>
+      <w:proofErr w:type="spellEnd"/>
+      <w:r>
+        <w:t xml:space="preserve">. The study of the teacher’s role and student interaction in e-learning process. In 4th International Conference on e-Learning and e-Teaching (ICELET 2013), pages 130–134. IEEE, 2013. </w:t>
       </w:r>
     </w:p>
     <w:p>
@@ -6745,7 +7161,55 @@
         <w:ind w:left="450"/>
       </w:pPr>
       <w:r>
-        <w:t xml:space="preserve">[4] Sten Govaerts, Yiwei Cao, Nils Faltin, Faysal Cherradi, and Denis Gillet. Tutoring teachers-building an online tutoring platform for the teacher community. In European Summit on Immersive Education, pages 39–51. Springer, 2014.  </w:t>
+        <w:t xml:space="preserve">[4] </w:t>
+      </w:r>
+      <w:proofErr w:type="spellStart"/>
+      <w:r>
+        <w:t>Sten</w:t>
+      </w:r>
+      <w:proofErr w:type="spellEnd"/>
+      <w:r>
+        <w:t xml:space="preserve"> </w:t>
+      </w:r>
+      <w:proofErr w:type="spellStart"/>
+      <w:r>
+        <w:t>Govaerts</w:t>
+      </w:r>
+      <w:proofErr w:type="spellEnd"/>
+      <w:r>
+        <w:t xml:space="preserve">, </w:t>
+      </w:r>
+      <w:proofErr w:type="spellStart"/>
+      <w:r>
+        <w:t>Yiwei</w:t>
+      </w:r>
+      <w:proofErr w:type="spellEnd"/>
+      <w:r>
+        <w:t xml:space="preserve"> Cao, Nils </w:t>
+      </w:r>
+      <w:proofErr w:type="spellStart"/>
+      <w:r>
+        <w:t>Faltin</w:t>
+      </w:r>
+      <w:proofErr w:type="spellEnd"/>
+      <w:r>
+        <w:t xml:space="preserve">, </w:t>
+      </w:r>
+      <w:proofErr w:type="spellStart"/>
+      <w:r>
+        <w:t>Faysal</w:t>
+      </w:r>
+      <w:proofErr w:type="spellEnd"/>
+      <w:r>
+        <w:t xml:space="preserve"> </w:t>
+      </w:r>
+      <w:proofErr w:type="spellStart"/>
+      <w:r>
+        <w:t>Cherradi</w:t>
+      </w:r>
+      <w:proofErr w:type="spellEnd"/>
+      <w:r>
+        <w:t xml:space="preserve">, and Denis Gillet. Tutoring teachers-building an online tutoring platform for the teacher community. In European Summit on Immersive Education, pages 39–51. Springer, 2014.  </w:t>
       </w:r>
     </w:p>
     <w:p>
@@ -6753,7 +7217,7 @@
         <w:pStyle w:val="Heading2"/>
         <w:numPr>
           <w:ilvl w:val="0"/>
-          <w:numId w:val="33"/>
+          <w:numId w:val="3"/>
         </w:numPr>
         <w:ind w:left="540" w:hanging="90"/>
       </w:pPr>
@@ -6774,7 +7238,7 @@
         <w:pStyle w:val="ListParagraph"/>
         <w:numPr>
           <w:ilvl w:val="3"/>
-          <w:numId w:val="15"/>
+          <w:numId w:val="1"/>
         </w:numPr>
         <w:ind w:left="720" w:hanging="270"/>
         <w:rPr>
@@ -6844,7 +7308,7 @@
         <w:pStyle w:val="ListParagraph"/>
         <w:numPr>
           <w:ilvl w:val="0"/>
-          <w:numId w:val="15"/>
+          <w:numId w:val="1"/>
         </w:numPr>
         <w:spacing w:after="0"/>
         <w:ind w:left="720" w:hanging="270"/>
@@ -6907,7 +7371,7 @@
         <w:pStyle w:val="ListParagraph"/>
         <w:numPr>
           <w:ilvl w:val="0"/>
-          <w:numId w:val="15"/>
+          <w:numId w:val="1"/>
         </w:numPr>
         <w:ind w:left="720" w:hanging="270"/>
         <w:rPr>
@@ -6969,7 +7433,7 @@
         <w:pStyle w:val="ListParagraph"/>
         <w:numPr>
           <w:ilvl w:val="0"/>
-          <w:numId w:val="15"/>
+          <w:numId w:val="1"/>
         </w:numPr>
         <w:ind w:left="720" w:hanging="270"/>
         <w:rPr>
@@ -7044,7 +7508,7 @@
         <w:pStyle w:val="ListParagraph"/>
         <w:numPr>
           <w:ilvl w:val="0"/>
-          <w:numId w:val="15"/>
+          <w:numId w:val="1"/>
         </w:numPr>
         <w:ind w:left="720" w:hanging="270"/>
         <w:rPr>
@@ -7119,7 +7583,7 @@
         <w:pStyle w:val="ListParagraph"/>
         <w:numPr>
           <w:ilvl w:val="0"/>
-          <w:numId w:val="15"/>
+          <w:numId w:val="1"/>
         </w:numPr>
         <w:ind w:left="720" w:hanging="270"/>
         <w:rPr>
@@ -7199,7 +7663,7 @@
 </file>
 
 <file path=word/endnotes.xml><?xml version="1.0" encoding="utf-8"?>
-<w:endnotes xmlns:wpc="http://schemas.microsoft.com/office/word/2010/wordprocessingCanvas" xmlns:mc="http://schemas.openxmlformats.org/markup-compatibility/2006" xmlns:o="urn:schemas-microsoft-com:office:office" xmlns:r="http://schemas.openxmlformats.org/officeDocument/2006/relationships" xmlns:m="http://schemas.openxmlformats.org/officeDocument/2006/math" xmlns:v="urn:schemas-microsoft-com:vml" xmlns:wp14="http://schemas.microsoft.com/office/word/2010/wordprocessingDrawing" xmlns:wp="http://schemas.openxmlformats.org/drawingml/2006/wordprocessingDrawing" xmlns:w10="urn:schemas-microsoft-com:office:word" xmlns:w="http://schemas.openxmlformats.org/wordprocessingml/2006/main" xmlns:w14="http://schemas.microsoft.com/office/word/2010/wordml" xmlns:w15="http://schemas.microsoft.com/office/word/2012/wordml" xmlns:wpg="http://schemas.microsoft.com/office/word/2010/wordprocessingGroup" xmlns:wpi="http://schemas.microsoft.com/office/word/2010/wordprocessingInk" xmlns:wne="http://schemas.microsoft.com/office/word/2006/wordml" xmlns:wps="http://schemas.microsoft.com/office/word/2010/wordprocessingShape" mc:Ignorable="w14 w15 wp14">
+<w:endnotes xmlns:wpc="http://schemas.microsoft.com/office/word/2010/wordprocessingCanvas" xmlns:cx="http://schemas.microsoft.com/office/drawing/2014/chartex" xmlns:cx1="http://schemas.microsoft.com/office/drawing/2015/9/8/chartex" xmlns:mc="http://schemas.openxmlformats.org/markup-compatibility/2006" xmlns:o="urn:schemas-microsoft-com:office:office" xmlns:r="http://schemas.openxmlformats.org/officeDocument/2006/relationships" xmlns:m="http://schemas.openxmlformats.org/officeDocument/2006/math" xmlns:v="urn:schemas-microsoft-com:vml" xmlns:wp14="http://schemas.microsoft.com/office/word/2010/wordprocessingDrawing" xmlns:wp="http://schemas.openxmlformats.org/drawingml/2006/wordprocessingDrawing" xmlns:w10="urn:schemas-microsoft-com:office:word" xmlns:w="http://schemas.openxmlformats.org/wordprocessingml/2006/main" xmlns:w14="http://schemas.microsoft.com/office/word/2010/wordml" xmlns:w15="http://schemas.microsoft.com/office/word/2012/wordml" xmlns:w16se="http://schemas.microsoft.com/office/word/2015/wordml/symex" xmlns:wpg="http://schemas.microsoft.com/office/word/2010/wordprocessingGroup" xmlns:wpi="http://schemas.microsoft.com/office/word/2010/wordprocessingInk" xmlns:wne="http://schemas.microsoft.com/office/word/2006/wordml" xmlns:wps="http://schemas.microsoft.com/office/word/2010/wordprocessingShape" mc:Ignorable="w14 w15 w16se wp14">
   <w:endnote w:type="separator" w:id="-1">
     <w:p>
       <w:pPr>
@@ -7224,7 +7688,7 @@
 </file>
 
 <file path=word/footer1.xml><?xml version="1.0" encoding="utf-8"?>
-<w:ftr xmlns:wpc="http://schemas.microsoft.com/office/word/2010/wordprocessingCanvas" xmlns:mc="http://schemas.openxmlformats.org/markup-compatibility/2006" xmlns:o="urn:schemas-microsoft-com:office:office" xmlns:r="http://schemas.openxmlformats.org/officeDocument/2006/relationships" xmlns:m="http://schemas.openxmlformats.org/officeDocument/2006/math" xmlns:v="urn:schemas-microsoft-com:vml" xmlns:wp14="http://schemas.microsoft.com/office/word/2010/wordprocessingDrawing" xmlns:wp="http://schemas.openxmlformats.org/drawingml/2006/wordprocessingDrawing" xmlns:w10="urn:schemas-microsoft-com:office:word" xmlns:w="http://schemas.openxmlformats.org/wordprocessingml/2006/main" xmlns:w14="http://schemas.microsoft.com/office/word/2010/wordml" xmlns:w15="http://schemas.microsoft.com/office/word/2012/wordml" xmlns:wpg="http://schemas.microsoft.com/office/word/2010/wordprocessingGroup" xmlns:wpi="http://schemas.microsoft.com/office/word/2010/wordprocessingInk" xmlns:wne="http://schemas.microsoft.com/office/word/2006/wordml" xmlns:wps="http://schemas.microsoft.com/office/word/2010/wordprocessingShape" mc:Ignorable="w14 w15 wp14">
+<w:ftr xmlns:wpc="http://schemas.microsoft.com/office/word/2010/wordprocessingCanvas" xmlns:cx="http://schemas.microsoft.com/office/drawing/2014/chartex" xmlns:cx1="http://schemas.microsoft.com/office/drawing/2015/9/8/chartex" xmlns:mc="http://schemas.openxmlformats.org/markup-compatibility/2006" xmlns:o="urn:schemas-microsoft-com:office:office" xmlns:r="http://schemas.openxmlformats.org/officeDocument/2006/relationships" xmlns:m="http://schemas.openxmlformats.org/officeDocument/2006/math" xmlns:v="urn:schemas-microsoft-com:vml" xmlns:wp14="http://schemas.microsoft.com/office/word/2010/wordprocessingDrawing" xmlns:wp="http://schemas.openxmlformats.org/drawingml/2006/wordprocessingDrawing" xmlns:w10="urn:schemas-microsoft-com:office:word" xmlns:w="http://schemas.openxmlformats.org/wordprocessingml/2006/main" xmlns:w14="http://schemas.microsoft.com/office/word/2010/wordml" xmlns:w15="http://schemas.microsoft.com/office/word/2012/wordml" xmlns:w16se="http://schemas.microsoft.com/office/word/2015/wordml/symex" xmlns:wpg="http://schemas.microsoft.com/office/word/2010/wordprocessingGroup" xmlns:wpi="http://schemas.microsoft.com/office/word/2010/wordprocessingInk" xmlns:wne="http://schemas.microsoft.com/office/word/2006/wordml" xmlns:wps="http://schemas.microsoft.com/office/word/2010/wordprocessingShape" mc:Ignorable="w14 w15 w16se wp14">
   <w:sdt>
     <w:sdtPr>
       <w:id w:val="1192190791"/>
@@ -7257,7 +7721,7 @@
           <w:rPr>
             <w:noProof/>
           </w:rPr>
-          <w:t>1</w:t>
+          <w:t>5</w:t>
         </w:r>
         <w:r>
           <w:rPr>
@@ -7277,7 +7741,7 @@
 </file>
 
 <file path=word/footnotes.xml><?xml version="1.0" encoding="utf-8"?>
-<w:footnotes xmlns:wpc="http://schemas.microsoft.com/office/word/2010/wordprocessingCanvas" xmlns:mc="http://schemas.openxmlformats.org/markup-compatibility/2006" xmlns:o="urn:schemas-microsoft-com:office:office" xmlns:r="http://schemas.openxmlformats.org/officeDocument/2006/relationships" xmlns:m="http://schemas.openxmlformats.org/officeDocument/2006/math" xmlns:v="urn:schemas-microsoft-com:vml" xmlns:wp14="http://schemas.microsoft.com/office/word/2010/wordprocessingDrawing" xmlns:wp="http://schemas.openxmlformats.org/drawingml/2006/wordprocessingDrawing" xmlns:w10="urn:schemas-microsoft-com:office:word" xmlns:w="http://schemas.openxmlformats.org/wordprocessingml/2006/main" xmlns:w14="http://schemas.microsoft.com/office/word/2010/wordml" xmlns:w15="http://schemas.microsoft.com/office/word/2012/wordml" xmlns:wpg="http://schemas.microsoft.com/office/word/2010/wordprocessingGroup" xmlns:wpi="http://schemas.microsoft.com/office/word/2010/wordprocessingInk" xmlns:wne="http://schemas.microsoft.com/office/word/2006/wordml" xmlns:wps="http://schemas.microsoft.com/office/word/2010/wordprocessingShape" mc:Ignorable="w14 w15 wp14">
+<w:footnotes xmlns:wpc="http://schemas.microsoft.com/office/word/2010/wordprocessingCanvas" xmlns:cx="http://schemas.microsoft.com/office/drawing/2014/chartex" xmlns:cx1="http://schemas.microsoft.com/office/drawing/2015/9/8/chartex" xmlns:mc="http://schemas.openxmlformats.org/markup-compatibility/2006" xmlns:o="urn:schemas-microsoft-com:office:office" xmlns:r="http://schemas.openxmlformats.org/officeDocument/2006/relationships" xmlns:m="http://schemas.openxmlformats.org/officeDocument/2006/math" xmlns:v="urn:schemas-microsoft-com:vml" xmlns:wp14="http://schemas.microsoft.com/office/word/2010/wordprocessingDrawing" xmlns:wp="http://schemas.openxmlformats.org/drawingml/2006/wordprocessingDrawing" xmlns:w10="urn:schemas-microsoft-com:office:word" xmlns:w="http://schemas.openxmlformats.org/wordprocessingml/2006/main" xmlns:w14="http://schemas.microsoft.com/office/word/2010/wordml" xmlns:w15="http://schemas.microsoft.com/office/word/2012/wordml" xmlns:w16se="http://schemas.microsoft.com/office/word/2015/wordml/symex" xmlns:wpg="http://schemas.microsoft.com/office/word/2010/wordprocessingGroup" xmlns:wpi="http://schemas.microsoft.com/office/word/2010/wordprocessingInk" xmlns:wne="http://schemas.microsoft.com/office/word/2006/wordml" xmlns:wps="http://schemas.microsoft.com/office/word/2010/wordprocessingShape" mc:Ignorable="w14 w15 w16se wp14">
   <w:footnote w:type="separator" w:id="-1">
     <w:p>
       <w:pPr>
@@ -7302,269 +7766,34 @@
 </file>
 
 <file path=word/numbering.xml><?xml version="1.0" encoding="utf-8"?>
-<w:numbering xmlns:wpc="http://schemas.microsoft.com/office/word/2010/wordprocessingCanvas" xmlns:mc="http://schemas.openxmlformats.org/markup-compatibility/2006" xmlns:o="urn:schemas-microsoft-com:office:office" xmlns:r="http://schemas.openxmlformats.org/officeDocument/2006/relationships" xmlns:m="http://schemas.openxmlformats.org/officeDocument/2006/math" xmlns:v="urn:schemas-microsoft-com:vml" xmlns:wp14="http://schemas.microsoft.com/office/word/2010/wordprocessingDrawing" xmlns:wp="http://schemas.openxmlformats.org/drawingml/2006/wordprocessingDrawing" xmlns:w10="urn:schemas-microsoft-com:office:word" xmlns:w="http://schemas.openxmlformats.org/wordprocessingml/2006/main" xmlns:w14="http://schemas.microsoft.com/office/word/2010/wordml" xmlns:w15="http://schemas.microsoft.com/office/word/2012/wordml" xmlns:wpg="http://schemas.microsoft.com/office/word/2010/wordprocessingGroup" xmlns:wpi="http://schemas.microsoft.com/office/word/2010/wordprocessingInk" xmlns:wne="http://schemas.microsoft.com/office/word/2006/wordml" xmlns:wps="http://schemas.microsoft.com/office/word/2010/wordprocessingShape" mc:Ignorable="w14 w15 wp14">
-  <w:abstractNum w:abstractNumId="0">
-    <w:nsid w:val="014F6590"/>
-    <w:multiLevelType w:val="hybridMultilevel"/>
-    <w:tmpl w:val="4906F65C"/>
-    <w:lvl w:ilvl="0" w:tplc="0409001B">
-      <w:start w:val="1"/>
-      <w:numFmt w:val="lowerRoman"/>
-      <w:lvlText w:val="%1."/>
-      <w:lvlJc w:val="right"/>
-      <w:pPr>
-        <w:ind w:left="720" w:hanging="360"/>
-      </w:pPr>
-      <w:rPr>
-        <w:rFonts w:hint="default"/>
-      </w:rPr>
-    </w:lvl>
-    <w:lvl w:ilvl="1" w:tplc="04090019" w:tentative="1">
-      <w:start w:val="1"/>
-      <w:numFmt w:val="lowerLetter"/>
-      <w:lvlText w:val="%2."/>
-      <w:lvlJc w:val="left"/>
-      <w:pPr>
-        <w:ind w:left="1440" w:hanging="360"/>
-      </w:pPr>
-    </w:lvl>
-    <w:lvl w:ilvl="2" w:tplc="0409001B" w:tentative="1">
-      <w:start w:val="1"/>
-      <w:numFmt w:val="lowerRoman"/>
-      <w:lvlText w:val="%3."/>
-      <w:lvlJc w:val="right"/>
-      <w:pPr>
-        <w:ind w:left="2160" w:hanging="180"/>
-      </w:pPr>
-    </w:lvl>
-    <w:lvl w:ilvl="3" w:tplc="0409000F" w:tentative="1">
-      <w:start w:val="1"/>
-      <w:numFmt w:val="decimal"/>
-      <w:lvlText w:val="%4."/>
-      <w:lvlJc w:val="left"/>
-      <w:pPr>
-        <w:ind w:left="2880" w:hanging="360"/>
-      </w:pPr>
-    </w:lvl>
-    <w:lvl w:ilvl="4" w:tplc="04090019" w:tentative="1">
-      <w:start w:val="1"/>
-      <w:numFmt w:val="lowerLetter"/>
-      <w:lvlText w:val="%5."/>
-      <w:lvlJc w:val="left"/>
-      <w:pPr>
-        <w:ind w:left="3600" w:hanging="360"/>
-      </w:pPr>
-    </w:lvl>
-    <w:lvl w:ilvl="5" w:tplc="0409001B" w:tentative="1">
-      <w:start w:val="1"/>
-      <w:numFmt w:val="lowerRoman"/>
-      <w:lvlText w:val="%6."/>
-      <w:lvlJc w:val="right"/>
-      <w:pPr>
-        <w:ind w:left="4320" w:hanging="180"/>
-      </w:pPr>
-    </w:lvl>
-    <w:lvl w:ilvl="6" w:tplc="0409000F" w:tentative="1">
-      <w:start w:val="1"/>
-      <w:numFmt w:val="decimal"/>
-      <w:lvlText w:val="%7."/>
-      <w:lvlJc w:val="left"/>
-      <w:pPr>
-        <w:ind w:left="5040" w:hanging="360"/>
-      </w:pPr>
-    </w:lvl>
-    <w:lvl w:ilvl="7" w:tplc="04090019" w:tentative="1">
-      <w:start w:val="1"/>
-      <w:numFmt w:val="lowerLetter"/>
-      <w:lvlText w:val="%8."/>
-      <w:lvlJc w:val="left"/>
-      <w:pPr>
-        <w:ind w:left="5760" w:hanging="360"/>
-      </w:pPr>
-    </w:lvl>
-    <w:lvl w:ilvl="8" w:tplc="0409001B" w:tentative="1">
-      <w:start w:val="1"/>
-      <w:numFmt w:val="lowerRoman"/>
-      <w:lvlText w:val="%9."/>
-      <w:lvlJc w:val="right"/>
-      <w:pPr>
-        <w:ind w:left="6480" w:hanging="180"/>
-      </w:pPr>
-    </w:lvl>
-  </w:abstractNum>
-  <w:abstractNum w:abstractNumId="1">
-    <w:nsid w:val="03DE7D1F"/>
-    <w:multiLevelType w:val="hybridMultilevel"/>
-    <w:tmpl w:val="CC92A302"/>
-    <w:lvl w:ilvl="0" w:tplc="0409000F">
-      <w:start w:val="1"/>
-      <w:numFmt w:val="decimal"/>
-      <w:lvlText w:val="%1."/>
-      <w:lvlJc w:val="left"/>
-      <w:pPr>
-        <w:ind w:left="360" w:hanging="360"/>
-      </w:pPr>
-    </w:lvl>
-    <w:lvl w:ilvl="1" w:tplc="04090019" w:tentative="1">
-      <w:start w:val="1"/>
-      <w:numFmt w:val="lowerLetter"/>
-      <w:lvlText w:val="%2."/>
-      <w:lvlJc w:val="left"/>
-      <w:pPr>
-        <w:ind w:left="1080" w:hanging="360"/>
-      </w:pPr>
-    </w:lvl>
-    <w:lvl w:ilvl="2" w:tplc="0409001B" w:tentative="1">
-      <w:start w:val="1"/>
-      <w:numFmt w:val="lowerRoman"/>
-      <w:lvlText w:val="%3."/>
-      <w:lvlJc w:val="right"/>
-      <w:pPr>
-        <w:ind w:left="1800" w:hanging="180"/>
-      </w:pPr>
-    </w:lvl>
-    <w:lvl w:ilvl="3" w:tplc="0409000F" w:tentative="1">
-      <w:start w:val="1"/>
-      <w:numFmt w:val="decimal"/>
-      <w:lvlText w:val="%4."/>
-      <w:lvlJc w:val="left"/>
-      <w:pPr>
-        <w:ind w:left="2520" w:hanging="360"/>
-      </w:pPr>
-    </w:lvl>
-    <w:lvl w:ilvl="4" w:tplc="04090019" w:tentative="1">
-      <w:start w:val="1"/>
-      <w:numFmt w:val="lowerLetter"/>
-      <w:lvlText w:val="%5."/>
-      <w:lvlJc w:val="left"/>
-      <w:pPr>
-        <w:ind w:left="3240" w:hanging="360"/>
-      </w:pPr>
-    </w:lvl>
-    <w:lvl w:ilvl="5" w:tplc="0409001B" w:tentative="1">
-      <w:start w:val="1"/>
-      <w:numFmt w:val="lowerRoman"/>
-      <w:lvlText w:val="%6."/>
-      <w:lvlJc w:val="right"/>
-      <w:pPr>
-        <w:ind w:left="3960" w:hanging="180"/>
-      </w:pPr>
-    </w:lvl>
-    <w:lvl w:ilvl="6" w:tplc="0409000F" w:tentative="1">
-      <w:start w:val="1"/>
-      <w:numFmt w:val="decimal"/>
-      <w:lvlText w:val="%7."/>
-      <w:lvlJc w:val="left"/>
-      <w:pPr>
-        <w:ind w:left="4680" w:hanging="360"/>
-      </w:pPr>
-    </w:lvl>
-    <w:lvl w:ilvl="7" w:tplc="04090019" w:tentative="1">
-      <w:start w:val="1"/>
-      <w:numFmt w:val="lowerLetter"/>
-      <w:lvlText w:val="%8."/>
-      <w:lvlJc w:val="left"/>
-      <w:pPr>
-        <w:ind w:left="5400" w:hanging="360"/>
-      </w:pPr>
-    </w:lvl>
-    <w:lvl w:ilvl="8" w:tplc="0409001B" w:tentative="1">
-      <w:start w:val="1"/>
-      <w:numFmt w:val="lowerRoman"/>
-      <w:lvlText w:val="%9."/>
-      <w:lvlJc w:val="right"/>
-      <w:pPr>
-        <w:ind w:left="6120" w:hanging="180"/>
-      </w:pPr>
-    </w:lvl>
-  </w:abstractNum>
-  <w:abstractNum w:abstractNumId="2">
-    <w:nsid w:val="043F058D"/>
-    <w:multiLevelType w:val="hybridMultilevel"/>
-    <w:tmpl w:val="5D6A3640"/>
-    <w:lvl w:ilvl="0" w:tplc="04090013">
-      <w:start w:val="1"/>
-      <w:numFmt w:val="upperRoman"/>
-      <w:lvlText w:val="%1."/>
-      <w:lvlJc w:val="right"/>
-      <w:pPr>
-        <w:ind w:left="720" w:hanging="360"/>
-      </w:pPr>
-    </w:lvl>
-    <w:lvl w:ilvl="1" w:tplc="04090019" w:tentative="1">
-      <w:start w:val="1"/>
-      <w:numFmt w:val="lowerLetter"/>
-      <w:lvlText w:val="%2."/>
-      <w:lvlJc w:val="left"/>
-      <w:pPr>
-        <w:ind w:left="1440" w:hanging="360"/>
-      </w:pPr>
-    </w:lvl>
-    <w:lvl w:ilvl="2" w:tplc="0409001B" w:tentative="1">
-      <w:start w:val="1"/>
-      <w:numFmt w:val="lowerRoman"/>
-      <w:lvlText w:val="%3."/>
-      <w:lvlJc w:val="right"/>
-      <w:pPr>
-        <w:ind w:left="2160" w:hanging="180"/>
-      </w:pPr>
-    </w:lvl>
-    <w:lvl w:ilvl="3" w:tplc="0409000F" w:tentative="1">
-      <w:start w:val="1"/>
-      <w:numFmt w:val="decimal"/>
-      <w:lvlText w:val="%4."/>
-      <w:lvlJc w:val="left"/>
-      <w:pPr>
-        <w:ind w:left="2880" w:hanging="360"/>
-      </w:pPr>
-    </w:lvl>
-    <w:lvl w:ilvl="4" w:tplc="04090019" w:tentative="1">
-      <w:start w:val="1"/>
-      <w:numFmt w:val="lowerLetter"/>
-      <w:lvlText w:val="%5."/>
-      <w:lvlJc w:val="left"/>
-      <w:pPr>
-        <w:ind w:left="3600" w:hanging="360"/>
-      </w:pPr>
-    </w:lvl>
-    <w:lvl w:ilvl="5" w:tplc="0409001B" w:tentative="1">
-      <w:start w:val="1"/>
-      <w:numFmt w:val="lowerRoman"/>
-      <w:lvlText w:val="%6."/>
-      <w:lvlJc w:val="right"/>
-      <w:pPr>
-        <w:ind w:left="4320" w:hanging="180"/>
-      </w:pPr>
-    </w:lvl>
-    <w:lvl w:ilvl="6" w:tplc="0409000F" w:tentative="1">
-      <w:start w:val="1"/>
-      <w:numFmt w:val="decimal"/>
-      <w:lvlText w:val="%7."/>
-      <w:lvlJc w:val="left"/>
-      <w:pPr>
-        <w:ind w:left="5040" w:hanging="360"/>
-      </w:pPr>
-    </w:lvl>
-    <w:lvl w:ilvl="7" w:tplc="04090019" w:tentative="1">
-      <w:start w:val="1"/>
-      <w:numFmt w:val="lowerLetter"/>
-      <w:lvlText w:val="%8."/>
-      <w:lvlJc w:val="left"/>
-      <w:pPr>
-        <w:ind w:left="5760" w:hanging="360"/>
-      </w:pPr>
-    </w:lvl>
-    <w:lvl w:ilvl="8" w:tplc="0409001B" w:tentative="1">
-      <w:start w:val="1"/>
-      <w:numFmt w:val="lowerRoman"/>
-      <w:lvlText w:val="%9."/>
-      <w:lvlJc w:val="right"/>
-      <w:pPr>
-        <w:ind w:left="6480" w:hanging="180"/>
-      </w:pPr>
-    </w:lvl>
-  </w:abstractNum>
-  <w:abstractNum w:abstractNumId="3">
+<w:numbering xmlns:wpc="http://schemas.microsoft.com/office/word/2010/wordprocessingCanvas" xmlns:cx="http://schemas.microsoft.com/office/drawing/2014/chartex" xmlns:cx1="http://schemas.microsoft.com/office/drawing/2015/9/8/chartex" xmlns:mc="http://schemas.openxmlformats.org/markup-compatibility/2006" xmlns:o="urn:schemas-microsoft-com:office:office" xmlns:r="http://schemas.openxmlformats.org/officeDocument/2006/relationships" xmlns:m="http://schemas.openxmlformats.org/officeDocument/2006/math" xmlns:v="urn:schemas-microsoft-com:vml" xmlns:wp14="http://schemas.microsoft.com/office/word/2010/wordprocessingDrawing" xmlns:wp="http://schemas.openxmlformats.org/drawingml/2006/wordprocessingDrawing" xmlns:w10="urn:schemas-microsoft-com:office:word" xmlns:w="http://schemas.openxmlformats.org/wordprocessingml/2006/main" xmlns:w14="http://schemas.microsoft.com/office/word/2010/wordml" xmlns:w15="http://schemas.microsoft.com/office/word/2012/wordml" xmlns:w16se="http://schemas.microsoft.com/office/word/2015/wordml/symex" xmlns:wpg="http://schemas.microsoft.com/office/word/2010/wordprocessingGroup" xmlns:wpi="http://schemas.microsoft.com/office/word/2010/wordprocessingInk" xmlns:wne="http://schemas.microsoft.com/office/word/2006/wordml" xmlns:wps="http://schemas.microsoft.com/office/word/2010/wordprocessingShape" mc:Ignorable="w14 w15 w16se wp14">
+  <w:numPicBullet w:numPicBulletId="0">
+    <w:pict>
+      <v:shapetype id="_x0000_t75" coordsize="21600,21600" o:spt="75" o:preferrelative="t" path="m@4@5l@4@11@9@11@9@5xe" filled="f" stroked="f">
+        <v:stroke joinstyle="miter"/>
+        <v:formulas>
+          <v:f eqn="if lineDrawn pixelLineWidth 0"/>
+          <v:f eqn="sum @0 1 0"/>
+          <v:f eqn="sum 0 0 @1"/>
+          <v:f eqn="prod @2 1 2"/>
+          <v:f eqn="prod @3 21600 pixelWidth"/>
+          <v:f eqn="prod @3 21600 pixelHeight"/>
+          <v:f eqn="sum @0 0 1"/>
+          <v:f eqn="prod @6 1 2"/>
+          <v:f eqn="prod @7 21600 pixelWidth"/>
+          <v:f eqn="sum @8 21600 0"/>
+          <v:f eqn="prod @7 21600 pixelHeight"/>
+          <v:f eqn="sum @10 21600 0"/>
+        </v:formulas>
+        <v:path o:extrusionok="f" gradientshapeok="t" o:connecttype="rect"/>
+        <o:lock v:ext="edit" aspectratio="t"/>
+      </v:shapetype>
+      <v:shape id="_x0000_i1040" type="#_x0000_t75" style="width:11.25pt;height:11.25pt" o:bullet="t">
+        <v:imagedata r:id="rId1" o:title="mso5DAB"/>
+      </v:shape>
+    </w:pict>
+  </w:numPicBullet>
+  <w:abstractNum w:abstractNumId="0" w15:restartNumberingAfterBreak="0">
     <w:nsid w:val="09F826B0"/>
     <w:multiLevelType w:val="hybridMultilevel"/>
     <w:tmpl w:val="F506766A"/>
@@ -7677,17 +7906,17 @@
       </w:rPr>
     </w:lvl>
   </w:abstractNum>
-  <w:abstractNum w:abstractNumId="4">
-    <w:nsid w:val="0B1A2669"/>
+  <w:abstractNum w:abstractNumId="1" w15:restartNumberingAfterBreak="0">
+    <w:nsid w:val="0A871BC8"/>
     <w:multiLevelType w:val="hybridMultilevel"/>
-    <w:tmpl w:val="91C0007A"/>
+    <w:tmpl w:val="E6F4AE1E"/>
     <w:lvl w:ilvl="0" w:tplc="0409001B">
       <w:start w:val="1"/>
       <w:numFmt w:val="lowerRoman"/>
       <w:lvlText w:val="%1."/>
       <w:lvlJc w:val="right"/>
       <w:pPr>
-        <w:ind w:left="1080" w:hanging="360"/>
+        <w:ind w:left="720" w:hanging="360"/>
       </w:pPr>
     </w:lvl>
     <w:lvl w:ilvl="1" w:tplc="04090019" w:tentative="1">
@@ -7696,7 +7925,7 @@
       <w:lvlText w:val="%2."/>
       <w:lvlJc w:val="left"/>
       <w:pPr>
-        <w:ind w:left="1800" w:hanging="360"/>
+        <w:ind w:left="1440" w:hanging="360"/>
       </w:pPr>
     </w:lvl>
     <w:lvl w:ilvl="2" w:tplc="0409001B" w:tentative="1">
@@ -7705,7 +7934,7 @@
       <w:lvlText w:val="%3."/>
       <w:lvlJc w:val="right"/>
       <w:pPr>
-        <w:ind w:left="2520" w:hanging="180"/>
+        <w:ind w:left="2160" w:hanging="180"/>
       </w:pPr>
     </w:lvl>
     <w:lvl w:ilvl="3" w:tplc="0409000F" w:tentative="1">
@@ -7714,7 +7943,7 @@
       <w:lvlText w:val="%4."/>
       <w:lvlJc w:val="left"/>
       <w:pPr>
-        <w:ind w:left="3240" w:hanging="360"/>
+        <w:ind w:left="2880" w:hanging="360"/>
       </w:pPr>
     </w:lvl>
     <w:lvl w:ilvl="4" w:tplc="04090019" w:tentative="1">
@@ -7723,7 +7952,7 @@
       <w:lvlText w:val="%5."/>
       <w:lvlJc w:val="left"/>
       <w:pPr>
-        <w:ind w:left="3960" w:hanging="360"/>
+        <w:ind w:left="3600" w:hanging="360"/>
       </w:pPr>
     </w:lvl>
     <w:lvl w:ilvl="5" w:tplc="0409001B" w:tentative="1">
@@ -7732,7 +7961,7 @@
       <w:lvlText w:val="%6."/>
       <w:lvlJc w:val="right"/>
       <w:pPr>
-        <w:ind w:left="4680" w:hanging="180"/>
+        <w:ind w:left="4320" w:hanging="180"/>
       </w:pPr>
     </w:lvl>
     <w:lvl w:ilvl="6" w:tplc="0409000F" w:tentative="1">
@@ -7741,7 +7970,7 @@
       <w:lvlText w:val="%7."/>
       <w:lvlJc w:val="left"/>
       <w:pPr>
-        <w:ind w:left="5400" w:hanging="360"/>
+        <w:ind w:left="5040" w:hanging="360"/>
       </w:pPr>
     </w:lvl>
     <w:lvl w:ilvl="7" w:tplc="04090019" w:tentative="1">
@@ -7750,7 +7979,7 @@
       <w:lvlText w:val="%8."/>
       <w:lvlJc w:val="left"/>
       <w:pPr>
-        <w:ind w:left="6120" w:hanging="360"/>
+        <w:ind w:left="5760" w:hanging="360"/>
       </w:pPr>
     </w:lvl>
     <w:lvl w:ilvl="8" w:tplc="0409001B" w:tentative="1">
@@ -7759,11 +7988,238 @@
       <w:lvlText w:val="%9."/>
       <w:lvlJc w:val="right"/>
       <w:pPr>
-        <w:ind w:left="6840" w:hanging="180"/>
+        <w:ind w:left="6480" w:hanging="180"/>
       </w:pPr>
     </w:lvl>
   </w:abstractNum>
-  <w:abstractNum w:abstractNumId="5">
+  <w:abstractNum w:abstractNumId="2" w15:restartNumberingAfterBreak="0">
+    <w:nsid w:val="0F04450D"/>
+    <w:multiLevelType w:val="hybridMultilevel"/>
+    <w:tmpl w:val="7A1E6C64"/>
+    <w:lvl w:ilvl="0" w:tplc="04090007">
+      <w:start w:val="1"/>
+      <w:numFmt w:val="bullet"/>
+      <w:lvlText w:val=""/>
+      <w:lvlPicBulletId w:val="0"/>
+      <w:lvlJc w:val="left"/>
+      <w:pPr>
+        <w:ind w:left="1170" w:hanging="360"/>
+      </w:pPr>
+      <w:rPr>
+        <w:rFonts w:ascii="Symbol" w:hAnsi="Symbol" w:hint="default"/>
+      </w:rPr>
+    </w:lvl>
+    <w:lvl w:ilvl="1" w:tplc="04090003" w:tentative="1">
+      <w:start w:val="1"/>
+      <w:numFmt w:val="bullet"/>
+      <w:lvlText w:val="o"/>
+      <w:lvlJc w:val="left"/>
+      <w:pPr>
+        <w:ind w:left="1890" w:hanging="360"/>
+      </w:pPr>
+      <w:rPr>
+        <w:rFonts w:ascii="Courier New" w:hAnsi="Courier New" w:cs="Courier New" w:hint="default"/>
+      </w:rPr>
+    </w:lvl>
+    <w:lvl w:ilvl="2" w:tplc="04090005" w:tentative="1">
+      <w:start w:val="1"/>
+      <w:numFmt w:val="bullet"/>
+      <w:lvlText w:val=""/>
+      <w:lvlJc w:val="left"/>
+      <w:pPr>
+        <w:ind w:left="2610" w:hanging="360"/>
+      </w:pPr>
+      <w:rPr>
+        <w:rFonts w:ascii="Wingdings" w:hAnsi="Wingdings" w:hint="default"/>
+      </w:rPr>
+    </w:lvl>
+    <w:lvl w:ilvl="3" w:tplc="04090001" w:tentative="1">
+      <w:start w:val="1"/>
+      <w:numFmt w:val="bullet"/>
+      <w:lvlText w:val=""/>
+      <w:lvlJc w:val="left"/>
+      <w:pPr>
+        <w:ind w:left="3330" w:hanging="360"/>
+      </w:pPr>
+      <w:rPr>
+        <w:rFonts w:ascii="Symbol" w:hAnsi="Symbol" w:hint="default"/>
+      </w:rPr>
+    </w:lvl>
+    <w:lvl w:ilvl="4" w:tplc="04090003" w:tentative="1">
+      <w:start w:val="1"/>
+      <w:numFmt w:val="bullet"/>
+      <w:lvlText w:val="o"/>
+      <w:lvlJc w:val="left"/>
+      <w:pPr>
+        <w:ind w:left="4050" w:hanging="360"/>
+      </w:pPr>
+      <w:rPr>
+        <w:rFonts w:ascii="Courier New" w:hAnsi="Courier New" w:cs="Courier New" w:hint="default"/>
+      </w:rPr>
+    </w:lvl>
+    <w:lvl w:ilvl="5" w:tplc="04090005" w:tentative="1">
+      <w:start w:val="1"/>
+      <w:numFmt w:val="bullet"/>
+      <w:lvlText w:val=""/>
+      <w:lvlJc w:val="left"/>
+      <w:pPr>
+        <w:ind w:left="4770" w:hanging="360"/>
+      </w:pPr>
+      <w:rPr>
+        <w:rFonts w:ascii="Wingdings" w:hAnsi="Wingdings" w:hint="default"/>
+      </w:rPr>
+    </w:lvl>
+    <w:lvl w:ilvl="6" w:tplc="04090001" w:tentative="1">
+      <w:start w:val="1"/>
+      <w:numFmt w:val="bullet"/>
+      <w:lvlText w:val=""/>
+      <w:lvlJc w:val="left"/>
+      <w:pPr>
+        <w:ind w:left="5490" w:hanging="360"/>
+      </w:pPr>
+      <w:rPr>
+        <w:rFonts w:ascii="Symbol" w:hAnsi="Symbol" w:hint="default"/>
+      </w:rPr>
+    </w:lvl>
+    <w:lvl w:ilvl="7" w:tplc="04090003" w:tentative="1">
+      <w:start w:val="1"/>
+      <w:numFmt w:val="bullet"/>
+      <w:lvlText w:val="o"/>
+      <w:lvlJc w:val="left"/>
+      <w:pPr>
+        <w:ind w:left="6210" w:hanging="360"/>
+      </w:pPr>
+      <w:rPr>
+        <w:rFonts w:ascii="Courier New" w:hAnsi="Courier New" w:cs="Courier New" w:hint="default"/>
+      </w:rPr>
+    </w:lvl>
+    <w:lvl w:ilvl="8" w:tplc="04090005" w:tentative="1">
+      <w:start w:val="1"/>
+      <w:numFmt w:val="bullet"/>
+      <w:lvlText w:val=""/>
+      <w:lvlJc w:val="left"/>
+      <w:pPr>
+        <w:ind w:left="6930" w:hanging="360"/>
+      </w:pPr>
+      <w:rPr>
+        <w:rFonts w:ascii="Wingdings" w:hAnsi="Wingdings" w:hint="default"/>
+      </w:rPr>
+    </w:lvl>
+  </w:abstractNum>
+  <w:abstractNum w:abstractNumId="3" w15:restartNumberingAfterBreak="0">
+    <w:nsid w:val="12BC641B"/>
+    <w:multiLevelType w:val="hybridMultilevel"/>
+    <w:tmpl w:val="7338A92E"/>
+    <w:lvl w:ilvl="0" w:tplc="0409000D">
+      <w:start w:val="1"/>
+      <w:numFmt w:val="bullet"/>
+      <w:lvlText w:val=""/>
+      <w:lvlJc w:val="left"/>
+      <w:pPr>
+        <w:ind w:left="720" w:hanging="360"/>
+      </w:pPr>
+      <w:rPr>
+        <w:rFonts w:ascii="Wingdings" w:hAnsi="Wingdings" w:hint="default"/>
+      </w:rPr>
+    </w:lvl>
+    <w:lvl w:ilvl="1" w:tplc="04090003" w:tentative="1">
+      <w:start w:val="1"/>
+      <w:numFmt w:val="bullet"/>
+      <w:lvlText w:val="o"/>
+      <w:lvlJc w:val="left"/>
+      <w:pPr>
+        <w:ind w:left="1440" w:hanging="360"/>
+      </w:pPr>
+      <w:rPr>
+        <w:rFonts w:ascii="Courier New" w:hAnsi="Courier New" w:cs="Courier New" w:hint="default"/>
+      </w:rPr>
+    </w:lvl>
+    <w:lvl w:ilvl="2" w:tplc="04090005" w:tentative="1">
+      <w:start w:val="1"/>
+      <w:numFmt w:val="bullet"/>
+      <w:lvlText w:val=""/>
+      <w:lvlJc w:val="left"/>
+      <w:pPr>
+        <w:ind w:left="2160" w:hanging="360"/>
+      </w:pPr>
+      <w:rPr>
+        <w:rFonts w:ascii="Wingdings" w:hAnsi="Wingdings" w:hint="default"/>
+      </w:rPr>
+    </w:lvl>
+    <w:lvl w:ilvl="3" w:tplc="04090001" w:tentative="1">
+      <w:start w:val="1"/>
+      <w:numFmt w:val="bullet"/>
+      <w:lvlText w:val=""/>
+      <w:lvlJc w:val="left"/>
+      <w:pPr>
+        <w:ind w:left="2880" w:hanging="360"/>
+      </w:pPr>
+      <w:rPr>
+        <w:rFonts w:ascii="Symbol" w:hAnsi="Symbol" w:hint="default"/>
+      </w:rPr>
+    </w:lvl>
+    <w:lvl w:ilvl="4" w:tplc="04090003" w:tentative="1">
+      <w:start w:val="1"/>
+      <w:numFmt w:val="bullet"/>
+      <w:lvlText w:val="o"/>
+      <w:lvlJc w:val="left"/>
+      <w:pPr>
+        <w:ind w:left="3600" w:hanging="360"/>
+      </w:pPr>
+      <w:rPr>
+        <w:rFonts w:ascii="Courier New" w:hAnsi="Courier New" w:cs="Courier New" w:hint="default"/>
+      </w:rPr>
+    </w:lvl>
+    <w:lvl w:ilvl="5" w:tplc="04090005" w:tentative="1">
+      <w:start w:val="1"/>
+      <w:numFmt w:val="bullet"/>
+      <w:lvlText w:val=""/>
+      <w:lvlJc w:val="left"/>
+      <w:pPr>
+        <w:ind w:left="4320" w:hanging="360"/>
+      </w:pPr>
+      <w:rPr>
+        <w:rFonts w:ascii="Wingdings" w:hAnsi="Wingdings" w:hint="default"/>
+      </w:rPr>
+    </w:lvl>
+    <w:lvl w:ilvl="6" w:tplc="04090001" w:tentative="1">
+      <w:start w:val="1"/>
+      <w:numFmt w:val="bullet"/>
+      <w:lvlText w:val=""/>
+      <w:lvlJc w:val="left"/>
+      <w:pPr>
+        <w:ind w:left="5040" w:hanging="360"/>
+      </w:pPr>
+      <w:rPr>
+        <w:rFonts w:ascii="Symbol" w:hAnsi="Symbol" w:hint="default"/>
+      </w:rPr>
+    </w:lvl>
+    <w:lvl w:ilvl="7" w:tplc="04090003" w:tentative="1">
+      <w:start w:val="1"/>
+      <w:numFmt w:val="bullet"/>
+      <w:lvlText w:val="o"/>
+      <w:lvlJc w:val="left"/>
+      <w:pPr>
+        <w:ind w:left="5760" w:hanging="360"/>
+      </w:pPr>
+      <w:rPr>
+        <w:rFonts w:ascii="Courier New" w:hAnsi="Courier New" w:cs="Courier New" w:hint="default"/>
+      </w:rPr>
+    </w:lvl>
+    <w:lvl w:ilvl="8" w:tplc="04090005" w:tentative="1">
+      <w:start w:val="1"/>
+      <w:numFmt w:val="bullet"/>
+      <w:lvlText w:val=""/>
+      <w:lvlJc w:val="left"/>
+      <w:pPr>
+        <w:ind w:left="6480" w:hanging="360"/>
+      </w:pPr>
+      <w:rPr>
+        <w:rFonts w:ascii="Wingdings" w:hAnsi="Wingdings" w:hint="default"/>
+      </w:rPr>
+    </w:lvl>
+  </w:abstractNum>
+  <w:abstractNum w:abstractNumId="4" w15:restartNumberingAfterBreak="0">
     <w:nsid w:val="14D32965"/>
     <w:multiLevelType w:val="hybridMultilevel"/>
     <w:tmpl w:val="79F40C48"/>
@@ -7849,7 +8305,7 @@
       </w:pPr>
     </w:lvl>
   </w:abstractNum>
-  <w:abstractNum w:abstractNumId="6">
+  <w:abstractNum w:abstractNumId="5" w15:restartNumberingAfterBreak="0">
     <w:nsid w:val="16032BC7"/>
     <w:multiLevelType w:val="hybridMultilevel"/>
     <w:tmpl w:val="3E2C921C"/>
@@ -7962,406 +8418,7 @@
       </w:rPr>
     </w:lvl>
   </w:abstractNum>
-  <w:abstractNum w:abstractNumId="7">
-    <w:nsid w:val="1A572010"/>
-    <w:multiLevelType w:val="hybridMultilevel"/>
-    <w:tmpl w:val="75B62352"/>
-    <w:lvl w:ilvl="0" w:tplc="0409001B">
-      <w:start w:val="1"/>
-      <w:numFmt w:val="lowerRoman"/>
-      <w:lvlText w:val="%1."/>
-      <w:lvlJc w:val="right"/>
-      <w:pPr>
-        <w:ind w:left="720" w:hanging="360"/>
-      </w:pPr>
-    </w:lvl>
-    <w:lvl w:ilvl="1" w:tplc="04090019" w:tentative="1">
-      <w:start w:val="1"/>
-      <w:numFmt w:val="lowerLetter"/>
-      <w:lvlText w:val="%2."/>
-      <w:lvlJc w:val="left"/>
-      <w:pPr>
-        <w:ind w:left="1440" w:hanging="360"/>
-      </w:pPr>
-    </w:lvl>
-    <w:lvl w:ilvl="2" w:tplc="0409001B" w:tentative="1">
-      <w:start w:val="1"/>
-      <w:numFmt w:val="lowerRoman"/>
-      <w:lvlText w:val="%3."/>
-      <w:lvlJc w:val="right"/>
-      <w:pPr>
-        <w:ind w:left="2160" w:hanging="180"/>
-      </w:pPr>
-    </w:lvl>
-    <w:lvl w:ilvl="3" w:tplc="0409000F" w:tentative="1">
-      <w:start w:val="1"/>
-      <w:numFmt w:val="decimal"/>
-      <w:lvlText w:val="%4."/>
-      <w:lvlJc w:val="left"/>
-      <w:pPr>
-        <w:ind w:left="2880" w:hanging="360"/>
-      </w:pPr>
-    </w:lvl>
-    <w:lvl w:ilvl="4" w:tplc="04090019" w:tentative="1">
-      <w:start w:val="1"/>
-      <w:numFmt w:val="lowerLetter"/>
-      <w:lvlText w:val="%5."/>
-      <w:lvlJc w:val="left"/>
-      <w:pPr>
-        <w:ind w:left="3600" w:hanging="360"/>
-      </w:pPr>
-    </w:lvl>
-    <w:lvl w:ilvl="5" w:tplc="0409001B" w:tentative="1">
-      <w:start w:val="1"/>
-      <w:numFmt w:val="lowerRoman"/>
-      <w:lvlText w:val="%6."/>
-      <w:lvlJc w:val="right"/>
-      <w:pPr>
-        <w:ind w:left="4320" w:hanging="180"/>
-      </w:pPr>
-    </w:lvl>
-    <w:lvl w:ilvl="6" w:tplc="0409000F" w:tentative="1">
-      <w:start w:val="1"/>
-      <w:numFmt w:val="decimal"/>
-      <w:lvlText w:val="%7."/>
-      <w:lvlJc w:val="left"/>
-      <w:pPr>
-        <w:ind w:left="5040" w:hanging="360"/>
-      </w:pPr>
-    </w:lvl>
-    <w:lvl w:ilvl="7" w:tplc="04090019" w:tentative="1">
-      <w:start w:val="1"/>
-      <w:numFmt w:val="lowerLetter"/>
-      <w:lvlText w:val="%8."/>
-      <w:lvlJc w:val="left"/>
-      <w:pPr>
-        <w:ind w:left="5760" w:hanging="360"/>
-      </w:pPr>
-    </w:lvl>
-    <w:lvl w:ilvl="8" w:tplc="0409001B" w:tentative="1">
-      <w:start w:val="1"/>
-      <w:numFmt w:val="lowerRoman"/>
-      <w:lvlText w:val="%9."/>
-      <w:lvlJc w:val="right"/>
-      <w:pPr>
-        <w:ind w:left="6480" w:hanging="180"/>
-      </w:pPr>
-    </w:lvl>
-  </w:abstractNum>
-  <w:abstractNum w:abstractNumId="8">
-    <w:nsid w:val="1AB25E5A"/>
-    <w:multiLevelType w:val="hybridMultilevel"/>
-    <w:tmpl w:val="B68C95DE"/>
-    <w:lvl w:ilvl="0" w:tplc="0409000B">
-      <w:start w:val="1"/>
-      <w:numFmt w:val="bullet"/>
-      <w:lvlText w:val=""/>
-      <w:lvlJc w:val="left"/>
-      <w:pPr>
-        <w:ind w:left="720" w:hanging="360"/>
-      </w:pPr>
-      <w:rPr>
-        <w:rFonts w:ascii="Wingdings" w:hAnsi="Wingdings" w:hint="default"/>
-      </w:rPr>
-    </w:lvl>
-    <w:lvl w:ilvl="1" w:tplc="04090003" w:tentative="1">
-      <w:start w:val="1"/>
-      <w:numFmt w:val="bullet"/>
-      <w:lvlText w:val="o"/>
-      <w:lvlJc w:val="left"/>
-      <w:pPr>
-        <w:ind w:left="1440" w:hanging="360"/>
-      </w:pPr>
-      <w:rPr>
-        <w:rFonts w:ascii="Courier New" w:hAnsi="Courier New" w:cs="Courier New" w:hint="default"/>
-      </w:rPr>
-    </w:lvl>
-    <w:lvl w:ilvl="2" w:tplc="04090005" w:tentative="1">
-      <w:start w:val="1"/>
-      <w:numFmt w:val="bullet"/>
-      <w:lvlText w:val=""/>
-      <w:lvlJc w:val="left"/>
-      <w:pPr>
-        <w:ind w:left="2160" w:hanging="360"/>
-      </w:pPr>
-      <w:rPr>
-        <w:rFonts w:ascii="Wingdings" w:hAnsi="Wingdings" w:hint="default"/>
-      </w:rPr>
-    </w:lvl>
-    <w:lvl w:ilvl="3" w:tplc="04090001" w:tentative="1">
-      <w:start w:val="1"/>
-      <w:numFmt w:val="bullet"/>
-      <w:lvlText w:val=""/>
-      <w:lvlJc w:val="left"/>
-      <w:pPr>
-        <w:ind w:left="2880" w:hanging="360"/>
-      </w:pPr>
-      <w:rPr>
-        <w:rFonts w:ascii="Symbol" w:hAnsi="Symbol" w:hint="default"/>
-      </w:rPr>
-    </w:lvl>
-    <w:lvl w:ilvl="4" w:tplc="04090003" w:tentative="1">
-      <w:start w:val="1"/>
-      <w:numFmt w:val="bullet"/>
-      <w:lvlText w:val="o"/>
-      <w:lvlJc w:val="left"/>
-      <w:pPr>
-        <w:ind w:left="3600" w:hanging="360"/>
-      </w:pPr>
-      <w:rPr>
-        <w:rFonts w:ascii="Courier New" w:hAnsi="Courier New" w:cs="Courier New" w:hint="default"/>
-      </w:rPr>
-    </w:lvl>
-    <w:lvl w:ilvl="5" w:tplc="04090005" w:tentative="1">
-      <w:start w:val="1"/>
-      <w:numFmt w:val="bullet"/>
-      <w:lvlText w:val=""/>
-      <w:lvlJc w:val="left"/>
-      <w:pPr>
-        <w:ind w:left="4320" w:hanging="360"/>
-      </w:pPr>
-      <w:rPr>
-        <w:rFonts w:ascii="Wingdings" w:hAnsi="Wingdings" w:hint="default"/>
-      </w:rPr>
-    </w:lvl>
-    <w:lvl w:ilvl="6" w:tplc="04090001" w:tentative="1">
-      <w:start w:val="1"/>
-      <w:numFmt w:val="bullet"/>
-      <w:lvlText w:val=""/>
-      <w:lvlJc w:val="left"/>
-      <w:pPr>
-        <w:ind w:left="5040" w:hanging="360"/>
-      </w:pPr>
-      <w:rPr>
-        <w:rFonts w:ascii="Symbol" w:hAnsi="Symbol" w:hint="default"/>
-      </w:rPr>
-    </w:lvl>
-    <w:lvl w:ilvl="7" w:tplc="04090003" w:tentative="1">
-      <w:start w:val="1"/>
-      <w:numFmt w:val="bullet"/>
-      <w:lvlText w:val="o"/>
-      <w:lvlJc w:val="left"/>
-      <w:pPr>
-        <w:ind w:left="5760" w:hanging="360"/>
-      </w:pPr>
-      <w:rPr>
-        <w:rFonts w:ascii="Courier New" w:hAnsi="Courier New" w:cs="Courier New" w:hint="default"/>
-      </w:rPr>
-    </w:lvl>
-    <w:lvl w:ilvl="8" w:tplc="04090005" w:tentative="1">
-      <w:start w:val="1"/>
-      <w:numFmt w:val="bullet"/>
-      <w:lvlText w:val=""/>
-      <w:lvlJc w:val="left"/>
-      <w:pPr>
-        <w:ind w:left="6480" w:hanging="360"/>
-      </w:pPr>
-      <w:rPr>
-        <w:rFonts w:ascii="Wingdings" w:hAnsi="Wingdings" w:hint="default"/>
-      </w:rPr>
-    </w:lvl>
-  </w:abstractNum>
-  <w:abstractNum w:abstractNumId="9">
-    <w:nsid w:val="1D70162B"/>
-    <w:multiLevelType w:val="hybridMultilevel"/>
-    <w:tmpl w:val="30FEE336"/>
-    <w:lvl w:ilvl="0" w:tplc="0409001B">
-      <w:start w:val="1"/>
-      <w:numFmt w:val="lowerRoman"/>
-      <w:lvlText w:val="%1."/>
-      <w:lvlJc w:val="right"/>
-      <w:pPr>
-        <w:ind w:left="720" w:hanging="360"/>
-      </w:pPr>
-    </w:lvl>
-    <w:lvl w:ilvl="1" w:tplc="04090019" w:tentative="1">
-      <w:start w:val="1"/>
-      <w:numFmt w:val="lowerLetter"/>
-      <w:lvlText w:val="%2."/>
-      <w:lvlJc w:val="left"/>
-      <w:pPr>
-        <w:ind w:left="1440" w:hanging="360"/>
-      </w:pPr>
-    </w:lvl>
-    <w:lvl w:ilvl="2" w:tplc="0409001B" w:tentative="1">
-      <w:start w:val="1"/>
-      <w:numFmt w:val="lowerRoman"/>
-      <w:lvlText w:val="%3."/>
-      <w:lvlJc w:val="right"/>
-      <w:pPr>
-        <w:ind w:left="2160" w:hanging="180"/>
-      </w:pPr>
-    </w:lvl>
-    <w:lvl w:ilvl="3" w:tplc="0409000F" w:tentative="1">
-      <w:start w:val="1"/>
-      <w:numFmt w:val="decimal"/>
-      <w:lvlText w:val="%4."/>
-      <w:lvlJc w:val="left"/>
-      <w:pPr>
-        <w:ind w:left="2880" w:hanging="360"/>
-      </w:pPr>
-    </w:lvl>
-    <w:lvl w:ilvl="4" w:tplc="04090019" w:tentative="1">
-      <w:start w:val="1"/>
-      <w:numFmt w:val="lowerLetter"/>
-      <w:lvlText w:val="%5."/>
-      <w:lvlJc w:val="left"/>
-      <w:pPr>
-        <w:ind w:left="3600" w:hanging="360"/>
-      </w:pPr>
-    </w:lvl>
-    <w:lvl w:ilvl="5" w:tplc="0409001B" w:tentative="1">
-      <w:start w:val="1"/>
-      <w:numFmt w:val="lowerRoman"/>
-      <w:lvlText w:val="%6."/>
-      <w:lvlJc w:val="right"/>
-      <w:pPr>
-        <w:ind w:left="4320" w:hanging="180"/>
-      </w:pPr>
-    </w:lvl>
-    <w:lvl w:ilvl="6" w:tplc="0409000F" w:tentative="1">
-      <w:start w:val="1"/>
-      <w:numFmt w:val="decimal"/>
-      <w:lvlText w:val="%7."/>
-      <w:lvlJc w:val="left"/>
-      <w:pPr>
-        <w:ind w:left="5040" w:hanging="360"/>
-      </w:pPr>
-    </w:lvl>
-    <w:lvl w:ilvl="7" w:tplc="04090019" w:tentative="1">
-      <w:start w:val="1"/>
-      <w:numFmt w:val="lowerLetter"/>
-      <w:lvlText w:val="%8."/>
-      <w:lvlJc w:val="left"/>
-      <w:pPr>
-        <w:ind w:left="5760" w:hanging="360"/>
-      </w:pPr>
-    </w:lvl>
-    <w:lvl w:ilvl="8" w:tplc="0409001B" w:tentative="1">
-      <w:start w:val="1"/>
-      <w:numFmt w:val="lowerRoman"/>
-      <w:lvlText w:val="%9."/>
-      <w:lvlJc w:val="right"/>
-      <w:pPr>
-        <w:ind w:left="6480" w:hanging="180"/>
-      </w:pPr>
-    </w:lvl>
-  </w:abstractNum>
-  <w:abstractNum w:abstractNumId="10">
-    <w:nsid w:val="22D204F5"/>
-    <w:multiLevelType w:val="hybridMultilevel"/>
-    <w:tmpl w:val="CF2E997A"/>
-    <w:lvl w:ilvl="0" w:tplc="C4B87298">
-      <w:start w:val="1"/>
-      <w:numFmt w:val="decimal"/>
-      <w:lvlText w:val="%1."/>
-      <w:lvlJc w:val="left"/>
-      <w:pPr>
-        <w:ind w:left="720" w:hanging="360"/>
-      </w:pPr>
-      <w:rPr>
-        <w:rFonts w:ascii="Times New Roman" w:hAnsi="Times New Roman" w:cstheme="majorBidi" w:hint="default"/>
-        <w:color w:val="000000" w:themeColor="text1"/>
-      </w:rPr>
-    </w:lvl>
-    <w:lvl w:ilvl="1" w:tplc="04090003" w:tentative="1">
-      <w:start w:val="1"/>
-      <w:numFmt w:val="bullet"/>
-      <w:lvlText w:val="o"/>
-      <w:lvlJc w:val="left"/>
-      <w:pPr>
-        <w:ind w:left="1440" w:hanging="360"/>
-      </w:pPr>
-      <w:rPr>
-        <w:rFonts w:ascii="Courier New" w:hAnsi="Courier New" w:cs="Courier New" w:hint="default"/>
-      </w:rPr>
-    </w:lvl>
-    <w:lvl w:ilvl="2" w:tplc="04090005" w:tentative="1">
-      <w:start w:val="1"/>
-      <w:numFmt w:val="bullet"/>
-      <w:lvlText w:val=""/>
-      <w:lvlJc w:val="left"/>
-      <w:pPr>
-        <w:ind w:left="2160" w:hanging="360"/>
-      </w:pPr>
-      <w:rPr>
-        <w:rFonts w:ascii="Wingdings" w:hAnsi="Wingdings" w:hint="default"/>
-      </w:rPr>
-    </w:lvl>
-    <w:lvl w:ilvl="3" w:tplc="04090001" w:tentative="1">
-      <w:start w:val="1"/>
-      <w:numFmt w:val="bullet"/>
-      <w:lvlText w:val=""/>
-      <w:lvlJc w:val="left"/>
-      <w:pPr>
-        <w:ind w:left="2880" w:hanging="360"/>
-      </w:pPr>
-      <w:rPr>
-        <w:rFonts w:ascii="Symbol" w:hAnsi="Symbol" w:hint="default"/>
-      </w:rPr>
-    </w:lvl>
-    <w:lvl w:ilvl="4" w:tplc="04090003" w:tentative="1">
-      <w:start w:val="1"/>
-      <w:numFmt w:val="bullet"/>
-      <w:lvlText w:val="o"/>
-      <w:lvlJc w:val="left"/>
-      <w:pPr>
-        <w:ind w:left="3600" w:hanging="360"/>
-      </w:pPr>
-      <w:rPr>
-        <w:rFonts w:ascii="Courier New" w:hAnsi="Courier New" w:cs="Courier New" w:hint="default"/>
-      </w:rPr>
-    </w:lvl>
-    <w:lvl w:ilvl="5" w:tplc="04090005" w:tentative="1">
-      <w:start w:val="1"/>
-      <w:numFmt w:val="bullet"/>
-      <w:lvlText w:val=""/>
-      <w:lvlJc w:val="left"/>
-      <w:pPr>
-        <w:ind w:left="4320" w:hanging="360"/>
-      </w:pPr>
-      <w:rPr>
-        <w:rFonts w:ascii="Wingdings" w:hAnsi="Wingdings" w:hint="default"/>
-      </w:rPr>
-    </w:lvl>
-    <w:lvl w:ilvl="6" w:tplc="04090001" w:tentative="1">
-      <w:start w:val="1"/>
-      <w:numFmt w:val="bullet"/>
-      <w:lvlText w:val=""/>
-      <w:lvlJc w:val="left"/>
-      <w:pPr>
-        <w:ind w:left="5040" w:hanging="360"/>
-      </w:pPr>
-      <w:rPr>
-        <w:rFonts w:ascii="Symbol" w:hAnsi="Symbol" w:hint="default"/>
-      </w:rPr>
-    </w:lvl>
-    <w:lvl w:ilvl="7" w:tplc="04090003" w:tentative="1">
-      <w:start w:val="1"/>
-      <w:numFmt w:val="bullet"/>
-      <w:lvlText w:val="o"/>
-      <w:lvlJc w:val="left"/>
-      <w:pPr>
-        <w:ind w:left="5760" w:hanging="360"/>
-      </w:pPr>
-      <w:rPr>
-        <w:rFonts w:ascii="Courier New" w:hAnsi="Courier New" w:cs="Courier New" w:hint="default"/>
-      </w:rPr>
-    </w:lvl>
-    <w:lvl w:ilvl="8" w:tplc="04090005" w:tentative="1">
-      <w:start w:val="1"/>
-      <w:numFmt w:val="bullet"/>
-      <w:lvlText w:val=""/>
-      <w:lvlJc w:val="left"/>
-      <w:pPr>
-        <w:ind w:left="6480" w:hanging="360"/>
-      </w:pPr>
-      <w:rPr>
-        <w:rFonts w:ascii="Wingdings" w:hAnsi="Wingdings" w:hint="default"/>
-      </w:rPr>
-    </w:lvl>
-  </w:abstractNum>
-  <w:abstractNum w:abstractNumId="11">
+  <w:abstractNum w:abstractNumId="6" w15:restartNumberingAfterBreak="0">
     <w:nsid w:val="28003EAA"/>
     <w:multiLevelType w:val="hybridMultilevel"/>
     <w:tmpl w:val="9B8A6D78"/>
@@ -8474,551 +8531,7 @@
       </w:rPr>
     </w:lvl>
   </w:abstractNum>
-  <w:abstractNum w:abstractNumId="12">
-    <w:nsid w:val="28B13693"/>
-    <w:multiLevelType w:val="hybridMultilevel"/>
-    <w:tmpl w:val="C5668934"/>
-    <w:lvl w:ilvl="0" w:tplc="FCC0FF7C">
-      <w:start w:val="1"/>
-      <w:numFmt w:val="bullet"/>
-      <w:lvlText w:val="❑"/>
-      <w:lvlJc w:val="left"/>
-      <w:pPr>
-        <w:tabs>
-          <w:tab w:val="num" w:pos="720"/>
-        </w:tabs>
-        <w:ind w:left="720" w:hanging="360"/>
-      </w:pPr>
-      <w:rPr>
-        <w:rFonts w:ascii="Segoe UI Symbol" w:hAnsi="Segoe UI Symbol" w:hint="default"/>
-      </w:rPr>
-    </w:lvl>
-    <w:lvl w:ilvl="1" w:tplc="F7E0104A" w:tentative="1">
-      <w:start w:val="1"/>
-      <w:numFmt w:val="bullet"/>
-      <w:lvlText w:val="❑"/>
-      <w:lvlJc w:val="left"/>
-      <w:pPr>
-        <w:tabs>
-          <w:tab w:val="num" w:pos="1440"/>
-        </w:tabs>
-        <w:ind w:left="1440" w:hanging="360"/>
-      </w:pPr>
-      <w:rPr>
-        <w:rFonts w:ascii="Segoe UI Symbol" w:hAnsi="Segoe UI Symbol" w:hint="default"/>
-      </w:rPr>
-    </w:lvl>
-    <w:lvl w:ilvl="2" w:tplc="5E50760C" w:tentative="1">
-      <w:start w:val="1"/>
-      <w:numFmt w:val="bullet"/>
-      <w:lvlText w:val="❑"/>
-      <w:lvlJc w:val="left"/>
-      <w:pPr>
-        <w:tabs>
-          <w:tab w:val="num" w:pos="2160"/>
-        </w:tabs>
-        <w:ind w:left="2160" w:hanging="360"/>
-      </w:pPr>
-      <w:rPr>
-        <w:rFonts w:ascii="Segoe UI Symbol" w:hAnsi="Segoe UI Symbol" w:hint="default"/>
-      </w:rPr>
-    </w:lvl>
-    <w:lvl w:ilvl="3" w:tplc="3BC45EC4" w:tentative="1">
-      <w:start w:val="1"/>
-      <w:numFmt w:val="bullet"/>
-      <w:lvlText w:val="❑"/>
-      <w:lvlJc w:val="left"/>
-      <w:pPr>
-        <w:tabs>
-          <w:tab w:val="num" w:pos="2880"/>
-        </w:tabs>
-        <w:ind w:left="2880" w:hanging="360"/>
-      </w:pPr>
-      <w:rPr>
-        <w:rFonts w:ascii="Segoe UI Symbol" w:hAnsi="Segoe UI Symbol" w:hint="default"/>
-      </w:rPr>
-    </w:lvl>
-    <w:lvl w:ilvl="4" w:tplc="EAE87872" w:tentative="1">
-      <w:start w:val="1"/>
-      <w:numFmt w:val="bullet"/>
-      <w:lvlText w:val="❑"/>
-      <w:lvlJc w:val="left"/>
-      <w:pPr>
-        <w:tabs>
-          <w:tab w:val="num" w:pos="3600"/>
-        </w:tabs>
-        <w:ind w:left="3600" w:hanging="360"/>
-      </w:pPr>
-      <w:rPr>
-        <w:rFonts w:ascii="Segoe UI Symbol" w:hAnsi="Segoe UI Symbol" w:hint="default"/>
-      </w:rPr>
-    </w:lvl>
-    <w:lvl w:ilvl="5" w:tplc="2362C2C0" w:tentative="1">
-      <w:start w:val="1"/>
-      <w:numFmt w:val="bullet"/>
-      <w:lvlText w:val="❑"/>
-      <w:lvlJc w:val="left"/>
-      <w:pPr>
-        <w:tabs>
-          <w:tab w:val="num" w:pos="4320"/>
-        </w:tabs>
-        <w:ind w:left="4320" w:hanging="360"/>
-      </w:pPr>
-      <w:rPr>
-        <w:rFonts w:ascii="Segoe UI Symbol" w:hAnsi="Segoe UI Symbol" w:hint="default"/>
-      </w:rPr>
-    </w:lvl>
-    <w:lvl w:ilvl="6" w:tplc="FBBAC1A4" w:tentative="1">
-      <w:start w:val="1"/>
-      <w:numFmt w:val="bullet"/>
-      <w:lvlText w:val="❑"/>
-      <w:lvlJc w:val="left"/>
-      <w:pPr>
-        <w:tabs>
-          <w:tab w:val="num" w:pos="5040"/>
-        </w:tabs>
-        <w:ind w:left="5040" w:hanging="360"/>
-      </w:pPr>
-      <w:rPr>
-        <w:rFonts w:ascii="Segoe UI Symbol" w:hAnsi="Segoe UI Symbol" w:hint="default"/>
-      </w:rPr>
-    </w:lvl>
-    <w:lvl w:ilvl="7" w:tplc="2B688B28" w:tentative="1">
-      <w:start w:val="1"/>
-      <w:numFmt w:val="bullet"/>
-      <w:lvlText w:val="❑"/>
-      <w:lvlJc w:val="left"/>
-      <w:pPr>
-        <w:tabs>
-          <w:tab w:val="num" w:pos="5760"/>
-        </w:tabs>
-        <w:ind w:left="5760" w:hanging="360"/>
-      </w:pPr>
-      <w:rPr>
-        <w:rFonts w:ascii="Segoe UI Symbol" w:hAnsi="Segoe UI Symbol" w:hint="default"/>
-      </w:rPr>
-    </w:lvl>
-    <w:lvl w:ilvl="8" w:tplc="F176D2A6" w:tentative="1">
-      <w:start w:val="1"/>
-      <w:numFmt w:val="bullet"/>
-      <w:lvlText w:val="❑"/>
-      <w:lvlJc w:val="left"/>
-      <w:pPr>
-        <w:tabs>
-          <w:tab w:val="num" w:pos="6480"/>
-        </w:tabs>
-        <w:ind w:left="6480" w:hanging="360"/>
-      </w:pPr>
-      <w:rPr>
-        <w:rFonts w:ascii="Segoe UI Symbol" w:hAnsi="Segoe UI Symbol" w:hint="default"/>
-      </w:rPr>
-    </w:lvl>
-  </w:abstractNum>
-  <w:abstractNum w:abstractNumId="13">
-    <w:nsid w:val="2AAB2F72"/>
-    <w:multiLevelType w:val="hybridMultilevel"/>
-    <w:tmpl w:val="C0868804"/>
-    <w:lvl w:ilvl="0" w:tplc="04090013">
-      <w:start w:val="1"/>
-      <w:numFmt w:val="upperRoman"/>
-      <w:lvlText w:val="%1."/>
-      <w:lvlJc w:val="right"/>
-      <w:pPr>
-        <w:ind w:left="720" w:hanging="360"/>
-      </w:pPr>
-    </w:lvl>
-    <w:lvl w:ilvl="1" w:tplc="04090019" w:tentative="1">
-      <w:start w:val="1"/>
-      <w:numFmt w:val="lowerLetter"/>
-      <w:lvlText w:val="%2."/>
-      <w:lvlJc w:val="left"/>
-      <w:pPr>
-        <w:ind w:left="1440" w:hanging="360"/>
-      </w:pPr>
-    </w:lvl>
-    <w:lvl w:ilvl="2" w:tplc="0409001B" w:tentative="1">
-      <w:start w:val="1"/>
-      <w:numFmt w:val="lowerRoman"/>
-      <w:lvlText w:val="%3."/>
-      <w:lvlJc w:val="right"/>
-      <w:pPr>
-        <w:ind w:left="2160" w:hanging="180"/>
-      </w:pPr>
-    </w:lvl>
-    <w:lvl w:ilvl="3" w:tplc="0409000F" w:tentative="1">
-      <w:start w:val="1"/>
-      <w:numFmt w:val="decimal"/>
-      <w:lvlText w:val="%4."/>
-      <w:lvlJc w:val="left"/>
-      <w:pPr>
-        <w:ind w:left="2880" w:hanging="360"/>
-      </w:pPr>
-    </w:lvl>
-    <w:lvl w:ilvl="4" w:tplc="04090019" w:tentative="1">
-      <w:start w:val="1"/>
-      <w:numFmt w:val="lowerLetter"/>
-      <w:lvlText w:val="%5."/>
-      <w:lvlJc w:val="left"/>
-      <w:pPr>
-        <w:ind w:left="3600" w:hanging="360"/>
-      </w:pPr>
-    </w:lvl>
-    <w:lvl w:ilvl="5" w:tplc="0409001B" w:tentative="1">
-      <w:start w:val="1"/>
-      <w:numFmt w:val="lowerRoman"/>
-      <w:lvlText w:val="%6."/>
-      <w:lvlJc w:val="right"/>
-      <w:pPr>
-        <w:ind w:left="4320" w:hanging="180"/>
-      </w:pPr>
-    </w:lvl>
-    <w:lvl w:ilvl="6" w:tplc="0409000F" w:tentative="1">
-      <w:start w:val="1"/>
-      <w:numFmt w:val="decimal"/>
-      <w:lvlText w:val="%7."/>
-      <w:lvlJc w:val="left"/>
-      <w:pPr>
-        <w:ind w:left="5040" w:hanging="360"/>
-      </w:pPr>
-    </w:lvl>
-    <w:lvl w:ilvl="7" w:tplc="04090019" w:tentative="1">
-      <w:start w:val="1"/>
-      <w:numFmt w:val="lowerLetter"/>
-      <w:lvlText w:val="%8."/>
-      <w:lvlJc w:val="left"/>
-      <w:pPr>
-        <w:ind w:left="5760" w:hanging="360"/>
-      </w:pPr>
-    </w:lvl>
-    <w:lvl w:ilvl="8" w:tplc="0409001B" w:tentative="1">
-      <w:start w:val="1"/>
-      <w:numFmt w:val="lowerRoman"/>
-      <w:lvlText w:val="%9."/>
-      <w:lvlJc w:val="right"/>
-      <w:pPr>
-        <w:ind w:left="6480" w:hanging="180"/>
-      </w:pPr>
-    </w:lvl>
-  </w:abstractNum>
-  <w:abstractNum w:abstractNumId="14">
-    <w:nsid w:val="31781624"/>
-    <w:multiLevelType w:val="hybridMultilevel"/>
-    <w:tmpl w:val="0D082EFA"/>
-    <w:lvl w:ilvl="0" w:tplc="91A612C4">
-      <w:start w:val="1"/>
-      <w:numFmt w:val="bullet"/>
-      <w:lvlText w:val="❑"/>
-      <w:lvlJc w:val="left"/>
-      <w:pPr>
-        <w:tabs>
-          <w:tab w:val="num" w:pos="720"/>
-        </w:tabs>
-        <w:ind w:left="720" w:hanging="360"/>
-      </w:pPr>
-      <w:rPr>
-        <w:rFonts w:ascii="Segoe UI Symbol" w:hAnsi="Segoe UI Symbol" w:hint="default"/>
-      </w:rPr>
-    </w:lvl>
-    <w:lvl w:ilvl="1" w:tplc="3DF66D64" w:tentative="1">
-      <w:start w:val="1"/>
-      <w:numFmt w:val="bullet"/>
-      <w:lvlText w:val="❑"/>
-      <w:lvlJc w:val="left"/>
-      <w:pPr>
-        <w:tabs>
-          <w:tab w:val="num" w:pos="1440"/>
-        </w:tabs>
-        <w:ind w:left="1440" w:hanging="360"/>
-      </w:pPr>
-      <w:rPr>
-        <w:rFonts w:ascii="Segoe UI Symbol" w:hAnsi="Segoe UI Symbol" w:hint="default"/>
-      </w:rPr>
-    </w:lvl>
-    <w:lvl w:ilvl="2" w:tplc="2800E25C" w:tentative="1">
-      <w:start w:val="1"/>
-      <w:numFmt w:val="bullet"/>
-      <w:lvlText w:val="❑"/>
-      <w:lvlJc w:val="left"/>
-      <w:pPr>
-        <w:tabs>
-          <w:tab w:val="num" w:pos="2160"/>
-        </w:tabs>
-        <w:ind w:left="2160" w:hanging="360"/>
-      </w:pPr>
-      <w:rPr>
-        <w:rFonts w:ascii="Segoe UI Symbol" w:hAnsi="Segoe UI Symbol" w:hint="default"/>
-      </w:rPr>
-    </w:lvl>
-    <w:lvl w:ilvl="3" w:tplc="9E220D7A" w:tentative="1">
-      <w:start w:val="1"/>
-      <w:numFmt w:val="bullet"/>
-      <w:lvlText w:val="❑"/>
-      <w:lvlJc w:val="left"/>
-      <w:pPr>
-        <w:tabs>
-          <w:tab w:val="num" w:pos="2880"/>
-        </w:tabs>
-        <w:ind w:left="2880" w:hanging="360"/>
-      </w:pPr>
-      <w:rPr>
-        <w:rFonts w:ascii="Segoe UI Symbol" w:hAnsi="Segoe UI Symbol" w:hint="default"/>
-      </w:rPr>
-    </w:lvl>
-    <w:lvl w:ilvl="4" w:tplc="62D84EBE" w:tentative="1">
-      <w:start w:val="1"/>
-      <w:numFmt w:val="bullet"/>
-      <w:lvlText w:val="❑"/>
-      <w:lvlJc w:val="left"/>
-      <w:pPr>
-        <w:tabs>
-          <w:tab w:val="num" w:pos="3600"/>
-        </w:tabs>
-        <w:ind w:left="3600" w:hanging="360"/>
-      </w:pPr>
-      <w:rPr>
-        <w:rFonts w:ascii="Segoe UI Symbol" w:hAnsi="Segoe UI Symbol" w:hint="default"/>
-      </w:rPr>
-    </w:lvl>
-    <w:lvl w:ilvl="5" w:tplc="4CA24768" w:tentative="1">
-      <w:start w:val="1"/>
-      <w:numFmt w:val="bullet"/>
-      <w:lvlText w:val="❑"/>
-      <w:lvlJc w:val="left"/>
-      <w:pPr>
-        <w:tabs>
-          <w:tab w:val="num" w:pos="4320"/>
-        </w:tabs>
-        <w:ind w:left="4320" w:hanging="360"/>
-      </w:pPr>
-      <w:rPr>
-        <w:rFonts w:ascii="Segoe UI Symbol" w:hAnsi="Segoe UI Symbol" w:hint="default"/>
-      </w:rPr>
-    </w:lvl>
-    <w:lvl w:ilvl="6" w:tplc="B628AA2C" w:tentative="1">
-      <w:start w:val="1"/>
-      <w:numFmt w:val="bullet"/>
-      <w:lvlText w:val="❑"/>
-      <w:lvlJc w:val="left"/>
-      <w:pPr>
-        <w:tabs>
-          <w:tab w:val="num" w:pos="5040"/>
-        </w:tabs>
-        <w:ind w:left="5040" w:hanging="360"/>
-      </w:pPr>
-      <w:rPr>
-        <w:rFonts w:ascii="Segoe UI Symbol" w:hAnsi="Segoe UI Symbol" w:hint="default"/>
-      </w:rPr>
-    </w:lvl>
-    <w:lvl w:ilvl="7" w:tplc="E52ECC00" w:tentative="1">
-      <w:start w:val="1"/>
-      <w:numFmt w:val="bullet"/>
-      <w:lvlText w:val="❑"/>
-      <w:lvlJc w:val="left"/>
-      <w:pPr>
-        <w:tabs>
-          <w:tab w:val="num" w:pos="5760"/>
-        </w:tabs>
-        <w:ind w:left="5760" w:hanging="360"/>
-      </w:pPr>
-      <w:rPr>
-        <w:rFonts w:ascii="Segoe UI Symbol" w:hAnsi="Segoe UI Symbol" w:hint="default"/>
-      </w:rPr>
-    </w:lvl>
-    <w:lvl w:ilvl="8" w:tplc="CA049416" w:tentative="1">
-      <w:start w:val="1"/>
-      <w:numFmt w:val="bullet"/>
-      <w:lvlText w:val="❑"/>
-      <w:lvlJc w:val="left"/>
-      <w:pPr>
-        <w:tabs>
-          <w:tab w:val="num" w:pos="6480"/>
-        </w:tabs>
-        <w:ind w:left="6480" w:hanging="360"/>
-      </w:pPr>
-      <w:rPr>
-        <w:rFonts w:ascii="Segoe UI Symbol" w:hAnsi="Segoe UI Symbol" w:hint="default"/>
-      </w:rPr>
-    </w:lvl>
-  </w:abstractNum>
-  <w:abstractNum w:abstractNumId="15">
-    <w:nsid w:val="31EB4C1B"/>
-    <w:multiLevelType w:val="hybridMultilevel"/>
-    <w:tmpl w:val="02943998"/>
-    <w:lvl w:ilvl="0" w:tplc="0409000F">
-      <w:start w:val="1"/>
-      <w:numFmt w:val="decimal"/>
-      <w:lvlText w:val="%1."/>
-      <w:lvlJc w:val="left"/>
-      <w:pPr>
-        <w:ind w:left="720" w:hanging="360"/>
-      </w:pPr>
-      <w:rPr>
-        <w:rFonts w:hint="default"/>
-      </w:rPr>
-    </w:lvl>
-    <w:lvl w:ilvl="1" w:tplc="04090019" w:tentative="1">
-      <w:start w:val="1"/>
-      <w:numFmt w:val="lowerLetter"/>
-      <w:lvlText w:val="%2."/>
-      <w:lvlJc w:val="left"/>
-      <w:pPr>
-        <w:ind w:left="1440" w:hanging="360"/>
-      </w:pPr>
-    </w:lvl>
-    <w:lvl w:ilvl="2" w:tplc="0409001B" w:tentative="1">
-      <w:start w:val="1"/>
-      <w:numFmt w:val="lowerRoman"/>
-      <w:lvlText w:val="%3."/>
-      <w:lvlJc w:val="right"/>
-      <w:pPr>
-        <w:ind w:left="2160" w:hanging="180"/>
-      </w:pPr>
-    </w:lvl>
-    <w:lvl w:ilvl="3" w:tplc="0409000F" w:tentative="1">
-      <w:start w:val="1"/>
-      <w:numFmt w:val="decimal"/>
-      <w:lvlText w:val="%4."/>
-      <w:lvlJc w:val="left"/>
-      <w:pPr>
-        <w:ind w:left="2880" w:hanging="360"/>
-      </w:pPr>
-    </w:lvl>
-    <w:lvl w:ilvl="4" w:tplc="04090019" w:tentative="1">
-      <w:start w:val="1"/>
-      <w:numFmt w:val="lowerLetter"/>
-      <w:lvlText w:val="%5."/>
-      <w:lvlJc w:val="left"/>
-      <w:pPr>
-        <w:ind w:left="3600" w:hanging="360"/>
-      </w:pPr>
-    </w:lvl>
-    <w:lvl w:ilvl="5" w:tplc="0409001B" w:tentative="1">
-      <w:start w:val="1"/>
-      <w:numFmt w:val="lowerRoman"/>
-      <w:lvlText w:val="%6."/>
-      <w:lvlJc w:val="right"/>
-      <w:pPr>
-        <w:ind w:left="4320" w:hanging="180"/>
-      </w:pPr>
-    </w:lvl>
-    <w:lvl w:ilvl="6" w:tplc="0409000F" w:tentative="1">
-      <w:start w:val="1"/>
-      <w:numFmt w:val="decimal"/>
-      <w:lvlText w:val="%7."/>
-      <w:lvlJc w:val="left"/>
-      <w:pPr>
-        <w:ind w:left="5040" w:hanging="360"/>
-      </w:pPr>
-    </w:lvl>
-    <w:lvl w:ilvl="7" w:tplc="04090019" w:tentative="1">
-      <w:start w:val="1"/>
-      <w:numFmt w:val="lowerLetter"/>
-      <w:lvlText w:val="%8."/>
-      <w:lvlJc w:val="left"/>
-      <w:pPr>
-        <w:ind w:left="5760" w:hanging="360"/>
-      </w:pPr>
-    </w:lvl>
-    <w:lvl w:ilvl="8" w:tplc="0409001B" w:tentative="1">
-      <w:start w:val="1"/>
-      <w:numFmt w:val="lowerRoman"/>
-      <w:lvlText w:val="%9."/>
-      <w:lvlJc w:val="right"/>
-      <w:pPr>
-        <w:ind w:left="6480" w:hanging="180"/>
-      </w:pPr>
-    </w:lvl>
-  </w:abstractNum>
-  <w:abstractNum w:abstractNumId="16">
-    <w:nsid w:val="33EA6253"/>
-    <w:multiLevelType w:val="hybridMultilevel"/>
-    <w:tmpl w:val="60C4D060"/>
-    <w:lvl w:ilvl="0" w:tplc="0409000F">
-      <w:start w:val="1"/>
-      <w:numFmt w:val="decimal"/>
-      <w:lvlText w:val="%1."/>
-      <w:lvlJc w:val="left"/>
-      <w:pPr>
-        <w:ind w:left="720" w:hanging="360"/>
-      </w:pPr>
-      <w:rPr>
-        <w:rFonts w:hint="default"/>
-      </w:rPr>
-    </w:lvl>
-    <w:lvl w:ilvl="1" w:tplc="04090019" w:tentative="1">
-      <w:start w:val="1"/>
-      <w:numFmt w:val="lowerLetter"/>
-      <w:lvlText w:val="%2."/>
-      <w:lvlJc w:val="left"/>
-      <w:pPr>
-        <w:ind w:left="1440" w:hanging="360"/>
-      </w:pPr>
-    </w:lvl>
-    <w:lvl w:ilvl="2" w:tplc="0409001B" w:tentative="1">
-      <w:start w:val="1"/>
-      <w:numFmt w:val="lowerRoman"/>
-      <w:lvlText w:val="%3."/>
-      <w:lvlJc w:val="right"/>
-      <w:pPr>
-        <w:ind w:left="2160" w:hanging="180"/>
-      </w:pPr>
-    </w:lvl>
-    <w:lvl w:ilvl="3" w:tplc="0409000F" w:tentative="1">
-      <w:start w:val="1"/>
-      <w:numFmt w:val="decimal"/>
-      <w:lvlText w:val="%4."/>
-      <w:lvlJc w:val="left"/>
-      <w:pPr>
-        <w:ind w:left="2880" w:hanging="360"/>
-      </w:pPr>
-    </w:lvl>
-    <w:lvl w:ilvl="4" w:tplc="04090019" w:tentative="1">
-      <w:start w:val="1"/>
-      <w:numFmt w:val="lowerLetter"/>
-      <w:lvlText w:val="%5."/>
-      <w:lvlJc w:val="left"/>
-      <w:pPr>
-        <w:ind w:left="3600" w:hanging="360"/>
-      </w:pPr>
-    </w:lvl>
-    <w:lvl w:ilvl="5" w:tplc="0409001B" w:tentative="1">
-      <w:start w:val="1"/>
-      <w:numFmt w:val="lowerRoman"/>
-      <w:lvlText w:val="%6."/>
-      <w:lvlJc w:val="right"/>
-      <w:pPr>
-        <w:ind w:left="4320" w:hanging="180"/>
-      </w:pPr>
-    </w:lvl>
-    <w:lvl w:ilvl="6" w:tplc="0409000F" w:tentative="1">
-      <w:start w:val="1"/>
-      <w:numFmt w:val="decimal"/>
-      <w:lvlText w:val="%7."/>
-      <w:lvlJc w:val="left"/>
-      <w:pPr>
-        <w:ind w:left="5040" w:hanging="360"/>
-      </w:pPr>
-    </w:lvl>
-    <w:lvl w:ilvl="7" w:tplc="04090019" w:tentative="1">
-      <w:start w:val="1"/>
-      <w:numFmt w:val="lowerLetter"/>
-      <w:lvlText w:val="%8."/>
-      <w:lvlJc w:val="left"/>
-      <w:pPr>
-        <w:ind w:left="5760" w:hanging="360"/>
-      </w:pPr>
-    </w:lvl>
-    <w:lvl w:ilvl="8" w:tplc="0409001B" w:tentative="1">
-      <w:start w:val="1"/>
-      <w:numFmt w:val="lowerRoman"/>
-      <w:lvlText w:val="%9."/>
-      <w:lvlJc w:val="right"/>
-      <w:pPr>
-        <w:ind w:left="6480" w:hanging="180"/>
-      </w:pPr>
-    </w:lvl>
-  </w:abstractNum>
-  <w:abstractNum w:abstractNumId="17">
+  <w:abstractNum w:abstractNumId="7" w15:restartNumberingAfterBreak="0">
     <w:nsid w:val="368E1821"/>
     <w:multiLevelType w:val="hybridMultilevel"/>
     <w:tmpl w:val="D708ED2C"/>
@@ -9131,300 +8644,7 @@
       </w:rPr>
     </w:lvl>
   </w:abstractNum>
-  <w:abstractNum w:abstractNumId="18">
-    <w:nsid w:val="37B8468C"/>
-    <w:multiLevelType w:val="hybridMultilevel"/>
-    <w:tmpl w:val="90688802"/>
-    <w:lvl w:ilvl="0" w:tplc="0409000F">
-      <w:start w:val="1"/>
-      <w:numFmt w:val="decimal"/>
-      <w:lvlText w:val="%1."/>
-      <w:lvlJc w:val="left"/>
-      <w:pPr>
-        <w:ind w:left="720" w:hanging="360"/>
-      </w:pPr>
-      <w:rPr>
-        <w:rFonts w:hint="default"/>
-      </w:rPr>
-    </w:lvl>
-    <w:lvl w:ilvl="1" w:tplc="04090019" w:tentative="1">
-      <w:start w:val="1"/>
-      <w:numFmt w:val="lowerLetter"/>
-      <w:lvlText w:val="%2."/>
-      <w:lvlJc w:val="left"/>
-      <w:pPr>
-        <w:ind w:left="1440" w:hanging="360"/>
-      </w:pPr>
-    </w:lvl>
-    <w:lvl w:ilvl="2" w:tplc="0409001B" w:tentative="1">
-      <w:start w:val="1"/>
-      <w:numFmt w:val="lowerRoman"/>
-      <w:lvlText w:val="%3."/>
-      <w:lvlJc w:val="right"/>
-      <w:pPr>
-        <w:ind w:left="2160" w:hanging="180"/>
-      </w:pPr>
-    </w:lvl>
-    <w:lvl w:ilvl="3" w:tplc="0409000F" w:tentative="1">
-      <w:start w:val="1"/>
-      <w:numFmt w:val="decimal"/>
-      <w:lvlText w:val="%4."/>
-      <w:lvlJc w:val="left"/>
-      <w:pPr>
-        <w:ind w:left="2880" w:hanging="360"/>
-      </w:pPr>
-    </w:lvl>
-    <w:lvl w:ilvl="4" w:tplc="04090019" w:tentative="1">
-      <w:start w:val="1"/>
-      <w:numFmt w:val="lowerLetter"/>
-      <w:lvlText w:val="%5."/>
-      <w:lvlJc w:val="left"/>
-      <w:pPr>
-        <w:ind w:left="3600" w:hanging="360"/>
-      </w:pPr>
-    </w:lvl>
-    <w:lvl w:ilvl="5" w:tplc="0409001B" w:tentative="1">
-      <w:start w:val="1"/>
-      <w:numFmt w:val="lowerRoman"/>
-      <w:lvlText w:val="%6."/>
-      <w:lvlJc w:val="right"/>
-      <w:pPr>
-        <w:ind w:left="4320" w:hanging="180"/>
-      </w:pPr>
-    </w:lvl>
-    <w:lvl w:ilvl="6" w:tplc="0409000F" w:tentative="1">
-      <w:start w:val="1"/>
-      <w:numFmt w:val="decimal"/>
-      <w:lvlText w:val="%7."/>
-      <w:lvlJc w:val="left"/>
-      <w:pPr>
-        <w:ind w:left="5040" w:hanging="360"/>
-      </w:pPr>
-    </w:lvl>
-    <w:lvl w:ilvl="7" w:tplc="04090019" w:tentative="1">
-      <w:start w:val="1"/>
-      <w:numFmt w:val="lowerLetter"/>
-      <w:lvlText w:val="%8."/>
-      <w:lvlJc w:val="left"/>
-      <w:pPr>
-        <w:ind w:left="5760" w:hanging="360"/>
-      </w:pPr>
-    </w:lvl>
-    <w:lvl w:ilvl="8" w:tplc="0409001B" w:tentative="1">
-      <w:start w:val="1"/>
-      <w:numFmt w:val="lowerRoman"/>
-      <w:lvlText w:val="%9."/>
-      <w:lvlJc w:val="right"/>
-      <w:pPr>
-        <w:ind w:left="6480" w:hanging="180"/>
-      </w:pPr>
-    </w:lvl>
-  </w:abstractNum>
-  <w:abstractNum w:abstractNumId="19">
-    <w:nsid w:val="38136401"/>
-    <w:multiLevelType w:val="hybridMultilevel"/>
-    <w:tmpl w:val="B360EDB8"/>
-    <w:lvl w:ilvl="0" w:tplc="C4B87298">
-      <w:start w:val="1"/>
-      <w:numFmt w:val="decimal"/>
-      <w:lvlText w:val="%1."/>
-      <w:lvlJc w:val="left"/>
-      <w:pPr>
-        <w:ind w:left="720" w:hanging="360"/>
-      </w:pPr>
-      <w:rPr>
-        <w:rFonts w:ascii="Times New Roman" w:hAnsi="Times New Roman" w:cstheme="majorBidi" w:hint="default"/>
-        <w:color w:val="000000" w:themeColor="text1"/>
-      </w:rPr>
-    </w:lvl>
-    <w:lvl w:ilvl="1" w:tplc="04090019" w:tentative="1">
-      <w:start w:val="1"/>
-      <w:numFmt w:val="lowerLetter"/>
-      <w:lvlText w:val="%2."/>
-      <w:lvlJc w:val="left"/>
-      <w:pPr>
-        <w:ind w:left="1440" w:hanging="360"/>
-      </w:pPr>
-    </w:lvl>
-    <w:lvl w:ilvl="2" w:tplc="0409001B" w:tentative="1">
-      <w:start w:val="1"/>
-      <w:numFmt w:val="lowerRoman"/>
-      <w:lvlText w:val="%3."/>
-      <w:lvlJc w:val="right"/>
-      <w:pPr>
-        <w:ind w:left="2160" w:hanging="180"/>
-      </w:pPr>
-    </w:lvl>
-    <w:lvl w:ilvl="3" w:tplc="0409000F" w:tentative="1">
-      <w:start w:val="1"/>
-      <w:numFmt w:val="decimal"/>
-      <w:lvlText w:val="%4."/>
-      <w:lvlJc w:val="left"/>
-      <w:pPr>
-        <w:ind w:left="2880" w:hanging="360"/>
-      </w:pPr>
-    </w:lvl>
-    <w:lvl w:ilvl="4" w:tplc="04090019" w:tentative="1">
-      <w:start w:val="1"/>
-      <w:numFmt w:val="lowerLetter"/>
-      <w:lvlText w:val="%5."/>
-      <w:lvlJc w:val="left"/>
-      <w:pPr>
-        <w:ind w:left="3600" w:hanging="360"/>
-      </w:pPr>
-    </w:lvl>
-    <w:lvl w:ilvl="5" w:tplc="0409001B" w:tentative="1">
-      <w:start w:val="1"/>
-      <w:numFmt w:val="lowerRoman"/>
-      <w:lvlText w:val="%6."/>
-      <w:lvlJc w:val="right"/>
-      <w:pPr>
-        <w:ind w:left="4320" w:hanging="180"/>
-      </w:pPr>
-    </w:lvl>
-    <w:lvl w:ilvl="6" w:tplc="0409000F" w:tentative="1">
-      <w:start w:val="1"/>
-      <w:numFmt w:val="decimal"/>
-      <w:lvlText w:val="%7."/>
-      <w:lvlJc w:val="left"/>
-      <w:pPr>
-        <w:ind w:left="5040" w:hanging="360"/>
-      </w:pPr>
-    </w:lvl>
-    <w:lvl w:ilvl="7" w:tplc="04090019" w:tentative="1">
-      <w:start w:val="1"/>
-      <w:numFmt w:val="lowerLetter"/>
-      <w:lvlText w:val="%8."/>
-      <w:lvlJc w:val="left"/>
-      <w:pPr>
-        <w:ind w:left="5760" w:hanging="360"/>
-      </w:pPr>
-    </w:lvl>
-    <w:lvl w:ilvl="8" w:tplc="0409001B" w:tentative="1">
-      <w:start w:val="1"/>
-      <w:numFmt w:val="lowerRoman"/>
-      <w:lvlText w:val="%9."/>
-      <w:lvlJc w:val="right"/>
-      <w:pPr>
-        <w:ind w:left="6480" w:hanging="180"/>
-      </w:pPr>
-    </w:lvl>
-  </w:abstractNum>
-  <w:abstractNum w:abstractNumId="20">
-    <w:nsid w:val="3A2A13D1"/>
-    <w:multiLevelType w:val="hybridMultilevel"/>
-    <w:tmpl w:val="E10295C6"/>
-    <w:lvl w:ilvl="0" w:tplc="04090013">
-      <w:start w:val="1"/>
-      <w:numFmt w:val="upperRoman"/>
-      <w:lvlText w:val="%1."/>
-      <w:lvlJc w:val="right"/>
-      <w:pPr>
-        <w:ind w:left="720" w:hanging="360"/>
-      </w:pPr>
-      <w:rPr>
-        <w:rFonts w:hint="default"/>
-        <w:color w:val="000000" w:themeColor="text1"/>
-      </w:rPr>
-    </w:lvl>
-    <w:lvl w:ilvl="1" w:tplc="04090003" w:tentative="1">
-      <w:start w:val="1"/>
-      <w:numFmt w:val="bullet"/>
-      <w:lvlText w:val="o"/>
-      <w:lvlJc w:val="left"/>
-      <w:pPr>
-        <w:ind w:left="1440" w:hanging="360"/>
-      </w:pPr>
-      <w:rPr>
-        <w:rFonts w:ascii="Courier New" w:hAnsi="Courier New" w:cs="Courier New" w:hint="default"/>
-      </w:rPr>
-    </w:lvl>
-    <w:lvl w:ilvl="2" w:tplc="04090005" w:tentative="1">
-      <w:start w:val="1"/>
-      <w:numFmt w:val="bullet"/>
-      <w:lvlText w:val=""/>
-      <w:lvlJc w:val="left"/>
-      <w:pPr>
-        <w:ind w:left="2160" w:hanging="360"/>
-      </w:pPr>
-      <w:rPr>
-        <w:rFonts w:ascii="Wingdings" w:hAnsi="Wingdings" w:hint="default"/>
-      </w:rPr>
-    </w:lvl>
-    <w:lvl w:ilvl="3" w:tplc="04090001" w:tentative="1">
-      <w:start w:val="1"/>
-      <w:numFmt w:val="bullet"/>
-      <w:lvlText w:val=""/>
-      <w:lvlJc w:val="left"/>
-      <w:pPr>
-        <w:ind w:left="2880" w:hanging="360"/>
-      </w:pPr>
-      <w:rPr>
-        <w:rFonts w:ascii="Symbol" w:hAnsi="Symbol" w:hint="default"/>
-      </w:rPr>
-    </w:lvl>
-    <w:lvl w:ilvl="4" w:tplc="04090003" w:tentative="1">
-      <w:start w:val="1"/>
-      <w:numFmt w:val="bullet"/>
-      <w:lvlText w:val="o"/>
-      <w:lvlJc w:val="left"/>
-      <w:pPr>
-        <w:ind w:left="3600" w:hanging="360"/>
-      </w:pPr>
-      <w:rPr>
-        <w:rFonts w:ascii="Courier New" w:hAnsi="Courier New" w:cs="Courier New" w:hint="default"/>
-      </w:rPr>
-    </w:lvl>
-    <w:lvl w:ilvl="5" w:tplc="04090005" w:tentative="1">
-      <w:start w:val="1"/>
-      <w:numFmt w:val="bullet"/>
-      <w:lvlText w:val=""/>
-      <w:lvlJc w:val="left"/>
-      <w:pPr>
-        <w:ind w:left="4320" w:hanging="360"/>
-      </w:pPr>
-      <w:rPr>
-        <w:rFonts w:ascii="Wingdings" w:hAnsi="Wingdings" w:hint="default"/>
-      </w:rPr>
-    </w:lvl>
-    <w:lvl w:ilvl="6" w:tplc="04090001" w:tentative="1">
-      <w:start w:val="1"/>
-      <w:numFmt w:val="bullet"/>
-      <w:lvlText w:val=""/>
-      <w:lvlJc w:val="left"/>
-      <w:pPr>
-        <w:ind w:left="5040" w:hanging="360"/>
-      </w:pPr>
-      <w:rPr>
-        <w:rFonts w:ascii="Symbol" w:hAnsi="Symbol" w:hint="default"/>
-      </w:rPr>
-    </w:lvl>
-    <w:lvl w:ilvl="7" w:tplc="04090003" w:tentative="1">
-      <w:start w:val="1"/>
-      <w:numFmt w:val="bullet"/>
-      <w:lvlText w:val="o"/>
-      <w:lvlJc w:val="left"/>
-      <w:pPr>
-        <w:ind w:left="5760" w:hanging="360"/>
-      </w:pPr>
-      <w:rPr>
-        <w:rFonts w:ascii="Courier New" w:hAnsi="Courier New" w:cs="Courier New" w:hint="default"/>
-      </w:rPr>
-    </w:lvl>
-    <w:lvl w:ilvl="8" w:tplc="04090005" w:tentative="1">
-      <w:start w:val="1"/>
-      <w:numFmt w:val="bullet"/>
-      <w:lvlText w:val=""/>
-      <w:lvlJc w:val="left"/>
-      <w:pPr>
-        <w:ind w:left="6480" w:hanging="360"/>
-      </w:pPr>
-      <w:rPr>
-        <w:rFonts w:ascii="Wingdings" w:hAnsi="Wingdings" w:hint="default"/>
-      </w:rPr>
-    </w:lvl>
-  </w:abstractNum>
-  <w:abstractNum w:abstractNumId="21">
+  <w:abstractNum w:abstractNumId="8" w15:restartNumberingAfterBreak="0">
     <w:nsid w:val="3B1272C7"/>
     <w:multiLevelType w:val="hybridMultilevel"/>
     <w:tmpl w:val="2A0EB422"/>
@@ -9513,182 +8733,7 @@
       </w:pPr>
     </w:lvl>
   </w:abstractNum>
-  <w:abstractNum w:abstractNumId="22">
-    <w:nsid w:val="3D400DB1"/>
-    <w:multiLevelType w:val="hybridMultilevel"/>
-    <w:tmpl w:val="E2380AB2"/>
-    <w:lvl w:ilvl="0" w:tplc="0409000B">
-      <w:start w:val="1"/>
-      <w:numFmt w:val="bullet"/>
-      <w:lvlText w:val=""/>
-      <w:lvlJc w:val="left"/>
-      <w:pPr>
-        <w:ind w:left="720" w:hanging="360"/>
-      </w:pPr>
-      <w:rPr>
-        <w:rFonts w:ascii="Wingdings" w:hAnsi="Wingdings" w:hint="default"/>
-      </w:rPr>
-    </w:lvl>
-    <w:lvl w:ilvl="1" w:tplc="04090019" w:tentative="1">
-      <w:start w:val="1"/>
-      <w:numFmt w:val="lowerLetter"/>
-      <w:lvlText w:val="%2."/>
-      <w:lvlJc w:val="left"/>
-      <w:pPr>
-        <w:ind w:left="1440" w:hanging="360"/>
-      </w:pPr>
-    </w:lvl>
-    <w:lvl w:ilvl="2" w:tplc="0409001B" w:tentative="1">
-      <w:start w:val="1"/>
-      <w:numFmt w:val="lowerRoman"/>
-      <w:lvlText w:val="%3."/>
-      <w:lvlJc w:val="right"/>
-      <w:pPr>
-        <w:ind w:left="2160" w:hanging="180"/>
-      </w:pPr>
-    </w:lvl>
-    <w:lvl w:ilvl="3" w:tplc="0409000F" w:tentative="1">
-      <w:start w:val="1"/>
-      <w:numFmt w:val="decimal"/>
-      <w:lvlText w:val="%4."/>
-      <w:lvlJc w:val="left"/>
-      <w:pPr>
-        <w:ind w:left="2880" w:hanging="360"/>
-      </w:pPr>
-    </w:lvl>
-    <w:lvl w:ilvl="4" w:tplc="04090019" w:tentative="1">
-      <w:start w:val="1"/>
-      <w:numFmt w:val="lowerLetter"/>
-      <w:lvlText w:val="%5."/>
-      <w:lvlJc w:val="left"/>
-      <w:pPr>
-        <w:ind w:left="3600" w:hanging="360"/>
-      </w:pPr>
-    </w:lvl>
-    <w:lvl w:ilvl="5" w:tplc="0409001B" w:tentative="1">
-      <w:start w:val="1"/>
-      <w:numFmt w:val="lowerRoman"/>
-      <w:lvlText w:val="%6."/>
-      <w:lvlJc w:val="right"/>
-      <w:pPr>
-        <w:ind w:left="4320" w:hanging="180"/>
-      </w:pPr>
-    </w:lvl>
-    <w:lvl w:ilvl="6" w:tplc="0409000F" w:tentative="1">
-      <w:start w:val="1"/>
-      <w:numFmt w:val="decimal"/>
-      <w:lvlText w:val="%7."/>
-      <w:lvlJc w:val="left"/>
-      <w:pPr>
-        <w:ind w:left="5040" w:hanging="360"/>
-      </w:pPr>
-    </w:lvl>
-    <w:lvl w:ilvl="7" w:tplc="04090019" w:tentative="1">
-      <w:start w:val="1"/>
-      <w:numFmt w:val="lowerLetter"/>
-      <w:lvlText w:val="%8."/>
-      <w:lvlJc w:val="left"/>
-      <w:pPr>
-        <w:ind w:left="5760" w:hanging="360"/>
-      </w:pPr>
-    </w:lvl>
-    <w:lvl w:ilvl="8" w:tplc="0409001B" w:tentative="1">
-      <w:start w:val="1"/>
-      <w:numFmt w:val="lowerRoman"/>
-      <w:lvlText w:val="%9."/>
-      <w:lvlJc w:val="right"/>
-      <w:pPr>
-        <w:ind w:left="6480" w:hanging="180"/>
-      </w:pPr>
-    </w:lvl>
-  </w:abstractNum>
-  <w:abstractNum w:abstractNumId="23">
-    <w:nsid w:val="3D6E60DB"/>
-    <w:multiLevelType w:val="hybridMultilevel"/>
-    <w:tmpl w:val="08F612E8"/>
-    <w:lvl w:ilvl="0" w:tplc="04090013">
-      <w:start w:val="1"/>
-      <w:numFmt w:val="upperRoman"/>
-      <w:lvlText w:val="%1."/>
-      <w:lvlJc w:val="right"/>
-      <w:pPr>
-        <w:ind w:left="720" w:hanging="360"/>
-      </w:pPr>
-    </w:lvl>
-    <w:lvl w:ilvl="1" w:tplc="04090019" w:tentative="1">
-      <w:start w:val="1"/>
-      <w:numFmt w:val="lowerLetter"/>
-      <w:lvlText w:val="%2."/>
-      <w:lvlJc w:val="left"/>
-      <w:pPr>
-        <w:ind w:left="1440" w:hanging="360"/>
-      </w:pPr>
-    </w:lvl>
-    <w:lvl w:ilvl="2" w:tplc="0409001B" w:tentative="1">
-      <w:start w:val="1"/>
-      <w:numFmt w:val="lowerRoman"/>
-      <w:lvlText w:val="%3."/>
-      <w:lvlJc w:val="right"/>
-      <w:pPr>
-        <w:ind w:left="2160" w:hanging="180"/>
-      </w:pPr>
-    </w:lvl>
-    <w:lvl w:ilvl="3" w:tplc="0409000F" w:tentative="1">
-      <w:start w:val="1"/>
-      <w:numFmt w:val="decimal"/>
-      <w:lvlText w:val="%4."/>
-      <w:lvlJc w:val="left"/>
-      <w:pPr>
-        <w:ind w:left="2880" w:hanging="360"/>
-      </w:pPr>
-    </w:lvl>
-    <w:lvl w:ilvl="4" w:tplc="04090019" w:tentative="1">
-      <w:start w:val="1"/>
-      <w:numFmt w:val="lowerLetter"/>
-      <w:lvlText w:val="%5."/>
-      <w:lvlJc w:val="left"/>
-      <w:pPr>
-        <w:ind w:left="3600" w:hanging="360"/>
-      </w:pPr>
-    </w:lvl>
-    <w:lvl w:ilvl="5" w:tplc="0409001B" w:tentative="1">
-      <w:start w:val="1"/>
-      <w:numFmt w:val="lowerRoman"/>
-      <w:lvlText w:val="%6."/>
-      <w:lvlJc w:val="right"/>
-      <w:pPr>
-        <w:ind w:left="4320" w:hanging="180"/>
-      </w:pPr>
-    </w:lvl>
-    <w:lvl w:ilvl="6" w:tplc="0409000F" w:tentative="1">
-      <w:start w:val="1"/>
-      <w:numFmt w:val="decimal"/>
-      <w:lvlText w:val="%7."/>
-      <w:lvlJc w:val="left"/>
-      <w:pPr>
-        <w:ind w:left="5040" w:hanging="360"/>
-      </w:pPr>
-    </w:lvl>
-    <w:lvl w:ilvl="7" w:tplc="04090019" w:tentative="1">
-      <w:start w:val="1"/>
-      <w:numFmt w:val="lowerLetter"/>
-      <w:lvlText w:val="%8."/>
-      <w:lvlJc w:val="left"/>
-      <w:pPr>
-        <w:ind w:left="5760" w:hanging="360"/>
-      </w:pPr>
-    </w:lvl>
-    <w:lvl w:ilvl="8" w:tplc="0409001B" w:tentative="1">
-      <w:start w:val="1"/>
-      <w:numFmt w:val="lowerRoman"/>
-      <w:lvlText w:val="%9."/>
-      <w:lvlJc w:val="right"/>
-      <w:pPr>
-        <w:ind w:left="6480" w:hanging="180"/>
-      </w:pPr>
-    </w:lvl>
-  </w:abstractNum>
-  <w:abstractNum w:abstractNumId="24">
+  <w:abstractNum w:abstractNumId="9" w15:restartNumberingAfterBreak="0">
     <w:nsid w:val="3DA17DF8"/>
     <w:multiLevelType w:val="hybridMultilevel"/>
     <w:tmpl w:val="EF7E59E0"/>
@@ -9801,182 +8846,7 @@
       </w:rPr>
     </w:lvl>
   </w:abstractNum>
-  <w:abstractNum w:abstractNumId="25">
-    <w:nsid w:val="3DDD7EE7"/>
-    <w:multiLevelType w:val="hybridMultilevel"/>
-    <w:tmpl w:val="7114646C"/>
-    <w:lvl w:ilvl="0" w:tplc="0409000F">
-      <w:start w:val="1"/>
-      <w:numFmt w:val="decimal"/>
-      <w:lvlText w:val="%1."/>
-      <w:lvlJc w:val="left"/>
-      <w:pPr>
-        <w:ind w:left="720" w:hanging="360"/>
-      </w:pPr>
-    </w:lvl>
-    <w:lvl w:ilvl="1" w:tplc="04090019" w:tentative="1">
-      <w:start w:val="1"/>
-      <w:numFmt w:val="lowerLetter"/>
-      <w:lvlText w:val="%2."/>
-      <w:lvlJc w:val="left"/>
-      <w:pPr>
-        <w:ind w:left="1440" w:hanging="360"/>
-      </w:pPr>
-    </w:lvl>
-    <w:lvl w:ilvl="2" w:tplc="0409001B" w:tentative="1">
-      <w:start w:val="1"/>
-      <w:numFmt w:val="lowerRoman"/>
-      <w:lvlText w:val="%3."/>
-      <w:lvlJc w:val="right"/>
-      <w:pPr>
-        <w:ind w:left="2160" w:hanging="180"/>
-      </w:pPr>
-    </w:lvl>
-    <w:lvl w:ilvl="3" w:tplc="0409000F" w:tentative="1">
-      <w:start w:val="1"/>
-      <w:numFmt w:val="decimal"/>
-      <w:lvlText w:val="%4."/>
-      <w:lvlJc w:val="left"/>
-      <w:pPr>
-        <w:ind w:left="2880" w:hanging="360"/>
-      </w:pPr>
-    </w:lvl>
-    <w:lvl w:ilvl="4" w:tplc="04090019" w:tentative="1">
-      <w:start w:val="1"/>
-      <w:numFmt w:val="lowerLetter"/>
-      <w:lvlText w:val="%5."/>
-      <w:lvlJc w:val="left"/>
-      <w:pPr>
-        <w:ind w:left="3600" w:hanging="360"/>
-      </w:pPr>
-    </w:lvl>
-    <w:lvl w:ilvl="5" w:tplc="0409001B" w:tentative="1">
-      <w:start w:val="1"/>
-      <w:numFmt w:val="lowerRoman"/>
-      <w:lvlText w:val="%6."/>
-      <w:lvlJc w:val="right"/>
-      <w:pPr>
-        <w:ind w:left="4320" w:hanging="180"/>
-      </w:pPr>
-    </w:lvl>
-    <w:lvl w:ilvl="6" w:tplc="0409000F" w:tentative="1">
-      <w:start w:val="1"/>
-      <w:numFmt w:val="decimal"/>
-      <w:lvlText w:val="%7."/>
-      <w:lvlJc w:val="left"/>
-      <w:pPr>
-        <w:ind w:left="5040" w:hanging="360"/>
-      </w:pPr>
-    </w:lvl>
-    <w:lvl w:ilvl="7" w:tplc="04090019" w:tentative="1">
-      <w:start w:val="1"/>
-      <w:numFmt w:val="lowerLetter"/>
-      <w:lvlText w:val="%8."/>
-      <w:lvlJc w:val="left"/>
-      <w:pPr>
-        <w:ind w:left="5760" w:hanging="360"/>
-      </w:pPr>
-    </w:lvl>
-    <w:lvl w:ilvl="8" w:tplc="0409001B" w:tentative="1">
-      <w:start w:val="1"/>
-      <w:numFmt w:val="lowerRoman"/>
-      <w:lvlText w:val="%9."/>
-      <w:lvlJc w:val="right"/>
-      <w:pPr>
-        <w:ind w:left="6480" w:hanging="180"/>
-      </w:pPr>
-    </w:lvl>
-  </w:abstractNum>
-  <w:abstractNum w:abstractNumId="26">
-    <w:nsid w:val="3E284BCF"/>
-    <w:multiLevelType w:val="hybridMultilevel"/>
-    <w:tmpl w:val="0930CB8E"/>
-    <w:lvl w:ilvl="0" w:tplc="69A437EE">
-      <w:start w:val="1"/>
-      <w:numFmt w:val="decimal"/>
-      <w:lvlText w:val="%1."/>
-      <w:lvlJc w:val="left"/>
-      <w:pPr>
-        <w:ind w:left="450" w:hanging="360"/>
-      </w:pPr>
-      <w:rPr>
-        <w:rFonts w:hint="default"/>
-      </w:rPr>
-    </w:lvl>
-    <w:lvl w:ilvl="1" w:tplc="04090019" w:tentative="1">
-      <w:start w:val="1"/>
-      <w:numFmt w:val="lowerLetter"/>
-      <w:lvlText w:val="%2."/>
-      <w:lvlJc w:val="left"/>
-      <w:pPr>
-        <w:ind w:left="1170" w:hanging="360"/>
-      </w:pPr>
-    </w:lvl>
-    <w:lvl w:ilvl="2" w:tplc="0409001B" w:tentative="1">
-      <w:start w:val="1"/>
-      <w:numFmt w:val="lowerRoman"/>
-      <w:lvlText w:val="%3."/>
-      <w:lvlJc w:val="right"/>
-      <w:pPr>
-        <w:ind w:left="1890" w:hanging="180"/>
-      </w:pPr>
-    </w:lvl>
-    <w:lvl w:ilvl="3" w:tplc="0409000F" w:tentative="1">
-      <w:start w:val="1"/>
-      <w:numFmt w:val="decimal"/>
-      <w:lvlText w:val="%4."/>
-      <w:lvlJc w:val="left"/>
-      <w:pPr>
-        <w:ind w:left="2610" w:hanging="360"/>
-      </w:pPr>
-    </w:lvl>
-    <w:lvl w:ilvl="4" w:tplc="04090019" w:tentative="1">
-      <w:start w:val="1"/>
-      <w:numFmt w:val="lowerLetter"/>
-      <w:lvlText w:val="%5."/>
-      <w:lvlJc w:val="left"/>
-      <w:pPr>
-        <w:ind w:left="3330" w:hanging="360"/>
-      </w:pPr>
-    </w:lvl>
-    <w:lvl w:ilvl="5" w:tplc="0409001B" w:tentative="1">
-      <w:start w:val="1"/>
-      <w:numFmt w:val="lowerRoman"/>
-      <w:lvlText w:val="%6."/>
-      <w:lvlJc w:val="right"/>
-      <w:pPr>
-        <w:ind w:left="4050" w:hanging="180"/>
-      </w:pPr>
-    </w:lvl>
-    <w:lvl w:ilvl="6" w:tplc="0409000F" w:tentative="1">
-      <w:start w:val="1"/>
-      <w:numFmt w:val="decimal"/>
-      <w:lvlText w:val="%7."/>
-      <w:lvlJc w:val="left"/>
-      <w:pPr>
-        <w:ind w:left="4770" w:hanging="360"/>
-      </w:pPr>
-    </w:lvl>
-    <w:lvl w:ilvl="7" w:tplc="04090019" w:tentative="1">
-      <w:start w:val="1"/>
-      <w:numFmt w:val="lowerLetter"/>
-      <w:lvlText w:val="%8."/>
-      <w:lvlJc w:val="left"/>
-      <w:pPr>
-        <w:ind w:left="5490" w:hanging="360"/>
-      </w:pPr>
-    </w:lvl>
-    <w:lvl w:ilvl="8" w:tplc="0409001B" w:tentative="1">
-      <w:start w:val="1"/>
-      <w:numFmt w:val="lowerRoman"/>
-      <w:lvlText w:val="%9."/>
-      <w:lvlJc w:val="right"/>
-      <w:pPr>
-        <w:ind w:left="6210" w:hanging="180"/>
-      </w:pPr>
-    </w:lvl>
-  </w:abstractNum>
-  <w:abstractNum w:abstractNumId="27">
+  <w:abstractNum w:abstractNumId="10" w15:restartNumberingAfterBreak="0">
     <w:nsid w:val="41662784"/>
     <w:multiLevelType w:val="hybridMultilevel"/>
     <w:tmpl w:val="34CE3006"/>
@@ -10089,381 +8959,120 @@
       </w:rPr>
     </w:lvl>
   </w:abstractNum>
-  <w:abstractNum w:abstractNumId="28">
-    <w:nsid w:val="49591F70"/>
+  <w:abstractNum w:abstractNumId="11" w15:restartNumberingAfterBreak="0">
+    <w:nsid w:val="44B80902"/>
     <w:multiLevelType w:val="hybridMultilevel"/>
-    <w:tmpl w:val="90A44ADE"/>
-    <w:lvl w:ilvl="0" w:tplc="04090013">
-      <w:start w:val="1"/>
-      <w:numFmt w:val="upperRoman"/>
-      <w:lvlText w:val="%1."/>
-      <w:lvlJc w:val="right"/>
-      <w:pPr>
-        <w:ind w:left="720" w:hanging="360"/>
-      </w:pPr>
-    </w:lvl>
-    <w:lvl w:ilvl="1" w:tplc="04090019" w:tentative="1">
-      <w:start w:val="1"/>
-      <w:numFmt w:val="lowerLetter"/>
-      <w:lvlText w:val="%2."/>
-      <w:lvlJc w:val="left"/>
-      <w:pPr>
-        <w:ind w:left="1440" w:hanging="360"/>
-      </w:pPr>
-    </w:lvl>
-    <w:lvl w:ilvl="2" w:tplc="0409001B" w:tentative="1">
-      <w:start w:val="1"/>
-      <w:numFmt w:val="lowerRoman"/>
-      <w:lvlText w:val="%3."/>
-      <w:lvlJc w:val="right"/>
-      <w:pPr>
-        <w:ind w:left="2160" w:hanging="180"/>
-      </w:pPr>
-    </w:lvl>
-    <w:lvl w:ilvl="3" w:tplc="0409000F" w:tentative="1">
-      <w:start w:val="1"/>
-      <w:numFmt w:val="decimal"/>
-      <w:lvlText w:val="%4."/>
-      <w:lvlJc w:val="left"/>
-      <w:pPr>
-        <w:ind w:left="2880" w:hanging="360"/>
-      </w:pPr>
-    </w:lvl>
-    <w:lvl w:ilvl="4" w:tplc="04090019" w:tentative="1">
-      <w:start w:val="1"/>
-      <w:numFmt w:val="lowerLetter"/>
-      <w:lvlText w:val="%5."/>
-      <w:lvlJc w:val="left"/>
-      <w:pPr>
-        <w:ind w:left="3600" w:hanging="360"/>
-      </w:pPr>
-    </w:lvl>
-    <w:lvl w:ilvl="5" w:tplc="0409001B" w:tentative="1">
-      <w:start w:val="1"/>
-      <w:numFmt w:val="lowerRoman"/>
-      <w:lvlText w:val="%6."/>
-      <w:lvlJc w:val="right"/>
-      <w:pPr>
-        <w:ind w:left="4320" w:hanging="180"/>
-      </w:pPr>
-    </w:lvl>
-    <w:lvl w:ilvl="6" w:tplc="0409000F" w:tentative="1">
-      <w:start w:val="1"/>
-      <w:numFmt w:val="decimal"/>
-      <w:lvlText w:val="%7."/>
-      <w:lvlJc w:val="left"/>
-      <w:pPr>
-        <w:ind w:left="5040" w:hanging="360"/>
-      </w:pPr>
-    </w:lvl>
-    <w:lvl w:ilvl="7" w:tplc="04090019" w:tentative="1">
-      <w:start w:val="1"/>
-      <w:numFmt w:val="lowerLetter"/>
-      <w:lvlText w:val="%8."/>
-      <w:lvlJc w:val="left"/>
-      <w:pPr>
-        <w:ind w:left="5760" w:hanging="360"/>
-      </w:pPr>
-    </w:lvl>
-    <w:lvl w:ilvl="8" w:tplc="0409001B" w:tentative="1">
-      <w:start w:val="1"/>
-      <w:numFmt w:val="lowerRoman"/>
-      <w:lvlText w:val="%9."/>
-      <w:lvlJc w:val="right"/>
-      <w:pPr>
-        <w:ind w:left="6480" w:hanging="180"/>
-      </w:pPr>
+    <w:tmpl w:val="BDC60372"/>
+    <w:lvl w:ilvl="0" w:tplc="04090001">
+      <w:start w:val="1"/>
+      <w:numFmt w:val="bullet"/>
+      <w:lvlText w:val=""/>
+      <w:lvlJc w:val="left"/>
+      <w:pPr>
+        <w:ind w:left="1170" w:hanging="360"/>
+      </w:pPr>
+      <w:rPr>
+        <w:rFonts w:ascii="Symbol" w:hAnsi="Symbol" w:hint="default"/>
+      </w:rPr>
+    </w:lvl>
+    <w:lvl w:ilvl="1" w:tplc="04090003" w:tentative="1">
+      <w:start w:val="1"/>
+      <w:numFmt w:val="bullet"/>
+      <w:lvlText w:val="o"/>
+      <w:lvlJc w:val="left"/>
+      <w:pPr>
+        <w:ind w:left="1890" w:hanging="360"/>
+      </w:pPr>
+      <w:rPr>
+        <w:rFonts w:ascii="Courier New" w:hAnsi="Courier New" w:cs="Courier New" w:hint="default"/>
+      </w:rPr>
+    </w:lvl>
+    <w:lvl w:ilvl="2" w:tplc="04090005" w:tentative="1">
+      <w:start w:val="1"/>
+      <w:numFmt w:val="bullet"/>
+      <w:lvlText w:val=""/>
+      <w:lvlJc w:val="left"/>
+      <w:pPr>
+        <w:ind w:left="2610" w:hanging="360"/>
+      </w:pPr>
+      <w:rPr>
+        <w:rFonts w:ascii="Wingdings" w:hAnsi="Wingdings" w:hint="default"/>
+      </w:rPr>
+    </w:lvl>
+    <w:lvl w:ilvl="3" w:tplc="04090001" w:tentative="1">
+      <w:start w:val="1"/>
+      <w:numFmt w:val="bullet"/>
+      <w:lvlText w:val=""/>
+      <w:lvlJc w:val="left"/>
+      <w:pPr>
+        <w:ind w:left="3330" w:hanging="360"/>
+      </w:pPr>
+      <w:rPr>
+        <w:rFonts w:ascii="Symbol" w:hAnsi="Symbol" w:hint="default"/>
+      </w:rPr>
+    </w:lvl>
+    <w:lvl w:ilvl="4" w:tplc="04090003" w:tentative="1">
+      <w:start w:val="1"/>
+      <w:numFmt w:val="bullet"/>
+      <w:lvlText w:val="o"/>
+      <w:lvlJc w:val="left"/>
+      <w:pPr>
+        <w:ind w:left="4050" w:hanging="360"/>
+      </w:pPr>
+      <w:rPr>
+        <w:rFonts w:ascii="Courier New" w:hAnsi="Courier New" w:cs="Courier New" w:hint="default"/>
+      </w:rPr>
+    </w:lvl>
+    <w:lvl w:ilvl="5" w:tplc="04090005" w:tentative="1">
+      <w:start w:val="1"/>
+      <w:numFmt w:val="bullet"/>
+      <w:lvlText w:val=""/>
+      <w:lvlJc w:val="left"/>
+      <w:pPr>
+        <w:ind w:left="4770" w:hanging="360"/>
+      </w:pPr>
+      <w:rPr>
+        <w:rFonts w:ascii="Wingdings" w:hAnsi="Wingdings" w:hint="default"/>
+      </w:rPr>
+    </w:lvl>
+    <w:lvl w:ilvl="6" w:tplc="04090001" w:tentative="1">
+      <w:start w:val="1"/>
+      <w:numFmt w:val="bullet"/>
+      <w:lvlText w:val=""/>
+      <w:lvlJc w:val="left"/>
+      <w:pPr>
+        <w:ind w:left="5490" w:hanging="360"/>
+      </w:pPr>
+      <w:rPr>
+        <w:rFonts w:ascii="Symbol" w:hAnsi="Symbol" w:hint="default"/>
+      </w:rPr>
+    </w:lvl>
+    <w:lvl w:ilvl="7" w:tplc="04090003" w:tentative="1">
+      <w:start w:val="1"/>
+      <w:numFmt w:val="bullet"/>
+      <w:lvlText w:val="o"/>
+      <w:lvlJc w:val="left"/>
+      <w:pPr>
+        <w:ind w:left="6210" w:hanging="360"/>
+      </w:pPr>
+      <w:rPr>
+        <w:rFonts w:ascii="Courier New" w:hAnsi="Courier New" w:cs="Courier New" w:hint="default"/>
+      </w:rPr>
+    </w:lvl>
+    <w:lvl w:ilvl="8" w:tplc="04090005" w:tentative="1">
+      <w:start w:val="1"/>
+      <w:numFmt w:val="bullet"/>
+      <w:lvlText w:val=""/>
+      <w:lvlJc w:val="left"/>
+      <w:pPr>
+        <w:ind w:left="6930" w:hanging="360"/>
+      </w:pPr>
+      <w:rPr>
+        <w:rFonts w:ascii="Wingdings" w:hAnsi="Wingdings" w:hint="default"/>
+      </w:rPr>
     </w:lvl>
   </w:abstractNum>
-  <w:abstractNum w:abstractNumId="29">
-    <w:nsid w:val="4BD86B79"/>
-    <w:multiLevelType w:val="hybridMultilevel"/>
-    <w:tmpl w:val="978EB52E"/>
-    <w:lvl w:ilvl="0" w:tplc="04090013">
-      <w:start w:val="1"/>
-      <w:numFmt w:val="upperRoman"/>
-      <w:lvlText w:val="%1."/>
-      <w:lvlJc w:val="right"/>
-      <w:pPr>
-        <w:ind w:left="720" w:hanging="360"/>
-      </w:pPr>
-    </w:lvl>
-    <w:lvl w:ilvl="1" w:tplc="04090019" w:tentative="1">
-      <w:start w:val="1"/>
-      <w:numFmt w:val="lowerLetter"/>
-      <w:lvlText w:val="%2."/>
-      <w:lvlJc w:val="left"/>
-      <w:pPr>
-        <w:ind w:left="1440" w:hanging="360"/>
-      </w:pPr>
-    </w:lvl>
-    <w:lvl w:ilvl="2" w:tplc="0409001B" w:tentative="1">
-      <w:start w:val="1"/>
-      <w:numFmt w:val="lowerRoman"/>
-      <w:lvlText w:val="%3."/>
-      <w:lvlJc w:val="right"/>
-      <w:pPr>
-        <w:ind w:left="2160" w:hanging="180"/>
-      </w:pPr>
-    </w:lvl>
-    <w:lvl w:ilvl="3" w:tplc="0409000F" w:tentative="1">
-      <w:start w:val="1"/>
-      <w:numFmt w:val="decimal"/>
-      <w:lvlText w:val="%4."/>
-      <w:lvlJc w:val="left"/>
-      <w:pPr>
-        <w:ind w:left="2880" w:hanging="360"/>
-      </w:pPr>
-    </w:lvl>
-    <w:lvl w:ilvl="4" w:tplc="04090019" w:tentative="1">
-      <w:start w:val="1"/>
-      <w:numFmt w:val="lowerLetter"/>
-      <w:lvlText w:val="%5."/>
-      <w:lvlJc w:val="left"/>
-      <w:pPr>
-        <w:ind w:left="3600" w:hanging="360"/>
-      </w:pPr>
-    </w:lvl>
-    <w:lvl w:ilvl="5" w:tplc="0409001B" w:tentative="1">
-      <w:start w:val="1"/>
-      <w:numFmt w:val="lowerRoman"/>
-      <w:lvlText w:val="%6."/>
-      <w:lvlJc w:val="right"/>
-      <w:pPr>
-        <w:ind w:left="4320" w:hanging="180"/>
-      </w:pPr>
-    </w:lvl>
-    <w:lvl w:ilvl="6" w:tplc="0409000F" w:tentative="1">
-      <w:start w:val="1"/>
-      <w:numFmt w:val="decimal"/>
-      <w:lvlText w:val="%7."/>
-      <w:lvlJc w:val="left"/>
-      <w:pPr>
-        <w:ind w:left="5040" w:hanging="360"/>
-      </w:pPr>
-    </w:lvl>
-    <w:lvl w:ilvl="7" w:tplc="04090019" w:tentative="1">
-      <w:start w:val="1"/>
-      <w:numFmt w:val="lowerLetter"/>
-      <w:lvlText w:val="%8."/>
-      <w:lvlJc w:val="left"/>
-      <w:pPr>
-        <w:ind w:left="5760" w:hanging="360"/>
-      </w:pPr>
-    </w:lvl>
-    <w:lvl w:ilvl="8" w:tplc="0409001B" w:tentative="1">
-      <w:start w:val="1"/>
-      <w:numFmt w:val="lowerRoman"/>
-      <w:lvlText w:val="%9."/>
-      <w:lvlJc w:val="right"/>
-      <w:pPr>
-        <w:ind w:left="6480" w:hanging="180"/>
-      </w:pPr>
-    </w:lvl>
-  </w:abstractNum>
-  <w:abstractNum w:abstractNumId="30">
-    <w:nsid w:val="4CAE6B3D"/>
-    <w:multiLevelType w:val="hybridMultilevel"/>
-    <w:tmpl w:val="B3CE7E66"/>
-    <w:lvl w:ilvl="0" w:tplc="C3BA72E2">
-      <w:start w:val="1"/>
-      <w:numFmt w:val="decimal"/>
-      <w:lvlText w:val="%1."/>
-      <w:lvlJc w:val="left"/>
-      <w:pPr>
-        <w:ind w:left="450" w:hanging="360"/>
-      </w:pPr>
-      <w:rPr>
-        <w:rFonts w:hint="default"/>
-      </w:rPr>
-    </w:lvl>
-    <w:lvl w:ilvl="1" w:tplc="04090019" w:tentative="1">
-      <w:start w:val="1"/>
-      <w:numFmt w:val="lowerLetter"/>
-      <w:lvlText w:val="%2."/>
-      <w:lvlJc w:val="left"/>
-      <w:pPr>
-        <w:ind w:left="1170" w:hanging="360"/>
-      </w:pPr>
-    </w:lvl>
-    <w:lvl w:ilvl="2" w:tplc="0409001B" w:tentative="1">
-      <w:start w:val="1"/>
-      <w:numFmt w:val="lowerRoman"/>
-      <w:lvlText w:val="%3."/>
-      <w:lvlJc w:val="right"/>
-      <w:pPr>
-        <w:ind w:left="1890" w:hanging="180"/>
-      </w:pPr>
-    </w:lvl>
-    <w:lvl w:ilvl="3" w:tplc="0409000F" w:tentative="1">
-      <w:start w:val="1"/>
-      <w:numFmt w:val="decimal"/>
-      <w:lvlText w:val="%4."/>
-      <w:lvlJc w:val="left"/>
-      <w:pPr>
-        <w:ind w:left="2610" w:hanging="360"/>
-      </w:pPr>
-    </w:lvl>
-    <w:lvl w:ilvl="4" w:tplc="04090019" w:tentative="1">
-      <w:start w:val="1"/>
-      <w:numFmt w:val="lowerLetter"/>
-      <w:lvlText w:val="%5."/>
-      <w:lvlJc w:val="left"/>
-      <w:pPr>
-        <w:ind w:left="3330" w:hanging="360"/>
-      </w:pPr>
-    </w:lvl>
-    <w:lvl w:ilvl="5" w:tplc="0409001B" w:tentative="1">
-      <w:start w:val="1"/>
-      <w:numFmt w:val="lowerRoman"/>
-      <w:lvlText w:val="%6."/>
-      <w:lvlJc w:val="right"/>
-      <w:pPr>
-        <w:ind w:left="4050" w:hanging="180"/>
-      </w:pPr>
-    </w:lvl>
-    <w:lvl w:ilvl="6" w:tplc="0409000F" w:tentative="1">
-      <w:start w:val="1"/>
-      <w:numFmt w:val="decimal"/>
-      <w:lvlText w:val="%7."/>
-      <w:lvlJc w:val="left"/>
-      <w:pPr>
-        <w:ind w:left="4770" w:hanging="360"/>
-      </w:pPr>
-    </w:lvl>
-    <w:lvl w:ilvl="7" w:tplc="04090019" w:tentative="1">
-      <w:start w:val="1"/>
-      <w:numFmt w:val="lowerLetter"/>
-      <w:lvlText w:val="%8."/>
-      <w:lvlJc w:val="left"/>
-      <w:pPr>
-        <w:ind w:left="5490" w:hanging="360"/>
-      </w:pPr>
-    </w:lvl>
-    <w:lvl w:ilvl="8" w:tplc="0409001B" w:tentative="1">
-      <w:start w:val="1"/>
-      <w:numFmt w:val="lowerRoman"/>
-      <w:lvlText w:val="%9."/>
-      <w:lvlJc w:val="right"/>
-      <w:pPr>
-        <w:ind w:left="6210" w:hanging="180"/>
-      </w:pPr>
-    </w:lvl>
-  </w:abstractNum>
-  <w:abstractNum w:abstractNumId="31">
-    <w:nsid w:val="4DFD1DFB"/>
-    <w:multiLevelType w:val="hybridMultilevel"/>
-    <w:tmpl w:val="97342204"/>
-    <w:lvl w:ilvl="0" w:tplc="04090001">
-      <w:start w:val="1"/>
-      <w:numFmt w:val="bullet"/>
-      <w:lvlText w:val=""/>
-      <w:lvlJc w:val="left"/>
-      <w:pPr>
-        <w:ind w:left="720" w:hanging="360"/>
-      </w:pPr>
-      <w:rPr>
-        <w:rFonts w:ascii="Symbol" w:hAnsi="Symbol" w:hint="default"/>
-      </w:rPr>
-    </w:lvl>
-    <w:lvl w:ilvl="1" w:tplc="04090003" w:tentative="1">
-      <w:start w:val="1"/>
-      <w:numFmt w:val="bullet"/>
-      <w:lvlText w:val="o"/>
-      <w:lvlJc w:val="left"/>
-      <w:pPr>
-        <w:ind w:left="1440" w:hanging="360"/>
-      </w:pPr>
-      <w:rPr>
-        <w:rFonts w:ascii="Courier New" w:hAnsi="Courier New" w:cs="Courier New" w:hint="default"/>
-      </w:rPr>
-    </w:lvl>
-    <w:lvl w:ilvl="2" w:tplc="04090005" w:tentative="1">
-      <w:start w:val="1"/>
-      <w:numFmt w:val="bullet"/>
-      <w:lvlText w:val=""/>
-      <w:lvlJc w:val="left"/>
-      <w:pPr>
-        <w:ind w:left="2160" w:hanging="360"/>
-      </w:pPr>
-      <w:rPr>
-        <w:rFonts w:ascii="Wingdings" w:hAnsi="Wingdings" w:hint="default"/>
-      </w:rPr>
-    </w:lvl>
-    <w:lvl w:ilvl="3" w:tplc="04090001" w:tentative="1">
-      <w:start w:val="1"/>
-      <w:numFmt w:val="bullet"/>
-      <w:lvlText w:val=""/>
-      <w:lvlJc w:val="left"/>
-      <w:pPr>
-        <w:ind w:left="2880" w:hanging="360"/>
-      </w:pPr>
-      <w:rPr>
-        <w:rFonts w:ascii="Symbol" w:hAnsi="Symbol" w:hint="default"/>
-      </w:rPr>
-    </w:lvl>
-    <w:lvl w:ilvl="4" w:tplc="04090003" w:tentative="1">
-      <w:start w:val="1"/>
-      <w:numFmt w:val="bullet"/>
-      <w:lvlText w:val="o"/>
-      <w:lvlJc w:val="left"/>
-      <w:pPr>
-        <w:ind w:left="3600" w:hanging="360"/>
-      </w:pPr>
-      <w:rPr>
-        <w:rFonts w:ascii="Courier New" w:hAnsi="Courier New" w:cs="Courier New" w:hint="default"/>
-      </w:rPr>
-    </w:lvl>
-    <w:lvl w:ilvl="5" w:tplc="04090005" w:tentative="1">
-      <w:start w:val="1"/>
-      <w:numFmt w:val="bullet"/>
-      <w:lvlText w:val=""/>
-      <w:lvlJc w:val="left"/>
-      <w:pPr>
-        <w:ind w:left="4320" w:hanging="360"/>
-      </w:pPr>
-      <w:rPr>
-        <w:rFonts w:ascii="Wingdings" w:hAnsi="Wingdings" w:hint="default"/>
-      </w:rPr>
-    </w:lvl>
-    <w:lvl w:ilvl="6" w:tplc="04090001" w:tentative="1">
-      <w:start w:val="1"/>
-      <w:numFmt w:val="bullet"/>
-      <w:lvlText w:val=""/>
-      <w:lvlJc w:val="left"/>
-      <w:pPr>
-        <w:ind w:left="5040" w:hanging="360"/>
-      </w:pPr>
-      <w:rPr>
-        <w:rFonts w:ascii="Symbol" w:hAnsi="Symbol" w:hint="default"/>
-      </w:rPr>
-    </w:lvl>
-    <w:lvl w:ilvl="7" w:tplc="04090003" w:tentative="1">
-      <w:start w:val="1"/>
-      <w:numFmt w:val="bullet"/>
-      <w:lvlText w:val="o"/>
-      <w:lvlJc w:val="left"/>
-      <w:pPr>
-        <w:ind w:left="5760" w:hanging="360"/>
-      </w:pPr>
-      <w:rPr>
-        <w:rFonts w:ascii="Courier New" w:hAnsi="Courier New" w:cs="Courier New" w:hint="default"/>
-      </w:rPr>
-    </w:lvl>
-    <w:lvl w:ilvl="8" w:tplc="04090005" w:tentative="1">
-      <w:start w:val="1"/>
-      <w:numFmt w:val="bullet"/>
-      <w:lvlText w:val=""/>
-      <w:lvlJc w:val="left"/>
-      <w:pPr>
-        <w:ind w:left="6480" w:hanging="360"/>
-      </w:pPr>
-      <w:rPr>
-        <w:rFonts w:ascii="Wingdings" w:hAnsi="Wingdings" w:hint="default"/>
-      </w:rPr>
-    </w:lvl>
-  </w:abstractNum>
-  <w:abstractNum w:abstractNumId="32">
+  <w:abstractNum w:abstractNumId="12" w15:restartNumberingAfterBreak="0">
     <w:nsid w:val="51723B29"/>
     <w:multiLevelType w:val="hybridMultilevel"/>
     <w:tmpl w:val="9320ADAE"/>
@@ -10576,497 +9185,7 @@
       </w:rPr>
     </w:lvl>
   </w:abstractNum>
-  <w:abstractNum w:abstractNumId="33">
-    <w:nsid w:val="528C1D3D"/>
-    <w:multiLevelType w:val="hybridMultilevel"/>
-    <w:tmpl w:val="B1FEDEA4"/>
-    <w:lvl w:ilvl="0" w:tplc="0409000B">
-      <w:start w:val="1"/>
-      <w:numFmt w:val="bullet"/>
-      <w:lvlText w:val=""/>
-      <w:lvlJc w:val="left"/>
-      <w:pPr>
-        <w:ind w:left="720" w:hanging="360"/>
-      </w:pPr>
-      <w:rPr>
-        <w:rFonts w:ascii="Wingdings" w:hAnsi="Wingdings" w:hint="default"/>
-      </w:rPr>
-    </w:lvl>
-    <w:lvl w:ilvl="1" w:tplc="04090003" w:tentative="1">
-      <w:start w:val="1"/>
-      <w:numFmt w:val="bullet"/>
-      <w:lvlText w:val="o"/>
-      <w:lvlJc w:val="left"/>
-      <w:pPr>
-        <w:ind w:left="1440" w:hanging="360"/>
-      </w:pPr>
-      <w:rPr>
-        <w:rFonts w:ascii="Courier New" w:hAnsi="Courier New" w:cs="Courier New" w:hint="default"/>
-      </w:rPr>
-    </w:lvl>
-    <w:lvl w:ilvl="2" w:tplc="04090005" w:tentative="1">
-      <w:start w:val="1"/>
-      <w:numFmt w:val="bullet"/>
-      <w:lvlText w:val=""/>
-      <w:lvlJc w:val="left"/>
-      <w:pPr>
-        <w:ind w:left="2160" w:hanging="360"/>
-      </w:pPr>
-      <w:rPr>
-        <w:rFonts w:ascii="Wingdings" w:hAnsi="Wingdings" w:hint="default"/>
-      </w:rPr>
-    </w:lvl>
-    <w:lvl w:ilvl="3" w:tplc="04090001" w:tentative="1">
-      <w:start w:val="1"/>
-      <w:numFmt w:val="bullet"/>
-      <w:lvlText w:val=""/>
-      <w:lvlJc w:val="left"/>
-      <w:pPr>
-        <w:ind w:left="2880" w:hanging="360"/>
-      </w:pPr>
-      <w:rPr>
-        <w:rFonts w:ascii="Symbol" w:hAnsi="Symbol" w:hint="default"/>
-      </w:rPr>
-    </w:lvl>
-    <w:lvl w:ilvl="4" w:tplc="04090003" w:tentative="1">
-      <w:start w:val="1"/>
-      <w:numFmt w:val="bullet"/>
-      <w:lvlText w:val="o"/>
-      <w:lvlJc w:val="left"/>
-      <w:pPr>
-        <w:ind w:left="3600" w:hanging="360"/>
-      </w:pPr>
-      <w:rPr>
-        <w:rFonts w:ascii="Courier New" w:hAnsi="Courier New" w:cs="Courier New" w:hint="default"/>
-      </w:rPr>
-    </w:lvl>
-    <w:lvl w:ilvl="5" w:tplc="04090005" w:tentative="1">
-      <w:start w:val="1"/>
-      <w:numFmt w:val="bullet"/>
-      <w:lvlText w:val=""/>
-      <w:lvlJc w:val="left"/>
-      <w:pPr>
-        <w:ind w:left="4320" w:hanging="360"/>
-      </w:pPr>
-      <w:rPr>
-        <w:rFonts w:ascii="Wingdings" w:hAnsi="Wingdings" w:hint="default"/>
-      </w:rPr>
-    </w:lvl>
-    <w:lvl w:ilvl="6" w:tplc="04090001" w:tentative="1">
-      <w:start w:val="1"/>
-      <w:numFmt w:val="bullet"/>
-      <w:lvlText w:val=""/>
-      <w:lvlJc w:val="left"/>
-      <w:pPr>
-        <w:ind w:left="5040" w:hanging="360"/>
-      </w:pPr>
-      <w:rPr>
-        <w:rFonts w:ascii="Symbol" w:hAnsi="Symbol" w:hint="default"/>
-      </w:rPr>
-    </w:lvl>
-    <w:lvl w:ilvl="7" w:tplc="04090003" w:tentative="1">
-      <w:start w:val="1"/>
-      <w:numFmt w:val="bullet"/>
-      <w:lvlText w:val="o"/>
-      <w:lvlJc w:val="left"/>
-      <w:pPr>
-        <w:ind w:left="5760" w:hanging="360"/>
-      </w:pPr>
-      <w:rPr>
-        <w:rFonts w:ascii="Courier New" w:hAnsi="Courier New" w:cs="Courier New" w:hint="default"/>
-      </w:rPr>
-    </w:lvl>
-    <w:lvl w:ilvl="8" w:tplc="04090005" w:tentative="1">
-      <w:start w:val="1"/>
-      <w:numFmt w:val="bullet"/>
-      <w:lvlText w:val=""/>
-      <w:lvlJc w:val="left"/>
-      <w:pPr>
-        <w:ind w:left="6480" w:hanging="360"/>
-      </w:pPr>
-      <w:rPr>
-        <w:rFonts w:ascii="Wingdings" w:hAnsi="Wingdings" w:hint="default"/>
-      </w:rPr>
-    </w:lvl>
-  </w:abstractNum>
-  <w:abstractNum w:abstractNumId="34">
-    <w:nsid w:val="551E28E6"/>
-    <w:multiLevelType w:val="hybridMultilevel"/>
-    <w:tmpl w:val="EE4C639C"/>
-    <w:lvl w:ilvl="0" w:tplc="27DA4B3E">
-      <w:start w:val="1"/>
-      <w:numFmt w:val="upperRoman"/>
-      <w:lvlText w:val="%1."/>
-      <w:lvlJc w:val="left"/>
-      <w:pPr>
-        <w:ind w:left="1080" w:hanging="720"/>
-      </w:pPr>
-      <w:rPr>
-        <w:rFonts w:hint="default"/>
-      </w:rPr>
-    </w:lvl>
-    <w:lvl w:ilvl="1" w:tplc="04090019" w:tentative="1">
-      <w:start w:val="1"/>
-      <w:numFmt w:val="lowerLetter"/>
-      <w:lvlText w:val="%2."/>
-      <w:lvlJc w:val="left"/>
-      <w:pPr>
-        <w:ind w:left="1440" w:hanging="360"/>
-      </w:pPr>
-    </w:lvl>
-    <w:lvl w:ilvl="2" w:tplc="0409001B" w:tentative="1">
-      <w:start w:val="1"/>
-      <w:numFmt w:val="lowerRoman"/>
-      <w:lvlText w:val="%3."/>
-      <w:lvlJc w:val="right"/>
-      <w:pPr>
-        <w:ind w:left="2160" w:hanging="180"/>
-      </w:pPr>
-    </w:lvl>
-    <w:lvl w:ilvl="3" w:tplc="0409000F" w:tentative="1">
-      <w:start w:val="1"/>
-      <w:numFmt w:val="decimal"/>
-      <w:lvlText w:val="%4."/>
-      <w:lvlJc w:val="left"/>
-      <w:pPr>
-        <w:ind w:left="2880" w:hanging="360"/>
-      </w:pPr>
-    </w:lvl>
-    <w:lvl w:ilvl="4" w:tplc="04090019" w:tentative="1">
-      <w:start w:val="1"/>
-      <w:numFmt w:val="lowerLetter"/>
-      <w:lvlText w:val="%5."/>
-      <w:lvlJc w:val="left"/>
-      <w:pPr>
-        <w:ind w:left="3600" w:hanging="360"/>
-      </w:pPr>
-    </w:lvl>
-    <w:lvl w:ilvl="5" w:tplc="0409001B" w:tentative="1">
-      <w:start w:val="1"/>
-      <w:numFmt w:val="lowerRoman"/>
-      <w:lvlText w:val="%6."/>
-      <w:lvlJc w:val="right"/>
-      <w:pPr>
-        <w:ind w:left="4320" w:hanging="180"/>
-      </w:pPr>
-    </w:lvl>
-    <w:lvl w:ilvl="6" w:tplc="0409000F" w:tentative="1">
-      <w:start w:val="1"/>
-      <w:numFmt w:val="decimal"/>
-      <w:lvlText w:val="%7."/>
-      <w:lvlJc w:val="left"/>
-      <w:pPr>
-        <w:ind w:left="5040" w:hanging="360"/>
-      </w:pPr>
-    </w:lvl>
-    <w:lvl w:ilvl="7" w:tplc="04090019" w:tentative="1">
-      <w:start w:val="1"/>
-      <w:numFmt w:val="lowerLetter"/>
-      <w:lvlText w:val="%8."/>
-      <w:lvlJc w:val="left"/>
-      <w:pPr>
-        <w:ind w:left="5760" w:hanging="360"/>
-      </w:pPr>
-    </w:lvl>
-    <w:lvl w:ilvl="8" w:tplc="0409001B" w:tentative="1">
-      <w:start w:val="1"/>
-      <w:numFmt w:val="lowerRoman"/>
-      <w:lvlText w:val="%9."/>
-      <w:lvlJc w:val="right"/>
-      <w:pPr>
-        <w:ind w:left="6480" w:hanging="180"/>
-      </w:pPr>
-    </w:lvl>
-  </w:abstractNum>
-  <w:abstractNum w:abstractNumId="35">
-    <w:nsid w:val="55A3066D"/>
-    <w:multiLevelType w:val="hybridMultilevel"/>
-    <w:tmpl w:val="5FDAB358"/>
-    <w:lvl w:ilvl="0" w:tplc="0409000B">
-      <w:start w:val="1"/>
-      <w:numFmt w:val="bullet"/>
-      <w:lvlText w:val=""/>
-      <w:lvlJc w:val="left"/>
-      <w:pPr>
-        <w:ind w:left="720" w:hanging="360"/>
-      </w:pPr>
-      <w:rPr>
-        <w:rFonts w:ascii="Wingdings" w:hAnsi="Wingdings" w:hint="default"/>
-      </w:rPr>
-    </w:lvl>
-    <w:lvl w:ilvl="1" w:tplc="04090019" w:tentative="1">
-      <w:start w:val="1"/>
-      <w:numFmt w:val="lowerLetter"/>
-      <w:lvlText w:val="%2."/>
-      <w:lvlJc w:val="left"/>
-      <w:pPr>
-        <w:ind w:left="1440" w:hanging="360"/>
-      </w:pPr>
-    </w:lvl>
-    <w:lvl w:ilvl="2" w:tplc="0409001B" w:tentative="1">
-      <w:start w:val="1"/>
-      <w:numFmt w:val="lowerRoman"/>
-      <w:lvlText w:val="%3."/>
-      <w:lvlJc w:val="right"/>
-      <w:pPr>
-        <w:ind w:left="2160" w:hanging="180"/>
-      </w:pPr>
-    </w:lvl>
-    <w:lvl w:ilvl="3" w:tplc="0409000F" w:tentative="1">
-      <w:start w:val="1"/>
-      <w:numFmt w:val="decimal"/>
-      <w:lvlText w:val="%4."/>
-      <w:lvlJc w:val="left"/>
-      <w:pPr>
-        <w:ind w:left="2880" w:hanging="360"/>
-      </w:pPr>
-    </w:lvl>
-    <w:lvl w:ilvl="4" w:tplc="04090019" w:tentative="1">
-      <w:start w:val="1"/>
-      <w:numFmt w:val="lowerLetter"/>
-      <w:lvlText w:val="%5."/>
-      <w:lvlJc w:val="left"/>
-      <w:pPr>
-        <w:ind w:left="3600" w:hanging="360"/>
-      </w:pPr>
-    </w:lvl>
-    <w:lvl w:ilvl="5" w:tplc="0409001B" w:tentative="1">
-      <w:start w:val="1"/>
-      <w:numFmt w:val="lowerRoman"/>
-      <w:lvlText w:val="%6."/>
-      <w:lvlJc w:val="right"/>
-      <w:pPr>
-        <w:ind w:left="4320" w:hanging="180"/>
-      </w:pPr>
-    </w:lvl>
-    <w:lvl w:ilvl="6" w:tplc="0409000F" w:tentative="1">
-      <w:start w:val="1"/>
-      <w:numFmt w:val="decimal"/>
-      <w:lvlText w:val="%7."/>
-      <w:lvlJc w:val="left"/>
-      <w:pPr>
-        <w:ind w:left="5040" w:hanging="360"/>
-      </w:pPr>
-    </w:lvl>
-    <w:lvl w:ilvl="7" w:tplc="04090019" w:tentative="1">
-      <w:start w:val="1"/>
-      <w:numFmt w:val="lowerLetter"/>
-      <w:lvlText w:val="%8."/>
-      <w:lvlJc w:val="left"/>
-      <w:pPr>
-        <w:ind w:left="5760" w:hanging="360"/>
-      </w:pPr>
-    </w:lvl>
-    <w:lvl w:ilvl="8" w:tplc="0409001B" w:tentative="1">
-      <w:start w:val="1"/>
-      <w:numFmt w:val="lowerRoman"/>
-      <w:lvlText w:val="%9."/>
-      <w:lvlJc w:val="right"/>
-      <w:pPr>
-        <w:ind w:left="6480" w:hanging="180"/>
-      </w:pPr>
-    </w:lvl>
-  </w:abstractNum>
-  <w:abstractNum w:abstractNumId="36">
-    <w:nsid w:val="573004ED"/>
-    <w:multiLevelType w:val="hybridMultilevel"/>
-    <w:tmpl w:val="74569426"/>
-    <w:lvl w:ilvl="0" w:tplc="04090013">
-      <w:start w:val="1"/>
-      <w:numFmt w:val="upperRoman"/>
-      <w:lvlText w:val="%1."/>
-      <w:lvlJc w:val="right"/>
-      <w:pPr>
-        <w:ind w:left="720" w:hanging="360"/>
-      </w:pPr>
-    </w:lvl>
-    <w:lvl w:ilvl="1" w:tplc="04090019" w:tentative="1">
-      <w:start w:val="1"/>
-      <w:numFmt w:val="lowerLetter"/>
-      <w:lvlText w:val="%2."/>
-      <w:lvlJc w:val="left"/>
-      <w:pPr>
-        <w:ind w:left="1440" w:hanging="360"/>
-      </w:pPr>
-    </w:lvl>
-    <w:lvl w:ilvl="2" w:tplc="0409001B" w:tentative="1">
-      <w:start w:val="1"/>
-      <w:numFmt w:val="lowerRoman"/>
-      <w:lvlText w:val="%3."/>
-      <w:lvlJc w:val="right"/>
-      <w:pPr>
-        <w:ind w:left="2160" w:hanging="180"/>
-      </w:pPr>
-    </w:lvl>
-    <w:lvl w:ilvl="3" w:tplc="0409000F" w:tentative="1">
-      <w:start w:val="1"/>
-      <w:numFmt w:val="decimal"/>
-      <w:lvlText w:val="%4."/>
-      <w:lvlJc w:val="left"/>
-      <w:pPr>
-        <w:ind w:left="2880" w:hanging="360"/>
-      </w:pPr>
-    </w:lvl>
-    <w:lvl w:ilvl="4" w:tplc="04090019" w:tentative="1">
-      <w:start w:val="1"/>
-      <w:numFmt w:val="lowerLetter"/>
-      <w:lvlText w:val="%5."/>
-      <w:lvlJc w:val="left"/>
-      <w:pPr>
-        <w:ind w:left="3600" w:hanging="360"/>
-      </w:pPr>
-    </w:lvl>
-    <w:lvl w:ilvl="5" w:tplc="0409001B" w:tentative="1">
-      <w:start w:val="1"/>
-      <w:numFmt w:val="lowerRoman"/>
-      <w:lvlText w:val="%6."/>
-      <w:lvlJc w:val="right"/>
-      <w:pPr>
-        <w:ind w:left="4320" w:hanging="180"/>
-      </w:pPr>
-    </w:lvl>
-    <w:lvl w:ilvl="6" w:tplc="0409000F" w:tentative="1">
-      <w:start w:val="1"/>
-      <w:numFmt w:val="decimal"/>
-      <w:lvlText w:val="%7."/>
-      <w:lvlJc w:val="left"/>
-      <w:pPr>
-        <w:ind w:left="5040" w:hanging="360"/>
-      </w:pPr>
-    </w:lvl>
-    <w:lvl w:ilvl="7" w:tplc="04090019" w:tentative="1">
-      <w:start w:val="1"/>
-      <w:numFmt w:val="lowerLetter"/>
-      <w:lvlText w:val="%8."/>
-      <w:lvlJc w:val="left"/>
-      <w:pPr>
-        <w:ind w:left="5760" w:hanging="360"/>
-      </w:pPr>
-    </w:lvl>
-    <w:lvl w:ilvl="8" w:tplc="0409001B" w:tentative="1">
-      <w:start w:val="1"/>
-      <w:numFmt w:val="lowerRoman"/>
-      <w:lvlText w:val="%9."/>
-      <w:lvlJc w:val="right"/>
-      <w:pPr>
-        <w:ind w:left="6480" w:hanging="180"/>
-      </w:pPr>
-    </w:lvl>
-  </w:abstractNum>
-  <w:abstractNum w:abstractNumId="37">
-    <w:nsid w:val="5F07518F"/>
-    <w:multiLevelType w:val="hybridMultilevel"/>
-    <w:tmpl w:val="212E33AE"/>
-    <w:lvl w:ilvl="0" w:tplc="04090009">
-      <w:start w:val="1"/>
-      <w:numFmt w:val="bullet"/>
-      <w:lvlText w:val=""/>
-      <w:lvlJc w:val="left"/>
-      <w:pPr>
-        <w:ind w:left="720" w:hanging="360"/>
-      </w:pPr>
-      <w:rPr>
-        <w:rFonts w:ascii="Wingdings" w:hAnsi="Wingdings" w:hint="default"/>
-      </w:rPr>
-    </w:lvl>
-    <w:lvl w:ilvl="1" w:tplc="04090003" w:tentative="1">
-      <w:start w:val="1"/>
-      <w:numFmt w:val="bullet"/>
-      <w:lvlText w:val="o"/>
-      <w:lvlJc w:val="left"/>
-      <w:pPr>
-        <w:ind w:left="1440" w:hanging="360"/>
-      </w:pPr>
-      <w:rPr>
-        <w:rFonts w:ascii="Courier New" w:hAnsi="Courier New" w:cs="Courier New" w:hint="default"/>
-      </w:rPr>
-    </w:lvl>
-    <w:lvl w:ilvl="2" w:tplc="04090005" w:tentative="1">
-      <w:start w:val="1"/>
-      <w:numFmt w:val="bullet"/>
-      <w:lvlText w:val=""/>
-      <w:lvlJc w:val="left"/>
-      <w:pPr>
-        <w:ind w:left="2160" w:hanging="360"/>
-      </w:pPr>
-      <w:rPr>
-        <w:rFonts w:ascii="Wingdings" w:hAnsi="Wingdings" w:hint="default"/>
-      </w:rPr>
-    </w:lvl>
-    <w:lvl w:ilvl="3" w:tplc="04090001" w:tentative="1">
-      <w:start w:val="1"/>
-      <w:numFmt w:val="bullet"/>
-      <w:lvlText w:val=""/>
-      <w:lvlJc w:val="left"/>
-      <w:pPr>
-        <w:ind w:left="2880" w:hanging="360"/>
-      </w:pPr>
-      <w:rPr>
-        <w:rFonts w:ascii="Symbol" w:hAnsi="Symbol" w:hint="default"/>
-      </w:rPr>
-    </w:lvl>
-    <w:lvl w:ilvl="4" w:tplc="04090003" w:tentative="1">
-      <w:start w:val="1"/>
-      <w:numFmt w:val="bullet"/>
-      <w:lvlText w:val="o"/>
-      <w:lvlJc w:val="left"/>
-      <w:pPr>
-        <w:ind w:left="3600" w:hanging="360"/>
-      </w:pPr>
-      <w:rPr>
-        <w:rFonts w:ascii="Courier New" w:hAnsi="Courier New" w:cs="Courier New" w:hint="default"/>
-      </w:rPr>
-    </w:lvl>
-    <w:lvl w:ilvl="5" w:tplc="04090005" w:tentative="1">
-      <w:start w:val="1"/>
-      <w:numFmt w:val="bullet"/>
-      <w:lvlText w:val=""/>
-      <w:lvlJc w:val="left"/>
-      <w:pPr>
-        <w:ind w:left="4320" w:hanging="360"/>
-      </w:pPr>
-      <w:rPr>
-        <w:rFonts w:ascii="Wingdings" w:hAnsi="Wingdings" w:hint="default"/>
-      </w:rPr>
-    </w:lvl>
-    <w:lvl w:ilvl="6" w:tplc="04090001" w:tentative="1">
-      <w:start w:val="1"/>
-      <w:numFmt w:val="bullet"/>
-      <w:lvlText w:val=""/>
-      <w:lvlJc w:val="left"/>
-      <w:pPr>
-        <w:ind w:left="5040" w:hanging="360"/>
-      </w:pPr>
-      <w:rPr>
-        <w:rFonts w:ascii="Symbol" w:hAnsi="Symbol" w:hint="default"/>
-      </w:rPr>
-    </w:lvl>
-    <w:lvl w:ilvl="7" w:tplc="04090003" w:tentative="1">
-      <w:start w:val="1"/>
-      <w:numFmt w:val="bullet"/>
-      <w:lvlText w:val="o"/>
-      <w:lvlJc w:val="left"/>
-      <w:pPr>
-        <w:ind w:left="5760" w:hanging="360"/>
-      </w:pPr>
-      <w:rPr>
-        <w:rFonts w:ascii="Courier New" w:hAnsi="Courier New" w:cs="Courier New" w:hint="default"/>
-      </w:rPr>
-    </w:lvl>
-    <w:lvl w:ilvl="8" w:tplc="04090005" w:tentative="1">
-      <w:start w:val="1"/>
-      <w:numFmt w:val="bullet"/>
-      <w:lvlText w:val=""/>
-      <w:lvlJc w:val="left"/>
-      <w:pPr>
-        <w:ind w:left="6480" w:hanging="360"/>
-      </w:pPr>
-      <w:rPr>
-        <w:rFonts w:ascii="Wingdings" w:hAnsi="Wingdings" w:hint="default"/>
-      </w:rPr>
-    </w:lvl>
-  </w:abstractNum>
-  <w:abstractNum w:abstractNumId="38">
+  <w:abstractNum w:abstractNumId="13" w15:restartNumberingAfterBreak="0">
     <w:nsid w:val="6006079D"/>
     <w:multiLevelType w:val="hybridMultilevel"/>
     <w:tmpl w:val="4350BF88"/>
@@ -11158,260 +9277,7 @@
       </w:pPr>
     </w:lvl>
   </w:abstractNum>
-  <w:abstractNum w:abstractNumId="39">
-    <w:nsid w:val="62482575"/>
-    <w:multiLevelType w:val="hybridMultilevel"/>
-    <w:tmpl w:val="73C00E9E"/>
-    <w:lvl w:ilvl="0" w:tplc="04090001">
-      <w:start w:val="1"/>
-      <w:numFmt w:val="bullet"/>
-      <w:lvlText w:val=""/>
-      <w:lvlJc w:val="left"/>
-      <w:pPr>
-        <w:ind w:left="720" w:hanging="360"/>
-      </w:pPr>
-      <w:rPr>
-        <w:rFonts w:ascii="Symbol" w:hAnsi="Symbol" w:hint="default"/>
-      </w:rPr>
-    </w:lvl>
-    <w:lvl w:ilvl="1" w:tplc="04090003" w:tentative="1">
-      <w:start w:val="1"/>
-      <w:numFmt w:val="bullet"/>
-      <w:lvlText w:val="o"/>
-      <w:lvlJc w:val="left"/>
-      <w:pPr>
-        <w:ind w:left="1440" w:hanging="360"/>
-      </w:pPr>
-      <w:rPr>
-        <w:rFonts w:ascii="Courier New" w:hAnsi="Courier New" w:cs="Courier New" w:hint="default"/>
-      </w:rPr>
-    </w:lvl>
-    <w:lvl w:ilvl="2" w:tplc="04090005" w:tentative="1">
-      <w:start w:val="1"/>
-      <w:numFmt w:val="bullet"/>
-      <w:lvlText w:val=""/>
-      <w:lvlJc w:val="left"/>
-      <w:pPr>
-        <w:ind w:left="2160" w:hanging="360"/>
-      </w:pPr>
-      <w:rPr>
-        <w:rFonts w:ascii="Wingdings" w:hAnsi="Wingdings" w:hint="default"/>
-      </w:rPr>
-    </w:lvl>
-    <w:lvl w:ilvl="3" w:tplc="04090001" w:tentative="1">
-      <w:start w:val="1"/>
-      <w:numFmt w:val="bullet"/>
-      <w:lvlText w:val=""/>
-      <w:lvlJc w:val="left"/>
-      <w:pPr>
-        <w:ind w:left="2880" w:hanging="360"/>
-      </w:pPr>
-      <w:rPr>
-        <w:rFonts w:ascii="Symbol" w:hAnsi="Symbol" w:hint="default"/>
-      </w:rPr>
-    </w:lvl>
-    <w:lvl w:ilvl="4" w:tplc="04090003" w:tentative="1">
-      <w:start w:val="1"/>
-      <w:numFmt w:val="bullet"/>
-      <w:lvlText w:val="o"/>
-      <w:lvlJc w:val="left"/>
-      <w:pPr>
-        <w:ind w:left="3600" w:hanging="360"/>
-      </w:pPr>
-      <w:rPr>
-        <w:rFonts w:ascii="Courier New" w:hAnsi="Courier New" w:cs="Courier New" w:hint="default"/>
-      </w:rPr>
-    </w:lvl>
-    <w:lvl w:ilvl="5" w:tplc="04090005" w:tentative="1">
-      <w:start w:val="1"/>
-      <w:numFmt w:val="bullet"/>
-      <w:lvlText w:val=""/>
-      <w:lvlJc w:val="left"/>
-      <w:pPr>
-        <w:ind w:left="4320" w:hanging="360"/>
-      </w:pPr>
-      <w:rPr>
-        <w:rFonts w:ascii="Wingdings" w:hAnsi="Wingdings" w:hint="default"/>
-      </w:rPr>
-    </w:lvl>
-    <w:lvl w:ilvl="6" w:tplc="04090001" w:tentative="1">
-      <w:start w:val="1"/>
-      <w:numFmt w:val="bullet"/>
-      <w:lvlText w:val=""/>
-      <w:lvlJc w:val="left"/>
-      <w:pPr>
-        <w:ind w:left="5040" w:hanging="360"/>
-      </w:pPr>
-      <w:rPr>
-        <w:rFonts w:ascii="Symbol" w:hAnsi="Symbol" w:hint="default"/>
-      </w:rPr>
-    </w:lvl>
-    <w:lvl w:ilvl="7" w:tplc="04090003" w:tentative="1">
-      <w:start w:val="1"/>
-      <w:numFmt w:val="bullet"/>
-      <w:lvlText w:val="o"/>
-      <w:lvlJc w:val="left"/>
-      <w:pPr>
-        <w:ind w:left="5760" w:hanging="360"/>
-      </w:pPr>
-      <w:rPr>
-        <w:rFonts w:ascii="Courier New" w:hAnsi="Courier New" w:cs="Courier New" w:hint="default"/>
-      </w:rPr>
-    </w:lvl>
-    <w:lvl w:ilvl="8" w:tplc="04090005" w:tentative="1">
-      <w:start w:val="1"/>
-      <w:numFmt w:val="bullet"/>
-      <w:lvlText w:val=""/>
-      <w:lvlJc w:val="left"/>
-      <w:pPr>
-        <w:ind w:left="6480" w:hanging="360"/>
-      </w:pPr>
-      <w:rPr>
-        <w:rFonts w:ascii="Wingdings" w:hAnsi="Wingdings" w:hint="default"/>
-      </w:rPr>
-    </w:lvl>
-  </w:abstractNum>
-  <w:abstractNum w:abstractNumId="40">
-    <w:nsid w:val="6C293783"/>
-    <w:multiLevelType w:val="hybridMultilevel"/>
-    <w:tmpl w:val="9CAE4CB6"/>
-    <w:lvl w:ilvl="0" w:tplc="492813F4">
-      <w:start w:val="1"/>
-      <w:numFmt w:val="bullet"/>
-      <w:lvlText w:val="❑"/>
-      <w:lvlJc w:val="left"/>
-      <w:pPr>
-        <w:tabs>
-          <w:tab w:val="num" w:pos="720"/>
-        </w:tabs>
-        <w:ind w:left="720" w:hanging="360"/>
-      </w:pPr>
-      <w:rPr>
-        <w:rFonts w:ascii="Segoe UI Symbol" w:hAnsi="Segoe UI Symbol" w:hint="default"/>
-      </w:rPr>
-    </w:lvl>
-    <w:lvl w:ilvl="1" w:tplc="CFFA6516" w:tentative="1">
-      <w:start w:val="1"/>
-      <w:numFmt w:val="bullet"/>
-      <w:lvlText w:val="❑"/>
-      <w:lvlJc w:val="left"/>
-      <w:pPr>
-        <w:tabs>
-          <w:tab w:val="num" w:pos="1440"/>
-        </w:tabs>
-        <w:ind w:left="1440" w:hanging="360"/>
-      </w:pPr>
-      <w:rPr>
-        <w:rFonts w:ascii="Segoe UI Symbol" w:hAnsi="Segoe UI Symbol" w:hint="default"/>
-      </w:rPr>
-    </w:lvl>
-    <w:lvl w:ilvl="2" w:tplc="5DBA26AE" w:tentative="1">
-      <w:start w:val="1"/>
-      <w:numFmt w:val="bullet"/>
-      <w:lvlText w:val="❑"/>
-      <w:lvlJc w:val="left"/>
-      <w:pPr>
-        <w:tabs>
-          <w:tab w:val="num" w:pos="2160"/>
-        </w:tabs>
-        <w:ind w:left="2160" w:hanging="360"/>
-      </w:pPr>
-      <w:rPr>
-        <w:rFonts w:ascii="Segoe UI Symbol" w:hAnsi="Segoe UI Symbol" w:hint="default"/>
-      </w:rPr>
-    </w:lvl>
-    <w:lvl w:ilvl="3" w:tplc="2976E356" w:tentative="1">
-      <w:start w:val="1"/>
-      <w:numFmt w:val="bullet"/>
-      <w:lvlText w:val="❑"/>
-      <w:lvlJc w:val="left"/>
-      <w:pPr>
-        <w:tabs>
-          <w:tab w:val="num" w:pos="2880"/>
-        </w:tabs>
-        <w:ind w:left="2880" w:hanging="360"/>
-      </w:pPr>
-      <w:rPr>
-        <w:rFonts w:ascii="Segoe UI Symbol" w:hAnsi="Segoe UI Symbol" w:hint="default"/>
-      </w:rPr>
-    </w:lvl>
-    <w:lvl w:ilvl="4" w:tplc="F474A9DE" w:tentative="1">
-      <w:start w:val="1"/>
-      <w:numFmt w:val="bullet"/>
-      <w:lvlText w:val="❑"/>
-      <w:lvlJc w:val="left"/>
-      <w:pPr>
-        <w:tabs>
-          <w:tab w:val="num" w:pos="3600"/>
-        </w:tabs>
-        <w:ind w:left="3600" w:hanging="360"/>
-      </w:pPr>
-      <w:rPr>
-        <w:rFonts w:ascii="Segoe UI Symbol" w:hAnsi="Segoe UI Symbol" w:hint="default"/>
-      </w:rPr>
-    </w:lvl>
-    <w:lvl w:ilvl="5" w:tplc="18C20D32" w:tentative="1">
-      <w:start w:val="1"/>
-      <w:numFmt w:val="bullet"/>
-      <w:lvlText w:val="❑"/>
-      <w:lvlJc w:val="left"/>
-      <w:pPr>
-        <w:tabs>
-          <w:tab w:val="num" w:pos="4320"/>
-        </w:tabs>
-        <w:ind w:left="4320" w:hanging="360"/>
-      </w:pPr>
-      <w:rPr>
-        <w:rFonts w:ascii="Segoe UI Symbol" w:hAnsi="Segoe UI Symbol" w:hint="default"/>
-      </w:rPr>
-    </w:lvl>
-    <w:lvl w:ilvl="6" w:tplc="7FC4F8AE" w:tentative="1">
-      <w:start w:val="1"/>
-      <w:numFmt w:val="bullet"/>
-      <w:lvlText w:val="❑"/>
-      <w:lvlJc w:val="left"/>
-      <w:pPr>
-        <w:tabs>
-          <w:tab w:val="num" w:pos="5040"/>
-        </w:tabs>
-        <w:ind w:left="5040" w:hanging="360"/>
-      </w:pPr>
-      <w:rPr>
-        <w:rFonts w:ascii="Segoe UI Symbol" w:hAnsi="Segoe UI Symbol" w:hint="default"/>
-      </w:rPr>
-    </w:lvl>
-    <w:lvl w:ilvl="7" w:tplc="C1CC3AD2" w:tentative="1">
-      <w:start w:val="1"/>
-      <w:numFmt w:val="bullet"/>
-      <w:lvlText w:val="❑"/>
-      <w:lvlJc w:val="left"/>
-      <w:pPr>
-        <w:tabs>
-          <w:tab w:val="num" w:pos="5760"/>
-        </w:tabs>
-        <w:ind w:left="5760" w:hanging="360"/>
-      </w:pPr>
-      <w:rPr>
-        <w:rFonts w:ascii="Segoe UI Symbol" w:hAnsi="Segoe UI Symbol" w:hint="default"/>
-      </w:rPr>
-    </w:lvl>
-    <w:lvl w:ilvl="8" w:tplc="F1E0CAD6" w:tentative="1">
-      <w:start w:val="1"/>
-      <w:numFmt w:val="bullet"/>
-      <w:lvlText w:val="❑"/>
-      <w:lvlJc w:val="left"/>
-      <w:pPr>
-        <w:tabs>
-          <w:tab w:val="num" w:pos="6480"/>
-        </w:tabs>
-        <w:ind w:left="6480" w:hanging="360"/>
-      </w:pPr>
-      <w:rPr>
-        <w:rFonts w:ascii="Segoe UI Symbol" w:hAnsi="Segoe UI Symbol" w:hint="default"/>
-      </w:rPr>
-    </w:lvl>
-  </w:abstractNum>
-  <w:abstractNum w:abstractNumId="41">
+  <w:abstractNum w:abstractNumId="14" w15:restartNumberingAfterBreak="0">
     <w:nsid w:val="748844B9"/>
     <w:multiLevelType w:val="hybridMultilevel"/>
     <w:tmpl w:val="77DA8C78"/>
@@ -11497,147 +9363,7 @@
       </w:pPr>
     </w:lvl>
   </w:abstractNum>
-  <w:abstractNum w:abstractNumId="42">
-    <w:nsid w:val="75260DF6"/>
-    <w:multiLevelType w:val="hybridMultilevel"/>
-    <w:tmpl w:val="8C1CADCA"/>
-    <w:lvl w:ilvl="0" w:tplc="B8AAE342">
-      <w:start w:val="1"/>
-      <w:numFmt w:val="bullet"/>
-      <w:lvlText w:val="❑"/>
-      <w:lvlJc w:val="left"/>
-      <w:pPr>
-        <w:tabs>
-          <w:tab w:val="num" w:pos="720"/>
-        </w:tabs>
-        <w:ind w:left="720" w:hanging="360"/>
-      </w:pPr>
-      <w:rPr>
-        <w:rFonts w:ascii="Segoe UI Symbol" w:hAnsi="Segoe UI Symbol" w:hint="default"/>
-      </w:rPr>
-    </w:lvl>
-    <w:lvl w:ilvl="1" w:tplc="FA148A48" w:tentative="1">
-      <w:start w:val="1"/>
-      <w:numFmt w:val="bullet"/>
-      <w:lvlText w:val="❑"/>
-      <w:lvlJc w:val="left"/>
-      <w:pPr>
-        <w:tabs>
-          <w:tab w:val="num" w:pos="1440"/>
-        </w:tabs>
-        <w:ind w:left="1440" w:hanging="360"/>
-      </w:pPr>
-      <w:rPr>
-        <w:rFonts w:ascii="Segoe UI Symbol" w:hAnsi="Segoe UI Symbol" w:hint="default"/>
-      </w:rPr>
-    </w:lvl>
-    <w:lvl w:ilvl="2" w:tplc="854C54B4" w:tentative="1">
-      <w:start w:val="1"/>
-      <w:numFmt w:val="bullet"/>
-      <w:lvlText w:val="❑"/>
-      <w:lvlJc w:val="left"/>
-      <w:pPr>
-        <w:tabs>
-          <w:tab w:val="num" w:pos="2160"/>
-        </w:tabs>
-        <w:ind w:left="2160" w:hanging="360"/>
-      </w:pPr>
-      <w:rPr>
-        <w:rFonts w:ascii="Segoe UI Symbol" w:hAnsi="Segoe UI Symbol" w:hint="default"/>
-      </w:rPr>
-    </w:lvl>
-    <w:lvl w:ilvl="3" w:tplc="EFC61904" w:tentative="1">
-      <w:start w:val="1"/>
-      <w:numFmt w:val="bullet"/>
-      <w:lvlText w:val="❑"/>
-      <w:lvlJc w:val="left"/>
-      <w:pPr>
-        <w:tabs>
-          <w:tab w:val="num" w:pos="2880"/>
-        </w:tabs>
-        <w:ind w:left="2880" w:hanging="360"/>
-      </w:pPr>
-      <w:rPr>
-        <w:rFonts w:ascii="Segoe UI Symbol" w:hAnsi="Segoe UI Symbol" w:hint="default"/>
-      </w:rPr>
-    </w:lvl>
-    <w:lvl w:ilvl="4" w:tplc="FE28D0D8" w:tentative="1">
-      <w:start w:val="1"/>
-      <w:numFmt w:val="bullet"/>
-      <w:lvlText w:val="❑"/>
-      <w:lvlJc w:val="left"/>
-      <w:pPr>
-        <w:tabs>
-          <w:tab w:val="num" w:pos="3600"/>
-        </w:tabs>
-        <w:ind w:left="3600" w:hanging="360"/>
-      </w:pPr>
-      <w:rPr>
-        <w:rFonts w:ascii="Segoe UI Symbol" w:hAnsi="Segoe UI Symbol" w:hint="default"/>
-      </w:rPr>
-    </w:lvl>
-    <w:lvl w:ilvl="5" w:tplc="77F2DBB8" w:tentative="1">
-      <w:start w:val="1"/>
-      <w:numFmt w:val="bullet"/>
-      <w:lvlText w:val="❑"/>
-      <w:lvlJc w:val="left"/>
-      <w:pPr>
-        <w:tabs>
-          <w:tab w:val="num" w:pos="4320"/>
-        </w:tabs>
-        <w:ind w:left="4320" w:hanging="360"/>
-      </w:pPr>
-      <w:rPr>
-        <w:rFonts w:ascii="Segoe UI Symbol" w:hAnsi="Segoe UI Symbol" w:hint="default"/>
-      </w:rPr>
-    </w:lvl>
-    <w:lvl w:ilvl="6" w:tplc="9E884F86" w:tentative="1">
-      <w:start w:val="1"/>
-      <w:numFmt w:val="bullet"/>
-      <w:lvlText w:val="❑"/>
-      <w:lvlJc w:val="left"/>
-      <w:pPr>
-        <w:tabs>
-          <w:tab w:val="num" w:pos="5040"/>
-        </w:tabs>
-        <w:ind w:left="5040" w:hanging="360"/>
-      </w:pPr>
-      <w:rPr>
-        <w:rFonts w:ascii="Segoe UI Symbol" w:hAnsi="Segoe UI Symbol" w:hint="default"/>
-      </w:rPr>
-    </w:lvl>
-    <w:lvl w:ilvl="7" w:tplc="560A10C8" w:tentative="1">
-      <w:start w:val="1"/>
-      <w:numFmt w:val="bullet"/>
-      <w:lvlText w:val="❑"/>
-      <w:lvlJc w:val="left"/>
-      <w:pPr>
-        <w:tabs>
-          <w:tab w:val="num" w:pos="5760"/>
-        </w:tabs>
-        <w:ind w:left="5760" w:hanging="360"/>
-      </w:pPr>
-      <w:rPr>
-        <w:rFonts w:ascii="Segoe UI Symbol" w:hAnsi="Segoe UI Symbol" w:hint="default"/>
-      </w:rPr>
-    </w:lvl>
-    <w:lvl w:ilvl="8" w:tplc="131C94A6" w:tentative="1">
-      <w:start w:val="1"/>
-      <w:numFmt w:val="bullet"/>
-      <w:lvlText w:val="❑"/>
-      <w:lvlJc w:val="left"/>
-      <w:pPr>
-        <w:tabs>
-          <w:tab w:val="num" w:pos="6480"/>
-        </w:tabs>
-        <w:ind w:left="6480" w:hanging="360"/>
-      </w:pPr>
-      <w:rPr>
-        <w:rFonts w:ascii="Segoe UI Symbol" w:hAnsi="Segoe UI Symbol" w:hint="default"/>
-      </w:rPr>
-    </w:lvl>
-  </w:abstractNum>
-  <w:abstractNum w:abstractNumId="43">
+  <w:abstractNum w:abstractNumId="15" w15:restartNumberingAfterBreak="0">
     <w:nsid w:val="77A67A4A"/>
     <w:multiLevelType w:val="hybridMultilevel"/>
     <w:tmpl w:val="72AA7416"/>
@@ -11750,17 +9476,17 @@
       </w:rPr>
     </w:lvl>
   </w:abstractNum>
-  <w:abstractNum w:abstractNumId="44">
-    <w:nsid w:val="7D4D374D"/>
+  <w:abstractNum w:abstractNumId="16" w15:restartNumberingAfterBreak="0">
+    <w:nsid w:val="7F9E1782"/>
     <w:multiLevelType w:val="hybridMultilevel"/>
-    <w:tmpl w:val="6590AF52"/>
+    <w:tmpl w:val="F4841B76"/>
     <w:lvl w:ilvl="0" w:tplc="04090001">
       <w:start w:val="1"/>
       <w:numFmt w:val="bullet"/>
       <w:lvlText w:val=""/>
       <w:lvlJc w:val="left"/>
       <w:pPr>
-        <w:ind w:left="720" w:hanging="360"/>
+        <w:ind w:left="1080" w:hanging="360"/>
       </w:pPr>
       <w:rPr>
         <w:rFonts w:ascii="Symbol" w:hAnsi="Symbol" w:hint="default"/>
@@ -11772,7 +9498,7 @@
       <w:lvlText w:val="o"/>
       <w:lvlJc w:val="left"/>
       <w:pPr>
-        <w:ind w:left="1440" w:hanging="360"/>
+        <w:ind w:left="1800" w:hanging="360"/>
       </w:pPr>
       <w:rPr>
         <w:rFonts w:ascii="Courier New" w:hAnsi="Courier New" w:cs="Courier New" w:hint="default"/>
@@ -11784,7 +9510,7 @@
       <w:lvlText w:val=""/>
       <w:lvlJc w:val="left"/>
       <w:pPr>
-        <w:ind w:left="2160" w:hanging="360"/>
+        <w:ind w:left="2520" w:hanging="360"/>
       </w:pPr>
       <w:rPr>
         <w:rFonts w:ascii="Wingdings" w:hAnsi="Wingdings" w:hint="default"/>
@@ -11796,7 +9522,7 @@
       <w:lvlText w:val=""/>
       <w:lvlJc w:val="left"/>
       <w:pPr>
-        <w:ind w:left="2880" w:hanging="360"/>
+        <w:ind w:left="3240" w:hanging="360"/>
       </w:pPr>
       <w:rPr>
         <w:rFonts w:ascii="Symbol" w:hAnsi="Symbol" w:hint="default"/>
@@ -11808,7 +9534,7 @@
       <w:lvlText w:val="o"/>
       <w:lvlJc w:val="left"/>
       <w:pPr>
-        <w:ind w:left="3600" w:hanging="360"/>
+        <w:ind w:left="3960" w:hanging="360"/>
       </w:pPr>
       <w:rPr>
         <w:rFonts w:ascii="Courier New" w:hAnsi="Courier New" w:cs="Courier New" w:hint="default"/>
@@ -11820,7 +9546,7 @@
       <w:lvlText w:val=""/>
       <w:lvlJc w:val="left"/>
       <w:pPr>
-        <w:ind w:left="4320" w:hanging="360"/>
+        <w:ind w:left="4680" w:hanging="360"/>
       </w:pPr>
       <w:rPr>
         <w:rFonts w:ascii="Wingdings" w:hAnsi="Wingdings" w:hint="default"/>
@@ -11832,7 +9558,7 @@
       <w:lvlText w:val=""/>
       <w:lvlJc w:val="left"/>
       <w:pPr>
-        <w:ind w:left="5040" w:hanging="360"/>
+        <w:ind w:left="5400" w:hanging="360"/>
       </w:pPr>
       <w:rPr>
         <w:rFonts w:ascii="Symbol" w:hAnsi="Symbol" w:hint="default"/>
@@ -11844,7 +9570,7 @@
       <w:lvlText w:val="o"/>
       <w:lvlJc w:val="left"/>
       <w:pPr>
-        <w:ind w:left="5760" w:hanging="360"/>
+        <w:ind w:left="6120" w:hanging="360"/>
       </w:pPr>
       <w:rPr>
         <w:rFonts w:ascii="Courier New" w:hAnsi="Courier New" w:cs="Courier New" w:hint="default"/>
@@ -11856,412 +9582,70 @@
       <w:lvlText w:val=""/>
       <w:lvlJc w:val="left"/>
       <w:pPr>
-        <w:ind w:left="6480" w:hanging="360"/>
+        <w:ind w:left="6840" w:hanging="360"/>
       </w:pPr>
       <w:rPr>
         <w:rFonts w:ascii="Wingdings" w:hAnsi="Wingdings" w:hint="default"/>
-      </w:rPr>
-    </w:lvl>
-  </w:abstractNum>
-  <w:abstractNum w:abstractNumId="45">
-    <w:nsid w:val="7EBA75C0"/>
-    <w:multiLevelType w:val="hybridMultilevel"/>
-    <w:tmpl w:val="3A8EE9D0"/>
-    <w:lvl w:ilvl="0" w:tplc="0409000B">
-      <w:start w:val="1"/>
-      <w:numFmt w:val="bullet"/>
-      <w:lvlText w:val=""/>
-      <w:lvlJc w:val="left"/>
-      <w:pPr>
-        <w:ind w:left="720" w:hanging="360"/>
-      </w:pPr>
-      <w:rPr>
-        <w:rFonts w:ascii="Wingdings" w:hAnsi="Wingdings" w:hint="default"/>
-      </w:rPr>
-    </w:lvl>
-    <w:lvl w:ilvl="1" w:tplc="04090003" w:tentative="1">
-      <w:start w:val="1"/>
-      <w:numFmt w:val="bullet"/>
-      <w:lvlText w:val="o"/>
-      <w:lvlJc w:val="left"/>
-      <w:pPr>
-        <w:ind w:left="1440" w:hanging="360"/>
-      </w:pPr>
-      <w:rPr>
-        <w:rFonts w:ascii="Courier New" w:hAnsi="Courier New" w:cs="Courier New" w:hint="default"/>
-      </w:rPr>
-    </w:lvl>
-    <w:lvl w:ilvl="2" w:tplc="04090005" w:tentative="1">
-      <w:start w:val="1"/>
-      <w:numFmt w:val="bullet"/>
-      <w:lvlText w:val=""/>
-      <w:lvlJc w:val="left"/>
-      <w:pPr>
-        <w:ind w:left="2160" w:hanging="360"/>
-      </w:pPr>
-      <w:rPr>
-        <w:rFonts w:ascii="Wingdings" w:hAnsi="Wingdings" w:hint="default"/>
-      </w:rPr>
-    </w:lvl>
-    <w:lvl w:ilvl="3" w:tplc="04090001" w:tentative="1">
-      <w:start w:val="1"/>
-      <w:numFmt w:val="bullet"/>
-      <w:lvlText w:val=""/>
-      <w:lvlJc w:val="left"/>
-      <w:pPr>
-        <w:ind w:left="2880" w:hanging="360"/>
-      </w:pPr>
-      <w:rPr>
-        <w:rFonts w:ascii="Symbol" w:hAnsi="Symbol" w:hint="default"/>
-      </w:rPr>
-    </w:lvl>
-    <w:lvl w:ilvl="4" w:tplc="04090003" w:tentative="1">
-      <w:start w:val="1"/>
-      <w:numFmt w:val="bullet"/>
-      <w:lvlText w:val="o"/>
-      <w:lvlJc w:val="left"/>
-      <w:pPr>
-        <w:ind w:left="3600" w:hanging="360"/>
-      </w:pPr>
-      <w:rPr>
-        <w:rFonts w:ascii="Courier New" w:hAnsi="Courier New" w:cs="Courier New" w:hint="default"/>
-      </w:rPr>
-    </w:lvl>
-    <w:lvl w:ilvl="5" w:tplc="04090005" w:tentative="1">
-      <w:start w:val="1"/>
-      <w:numFmt w:val="bullet"/>
-      <w:lvlText w:val=""/>
-      <w:lvlJc w:val="left"/>
-      <w:pPr>
-        <w:ind w:left="4320" w:hanging="360"/>
-      </w:pPr>
-      <w:rPr>
-        <w:rFonts w:ascii="Wingdings" w:hAnsi="Wingdings" w:hint="default"/>
-      </w:rPr>
-    </w:lvl>
-    <w:lvl w:ilvl="6" w:tplc="04090001" w:tentative="1">
-      <w:start w:val="1"/>
-      <w:numFmt w:val="bullet"/>
-      <w:lvlText w:val=""/>
-      <w:lvlJc w:val="left"/>
-      <w:pPr>
-        <w:ind w:left="5040" w:hanging="360"/>
-      </w:pPr>
-      <w:rPr>
-        <w:rFonts w:ascii="Symbol" w:hAnsi="Symbol" w:hint="default"/>
-      </w:rPr>
-    </w:lvl>
-    <w:lvl w:ilvl="7" w:tplc="04090003" w:tentative="1">
-      <w:start w:val="1"/>
-      <w:numFmt w:val="bullet"/>
-      <w:lvlText w:val="o"/>
-      <w:lvlJc w:val="left"/>
-      <w:pPr>
-        <w:ind w:left="5760" w:hanging="360"/>
-      </w:pPr>
-      <w:rPr>
-        <w:rFonts w:ascii="Courier New" w:hAnsi="Courier New" w:cs="Courier New" w:hint="default"/>
-      </w:rPr>
-    </w:lvl>
-    <w:lvl w:ilvl="8" w:tplc="04090005" w:tentative="1">
-      <w:start w:val="1"/>
-      <w:numFmt w:val="bullet"/>
-      <w:lvlText w:val=""/>
-      <w:lvlJc w:val="left"/>
-      <w:pPr>
-        <w:ind w:left="6480" w:hanging="360"/>
-      </w:pPr>
-      <w:rPr>
-        <w:rFonts w:ascii="Wingdings" w:hAnsi="Wingdings" w:hint="default"/>
-      </w:rPr>
-    </w:lvl>
-  </w:abstractNum>
-  <w:abstractNum w:abstractNumId="46">
-    <w:nsid w:val="7F2F7BF8"/>
-    <w:multiLevelType w:val="hybridMultilevel"/>
-    <w:tmpl w:val="559EF26C"/>
-    <w:lvl w:ilvl="0" w:tplc="C2864126">
-      <w:start w:val="1"/>
-      <w:numFmt w:val="bullet"/>
-      <w:lvlText w:val="❑"/>
-      <w:lvlJc w:val="left"/>
-      <w:pPr>
-        <w:tabs>
-          <w:tab w:val="num" w:pos="720"/>
-        </w:tabs>
-        <w:ind w:left="720" w:hanging="360"/>
-      </w:pPr>
-      <w:rPr>
-        <w:rFonts w:ascii="Segoe UI Symbol" w:hAnsi="Segoe UI Symbol" w:hint="default"/>
-      </w:rPr>
-    </w:lvl>
-    <w:lvl w:ilvl="1" w:tplc="A0F69BF8" w:tentative="1">
-      <w:start w:val="1"/>
-      <w:numFmt w:val="bullet"/>
-      <w:lvlText w:val="❑"/>
-      <w:lvlJc w:val="left"/>
-      <w:pPr>
-        <w:tabs>
-          <w:tab w:val="num" w:pos="1440"/>
-        </w:tabs>
-        <w:ind w:left="1440" w:hanging="360"/>
-      </w:pPr>
-      <w:rPr>
-        <w:rFonts w:ascii="Segoe UI Symbol" w:hAnsi="Segoe UI Symbol" w:hint="default"/>
-      </w:rPr>
-    </w:lvl>
-    <w:lvl w:ilvl="2" w:tplc="15D4CD44" w:tentative="1">
-      <w:start w:val="1"/>
-      <w:numFmt w:val="bullet"/>
-      <w:lvlText w:val="❑"/>
-      <w:lvlJc w:val="left"/>
-      <w:pPr>
-        <w:tabs>
-          <w:tab w:val="num" w:pos="2160"/>
-        </w:tabs>
-        <w:ind w:left="2160" w:hanging="360"/>
-      </w:pPr>
-      <w:rPr>
-        <w:rFonts w:ascii="Segoe UI Symbol" w:hAnsi="Segoe UI Symbol" w:hint="default"/>
-      </w:rPr>
-    </w:lvl>
-    <w:lvl w:ilvl="3" w:tplc="2B1E8852" w:tentative="1">
-      <w:start w:val="1"/>
-      <w:numFmt w:val="bullet"/>
-      <w:lvlText w:val="❑"/>
-      <w:lvlJc w:val="left"/>
-      <w:pPr>
-        <w:tabs>
-          <w:tab w:val="num" w:pos="2880"/>
-        </w:tabs>
-        <w:ind w:left="2880" w:hanging="360"/>
-      </w:pPr>
-      <w:rPr>
-        <w:rFonts w:ascii="Segoe UI Symbol" w:hAnsi="Segoe UI Symbol" w:hint="default"/>
-      </w:rPr>
-    </w:lvl>
-    <w:lvl w:ilvl="4" w:tplc="585AEB68" w:tentative="1">
-      <w:start w:val="1"/>
-      <w:numFmt w:val="bullet"/>
-      <w:lvlText w:val="❑"/>
-      <w:lvlJc w:val="left"/>
-      <w:pPr>
-        <w:tabs>
-          <w:tab w:val="num" w:pos="3600"/>
-        </w:tabs>
-        <w:ind w:left="3600" w:hanging="360"/>
-      </w:pPr>
-      <w:rPr>
-        <w:rFonts w:ascii="Segoe UI Symbol" w:hAnsi="Segoe UI Symbol" w:hint="default"/>
-      </w:rPr>
-    </w:lvl>
-    <w:lvl w:ilvl="5" w:tplc="B7689154" w:tentative="1">
-      <w:start w:val="1"/>
-      <w:numFmt w:val="bullet"/>
-      <w:lvlText w:val="❑"/>
-      <w:lvlJc w:val="left"/>
-      <w:pPr>
-        <w:tabs>
-          <w:tab w:val="num" w:pos="4320"/>
-        </w:tabs>
-        <w:ind w:left="4320" w:hanging="360"/>
-      </w:pPr>
-      <w:rPr>
-        <w:rFonts w:ascii="Segoe UI Symbol" w:hAnsi="Segoe UI Symbol" w:hint="default"/>
-      </w:rPr>
-    </w:lvl>
-    <w:lvl w:ilvl="6" w:tplc="A6909292" w:tentative="1">
-      <w:start w:val="1"/>
-      <w:numFmt w:val="bullet"/>
-      <w:lvlText w:val="❑"/>
-      <w:lvlJc w:val="left"/>
-      <w:pPr>
-        <w:tabs>
-          <w:tab w:val="num" w:pos="5040"/>
-        </w:tabs>
-        <w:ind w:left="5040" w:hanging="360"/>
-      </w:pPr>
-      <w:rPr>
-        <w:rFonts w:ascii="Segoe UI Symbol" w:hAnsi="Segoe UI Symbol" w:hint="default"/>
-      </w:rPr>
-    </w:lvl>
-    <w:lvl w:ilvl="7" w:tplc="617C683E" w:tentative="1">
-      <w:start w:val="1"/>
-      <w:numFmt w:val="bullet"/>
-      <w:lvlText w:val="❑"/>
-      <w:lvlJc w:val="left"/>
-      <w:pPr>
-        <w:tabs>
-          <w:tab w:val="num" w:pos="5760"/>
-        </w:tabs>
-        <w:ind w:left="5760" w:hanging="360"/>
-      </w:pPr>
-      <w:rPr>
-        <w:rFonts w:ascii="Segoe UI Symbol" w:hAnsi="Segoe UI Symbol" w:hint="default"/>
-      </w:rPr>
-    </w:lvl>
-    <w:lvl w:ilvl="8" w:tplc="713097AA" w:tentative="1">
-      <w:start w:val="1"/>
-      <w:numFmt w:val="bullet"/>
-      <w:lvlText w:val="❑"/>
-      <w:lvlJc w:val="left"/>
-      <w:pPr>
-        <w:tabs>
-          <w:tab w:val="num" w:pos="6480"/>
-        </w:tabs>
-        <w:ind w:left="6480" w:hanging="360"/>
-      </w:pPr>
-      <w:rPr>
-        <w:rFonts w:ascii="Segoe UI Symbol" w:hAnsi="Segoe UI Symbol" w:hint="default"/>
       </w:rPr>
     </w:lvl>
   </w:abstractNum>
   <w:num w:numId="1">
+    <w:abstractNumId w:val="13"/>
+  </w:num>
+  <w:num w:numId="2">
+    <w:abstractNumId w:val="10"/>
+  </w:num>
+  <w:num w:numId="3">
+    <w:abstractNumId w:val="8"/>
+  </w:num>
+  <w:num w:numId="4">
+    <w:abstractNumId w:val="4"/>
+  </w:num>
+  <w:num w:numId="5">
+    <w:abstractNumId w:val="14"/>
+  </w:num>
+  <w:num w:numId="6">
+    <w:abstractNumId w:val="5"/>
+  </w:num>
+  <w:num w:numId="7">
+    <w:abstractNumId w:val="12"/>
+  </w:num>
+  <w:num w:numId="8">
+    <w:abstractNumId w:val="0"/>
+  </w:num>
+  <w:num w:numId="9">
+    <w:abstractNumId w:val="7"/>
+  </w:num>
+  <w:num w:numId="10">
+    <w:abstractNumId w:val="6"/>
+  </w:num>
+  <w:num w:numId="11">
+    <w:abstractNumId w:val="9"/>
+  </w:num>
+  <w:num w:numId="12">
     <w:abstractNumId w:val="15"/>
   </w:num>
-  <w:num w:numId="2">
-    <w:abstractNumId w:val="18"/>
-  </w:num>
-  <w:num w:numId="3">
-    <w:abstractNumId w:val="31"/>
-  </w:num>
-  <w:num w:numId="4">
+  <w:num w:numId="13">
     <w:abstractNumId w:val="1"/>
   </w:num>
-  <w:num w:numId="5">
+  <w:num w:numId="14">
     <w:abstractNumId w:val="16"/>
   </w:num>
-  <w:num w:numId="6">
-    <w:abstractNumId w:val="30"/>
+  <w:num w:numId="15">
+    <w:abstractNumId w:val="11"/>
   </w:num>
-  <w:num w:numId="7">
-    <w:abstractNumId w:val="26"/>
-  </w:num>
-  <w:num w:numId="8">
-    <w:abstractNumId w:val="8"/>
-  </w:num>
-  <w:num w:numId="9">
-    <w:abstractNumId w:val="44"/>
-  </w:num>
-  <w:num w:numId="10">
-    <w:abstractNumId w:val="19"/>
-  </w:num>
-  <w:num w:numId="11">
-    <w:abstractNumId w:val="10"/>
-  </w:num>
-  <w:num w:numId="12">
-    <w:abstractNumId w:val="20"/>
-  </w:num>
-  <w:num w:numId="13">
+  <w:num w:numId="16">
     <w:abstractNumId w:val="2"/>
   </w:num>
-  <w:num w:numId="14">
-    <w:abstractNumId w:val="23"/>
-  </w:num>
-  <w:num w:numId="15">
-    <w:abstractNumId w:val="38"/>
-  </w:num>
-  <w:num w:numId="16">
-    <w:abstractNumId w:val="37"/>
-  </w:num>
   <w:num w:numId="17">
-    <w:abstractNumId w:val="12"/>
-  </w:num>
-  <w:num w:numId="18">
-    <w:abstractNumId w:val="46"/>
-  </w:num>
-  <w:num w:numId="19">
-    <w:abstractNumId w:val="14"/>
-  </w:num>
-  <w:num w:numId="20">
-    <w:abstractNumId w:val="40"/>
-  </w:num>
-  <w:num w:numId="21">
-    <w:abstractNumId w:val="42"/>
-  </w:num>
-  <w:num w:numId="22">
-    <w:abstractNumId w:val="25"/>
-  </w:num>
-  <w:num w:numId="23">
-    <w:abstractNumId w:val="29"/>
-  </w:num>
-  <w:num w:numId="24">
-    <w:abstractNumId w:val="13"/>
-  </w:num>
-  <w:num w:numId="25">
-    <w:abstractNumId w:val="28"/>
-  </w:num>
-  <w:num w:numId="26">
-    <w:abstractNumId w:val="36"/>
-  </w:num>
-  <w:num w:numId="27">
-    <w:abstractNumId w:val="22"/>
-  </w:num>
-  <w:num w:numId="28">
-    <w:abstractNumId w:val="35"/>
-  </w:num>
-  <w:num w:numId="29">
-    <w:abstractNumId w:val="33"/>
-  </w:num>
-  <w:num w:numId="30">
-    <w:abstractNumId w:val="45"/>
-  </w:num>
-  <w:num w:numId="31">
-    <w:abstractNumId w:val="27"/>
-  </w:num>
-  <w:num w:numId="32">
-    <w:abstractNumId w:val="0"/>
-  </w:num>
-  <w:num w:numId="33">
-    <w:abstractNumId w:val="21"/>
-  </w:num>
-  <w:num w:numId="34">
-    <w:abstractNumId w:val="7"/>
-  </w:num>
-  <w:num w:numId="35">
-    <w:abstractNumId w:val="5"/>
-  </w:num>
-  <w:num w:numId="36">
-    <w:abstractNumId w:val="34"/>
-  </w:num>
-  <w:num w:numId="37">
-    <w:abstractNumId w:val="9"/>
-  </w:num>
-  <w:num w:numId="38">
-    <w:abstractNumId w:val="41"/>
-  </w:num>
-  <w:num w:numId="39">
-    <w:abstractNumId w:val="6"/>
-  </w:num>
-  <w:num w:numId="40">
-    <w:abstractNumId w:val="32"/>
-  </w:num>
-  <w:num w:numId="41">
     <w:abstractNumId w:val="3"/>
   </w:num>
-  <w:num w:numId="42">
-    <w:abstractNumId w:val="17"/>
-  </w:num>
-  <w:num w:numId="43">
-    <w:abstractNumId w:val="11"/>
-  </w:num>
-  <w:num w:numId="44">
-    <w:abstractNumId w:val="39"/>
-  </w:num>
-  <w:num w:numId="45">
-    <w:abstractNumId w:val="4"/>
-  </w:num>
-  <w:num w:numId="46">
-    <w:abstractNumId w:val="24"/>
-  </w:num>
-  <w:num w:numId="47">
-    <w:abstractNumId w:val="43"/>
-  </w:num>
+  <w:numIdMacAtCleanup w:val="17"/>
 </w:numbering>
 </file>
 
 <file path=word/styles.xml><?xml version="1.0" encoding="utf-8"?>
-<w:styles xmlns:mc="http://schemas.openxmlformats.org/markup-compatibility/2006" xmlns:r="http://schemas.openxmlformats.org/officeDocument/2006/relationships" xmlns:w="http://schemas.openxmlformats.org/wordprocessingml/2006/main" xmlns:w14="http://schemas.microsoft.com/office/word/2010/wordml" xmlns:w15="http://schemas.microsoft.com/office/word/2012/wordml" mc:Ignorable="w14 w15">
+<w:styles xmlns:mc="http://schemas.openxmlformats.org/markup-compatibility/2006" xmlns:r="http://schemas.openxmlformats.org/officeDocument/2006/relationships" xmlns:w="http://schemas.openxmlformats.org/wordprocessingml/2006/main" xmlns:w14="http://schemas.microsoft.com/office/word/2010/wordml" xmlns:w15="http://schemas.microsoft.com/office/word/2012/wordml" xmlns:w16se="http://schemas.microsoft.com/office/word/2015/wordml/symex" mc:Ignorable="w14 w15 w16se">
   <w:docDefaults>
     <w:rPrDefault>
       <w:rPr>
@@ -12751,7 +10135,6 @@
   <w:style w:type="character" w:default="1" w:styleId="DefaultParagraphFont">
     <w:name w:val="Default Paragraph Font"/>
     <w:uiPriority w:val="1"/>
-    <w:semiHidden/>
     <w:unhideWhenUsed/>
   </w:style>
   <w:style w:type="table" w:default="1" w:styleId="TableNormal">
@@ -12784,7 +10167,6 @@
       <w:spacing w:after="0" w:line="240" w:lineRule="auto"/>
     </w:pPr>
     <w:tblPr>
-      <w:tblInd w:w="0" w:type="dxa"/>
       <w:tblBorders>
         <w:top w:val="single" w:sz="4" w:space="0" w:color="auto"/>
         <w:left w:val="single" w:sz="4" w:space="0" w:color="auto"/>
@@ -12793,12 +10175,6 @@
         <w:insideH w:val="single" w:sz="4" w:space="0" w:color="auto"/>
         <w:insideV w:val="single" w:sz="4" w:space="0" w:color="auto"/>
       </w:tblBorders>
-      <w:tblCellMar>
-        <w:top w:w="0" w:type="dxa"/>
-        <w:left w:w="108" w:type="dxa"/>
-        <w:bottom w:w="0" w:type="dxa"/>
-        <w:right w:w="108" w:type="dxa"/>
-      </w:tblCellMar>
     </w:tblPr>
   </w:style>
   <w:style w:type="paragraph" w:styleId="ListParagraph">
@@ -13023,572 +10399,6 @@
     </w:rPr>
   </w:style>
 </w:styles>
-</file>
-
-<file path=word/glossary/document.xml><?xml version="1.0" encoding="utf-8"?>
-<w:glossaryDocument xmlns:wpc="http://schemas.microsoft.com/office/word/2010/wordprocessingCanvas" xmlns:mc="http://schemas.openxmlformats.org/markup-compatibility/2006" xmlns:o="urn:schemas-microsoft-com:office:office" xmlns:r="http://schemas.openxmlformats.org/officeDocument/2006/relationships" xmlns:m="http://schemas.openxmlformats.org/officeDocument/2006/math" xmlns:v="urn:schemas-microsoft-com:vml" xmlns:wp14="http://schemas.microsoft.com/office/word/2010/wordprocessingDrawing" xmlns:wp="http://schemas.openxmlformats.org/drawingml/2006/wordprocessingDrawing" xmlns:w10="urn:schemas-microsoft-com:office:word" xmlns:w="http://schemas.openxmlformats.org/wordprocessingml/2006/main" xmlns:w14="http://schemas.microsoft.com/office/word/2010/wordml" xmlns:w15="http://schemas.microsoft.com/office/word/2012/wordml" xmlns:wpg="http://schemas.microsoft.com/office/word/2010/wordprocessingGroup" xmlns:wpi="http://schemas.microsoft.com/office/word/2010/wordprocessingInk" xmlns:wne="http://schemas.microsoft.com/office/word/2006/wordml" xmlns:wps="http://schemas.microsoft.com/office/word/2010/wordprocessingShape" mc:Ignorable="w14 w15 wp14"/>
-</file>
-
-<file path=word/glossary/fontTable.xml><?xml version="1.0" encoding="utf-8"?>
-<w:fonts xmlns:mc="http://schemas.openxmlformats.org/markup-compatibility/2006" xmlns:r="http://schemas.openxmlformats.org/officeDocument/2006/relationships" xmlns:w="http://schemas.openxmlformats.org/wordprocessingml/2006/main" xmlns:w14="http://schemas.microsoft.com/office/word/2010/wordml" xmlns:w15="http://schemas.microsoft.com/office/word/2012/wordml" mc:Ignorable="w14 w15">
-  <w:font w:name="Times New Roman">
-    <w:panose1 w:val="02020603050405020304"/>
-    <w:charset w:val="00"/>
-    <w:family w:val="roman"/>
-    <w:pitch w:val="variable"/>
-    <w:sig w:usb0="E0002EFF" w:usb1="C000785B" w:usb2="00000009" w:usb3="00000000" w:csb0="000001FF" w:csb1="00000000"/>
-  </w:font>
-  <w:font w:name="Symbol">
-    <w:panose1 w:val="05050102010706020507"/>
-    <w:charset w:val="02"/>
-    <w:family w:val="roman"/>
-    <w:pitch w:val="variable"/>
-    <w:sig w:usb0="00000000" w:usb1="10000000" w:usb2="00000000" w:usb3="00000000" w:csb0="80000000" w:csb1="00000000"/>
-  </w:font>
-  <w:font w:name="Courier New">
-    <w:panose1 w:val="02070309020205020404"/>
-    <w:charset w:val="00"/>
-    <w:family w:val="modern"/>
-    <w:pitch w:val="fixed"/>
-    <w:sig w:usb0="E0002EFF" w:usb1="C0007843" w:usb2="00000009" w:usb3="00000000" w:csb0="000001FF" w:csb1="00000000"/>
-  </w:font>
-  <w:font w:name="Wingdings">
-    <w:panose1 w:val="05000000000000000000"/>
-    <w:charset w:val="02"/>
-    <w:family w:val="auto"/>
-    <w:pitch w:val="variable"/>
-    <w:sig w:usb0="00000000" w:usb1="10000000" w:usb2="00000000" w:usb3="00000000" w:csb0="80000000" w:csb1="00000000"/>
-  </w:font>
-  <w:font w:name="Segoe UI Symbol">
-    <w:panose1 w:val="020B0502040204020203"/>
-    <w:charset w:val="00"/>
-    <w:family w:val="swiss"/>
-    <w:pitch w:val="variable"/>
-    <w:sig w:usb0="800001E3" w:usb1="1200FFEF" w:usb2="00040000" w:usb3="00000000" w:csb0="00000001" w:csb1="00000000"/>
-  </w:font>
-  <w:font w:name="Calibri">
-    <w:panose1 w:val="020F0502020204030204"/>
-    <w:charset w:val="00"/>
-    <w:family w:val="swiss"/>
-    <w:pitch w:val="variable"/>
-    <w:sig w:usb0="E4002EFF" w:usb1="C000247B" w:usb2="00000009" w:usb3="00000000" w:csb0="000001FF" w:csb1="00000000"/>
-  </w:font>
-  <w:font w:name="Calibri Light">
-    <w:panose1 w:val="020F0302020204030204"/>
-    <w:charset w:val="00"/>
-    <w:family w:val="swiss"/>
-    <w:pitch w:val="variable"/>
-    <w:sig w:usb0="E4002EFF" w:usb1="C000247B" w:usb2="00000009" w:usb3="00000000" w:csb0="000001FF" w:csb1="00000000"/>
-  </w:font>
-  <w:font w:name="Tahoma">
-    <w:panose1 w:val="020B0604030504040204"/>
-    <w:charset w:val="00"/>
-    <w:family w:val="swiss"/>
-    <w:pitch w:val="variable"/>
-    <w:sig w:usb0="E1002EFF" w:usb1="C000605B" w:usb2="00000029" w:usb3="00000000" w:csb0="000101FF" w:csb1="00000000"/>
-  </w:font>
-  <w:font w:name="Cascadia Code">
-    <w:altName w:val="Courier New"/>
-    <w:panose1 w:val="020B0609020000020004"/>
-    <w:charset w:val="00"/>
-    <w:family w:val="modern"/>
-    <w:pitch w:val="fixed"/>
-    <w:sig w:usb0="A1002AFF" w:usb1="C000F9FB" w:usb2="00040020" w:usb3="00000000" w:csb0="000001FF" w:csb1="00000000"/>
-  </w:font>
-</w:fonts>
-</file>
-
-<file path=word/glossary/settings.xml><?xml version="1.0" encoding="utf-8"?>
-<w:settings xmlns:mc="http://schemas.openxmlformats.org/markup-compatibility/2006" xmlns:o="urn:schemas-microsoft-com:office:office" xmlns:r="http://schemas.openxmlformats.org/officeDocument/2006/relationships" xmlns:m="http://schemas.openxmlformats.org/officeDocument/2006/math" xmlns:v="urn:schemas-microsoft-com:vml" xmlns:w10="urn:schemas-microsoft-com:office:word" xmlns:w="http://schemas.openxmlformats.org/wordprocessingml/2006/main" xmlns:w14="http://schemas.microsoft.com/office/word/2010/wordml" xmlns:w15="http://schemas.microsoft.com/office/word/2012/wordml" xmlns:sl="http://schemas.openxmlformats.org/schemaLibrary/2006/main" mc:Ignorable="w14 w15">
-  <w:view w:val="normal"/>
-  <w:defaultTabStop w:val="720"/>
-  <w:characterSpacingControl w:val="doNotCompress"/>
-  <w:compat>
-    <w:useFELayout/>
-    <w:compatSetting w:name="compatibilityMode" w:uri="http://schemas.microsoft.com/office/word" w:val="15"/>
-    <w:compatSetting w:name="overrideTableStyleFontSizeAndJustification" w:uri="http://schemas.microsoft.com/office/word" w:val="1"/>
-    <w:compatSetting w:name="enableOpenTypeFeatures" w:uri="http://schemas.microsoft.com/office/word" w:val="1"/>
-    <w:compatSetting w:name="doNotFlipMirrorIndents" w:uri="http://schemas.microsoft.com/office/word" w:val="1"/>
-    <w:compatSetting w:name="differentiateMultirowTableHeaders" w:uri="http://schemas.microsoft.com/office/word" w:val="1"/>
-  </w:compat>
-  <w:rsids>
-    <w:rsidRoot w:val="00287FDE"/>
-    <w:rsid w:val="00287FDE"/>
-  </w:rsids>
-  <m:mathPr>
-    <m:mathFont m:val="Cambria Math"/>
-    <m:brkBin m:val="before"/>
-    <m:brkBinSub m:val="--"/>
-    <m:smallFrac m:val="0"/>
-    <m:dispDef/>
-    <m:lMargin m:val="0"/>
-    <m:rMargin m:val="0"/>
-    <m:defJc m:val="centerGroup"/>
-    <m:wrapIndent m:val="1440"/>
-    <m:intLim m:val="subSup"/>
-    <m:naryLim m:val="undOvr"/>
-  </m:mathPr>
-  <w:themeFontLang w:val="en-US"/>
-  <w:clrSchemeMapping w:bg1="light1" w:t1="dark1" w:bg2="light2" w:t2="dark2" w:accent1="accent1" w:accent2="accent2" w:accent3="accent3" w:accent4="accent4" w:accent5="accent5" w:accent6="accent6" w:hyperlink="hyperlink" w:followedHyperlink="followedHyperlink"/>
-  <w:decimalSymbol w:val="."/>
-  <w:listSeparator w:val=","/>
-  <w15:chartTrackingRefBased/>
-</w:settings>
-</file>
-
-<file path=word/glossary/styles.xml><?xml version="1.0" encoding="utf-8"?>
-<w:styles xmlns:mc="http://schemas.openxmlformats.org/markup-compatibility/2006" xmlns:r="http://schemas.openxmlformats.org/officeDocument/2006/relationships" xmlns:w="http://schemas.openxmlformats.org/wordprocessingml/2006/main" xmlns:w14="http://schemas.microsoft.com/office/word/2010/wordml" xmlns:w15="http://schemas.microsoft.com/office/word/2012/wordml" mc:Ignorable="w14 w15">
-  <w:docDefaults>
-    <w:rPrDefault>
-      <w:rPr>
-        <w:rFonts w:asciiTheme="minorHAnsi" w:eastAsiaTheme="minorEastAsia" w:hAnsiTheme="minorHAnsi" w:cstheme="minorBidi"/>
-        <w:sz w:val="22"/>
-        <w:szCs w:val="22"/>
-        <w:lang w:val="en-US" w:eastAsia="en-US" w:bidi="ar-SA"/>
-      </w:rPr>
-    </w:rPrDefault>
-    <w:pPrDefault>
-      <w:pPr>
-        <w:spacing w:after="160" w:line="259" w:lineRule="auto"/>
-      </w:pPr>
-    </w:pPrDefault>
-  </w:docDefaults>
-  <w:latentStyles w:defLockedState="0" w:defUIPriority="99" w:defSemiHidden="0" w:defUnhideWhenUsed="0" w:defQFormat="0" w:count="371">
-    <w:lsdException w:name="Normal" w:uiPriority="0" w:qFormat="1"/>
-    <w:lsdException w:name="heading 1" w:uiPriority="9" w:qFormat="1"/>
-    <w:lsdException w:name="heading 2" w:semiHidden="1" w:uiPriority="9" w:unhideWhenUsed="1" w:qFormat="1"/>
-    <w:lsdException w:name="heading 3" w:semiHidden="1" w:uiPriority="9" w:unhideWhenUsed="1" w:qFormat="1"/>
-    <w:lsdException w:name="heading 4" w:semiHidden="1" w:uiPriority="9" w:unhideWhenUsed="1" w:qFormat="1"/>
-    <w:lsdException w:name="heading 5" w:semiHidden="1" w:uiPriority="9" w:unhideWhenUsed="1" w:qFormat="1"/>
-    <w:lsdException w:name="heading 6" w:semiHidden="1" w:uiPriority="9" w:unhideWhenUsed="1" w:qFormat="1"/>
-    <w:lsdException w:name="heading 7" w:semiHidden="1" w:uiPriority="9" w:unhideWhenUsed="1" w:qFormat="1"/>
-    <w:lsdException w:name="heading 8" w:semiHidden="1" w:uiPriority="9" w:unhideWhenUsed="1" w:qFormat="1"/>
-    <w:lsdException w:name="heading 9" w:semiHidden="1" w:uiPriority="9" w:unhideWhenUsed="1" w:qFormat="1"/>
-    <w:lsdException w:name="index 1" w:semiHidden="1" w:unhideWhenUsed="1"/>
-    <w:lsdException w:name="index 2" w:semiHidden="1" w:unhideWhenUsed="1"/>
-    <w:lsdException w:name="index 3" w:semiHidden="1" w:unhideWhenUsed="1"/>
-    <w:lsdException w:name="index 4" w:semiHidden="1" w:unhideWhenUsed="1"/>
-    <w:lsdException w:name="index 5" w:semiHidden="1" w:unhideWhenUsed="1"/>
-    <w:lsdException w:name="index 6" w:semiHidden="1" w:unhideWhenUsed="1"/>
-    <w:lsdException w:name="index 7" w:semiHidden="1" w:unhideWhenUsed="1"/>
-    <w:lsdException w:name="index 8" w:semiHidden="1" w:unhideWhenUsed="1"/>
-    <w:lsdException w:name="index 9" w:semiHidden="1" w:unhideWhenUsed="1"/>
-    <w:lsdException w:name="toc 1" w:semiHidden="1" w:uiPriority="39" w:unhideWhenUsed="1"/>
-    <w:lsdException w:name="toc 2" w:semiHidden="1" w:uiPriority="39" w:unhideWhenUsed="1"/>
-    <w:lsdException w:name="toc 3" w:semiHidden="1" w:uiPriority="39" w:unhideWhenUsed="1"/>
-    <w:lsdException w:name="toc 4" w:semiHidden="1" w:uiPriority="39" w:unhideWhenUsed="1"/>
-    <w:lsdException w:name="toc 5" w:semiHidden="1" w:uiPriority="39" w:unhideWhenUsed="1"/>
-    <w:lsdException w:name="toc 6" w:semiHidden="1" w:uiPriority="39" w:unhideWhenUsed="1"/>
-    <w:lsdException w:name="toc 7" w:semiHidden="1" w:uiPriority="39" w:unhideWhenUsed="1"/>
-    <w:lsdException w:name="toc 8" w:semiHidden="1" w:uiPriority="39" w:unhideWhenUsed="1"/>
-    <w:lsdException w:name="toc 9" w:semiHidden="1" w:uiPriority="39" w:unhideWhenUsed="1"/>
-    <w:lsdException w:name="Normal Indent" w:semiHidden="1" w:unhideWhenUsed="1"/>
-    <w:lsdException w:name="footnote text" w:semiHidden="1" w:unhideWhenUsed="1"/>
-    <w:lsdException w:name="annotation text" w:semiHidden="1" w:unhideWhenUsed="1"/>
-    <w:lsdException w:name="header" w:semiHidden="1" w:unhideWhenUsed="1"/>
-    <w:lsdException w:name="footer" w:semiHidden="1" w:unhideWhenUsed="1"/>
-    <w:lsdException w:name="index heading" w:semiHidden="1" w:unhideWhenUsed="1"/>
-    <w:lsdException w:name="caption" w:semiHidden="1" w:uiPriority="35" w:unhideWhenUsed="1" w:qFormat="1"/>
-    <w:lsdException w:name="table of figures" w:semiHidden="1" w:unhideWhenUsed="1"/>
-    <w:lsdException w:name="envelope address" w:semiHidden="1" w:unhideWhenUsed="1"/>
-    <w:lsdException w:name="envelope return" w:semiHidden="1" w:unhideWhenUsed="1"/>
-    <w:lsdException w:name="footnote reference" w:semiHidden="1" w:unhideWhenUsed="1"/>
-    <w:lsdException w:name="annotation reference" w:semiHidden="1" w:unhideWhenUsed="1"/>
-    <w:lsdException w:name="line number" w:semiHidden="1" w:unhideWhenUsed="1"/>
-    <w:lsdException w:name="page number" w:semiHidden="1" w:unhideWhenUsed="1"/>
-    <w:lsdException w:name="endnote reference" w:semiHidden="1" w:unhideWhenUsed="1"/>
-    <w:lsdException w:name="endnote text" w:semiHidden="1" w:unhideWhenUsed="1"/>
-    <w:lsdException w:name="table of authorities" w:semiHidden="1" w:unhideWhenUsed="1"/>
-    <w:lsdException w:name="macro" w:semiHidden="1" w:unhideWhenUsed="1"/>
-    <w:lsdException w:name="toa heading" w:semiHidden="1" w:unhideWhenUsed="1"/>
-    <w:lsdException w:name="List" w:semiHidden="1" w:unhideWhenUsed="1"/>
-    <w:lsdException w:name="List Bullet" w:semiHidden="1" w:unhideWhenUsed="1"/>
-    <w:lsdException w:name="List Number" w:semiHidden="1" w:unhideWhenUsed="1"/>
-    <w:lsdException w:name="List 2" w:semiHidden="1" w:unhideWhenUsed="1"/>
-    <w:lsdException w:name="List 3" w:semiHidden="1" w:unhideWhenUsed="1"/>
-    <w:lsdException w:name="List 4" w:semiHidden="1" w:unhideWhenUsed="1"/>
-    <w:lsdException w:name="List 5" w:semiHidden="1" w:unhideWhenUsed="1"/>
-    <w:lsdException w:name="List Bullet 2" w:semiHidden="1" w:unhideWhenUsed="1"/>
-    <w:lsdException w:name="List Bullet 3" w:semiHidden="1" w:unhideWhenUsed="1"/>
-    <w:lsdException w:name="List Bullet 4" w:semiHidden="1" w:unhideWhenUsed="1"/>
-    <w:lsdException w:name="List Bullet 5" w:semiHidden="1" w:unhideWhenUsed="1"/>
-    <w:lsdException w:name="List Number 2" w:semiHidden="1" w:unhideWhenUsed="1"/>
-    <w:lsdException w:name="List Number 3" w:semiHidden="1" w:unhideWhenUsed="1"/>
-    <w:lsdException w:name="List Number 4" w:semiHidden="1" w:unhideWhenUsed="1"/>
-    <w:lsdException w:name="List Number 5" w:semiHidden="1" w:unhideWhenUsed="1"/>
-    <w:lsdException w:name="Title" w:uiPriority="10" w:qFormat="1"/>
-    <w:lsdException w:name="Closing" w:semiHidden="1" w:unhideWhenUsed="1"/>
-    <w:lsdException w:name="Signature" w:semiHidden="1" w:unhideWhenUsed="1"/>
-    <w:lsdException w:name="Default Paragraph Font" w:semiHidden="1" w:uiPriority="1" w:unhideWhenUsed="1"/>
-    <w:lsdException w:name="Body Text" w:semiHidden="1" w:unhideWhenUsed="1"/>
-    <w:lsdException w:name="Body Text Indent" w:semiHidden="1" w:unhideWhenUsed="1"/>
-    <w:lsdException w:name="List Continue" w:semiHidden="1" w:unhideWhenUsed="1"/>
-    <w:lsdException w:name="List Continue 2" w:semiHidden="1" w:unhideWhenUsed="1"/>
-    <w:lsdException w:name="List Continue 3" w:semiHidden="1" w:unhideWhenUsed="1"/>
-    <w:lsdException w:name="List Continue 4" w:semiHidden="1" w:unhideWhenUsed="1"/>
-    <w:lsdException w:name="List Continue 5" w:semiHidden="1" w:unhideWhenUsed="1"/>
-    <w:lsdException w:name="Message Header" w:semiHidden="1" w:unhideWhenUsed="1"/>
-    <w:lsdException w:name="Subtitle" w:uiPriority="11" w:qFormat="1"/>
-    <w:lsdException w:name="Salutation" w:semiHidden="1" w:unhideWhenUsed="1"/>
-    <w:lsdException w:name="Date" w:semiHidden="1" w:unhideWhenUsed="1"/>
-    <w:lsdException w:name="Body Text First Indent" w:semiHidden="1" w:unhideWhenUsed="1"/>
-    <w:lsdException w:name="Body Text First Indent 2" w:semiHidden="1" w:unhideWhenUsed="1"/>
-    <w:lsdException w:name="Note Heading" w:semiHidden="1" w:unhideWhenUsed="1"/>
-    <w:lsdException w:name="Body Text 2" w:semiHidden="1" w:unhideWhenUsed="1"/>
-    <w:lsdException w:name="Body Text 3" w:semiHidden="1" w:unhideWhenUsed="1"/>
-    <w:lsdException w:name="Body Text Indent 2" w:semiHidden="1" w:unhideWhenUsed="1"/>
-    <w:lsdException w:name="Body Text Indent 3" w:semiHidden="1" w:unhideWhenUsed="1"/>
-    <w:lsdException w:name="Block Text" w:semiHidden="1" w:unhideWhenUsed="1"/>
-    <w:lsdException w:name="Hyperlink" w:semiHidden="1" w:unhideWhenUsed="1"/>
-    <w:lsdException w:name="FollowedHyperlink" w:semiHidden="1" w:unhideWhenUsed="1"/>
-    <w:lsdException w:name="Strong" w:uiPriority="22" w:qFormat="1"/>
-    <w:lsdException w:name="Emphasis" w:uiPriority="20" w:qFormat="1"/>
-    <w:lsdException w:name="Document Map" w:semiHidden="1" w:unhideWhenUsed="1"/>
-    <w:lsdException w:name="Plain Text" w:semiHidden="1" w:unhideWhenUsed="1"/>
-    <w:lsdException w:name="E-mail Signature" w:semiHidden="1" w:unhideWhenUsed="1"/>
-    <w:lsdException w:name="HTML Top of Form" w:semiHidden="1" w:unhideWhenUsed="1"/>
-    <w:lsdException w:name="HTML Bottom of Form" w:semiHidden="1" w:unhideWhenUsed="1"/>
-    <w:lsdException w:name="Normal (Web)" w:semiHidden="1" w:unhideWhenUsed="1"/>
-    <w:lsdException w:name="HTML Acronym" w:semiHidden="1" w:unhideWhenUsed="1"/>
-    <w:lsdException w:name="HTML Address" w:semiHidden="1" w:unhideWhenUsed="1"/>
-    <w:lsdException w:name="HTML Cite" w:semiHidden="1" w:unhideWhenUsed="1"/>
-    <w:lsdException w:name="HTML Code" w:semiHidden="1" w:unhideWhenUsed="1"/>
-    <w:lsdException w:name="HTML Definition" w:semiHidden="1" w:unhideWhenUsed="1"/>
-    <w:lsdException w:name="HTML Keyboard" w:semiHidden="1" w:unhideWhenUsed="1"/>
-    <w:lsdException w:name="HTML Preformatted" w:semiHidden="1" w:unhideWhenUsed="1"/>
-    <w:lsdException w:name="HTML Sample" w:semiHidden="1" w:unhideWhenUsed="1"/>
-    <w:lsdException w:name="HTML Typewriter" w:semiHidden="1" w:unhideWhenUsed="1"/>
-    <w:lsdException w:name="HTML Variable" w:semiHidden="1" w:unhideWhenUsed="1"/>
-    <w:lsdException w:name="Normal Table" w:semiHidden="1" w:unhideWhenUsed="1"/>
-    <w:lsdException w:name="annotation subject" w:semiHidden="1" w:unhideWhenUsed="1"/>
-    <w:lsdException w:name="No List" w:semiHidden="1" w:unhideWhenUsed="1"/>
-    <w:lsdException w:name="Outline List 1" w:semiHidden="1" w:unhideWhenUsed="1"/>
-    <w:lsdException w:name="Outline List 2" w:semiHidden="1" w:unhideWhenUsed="1"/>
-    <w:lsdException w:name="Outline List 3" w:semiHidden="1" w:unhideWhenUsed="1"/>
-    <w:lsdException w:name="Table Simple 1" w:semiHidden="1" w:unhideWhenUsed="1"/>
-    <w:lsdException w:name="Table Simple 2" w:semiHidden="1" w:unhideWhenUsed="1"/>
-    <w:lsdException w:name="Table Simple 3" w:semiHidden="1" w:unhideWhenUsed="1"/>
-    <w:lsdException w:name="Table Classic 1" w:semiHidden="1" w:unhideWhenUsed="1"/>
-    <w:lsdException w:name="Table Classic 2" w:semiHidden="1" w:unhideWhenUsed="1"/>
-    <w:lsdException w:name="Table Classic 3" w:semiHidden="1" w:unhideWhenUsed="1"/>
-    <w:lsdException w:name="Table Classic 4" w:semiHidden="1" w:unhideWhenUsed="1"/>
-    <w:lsdException w:name="Table Colorful 1" w:semiHidden="1" w:unhideWhenUsed="1"/>
-    <w:lsdException w:name="Table Colorful 2" w:semiHidden="1" w:unhideWhenUsed="1"/>
-    <w:lsdException w:name="Table Colorful 3" w:semiHidden="1" w:unhideWhenUsed="1"/>
-    <w:lsdException w:name="Table Columns 1" w:semiHidden="1" w:unhideWhenUsed="1"/>
-    <w:lsdException w:name="Table Columns 2" w:semiHidden="1" w:unhideWhenUsed="1"/>
-    <w:lsdException w:name="Table Columns 3" w:semiHidden="1" w:unhideWhenUsed="1"/>
-    <w:lsdException w:name="Table Columns 4" w:semiHidden="1" w:unhideWhenUsed="1"/>
-    <w:lsdException w:name="Table Columns 5" w:semiHidden="1" w:unhideWhenUsed="1"/>
-    <w:lsdException w:name="Table Grid 1" w:semiHidden="1" w:unhideWhenUsed="1"/>
-    <w:lsdException w:name="Table Grid 2" w:semiHidden="1" w:unhideWhenUsed="1"/>
-    <w:lsdException w:name="Table Grid 3" w:semiHidden="1" w:unhideWhenUsed="1"/>
-    <w:lsdException w:name="Table Grid 4" w:semiHidden="1" w:unhideWhenUsed="1"/>
-    <w:lsdException w:name="Table Grid 5" w:semiHidden="1" w:unhideWhenUsed="1"/>
-    <w:lsdException w:name="Table Grid 6" w:semiHidden="1" w:unhideWhenUsed="1"/>
-    <w:lsdException w:name="Table Grid 7" w:semiHidden="1" w:unhideWhenUsed="1"/>
-    <w:lsdException w:name="Table Grid 8" w:semiHidden="1" w:unhideWhenUsed="1"/>
-    <w:lsdException w:name="Table List 1" w:semiHidden="1" w:unhideWhenUsed="1"/>
-    <w:lsdException w:name="Table List 2" w:semiHidden="1" w:unhideWhenUsed="1"/>
-    <w:lsdException w:name="Table List 3" w:semiHidden="1" w:unhideWhenUsed="1"/>
-    <w:lsdException w:name="Table List 4" w:semiHidden="1" w:unhideWhenUsed="1"/>
-    <w:lsdException w:name="Table List 5" w:semiHidden="1" w:unhideWhenUsed="1"/>
-    <w:lsdException w:name="Table List 6" w:semiHidden="1" w:unhideWhenUsed="1"/>
-    <w:lsdException w:name="Table List 7" w:semiHidden="1" w:unhideWhenUsed="1"/>
-    <w:lsdException w:name="Table List 8" w:semiHidden="1" w:unhideWhenUsed="1"/>
-    <w:lsdException w:name="Table 3D effects 1" w:semiHidden="1" w:unhideWhenUsed="1"/>
-    <w:lsdException w:name="Table 3D effects 2" w:semiHidden="1" w:unhideWhenUsed="1"/>
-    <w:lsdException w:name="Table 3D effects 3" w:semiHidden="1" w:unhideWhenUsed="1"/>
-    <w:lsdException w:name="Table Contemporary" w:semiHidden="1" w:unhideWhenUsed="1"/>
-    <w:lsdException w:name="Table Elegant" w:semiHidden="1" w:unhideWhenUsed="1"/>
-    <w:lsdException w:name="Table Professional" w:semiHidden="1" w:unhideWhenUsed="1"/>
-    <w:lsdException w:name="Table Subtle 1" w:semiHidden="1" w:unhideWhenUsed="1"/>
-    <w:lsdException w:name="Table Subtle 2" w:semiHidden="1" w:unhideWhenUsed="1"/>
-    <w:lsdException w:name="Table Web 1" w:semiHidden="1" w:unhideWhenUsed="1"/>
-    <w:lsdException w:name="Table Web 2" w:semiHidden="1" w:unhideWhenUsed="1"/>
-    <w:lsdException w:name="Table Web 3" w:semiHidden="1" w:unhideWhenUsed="1"/>
-    <w:lsdException w:name="Balloon Text" w:semiHidden="1" w:unhideWhenUsed="1"/>
-    <w:lsdException w:name="Table Grid" w:uiPriority="39"/>
-    <w:lsdException w:name="Table Theme" w:semiHidden="1" w:unhideWhenUsed="1"/>
-    <w:lsdException w:name="Placeholder Text" w:semiHidden="1"/>
-    <w:lsdException w:name="No Spacing" w:uiPriority="1" w:qFormat="1"/>
-    <w:lsdException w:name="Light Shading" w:uiPriority="60"/>
-    <w:lsdException w:name="Light List" w:uiPriority="61"/>
-    <w:lsdException w:name="Light Grid" w:uiPriority="62"/>
-    <w:lsdException w:name="Medium Shading 1" w:uiPriority="63"/>
-    <w:lsdException w:name="Medium Shading 2" w:uiPriority="64"/>
-    <w:lsdException w:name="Medium List 1" w:uiPriority="65"/>
-    <w:lsdException w:name="Medium List 2" w:uiPriority="66"/>
-    <w:lsdException w:name="Medium Grid 1" w:uiPriority="67"/>
-    <w:lsdException w:name="Medium Grid 2" w:uiPriority="68"/>
-    <w:lsdException w:name="Medium Grid 3" w:uiPriority="69"/>
-    <w:lsdException w:name="Dark List" w:uiPriority="70"/>
-    <w:lsdException w:name="Colorful Shading" w:uiPriority="71"/>
-    <w:lsdException w:name="Colorful List" w:uiPriority="72"/>
-    <w:lsdException w:name="Colorful Grid" w:uiPriority="73"/>
-    <w:lsdException w:name="Light Shading Accent 1" w:uiPriority="60"/>
-    <w:lsdException w:name="Light List Accent 1" w:uiPriority="61"/>
-    <w:lsdException w:name="Light Grid Accent 1" w:uiPriority="62"/>
-    <w:lsdException w:name="Medium Shading 1 Accent 1" w:uiPriority="63"/>
-    <w:lsdException w:name="Medium Shading 2 Accent 1" w:uiPriority="64"/>
-    <w:lsdException w:name="Medium List 1 Accent 1" w:uiPriority="65"/>
-    <w:lsdException w:name="Revision" w:semiHidden="1"/>
-    <w:lsdException w:name="List Paragraph" w:uiPriority="34" w:qFormat="1"/>
-    <w:lsdException w:name="Quote" w:uiPriority="29" w:qFormat="1"/>
-    <w:lsdException w:name="Intense Quote" w:uiPriority="30" w:qFormat="1"/>
-    <w:lsdException w:name="Medium List 2 Accent 1" w:uiPriority="66"/>
-    <w:lsdException w:name="Medium Grid 1 Accent 1" w:uiPriority="67"/>
-    <w:lsdException w:name="Medium Grid 2 Accent 1" w:uiPriority="68"/>
-    <w:lsdException w:name="Medium Grid 3 Accent 1" w:uiPriority="69"/>
-    <w:lsdException w:name="Dark List Accent 1" w:uiPriority="70"/>
-    <w:lsdException w:name="Colorful Shading Accent 1" w:uiPriority="71"/>
-    <w:lsdException w:name="Colorful List Accent 1" w:uiPriority="72"/>
-    <w:lsdException w:name="Colorful Grid Accent 1" w:uiPriority="73"/>
-    <w:lsdException w:name="Light Shading Accent 2" w:uiPriority="60"/>
-    <w:lsdException w:name="Light List Accent 2" w:uiPriority="61"/>
-    <w:lsdException w:name="Light Grid Accent 2" w:uiPriority="62"/>
-    <w:lsdException w:name="Medium Shading 1 Accent 2" w:uiPriority="63"/>
-    <w:lsdException w:name="Medium Shading 2 Accent 2" w:uiPriority="64"/>
-    <w:lsdException w:name="Medium List 1 Accent 2" w:uiPriority="65"/>
-    <w:lsdException w:name="Medium List 2 Accent 2" w:uiPriority="66"/>
-    <w:lsdException w:name="Medium Grid 1 Accent 2" w:uiPriority="67"/>
-    <w:lsdException w:name="Medium Grid 2 Accent 2" w:uiPriority="68"/>
-    <w:lsdException w:name="Medium Grid 3 Accent 2" w:uiPriority="69"/>
-    <w:lsdException w:name="Dark List Accent 2" w:uiPriority="70"/>
-    <w:lsdException w:name="Colorful Shading Accent 2" w:uiPriority="71"/>
-    <w:lsdException w:name="Colorful List Accent 2" w:uiPriority="72"/>
-    <w:lsdException w:name="Colorful Grid Accent 2" w:uiPriority="73"/>
-    <w:lsdException w:name="Light Shading Accent 3" w:uiPriority="60"/>
-    <w:lsdException w:name="Light List Accent 3" w:uiPriority="61"/>
-    <w:lsdException w:name="Light Grid Accent 3" w:uiPriority="62"/>
-    <w:lsdException w:name="Medium Shading 1 Accent 3" w:uiPriority="63"/>
-    <w:lsdException w:name="Medium Shading 2 Accent 3" w:uiPriority="64"/>
-    <w:lsdException w:name="Medium List 1 Accent 3" w:uiPriority="65"/>
-    <w:lsdException w:name="Medium List 2 Accent 3" w:uiPriority="66"/>
-    <w:lsdException w:name="Medium Grid 1 Accent 3" w:uiPriority="67"/>
-    <w:lsdException w:name="Medium Grid 2 Accent 3" w:uiPriority="68"/>
-    <w:lsdException w:name="Medium Grid 3 Accent 3" w:uiPriority="69"/>
-    <w:lsdException w:name="Dark List Accent 3" w:uiPriority="70"/>
-    <w:lsdException w:name="Colorful Shading Accent 3" w:uiPriority="71"/>
-    <w:lsdException w:name="Colorful List Accent 3" w:uiPriority="72"/>
-    <w:lsdException w:name="Colorful Grid Accent 3" w:uiPriority="73"/>
-    <w:lsdException w:name="Light Shading Accent 4" w:uiPriority="60"/>
-    <w:lsdException w:name="Light List Accent 4" w:uiPriority="61"/>
-    <w:lsdException w:name="Light Grid Accent 4" w:uiPriority="62"/>
-    <w:lsdException w:name="Medium Shading 1 Accent 4" w:uiPriority="63"/>
-    <w:lsdException w:name="Medium Shading 2 Accent 4" w:uiPriority="64"/>
-    <w:lsdException w:name="Medium List 1 Accent 4" w:uiPriority="65"/>
-    <w:lsdException w:name="Medium List 2 Accent 4" w:uiPriority="66"/>
-    <w:lsdException w:name="Medium Grid 1 Accent 4" w:uiPriority="67"/>
-    <w:lsdException w:name="Medium Grid 2 Accent 4" w:uiPriority="68"/>
-    <w:lsdException w:name="Medium Grid 3 Accent 4" w:uiPriority="69"/>
-    <w:lsdException w:name="Dark List Accent 4" w:uiPriority="70"/>
-    <w:lsdException w:name="Colorful Shading Accent 4" w:uiPriority="71"/>
-    <w:lsdException w:name="Colorful List Accent 4" w:uiPriority="72"/>
-    <w:lsdException w:name="Colorful Grid Accent 4" w:uiPriority="73"/>
-    <w:lsdException w:name="Light Shading Accent 5" w:uiPriority="60"/>
-    <w:lsdException w:name="Light List Accent 5" w:uiPriority="61"/>
-    <w:lsdException w:name="Light Grid Accent 5" w:uiPriority="62"/>
-    <w:lsdException w:name="Medium Shading 1 Accent 5" w:uiPriority="63"/>
-    <w:lsdException w:name="Medium Shading 2 Accent 5" w:uiPriority="64"/>
-    <w:lsdException w:name="Medium List 1 Accent 5" w:uiPriority="65"/>
-    <w:lsdException w:name="Medium List 2 Accent 5" w:uiPriority="66"/>
-    <w:lsdException w:name="Medium Grid 1 Accent 5" w:uiPriority="67"/>
-    <w:lsdException w:name="Medium Grid 2 Accent 5" w:uiPriority="68"/>
-    <w:lsdException w:name="Medium Grid 3 Accent 5" w:uiPriority="69"/>
-    <w:lsdException w:name="Dark List Accent 5" w:uiPriority="70"/>
-    <w:lsdException w:name="Colorful Shading Accent 5" w:uiPriority="71"/>
-    <w:lsdException w:name="Colorful List Accent 5" w:uiPriority="72"/>
-    <w:lsdException w:name="Colorful Grid Accent 5" w:uiPriority="73"/>
-    <w:lsdException w:name="Light Shading Accent 6" w:uiPriority="60"/>
-    <w:lsdException w:name="Light List Accent 6" w:uiPriority="61"/>
-    <w:lsdException w:name="Light Grid Accent 6" w:uiPriority="62"/>
-    <w:lsdException w:name="Medium Shading 1 Accent 6" w:uiPriority="63"/>
-    <w:lsdException w:name="Medium Shading 2 Accent 6" w:uiPriority="64"/>
-    <w:lsdException w:name="Medium List 1 Accent 6" w:uiPriority="65"/>
-    <w:lsdException w:name="Medium List 2 Accent 6" w:uiPriority="66"/>
-    <w:lsdException w:name="Medium Grid 1 Accent 6" w:uiPriority="67"/>
-    <w:lsdException w:name="Medium Grid 2 Accent 6" w:uiPriority="68"/>
-    <w:lsdException w:name="Medium Grid 3 Accent 6" w:uiPriority="69"/>
-    <w:lsdException w:name="Dark List Accent 6" w:uiPriority="70"/>
-    <w:lsdException w:name="Colorful Shading Accent 6" w:uiPriority="71"/>
-    <w:lsdException w:name="Colorful List Accent 6" w:uiPriority="72"/>
-    <w:lsdException w:name="Colorful Grid Accent 6" w:uiPriority="73"/>
-    <w:lsdException w:name="Subtle Emphasis" w:uiPriority="19" w:qFormat="1"/>
-    <w:lsdException w:name="Intense Emphasis" w:uiPriority="21" w:qFormat="1"/>
-    <w:lsdException w:name="Subtle Reference" w:uiPriority="31" w:qFormat="1"/>
-    <w:lsdException w:name="Intense Reference" w:uiPriority="32" w:qFormat="1"/>
-    <w:lsdException w:name="Book Title" w:uiPriority="33" w:qFormat="1"/>
-    <w:lsdException w:name="Bibliography" w:semiHidden="1" w:uiPriority="37" w:unhideWhenUsed="1"/>
-    <w:lsdException w:name="TOC Heading" w:semiHidden="1" w:uiPriority="39" w:unhideWhenUsed="1" w:qFormat="1"/>
-    <w:lsdException w:name="Plain Table 1" w:uiPriority="41"/>
-    <w:lsdException w:name="Plain Table 2" w:uiPriority="42"/>
-    <w:lsdException w:name="Plain Table 3" w:uiPriority="43"/>
-    <w:lsdException w:name="Plain Table 4" w:uiPriority="44"/>
-    <w:lsdException w:name="Plain Table 5" w:uiPriority="45"/>
-    <w:lsdException w:name="Grid Table Light" w:uiPriority="40"/>
-    <w:lsdException w:name="Grid Table 1 Light" w:uiPriority="46"/>
-    <w:lsdException w:name="Grid Table 2" w:uiPriority="47"/>
-    <w:lsdException w:name="Grid Table 3" w:uiPriority="48"/>
-    <w:lsdException w:name="Grid Table 4" w:uiPriority="49"/>
-    <w:lsdException w:name="Grid Table 5 Dark" w:uiPriority="50"/>
-    <w:lsdException w:name="Grid Table 6 Colorful" w:uiPriority="51"/>
-    <w:lsdException w:name="Grid Table 7 Colorful" w:uiPriority="52"/>
-    <w:lsdException w:name="Grid Table 1 Light Accent 1" w:uiPriority="46"/>
-    <w:lsdException w:name="Grid Table 2 Accent 1" w:uiPriority="47"/>
-    <w:lsdException w:name="Grid Table 3 Accent 1" w:uiPriority="48"/>
-    <w:lsdException w:name="Grid Table 4 Accent 1" w:uiPriority="49"/>
-    <w:lsdException w:name="Grid Table 5 Dark Accent 1" w:uiPriority="50"/>
-    <w:lsdException w:name="Grid Table 6 Colorful Accent 1" w:uiPriority="51"/>
-    <w:lsdException w:name="Grid Table 7 Colorful Accent 1" w:uiPriority="52"/>
-    <w:lsdException w:name="Grid Table 1 Light Accent 2" w:uiPriority="46"/>
-    <w:lsdException w:name="Grid Table 2 Accent 2" w:uiPriority="47"/>
-    <w:lsdException w:name="Grid Table 3 Accent 2" w:uiPriority="48"/>
-    <w:lsdException w:name="Grid Table 4 Accent 2" w:uiPriority="49"/>
-    <w:lsdException w:name="Grid Table 5 Dark Accent 2" w:uiPriority="50"/>
-    <w:lsdException w:name="Grid Table 6 Colorful Accent 2" w:uiPriority="51"/>
-    <w:lsdException w:name="Grid Table 7 Colorful Accent 2" w:uiPriority="52"/>
-    <w:lsdException w:name="Grid Table 1 Light Accent 3" w:uiPriority="46"/>
-    <w:lsdException w:name="Grid Table 2 Accent 3" w:uiPriority="47"/>
-    <w:lsdException w:name="Grid Table 3 Accent 3" w:uiPriority="48"/>
-    <w:lsdException w:name="Grid Table 4 Accent 3" w:uiPriority="49"/>
-    <w:lsdException w:name="Grid Table 5 Dark Accent 3" w:uiPriority="50"/>
-    <w:lsdException w:name="Grid Table 6 Colorful Accent 3" w:uiPriority="51"/>
-    <w:lsdException w:name="Grid Table 7 Colorful Accent 3" w:uiPriority="52"/>
-    <w:lsdException w:name="Grid Table 1 Light Accent 4" w:uiPriority="46"/>
-    <w:lsdException w:name="Grid Table 2 Accent 4" w:uiPriority="47"/>
-    <w:lsdException w:name="Grid Table 3 Accent 4" w:uiPriority="48"/>
-    <w:lsdException w:name="Grid Table 4 Accent 4" w:uiPriority="49"/>
-    <w:lsdException w:name="Grid Table 5 Dark Accent 4" w:uiPriority="50"/>
-    <w:lsdException w:name="Grid Table 6 Colorful Accent 4" w:uiPriority="51"/>
-    <w:lsdException w:name="Grid Table 7 Colorful Accent 4" w:uiPriority="52"/>
-    <w:lsdException w:name="Grid Table 1 Light Accent 5" w:uiPriority="46"/>
-    <w:lsdException w:name="Grid Table 2 Accent 5" w:uiPriority="47"/>
-    <w:lsdException w:name="Grid Table 3 Accent 5" w:uiPriority="48"/>
-    <w:lsdException w:name="Grid Table 4 Accent 5" w:uiPriority="49"/>
-    <w:lsdException w:name="Grid Table 5 Dark Accent 5" w:uiPriority="50"/>
-    <w:lsdException w:name="Grid Table 6 Colorful Accent 5" w:uiPriority="51"/>
-    <w:lsdException w:name="Grid Table 7 Colorful Accent 5" w:uiPriority="52"/>
-    <w:lsdException w:name="Grid Table 1 Light Accent 6" w:uiPriority="46"/>
-    <w:lsdException w:name="Grid Table 2 Accent 6" w:uiPriority="47"/>
-    <w:lsdException w:name="Grid Table 3 Accent 6" w:uiPriority="48"/>
-    <w:lsdException w:name="Grid Table 4 Accent 6" w:uiPriority="49"/>
-    <w:lsdException w:name="Grid Table 5 Dark Accent 6" w:uiPriority="50"/>
-    <w:lsdException w:name="Grid Table 6 Colorful Accent 6" w:uiPriority="51"/>
-    <w:lsdException w:name="Grid Table 7 Colorful Accent 6" w:uiPriority="52"/>
-    <w:lsdException w:name="List Table 1 Light" w:uiPriority="46"/>
-    <w:lsdException w:name="List Table 2" w:uiPriority="47"/>
-    <w:lsdException w:name="List Table 3" w:uiPriority="48"/>
-    <w:lsdException w:name="List Table 4" w:uiPriority="49"/>
-    <w:lsdException w:name="List Table 5 Dark" w:uiPriority="50"/>
-    <w:lsdException w:name="List Table 6 Colorful" w:uiPriority="51"/>
-    <w:lsdException w:name="List Table 7 Colorful" w:uiPriority="52"/>
-    <w:lsdException w:name="List Table 1 Light Accent 1" w:uiPriority="46"/>
-    <w:lsdException w:name="List Table 2 Accent 1" w:uiPriority="47"/>
-    <w:lsdException w:name="List Table 3 Accent 1" w:uiPriority="48"/>
-    <w:lsdException w:name="List Table 4 Accent 1" w:uiPriority="49"/>
-    <w:lsdException w:name="List Table 5 Dark Accent 1" w:uiPriority="50"/>
-    <w:lsdException w:name="List Table 6 Colorful Accent 1" w:uiPriority="51"/>
-    <w:lsdException w:name="List Table 7 Colorful Accent 1" w:uiPriority="52"/>
-    <w:lsdException w:name="List Table 1 Light Accent 2" w:uiPriority="46"/>
-    <w:lsdException w:name="List Table 2 Accent 2" w:uiPriority="47"/>
-    <w:lsdException w:name="List Table 3 Accent 2" w:uiPriority="48"/>
-    <w:lsdException w:name="List Table 4 Accent 2" w:uiPriority="49"/>
-    <w:lsdException w:name="List Table 5 Dark Accent 2" w:uiPriority="50"/>
-    <w:lsdException w:name="List Table 6 Colorful Accent 2" w:uiPriority="51"/>
-    <w:lsdException w:name="List Table 7 Colorful Accent 2" w:uiPriority="52"/>
-    <w:lsdException w:name="List Table 1 Light Accent 3" w:uiPriority="46"/>
-    <w:lsdException w:name="List Table 2 Accent 3" w:uiPriority="47"/>
-    <w:lsdException w:name="List Table 3 Accent 3" w:uiPriority="48"/>
-    <w:lsdException w:name="List Table 4 Accent 3" w:uiPriority="49"/>
-    <w:lsdException w:name="List Table 5 Dark Accent 3" w:uiPriority="50"/>
-    <w:lsdException w:name="List Table 6 Colorful Accent 3" w:uiPriority="51"/>
-    <w:lsdException w:name="List Table 7 Colorful Accent 3" w:uiPriority="52"/>
-    <w:lsdException w:name="List Table 1 Light Accent 4" w:uiPriority="46"/>
-    <w:lsdException w:name="List Table 2 Accent 4" w:uiPriority="47"/>
-    <w:lsdException w:name="List Table 3 Accent 4" w:uiPriority="48"/>
-    <w:lsdException w:name="List Table 4 Accent 4" w:uiPriority="49"/>
-    <w:lsdException w:name="List Table 5 Dark Accent 4" w:uiPriority="50"/>
-    <w:lsdException w:name="List Table 6 Colorful Accent 4" w:uiPriority="51"/>
-    <w:lsdException w:name="List Table 7 Colorful Accent 4" w:uiPriority="52"/>
-    <w:lsdException w:name="List Table 1 Light Accent 5" w:uiPriority="46"/>
-    <w:lsdException w:name="List Table 2 Accent 5" w:uiPriority="47"/>
-    <w:lsdException w:name="List Table 3 Accent 5" w:uiPriority="48"/>
-    <w:lsdException w:name="List Table 4 Accent 5" w:uiPriority="49"/>
-    <w:lsdException w:name="List Table 5 Dark Accent 5" w:uiPriority="50"/>
-    <w:lsdException w:name="List Table 6 Colorful Accent 5" w:uiPriority="51"/>
-    <w:lsdException w:name="List Table 7 Colorful Accent 5" w:uiPriority="52"/>
-    <w:lsdException w:name="List Table 1 Light Accent 6" w:uiPriority="46"/>
-    <w:lsdException w:name="List Table 2 Accent 6" w:uiPriority="47"/>
-    <w:lsdException w:name="List Table 3 Accent 6" w:uiPriority="48"/>
-    <w:lsdException w:name="List Table 4 Accent 6" w:uiPriority="49"/>
-    <w:lsdException w:name="List Table 5 Dark Accent 6" w:uiPriority="50"/>
-    <w:lsdException w:name="List Table 6 Colorful Accent 6" w:uiPriority="51"/>
-    <w:lsdException w:name="List Table 7 Colorful Accent 6" w:uiPriority="52"/>
-  </w:latentStyles>
-  <w:style w:type="paragraph" w:default="1" w:styleId="Normal">
-    <w:name w:val="Normal"/>
-    <w:qFormat/>
-  </w:style>
-  <w:style w:type="character" w:default="1" w:styleId="DefaultParagraphFont">
-    <w:name w:val="Default Paragraph Font"/>
-    <w:uiPriority w:val="1"/>
-    <w:semiHidden/>
-    <w:unhideWhenUsed/>
-  </w:style>
-  <w:style w:type="table" w:default="1" w:styleId="TableNormal">
-    <w:name w:val="Normal Table"/>
-    <w:uiPriority w:val="99"/>
-    <w:semiHidden/>
-    <w:unhideWhenUsed/>
-    <w:tblPr>
-      <w:tblInd w:w="0" w:type="dxa"/>
-      <w:tblCellMar>
-        <w:top w:w="0" w:type="dxa"/>
-        <w:left w:w="108" w:type="dxa"/>
-        <w:bottom w:w="0" w:type="dxa"/>
-        <w:right w:w="108" w:type="dxa"/>
-      </w:tblCellMar>
-    </w:tblPr>
-  </w:style>
-  <w:style w:type="numbering" w:default="1" w:styleId="NoList">
-    <w:name w:val="No List"/>
-    <w:uiPriority w:val="99"/>
-    <w:semiHidden/>
-    <w:unhideWhenUsed/>
-  </w:style>
-  <w:style w:type="paragraph" w:customStyle="1" w:styleId="C54D8303D388442B953F7ABE8A5695EB">
-    <w:name w:val="C54D8303D388442B953F7ABE8A5695EB"/>
-    <w:rsid w:val="00287FDE"/>
-  </w:style>
-  <w:style w:type="paragraph" w:customStyle="1" w:styleId="F70A5B3E7D474A08B2EAD488DBA2FF4B">
-    <w:name w:val="F70A5B3E7D474A08B2EAD488DBA2FF4B"/>
-    <w:rsid w:val="00287FDE"/>
-  </w:style>
-  <w:style w:type="paragraph" w:customStyle="1" w:styleId="B61AE311F57845EFA43F0AF55889561B">
-    <w:name w:val="B61AE311F57845EFA43F0AF55889561B"/>
-    <w:rsid w:val="00287FDE"/>
-  </w:style>
-  <w:style w:type="paragraph" w:customStyle="1" w:styleId="8E10D436047B4F22B6986BB3124A306C">
-    <w:name w:val="8E10D436047B4F22B6986BB3124A306C"/>
-    <w:rsid w:val="00287FDE"/>
-  </w:style>
-  <w:style w:type="paragraph" w:customStyle="1" w:styleId="F9F3049F88894F6A80695F9DE2D7E7D2">
-    <w:name w:val="F9F3049F88894F6A80695F9DE2D7E7D2"/>
-    <w:rsid w:val="00287FDE"/>
-  </w:style>
-  <w:style w:type="paragraph" w:customStyle="1" w:styleId="4D9E054C30F14CF5B847FDA3FB1A64DF">
-    <w:name w:val="4D9E054C30F14CF5B847FDA3FB1A64DF"/>
-    <w:rsid w:val="00287FDE"/>
-  </w:style>
-</w:styles>
-</file>
-
-<file path=word/glossary/webSettings.xml><?xml version="1.0" encoding="utf-8"?>
-<w:webSettings xmlns:mc="http://schemas.openxmlformats.org/markup-compatibility/2006" xmlns:r="http://schemas.openxmlformats.org/officeDocument/2006/relationships" xmlns:w="http://schemas.openxmlformats.org/wordprocessingml/2006/main" xmlns:w14="http://schemas.microsoft.com/office/word/2010/wordml" xmlns:w15="http://schemas.microsoft.com/office/word/2012/wordml" mc:Ignorable="w14 w15">
-  <w:optimizeForBrowser/>
-  <w:allowPNG/>
-</w:webSettings>
 </file>
 
 <file path=word/theme/theme1.xml><?xml version="1.0" encoding="utf-8"?>
@@ -13857,7 +10667,7 @@
 </file>
 
 <file path=customXml/itemProps1.xml><?xml version="1.0" encoding="utf-8"?>
-<ds:datastoreItem xmlns:ds="http://schemas.openxmlformats.org/officeDocument/2006/customXml" ds:itemID="{164FD716-0AFD-4D8D-AB50-32A23A3C8142}">
+<ds:datastoreItem xmlns:ds="http://schemas.openxmlformats.org/officeDocument/2006/customXml" ds:itemID="{C9B92E9C-EB5A-4669-89D6-624483E15E05}">
   <ds:schemaRefs>
     <ds:schemaRef ds:uri="http://schemas.openxmlformats.org/officeDocument/2006/bibliography"/>
   </ds:schemaRefs>

--- a/CSE-6159-SSA/ProTutorBD.docx
+++ b/CSE-6159-SSA/ProTutorBD.docx
@@ -1,6 +1,6 @@
 
 <file path=word/document.xml><?xml version="1.0" encoding="utf-8"?>
-<w:document xmlns:wpc="http://schemas.microsoft.com/office/word/2010/wordprocessingCanvas" xmlns:cx="http://schemas.microsoft.com/office/drawing/2014/chartex" xmlns:cx1="http://schemas.microsoft.com/office/drawing/2015/9/8/chartex" xmlns:mc="http://schemas.openxmlformats.org/markup-compatibility/2006" xmlns:o="urn:schemas-microsoft-com:office:office" xmlns:r="http://schemas.openxmlformats.org/officeDocument/2006/relationships" xmlns:m="http://schemas.openxmlformats.org/officeDocument/2006/math" xmlns:v="urn:schemas-microsoft-com:vml" xmlns:wp14="http://schemas.microsoft.com/office/word/2010/wordprocessingDrawing" xmlns:wp="http://schemas.openxmlformats.org/drawingml/2006/wordprocessingDrawing" xmlns:w10="urn:schemas-microsoft-com:office:word" xmlns:w="http://schemas.openxmlformats.org/wordprocessingml/2006/main" xmlns:w14="http://schemas.microsoft.com/office/word/2010/wordml" xmlns:w15="http://schemas.microsoft.com/office/word/2012/wordml" xmlns:w16se="http://schemas.microsoft.com/office/word/2015/wordml/symex" xmlns:wpg="http://schemas.microsoft.com/office/word/2010/wordprocessingGroup" xmlns:wpi="http://schemas.microsoft.com/office/word/2010/wordprocessingInk" xmlns:wne="http://schemas.microsoft.com/office/word/2006/wordml" xmlns:wps="http://schemas.microsoft.com/office/word/2010/wordprocessingShape" mc:Ignorable="w14 w15 w16se wp14">
+<w:document xmlns:wpc="http://schemas.microsoft.com/office/word/2010/wordprocessingCanvas" xmlns:mc="http://schemas.openxmlformats.org/markup-compatibility/2006" xmlns:o="urn:schemas-microsoft-com:office:office" xmlns:r="http://schemas.openxmlformats.org/officeDocument/2006/relationships" xmlns:m="http://schemas.openxmlformats.org/officeDocument/2006/math" xmlns:v="urn:schemas-microsoft-com:vml" xmlns:wp14="http://schemas.microsoft.com/office/word/2010/wordprocessingDrawing" xmlns:wp="http://schemas.openxmlformats.org/drawingml/2006/wordprocessingDrawing" xmlns:w10="urn:schemas-microsoft-com:office:word" xmlns:w="http://schemas.openxmlformats.org/wordprocessingml/2006/main" xmlns:w14="http://schemas.microsoft.com/office/word/2010/wordml" xmlns:w15="http://schemas.microsoft.com/office/word/2012/wordml" xmlns:wpg="http://schemas.microsoft.com/office/word/2010/wordprocessingGroup" xmlns:wpi="http://schemas.microsoft.com/office/word/2010/wordprocessingInk" xmlns:wne="http://schemas.microsoft.com/office/word/2006/wordml" xmlns:wps="http://schemas.microsoft.com/office/word/2010/wordprocessingShape" mc:Ignorable="w14 w15 wp14">
   <w:body>
     <w:p>
       <w:pPr>
@@ -40,7 +40,7 @@
           <w:szCs w:val="30"/>
         </w:rPr>
         <w:pict>
-          <v:shape id="_x0000_i1025" type="#_x0000_t75" style="width:132.75pt;height:120.85pt">
+          <v:shape id="_x0000_i1025" type="#_x0000_t75" style="width:132.5pt;height:120.95pt">
             <v:imagedata r:id="rId8" o:title="hello_this"/>
           </v:shape>
         </w:pict>
@@ -593,6 +593,7 @@
                 <w:szCs w:val="20"/>
               </w:rPr>
             </w:pPr>
+            <w:proofErr w:type="spellStart"/>
             <w:r>
               <w:rPr>
                 <w:rFonts w:ascii="Tahoma" w:hAnsi="Tahoma" w:cs="Tahoma"/>
@@ -600,7 +601,17 @@
                 <w:sz w:val="20"/>
                 <w:szCs w:val="20"/>
               </w:rPr>
-              <w:t xml:space="preserve">Arnab </w:t>
+              <w:t>Arnab</w:t>
+            </w:r>
+            <w:proofErr w:type="spellEnd"/>
+            <w:r>
+              <w:rPr>
+                <w:rFonts w:ascii="Tahoma" w:hAnsi="Tahoma" w:cs="Tahoma"/>
+                <w:color w:val="000000" w:themeColor="text1"/>
+                <w:sz w:val="20"/>
+                <w:szCs w:val="20"/>
+              </w:rPr>
+              <w:t xml:space="preserve"> </w:t>
             </w:r>
             <w:proofErr w:type="spellStart"/>
             <w:r>
@@ -734,7 +745,7 @@
           <w:sz w:val="28"/>
           <w:szCs w:val="28"/>
         </w:rPr>
-        <w:t>Date of Submission: 10</w:t>
+        <w:t>Date of Submission: 17</w:t>
       </w:r>
       <w:r>
         <w:rPr>
@@ -2055,6 +2066,33 @@
         <w:t>Stay abreast of emerging trends and innovations in education to adapt and enhance tutor management methodologies accordingly.</w:t>
       </w:r>
     </w:p>
+    <w:p/>
+    <w:p>
+      <w:pPr>
+        <w:keepNext/>
+        <w:jc w:val="center"/>
+      </w:pPr>
+      <w:r>
+        <w:lastRenderedPageBreak/>
+        <w:pict>
+          <v:shape id="_x0000_i1026" type="#_x0000_t75" style="width:411.25pt;height:606.55pt">
+            <v:imagedata r:id="rId9" o:title="methodology_"/>
+          </v:shape>
+        </w:pict>
+      </w:r>
+    </w:p>
+    <w:p>
+      <w:pPr>
+        <w:pStyle w:val="Caption"/>
+        <w:jc w:val="center"/>
+      </w:pPr>
+      <w:r>
+        <w:t>F</w:t>
+      </w:r>
+      <w:r>
+        <w:t>ig 1: Methodologies</w:t>
+      </w:r>
+    </w:p>
     <w:p>
       <w:pPr>
         <w:ind w:left="270"/>
@@ -2089,10 +2127,13 @@
       <w:bookmarkStart w:id="6" w:name="_Toc158114614"/>
       <w:bookmarkStart w:id="7" w:name="_Toc158114906"/>
       <w:r>
-        <w:t>Product’s B</w:t>
+        <w:t>B</w:t>
       </w:r>
       <w:r>
         <w:t>enchmark</w:t>
+      </w:r>
+      <w:r>
+        <w:t xml:space="preserve"> of Products</w:t>
       </w:r>
       <w:r>
         <w:t>:</w:t>
@@ -2147,7 +2188,7 @@
       <w:r>
         <w:t xml:space="preserve">: </w:t>
       </w:r>
-      <w:hyperlink r:id="rId9" w:history="1">
+      <w:hyperlink r:id="rId10" w:history="1">
         <w:r>
           <w:rPr>
             <w:rStyle w:val="Hyperlink"/>
@@ -2184,7 +2225,7 @@
         </w:rPr>
         <w:t xml:space="preserve"> </w:t>
       </w:r>
-      <w:hyperlink r:id="rId10" w:history="1">
+      <w:hyperlink r:id="rId11" w:history="1">
         <w:r>
           <w:rPr>
             <w:rStyle w:val="Hyperlink"/>
@@ -2200,7 +2241,7 @@
         </w:rPr>
         <w:t xml:space="preserve">, </w:t>
       </w:r>
-      <w:hyperlink r:id="rId11" w:history="1">
+      <w:hyperlink r:id="rId12" w:history="1">
         <w:r>
           <w:rPr>
             <w:rStyle w:val="Hyperlink"/>
@@ -2216,7 +2257,7 @@
         </w:rPr>
         <w:t xml:space="preserve">, </w:t>
       </w:r>
-      <w:hyperlink r:id="rId12" w:history="1">
+      <w:hyperlink r:id="rId13" w:history="1">
         <w:r>
           <w:rPr>
             <w:rStyle w:val="Hyperlink"/>
@@ -2241,537 +2282,6 @@
         </w:rPr>
         <w:t>.</w:t>
       </w:r>
-    </w:p>
-    <w:p>
-      <w:pPr>
-        <w:jc w:val="left"/>
-        <w:rPr>
-          <w:b/>
-        </w:rPr>
-      </w:pPr>
-      <w:r>
-        <w:rPr>
-          <w:b/>
-        </w:rPr>
-        <w:br w:type="page"/>
-      </w:r>
-    </w:p>
-    <w:p>
-      <w:pPr>
-        <w:pStyle w:val="Heading1"/>
-        <w:numPr>
-          <w:ilvl w:val="0"/>
-          <w:numId w:val="4"/>
-        </w:numPr>
-        <w:ind w:left="450" w:hanging="180"/>
-        <w:rPr>
-          <w:sz w:val="24"/>
-        </w:rPr>
-      </w:pPr>
-      <w:bookmarkStart w:id="8" w:name="_Toc158114907"/>
-      <w:r>
-        <w:rPr>
-          <w:sz w:val="24"/>
-        </w:rPr>
-        <w:lastRenderedPageBreak/>
-        <w:t>Research Paper Study:</w:t>
-      </w:r>
-      <w:bookmarkEnd w:id="8"/>
-    </w:p>
-    <w:tbl>
-      <w:tblPr>
-        <w:tblStyle w:val="TableGrid"/>
-        <w:tblW w:w="0" w:type="auto"/>
-        <w:tblLook w:val="04A0" w:firstRow="1" w:lastRow="0" w:firstColumn="1" w:lastColumn="0" w:noHBand="0" w:noVBand="1"/>
-      </w:tblPr>
-      <w:tblGrid>
-        <w:gridCol w:w="2487"/>
-        <w:gridCol w:w="723"/>
-        <w:gridCol w:w="4282"/>
-        <w:gridCol w:w="2488"/>
-      </w:tblGrid>
-      <w:tr>
-        <w:trPr>
-          <w:trHeight w:val="512"/>
-        </w:trPr>
-        <w:tc>
-          <w:tcPr>
-            <w:tcW w:w="2493" w:type="dxa"/>
-            <w:vAlign w:val="center"/>
-          </w:tcPr>
-          <w:p>
-            <w:pPr>
-              <w:jc w:val="center"/>
-              <w:rPr>
-                <w:b/>
-              </w:rPr>
-            </w:pPr>
-            <w:r>
-              <w:rPr>
-                <w:b/>
-              </w:rPr>
-              <w:t>Author</w:t>
-            </w:r>
-          </w:p>
-        </w:tc>
-        <w:tc>
-          <w:tcPr>
-            <w:tcW w:w="696" w:type="dxa"/>
-            <w:vAlign w:val="center"/>
-          </w:tcPr>
-          <w:p>
-            <w:pPr>
-              <w:jc w:val="center"/>
-              <w:rPr>
-                <w:b/>
-              </w:rPr>
-            </w:pPr>
-            <w:r>
-              <w:rPr>
-                <w:b/>
-              </w:rPr>
-              <w:t>Year</w:t>
-            </w:r>
-          </w:p>
-        </w:tc>
-        <w:tc>
-          <w:tcPr>
-            <w:tcW w:w="4297" w:type="dxa"/>
-            <w:vAlign w:val="center"/>
-          </w:tcPr>
-          <w:p>
-            <w:pPr>
-              <w:jc w:val="center"/>
-              <w:rPr>
-                <w:b/>
-              </w:rPr>
-            </w:pPr>
-            <w:r>
-              <w:rPr>
-                <w:b/>
-              </w:rPr>
-              <w:t>Contribution</w:t>
-            </w:r>
-          </w:p>
-        </w:tc>
-        <w:tc>
-          <w:tcPr>
-            <w:tcW w:w="2494" w:type="dxa"/>
-            <w:vAlign w:val="center"/>
-          </w:tcPr>
-          <w:p>
-            <w:pPr>
-              <w:jc w:val="center"/>
-              <w:rPr>
-                <w:b/>
-              </w:rPr>
-            </w:pPr>
-            <w:r>
-              <w:rPr>
-                <w:b/>
-              </w:rPr>
-              <w:t>Difference</w:t>
-            </w:r>
-          </w:p>
-        </w:tc>
-      </w:tr>
-      <w:tr>
-        <w:trPr>
-          <w:trHeight w:val="1421"/>
-        </w:trPr>
-        <w:tc>
-          <w:tcPr>
-            <w:tcW w:w="2493" w:type="dxa"/>
-          </w:tcPr>
-          <w:p>
-            <w:proofErr w:type="spellStart"/>
-            <w:r>
-              <w:t>Hutanu</w:t>
-            </w:r>
-            <w:proofErr w:type="spellEnd"/>
-            <w:r>
-              <w:t xml:space="preserve"> et al [</w:t>
-            </w:r>
-            <w:hyperlink w:anchor="_5._References:" w:history="1">
-              <w:r>
-                <w:rPr>
-                  <w:rStyle w:val="Hyperlink"/>
-                </w:rPr>
-                <w:t>1</w:t>
-              </w:r>
-            </w:hyperlink>
-            <w:r>
-              <w:t>]</w:t>
-            </w:r>
-          </w:p>
-        </w:tc>
-        <w:tc>
-          <w:tcPr>
-            <w:tcW w:w="696" w:type="dxa"/>
-          </w:tcPr>
-          <w:p>
-            <w:r>
-              <w:t>2017</w:t>
-            </w:r>
-          </w:p>
-        </w:tc>
-        <w:tc>
-          <w:tcPr>
-            <w:tcW w:w="4297" w:type="dxa"/>
-          </w:tcPr>
-          <w:p>
-            <w:r>
-              <w:t>Proposed a CM</w:t>
-            </w:r>
-            <w:r>
-              <w:t>L-plus platform to help both researchers, engineers and tutors to have a face-to face online interaction and easy learning experience over any mobile devices.</w:t>
-            </w:r>
-          </w:p>
-        </w:tc>
-        <w:tc>
-          <w:tcPr>
-            <w:tcW w:w="2494" w:type="dxa"/>
-          </w:tcPr>
-          <w:p>
-            <w:r>
-              <w:t>Not for general students tutor searching</w:t>
-            </w:r>
-          </w:p>
-          <w:p/>
-        </w:tc>
-      </w:tr>
-      <w:tr>
-        <w:trPr>
-          <w:trHeight w:val="1421"/>
-        </w:trPr>
-        <w:tc>
-          <w:tcPr>
-            <w:tcW w:w="2493" w:type="dxa"/>
-          </w:tcPr>
-          <w:p>
-            <w:r>
-              <w:t>Mohammad et al [</w:t>
-            </w:r>
-            <w:hyperlink w:anchor="_5._References:" w:history="1">
-              <w:r>
-                <w:rPr>
-                  <w:rStyle w:val="Hyperlink"/>
-                </w:rPr>
-                <w:t>2</w:t>
-              </w:r>
-            </w:hyperlink>
-            <w:r>
-              <w:t>]</w:t>
-            </w:r>
-          </w:p>
-        </w:tc>
-        <w:tc>
-          <w:tcPr>
-            <w:tcW w:w="696" w:type="dxa"/>
-          </w:tcPr>
-          <w:p>
-            <w:r>
-              <w:t>2013</w:t>
-            </w:r>
-          </w:p>
-        </w:tc>
-        <w:tc>
-          <w:tcPr>
-            <w:tcW w:w="4297" w:type="dxa"/>
-          </w:tcPr>
-          <w:p>
-            <w:r>
-              <w:t>Proposed an e-learning process to focus on synchronous</w:t>
-            </w:r>
-            <w:r>
-              <w:t xml:space="preserve"> </w:t>
-            </w:r>
-            <w:r>
-              <w:t>(e.g. using presentation, group formation, live interaction) and asynchronous</w:t>
-            </w:r>
-            <w:r>
-              <w:t xml:space="preserve"> </w:t>
-            </w:r>
-            <w:r>
-              <w:t>(e.g. using CD-ROMs, downloading education materials) learning methods.</w:t>
-            </w:r>
-          </w:p>
-          <w:p/>
-        </w:tc>
-        <w:tc>
-          <w:tcPr>
-            <w:tcW w:w="2494" w:type="dxa"/>
-          </w:tcPr>
-          <w:p>
-            <w:r>
-              <w:t>Not a tutor or tuition searching platform</w:t>
-            </w:r>
-          </w:p>
-          <w:p/>
-        </w:tc>
-      </w:tr>
-      <w:tr>
-        <w:trPr>
-          <w:trHeight w:val="1421"/>
-        </w:trPr>
-        <w:tc>
-          <w:tcPr>
-            <w:tcW w:w="2493" w:type="dxa"/>
-          </w:tcPr>
-          <w:p>
-            <w:r>
-              <w:t>Dan Lo and Larry Wang [</w:t>
-            </w:r>
-            <w:hyperlink w:anchor="_5._References:" w:history="1">
-              <w:r>
-                <w:rPr>
-                  <w:rStyle w:val="Hyperlink"/>
-                </w:rPr>
-                <w:t>3</w:t>
-              </w:r>
-            </w:hyperlink>
-            <w:r>
-              <w:t>]</w:t>
-            </w:r>
-          </w:p>
-          <w:p/>
-        </w:tc>
-        <w:tc>
-          <w:tcPr>
-            <w:tcW w:w="696" w:type="dxa"/>
-          </w:tcPr>
-          <w:p>
-            <w:r>
-              <w:t>2011</w:t>
-            </w:r>
-          </w:p>
-        </w:tc>
-        <w:tc>
-          <w:tcPr>
-            <w:tcW w:w="4297" w:type="dxa"/>
-          </w:tcPr>
-          <w:p>
-            <w:r>
-              <w:t>Proposed an online tutoring system with instant responses. This study shows how online tutoring is effective and what is the best practice to achieve the goal.</w:t>
-            </w:r>
-          </w:p>
-          <w:p/>
-        </w:tc>
-        <w:tc>
-          <w:tcPr>
-            <w:tcW w:w="2494" w:type="dxa"/>
-          </w:tcPr>
-          <w:p>
-            <w:r>
-              <w:t>Only for professionals and online tutoring</w:t>
-            </w:r>
-          </w:p>
-          <w:p/>
-        </w:tc>
-      </w:tr>
-      <w:tr>
-        <w:trPr>
-          <w:trHeight w:val="1421"/>
-        </w:trPr>
-        <w:tc>
-          <w:tcPr>
-            <w:tcW w:w="2493" w:type="dxa"/>
-          </w:tcPr>
-          <w:p>
-            <w:proofErr w:type="spellStart"/>
-            <w:r>
-              <w:t>Govaerts</w:t>
-            </w:r>
-            <w:proofErr w:type="spellEnd"/>
-            <w:r>
-              <w:t xml:space="preserve"> et al [</w:t>
-            </w:r>
-            <w:hyperlink w:anchor="_5._References:" w:history="1">
-              <w:r>
-                <w:rPr>
-                  <w:rStyle w:val="Hyperlink"/>
-                </w:rPr>
-                <w:t>4</w:t>
-              </w:r>
-            </w:hyperlink>
-            <w:r>
-              <w:t>]</w:t>
-            </w:r>
-          </w:p>
-          <w:p/>
-        </w:tc>
-        <w:tc>
-          <w:tcPr>
-            <w:tcW w:w="696" w:type="dxa"/>
-          </w:tcPr>
-          <w:p>
-            <w:r>
-              <w:t>2014</w:t>
-            </w:r>
-          </w:p>
-        </w:tc>
-        <w:tc>
-          <w:tcPr>
-            <w:tcW w:w="4297" w:type="dxa"/>
-          </w:tcPr>
-          <w:p>
-            <w:r>
-              <w:t>Proposed an online tutoring platform Go-Lab to help new tutors to get help from experienced tutor and become an expert.</w:t>
-            </w:r>
-          </w:p>
-          <w:p/>
-        </w:tc>
-        <w:tc>
-          <w:tcPr>
-            <w:tcW w:w="2494" w:type="dxa"/>
-          </w:tcPr>
-          <w:p>
-            <w:r>
-              <w:t>Not designed for students</w:t>
-            </w:r>
-          </w:p>
-          <w:p/>
-        </w:tc>
-      </w:tr>
-    </w:tbl>
-    <w:p/>
-    <w:p>
-      <w:pPr>
-        <w:pStyle w:val="Heading1"/>
-        <w:numPr>
-          <w:ilvl w:val="0"/>
-          <w:numId w:val="4"/>
-        </w:numPr>
-        <w:ind w:left="450" w:hanging="90"/>
-        <w:rPr>
-          <w:sz w:val="24"/>
-          <w:szCs w:val="24"/>
-        </w:rPr>
-      </w:pPr>
-      <w:bookmarkStart w:id="9" w:name="_Toc158114908"/>
-      <w:r>
-        <w:rPr>
-          <w:sz w:val="24"/>
-          <w:szCs w:val="24"/>
-        </w:rPr>
-        <w:t>Questionnaire for This Product:</w:t>
-      </w:r>
-      <w:bookmarkEnd w:id="9"/>
-    </w:p>
-    <w:p>
-      <w:pPr>
-        <w:pStyle w:val="ListParagraph"/>
-        <w:numPr>
-          <w:ilvl w:val="0"/>
-          <w:numId w:val="2"/>
-        </w:numPr>
-        <w:spacing w:after="240"/>
-        <w:ind w:left="540" w:hanging="90"/>
-      </w:pPr>
-      <w:r>
-        <w:t>Why do you want to build this product?</w:t>
-      </w:r>
-    </w:p>
-    <w:p>
-      <w:pPr>
-        <w:pStyle w:val="ListParagraph"/>
-        <w:numPr>
-          <w:ilvl w:val="0"/>
-          <w:numId w:val="2"/>
-        </w:numPr>
-        <w:spacing w:after="240"/>
-        <w:ind w:left="540" w:hanging="90"/>
-      </w:pPr>
-      <w:r>
-        <w:t>How much logic is there in this approach to learning system development?</w:t>
-      </w:r>
-    </w:p>
-    <w:p>
-      <w:pPr>
-        <w:pStyle w:val="ListParagraph"/>
-        <w:numPr>
-          <w:ilvl w:val="0"/>
-          <w:numId w:val="2"/>
-        </w:numPr>
-        <w:spacing w:after="240"/>
-        <w:ind w:left="540" w:hanging="90"/>
-      </w:pPr>
-      <w:r>
-        <w:t>By adapting to modern technology, how much education will be able to progress through it?</w:t>
-      </w:r>
-    </w:p>
-    <w:p>
-      <w:pPr>
-        <w:pStyle w:val="ListParagraph"/>
-        <w:numPr>
-          <w:ilvl w:val="0"/>
-          <w:numId w:val="2"/>
-        </w:numPr>
-        <w:spacing w:after="240"/>
-        <w:ind w:left="540" w:hanging="90"/>
-      </w:pPr>
-      <w:r>
-        <w:t xml:space="preserve">In rural areas, is this system even possible to reach? </w:t>
-      </w:r>
-    </w:p>
-    <w:p>
-      <w:pPr>
-        <w:pStyle w:val="ListParagraph"/>
-        <w:numPr>
-          <w:ilvl w:val="0"/>
-          <w:numId w:val="2"/>
-        </w:numPr>
-        <w:spacing w:after="240"/>
-        <w:ind w:left="540" w:hanging="90"/>
-        <w:jc w:val="left"/>
-      </w:pPr>
-      <w:r>
-        <w:t>What steps can be taken to cover the rural area in the future</w:t>
-      </w:r>
-      <w:r>
-        <w:t>?</w:t>
-      </w:r>
-      <w:r>
-        <w:br w:type="page"/>
-      </w:r>
-    </w:p>
-    <w:p>
-      <w:pPr>
-        <w:pStyle w:val="Heading1"/>
-      </w:pPr>
-      <w:bookmarkStart w:id="10" w:name="_Toc158114909"/>
-      <w:r>
-        <w:lastRenderedPageBreak/>
-        <w:t>5. Specification A</w:t>
-      </w:r>
-      <w:r>
-        <w:t>nalysis</w:t>
-      </w:r>
-      <w:r>
-        <w:t>:</w:t>
-      </w:r>
-      <w:bookmarkEnd w:id="10"/>
-    </w:p>
-    <w:p>
-      <w:pPr>
-        <w:pStyle w:val="Heading2"/>
-        <w:numPr>
-          <w:ilvl w:val="0"/>
-          <w:numId w:val="13"/>
-        </w:numPr>
-        <w:ind w:left="360" w:hanging="180"/>
-      </w:pPr>
-      <w:bookmarkStart w:id="11" w:name="_Toc158114910"/>
-      <w:r>
-        <w:t>Product’s Benchmark A</w:t>
-      </w:r>
-      <w:r>
-        <w:t>nalysis</w:t>
-      </w:r>
-      <w:r>
-        <w:t>:</w:t>
-      </w:r>
-      <w:bookmarkEnd w:id="11"/>
     </w:p>
     <w:tbl>
       <w:tblPr>
@@ -6294,6 +5804,715 @@
     </w:tbl>
     <w:p>
       <w:pPr>
+        <w:ind w:firstLine="450"/>
+        <w:rPr>
+          <w:b/>
+        </w:rPr>
+      </w:pPr>
+    </w:p>
+    <w:p>
+      <w:pPr>
+        <w:jc w:val="left"/>
+        <w:rPr>
+          <w:b/>
+        </w:rPr>
+      </w:pPr>
+      <w:r>
+        <w:rPr>
+          <w:b/>
+        </w:rPr>
+        <w:br w:type="page"/>
+      </w:r>
+    </w:p>
+    <w:p>
+      <w:pPr>
+        <w:pStyle w:val="Heading1"/>
+        <w:numPr>
+          <w:ilvl w:val="0"/>
+          <w:numId w:val="4"/>
+        </w:numPr>
+        <w:ind w:left="450" w:hanging="180"/>
+        <w:rPr>
+          <w:sz w:val="24"/>
+        </w:rPr>
+      </w:pPr>
+      <w:bookmarkStart w:id="8" w:name="_Toc158114907"/>
+      <w:r>
+        <w:rPr>
+          <w:sz w:val="24"/>
+        </w:rPr>
+        <w:lastRenderedPageBreak/>
+        <w:t>Research Paper Study:</w:t>
+      </w:r>
+      <w:bookmarkEnd w:id="8"/>
+    </w:p>
+    <w:tbl>
+      <w:tblPr>
+        <w:tblStyle w:val="TableGrid"/>
+        <w:tblW w:w="0" w:type="auto"/>
+        <w:tblLook w:val="04A0" w:firstRow="1" w:lastRow="0" w:firstColumn="1" w:lastColumn="0" w:noHBand="0" w:noVBand="1"/>
+      </w:tblPr>
+      <w:tblGrid>
+        <w:gridCol w:w="2335"/>
+        <w:gridCol w:w="875"/>
+        <w:gridCol w:w="4282"/>
+        <w:gridCol w:w="2488"/>
+      </w:tblGrid>
+      <w:tr>
+        <w:trPr>
+          <w:trHeight w:val="512"/>
+        </w:trPr>
+        <w:tc>
+          <w:tcPr>
+            <w:tcW w:w="2335" w:type="dxa"/>
+            <w:vAlign w:val="center"/>
+          </w:tcPr>
+          <w:p>
+            <w:pPr>
+              <w:jc w:val="center"/>
+              <w:rPr>
+                <w:b/>
+              </w:rPr>
+            </w:pPr>
+            <w:r>
+              <w:rPr>
+                <w:b/>
+              </w:rPr>
+              <w:t>Author</w:t>
+            </w:r>
+          </w:p>
+        </w:tc>
+        <w:tc>
+          <w:tcPr>
+            <w:tcW w:w="875" w:type="dxa"/>
+            <w:vAlign w:val="center"/>
+          </w:tcPr>
+          <w:p>
+            <w:pPr>
+              <w:jc w:val="center"/>
+              <w:rPr>
+                <w:b/>
+              </w:rPr>
+            </w:pPr>
+            <w:r>
+              <w:rPr>
+                <w:b/>
+              </w:rPr>
+              <w:t>Year</w:t>
+            </w:r>
+          </w:p>
+        </w:tc>
+        <w:tc>
+          <w:tcPr>
+            <w:tcW w:w="4282" w:type="dxa"/>
+            <w:vAlign w:val="center"/>
+          </w:tcPr>
+          <w:p>
+            <w:pPr>
+              <w:jc w:val="center"/>
+              <w:rPr>
+                <w:b/>
+              </w:rPr>
+            </w:pPr>
+            <w:r>
+              <w:rPr>
+                <w:b/>
+              </w:rPr>
+              <w:t>Contribution</w:t>
+            </w:r>
+          </w:p>
+        </w:tc>
+        <w:tc>
+          <w:tcPr>
+            <w:tcW w:w="2488" w:type="dxa"/>
+            <w:vAlign w:val="center"/>
+          </w:tcPr>
+          <w:p>
+            <w:pPr>
+              <w:jc w:val="center"/>
+              <w:rPr>
+                <w:b/>
+              </w:rPr>
+            </w:pPr>
+            <w:r>
+              <w:rPr>
+                <w:b/>
+              </w:rPr>
+              <w:t>Difference</w:t>
+            </w:r>
+          </w:p>
+        </w:tc>
+      </w:tr>
+      <w:tr>
+        <w:trPr>
+          <w:trHeight w:val="1421"/>
+        </w:trPr>
+        <w:tc>
+          <w:tcPr>
+            <w:tcW w:w="2335" w:type="dxa"/>
+          </w:tcPr>
+          <w:p>
+            <w:proofErr w:type="spellStart"/>
+            <w:r>
+              <w:t>Hutanu</w:t>
+            </w:r>
+            <w:proofErr w:type="spellEnd"/>
+            <w:r>
+              <w:t xml:space="preserve"> et al [</w:t>
+            </w:r>
+            <w:hyperlink w:anchor="_5._References:" w:history="1">
+              <w:r>
+                <w:rPr>
+                  <w:rStyle w:val="Hyperlink"/>
+                </w:rPr>
+                <w:t>1</w:t>
+              </w:r>
+            </w:hyperlink>
+            <w:r>
+              <w:t>]</w:t>
+            </w:r>
+          </w:p>
+        </w:tc>
+        <w:tc>
+          <w:tcPr>
+            <w:tcW w:w="875" w:type="dxa"/>
+          </w:tcPr>
+          <w:p>
+            <w:r>
+              <w:t>2017</w:t>
+            </w:r>
+          </w:p>
+        </w:tc>
+        <w:tc>
+          <w:tcPr>
+            <w:tcW w:w="4282" w:type="dxa"/>
+          </w:tcPr>
+          <w:p>
+            <w:r>
+              <w:t>Proposed a CM</w:t>
+            </w:r>
+            <w:r>
+              <w:t>L-plus platform to help both researchers, engineers and tutors to have a face-to face online interaction and easy learning experience over any mobile devices.</w:t>
+            </w:r>
+            <w:bookmarkStart w:id="9" w:name="_GoBack"/>
+            <w:bookmarkEnd w:id="9"/>
+          </w:p>
+        </w:tc>
+        <w:tc>
+          <w:tcPr>
+            <w:tcW w:w="2488" w:type="dxa"/>
+          </w:tcPr>
+          <w:p>
+            <w:r>
+              <w:t>Not for general students tutor searching</w:t>
+            </w:r>
+          </w:p>
+          <w:p/>
+        </w:tc>
+      </w:tr>
+      <w:tr>
+        <w:trPr>
+          <w:trHeight w:val="1421"/>
+        </w:trPr>
+        <w:tc>
+          <w:tcPr>
+            <w:tcW w:w="2335" w:type="dxa"/>
+          </w:tcPr>
+          <w:p>
+            <w:r>
+              <w:t>Mohammad et al [</w:t>
+            </w:r>
+            <w:hyperlink w:anchor="_5._References:" w:history="1">
+              <w:r>
+                <w:rPr>
+                  <w:rStyle w:val="Hyperlink"/>
+                </w:rPr>
+                <w:t>2</w:t>
+              </w:r>
+            </w:hyperlink>
+            <w:r>
+              <w:t>]</w:t>
+            </w:r>
+          </w:p>
+        </w:tc>
+        <w:tc>
+          <w:tcPr>
+            <w:tcW w:w="875" w:type="dxa"/>
+          </w:tcPr>
+          <w:p>
+            <w:r>
+              <w:t>2013</w:t>
+            </w:r>
+          </w:p>
+        </w:tc>
+        <w:tc>
+          <w:tcPr>
+            <w:tcW w:w="4282" w:type="dxa"/>
+          </w:tcPr>
+          <w:p>
+            <w:r>
+              <w:t>Proposed an e-learning process to focus on synchronous</w:t>
+            </w:r>
+            <w:r>
+              <w:t xml:space="preserve"> </w:t>
+            </w:r>
+            <w:r>
+              <w:t>(e.g. using presentation, group formation, live interaction) and asynchronous</w:t>
+            </w:r>
+            <w:r>
+              <w:t xml:space="preserve"> </w:t>
+            </w:r>
+            <w:r>
+              <w:t>(e.g. using CD-ROMs, downloading education materials) learning methods.</w:t>
+            </w:r>
+          </w:p>
+          <w:p/>
+        </w:tc>
+        <w:tc>
+          <w:tcPr>
+            <w:tcW w:w="2488" w:type="dxa"/>
+          </w:tcPr>
+          <w:p>
+            <w:r>
+              <w:t>Not a tutor or tuition searching platform</w:t>
+            </w:r>
+          </w:p>
+          <w:p/>
+        </w:tc>
+      </w:tr>
+      <w:tr>
+        <w:trPr>
+          <w:trHeight w:val="1421"/>
+        </w:trPr>
+        <w:tc>
+          <w:tcPr>
+            <w:tcW w:w="2335" w:type="dxa"/>
+          </w:tcPr>
+          <w:p>
+            <w:r>
+              <w:t>Dan Lo and Larry Wang [</w:t>
+            </w:r>
+            <w:hyperlink w:anchor="_5._References:" w:history="1">
+              <w:r>
+                <w:rPr>
+                  <w:rStyle w:val="Hyperlink"/>
+                </w:rPr>
+                <w:t>3</w:t>
+              </w:r>
+            </w:hyperlink>
+            <w:r>
+              <w:t>]</w:t>
+            </w:r>
+          </w:p>
+          <w:p/>
+        </w:tc>
+        <w:tc>
+          <w:tcPr>
+            <w:tcW w:w="875" w:type="dxa"/>
+          </w:tcPr>
+          <w:p>
+            <w:r>
+              <w:t>2011</w:t>
+            </w:r>
+          </w:p>
+        </w:tc>
+        <w:tc>
+          <w:tcPr>
+            <w:tcW w:w="4282" w:type="dxa"/>
+          </w:tcPr>
+          <w:p>
+            <w:r>
+              <w:t>Proposed an online tutoring system with instant responses. This study shows how online tutoring is effective and what is the best practice to achieve the goal.</w:t>
+            </w:r>
+          </w:p>
+          <w:p/>
+        </w:tc>
+        <w:tc>
+          <w:tcPr>
+            <w:tcW w:w="2488" w:type="dxa"/>
+          </w:tcPr>
+          <w:p>
+            <w:r>
+              <w:t>Only for professionals and online tutoring</w:t>
+            </w:r>
+          </w:p>
+          <w:p/>
+        </w:tc>
+      </w:tr>
+      <w:tr>
+        <w:trPr>
+          <w:trHeight w:val="1421"/>
+        </w:trPr>
+        <w:tc>
+          <w:tcPr>
+            <w:tcW w:w="2335" w:type="dxa"/>
+          </w:tcPr>
+          <w:p>
+            <w:proofErr w:type="spellStart"/>
+            <w:r>
+              <w:t>Govaerts</w:t>
+            </w:r>
+            <w:proofErr w:type="spellEnd"/>
+            <w:r>
+              <w:t xml:space="preserve"> et al [</w:t>
+            </w:r>
+            <w:hyperlink w:anchor="_5._References:" w:history="1">
+              <w:r>
+                <w:rPr>
+                  <w:rStyle w:val="Hyperlink"/>
+                </w:rPr>
+                <w:t>4</w:t>
+              </w:r>
+            </w:hyperlink>
+            <w:r>
+              <w:t>]</w:t>
+            </w:r>
+          </w:p>
+          <w:p/>
+        </w:tc>
+        <w:tc>
+          <w:tcPr>
+            <w:tcW w:w="875" w:type="dxa"/>
+          </w:tcPr>
+          <w:p>
+            <w:r>
+              <w:t>2014</w:t>
+            </w:r>
+          </w:p>
+        </w:tc>
+        <w:tc>
+          <w:tcPr>
+            <w:tcW w:w="4282" w:type="dxa"/>
+          </w:tcPr>
+          <w:p>
+            <w:r>
+              <w:t>Proposed an online tutoring platform Go-Lab to help new tutors to get help from experienced tutor and become an expert.</w:t>
+            </w:r>
+          </w:p>
+          <w:p/>
+        </w:tc>
+        <w:tc>
+          <w:tcPr>
+            <w:tcW w:w="2488" w:type="dxa"/>
+          </w:tcPr>
+          <w:p>
+            <w:r>
+              <w:t>Not designed for students</w:t>
+            </w:r>
+          </w:p>
+          <w:p/>
+        </w:tc>
+      </w:tr>
+    </w:tbl>
+    <w:p/>
+    <w:p>
+      <w:pPr>
+        <w:pStyle w:val="Heading1"/>
+        <w:numPr>
+          <w:ilvl w:val="0"/>
+          <w:numId w:val="4"/>
+        </w:numPr>
+        <w:ind w:left="450" w:hanging="90"/>
+        <w:rPr>
+          <w:sz w:val="24"/>
+          <w:szCs w:val="24"/>
+        </w:rPr>
+      </w:pPr>
+      <w:bookmarkStart w:id="10" w:name="_Toc158114908"/>
+      <w:r>
+        <w:rPr>
+          <w:sz w:val="24"/>
+          <w:szCs w:val="24"/>
+        </w:rPr>
+        <w:t xml:space="preserve">Questionnaire </w:t>
+      </w:r>
+      <w:r>
+        <w:rPr>
+          <w:sz w:val="24"/>
+          <w:szCs w:val="24"/>
+        </w:rPr>
+        <w:t>of</w:t>
+      </w:r>
+      <w:r>
+        <w:rPr>
+          <w:sz w:val="24"/>
+          <w:szCs w:val="24"/>
+        </w:rPr>
+        <w:t xml:space="preserve"> Product:</w:t>
+      </w:r>
+      <w:bookmarkEnd w:id="10"/>
+    </w:p>
+    <w:p>
+      <w:pPr>
+        <w:pStyle w:val="ListParagraph"/>
+        <w:numPr>
+          <w:ilvl w:val="0"/>
+          <w:numId w:val="2"/>
+        </w:numPr>
+        <w:spacing w:after="240"/>
+        <w:ind w:left="540" w:hanging="90"/>
+      </w:pPr>
+      <w:r>
+        <w:t>Why do you want to build this product?</w:t>
+      </w:r>
+    </w:p>
+    <w:p>
+      <w:pPr>
+        <w:pStyle w:val="ListParagraph"/>
+        <w:numPr>
+          <w:ilvl w:val="0"/>
+          <w:numId w:val="2"/>
+        </w:numPr>
+        <w:spacing w:after="240"/>
+        <w:ind w:left="540" w:hanging="90"/>
+      </w:pPr>
+      <w:r>
+        <w:t>How much logic is there in this approach to learning system development?</w:t>
+      </w:r>
+    </w:p>
+    <w:p>
+      <w:pPr>
+        <w:pStyle w:val="ListParagraph"/>
+        <w:numPr>
+          <w:ilvl w:val="0"/>
+          <w:numId w:val="2"/>
+        </w:numPr>
+        <w:spacing w:after="240"/>
+        <w:ind w:left="540" w:hanging="90"/>
+      </w:pPr>
+      <w:r>
+        <w:t>By adapting to modern technology, how much education will be able to progress through it?</w:t>
+      </w:r>
+    </w:p>
+    <w:p>
+      <w:pPr>
+        <w:pStyle w:val="ListParagraph"/>
+        <w:numPr>
+          <w:ilvl w:val="0"/>
+          <w:numId w:val="2"/>
+        </w:numPr>
+        <w:spacing w:after="240"/>
+        <w:ind w:left="540" w:hanging="90"/>
+      </w:pPr>
+      <w:r>
+        <w:t xml:space="preserve">In rural areas, is this system even possible to reach? </w:t>
+      </w:r>
+    </w:p>
+    <w:p>
+      <w:pPr>
+        <w:pStyle w:val="ListParagraph"/>
+        <w:numPr>
+          <w:ilvl w:val="0"/>
+          <w:numId w:val="2"/>
+        </w:numPr>
+        <w:spacing w:after="240"/>
+        <w:ind w:left="540" w:hanging="90"/>
+        <w:jc w:val="left"/>
+      </w:pPr>
+      <w:r>
+        <w:t>What steps can be taken to cover the rural area in the future</w:t>
+      </w:r>
+      <w:r>
+        <w:t>?</w:t>
+      </w:r>
+      <w:r>
+        <w:br w:type="page"/>
+      </w:r>
+    </w:p>
+    <w:p>
+      <w:pPr>
+        <w:pStyle w:val="Heading1"/>
+      </w:pPr>
+      <w:bookmarkStart w:id="11" w:name="_Toc158114909"/>
+      <w:r>
+        <w:lastRenderedPageBreak/>
+        <w:t>5. Specification A</w:t>
+      </w:r>
+      <w:r>
+        <w:t>nalysis</w:t>
+      </w:r>
+      <w:r>
+        <w:t>:</w:t>
+      </w:r>
+      <w:bookmarkEnd w:id="11"/>
+    </w:p>
+    <w:p>
+      <w:pPr>
+        <w:pStyle w:val="Heading2"/>
+        <w:numPr>
+          <w:ilvl w:val="0"/>
+          <w:numId w:val="13"/>
+        </w:numPr>
+        <w:ind w:left="360" w:hanging="180"/>
+      </w:pPr>
+      <w:bookmarkStart w:id="12" w:name="_Toc158114910"/>
+      <w:r>
+        <w:t>Feasibility A</w:t>
+      </w:r>
+      <w:r>
+        <w:t>nalysis</w:t>
+      </w:r>
+      <w:r>
+        <w:t>:</w:t>
+      </w:r>
+      <w:bookmarkEnd w:id="12"/>
+    </w:p>
+    <w:p>
+      <w:pPr>
+        <w:pStyle w:val="ListParagraph"/>
+        <w:numPr>
+          <w:ilvl w:val="0"/>
+          <w:numId w:val="14"/>
+        </w:numPr>
+        <w:ind w:left="450" w:hanging="180"/>
+      </w:pPr>
+      <w:r>
+        <w:rPr>
+          <w:b/>
+        </w:rPr>
+        <w:t>Schedule</w:t>
+      </w:r>
+      <w:r>
+        <w:t>: Around 6 months for production.</w:t>
+      </w:r>
+    </w:p>
+    <w:p>
+      <w:pPr>
+        <w:pStyle w:val="ListParagraph"/>
+        <w:numPr>
+          <w:ilvl w:val="0"/>
+          <w:numId w:val="14"/>
+        </w:numPr>
+        <w:ind w:left="450" w:hanging="180"/>
+      </w:pPr>
+      <w:r>
+        <w:rPr>
+          <w:b/>
+          <w:bCs/>
+        </w:rPr>
+        <w:t xml:space="preserve">Technical: </w:t>
+      </w:r>
+    </w:p>
+    <w:p>
+      <w:pPr>
+        <w:pStyle w:val="ListParagraph"/>
+        <w:numPr>
+          <w:ilvl w:val="0"/>
+          <w:numId w:val="16"/>
+        </w:numPr>
+        <w:ind w:left="630" w:hanging="180"/>
+      </w:pPr>
+      <w:r>
+        <w:rPr>
+          <w:b/>
+          <w:bCs/>
+        </w:rPr>
+        <w:t>Hardware</w:t>
+      </w:r>
+      <w:r>
+        <w:rPr>
+          <w:b/>
+          <w:bCs/>
+        </w:rPr>
+        <w:t xml:space="preserve">: </w:t>
+      </w:r>
+      <w:r>
+        <w:t>Computers, routers, web cameras, etc.</w:t>
+      </w:r>
+    </w:p>
+    <w:p>
+      <w:pPr>
+        <w:pStyle w:val="ListParagraph"/>
+        <w:numPr>
+          <w:ilvl w:val="0"/>
+          <w:numId w:val="16"/>
+        </w:numPr>
+        <w:ind w:left="630" w:hanging="180"/>
+      </w:pPr>
+      <w:r>
+        <w:rPr>
+          <w:b/>
+          <w:bCs/>
+        </w:rPr>
+        <w:t xml:space="preserve">Software:  </w:t>
+      </w:r>
+      <w:r>
+        <w:t xml:space="preserve">Browser software, web design software </w:t>
+      </w:r>
+      <w:proofErr w:type="spellStart"/>
+      <w:r>
+        <w:rPr>
+          <w:b/>
+          <w:bCs/>
+        </w:rPr>
+        <w:t>Figma</w:t>
+      </w:r>
+      <w:proofErr w:type="spellEnd"/>
+      <w:r>
+        <w:rPr>
+          <w:b/>
+          <w:bCs/>
+        </w:rPr>
+        <w:t>,</w:t>
+      </w:r>
+      <w:r>
+        <w:t xml:space="preserve"> web development tools, language and framework (</w:t>
+      </w:r>
+      <w:proofErr w:type="spellStart"/>
+      <w:r>
+        <w:t>Vs</w:t>
+      </w:r>
+      <w:proofErr w:type="spellEnd"/>
+      <w:r>
+        <w:t xml:space="preserve"> code , Html, Bootstrap, JavaScript , Tailwind CSS, </w:t>
+      </w:r>
+      <w:proofErr w:type="spellStart"/>
+      <w:r>
+        <w:t>GitHub</w:t>
+      </w:r>
+      <w:proofErr w:type="spellEnd"/>
+      <w:r>
+        <w:t xml:space="preserve">, etc.), video conferencing software(zoom, </w:t>
+      </w:r>
+      <w:proofErr w:type="spellStart"/>
+      <w:r>
+        <w:t>google</w:t>
+      </w:r>
+      <w:proofErr w:type="spellEnd"/>
+      <w:r>
+        <w:t xml:space="preserve"> meet)</w:t>
+      </w:r>
+    </w:p>
+    <w:p>
+      <w:pPr>
+        <w:pStyle w:val="Heading2"/>
+        <w:numPr>
+          <w:ilvl w:val="0"/>
+          <w:numId w:val="15"/>
+        </w:numPr>
+        <w:ind w:left="540" w:hanging="180"/>
+        <w:rPr>
+          <w:bCs/>
+        </w:rPr>
+      </w:pPr>
+      <w:r>
+        <w:rPr>
+          <w:bCs/>
+        </w:rPr>
+        <w:t>Organizational or Operational</w:t>
+      </w:r>
+    </w:p>
+    <w:p>
+      <w:pPr>
+        <w:pStyle w:val="ListParagraph"/>
+        <w:ind w:left="540"/>
+      </w:pPr>
+      <w:r>
+        <w:t xml:space="preserve">In our team, we have the required technical knowledge and resources to implement the project. So no external training would be required. </w:t>
+      </w:r>
+    </w:p>
+    <w:p>
+      <w:pPr>
         <w:pStyle w:val="Heading2"/>
         <w:numPr>
           <w:ilvl w:val="0"/>
@@ -6302,165 +6521,7 @@
         <w:ind w:left="450" w:hanging="180"/>
       </w:pPr>
       <w:r>
-        <w:t>Feasibility</w:t>
-      </w:r>
-      <w:r>
-        <w:t xml:space="preserve"> A</w:t>
-      </w:r>
-      <w:r>
-        <w:t>nalysis</w:t>
-      </w:r>
-      <w:r>
-        <w:t>:</w:t>
-      </w:r>
-    </w:p>
-    <w:p>
-      <w:pPr>
-        <w:pStyle w:val="ListParagraph"/>
-        <w:numPr>
-          <w:ilvl w:val="0"/>
-          <w:numId w:val="14"/>
-        </w:numPr>
-        <w:ind w:left="450" w:hanging="180"/>
-      </w:pPr>
-      <w:r>
-        <w:rPr>
-          <w:b/>
-        </w:rPr>
-        <w:t>Schedule</w:t>
-      </w:r>
-      <w:r>
-        <w:t>: Around 6 months for production.</w:t>
-      </w:r>
-    </w:p>
-    <w:p>
-      <w:pPr>
-        <w:pStyle w:val="ListParagraph"/>
-        <w:numPr>
-          <w:ilvl w:val="0"/>
-          <w:numId w:val="14"/>
-        </w:numPr>
-        <w:ind w:left="450" w:hanging="180"/>
-      </w:pPr>
-      <w:r>
-        <w:rPr>
-          <w:b/>
-          <w:bCs/>
-        </w:rPr>
-        <w:t xml:space="preserve">Technical: </w:t>
-      </w:r>
-    </w:p>
-    <w:p>
-      <w:pPr>
-        <w:pStyle w:val="ListParagraph"/>
-        <w:numPr>
-          <w:ilvl w:val="0"/>
-          <w:numId w:val="16"/>
-        </w:numPr>
-        <w:ind w:left="630" w:hanging="180"/>
-      </w:pPr>
-      <w:r>
-        <w:rPr>
-          <w:b/>
-          <w:bCs/>
-        </w:rPr>
-        <w:t>Hardware</w:t>
-      </w:r>
-      <w:r>
-        <w:rPr>
-          <w:b/>
-          <w:bCs/>
-        </w:rPr>
-        <w:t xml:space="preserve">: </w:t>
-      </w:r>
-      <w:r>
-        <w:t>Computers, routers, web cameras, etc.</w:t>
-      </w:r>
-    </w:p>
-    <w:p>
-      <w:pPr>
-        <w:pStyle w:val="ListParagraph"/>
-        <w:numPr>
-          <w:ilvl w:val="0"/>
-          <w:numId w:val="16"/>
-        </w:numPr>
-        <w:ind w:left="630" w:hanging="180"/>
-      </w:pPr>
-      <w:r>
-        <w:rPr>
-          <w:b/>
-          <w:bCs/>
-        </w:rPr>
-        <w:t xml:space="preserve">Software:  </w:t>
-      </w:r>
-      <w:r>
-        <w:t xml:space="preserve">Browser software, web design software </w:t>
-      </w:r>
-      <w:r>
-        <w:rPr>
-          <w:b/>
-          <w:bCs/>
-        </w:rPr>
-        <w:t>Figma,</w:t>
-      </w:r>
-      <w:r>
-        <w:t xml:space="preserve"> web development tools, language and framework (Vs code , Html, Bootstrap, JavaScript , Tailwind CSS, GitHub, etc.), video conferencing software(zoom, google meet)</w:t>
-      </w:r>
-    </w:p>
-    <w:p>
-      <w:pPr>
-        <w:pStyle w:val="Heading2"/>
-        <w:numPr>
-          <w:ilvl w:val="0"/>
-          <w:numId w:val="15"/>
-        </w:numPr>
-        <w:ind w:left="540" w:hanging="180"/>
-        <w:rPr>
-          <w:bCs/>
-        </w:rPr>
-      </w:pPr>
-      <w:r>
-        <w:rPr>
-          <w:bCs/>
-        </w:rPr>
-        <w:t>Organizational or Operational</w:t>
-      </w:r>
-    </w:p>
-    <w:p>
-      <w:pPr>
-        <w:pStyle w:val="ListParagraph"/>
-        <w:ind w:left="540"/>
-      </w:pPr>
-      <w:r>
-        <w:t xml:space="preserve">In our team, we have the required technical knowledge and resources to implement the project. So no external training would be required. </w:t>
-      </w:r>
-    </w:p>
-    <w:p>
-      <w:pPr>
-        <w:pStyle w:val="Heading2"/>
-        <w:numPr>
-          <w:ilvl w:val="0"/>
-          <w:numId w:val="13"/>
-        </w:numPr>
-        <w:ind w:left="450" w:hanging="180"/>
-      </w:pPr>
-      <w:r>
-        <w:t>Survey R</w:t>
-      </w:r>
-      <w:r>
-        <w:t>e</w:t>
-      </w:r>
-      <w:r>
-        <w:t>po</w:t>
-      </w:r>
-      <w:r>
-        <w:t>r</w:t>
-      </w:r>
-      <w:r>
-        <w:t>t</w:t>
-      </w:r>
-      <w:r>
-        <w:t xml:space="preserve"> or User feedback</w:t>
+        <w:t>Survey Report or User feedback</w:t>
       </w:r>
       <w:r>
         <w:t>:</w:t>
@@ -6505,7 +6566,6 @@
         </w:numPr>
       </w:pPr>
       <w:r>
-        <w:lastRenderedPageBreak/>
         <w:t>Responsive Design for overall device 90%</w:t>
       </w:r>
     </w:p>
@@ -6548,7 +6608,7 @@
         <w:pStyle w:val="Heading1"/>
         <w:spacing w:after="240"/>
       </w:pPr>
-      <w:bookmarkStart w:id="12" w:name="_Toc158114911"/>
+      <w:bookmarkStart w:id="13" w:name="_Toc158114911"/>
       <w:r>
         <w:t>6</w:t>
       </w:r>
@@ -6561,7 +6621,7 @@
       <w:r>
         <w:t>:</w:t>
       </w:r>
-      <w:bookmarkEnd w:id="12"/>
+      <w:bookmarkEnd w:id="13"/>
     </w:p>
     <w:p>
       <w:pPr>
@@ -6926,12 +6986,7 @@
         <w:spacing w:after="240"/>
       </w:pPr>
       <w:r>
-        <w:t>Frequently Asked Questio</w:t>
-      </w:r>
-      <w:bookmarkStart w:id="13" w:name="_GoBack"/>
-      <w:bookmarkEnd w:id="13"/>
-      <w:r>
-        <w:t>ns (FAQ)</w:t>
+        <w:t>Frequently Asked Questions (FAQ)</w:t>
       </w:r>
     </w:p>
     <w:p>
@@ -6972,6 +7027,7 @@
       </w:pPr>
       <w:bookmarkStart w:id="14" w:name="_Toc158114912"/>
       <w:r>
+        <w:lastRenderedPageBreak/>
         <w:t>7. UML Diagrams:</w:t>
       </w:r>
       <w:bookmarkEnd w:id="14"/>
@@ -7072,10 +7128,18 @@
         <w:ind w:left="450"/>
       </w:pPr>
       <w:r>
-        <w:t xml:space="preserve">[1] Constantin </w:t>
+        <w:t xml:space="preserve">[1] </w:t>
       </w:r>
       <w:proofErr w:type="spellStart"/>
       <w:r>
+        <w:t>Constantin</w:t>
+      </w:r>
+      <w:proofErr w:type="spellEnd"/>
+      <w:r>
+        <w:t xml:space="preserve"> </w:t>
+      </w:r>
+      <w:proofErr w:type="spellStart"/>
+      <w:r>
         <w:t>Hutanu</w:t>
       </w:r>
       <w:proofErr w:type="spellEnd"/>
@@ -7096,7 +7160,6 @@
         <w:ind w:left="450"/>
       </w:pPr>
       <w:r>
-        <w:lastRenderedPageBreak/>
         <w:t xml:space="preserve">[2] </w:t>
       </w:r>
       <w:proofErr w:type="spellStart"/>
@@ -7272,7 +7335,7 @@
         </w:rPr>
         <w:t>: Developing a method (</w:t>
       </w:r>
-      <w:hyperlink r:id="rId13" w:history="1">
+      <w:hyperlink r:id="rId14" w:history="1">
         <w:r>
           <w:rPr>
             <w:rStyle w:val="Hyperlink"/>
@@ -7317,7 +7380,7 @@
           <w:szCs w:val="24"/>
         </w:rPr>
       </w:pPr>
-      <w:hyperlink r:id="rId14" w:history="1">
+      <w:hyperlink r:id="rId15" w:history="1">
         <w:r>
           <w:rPr>
             <w:rStyle w:val="Hyperlink"/>
@@ -7344,7 +7407,7 @@
         </w:rPr>
         <w:t>(</w:t>
       </w:r>
-      <w:hyperlink r:id="rId15" w:history="1">
+      <w:hyperlink r:id="rId16" w:history="1">
         <w:r>
           <w:rPr>
             <w:rStyle w:val="Hyperlink"/>
@@ -7379,7 +7442,7 @@
           <w:szCs w:val="24"/>
         </w:rPr>
       </w:pPr>
-      <w:hyperlink r:id="rId16" w:history="1">
+      <w:hyperlink r:id="rId17" w:history="1">
         <w:r>
           <w:rPr>
             <w:rStyle w:val="Hyperlink"/>
@@ -7406,7 +7469,7 @@
         </w:rPr>
         <w:t>(</w:t>
       </w:r>
-      <w:hyperlink r:id="rId17" w:history="1">
+      <w:hyperlink r:id="rId18" w:history="1">
         <w:r>
           <w:rPr>
             <w:rStyle w:val="Hyperlink"/>
@@ -7444,7 +7507,7 @@
           <w:u w:val="none"/>
         </w:rPr>
       </w:pPr>
-      <w:hyperlink r:id="rId18" w:history="1">
+      <w:hyperlink r:id="rId19" w:history="1">
         <w:r>
           <w:rPr>
             <w:rStyle w:val="Hyperlink"/>
@@ -7481,7 +7544,7 @@
         </w:rPr>
         <w:t>(</w:t>
       </w:r>
-      <w:hyperlink r:id="rId19" w:history="1">
+      <w:hyperlink r:id="rId20" w:history="1">
         <w:r>
           <w:rPr>
             <w:rStyle w:val="Hyperlink"/>
@@ -7519,7 +7582,7 @@
           <w:u w:val="none"/>
         </w:rPr>
       </w:pPr>
-      <w:hyperlink r:id="rId20" w:history="1">
+      <w:hyperlink r:id="rId21" w:history="1">
         <w:r>
           <w:rPr>
             <w:rStyle w:val="Hyperlink"/>
@@ -7556,7 +7619,7 @@
         </w:rPr>
         <w:t>(</w:t>
       </w:r>
-      <w:hyperlink r:id="rId21" w:history="1">
+      <w:hyperlink r:id="rId22" w:history="1">
         <w:r>
           <w:rPr>
             <w:rStyle w:val="Hyperlink"/>
@@ -7591,7 +7654,7 @@
           <w:szCs w:val="24"/>
         </w:rPr>
       </w:pPr>
-      <w:hyperlink r:id="rId22" w:history="1">
+      <w:hyperlink r:id="rId23" w:history="1">
         <w:r>
           <w:rPr>
             <w:rStyle w:val="Hyperlink"/>
@@ -7628,7 +7691,7 @@
         </w:rPr>
         <w:t>(</w:t>
       </w:r>
-      <w:hyperlink r:id="rId23" w:history="1">
+      <w:hyperlink r:id="rId24" w:history="1">
         <w:r>
           <w:rPr>
             <w:rStyle w:val="Hyperlink"/>
@@ -7651,7 +7714,7 @@
       </w:r>
     </w:p>
     <w:sectPr>
-      <w:footerReference w:type="default" r:id="rId24"/>
+      <w:footerReference w:type="default" r:id="rId25"/>
       <w:pgSz w:w="12240" w:h="15840"/>
       <w:pgMar w:top="1440" w:right="1080" w:bottom="1440" w:left="1170" w:header="720" w:footer="720" w:gutter="0"/>
       <w:pgNumType w:start="1"/>
@@ -7663,7 +7726,7 @@
 </file>
 
 <file path=word/endnotes.xml><?xml version="1.0" encoding="utf-8"?>
-<w:endnotes xmlns:wpc="http://schemas.microsoft.com/office/word/2010/wordprocessingCanvas" xmlns:cx="http://schemas.microsoft.com/office/drawing/2014/chartex" xmlns:cx1="http://schemas.microsoft.com/office/drawing/2015/9/8/chartex" xmlns:mc="http://schemas.openxmlformats.org/markup-compatibility/2006" xmlns:o="urn:schemas-microsoft-com:office:office" xmlns:r="http://schemas.openxmlformats.org/officeDocument/2006/relationships" xmlns:m="http://schemas.openxmlformats.org/officeDocument/2006/math" xmlns:v="urn:schemas-microsoft-com:vml" xmlns:wp14="http://schemas.microsoft.com/office/word/2010/wordprocessingDrawing" xmlns:wp="http://schemas.openxmlformats.org/drawingml/2006/wordprocessingDrawing" xmlns:w10="urn:schemas-microsoft-com:office:word" xmlns:w="http://schemas.openxmlformats.org/wordprocessingml/2006/main" xmlns:w14="http://schemas.microsoft.com/office/word/2010/wordml" xmlns:w15="http://schemas.microsoft.com/office/word/2012/wordml" xmlns:w16se="http://schemas.microsoft.com/office/word/2015/wordml/symex" xmlns:wpg="http://schemas.microsoft.com/office/word/2010/wordprocessingGroup" xmlns:wpi="http://schemas.microsoft.com/office/word/2010/wordprocessingInk" xmlns:wne="http://schemas.microsoft.com/office/word/2006/wordml" xmlns:wps="http://schemas.microsoft.com/office/word/2010/wordprocessingShape" mc:Ignorable="w14 w15 w16se wp14">
+<w:endnotes xmlns:wpc="http://schemas.microsoft.com/office/word/2010/wordprocessingCanvas" xmlns:mc="http://schemas.openxmlformats.org/markup-compatibility/2006" xmlns:o="urn:schemas-microsoft-com:office:office" xmlns:r="http://schemas.openxmlformats.org/officeDocument/2006/relationships" xmlns:m="http://schemas.openxmlformats.org/officeDocument/2006/math" xmlns:v="urn:schemas-microsoft-com:vml" xmlns:wp14="http://schemas.microsoft.com/office/word/2010/wordprocessingDrawing" xmlns:wp="http://schemas.openxmlformats.org/drawingml/2006/wordprocessingDrawing" xmlns:w10="urn:schemas-microsoft-com:office:word" xmlns:w="http://schemas.openxmlformats.org/wordprocessingml/2006/main" xmlns:w14="http://schemas.microsoft.com/office/word/2010/wordml" xmlns:w15="http://schemas.microsoft.com/office/word/2012/wordml" xmlns:wpg="http://schemas.microsoft.com/office/word/2010/wordprocessingGroup" xmlns:wpi="http://schemas.microsoft.com/office/word/2010/wordprocessingInk" xmlns:wne="http://schemas.microsoft.com/office/word/2006/wordml" xmlns:wps="http://schemas.microsoft.com/office/word/2010/wordprocessingShape" mc:Ignorable="w14 w15 wp14">
   <w:endnote w:type="separator" w:id="-1">
     <w:p>
       <w:pPr>
@@ -7688,7 +7751,7 @@
 </file>
 
 <file path=word/footer1.xml><?xml version="1.0" encoding="utf-8"?>
-<w:ftr xmlns:wpc="http://schemas.microsoft.com/office/word/2010/wordprocessingCanvas" xmlns:cx="http://schemas.microsoft.com/office/drawing/2014/chartex" xmlns:cx1="http://schemas.microsoft.com/office/drawing/2015/9/8/chartex" xmlns:mc="http://schemas.openxmlformats.org/markup-compatibility/2006" xmlns:o="urn:schemas-microsoft-com:office:office" xmlns:r="http://schemas.openxmlformats.org/officeDocument/2006/relationships" xmlns:m="http://schemas.openxmlformats.org/officeDocument/2006/math" xmlns:v="urn:schemas-microsoft-com:vml" xmlns:wp14="http://schemas.microsoft.com/office/word/2010/wordprocessingDrawing" xmlns:wp="http://schemas.openxmlformats.org/drawingml/2006/wordprocessingDrawing" xmlns:w10="urn:schemas-microsoft-com:office:word" xmlns:w="http://schemas.openxmlformats.org/wordprocessingml/2006/main" xmlns:w14="http://schemas.microsoft.com/office/word/2010/wordml" xmlns:w15="http://schemas.microsoft.com/office/word/2012/wordml" xmlns:w16se="http://schemas.microsoft.com/office/word/2015/wordml/symex" xmlns:wpg="http://schemas.microsoft.com/office/word/2010/wordprocessingGroup" xmlns:wpi="http://schemas.microsoft.com/office/word/2010/wordprocessingInk" xmlns:wne="http://schemas.microsoft.com/office/word/2006/wordml" xmlns:wps="http://schemas.microsoft.com/office/word/2010/wordprocessingShape" mc:Ignorable="w14 w15 w16se wp14">
+<w:ftr xmlns:wpc="http://schemas.microsoft.com/office/word/2010/wordprocessingCanvas" xmlns:mc="http://schemas.openxmlformats.org/markup-compatibility/2006" xmlns:o="urn:schemas-microsoft-com:office:office" xmlns:r="http://schemas.openxmlformats.org/officeDocument/2006/relationships" xmlns:m="http://schemas.openxmlformats.org/officeDocument/2006/math" xmlns:v="urn:schemas-microsoft-com:vml" xmlns:wp14="http://schemas.microsoft.com/office/word/2010/wordprocessingDrawing" xmlns:wp="http://schemas.openxmlformats.org/drawingml/2006/wordprocessingDrawing" xmlns:w10="urn:schemas-microsoft-com:office:word" xmlns:w="http://schemas.openxmlformats.org/wordprocessingml/2006/main" xmlns:w14="http://schemas.microsoft.com/office/word/2010/wordml" xmlns:w15="http://schemas.microsoft.com/office/word/2012/wordml" xmlns:wpg="http://schemas.microsoft.com/office/word/2010/wordprocessingGroup" xmlns:wpi="http://schemas.microsoft.com/office/word/2010/wordprocessingInk" xmlns:wne="http://schemas.microsoft.com/office/word/2006/wordml" xmlns:wps="http://schemas.microsoft.com/office/word/2010/wordprocessingShape" mc:Ignorable="w14 w15 wp14">
   <w:sdt>
     <w:sdtPr>
       <w:id w:val="1192190791"/>
@@ -7721,7 +7784,7 @@
           <w:rPr>
             <w:noProof/>
           </w:rPr>
-          <w:t>5</w:t>
+          <w:t>7</w:t>
         </w:r>
         <w:r>
           <w:rPr>
@@ -7741,7 +7804,7 @@
 </file>
 
 <file path=word/footnotes.xml><?xml version="1.0" encoding="utf-8"?>
-<w:footnotes xmlns:wpc="http://schemas.microsoft.com/office/word/2010/wordprocessingCanvas" xmlns:cx="http://schemas.microsoft.com/office/drawing/2014/chartex" xmlns:cx1="http://schemas.microsoft.com/office/drawing/2015/9/8/chartex" xmlns:mc="http://schemas.openxmlformats.org/markup-compatibility/2006" xmlns:o="urn:schemas-microsoft-com:office:office" xmlns:r="http://schemas.openxmlformats.org/officeDocument/2006/relationships" xmlns:m="http://schemas.openxmlformats.org/officeDocument/2006/math" xmlns:v="urn:schemas-microsoft-com:vml" xmlns:wp14="http://schemas.microsoft.com/office/word/2010/wordprocessingDrawing" xmlns:wp="http://schemas.openxmlformats.org/drawingml/2006/wordprocessingDrawing" xmlns:w10="urn:schemas-microsoft-com:office:word" xmlns:w="http://schemas.openxmlformats.org/wordprocessingml/2006/main" xmlns:w14="http://schemas.microsoft.com/office/word/2010/wordml" xmlns:w15="http://schemas.microsoft.com/office/word/2012/wordml" xmlns:w16se="http://schemas.microsoft.com/office/word/2015/wordml/symex" xmlns:wpg="http://schemas.microsoft.com/office/word/2010/wordprocessingGroup" xmlns:wpi="http://schemas.microsoft.com/office/word/2010/wordprocessingInk" xmlns:wne="http://schemas.microsoft.com/office/word/2006/wordml" xmlns:wps="http://schemas.microsoft.com/office/word/2010/wordprocessingShape" mc:Ignorable="w14 w15 w16se wp14">
+<w:footnotes xmlns:wpc="http://schemas.microsoft.com/office/word/2010/wordprocessingCanvas" xmlns:mc="http://schemas.openxmlformats.org/markup-compatibility/2006" xmlns:o="urn:schemas-microsoft-com:office:office" xmlns:r="http://schemas.openxmlformats.org/officeDocument/2006/relationships" xmlns:m="http://schemas.openxmlformats.org/officeDocument/2006/math" xmlns:v="urn:schemas-microsoft-com:vml" xmlns:wp14="http://schemas.microsoft.com/office/word/2010/wordprocessingDrawing" xmlns:wp="http://schemas.openxmlformats.org/drawingml/2006/wordprocessingDrawing" xmlns:w10="urn:schemas-microsoft-com:office:word" xmlns:w="http://schemas.openxmlformats.org/wordprocessingml/2006/main" xmlns:w14="http://schemas.microsoft.com/office/word/2010/wordml" xmlns:w15="http://schemas.microsoft.com/office/word/2012/wordml" xmlns:wpg="http://schemas.microsoft.com/office/word/2010/wordprocessingGroup" xmlns:wpi="http://schemas.microsoft.com/office/word/2010/wordprocessingInk" xmlns:wne="http://schemas.microsoft.com/office/word/2006/wordml" xmlns:wps="http://schemas.microsoft.com/office/word/2010/wordprocessingShape" mc:Ignorable="w14 w15 wp14">
   <w:footnote w:type="separator" w:id="-1">
     <w:p>
       <w:pPr>
@@ -7766,7 +7829,7 @@
 </file>
 
 <file path=word/numbering.xml><?xml version="1.0" encoding="utf-8"?>
-<w:numbering xmlns:wpc="http://schemas.microsoft.com/office/word/2010/wordprocessingCanvas" xmlns:cx="http://schemas.microsoft.com/office/drawing/2014/chartex" xmlns:cx1="http://schemas.microsoft.com/office/drawing/2015/9/8/chartex" xmlns:mc="http://schemas.openxmlformats.org/markup-compatibility/2006" xmlns:o="urn:schemas-microsoft-com:office:office" xmlns:r="http://schemas.openxmlformats.org/officeDocument/2006/relationships" xmlns:m="http://schemas.openxmlformats.org/officeDocument/2006/math" xmlns:v="urn:schemas-microsoft-com:vml" xmlns:wp14="http://schemas.microsoft.com/office/word/2010/wordprocessingDrawing" xmlns:wp="http://schemas.openxmlformats.org/drawingml/2006/wordprocessingDrawing" xmlns:w10="urn:schemas-microsoft-com:office:word" xmlns:w="http://schemas.openxmlformats.org/wordprocessingml/2006/main" xmlns:w14="http://schemas.microsoft.com/office/word/2010/wordml" xmlns:w15="http://schemas.microsoft.com/office/word/2012/wordml" xmlns:w16se="http://schemas.microsoft.com/office/word/2015/wordml/symex" xmlns:wpg="http://schemas.microsoft.com/office/word/2010/wordprocessingGroup" xmlns:wpi="http://schemas.microsoft.com/office/word/2010/wordprocessingInk" xmlns:wne="http://schemas.microsoft.com/office/word/2006/wordml" xmlns:wps="http://schemas.microsoft.com/office/word/2010/wordprocessingShape" mc:Ignorable="w14 w15 w16se wp14">
+<w:numbering xmlns:wpc="http://schemas.microsoft.com/office/word/2010/wordprocessingCanvas" xmlns:mc="http://schemas.openxmlformats.org/markup-compatibility/2006" xmlns:o="urn:schemas-microsoft-com:office:office" xmlns:r="http://schemas.openxmlformats.org/officeDocument/2006/relationships" xmlns:m="http://schemas.openxmlformats.org/officeDocument/2006/math" xmlns:v="urn:schemas-microsoft-com:vml" xmlns:wp14="http://schemas.microsoft.com/office/word/2010/wordprocessingDrawing" xmlns:wp="http://schemas.openxmlformats.org/drawingml/2006/wordprocessingDrawing" xmlns:w10="urn:schemas-microsoft-com:office:word" xmlns:w="http://schemas.openxmlformats.org/wordprocessingml/2006/main" xmlns:w14="http://schemas.microsoft.com/office/word/2010/wordml" xmlns:w15="http://schemas.microsoft.com/office/word/2012/wordml" xmlns:wpg="http://schemas.microsoft.com/office/word/2010/wordprocessingGroup" xmlns:wpi="http://schemas.microsoft.com/office/word/2010/wordprocessingInk" xmlns:wne="http://schemas.microsoft.com/office/word/2006/wordml" xmlns:wps="http://schemas.microsoft.com/office/word/2010/wordprocessingShape" mc:Ignorable="w14 w15 wp14">
   <w:numPicBullet w:numPicBulletId="0">
     <w:pict>
       <v:shapetype id="_x0000_t75" coordsize="21600,21600" o:spt="75" o:preferrelative="t" path="m@4@5l@4@11@9@11@9@5xe" filled="f" stroked="f">
@@ -7788,12 +7851,12 @@
         <v:path o:extrusionok="f" gradientshapeok="t" o:connecttype="rect"/>
         <o:lock v:ext="edit" aspectratio="t"/>
       </v:shapetype>
-      <v:shape id="_x0000_i1040" type="#_x0000_t75" style="width:11.25pt;height:11.25pt" o:bullet="t">
+      <v:shape id="_x0000_i1027" type="#_x0000_t75" style="width:11.5pt;height:11.5pt" o:bullet="t">
         <v:imagedata r:id="rId1" o:title="mso5DAB"/>
       </v:shape>
     </w:pict>
   </w:numPicBullet>
-  <w:abstractNum w:abstractNumId="0" w15:restartNumberingAfterBreak="0">
+  <w:abstractNum w:abstractNumId="0">
     <w:nsid w:val="09F826B0"/>
     <w:multiLevelType w:val="hybridMultilevel"/>
     <w:tmpl w:val="F506766A"/>
@@ -7906,7 +7969,7 @@
       </w:rPr>
     </w:lvl>
   </w:abstractNum>
-  <w:abstractNum w:abstractNumId="1" w15:restartNumberingAfterBreak="0">
+  <w:abstractNum w:abstractNumId="1">
     <w:nsid w:val="0A871BC8"/>
     <w:multiLevelType w:val="hybridMultilevel"/>
     <w:tmpl w:val="E6F4AE1E"/>
@@ -7992,7 +8055,7 @@
       </w:pPr>
     </w:lvl>
   </w:abstractNum>
-  <w:abstractNum w:abstractNumId="2" w15:restartNumberingAfterBreak="0">
+  <w:abstractNum w:abstractNumId="2">
     <w:nsid w:val="0F04450D"/>
     <w:multiLevelType w:val="hybridMultilevel"/>
     <w:tmpl w:val="7A1E6C64"/>
@@ -8106,7 +8169,7 @@
       </w:rPr>
     </w:lvl>
   </w:abstractNum>
-  <w:abstractNum w:abstractNumId="3" w15:restartNumberingAfterBreak="0">
+  <w:abstractNum w:abstractNumId="3">
     <w:nsid w:val="12BC641B"/>
     <w:multiLevelType w:val="hybridMultilevel"/>
     <w:tmpl w:val="7338A92E"/>
@@ -8219,7 +8282,7 @@
       </w:rPr>
     </w:lvl>
   </w:abstractNum>
-  <w:abstractNum w:abstractNumId="4" w15:restartNumberingAfterBreak="0">
+  <w:abstractNum w:abstractNumId="4">
     <w:nsid w:val="14D32965"/>
     <w:multiLevelType w:val="hybridMultilevel"/>
     <w:tmpl w:val="79F40C48"/>
@@ -8305,7 +8368,7 @@
       </w:pPr>
     </w:lvl>
   </w:abstractNum>
-  <w:abstractNum w:abstractNumId="5" w15:restartNumberingAfterBreak="0">
+  <w:abstractNum w:abstractNumId="5">
     <w:nsid w:val="16032BC7"/>
     <w:multiLevelType w:val="hybridMultilevel"/>
     <w:tmpl w:val="3E2C921C"/>
@@ -8418,7 +8481,7 @@
       </w:rPr>
     </w:lvl>
   </w:abstractNum>
-  <w:abstractNum w:abstractNumId="6" w15:restartNumberingAfterBreak="0">
+  <w:abstractNum w:abstractNumId="6">
     <w:nsid w:val="28003EAA"/>
     <w:multiLevelType w:val="hybridMultilevel"/>
     <w:tmpl w:val="9B8A6D78"/>
@@ -8531,7 +8594,7 @@
       </w:rPr>
     </w:lvl>
   </w:abstractNum>
-  <w:abstractNum w:abstractNumId="7" w15:restartNumberingAfterBreak="0">
+  <w:abstractNum w:abstractNumId="7">
     <w:nsid w:val="368E1821"/>
     <w:multiLevelType w:val="hybridMultilevel"/>
     <w:tmpl w:val="D708ED2C"/>
@@ -8644,7 +8707,7 @@
       </w:rPr>
     </w:lvl>
   </w:abstractNum>
-  <w:abstractNum w:abstractNumId="8" w15:restartNumberingAfterBreak="0">
+  <w:abstractNum w:abstractNumId="8">
     <w:nsid w:val="3B1272C7"/>
     <w:multiLevelType w:val="hybridMultilevel"/>
     <w:tmpl w:val="2A0EB422"/>
@@ -8733,7 +8796,7 @@
       </w:pPr>
     </w:lvl>
   </w:abstractNum>
-  <w:abstractNum w:abstractNumId="9" w15:restartNumberingAfterBreak="0">
+  <w:abstractNum w:abstractNumId="9">
     <w:nsid w:val="3DA17DF8"/>
     <w:multiLevelType w:val="hybridMultilevel"/>
     <w:tmpl w:val="EF7E59E0"/>
@@ -8846,7 +8909,7 @@
       </w:rPr>
     </w:lvl>
   </w:abstractNum>
-  <w:abstractNum w:abstractNumId="10" w15:restartNumberingAfterBreak="0">
+  <w:abstractNum w:abstractNumId="10">
     <w:nsid w:val="41662784"/>
     <w:multiLevelType w:val="hybridMultilevel"/>
     <w:tmpl w:val="34CE3006"/>
@@ -8959,7 +9022,7 @@
       </w:rPr>
     </w:lvl>
   </w:abstractNum>
-  <w:abstractNum w:abstractNumId="11" w15:restartNumberingAfterBreak="0">
+  <w:abstractNum w:abstractNumId="11">
     <w:nsid w:val="44B80902"/>
     <w:multiLevelType w:val="hybridMultilevel"/>
     <w:tmpl w:val="BDC60372"/>
@@ -9072,7 +9135,7 @@
       </w:rPr>
     </w:lvl>
   </w:abstractNum>
-  <w:abstractNum w:abstractNumId="12" w15:restartNumberingAfterBreak="0">
+  <w:abstractNum w:abstractNumId="12">
     <w:nsid w:val="51723B29"/>
     <w:multiLevelType w:val="hybridMultilevel"/>
     <w:tmpl w:val="9320ADAE"/>
@@ -9185,7 +9248,7 @@
       </w:rPr>
     </w:lvl>
   </w:abstractNum>
-  <w:abstractNum w:abstractNumId="13" w15:restartNumberingAfterBreak="0">
+  <w:abstractNum w:abstractNumId="13">
     <w:nsid w:val="6006079D"/>
     <w:multiLevelType w:val="hybridMultilevel"/>
     <w:tmpl w:val="4350BF88"/>
@@ -9277,7 +9340,7 @@
       </w:pPr>
     </w:lvl>
   </w:abstractNum>
-  <w:abstractNum w:abstractNumId="14" w15:restartNumberingAfterBreak="0">
+  <w:abstractNum w:abstractNumId="14">
     <w:nsid w:val="748844B9"/>
     <w:multiLevelType w:val="hybridMultilevel"/>
     <w:tmpl w:val="77DA8C78"/>
@@ -9363,7 +9426,7 @@
       </w:pPr>
     </w:lvl>
   </w:abstractNum>
-  <w:abstractNum w:abstractNumId="15" w15:restartNumberingAfterBreak="0">
+  <w:abstractNum w:abstractNumId="15">
     <w:nsid w:val="77A67A4A"/>
     <w:multiLevelType w:val="hybridMultilevel"/>
     <w:tmpl w:val="72AA7416"/>
@@ -9476,7 +9539,7 @@
       </w:rPr>
     </w:lvl>
   </w:abstractNum>
-  <w:abstractNum w:abstractNumId="16" w15:restartNumberingAfterBreak="0">
+  <w:abstractNum w:abstractNumId="16">
     <w:nsid w:val="7F9E1782"/>
     <w:multiLevelType w:val="hybridMultilevel"/>
     <w:tmpl w:val="F4841B76"/>
@@ -9645,7 +9708,7 @@
 </file>
 
 <file path=word/styles.xml><?xml version="1.0" encoding="utf-8"?>
-<w:styles xmlns:mc="http://schemas.openxmlformats.org/markup-compatibility/2006" xmlns:r="http://schemas.openxmlformats.org/officeDocument/2006/relationships" xmlns:w="http://schemas.openxmlformats.org/wordprocessingml/2006/main" xmlns:w14="http://schemas.microsoft.com/office/word/2010/wordml" xmlns:w15="http://schemas.microsoft.com/office/word/2012/wordml" xmlns:w16se="http://schemas.microsoft.com/office/word/2015/wordml/symex" mc:Ignorable="w14 w15 w16se">
+<w:styles xmlns:mc="http://schemas.openxmlformats.org/markup-compatibility/2006" xmlns:r="http://schemas.openxmlformats.org/officeDocument/2006/relationships" xmlns:w="http://schemas.openxmlformats.org/wordprocessingml/2006/main" xmlns:w14="http://schemas.microsoft.com/office/word/2010/wordml" xmlns:w15="http://schemas.microsoft.com/office/word/2012/wordml" mc:Ignorable="w14 w15">
   <w:docDefaults>
     <w:rPrDefault>
       <w:rPr>
@@ -10135,6 +10198,7 @@
   <w:style w:type="character" w:default="1" w:styleId="DefaultParagraphFont">
     <w:name w:val="Default Paragraph Font"/>
     <w:uiPriority w:val="1"/>
+    <w:semiHidden/>
     <w:unhideWhenUsed/>
   </w:style>
   <w:style w:type="table" w:default="1" w:styleId="TableNormal">
@@ -10167,6 +10231,7 @@
       <w:spacing w:after="0" w:line="240" w:lineRule="auto"/>
     </w:pPr>
     <w:tblPr>
+      <w:tblInd w:w="0" w:type="dxa"/>
       <w:tblBorders>
         <w:top w:val="single" w:sz="4" w:space="0" w:color="auto"/>
         <w:left w:val="single" w:sz="4" w:space="0" w:color="auto"/>
@@ -10175,6 +10240,12 @@
         <w:insideH w:val="single" w:sz="4" w:space="0" w:color="auto"/>
         <w:insideV w:val="single" w:sz="4" w:space="0" w:color="auto"/>
       </w:tblBorders>
+      <w:tblCellMar>
+        <w:top w:w="0" w:type="dxa"/>
+        <w:left w:w="108" w:type="dxa"/>
+        <w:bottom w:w="0" w:type="dxa"/>
+        <w:right w:w="108" w:type="dxa"/>
+      </w:tblCellMar>
     </w:tblPr>
   </w:style>
   <w:style w:type="paragraph" w:styleId="ListParagraph">
@@ -10396,6 +10467,25 @@
       <w:b/>
       <w:bCs/>
       <w:sz w:val="24"/>
+    </w:rPr>
+  </w:style>
+  <w:style w:type="paragraph" w:styleId="Caption">
+    <w:name w:val="caption"/>
+    <w:basedOn w:val="Normal"/>
+    <w:next w:val="Normal"/>
+    <w:uiPriority w:val="35"/>
+    <w:unhideWhenUsed/>
+    <w:qFormat/>
+    <w:rsid w:val="00E11446"/>
+    <w:pPr>
+      <w:spacing w:after="200" w:line="240" w:lineRule="auto"/>
+    </w:pPr>
+    <w:rPr>
+      <w:i/>
+      <w:iCs/>
+      <w:color w:val="44546A" w:themeColor="text2"/>
+      <w:sz w:val="18"/>
+      <w:szCs w:val="18"/>
     </w:rPr>
   </w:style>
 </w:styles>
@@ -10667,7 +10757,7 @@
 </file>
 
 <file path=customXml/itemProps1.xml><?xml version="1.0" encoding="utf-8"?>
-<ds:datastoreItem xmlns:ds="http://schemas.openxmlformats.org/officeDocument/2006/customXml" ds:itemID="{C9B92E9C-EB5A-4669-89D6-624483E15E05}">
+<ds:datastoreItem xmlns:ds="http://schemas.openxmlformats.org/officeDocument/2006/customXml" ds:itemID="{D90987CF-6E8F-41BA-97A8-B8B288C6DCE3}">
   <ds:schemaRefs>
     <ds:schemaRef ds:uri="http://schemas.openxmlformats.org/officeDocument/2006/bibliography"/>
   </ds:schemaRefs>

--- a/CSE-6159-SSA/ProTutorBD.docx
+++ b/CSE-6159-SSA/ProTutorBD.docx
@@ -2072,25 +2072,34 @@
         <w:keepNext/>
         <w:jc w:val="center"/>
       </w:pPr>
+      <w:bookmarkStart w:id="5" w:name="_GoBack"/>
       <w:r>
         <w:lastRenderedPageBreak/>
         <w:pict>
-          <v:shape id="_x0000_i1026" type="#_x0000_t75" style="width:411.25pt;height:606.55pt">
-            <v:imagedata r:id="rId9" o:title="methodology_"/>
+          <v:shape id="_x0000_i1026" type="#_x0000_t75" style="width:414.15pt;height:612.3pt">
+            <v:imagedata r:id="rId9" o:title="Smpile_methodology.drawio"/>
           </v:shape>
         </w:pict>
       </w:r>
+      <w:bookmarkEnd w:id="5"/>
     </w:p>
     <w:p>
       <w:pPr>
         <w:pStyle w:val="Caption"/>
         <w:jc w:val="center"/>
-      </w:pPr>
-      <w:r>
-        <w:t>F</w:t>
-      </w:r>
-      <w:r>
-        <w:t>ig 1: Methodologies</w:t>
+        <w:rPr>
+          <w:color w:val="auto"/>
+          <w:sz w:val="24"/>
+          <w:szCs w:val="24"/>
+        </w:rPr>
+      </w:pPr>
+      <w:r>
+        <w:rPr>
+          <w:color w:val="auto"/>
+          <w:sz w:val="24"/>
+          <w:szCs w:val="24"/>
+        </w:rPr>
+        <w:t>Fig 1: Methodologies</w:t>
       </w:r>
     </w:p>
     <w:p>
@@ -2103,7 +2112,7 @@
       <w:pPr>
         <w:pStyle w:val="Heading1"/>
       </w:pPr>
-      <w:bookmarkStart w:id="5" w:name="_Toc158114905"/>
+      <w:bookmarkStart w:id="6" w:name="_Toc158114905"/>
       <w:r>
         <w:t xml:space="preserve">4. </w:t>
       </w:r>
@@ -2113,7 +2122,7 @@
       <w:r>
         <w:t>:</w:t>
       </w:r>
-      <w:bookmarkEnd w:id="5"/>
+      <w:bookmarkEnd w:id="6"/>
     </w:p>
     <w:p>
       <w:pPr>
@@ -2124,8 +2133,8 @@
         </w:numPr>
         <w:ind w:left="450" w:hanging="90"/>
       </w:pPr>
-      <w:bookmarkStart w:id="6" w:name="_Toc158114614"/>
-      <w:bookmarkStart w:id="7" w:name="_Toc158114906"/>
+      <w:bookmarkStart w:id="7" w:name="_Toc158114614"/>
+      <w:bookmarkStart w:id="8" w:name="_Toc158114906"/>
       <w:r>
         <w:t>B</w:t>
       </w:r>
@@ -2138,8 +2147,8 @@
       <w:r>
         <w:t>:</w:t>
       </w:r>
-      <w:bookmarkEnd w:id="6"/>
       <w:bookmarkEnd w:id="7"/>
+      <w:bookmarkEnd w:id="8"/>
       <w:r>
         <w:t xml:space="preserve"> </w:t>
       </w:r>
@@ -5836,7 +5845,7 @@
           <w:sz w:val="24"/>
         </w:rPr>
       </w:pPr>
-      <w:bookmarkStart w:id="8" w:name="_Toc158114907"/>
+      <w:bookmarkStart w:id="9" w:name="_Toc158114907"/>
       <w:r>
         <w:rPr>
           <w:sz w:val="24"/>
@@ -5844,7 +5853,7 @@
         <w:lastRenderedPageBreak/>
         <w:t>Research Paper Study:</w:t>
       </w:r>
-      <w:bookmarkEnd w:id="8"/>
+      <w:bookmarkEnd w:id="9"/>
     </w:p>
     <w:tbl>
       <w:tblPr>
@@ -5994,8 +6003,6 @@
             <w:r>
               <w:t>L-plus platform to help both researchers, engineers and tutors to have a face-to face online interaction and easy learning experience over any mobile devices.</w:t>
             </w:r>
-            <w:bookmarkStart w:id="9" w:name="_GoBack"/>
-            <w:bookmarkEnd w:id="9"/>
           </w:p>
         </w:tc>
         <w:tc>
@@ -7784,7 +7791,7 @@
           <w:rPr>
             <w:noProof/>
           </w:rPr>
-          <w:t>7</w:t>
+          <w:t>6</w:t>
         </w:r>
         <w:r>
           <w:rPr>
@@ -7851,7 +7858,7 @@
         <v:path o:extrusionok="f" gradientshapeok="t" o:connecttype="rect"/>
         <o:lock v:ext="edit" aspectratio="t"/>
       </v:shapetype>
-      <v:shape id="_x0000_i1027" type="#_x0000_t75" style="width:11.5pt;height:11.5pt" o:bullet="t">
+      <v:shape id="_x0000_i1028" type="#_x0000_t75" style="width:11.5pt;height:11.5pt" o:bullet="t">
         <v:imagedata r:id="rId1" o:title="mso5DAB"/>
       </v:shape>
     </w:pict>
@@ -10757,7 +10764,7 @@
 </file>
 
 <file path=customXml/itemProps1.xml><?xml version="1.0" encoding="utf-8"?>
-<ds:datastoreItem xmlns:ds="http://schemas.openxmlformats.org/officeDocument/2006/customXml" ds:itemID="{D90987CF-6E8F-41BA-97A8-B8B288C6DCE3}">
+<ds:datastoreItem xmlns:ds="http://schemas.openxmlformats.org/officeDocument/2006/customXml" ds:itemID="{9DFD43FB-FC6B-42DA-9C97-8104428A8D61}">
   <ds:schemaRefs>
     <ds:schemaRef ds:uri="http://schemas.openxmlformats.org/officeDocument/2006/bibliography"/>
   </ds:schemaRefs>

--- a/CSE-6159-SSA/ProTutorBD.docx
+++ b/CSE-6159-SSA/ProTutorBD.docx
@@ -42,7 +42,7 @@
           <w:szCs w:val="30"/>
         </w:rPr>
         <w:pict w14:anchorId="26AE8518">
-          <v:shape id="_x0000_i1026" type="#_x0000_t75" style="width:132.75pt;height:120.75pt">
+          <v:shape id="_x0000_i1026" type="#_x0000_t75" style="width:132.75pt;height:120pt">
             <v:imagedata r:id="rId8" o:title="hello_this"/>
           </v:shape>
         </w:pict>
@@ -1145,7 +1145,7 @@
               <w:rPr>
                 <w:webHidden/>
               </w:rPr>
-              <w:t>17</w:t>
+              <w:t>16</w:t>
             </w:r>
             <w:r>
               <w:rPr>
@@ -1204,7 +1204,7 @@
               <w:rPr>
                 <w:webHidden/>
               </w:rPr>
-              <w:t>17</w:t>
+              <w:t>16</w:t>
             </w:r>
             <w:r>
               <w:rPr>
@@ -1263,7 +1263,7 @@
               <w:rPr>
                 <w:webHidden/>
               </w:rPr>
-              <w:t>18</w:t>
+              <w:t>17</w:t>
             </w:r>
             <w:r>
               <w:rPr>
@@ -1322,7 +1322,7 @@
               <w:rPr>
                 <w:webHidden/>
               </w:rPr>
-              <w:t>18</w:t>
+              <w:t>17</w:t>
             </w:r>
             <w:r>
               <w:rPr>
@@ -1381,7 +1381,7 @@
               <w:rPr>
                 <w:webHidden/>
               </w:rPr>
-              <w:t>18</w:t>
+              <w:t>17</w:t>
             </w:r>
             <w:r>
               <w:rPr>
@@ -1440,7 +1440,7 @@
               <w:rPr>
                 <w:webHidden/>
               </w:rPr>
-              <w:t>18</w:t>
+              <w:t>17</w:t>
             </w:r>
             <w:r>
               <w:rPr>
@@ -2191,7 +2191,6 @@
         </w:rPr>
         <w:fldChar w:fldCharType="end"/>
       </w:r>
-      <w:proofErr w:type="gramStart"/>
       <w:r>
         <w:rPr>
           <w:i w:val="0"/>
@@ -2217,17 +2216,7 @@
           <w:sz w:val="22"/>
           <w:szCs w:val="22"/>
         </w:rPr>
-        <w:t>ethodology</w:t>
-      </w:r>
-      <w:proofErr w:type="gramEnd"/>
-      <w:r>
-        <w:rPr>
-          <w:i w:val="0"/>
-          <w:iCs w:val="0"/>
-          <w:sz w:val="22"/>
-          <w:szCs w:val="22"/>
-        </w:rPr>
-        <w:t xml:space="preserve"> diagram</w:t>
+        <w:t>ethodology diagram</w:t>
       </w:r>
     </w:p>
     <w:p>
@@ -5222,88 +5211,21 @@
       <w:pPr>
         <w:pStyle w:val="NormalWeb"/>
         <w:spacing w:before="0" w:beforeAutospacing="0" w:after="0" w:afterAutospacing="0"/>
+        <w:rPr>
+          <w:color w:val="1F1F1F"/>
+        </w:rPr>
       </w:pPr>
       <w:r>
         <w:rPr>
           <w:color w:val="000000"/>
         </w:rPr>
-        <w:t>The authors of this paper wanted to understand -</w:t>
-      </w:r>
-    </w:p>
-    <w:p>
-      <w:pPr>
-        <w:pStyle w:val="NormalWeb"/>
-        <w:numPr>
-          <w:ilvl w:val="0"/>
-          <w:numId w:val="18"/>
-        </w:numPr>
-        <w:shd w:val="clear" w:color="auto" w:fill="FFFFFF"/>
-        <w:spacing w:before="60" w:beforeAutospacing="0" w:after="0" w:afterAutospacing="0"/>
-        <w:textAlignment w:val="baseline"/>
+        <w:t xml:space="preserve">The authors of this paper </w:t>
+      </w:r>
+      <w:r>
         <w:rPr>
           <w:color w:val="1F1F1F"/>
         </w:rPr>
-      </w:pPr>
-      <w:r>
-        <w:rPr>
-          <w:color w:val="1F1F1F"/>
-        </w:rPr>
-        <w:t>Why do some families pay for this extra help?</w:t>
-      </w:r>
-    </w:p>
-    <w:p>
-      <w:pPr>
-        <w:pStyle w:val="NormalWeb"/>
-        <w:numPr>
-          <w:ilvl w:val="0"/>
-          <w:numId w:val="18"/>
-        </w:numPr>
-        <w:shd w:val="clear" w:color="auto" w:fill="FFFFFF"/>
-        <w:spacing w:before="0" w:beforeAutospacing="0" w:after="0" w:afterAutospacing="0"/>
-        <w:textAlignment w:val="baseline"/>
-        <w:rPr>
-          <w:color w:val="1F1F1F"/>
-        </w:rPr>
-      </w:pPr>
-      <w:r>
-        <w:rPr>
-          <w:color w:val="1F1F1F"/>
-        </w:rPr>
-        <w:t>Does it actually help kids learn more?</w:t>
-      </w:r>
-    </w:p>
-    <w:p>
-      <w:pPr>
-        <w:pStyle w:val="NormalWeb"/>
-        <w:numPr>
-          <w:ilvl w:val="0"/>
-          <w:numId w:val="18"/>
-        </w:numPr>
-        <w:shd w:val="clear" w:color="auto" w:fill="FFFFFF"/>
-        <w:spacing w:before="0" w:beforeAutospacing="0" w:after="60" w:afterAutospacing="0"/>
-        <w:textAlignment w:val="baseline"/>
-        <w:rPr>
-          <w:color w:val="1F1F1F"/>
-        </w:rPr>
-      </w:pPr>
-      <w:r>
-        <w:rPr>
-          <w:color w:val="1F1F1F"/>
-        </w:rPr>
-        <w:t>Are there any problems with this extra tutoring?</w:t>
-      </w:r>
-    </w:p>
-    <w:p>
-      <w:pPr>
-        <w:pStyle w:val="NormalWeb"/>
-        <w:shd w:val="clear" w:color="auto" w:fill="FFFFFF"/>
-        <w:spacing w:before="240" w:beforeAutospacing="0" w:after="240" w:afterAutospacing="0"/>
-      </w:pPr>
-      <w:r>
-        <w:rPr>
-          <w:color w:val="1F1F1F"/>
-        </w:rPr>
-        <w:t>What they found:</w:t>
+        <w:t>found:</w:t>
       </w:r>
     </w:p>
     <w:p>
@@ -5372,19 +5294,6 @@
     <w:p>
       <w:pPr>
         <w:pStyle w:val="NormalWeb"/>
-        <w:shd w:val="clear" w:color="auto" w:fill="FFFFFF"/>
-        <w:spacing w:before="240" w:beforeAutospacing="0" w:after="240" w:afterAutospacing="0"/>
-      </w:pPr>
-      <w:r>
-        <w:rPr>
-          <w:color w:val="1F1F1F"/>
-        </w:rPr>
-        <w:t>What this means:</w:t>
-      </w:r>
-    </w:p>
-    <w:p>
-      <w:pPr>
-        <w:pStyle w:val="NormalWeb"/>
         <w:numPr>
           <w:ilvl w:val="0"/>
           <w:numId w:val="20"/>
@@ -5448,19 +5357,6 @@
     <w:p>
       <w:pPr>
         <w:pStyle w:val="NormalWeb"/>
-        <w:shd w:val="clear" w:color="auto" w:fill="FFFFFF"/>
-        <w:spacing w:before="60" w:beforeAutospacing="0" w:after="60" w:afterAutospacing="0"/>
-      </w:pPr>
-      <w:r>
-        <w:rPr>
-          <w:color w:val="1F1F1F"/>
-        </w:rPr>
-        <w:t>Other findings: </w:t>
-      </w:r>
-    </w:p>
-    <w:p>
-      <w:pPr>
-        <w:pStyle w:val="NormalWeb"/>
         <w:numPr>
           <w:ilvl w:val="0"/>
           <w:numId w:val="21"/>
@@ -5705,7 +5601,6 @@
         <w:rPr>
           <w:color w:val="1F1F1F"/>
         </w:rPr>
-        <w:lastRenderedPageBreak/>
         <w:t>The authors studied tutoring in Maharashtra, India</w:t>
       </w:r>
       <w:r>
@@ -5741,21 +5636,7 @@
         <w:rPr>
           <w:color w:val="1F1F1F"/>
         </w:rPr>
-        <w:t xml:space="preserve">This raises concerns about what it means for regular schooling like </w:t>
-      </w:r>
-      <w:proofErr w:type="gramStart"/>
-      <w:r>
-        <w:rPr>
-          <w:color w:val="1F1F1F"/>
-        </w:rPr>
-        <w:t>Is</w:t>
-      </w:r>
-      <w:proofErr w:type="gramEnd"/>
-      <w:r>
-        <w:rPr>
-          <w:color w:val="1F1F1F"/>
-        </w:rPr>
-        <w:t xml:space="preserve"> the official system good enough or are students missing out on important skills by focusing too much on tutoring.</w:t>
+        <w:t>This raises concerns about what it means for regular schooling like Is the official system good enough or are students missing out on important skills by focusing too much on tutoring.</w:t>
       </w:r>
     </w:p>
     <w:p>
@@ -5799,6 +5680,7 @@
           <w:bCs/>
           <w:color w:val="000000"/>
         </w:rPr>
+        <w:lastRenderedPageBreak/>
         <w:t xml:space="preserve">Paper Name: </w:t>
       </w:r>
       <w:r>
@@ -5967,19 +5849,11 @@
           <w:color w:val="1F1F1F"/>
         </w:rPr>
       </w:pPr>
-      <w:proofErr w:type="gramStart"/>
       <w:r>
         <w:rPr>
           <w:color w:val="1F1F1F"/>
         </w:rPr>
-        <w:t>potentially</w:t>
-      </w:r>
-      <w:proofErr w:type="gramEnd"/>
-      <w:r>
-        <w:rPr>
-          <w:color w:val="1F1F1F"/>
-        </w:rPr>
-        <w:t xml:space="preserve"> negative consequences like increased stress and increases educational inequality.</w:t>
+        <w:t>potentially negative consequences like increased stress and increases educational inequality.</w:t>
       </w:r>
     </w:p>
     <w:p>
@@ -5992,27 +5866,6 @@
           <w:color w:val="1F1F1F"/>
         </w:rPr>
       </w:pPr>
-    </w:p>
-    <w:p>
-      <w:pPr>
-        <w:pStyle w:val="NormalWeb"/>
-        <w:numPr>
-          <w:ilvl w:val="0"/>
-          <w:numId w:val="23"/>
-        </w:numPr>
-        <w:shd w:val="clear" w:color="auto" w:fill="FFFFFF"/>
-        <w:spacing w:before="60" w:beforeAutospacing="0" w:after="0" w:afterAutospacing="0"/>
-        <w:textAlignment w:val="baseline"/>
-        <w:rPr>
-          <w:color w:val="1F1F1F"/>
-        </w:rPr>
-      </w:pPr>
-      <w:r>
-        <w:rPr>
-          <w:color w:val="1F1F1F"/>
-        </w:rPr>
-        <w:t>The lack of a clear definition for "shadow education" makes it difficult to compare studies and draw definitive conclusions.</w:t>
-      </w:r>
     </w:p>
     <w:p>
       <w:pPr>
@@ -6227,7 +6080,6 @@
           <w:bCs/>
           <w:color w:val="000000"/>
         </w:rPr>
-        <w:lastRenderedPageBreak/>
         <w:t>Summary: </w:t>
       </w:r>
     </w:p>
@@ -6455,6 +6307,7 @@
           <w:color w:val="0D0D0D"/>
           <w:shd w:val="clear" w:color="auto" w:fill="FFFFFF"/>
         </w:rPr>
+        <w:lastRenderedPageBreak/>
         <w:t>Students seek private tuition</w:t>
       </w:r>
       <w:r>
@@ -6588,84 +6441,6 @@
           <w:bCs/>
           <w:color w:val="1F1F1F"/>
         </w:rPr>
-        <w:t>Methodology:</w:t>
-      </w:r>
-    </w:p>
-    <w:p>
-      <w:pPr>
-        <w:pStyle w:val="NormalWeb"/>
-        <w:numPr>
-          <w:ilvl w:val="0"/>
-          <w:numId w:val="28"/>
-        </w:numPr>
-        <w:shd w:val="clear" w:color="auto" w:fill="FFFFFF"/>
-        <w:spacing w:before="60" w:beforeAutospacing="0" w:after="0" w:afterAutospacing="0"/>
-        <w:textAlignment w:val="baseline"/>
-        <w:rPr>
-          <w:color w:val="1F1F1F"/>
-        </w:rPr>
-      </w:pPr>
-      <w:r>
-        <w:rPr>
-          <w:color w:val="1F1F1F"/>
-        </w:rPr>
-        <w:t>Literature review on private tuition practices in selected countries.</w:t>
-      </w:r>
-    </w:p>
-    <w:p>
-      <w:pPr>
-        <w:pStyle w:val="NormalWeb"/>
-        <w:numPr>
-          <w:ilvl w:val="0"/>
-          <w:numId w:val="28"/>
-        </w:numPr>
-        <w:shd w:val="clear" w:color="auto" w:fill="FFFFFF"/>
-        <w:spacing w:before="0" w:beforeAutospacing="0" w:after="0" w:afterAutospacing="0"/>
-        <w:textAlignment w:val="baseline"/>
-        <w:rPr>
-          <w:color w:val="1F1F1F"/>
-        </w:rPr>
-      </w:pPr>
-      <w:r>
-        <w:rPr>
-          <w:color w:val="1F1F1F"/>
-        </w:rPr>
-        <w:t>Case studies of Mauritius and other Southeast Asian nations.</w:t>
-      </w:r>
-    </w:p>
-    <w:p>
-      <w:pPr>
-        <w:pStyle w:val="NormalWeb"/>
-        <w:numPr>
-          <w:ilvl w:val="0"/>
-          <w:numId w:val="28"/>
-        </w:numPr>
-        <w:shd w:val="clear" w:color="auto" w:fill="FFFFFF"/>
-        <w:spacing w:before="0" w:beforeAutospacing="0" w:after="60" w:afterAutospacing="0"/>
-        <w:textAlignment w:val="baseline"/>
-        <w:rPr>
-          <w:color w:val="1F1F1F"/>
-        </w:rPr>
-      </w:pPr>
-      <w:r>
-        <w:rPr>
-          <w:color w:val="1F1F1F"/>
-        </w:rPr>
-        <w:t>Interviews with parents, students, teachers, and policymakers.</w:t>
-      </w:r>
-    </w:p>
-    <w:p>
-      <w:pPr>
-        <w:pStyle w:val="NormalWeb"/>
-        <w:shd w:val="clear" w:color="auto" w:fill="FFFFFF"/>
-        <w:spacing w:before="240" w:beforeAutospacing="0" w:after="240" w:afterAutospacing="0"/>
-      </w:pPr>
-      <w:r>
-        <w:rPr>
-          <w:b/>
-          <w:bCs/>
-          <w:color w:val="1F1F1F"/>
-        </w:rPr>
         <w:t>Limitations:</w:t>
       </w:r>
     </w:p>
@@ -6734,93 +6509,6 @@
     </w:p>
     <w:p>
       <w:pPr>
-        <w:pStyle w:val="NormalWeb"/>
-        <w:shd w:val="clear" w:color="auto" w:fill="FFFFFF"/>
-        <w:spacing w:before="240" w:beforeAutospacing="0" w:after="240" w:afterAutospacing="0"/>
-      </w:pPr>
-      <w:r>
-        <w:rPr>
-          <w:b/>
-          <w:bCs/>
-          <w:color w:val="1F1F1F"/>
-        </w:rPr>
-        <w:t>Overall:</w:t>
-      </w:r>
-    </w:p>
-    <w:p>
-      <w:pPr>
-        <w:pStyle w:val="NormalWeb"/>
-        <w:numPr>
-          <w:ilvl w:val="0"/>
-          <w:numId w:val="30"/>
-        </w:numPr>
-        <w:shd w:val="clear" w:color="auto" w:fill="FFFFFF"/>
-        <w:spacing w:before="60" w:beforeAutospacing="0" w:after="0" w:afterAutospacing="0"/>
-        <w:textAlignment w:val="baseline"/>
-        <w:rPr>
-          <w:color w:val="1F1F1F"/>
-        </w:rPr>
-      </w:pPr>
-      <w:r>
-        <w:rPr>
-          <w:color w:val="1F1F1F"/>
-        </w:rPr>
-        <w:t>Private tuition is a complex issue with both potential benefits and drawbacks.</w:t>
-      </w:r>
-    </w:p>
-    <w:p>
-      <w:pPr>
-        <w:pStyle w:val="NormalWeb"/>
-        <w:numPr>
-          <w:ilvl w:val="0"/>
-          <w:numId w:val="30"/>
-        </w:numPr>
-        <w:shd w:val="clear" w:color="auto" w:fill="FFFFFF"/>
-        <w:spacing w:before="0" w:beforeAutospacing="0" w:after="0" w:afterAutospacing="0"/>
-        <w:textAlignment w:val="baseline"/>
-        <w:rPr>
-          <w:color w:val="1F1F1F"/>
-        </w:rPr>
-      </w:pPr>
-      <w:r>
-        <w:rPr>
-          <w:color w:val="1F1F1F"/>
-        </w:rPr>
-        <w:t>Addressing the root causes in the formal education system and regulating private tuition are crucial.</w:t>
-      </w:r>
-    </w:p>
-    <w:p>
-      <w:pPr>
-        <w:pStyle w:val="NormalWeb"/>
-        <w:numPr>
-          <w:ilvl w:val="0"/>
-          <w:numId w:val="30"/>
-        </w:numPr>
-        <w:shd w:val="clear" w:color="auto" w:fill="FFFFFF"/>
-        <w:spacing w:before="0" w:beforeAutospacing="0" w:after="60" w:afterAutospacing="0"/>
-        <w:textAlignment w:val="baseline"/>
-        <w:rPr>
-          <w:color w:val="1F1F1F"/>
-        </w:rPr>
-      </w:pPr>
-      <w:r>
-        <w:rPr>
-          <w:color w:val="1F1F1F"/>
-        </w:rPr>
-        <w:t>Further research needed to understand the socio-economic, educational, and ethical implications.</w:t>
-      </w:r>
-    </w:p>
-    <w:p>
-      <w:pPr>
-        <w:spacing w:after="240"/>
-        <w:rPr>
-          <w:rFonts w:cs="Times New Roman"/>
-          <w:szCs w:val="24"/>
-        </w:rPr>
-      </w:pPr>
-    </w:p>
-    <w:p>
-      <w:pPr>
         <w:jc w:val="left"/>
         <w:rPr>
           <w:rFonts w:eastAsia="Times New Roman" w:cs="Times New Roman"/>
@@ -6830,27 +6518,18 @@
           <w:szCs w:val="24"/>
         </w:rPr>
       </w:pPr>
+    </w:p>
+    <w:p>
+      <w:pPr>
+        <w:pStyle w:val="NormalWeb"/>
+        <w:spacing w:before="0" w:beforeAutospacing="0" w:after="0" w:afterAutospacing="0"/>
+      </w:pPr>
       <w:r>
         <w:rPr>
           <w:b/>
           <w:bCs/>
           <w:color w:val="000000"/>
         </w:rPr>
-        <w:br w:type="page"/>
-      </w:r>
-    </w:p>
-    <w:p>
-      <w:pPr>
-        <w:pStyle w:val="NormalWeb"/>
-        <w:spacing w:before="0" w:beforeAutospacing="0" w:after="0" w:afterAutospacing="0"/>
-      </w:pPr>
-      <w:r>
-        <w:rPr>
-          <w:b/>
-          <w:bCs/>
-          <w:color w:val="000000"/>
-        </w:rPr>
-        <w:lastRenderedPageBreak/>
         <w:t>5.</w:t>
       </w:r>
       <w:r>
@@ -7131,96 +6810,6 @@
     <w:p>
       <w:pPr>
         <w:pStyle w:val="NormalWeb"/>
-        <w:shd w:val="clear" w:color="auto" w:fill="FFFFFF"/>
-        <w:spacing w:before="0" w:beforeAutospacing="0" w:after="0" w:afterAutospacing="0"/>
-      </w:pPr>
-      <w:r>
-        <w:rPr>
-          <w:color w:val="1F1F1F"/>
-        </w:rPr>
-        <w:t>The paper draws on research conducted in five regions of Bangladesh, employing qualitative methods and questionnaires.</w:t>
-      </w:r>
-    </w:p>
-    <w:p>
-      <w:pPr>
-        <w:pStyle w:val="NormalWeb"/>
-        <w:shd w:val="clear" w:color="auto" w:fill="FFFFFF"/>
-        <w:spacing w:before="0" w:beforeAutospacing="0" w:after="0" w:afterAutospacing="0"/>
-      </w:pPr>
-      <w:r>
-        <w:rPr>
-          <w:color w:val="1F1F1F"/>
-        </w:rPr>
-        <w:t>The author analyzes different perspectives and presents data on the extent of support for and against private tutoring. The paper calls for further research and dialogue to address the complexities of this system and its impact on Bangladesh education.</w:t>
-      </w:r>
-    </w:p>
-    <w:p>
-      <w:pPr>
-        <w:rPr>
-          <w:rFonts w:cs="Times New Roman"/>
-          <w:szCs w:val="24"/>
-        </w:rPr>
-      </w:pPr>
-    </w:p>
-    <w:p>
-      <w:pPr>
-        <w:pStyle w:val="NormalWeb"/>
-        <w:spacing w:before="0" w:beforeAutospacing="0" w:after="0" w:afterAutospacing="0"/>
-      </w:pPr>
-      <w:r>
-        <w:rPr>
-          <w:color w:val="000000"/>
-        </w:rPr>
-        <w:t>Research questions</w:t>
-      </w:r>
-    </w:p>
-    <w:p>
-      <w:pPr>
-        <w:pStyle w:val="NormalWeb"/>
-        <w:spacing w:before="0" w:beforeAutospacing="0" w:after="0" w:afterAutospacing="0"/>
-      </w:pPr>
-      <w:r>
-        <w:rPr>
-          <w:color w:val="000000"/>
-        </w:rPr>
-        <w:t>1. What are the benefits of private tutoring in Bangladesh?</w:t>
-      </w:r>
-    </w:p>
-    <w:p>
-      <w:pPr>
-        <w:pStyle w:val="NormalWeb"/>
-        <w:spacing w:before="0" w:beforeAutospacing="0" w:after="0" w:afterAutospacing="0"/>
-      </w:pPr>
-      <w:r>
-        <w:rPr>
-          <w:color w:val="000000"/>
-        </w:rPr>
-        <w:t>2. What are the repercussions of private tutoring in Bangladesh?</w:t>
-      </w:r>
-    </w:p>
-    <w:p>
-      <w:pPr>
-        <w:pStyle w:val="NormalWeb"/>
-        <w:spacing w:before="0" w:beforeAutospacing="0" w:after="0" w:afterAutospacing="0"/>
-      </w:pPr>
-      <w:r>
-        <w:rPr>
-          <w:color w:val="000000"/>
-        </w:rPr>
-        <w:t>3. What are the main factors that lead to the spread of private tutoring in Bangladesh?</w:t>
-      </w:r>
-    </w:p>
-    <w:p>
-      <w:pPr>
-        <w:rPr>
-          <w:rFonts w:cs="Times New Roman"/>
-          <w:szCs w:val="24"/>
-        </w:rPr>
-      </w:pPr>
-    </w:p>
-    <w:p>
-      <w:pPr>
-        <w:pStyle w:val="NormalWeb"/>
         <w:spacing w:before="0" w:beforeAutospacing="0" w:after="0" w:afterAutospacing="0"/>
       </w:pPr>
       <w:r>
@@ -7318,61 +6907,11 @@
         </w:rPr>
         <w:t>Impact:</w:t>
       </w:r>
-    </w:p>
-    <w:p>
-      <w:pPr>
-        <w:pStyle w:val="NormalWeb"/>
-        <w:numPr>
-          <w:ilvl w:val="1"/>
-          <w:numId w:val="33"/>
-        </w:numPr>
-        <w:spacing w:before="0" w:beforeAutospacing="0" w:after="0" w:afterAutospacing="0"/>
-        <w:textAlignment w:val="baseline"/>
+      <w:r>
         <w:rPr>
           <w:color w:val="1F1F1F"/>
         </w:rPr>
-      </w:pPr>
-      <w:r>
-        <w:rPr>
-          <w:b/>
-          <w:bCs/>
-          <w:color w:val="1F1F1F"/>
-        </w:rPr>
-        <w:t>Positive:</w:t>
-      </w:r>
-      <w:r>
-        <w:rPr>
-          <w:color w:val="1F1F1F"/>
-        </w:rPr>
         <w:t xml:space="preserve"> Can improve academic performance, boost confidence, and offer personalized attention.</w:t>
-      </w:r>
-    </w:p>
-    <w:p>
-      <w:pPr>
-        <w:pStyle w:val="NormalWeb"/>
-        <w:numPr>
-          <w:ilvl w:val="1"/>
-          <w:numId w:val="33"/>
-        </w:numPr>
-        <w:spacing w:before="0" w:beforeAutospacing="0" w:after="0" w:afterAutospacing="0"/>
-        <w:textAlignment w:val="baseline"/>
-        <w:rPr>
-          <w:color w:val="1F1F1F"/>
-        </w:rPr>
-      </w:pPr>
-      <w:r>
-        <w:rPr>
-          <w:b/>
-          <w:bCs/>
-          <w:color w:val="1F1F1F"/>
-        </w:rPr>
-        <w:t>Negative:</w:t>
-      </w:r>
-      <w:r>
-        <w:rPr>
-          <w:color w:val="1F1F1F"/>
-        </w:rPr>
-        <w:t xml:space="preserve"> Creates financial strain, widens social inequalities, and potentially hampers creativity and critical thinking.</w:t>
       </w:r>
     </w:p>
     <w:p>
@@ -7395,7 +6934,6 @@
           <w:bCs/>
           <w:color w:val="1F1F1F"/>
         </w:rPr>
-        <w:lastRenderedPageBreak/>
         <w:t>Open question:</w:t>
       </w:r>
       <w:r>
@@ -7425,35 +6963,7 @@
           <w:bCs/>
           <w:color w:val="1F1F1F"/>
         </w:rPr>
-        <w:t>Social Implications:</w:t>
-      </w:r>
-      <w:r>
-        <w:rPr>
-          <w:color w:val="1F1F1F"/>
-        </w:rPr>
-        <w:t xml:space="preserve"> Increased pressure on students, weakened family bonds, and potential for increased social inequalities are observed.</w:t>
-      </w:r>
-    </w:p>
-    <w:p>
-      <w:pPr>
-        <w:pStyle w:val="NormalWeb"/>
-        <w:numPr>
-          <w:ilvl w:val="0"/>
-          <w:numId w:val="33"/>
-        </w:numPr>
-        <w:shd w:val="clear" w:color="auto" w:fill="FFFFFF"/>
-        <w:spacing w:before="0" w:beforeAutospacing="0" w:after="0" w:afterAutospacing="0"/>
-        <w:textAlignment w:val="baseline"/>
-        <w:rPr>
-          <w:color w:val="1F1F1F"/>
-        </w:rPr>
-      </w:pPr>
-      <w:r>
-        <w:rPr>
-          <w:b/>
-          <w:bCs/>
-          <w:color w:val="1F1F1F"/>
-        </w:rPr>
+        <w:lastRenderedPageBreak/>
         <w:t>Economic Implications:</w:t>
       </w:r>
       <w:r>
@@ -7490,183 +7000,6 @@
           <w:color w:val="1F1F1F"/>
         </w:rPr>
         <w:t xml:space="preserve"> Banning private tutoring entirely, as attempted in some countries, is difficult to enforce and may limit educational opportunities.</w:t>
-      </w:r>
-    </w:p>
-    <w:p>
-      <w:pPr>
-        <w:pStyle w:val="NormalWeb"/>
-        <w:shd w:val="clear" w:color="auto" w:fill="FFFFFF"/>
-        <w:spacing w:before="60" w:beforeAutospacing="0" w:after="60" w:afterAutospacing="0"/>
-        <w:ind w:left="1440"/>
-      </w:pPr>
-    </w:p>
-    <w:p>
-      <w:pPr>
-        <w:pStyle w:val="NormalWeb"/>
-        <w:numPr>
-          <w:ilvl w:val="0"/>
-          <w:numId w:val="34"/>
-        </w:numPr>
-        <w:shd w:val="clear" w:color="auto" w:fill="FFFFFF"/>
-        <w:spacing w:before="60" w:beforeAutospacing="0" w:after="0" w:afterAutospacing="0"/>
-        <w:textAlignment w:val="baseline"/>
-        <w:rPr>
-          <w:color w:val="1F1F1F"/>
-        </w:rPr>
-      </w:pPr>
-      <w:r>
-        <w:rPr>
-          <w:color w:val="1F1F1F"/>
-        </w:rPr>
-        <w:t>70% agreed private tutoring helps students perform well.</w:t>
-      </w:r>
-    </w:p>
-    <w:p>
-      <w:pPr>
-        <w:pStyle w:val="NormalWeb"/>
-        <w:numPr>
-          <w:ilvl w:val="0"/>
-          <w:numId w:val="34"/>
-        </w:numPr>
-        <w:shd w:val="clear" w:color="auto" w:fill="FFFFFF"/>
-        <w:spacing w:before="0" w:beforeAutospacing="0" w:after="0" w:afterAutospacing="0"/>
-        <w:textAlignment w:val="baseline"/>
-        <w:rPr>
-          <w:color w:val="1F1F1F"/>
-        </w:rPr>
-      </w:pPr>
-      <w:r>
-        <w:rPr>
-          <w:color w:val="1F1F1F"/>
-        </w:rPr>
-        <w:t>25% opposed it due to increased inequality.</w:t>
-      </w:r>
-    </w:p>
-    <w:p>
-      <w:pPr>
-        <w:pStyle w:val="NormalWeb"/>
-        <w:numPr>
-          <w:ilvl w:val="0"/>
-          <w:numId w:val="34"/>
-        </w:numPr>
-        <w:shd w:val="clear" w:color="auto" w:fill="FFFFFF"/>
-        <w:spacing w:before="0" w:beforeAutospacing="0" w:after="60" w:afterAutospacing="0"/>
-        <w:textAlignment w:val="baseline"/>
-        <w:rPr>
-          <w:color w:val="1F1F1F"/>
-        </w:rPr>
-      </w:pPr>
-      <w:r>
-        <w:rPr>
-          <w:color w:val="1F1F1F"/>
-        </w:rPr>
-        <w:t>5% identified low teacher salaries and parental aspiration as leading causes.</w:t>
-      </w:r>
-    </w:p>
-    <w:p>
-      <w:pPr>
-        <w:pStyle w:val="NormalWeb"/>
-        <w:shd w:val="clear" w:color="auto" w:fill="FFFFFF"/>
-        <w:spacing w:before="60" w:beforeAutospacing="0" w:after="0" w:afterAutospacing="0"/>
-      </w:pPr>
-    </w:p>
-    <w:p>
-      <w:pPr>
-        <w:pStyle w:val="NormalWeb"/>
-        <w:shd w:val="clear" w:color="auto" w:fill="FFFFFF"/>
-        <w:spacing w:before="0" w:beforeAutospacing="0" w:after="240" w:afterAutospacing="0"/>
-      </w:pPr>
-      <w:r>
-        <w:rPr>
-          <w:b/>
-          <w:bCs/>
-          <w:color w:val="1F1F1F"/>
-        </w:rPr>
-        <w:t>Recommendations:</w:t>
-      </w:r>
-    </w:p>
-    <w:p>
-      <w:pPr>
-        <w:pStyle w:val="NormalWeb"/>
-        <w:numPr>
-          <w:ilvl w:val="0"/>
-          <w:numId w:val="35"/>
-        </w:numPr>
-        <w:shd w:val="clear" w:color="auto" w:fill="FFFFFF"/>
-        <w:spacing w:before="60" w:beforeAutospacing="0" w:after="0" w:afterAutospacing="0"/>
-        <w:textAlignment w:val="baseline"/>
-        <w:rPr>
-          <w:color w:val="1F1F1F"/>
-        </w:rPr>
-      </w:pPr>
-      <w:r>
-        <w:rPr>
-          <w:color w:val="1F1F1F"/>
-        </w:rPr>
-        <w:t>Reduce reliance on private tutoring by convincing parents and students of the quality of mainstream education.</w:t>
-      </w:r>
-    </w:p>
-    <w:p>
-      <w:pPr>
-        <w:pStyle w:val="NormalWeb"/>
-        <w:numPr>
-          <w:ilvl w:val="0"/>
-          <w:numId w:val="35"/>
-        </w:numPr>
-        <w:shd w:val="clear" w:color="auto" w:fill="FFFFFF"/>
-        <w:spacing w:before="0" w:beforeAutospacing="0" w:after="0" w:afterAutospacing="0"/>
-        <w:textAlignment w:val="baseline"/>
-        <w:rPr>
-          <w:color w:val="1F1F1F"/>
-        </w:rPr>
-      </w:pPr>
-      <w:r>
-        <w:rPr>
-          <w:color w:val="1F1F1F"/>
-        </w:rPr>
-        <w:t>Reform the assessment system to focus on learning rather than ranking.</w:t>
-      </w:r>
-    </w:p>
-    <w:p>
-      <w:pPr>
-        <w:pStyle w:val="NormalWeb"/>
-        <w:numPr>
-          <w:ilvl w:val="0"/>
-          <w:numId w:val="35"/>
-        </w:numPr>
-        <w:shd w:val="clear" w:color="auto" w:fill="FFFFFF"/>
-        <w:spacing w:before="0" w:beforeAutospacing="0" w:after="0" w:afterAutospacing="0"/>
-        <w:textAlignment w:val="baseline"/>
-        <w:rPr>
-          <w:color w:val="1F1F1F"/>
-        </w:rPr>
-      </w:pPr>
-      <w:r>
-        <w:rPr>
-          <w:color w:val="1F1F1F"/>
-        </w:rPr>
-        <w:t>Support teachers in assisting struggling students through training and professional development.</w:t>
-      </w:r>
-    </w:p>
-    <w:p>
-      <w:pPr>
-        <w:pStyle w:val="NormalWeb"/>
-        <w:numPr>
-          <w:ilvl w:val="0"/>
-          <w:numId w:val="35"/>
-        </w:numPr>
-        <w:shd w:val="clear" w:color="auto" w:fill="FFFFFF"/>
-        <w:spacing w:before="0" w:beforeAutospacing="0" w:after="60" w:afterAutospacing="0"/>
-        <w:textAlignment w:val="baseline"/>
-        <w:rPr>
-          <w:color w:val="1F1F1F"/>
-        </w:rPr>
-      </w:pPr>
-      <w:r>
-        <w:rPr>
-          <w:color w:val="1F1F1F"/>
-        </w:rPr>
-        <w:t>Raise public awareness to discourage excessive private tutoring.</w:t>
       </w:r>
     </w:p>
     <w:p>
@@ -10952,7 +10285,6 @@
                 <w:sz w:val="20"/>
                 <w:szCs w:val="20"/>
               </w:rPr>
-              <w:lastRenderedPageBreak/>
               <w:t>Suggested nearest tutors or students</w:t>
             </w:r>
           </w:p>
@@ -11262,6 +10594,7 @@
                 <w:rFonts w:ascii="DM Sans" w:hAnsi="DM Sans"/>
                 <w:b/>
               </w:rPr>
+              <w:lastRenderedPageBreak/>
               <w:t>Feasibility Type</w:t>
             </w:r>
           </w:p>
@@ -11705,21 +11038,7 @@
               <w:rPr>
                 <w:rFonts w:ascii="DM Sans" w:hAnsi="DM Sans"/>
               </w:rPr>
-              <w:t xml:space="preserve">Our project does not break any social media lows. It hides </w:t>
-            </w:r>
-            <w:proofErr w:type="gramStart"/>
-            <w:r>
-              <w:rPr>
-                <w:rFonts w:ascii="DM Sans" w:hAnsi="DM Sans"/>
-              </w:rPr>
-              <w:t>users</w:t>
-            </w:r>
-            <w:proofErr w:type="gramEnd"/>
-            <w:r>
-              <w:rPr>
-                <w:rFonts w:ascii="DM Sans" w:hAnsi="DM Sans"/>
-              </w:rPr>
-              <w:t xml:space="preserve"> private data from public.</w:t>
+              <w:t>Our project does not break any social media lows. It hides users private data from public.</w:t>
             </w:r>
           </w:p>
         </w:tc>
@@ -12673,6 +11992,7 @@
       <w:bookmarkStart w:id="25" w:name="_Toc159030136"/>
       <w:bookmarkEnd w:id="24"/>
       <w:r>
+        <w:lastRenderedPageBreak/>
         <w:t>11</w:t>
       </w:r>
       <w:r>
@@ -12708,92 +12028,334 @@
     </w:p>
     <w:p>
       <w:pPr>
-        <w:ind w:left="450"/>
-      </w:pPr>
-      <w:r>
-        <w:t>[1]</w:t>
-      </w:r>
-      <w:r>
-        <w:rPr>
-          <w:color w:val="FFFFFF" w:themeColor="background1"/>
-        </w:rPr>
-        <w:t>_</w:t>
-      </w:r>
-      <w:r>
-        <w:t>https://www.researchgate.net/publication/349213058_The_Demand_for_Shadow_Education_Socioeconomic_Determinants_and_Implications</w:t>
-      </w:r>
-    </w:p>
-    <w:p>
-      <w:pPr>
-        <w:ind w:firstLine="450"/>
-      </w:pPr>
-      <w:r>
-        <w:lastRenderedPageBreak/>
-        <w:t>[2]</w:t>
-      </w:r>
+        <w:pStyle w:val="NormalWeb"/>
+        <w:shd w:val="clear" w:color="auto" w:fill="FFFFFF"/>
+        <w:spacing w:before="0" w:beforeAutospacing="0" w:after="60" w:afterAutospacing="0"/>
+        <w:ind w:left="270"/>
+        <w:jc w:val="both"/>
+        <w:textAlignment w:val="baseline"/>
+        <w:rPr>
+          <w:color w:val="1F1F1F"/>
+        </w:rPr>
+      </w:pPr>
       <w:r>
         <w:t xml:space="preserve"> </w:t>
       </w:r>
-      <w:hyperlink r:id="rId23" w:history="1">
-        <w:r>
-          <w:rPr>
-            <w:rStyle w:val="Hyperlink"/>
-            <w:color w:val="auto"/>
-            <w:u w:val="none"/>
-          </w:rPr>
-          <w:t>https://www.sciencedirect.com/science/article/abs/pii/S073805931830021X</w:t>
-        </w:r>
-      </w:hyperlink>
-    </w:p>
-    <w:p>
-      <w:pPr>
-        <w:ind w:firstLine="450"/>
-      </w:pPr>
-      <w:r>
-        <w:t xml:space="preserve">[3] </w:t>
-      </w:r>
-      <w:hyperlink r:id="rId24" w:history="1">
-        <w:r>
-          <w:rPr>
-            <w:rStyle w:val="Hyperlink"/>
-            <w:color w:val="auto"/>
-            <w:u w:val="none"/>
-          </w:rPr>
-          <w:t>https://link.springer.com/article/10.1007/s12564-014-9326-9</w:t>
-        </w:r>
-      </w:hyperlink>
-    </w:p>
-    <w:p>
-      <w:pPr>
-        <w:ind w:firstLine="450"/>
-      </w:pPr>
-      <w:r>
-        <w:t xml:space="preserve">[4] </w:t>
-      </w:r>
-      <w:r>
-        <w:t>https://www.jstor.org/stable/3445504</w:t>
-      </w:r>
-    </w:p>
-    <w:p>
-      <w:pPr>
-        <w:ind w:firstLine="450"/>
-      </w:pPr>
-      <w:r>
-        <w:t xml:space="preserve">[5] </w:t>
-      </w:r>
-      <w:r>
-        <w:t>https://www.tandfonline.com/doi/full/10.1080/13803610802246395</w:t>
-      </w:r>
-    </w:p>
-    <w:p>
-      <w:pPr>
-        <w:ind w:left="450"/>
-      </w:pPr>
-      <w:r>
-        <w:t xml:space="preserve">[6] </w:t>
-      </w:r>
-      <w:r>
-        <w:t>https://eric.ed.gov/?id=ED596924</w:t>
+      <w:r>
+        <w:t xml:space="preserve">[1] </w:t>
+      </w:r>
+      <w:r>
+        <w:rPr>
+          <w:color w:val="0D0D0D"/>
+          <w:shd w:val="clear" w:color="auto" w:fill="FFFFFF"/>
+        </w:rPr>
+        <w:t xml:space="preserve">G. Mustafa, A. </w:t>
+      </w:r>
+      <w:proofErr w:type="spellStart"/>
+      <w:r>
+        <w:rPr>
+          <w:color w:val="0D0D0D"/>
+          <w:shd w:val="clear" w:color="auto" w:fill="FFFFFF"/>
+        </w:rPr>
+        <w:t>Ishaque</w:t>
+      </w:r>
+      <w:proofErr w:type="spellEnd"/>
+      <w:r>
+        <w:rPr>
+          <w:color w:val="0D0D0D"/>
+          <w:shd w:val="clear" w:color="auto" w:fill="FFFFFF"/>
+        </w:rPr>
+        <w:t>, A. Iqbal, N. Ahmad, S. Malik, and A. Anwar, "The Demand for Shadow Education: Socioeconomic Determinants and Implications,"</w:t>
+      </w:r>
+      <w:r>
+        <w:rPr>
+          <w:i/>
+        </w:rPr>
+        <w:t xml:space="preserve"> </w:t>
+      </w:r>
+      <w:r>
+        <w:rPr>
+          <w:i/>
+          <w:color w:val="0D0D0D"/>
+          <w:shd w:val="clear" w:color="auto" w:fill="FFFFFF"/>
+        </w:rPr>
+        <w:t>International Journal of Innovation, Creativity and Change</w:t>
+      </w:r>
+      <w:r>
+        <w:rPr>
+          <w:color w:val="0D0D0D"/>
+          <w:shd w:val="clear" w:color="auto" w:fill="FFFFFF"/>
+        </w:rPr>
+        <w:t>, vol. 15, no. 2, pp. 492, 2021.</w:t>
+      </w:r>
+    </w:p>
+    <w:p>
+      <w:pPr>
+        <w:pStyle w:val="NormalWeb"/>
+        <w:shd w:val="clear" w:color="auto" w:fill="FFFFFF"/>
+        <w:spacing w:before="0" w:beforeAutospacing="0" w:after="60" w:afterAutospacing="0"/>
+        <w:ind w:left="270"/>
+        <w:jc w:val="both"/>
+        <w:textAlignment w:val="baseline"/>
+        <w:rPr>
+          <w:i/>
+          <w:color w:val="1F1F1F"/>
+        </w:rPr>
+      </w:pPr>
+      <w:r>
+        <w:rPr>
+          <w:color w:val="0D0D0D"/>
+          <w:shd w:val="clear" w:color="auto" w:fill="FFFFFF"/>
+        </w:rPr>
+        <w:t xml:space="preserve">[2] S. </w:t>
+      </w:r>
+      <w:proofErr w:type="spellStart"/>
+      <w:r>
+        <w:rPr>
+          <w:color w:val="0D0D0D"/>
+          <w:shd w:val="clear" w:color="auto" w:fill="FFFFFF"/>
+        </w:rPr>
+        <w:t>Bhorkar</w:t>
+      </w:r>
+      <w:proofErr w:type="spellEnd"/>
+      <w:r>
+        <w:rPr>
+          <w:color w:val="0D0D0D"/>
+          <w:shd w:val="clear" w:color="auto" w:fill="FFFFFF"/>
+        </w:rPr>
+        <w:t xml:space="preserve"> and M. Bray, "The Expansion and Roles of Private Tutoring in India: From Supplementation to </w:t>
+      </w:r>
+      <w:proofErr w:type="spellStart"/>
+      <w:r>
+        <w:rPr>
+          <w:color w:val="0D0D0D"/>
+          <w:shd w:val="clear" w:color="auto" w:fill="FFFFFF"/>
+        </w:rPr>
+        <w:t>Supplantation</w:t>
+      </w:r>
+      <w:proofErr w:type="spellEnd"/>
+      <w:r>
+        <w:rPr>
+          <w:color w:val="0D0D0D"/>
+          <w:shd w:val="clear" w:color="auto" w:fill="FFFFFF"/>
+        </w:rPr>
+        <w:t xml:space="preserve">," </w:t>
+      </w:r>
+      <w:r>
+        <w:rPr>
+          <w:i/>
+          <w:color w:val="0D0D0D"/>
+          <w:shd w:val="clear" w:color="auto" w:fill="FFFFFF"/>
+        </w:rPr>
+        <w:t xml:space="preserve">UCL Institute of Education, London, United Kingdom and Comparative Education Research Centre, The University of Hong Kong, </w:t>
+      </w:r>
+      <w:proofErr w:type="spellStart"/>
+      <w:r>
+        <w:rPr>
+          <w:i/>
+          <w:color w:val="0D0D0D"/>
+          <w:shd w:val="clear" w:color="auto" w:fill="FFFFFF"/>
+        </w:rPr>
+        <w:t>Pokfulam</w:t>
+      </w:r>
+      <w:proofErr w:type="spellEnd"/>
+      <w:r>
+        <w:rPr>
+          <w:i/>
+          <w:color w:val="0D0D0D"/>
+          <w:shd w:val="clear" w:color="auto" w:fill="FFFFFF"/>
+        </w:rPr>
+        <w:t>, Hong Kong</w:t>
+      </w:r>
+    </w:p>
+    <w:p>
+      <w:pPr>
+        <w:pStyle w:val="NormalWeb"/>
+        <w:shd w:val="clear" w:color="auto" w:fill="FFFFFF"/>
+        <w:spacing w:before="0" w:beforeAutospacing="0" w:after="60" w:afterAutospacing="0"/>
+        <w:ind w:left="270"/>
+        <w:jc w:val="both"/>
+        <w:textAlignment w:val="baseline"/>
+        <w:rPr>
+          <w:i/>
+          <w:color w:val="1F1F1F"/>
+        </w:rPr>
+      </w:pPr>
+      <w:r>
+        <w:rPr>
+          <w:color w:val="0D0D0D"/>
+          <w:shd w:val="clear" w:color="auto" w:fill="FFFFFF"/>
+        </w:rPr>
+        <w:t xml:space="preserve">[3] M. Bray, "The impact of shadow education on student academic achievement: Why the research is inconclusive and what can be done about it," </w:t>
+      </w:r>
+      <w:r>
+        <w:rPr>
+          <w:i/>
+          <w:color w:val="0D0D0D"/>
+          <w:shd w:val="clear" w:color="auto" w:fill="FFFFFF"/>
+        </w:rPr>
+        <w:t>Asia Pacific Education Review,</w:t>
+      </w:r>
+      <w:r>
+        <w:rPr>
+          <w:color w:val="0D0D0D"/>
+          <w:shd w:val="clear" w:color="auto" w:fill="FFFFFF"/>
+        </w:rPr>
+        <w:t xml:space="preserve"> vol. 15, pp. 381–389, 2014. DOI: </w:t>
+      </w:r>
+      <w:r>
+        <w:t>10.1007/s12564-014-9326-9</w:t>
+      </w:r>
+    </w:p>
+    <w:p>
+      <w:pPr>
+        <w:pStyle w:val="NormalWeb"/>
+        <w:shd w:val="clear" w:color="auto" w:fill="FFFFFF"/>
+        <w:spacing w:before="0" w:beforeAutospacing="0" w:after="60" w:afterAutospacing="0"/>
+        <w:ind w:left="270"/>
+        <w:jc w:val="both"/>
+        <w:textAlignment w:val="baseline"/>
+        <w:rPr>
+          <w:i/>
+          <w:color w:val="1F1F1F"/>
+        </w:rPr>
+      </w:pPr>
+      <w:r>
+        <w:rPr>
+          <w:color w:val="0D0D0D"/>
+          <w:shd w:val="clear" w:color="auto" w:fill="FFFFFF"/>
+        </w:rPr>
+        <w:t xml:space="preserve">[4] A. </w:t>
+      </w:r>
+      <w:proofErr w:type="spellStart"/>
+      <w:r>
+        <w:rPr>
+          <w:color w:val="0D0D0D"/>
+          <w:shd w:val="clear" w:color="auto" w:fill="FFFFFF"/>
+        </w:rPr>
+        <w:t>Raffick</w:t>
+      </w:r>
+      <w:proofErr w:type="spellEnd"/>
+      <w:r>
+        <w:rPr>
+          <w:color w:val="0D0D0D"/>
+          <w:shd w:val="clear" w:color="auto" w:fill="FFFFFF"/>
+        </w:rPr>
+        <w:t xml:space="preserve"> </w:t>
+      </w:r>
+      <w:proofErr w:type="spellStart"/>
+      <w:r>
+        <w:rPr>
+          <w:color w:val="0D0D0D"/>
+          <w:shd w:val="clear" w:color="auto" w:fill="FFFFFF"/>
+        </w:rPr>
+        <w:t>Foondun</w:t>
+      </w:r>
+      <w:proofErr w:type="spellEnd"/>
+      <w:r>
+        <w:rPr>
+          <w:color w:val="0D0D0D"/>
+          <w:shd w:val="clear" w:color="auto" w:fill="FFFFFF"/>
+        </w:rPr>
+        <w:t>, "The issue of private tuition: An analysis of the practice in Mauritius and selected South-East Asian countries."</w:t>
+      </w:r>
+    </w:p>
+    <w:p>
+      <w:pPr>
+        <w:pStyle w:val="NormalWeb"/>
+        <w:shd w:val="clear" w:color="auto" w:fill="FFFFFF"/>
+        <w:spacing w:before="0" w:beforeAutospacing="0" w:after="60" w:afterAutospacing="0"/>
+        <w:ind w:left="270"/>
+        <w:jc w:val="both"/>
+        <w:textAlignment w:val="baseline"/>
+        <w:rPr>
+          <w:i/>
+          <w:color w:val="1F1F1F"/>
+        </w:rPr>
+      </w:pPr>
+      <w:r>
+        <w:rPr>
+          <w:color w:val="0D0D0D"/>
+          <w:shd w:val="clear" w:color="auto" w:fill="FFFFFF"/>
+        </w:rPr>
+        <w:t xml:space="preserve">[5] E. Smyth, "The more, the better? Intensity of involvement in private tuition and examination performance," </w:t>
+      </w:r>
+      <w:r>
+        <w:rPr>
+          <w:i/>
+          <w:color w:val="0D0D0D"/>
+          <w:shd w:val="clear" w:color="auto" w:fill="FFFFFF"/>
+        </w:rPr>
+        <w:t xml:space="preserve">Educational Research and Evaluation: An International Journal on Theory and </w:t>
+      </w:r>
+      <w:r>
+        <w:rPr>
+          <w:color w:val="0D0D0D"/>
+          <w:shd w:val="clear" w:color="auto" w:fill="FFFFFF"/>
+        </w:rPr>
+        <w:t>Practice, Economic and Social Research Institute, Dublin, Ireland, Published online: 02 Oct 2008.</w:t>
+      </w:r>
+    </w:p>
+    <w:p>
+      <w:pPr>
+        <w:pStyle w:val="NormalWeb"/>
+        <w:shd w:val="clear" w:color="auto" w:fill="FFFFFF"/>
+        <w:spacing w:before="0" w:beforeAutospacing="0" w:after="60" w:afterAutospacing="0"/>
+        <w:ind w:left="270"/>
+        <w:jc w:val="both"/>
+        <w:textAlignment w:val="baseline"/>
+        <w:rPr>
+          <w:i/>
+          <w:color w:val="1F1F1F"/>
+        </w:rPr>
+      </w:pPr>
+      <w:r>
+        <w:rPr>
+          <w:color w:val="0D0D0D"/>
+          <w:shd w:val="clear" w:color="auto" w:fill="FFFFFF"/>
+        </w:rPr>
+        <w:t xml:space="preserve">[6] M. </w:t>
+      </w:r>
+      <w:proofErr w:type="spellStart"/>
+      <w:r>
+        <w:rPr>
+          <w:color w:val="0D0D0D"/>
+          <w:shd w:val="clear" w:color="auto" w:fill="FFFFFF"/>
+        </w:rPr>
+        <w:t>Mustary</w:t>
+      </w:r>
+      <w:proofErr w:type="spellEnd"/>
+      <w:r>
+        <w:rPr>
+          <w:color w:val="0D0D0D"/>
+          <w:shd w:val="clear" w:color="auto" w:fill="FFFFFF"/>
+        </w:rPr>
+        <w:t xml:space="preserve">, "The Shadow Education System in Bangladesh: A Blessing or a Curse?", </w:t>
+      </w:r>
+      <w:proofErr w:type="spellStart"/>
+      <w:r>
+        <w:rPr>
+          <w:i/>
+          <w:color w:val="0D0D0D"/>
+          <w:shd w:val="clear" w:color="auto" w:fill="FFFFFF"/>
+        </w:rPr>
+        <w:t>Glocal</w:t>
+      </w:r>
+      <w:proofErr w:type="spellEnd"/>
+      <w:r>
+        <w:rPr>
+          <w:i/>
+          <w:color w:val="0D0D0D"/>
+          <w:shd w:val="clear" w:color="auto" w:fill="FFFFFF"/>
+        </w:rPr>
+        <w:t xml:space="preserve"> Education in Practice: Teaching, Researching, and Citizenship</w:t>
+      </w:r>
+      <w:r>
+        <w:rPr>
+          <w:color w:val="0D0D0D"/>
+          <w:shd w:val="clear" w:color="auto" w:fill="FFFFFF"/>
+        </w:rPr>
+        <w:t>, BCES Conference Books, vol. 17, Sofia: Bulgarian Comparative Education Society, 2019, pp. 64, ISSN 1314-4693 (print), ISSN 2534-8426 (online), ISBN 978-619-7326-07-9 (print), ISBN 978-619-7326-08-6 (online), © 2019 BCES.</w:t>
       </w:r>
     </w:p>
     <w:p>
@@ -12857,6 +12419,78 @@
           <w:szCs w:val="24"/>
         </w:rPr>
         <w:t>: Developing a method (</w:t>
+      </w:r>
+      <w:hyperlink r:id="rId23" w:history="1">
+        <w:r>
+          <w:rPr>
+            <w:rStyle w:val="Hyperlink"/>
+            <w:rFonts w:cs="Times New Roman"/>
+            <w:bCs/>
+            <w:color w:val="2F5496" w:themeColor="accent5" w:themeShade="BF"/>
+            <w:szCs w:val="24"/>
+            <w:u w:val="none"/>
+          </w:rPr>
+          <w:t>Link</w:t>
+        </w:r>
+      </w:hyperlink>
+      <w:r>
+        <w:rPr>
+          <w:rFonts w:cs="Times New Roman"/>
+          <w:bCs/>
+          <w:szCs w:val="24"/>
+        </w:rPr>
+        <w:t>).</w:t>
+      </w:r>
+      <w:bookmarkEnd w:id="30"/>
+      <w:bookmarkEnd w:id="31"/>
+      <w:bookmarkEnd w:id="32"/>
+      <w:bookmarkEnd w:id="33"/>
+      <w:bookmarkEnd w:id="34"/>
+      <w:bookmarkEnd w:id="35"/>
+      <w:bookmarkEnd w:id="36"/>
+      <w:bookmarkEnd w:id="37"/>
+      <w:bookmarkEnd w:id="38"/>
+    </w:p>
+    <w:p>
+      <w:pPr>
+        <w:pStyle w:val="ListParagraph"/>
+        <w:numPr>
+          <w:ilvl w:val="0"/>
+          <w:numId w:val="1"/>
+        </w:numPr>
+        <w:spacing w:after="0"/>
+        <w:ind w:left="720" w:hanging="270"/>
+        <w:rPr>
+          <w:rFonts w:cs="Times New Roman"/>
+          <w:szCs w:val="24"/>
+        </w:rPr>
+      </w:pPr>
+      <w:hyperlink r:id="rId24" w:history="1">
+        <w:r>
+          <w:rPr>
+            <w:rStyle w:val="Hyperlink"/>
+            <w:rFonts w:cs="Times New Roman"/>
+            <w:color w:val="auto"/>
+            <w:szCs w:val="24"/>
+            <w:u w:val="none"/>
+          </w:rPr>
+          <w:t>Tutorsheba.com</w:t>
+        </w:r>
+      </w:hyperlink>
+      <w:r>
+        <w:rPr>
+          <w:rFonts w:cs="Times New Roman"/>
+          <w:szCs w:val="24"/>
+        </w:rPr>
+        <w:t xml:space="preserve"> (Google search engine) </w:t>
+      </w:r>
+      <w:r>
+        <w:rPr>
+          <w:rFonts w:cs="Times New Roman"/>
+          <w:bCs/>
+          <w:szCs w:val="24"/>
+        </w:rPr>
+        <w:t>(</w:t>
       </w:r>
       <w:hyperlink r:id="rId25" w:history="1">
         <w:r>
@@ -12879,15 +12513,6 @@
         </w:rPr>
         <w:t>).</w:t>
       </w:r>
-      <w:bookmarkEnd w:id="30"/>
-      <w:bookmarkEnd w:id="31"/>
-      <w:bookmarkEnd w:id="32"/>
-      <w:bookmarkEnd w:id="33"/>
-      <w:bookmarkEnd w:id="34"/>
-      <w:bookmarkEnd w:id="35"/>
-      <w:bookmarkEnd w:id="36"/>
-      <w:bookmarkEnd w:id="37"/>
-      <w:bookmarkEnd w:id="38"/>
     </w:p>
     <w:p>
       <w:pPr>
@@ -12896,7 +12521,6 @@
           <w:ilvl w:val="0"/>
           <w:numId w:val="1"/>
         </w:numPr>
-        <w:spacing w:after="0"/>
         <w:ind w:left="720" w:hanging="270"/>
         <w:rPr>
           <w:rFonts w:cs="Times New Roman"/>
@@ -12912,7 +12536,7 @@
             <w:szCs w:val="24"/>
             <w:u w:val="none"/>
           </w:rPr>
-          <w:t>Tutorsheba.com</w:t>
+          <w:t>Bdtutors.com</w:t>
         </w:r>
       </w:hyperlink>
       <w:r>
@@ -12961,8 +12585,11 @@
         </w:numPr>
         <w:ind w:left="720" w:hanging="270"/>
         <w:rPr>
+          <w:rStyle w:val="Hyperlink"/>
           <w:rFonts w:cs="Times New Roman"/>
-          <w:szCs w:val="24"/>
+          <w:color w:val="auto"/>
+          <w:szCs w:val="24"/>
+          <w:u w:val="none"/>
         </w:rPr>
       </w:pPr>
       <w:hyperlink r:id="rId28" w:history="1">
@@ -12974,15 +12601,25 @@
             <w:szCs w:val="24"/>
             <w:u w:val="none"/>
           </w:rPr>
-          <w:t>Bdtutors.com</w:t>
+          <w:t>Caretutors.com</w:t>
         </w:r>
       </w:hyperlink>
       <w:r>
         <w:rPr>
+          <w:rStyle w:val="Hyperlink"/>
           <w:rFonts w:cs="Times New Roman"/>
-          <w:szCs w:val="24"/>
-        </w:rPr>
-        <w:t xml:space="preserve"> (Google search engine) </w:t>
+          <w:color w:val="auto"/>
+          <w:szCs w:val="24"/>
+          <w:u w:val="none"/>
+        </w:rPr>
+        <w:t xml:space="preserve"> </w:t>
+      </w:r>
+      <w:r>
+        <w:rPr>
+          <w:rFonts w:cs="Times New Roman"/>
+          <w:szCs w:val="24"/>
+        </w:rPr>
+        <w:t xml:space="preserve">(Google search engine) </w:t>
       </w:r>
       <w:r>
         <w:rPr>
@@ -13039,7 +12676,7 @@
             <w:szCs w:val="24"/>
             <w:u w:val="none"/>
           </w:rPr>
-          <w:t>Caretutors.com</w:t>
+          <w:t>Dhakatutors.com</w:t>
         </w:r>
       </w:hyperlink>
       <w:r>
@@ -13098,11 +12735,8 @@
         </w:numPr>
         <w:ind w:left="720" w:hanging="270"/>
         <w:rPr>
-          <w:rStyle w:val="Hyperlink"/>
           <w:rFonts w:cs="Times New Roman"/>
-          <w:color w:val="auto"/>
-          <w:szCs w:val="24"/>
-          <w:u w:val="none"/>
+          <w:szCs w:val="24"/>
         </w:rPr>
       </w:pPr>
       <w:hyperlink r:id="rId32" w:history="1">
@@ -13114,7 +12748,7 @@
             <w:szCs w:val="24"/>
             <w:u w:val="none"/>
           </w:rPr>
-          <w:t>Dhakatutors.com</w:t>
+          <w:t>Deshtutor.com</w:t>
         </w:r>
       </w:hyperlink>
       <w:r>
@@ -13164,80 +12798,8 @@
         <w:t>).</w:t>
       </w:r>
     </w:p>
-    <w:p>
-      <w:pPr>
-        <w:pStyle w:val="ListParagraph"/>
-        <w:numPr>
-          <w:ilvl w:val="0"/>
-          <w:numId w:val="1"/>
-        </w:numPr>
-        <w:ind w:left="720" w:hanging="270"/>
-        <w:rPr>
-          <w:rFonts w:cs="Times New Roman"/>
-          <w:szCs w:val="24"/>
-        </w:rPr>
-      </w:pPr>
-      <w:hyperlink r:id="rId34" w:history="1">
-        <w:r>
-          <w:rPr>
-            <w:rStyle w:val="Hyperlink"/>
-            <w:rFonts w:cs="Times New Roman"/>
-            <w:color w:val="auto"/>
-            <w:szCs w:val="24"/>
-            <w:u w:val="none"/>
-          </w:rPr>
-          <w:t>Deshtutor.com</w:t>
-        </w:r>
-      </w:hyperlink>
-      <w:r>
-        <w:rPr>
-          <w:rStyle w:val="Hyperlink"/>
-          <w:rFonts w:cs="Times New Roman"/>
-          <w:color w:val="auto"/>
-          <w:szCs w:val="24"/>
-          <w:u w:val="none"/>
-        </w:rPr>
-        <w:t xml:space="preserve"> </w:t>
-      </w:r>
-      <w:r>
-        <w:rPr>
-          <w:rFonts w:cs="Times New Roman"/>
-          <w:szCs w:val="24"/>
-        </w:rPr>
-        <w:t xml:space="preserve">(Google search engine) </w:t>
-      </w:r>
-      <w:r>
-        <w:rPr>
-          <w:rFonts w:cs="Times New Roman"/>
-          <w:bCs/>
-          <w:szCs w:val="24"/>
-        </w:rPr>
-        <w:t>(</w:t>
-      </w:r>
-      <w:hyperlink r:id="rId35" w:history="1">
-        <w:r>
-          <w:rPr>
-            <w:rStyle w:val="Hyperlink"/>
-            <w:rFonts w:cs="Times New Roman"/>
-            <w:bCs/>
-            <w:color w:val="2F5496" w:themeColor="accent5" w:themeShade="BF"/>
-            <w:szCs w:val="24"/>
-            <w:u w:val="none"/>
-          </w:rPr>
-          <w:t>Link</w:t>
-        </w:r>
-      </w:hyperlink>
-      <w:r>
-        <w:rPr>
-          <w:rFonts w:cs="Times New Roman"/>
-          <w:bCs/>
-          <w:szCs w:val="24"/>
-        </w:rPr>
-        <w:t>).</w:t>
-      </w:r>
-    </w:p>
     <w:sectPr>
-      <w:footerReference w:type="default" r:id="rId36"/>
+      <w:footerReference w:type="default" r:id="rId34"/>
       <w:pgSz w:w="12240" w:h="15840"/>
       <w:pgMar w:top="1440" w:right="1080" w:bottom="1440" w:left="1170" w:header="720" w:footer="720" w:gutter="0"/>
       <w:pgNumType w:start="1"/>
@@ -16792,6 +16354,95 @@
     </w:lvl>
   </w:abstractNum>
   <w:abstractNum w:abstractNumId="27" w15:restartNumberingAfterBreak="0">
+    <w:nsid w:val="593B67E0"/>
+    <w:multiLevelType w:val="hybridMultilevel"/>
+    <w:tmpl w:val="E3C24176"/>
+    <w:lvl w:ilvl="0" w:tplc="0409000F">
+      <w:start w:val="1"/>
+      <w:numFmt w:val="decimal"/>
+      <w:lvlText w:val="%1."/>
+      <w:lvlJc w:val="left"/>
+      <w:pPr>
+        <w:ind w:left="630" w:hanging="360"/>
+      </w:pPr>
+      <w:rPr>
+        <w:rFonts w:hint="default"/>
+      </w:rPr>
+    </w:lvl>
+    <w:lvl w:ilvl="1" w:tplc="04090019" w:tentative="1">
+      <w:start w:val="1"/>
+      <w:numFmt w:val="lowerLetter"/>
+      <w:lvlText w:val="%2."/>
+      <w:lvlJc w:val="left"/>
+      <w:pPr>
+        <w:ind w:left="1440" w:hanging="360"/>
+      </w:pPr>
+    </w:lvl>
+    <w:lvl w:ilvl="2" w:tplc="0409001B" w:tentative="1">
+      <w:start w:val="1"/>
+      <w:numFmt w:val="lowerRoman"/>
+      <w:lvlText w:val="%3."/>
+      <w:lvlJc w:val="right"/>
+      <w:pPr>
+        <w:ind w:left="2160" w:hanging="180"/>
+      </w:pPr>
+    </w:lvl>
+    <w:lvl w:ilvl="3" w:tplc="0409000F" w:tentative="1">
+      <w:start w:val="1"/>
+      <w:numFmt w:val="decimal"/>
+      <w:lvlText w:val="%4."/>
+      <w:lvlJc w:val="left"/>
+      <w:pPr>
+        <w:ind w:left="2880" w:hanging="360"/>
+      </w:pPr>
+    </w:lvl>
+    <w:lvl w:ilvl="4" w:tplc="04090019" w:tentative="1">
+      <w:start w:val="1"/>
+      <w:numFmt w:val="lowerLetter"/>
+      <w:lvlText w:val="%5."/>
+      <w:lvlJc w:val="left"/>
+      <w:pPr>
+        <w:ind w:left="3600" w:hanging="360"/>
+      </w:pPr>
+    </w:lvl>
+    <w:lvl w:ilvl="5" w:tplc="0409001B" w:tentative="1">
+      <w:start w:val="1"/>
+      <w:numFmt w:val="lowerRoman"/>
+      <w:lvlText w:val="%6."/>
+      <w:lvlJc w:val="right"/>
+      <w:pPr>
+        <w:ind w:left="4320" w:hanging="180"/>
+      </w:pPr>
+    </w:lvl>
+    <w:lvl w:ilvl="6" w:tplc="0409000F" w:tentative="1">
+      <w:start w:val="1"/>
+      <w:numFmt w:val="decimal"/>
+      <w:lvlText w:val="%7."/>
+      <w:lvlJc w:val="left"/>
+      <w:pPr>
+        <w:ind w:left="5040" w:hanging="360"/>
+      </w:pPr>
+    </w:lvl>
+    <w:lvl w:ilvl="7" w:tplc="04090019" w:tentative="1">
+      <w:start w:val="1"/>
+      <w:numFmt w:val="lowerLetter"/>
+      <w:lvlText w:val="%8."/>
+      <w:lvlJc w:val="left"/>
+      <w:pPr>
+        <w:ind w:left="5760" w:hanging="360"/>
+      </w:pPr>
+    </w:lvl>
+    <w:lvl w:ilvl="8" w:tplc="0409001B" w:tentative="1">
+      <w:start w:val="1"/>
+      <w:numFmt w:val="lowerRoman"/>
+      <w:lvlText w:val="%9."/>
+      <w:lvlJc w:val="right"/>
+      <w:pPr>
+        <w:ind w:left="6480" w:hanging="180"/>
+      </w:pPr>
+    </w:lvl>
+  </w:abstractNum>
+  <w:abstractNum w:abstractNumId="28" w15:restartNumberingAfterBreak="0">
     <w:nsid w:val="6006079D"/>
     <w:multiLevelType w:val="hybridMultilevel"/>
     <w:tmpl w:val="4350BF88"/>
@@ -16883,7 +16534,7 @@
       </w:pPr>
     </w:lvl>
   </w:abstractNum>
-  <w:abstractNum w:abstractNumId="28" w15:restartNumberingAfterBreak="0">
+  <w:abstractNum w:abstractNumId="29" w15:restartNumberingAfterBreak="0">
     <w:nsid w:val="60D349BF"/>
     <w:multiLevelType w:val="multilevel"/>
     <w:tmpl w:val="EA741AD8"/>
@@ -17032,7 +16683,7 @@
       </w:rPr>
     </w:lvl>
   </w:abstractNum>
-  <w:abstractNum w:abstractNumId="29" w15:restartNumberingAfterBreak="0">
+  <w:abstractNum w:abstractNumId="30" w15:restartNumberingAfterBreak="0">
     <w:nsid w:val="645B489F"/>
     <w:multiLevelType w:val="multilevel"/>
     <w:tmpl w:val="7ED8828C"/>
@@ -17181,7 +16832,7 @@
       </w:rPr>
     </w:lvl>
   </w:abstractNum>
-  <w:abstractNum w:abstractNumId="30" w15:restartNumberingAfterBreak="0">
+  <w:abstractNum w:abstractNumId="31" w15:restartNumberingAfterBreak="0">
     <w:nsid w:val="694B264B"/>
     <w:multiLevelType w:val="hybridMultilevel"/>
     <w:tmpl w:val="940041E2"/>
@@ -17294,7 +16945,7 @@
       </w:rPr>
     </w:lvl>
   </w:abstractNum>
-  <w:abstractNum w:abstractNumId="31" w15:restartNumberingAfterBreak="0">
+  <w:abstractNum w:abstractNumId="32" w15:restartNumberingAfterBreak="0">
     <w:nsid w:val="748844B9"/>
     <w:multiLevelType w:val="hybridMultilevel"/>
     <w:tmpl w:val="77DA8C78"/>
@@ -17380,7 +17031,7 @@
       </w:pPr>
     </w:lvl>
   </w:abstractNum>
-  <w:abstractNum w:abstractNumId="32" w15:restartNumberingAfterBreak="0">
+  <w:abstractNum w:abstractNumId="33" w15:restartNumberingAfterBreak="0">
     <w:nsid w:val="77A67A4A"/>
     <w:multiLevelType w:val="hybridMultilevel"/>
     <w:tmpl w:val="72AA7416"/>
@@ -17493,7 +17144,7 @@
       </w:rPr>
     </w:lvl>
   </w:abstractNum>
-  <w:abstractNum w:abstractNumId="33" w15:restartNumberingAfterBreak="0">
+  <w:abstractNum w:abstractNumId="34" w15:restartNumberingAfterBreak="0">
     <w:nsid w:val="77D62AF3"/>
     <w:multiLevelType w:val="multilevel"/>
     <w:tmpl w:val="EDFC91C6"/>
@@ -17642,7 +17293,7 @@
       </w:rPr>
     </w:lvl>
   </w:abstractNum>
-  <w:abstractNum w:abstractNumId="34" w15:restartNumberingAfterBreak="0">
+  <w:abstractNum w:abstractNumId="35" w15:restartNumberingAfterBreak="0">
     <w:nsid w:val="7DB011C8"/>
     <w:multiLevelType w:val="hybridMultilevel"/>
     <w:tmpl w:val="8D2C377A"/>
@@ -17755,7 +17406,7 @@
       </w:rPr>
     </w:lvl>
   </w:abstractNum>
-  <w:abstractNum w:abstractNumId="35" w15:restartNumberingAfterBreak="0">
+  <w:abstractNum w:abstractNumId="36" w15:restartNumberingAfterBreak="0">
     <w:nsid w:val="7F9E1782"/>
     <w:multiLevelType w:val="hybridMultilevel"/>
     <w:tmpl w:val="F4841B76"/>
@@ -17869,7 +17520,7 @@
     </w:lvl>
   </w:abstractNum>
   <w:num w:numId="1">
-    <w:abstractNumId w:val="27"/>
+    <w:abstractNumId w:val="28"/>
   </w:num>
   <w:num w:numId="2">
     <w:abstractNumId w:val="20"/>
@@ -17881,7 +17532,7 @@
     <w:abstractNumId w:val="8"/>
   </w:num>
   <w:num w:numId="5">
-    <w:abstractNumId w:val="31"/>
+    <w:abstractNumId w:val="32"/>
   </w:num>
   <w:num w:numId="6">
     <w:abstractNumId w:val="9"/>
@@ -17902,13 +17553,13 @@
     <w:abstractNumId w:val="17"/>
   </w:num>
   <w:num w:numId="12">
-    <w:abstractNumId w:val="32"/>
+    <w:abstractNumId w:val="33"/>
   </w:num>
   <w:num w:numId="13">
     <w:abstractNumId w:val="3"/>
   </w:num>
   <w:num w:numId="14">
-    <w:abstractNumId w:val="35"/>
+    <w:abstractNumId w:val="36"/>
   </w:num>
   <w:num w:numId="15">
     <w:abstractNumId w:val="22"/>
@@ -17967,7 +17618,7 @@
     <w:abstractNumId w:val="25"/>
   </w:num>
   <w:num w:numId="29">
-    <w:abstractNumId w:val="29"/>
+    <w:abstractNumId w:val="30"/>
   </w:num>
   <w:num w:numId="30">
     <w:abstractNumId w:val="13"/>
@@ -17976,7 +17627,7 @@
     <w:abstractNumId w:val="10"/>
   </w:num>
   <w:num w:numId="32">
-    <w:abstractNumId w:val="28"/>
+    <w:abstractNumId w:val="29"/>
   </w:num>
   <w:num w:numId="33">
     <w:abstractNumId w:val="21"/>
@@ -17985,13 +17636,16 @@
     <w:abstractNumId w:val="1"/>
   </w:num>
   <w:num w:numId="35">
-    <w:abstractNumId w:val="33"/>
+    <w:abstractNumId w:val="34"/>
   </w:num>
   <w:num w:numId="36">
-    <w:abstractNumId w:val="30"/>
+    <w:abstractNumId w:val="31"/>
   </w:num>
   <w:num w:numId="37">
-    <w:abstractNumId w:val="34"/>
+    <w:abstractNumId w:val="35"/>
+  </w:num>
+  <w:num w:numId="38">
+    <w:abstractNumId w:val="27"/>
   </w:num>
   <w:numIdMacAtCleanup w:val="17"/>
 </w:numbering>
@@ -18824,6 +18478,17 @@
       <w:szCs w:val="24"/>
     </w:rPr>
   </w:style>
+  <w:style w:type="character" w:styleId="Emphasis">
+    <w:name w:val="Emphasis"/>
+    <w:basedOn w:val="DefaultParagraphFont"/>
+    <w:uiPriority w:val="20"/>
+    <w:qFormat/>
+    <w:rsid w:val="00D02023"/>
+    <w:rPr>
+      <w:i/>
+      <w:iCs/>
+    </w:rPr>
+  </w:style>
 </w:styles>
 </file>
 
@@ -19093,7 +18758,7 @@
 </file>
 
 <file path=customXml/itemProps1.xml><?xml version="1.0" encoding="utf-8"?>
-<ds:datastoreItem xmlns:ds="http://schemas.openxmlformats.org/officeDocument/2006/customXml" ds:itemID="{73C78B19-41CD-4D31-B7ED-716D25457B66}">
+<ds:datastoreItem xmlns:ds="http://schemas.openxmlformats.org/officeDocument/2006/customXml" ds:itemID="{2FF5CBDF-ED17-4D17-89AA-9E7B99D97DBE}">
   <ds:schemaRefs>
     <ds:schemaRef ds:uri="http://schemas.openxmlformats.org/officeDocument/2006/bibliography"/>
   </ds:schemaRefs>

--- a/CSE-6159-SSA/ProTutorBD.docx
+++ b/CSE-6159-SSA/ProTutorBD.docx
@@ -12,8 +12,6 @@
           <w:szCs w:val="30"/>
         </w:rPr>
       </w:pPr>
-      <w:bookmarkStart w:id="0" w:name="_GoBack"/>
-      <w:bookmarkEnd w:id="0"/>
       <w:r>
         <w:rPr>
           <w:rFonts w:ascii="Tahoma" w:hAnsi="Tahoma" w:cs="Tahoma"/>
@@ -870,7 +868,7 @@
           <w:r>
             <w:fldChar w:fldCharType="separate"/>
           </w:r>
-          <w:hyperlink w:anchor="_Toc159030118" w:history="1">
+          <w:hyperlink w:anchor="_Toc162043870" w:history="1">
             <w:r>
               <w:rPr>
                 <w:rStyle w:val="Hyperlink"/>
@@ -893,7 +891,7 @@
               <w:rPr>
                 <w:webHidden/>
               </w:rPr>
-              <w:instrText xml:space="preserve"> PAGEREF _Toc159030118 \h </w:instrText>
+              <w:instrText xml:space="preserve"> PAGEREF _Toc162043870 \h </w:instrText>
             </w:r>
             <w:r>
               <w:rPr>
@@ -929,7 +927,7 @@
               <w:szCs w:val="22"/>
             </w:rPr>
           </w:pPr>
-          <w:hyperlink w:anchor="_Toc159030119" w:history="1">
+          <w:hyperlink w:anchor="_Toc162043871" w:history="1">
             <w:r>
               <w:rPr>
                 <w:rStyle w:val="Hyperlink"/>
@@ -952,65 +950,7 @@
               <w:rPr>
                 <w:webHidden/>
               </w:rPr>
-              <w:instrText xml:space="preserve"> PAGEREF _Toc159030119 \h </w:instrText>
-            </w:r>
-            <w:r>
-              <w:rPr>
-                <w:webHidden/>
-              </w:rPr>
-            </w:r>
-            <w:r>
-              <w:rPr>
-                <w:webHidden/>
-              </w:rPr>
-              <w:fldChar w:fldCharType="separate"/>
-            </w:r>
-            <w:r>
-              <w:rPr>
-                <w:webHidden/>
-              </w:rPr>
-              <w:t>3</w:t>
-            </w:r>
-            <w:r>
-              <w:rPr>
-                <w:webHidden/>
-              </w:rPr>
-              <w:fldChar w:fldCharType="end"/>
-            </w:r>
-          </w:hyperlink>
-        </w:p>
-        <w:p>
-          <w:pPr>
-            <w:pStyle w:val="TOC1"/>
-            <w:rPr>
-              <w:rFonts w:asciiTheme="minorHAnsi" w:eastAsiaTheme="minorEastAsia" w:hAnsiTheme="minorHAnsi"/>
-              <w:sz w:val="22"/>
-            </w:rPr>
-          </w:pPr>
-          <w:hyperlink w:anchor="_Toc159030120" w:history="1">
-            <w:r>
-              <w:rPr>
-                <w:rStyle w:val="Hyperlink"/>
-              </w:rPr>
-              <w:t>3. Methodologies:</w:t>
-            </w:r>
-            <w:r>
-              <w:rPr>
-                <w:webHidden/>
-              </w:rPr>
-              <w:tab/>
-            </w:r>
-            <w:r>
-              <w:rPr>
-                <w:webHidden/>
-              </w:rPr>
-              <w:fldChar w:fldCharType="begin"/>
-            </w:r>
-            <w:r>
-              <w:rPr>
-                <w:webHidden/>
-              </w:rPr>
-              <w:instrText xml:space="preserve"> PAGEREF _Toc159030120 \h </w:instrText>
+              <w:instrText xml:space="preserve"> PAGEREF _Toc162043871 \h </w:instrText>
             </w:r>
             <w:r>
               <w:rPr>
@@ -1046,12 +986,12 @@
               <w:szCs w:val="22"/>
             </w:rPr>
           </w:pPr>
-          <w:hyperlink w:anchor="_Toc159030122" w:history="1">
+          <w:hyperlink w:anchor="_Toc162043872" w:history="1">
             <w:r>
               <w:rPr>
                 <w:rStyle w:val="Hyperlink"/>
               </w:rPr>
-              <w:t>4. Research and System Study:</w:t>
+              <w:t>3. Methodologies:</w:t>
             </w:r>
             <w:r>
               <w:rPr>
@@ -1069,7 +1009,7 @@
               <w:rPr>
                 <w:webHidden/>
               </w:rPr>
-              <w:instrText xml:space="preserve"> PAGEREF _Toc159030122 \h </w:instrText>
+              <w:instrText xml:space="preserve"> PAGEREF _Toc162043872 \h </w:instrText>
             </w:r>
             <w:r>
               <w:rPr>
@@ -1086,10 +1026,114 @@
               <w:rPr>
                 <w:webHidden/>
               </w:rPr>
-              <w:t>6</w:t>
-            </w:r>
-            <w:r>
-              <w:rPr>
+              <w:t>3</w:t>
+            </w:r>
+            <w:r>
+              <w:rPr>
+                <w:webHidden/>
+              </w:rPr>
+              <w:fldChar w:fldCharType="end"/>
+            </w:r>
+          </w:hyperlink>
+        </w:p>
+        <w:p>
+          <w:pPr>
+            <w:pStyle w:val="TOC2"/>
+            <w:tabs>
+              <w:tab w:val="left" w:pos="660"/>
+              <w:tab w:val="right" w:leader="dot" w:pos="9980"/>
+            </w:tabs>
+            <w:rPr>
+              <w:rFonts w:asciiTheme="minorHAnsi" w:eastAsiaTheme="minorEastAsia" w:hAnsiTheme="minorHAnsi"/>
+              <w:noProof/>
+              <w:sz w:val="22"/>
+            </w:rPr>
+          </w:pPr>
+          <w:hyperlink w:anchor="_Toc162043873" w:history="1">
+            <w:r>
+              <w:rPr>
+                <w:rStyle w:val="Hyperlink"/>
+                <w:bCs/>
+                <w:noProof/>
+              </w:rPr>
+              <w:t>i.</w:t>
+            </w:r>
+            <w:r>
+              <w:rPr>
+                <w:rFonts w:asciiTheme="minorHAnsi" w:eastAsiaTheme="minorEastAsia" w:hAnsiTheme="minorHAnsi"/>
+                <w:noProof/>
+                <w:sz w:val="22"/>
+              </w:rPr>
+              <w:tab/>
+            </w:r>
+            <w:r>
+              <w:rPr>
+                <w:rStyle w:val="Hyperlink"/>
+                <w:bCs/>
+                <w:noProof/>
+              </w:rPr>
+              <w:t>Tutor R</w:t>
+            </w:r>
+            <w:r>
+              <w:rPr>
+                <w:rStyle w:val="Hyperlink"/>
+                <w:bCs/>
+                <w:noProof/>
+              </w:rPr>
+              <w:t>e</w:t>
+            </w:r>
+            <w:r>
+              <w:rPr>
+                <w:rStyle w:val="Hyperlink"/>
+                <w:bCs/>
+                <w:noProof/>
+              </w:rPr>
+              <w:t>cruitment and Selection:</w:t>
+            </w:r>
+            <w:r>
+              <w:rPr>
+                <w:noProof/>
+                <w:webHidden/>
+              </w:rPr>
+              <w:tab/>
+            </w:r>
+            <w:r>
+              <w:rPr>
+                <w:noProof/>
+                <w:webHidden/>
+              </w:rPr>
+              <w:fldChar w:fldCharType="begin"/>
+            </w:r>
+            <w:r>
+              <w:rPr>
+                <w:noProof/>
+                <w:webHidden/>
+              </w:rPr>
+              <w:instrText xml:space="preserve"> PAGEREF _Toc162043873 \h </w:instrText>
+            </w:r>
+            <w:r>
+              <w:rPr>
+                <w:noProof/>
+                <w:webHidden/>
+              </w:rPr>
+            </w:r>
+            <w:r>
+              <w:rPr>
+                <w:noProof/>
+                <w:webHidden/>
+              </w:rPr>
+              <w:fldChar w:fldCharType="separate"/>
+            </w:r>
+            <w:r>
+              <w:rPr>
+                <w:noProof/>
+                <w:webHidden/>
+              </w:rPr>
+              <w:t>3</w:t>
+            </w:r>
+            <w:r>
+              <w:rPr>
+                <w:noProof/>
                 <w:webHidden/>
               </w:rPr>
               <w:fldChar w:fldCharType="end"/>
@@ -1105,12 +1149,12 @@
               <w:szCs w:val="22"/>
             </w:rPr>
           </w:pPr>
-          <w:hyperlink w:anchor="_Toc159030129" w:history="1">
+          <w:hyperlink w:anchor="_Toc162043874" w:history="1">
             <w:r>
               <w:rPr>
                 <w:rStyle w:val="Hyperlink"/>
               </w:rPr>
-              <w:t>5. Specification Analysis:</w:t>
+              <w:t>4. Specification Analysis:</w:t>
             </w:r>
             <w:r>
               <w:rPr>
@@ -1128,7 +1172,7 @@
               <w:rPr>
                 <w:webHidden/>
               </w:rPr>
-              <w:instrText xml:space="preserve"> PAGEREF _Toc159030129 \h </w:instrText>
+              <w:instrText xml:space="preserve"> PAGEREF _Toc162043874 \h </w:instrText>
             </w:r>
             <w:r>
               <w:rPr>
@@ -1145,10 +1189,344 @@
               <w:rPr>
                 <w:webHidden/>
               </w:rPr>
-              <w:t>16</w:t>
-            </w:r>
-            <w:r>
-              <w:rPr>
+              <w:t>5</w:t>
+            </w:r>
+            <w:r>
+              <w:rPr>
+                <w:webHidden/>
+              </w:rPr>
+              <w:fldChar w:fldCharType="end"/>
+            </w:r>
+          </w:hyperlink>
+        </w:p>
+        <w:p>
+          <w:pPr>
+            <w:pStyle w:val="TOC2"/>
+            <w:tabs>
+              <w:tab w:val="left" w:pos="660"/>
+              <w:tab w:val="right" w:leader="dot" w:pos="9980"/>
+            </w:tabs>
+            <w:rPr>
+              <w:rFonts w:asciiTheme="minorHAnsi" w:eastAsiaTheme="minorEastAsia" w:hAnsiTheme="minorHAnsi"/>
+              <w:noProof/>
+              <w:sz w:val="22"/>
+            </w:rPr>
+          </w:pPr>
+          <w:hyperlink w:anchor="_Toc162043875" w:history="1">
+            <w:r>
+              <w:rPr>
+                <w:rStyle w:val="Hyperlink"/>
+                <w:noProof/>
+              </w:rPr>
+              <w:t>i.</w:t>
+            </w:r>
+            <w:r>
+              <w:rPr>
+                <w:rFonts w:asciiTheme="minorHAnsi" w:eastAsiaTheme="minorEastAsia" w:hAnsiTheme="minorHAnsi"/>
+                <w:noProof/>
+                <w:sz w:val="22"/>
+              </w:rPr>
+              <w:tab/>
+            </w:r>
+            <w:r>
+              <w:rPr>
+                <w:rStyle w:val="Hyperlink"/>
+                <w:noProof/>
+              </w:rPr>
+              <w:t>Benchmark Table Analysis:</w:t>
+            </w:r>
+            <w:r>
+              <w:rPr>
+                <w:noProof/>
+                <w:webHidden/>
+              </w:rPr>
+              <w:tab/>
+            </w:r>
+            <w:r>
+              <w:rPr>
+                <w:noProof/>
+                <w:webHidden/>
+              </w:rPr>
+              <w:fldChar w:fldCharType="begin"/>
+            </w:r>
+            <w:r>
+              <w:rPr>
+                <w:noProof/>
+                <w:webHidden/>
+              </w:rPr>
+              <w:instrText xml:space="preserve"> PAGEREF _Toc162043875 \h </w:instrText>
+            </w:r>
+            <w:r>
+              <w:rPr>
+                <w:noProof/>
+                <w:webHidden/>
+              </w:rPr>
+            </w:r>
+            <w:r>
+              <w:rPr>
+                <w:noProof/>
+                <w:webHidden/>
+              </w:rPr>
+              <w:fldChar w:fldCharType="separate"/>
+            </w:r>
+            <w:r>
+              <w:rPr>
+                <w:noProof/>
+                <w:webHidden/>
+              </w:rPr>
+              <w:t>5</w:t>
+            </w:r>
+            <w:r>
+              <w:rPr>
+                <w:noProof/>
+                <w:webHidden/>
+              </w:rPr>
+              <w:fldChar w:fldCharType="end"/>
+            </w:r>
+          </w:hyperlink>
+        </w:p>
+        <w:p>
+          <w:pPr>
+            <w:pStyle w:val="TOC2"/>
+            <w:tabs>
+              <w:tab w:val="left" w:pos="660"/>
+              <w:tab w:val="right" w:leader="dot" w:pos="9980"/>
+            </w:tabs>
+            <w:rPr>
+              <w:rFonts w:asciiTheme="minorHAnsi" w:eastAsiaTheme="minorEastAsia" w:hAnsiTheme="minorHAnsi"/>
+              <w:noProof/>
+              <w:sz w:val="22"/>
+            </w:rPr>
+          </w:pPr>
+          <w:hyperlink w:anchor="_Toc162043876" w:history="1">
+            <w:r>
+              <w:rPr>
+                <w:rStyle w:val="Hyperlink"/>
+                <w:noProof/>
+              </w:rPr>
+              <w:t>ii.</w:t>
+            </w:r>
+            <w:r>
+              <w:rPr>
+                <w:rFonts w:asciiTheme="minorHAnsi" w:eastAsiaTheme="minorEastAsia" w:hAnsiTheme="minorHAnsi"/>
+                <w:noProof/>
+                <w:sz w:val="22"/>
+              </w:rPr>
+              <w:tab/>
+            </w:r>
+            <w:r>
+              <w:rPr>
+                <w:rStyle w:val="Hyperlink"/>
+                <w:noProof/>
+              </w:rPr>
+              <w:t>Research paper study:</w:t>
+            </w:r>
+            <w:r>
+              <w:rPr>
+                <w:noProof/>
+                <w:webHidden/>
+              </w:rPr>
+              <w:tab/>
+            </w:r>
+            <w:r>
+              <w:rPr>
+                <w:noProof/>
+                <w:webHidden/>
+              </w:rPr>
+              <w:fldChar w:fldCharType="begin"/>
+            </w:r>
+            <w:r>
+              <w:rPr>
+                <w:noProof/>
+                <w:webHidden/>
+              </w:rPr>
+              <w:instrText xml:space="preserve"> PAGEREF _Toc162043876 \h </w:instrText>
+            </w:r>
+            <w:r>
+              <w:rPr>
+                <w:noProof/>
+                <w:webHidden/>
+              </w:rPr>
+            </w:r>
+            <w:r>
+              <w:rPr>
+                <w:noProof/>
+                <w:webHidden/>
+              </w:rPr>
+              <w:fldChar w:fldCharType="separate"/>
+            </w:r>
+            <w:r>
+              <w:rPr>
+                <w:noProof/>
+                <w:webHidden/>
+              </w:rPr>
+              <w:t>11</w:t>
+            </w:r>
+            <w:r>
+              <w:rPr>
+                <w:noProof/>
+                <w:webHidden/>
+              </w:rPr>
+              <w:fldChar w:fldCharType="end"/>
+            </w:r>
+          </w:hyperlink>
+        </w:p>
+        <w:p>
+          <w:pPr>
+            <w:pStyle w:val="TOC1"/>
+            <w:tabs>
+              <w:tab w:val="left" w:pos="660"/>
+            </w:tabs>
+            <w:rPr>
+              <w:rFonts w:asciiTheme="minorHAnsi" w:eastAsiaTheme="minorEastAsia" w:hAnsiTheme="minorHAnsi" w:cstheme="minorBidi"/>
+              <w:sz w:val="22"/>
+              <w:szCs w:val="22"/>
+            </w:rPr>
+          </w:pPr>
+          <w:hyperlink w:anchor="_Toc162043877" w:history="1">
+            <w:r>
+              <w:rPr>
+                <w:rStyle w:val="Hyperlink"/>
+              </w:rPr>
+              <w:t>iii.</w:t>
+            </w:r>
+            <w:r>
+              <w:rPr>
+                <w:rFonts w:asciiTheme="minorHAnsi" w:eastAsiaTheme="minorEastAsia" w:hAnsiTheme="minorHAnsi" w:cstheme="minorBidi"/>
+                <w:sz w:val="22"/>
+                <w:szCs w:val="22"/>
+              </w:rPr>
+              <w:tab/>
+            </w:r>
+            <w:r>
+              <w:rPr>
+                <w:rStyle w:val="Hyperlink"/>
+              </w:rPr>
+              <w:t>Questionnaire for This Product:</w:t>
+            </w:r>
+            <w:r>
+              <w:rPr>
+                <w:webHidden/>
+              </w:rPr>
+              <w:tab/>
+            </w:r>
+            <w:r>
+              <w:rPr>
+                <w:webHidden/>
+              </w:rPr>
+              <w:fldChar w:fldCharType="begin"/>
+            </w:r>
+            <w:r>
+              <w:rPr>
+                <w:webHidden/>
+              </w:rPr>
+              <w:instrText xml:space="preserve"> PAGEREF _Toc162043877 \h </w:instrText>
+            </w:r>
+            <w:r>
+              <w:rPr>
+                <w:webHidden/>
+              </w:rPr>
+            </w:r>
+            <w:r>
+              <w:rPr>
+                <w:webHidden/>
+              </w:rPr>
+              <w:fldChar w:fldCharType="separate"/>
+            </w:r>
+            <w:r>
+              <w:rPr>
+                <w:webHidden/>
+              </w:rPr>
+              <w:t>14</w:t>
+            </w:r>
+            <w:r>
+              <w:rPr>
+                <w:webHidden/>
+              </w:rPr>
+              <w:fldChar w:fldCharType="end"/>
+            </w:r>
+          </w:hyperlink>
+        </w:p>
+        <w:p>
+          <w:pPr>
+            <w:pStyle w:val="TOC2"/>
+            <w:tabs>
+              <w:tab w:val="left" w:pos="880"/>
+              <w:tab w:val="right" w:leader="dot" w:pos="9980"/>
+            </w:tabs>
+            <w:rPr>
+              <w:rFonts w:asciiTheme="minorHAnsi" w:eastAsiaTheme="minorEastAsia" w:hAnsiTheme="minorHAnsi"/>
+              <w:noProof/>
+              <w:sz w:val="22"/>
+            </w:rPr>
+          </w:pPr>
+          <w:hyperlink w:anchor="_Toc162043878" w:history="1">
+            <w:r>
+              <w:rPr>
+                <w:rStyle w:val="Hyperlink"/>
+                <w:noProof/>
+              </w:rPr>
+              <w:t>iv.</w:t>
+            </w:r>
+            <w:r>
+              <w:rPr>
+                <w:rFonts w:asciiTheme="minorHAnsi" w:eastAsiaTheme="minorEastAsia" w:hAnsiTheme="minorHAnsi"/>
+                <w:noProof/>
+                <w:sz w:val="22"/>
+              </w:rPr>
+              <w:tab/>
+            </w:r>
+            <w:r>
+              <w:rPr>
+                <w:rStyle w:val="Hyperlink"/>
+                <w:noProof/>
+              </w:rPr>
+              <w:t>Survey Report or User feedback:</w:t>
+            </w:r>
+            <w:r>
+              <w:rPr>
+                <w:noProof/>
+                <w:webHidden/>
+              </w:rPr>
+              <w:tab/>
+            </w:r>
+            <w:r>
+              <w:rPr>
+                <w:noProof/>
+                <w:webHidden/>
+              </w:rPr>
+              <w:fldChar w:fldCharType="begin"/>
+            </w:r>
+            <w:r>
+              <w:rPr>
+                <w:noProof/>
+                <w:webHidden/>
+              </w:rPr>
+              <w:instrText xml:space="preserve"> PAGEREF _Toc162043878 \h </w:instrText>
+            </w:r>
+            <w:r>
+              <w:rPr>
+                <w:noProof/>
+                <w:webHidden/>
+              </w:rPr>
+            </w:r>
+            <w:r>
+              <w:rPr>
+                <w:noProof/>
+                <w:webHidden/>
+              </w:rPr>
+              <w:fldChar w:fldCharType="separate"/>
+            </w:r>
+            <w:r>
+              <w:rPr>
+                <w:noProof/>
+                <w:webHidden/>
+              </w:rPr>
+              <w:t>14</w:t>
+            </w:r>
+            <w:r>
+              <w:rPr>
+                <w:noProof/>
                 <w:webHidden/>
               </w:rPr>
               <w:fldChar w:fldCharType="end"/>
@@ -1164,12 +1542,12 @@
               <w:szCs w:val="22"/>
             </w:rPr>
           </w:pPr>
-          <w:hyperlink w:anchor="_Toc159030131" w:history="1">
+          <w:hyperlink w:anchor="_Toc162043879" w:history="1">
             <w:r>
               <w:rPr>
                 <w:rStyle w:val="Hyperlink"/>
               </w:rPr>
-              <w:t>6. Features List (Functional &amp; Non-Functional):</w:t>
+              <w:t>5. Features List (Functional &amp; Non-Functional):</w:t>
             </w:r>
             <w:r>
               <w:rPr>
@@ -1187,7 +1565,7 @@
               <w:rPr>
                 <w:webHidden/>
               </w:rPr>
-              <w:instrText xml:space="preserve"> PAGEREF _Toc159030131 \h </w:instrText>
+              <w:instrText xml:space="preserve"> PAGEREF _Toc162043879 \h </w:instrText>
             </w:r>
             <w:r>
               <w:rPr>
@@ -1204,10 +1582,268 @@
               <w:rPr>
                 <w:webHidden/>
               </w:rPr>
+              <w:t>15</w:t>
+            </w:r>
+            <w:r>
+              <w:rPr>
+                <w:webHidden/>
+              </w:rPr>
+              <w:fldChar w:fldCharType="end"/>
+            </w:r>
+          </w:hyperlink>
+        </w:p>
+        <w:p>
+          <w:pPr>
+            <w:pStyle w:val="TOC2"/>
+            <w:tabs>
+              <w:tab w:val="left" w:pos="660"/>
+              <w:tab w:val="right" w:leader="dot" w:pos="9980"/>
+            </w:tabs>
+            <w:rPr>
+              <w:rFonts w:asciiTheme="minorHAnsi" w:eastAsiaTheme="minorEastAsia" w:hAnsiTheme="minorHAnsi"/>
+              <w:noProof/>
+              <w:sz w:val="22"/>
+            </w:rPr>
+          </w:pPr>
+          <w:hyperlink w:anchor="_Toc162043880" w:history="1">
+            <w:r>
+              <w:rPr>
+                <w:rStyle w:val="Hyperlink"/>
+                <w:noProof/>
+              </w:rPr>
+              <w:t>i.</w:t>
+            </w:r>
+            <w:r>
+              <w:rPr>
+                <w:rFonts w:asciiTheme="minorHAnsi" w:eastAsiaTheme="minorEastAsia" w:hAnsiTheme="minorHAnsi"/>
+                <w:noProof/>
+                <w:sz w:val="22"/>
+              </w:rPr>
+              <w:tab/>
+            </w:r>
+            <w:r>
+              <w:rPr>
+                <w:rStyle w:val="Hyperlink"/>
+                <w:noProof/>
+              </w:rPr>
+              <w:t>Functional Requirement:</w:t>
+            </w:r>
+            <w:r>
+              <w:rPr>
+                <w:noProof/>
+                <w:webHidden/>
+              </w:rPr>
+              <w:tab/>
+            </w:r>
+            <w:r>
+              <w:rPr>
+                <w:noProof/>
+                <w:webHidden/>
+              </w:rPr>
+              <w:fldChar w:fldCharType="begin"/>
+            </w:r>
+            <w:r>
+              <w:rPr>
+                <w:noProof/>
+                <w:webHidden/>
+              </w:rPr>
+              <w:instrText xml:space="preserve"> PAGEREF _Toc162043880 \h </w:instrText>
+            </w:r>
+            <w:r>
+              <w:rPr>
+                <w:noProof/>
+                <w:webHidden/>
+              </w:rPr>
+            </w:r>
+            <w:r>
+              <w:rPr>
+                <w:noProof/>
+                <w:webHidden/>
+              </w:rPr>
+              <w:fldChar w:fldCharType="separate"/>
+            </w:r>
+            <w:r>
+              <w:rPr>
+                <w:noProof/>
+                <w:webHidden/>
+              </w:rPr>
+              <w:t>15</w:t>
+            </w:r>
+            <w:r>
+              <w:rPr>
+                <w:noProof/>
+                <w:webHidden/>
+              </w:rPr>
+              <w:fldChar w:fldCharType="end"/>
+            </w:r>
+          </w:hyperlink>
+        </w:p>
+        <w:p>
+          <w:pPr>
+            <w:pStyle w:val="TOC2"/>
+            <w:tabs>
+              <w:tab w:val="left" w:pos="660"/>
+              <w:tab w:val="right" w:leader="dot" w:pos="9980"/>
+            </w:tabs>
+            <w:rPr>
+              <w:rFonts w:asciiTheme="minorHAnsi" w:eastAsiaTheme="minorEastAsia" w:hAnsiTheme="minorHAnsi"/>
+              <w:noProof/>
+              <w:sz w:val="22"/>
+            </w:rPr>
+          </w:pPr>
+          <w:hyperlink w:anchor="_Toc162043881" w:history="1">
+            <w:r>
+              <w:rPr>
+                <w:rStyle w:val="Hyperlink"/>
+                <w:noProof/>
+              </w:rPr>
+              <w:t>ii.</w:t>
+            </w:r>
+            <w:r>
+              <w:rPr>
+                <w:rFonts w:asciiTheme="minorHAnsi" w:eastAsiaTheme="minorEastAsia" w:hAnsiTheme="minorHAnsi"/>
+                <w:noProof/>
+                <w:sz w:val="22"/>
+              </w:rPr>
+              <w:tab/>
+            </w:r>
+            <w:r>
+              <w:rPr>
+                <w:rStyle w:val="Hyperlink"/>
+                <w:noProof/>
+              </w:rPr>
+              <w:t>Non-functional Requirement:</w:t>
+            </w:r>
+            <w:r>
+              <w:rPr>
+                <w:noProof/>
+                <w:webHidden/>
+              </w:rPr>
+              <w:tab/>
+            </w:r>
+            <w:r>
+              <w:rPr>
+                <w:noProof/>
+                <w:webHidden/>
+              </w:rPr>
+              <w:fldChar w:fldCharType="begin"/>
+            </w:r>
+            <w:r>
+              <w:rPr>
+                <w:noProof/>
+                <w:webHidden/>
+              </w:rPr>
+              <w:instrText xml:space="preserve"> PAGEREF _Toc162043881 \h </w:instrText>
+            </w:r>
+            <w:r>
+              <w:rPr>
+                <w:noProof/>
+                <w:webHidden/>
+              </w:rPr>
+            </w:r>
+            <w:r>
+              <w:rPr>
+                <w:noProof/>
+                <w:webHidden/>
+              </w:rPr>
+              <w:fldChar w:fldCharType="separate"/>
+            </w:r>
+            <w:r>
+              <w:rPr>
+                <w:noProof/>
+                <w:webHidden/>
+              </w:rPr>
+              <w:t>15</w:t>
+            </w:r>
+            <w:r>
+              <w:rPr>
+                <w:noProof/>
+                <w:webHidden/>
+              </w:rPr>
+              <w:fldChar w:fldCharType="end"/>
+            </w:r>
+          </w:hyperlink>
+        </w:p>
+        <w:p>
+          <w:pPr>
+            <w:pStyle w:val="TOC2"/>
+            <w:tabs>
+              <w:tab w:val="left" w:pos="880"/>
+              <w:tab w:val="right" w:leader="dot" w:pos="9980"/>
+            </w:tabs>
+            <w:rPr>
+              <w:rFonts w:asciiTheme="minorHAnsi" w:eastAsiaTheme="minorEastAsia" w:hAnsiTheme="minorHAnsi"/>
+              <w:noProof/>
+              <w:sz w:val="22"/>
+            </w:rPr>
+          </w:pPr>
+          <w:hyperlink w:anchor="_Toc162043882" w:history="1">
+            <w:r>
+              <w:rPr>
+                <w:rStyle w:val="Hyperlink"/>
+                <w:noProof/>
+              </w:rPr>
+              <w:t>iii.</w:t>
+            </w:r>
+            <w:r>
+              <w:rPr>
+                <w:rFonts w:asciiTheme="minorHAnsi" w:eastAsiaTheme="minorEastAsia" w:hAnsiTheme="minorHAnsi"/>
+                <w:noProof/>
+                <w:sz w:val="22"/>
+              </w:rPr>
+              <w:tab/>
+            </w:r>
+            <w:r>
+              <w:rPr>
+                <w:rStyle w:val="Hyperlink"/>
+                <w:noProof/>
+              </w:rPr>
+              <w:t>Novelty:</w:t>
+            </w:r>
+            <w:r>
+              <w:rPr>
+                <w:noProof/>
+                <w:webHidden/>
+              </w:rPr>
+              <w:tab/>
+            </w:r>
+            <w:r>
+              <w:rPr>
+                <w:noProof/>
+                <w:webHidden/>
+              </w:rPr>
+              <w:fldChar w:fldCharType="begin"/>
+            </w:r>
+            <w:r>
+              <w:rPr>
+                <w:noProof/>
+                <w:webHidden/>
+              </w:rPr>
+              <w:instrText xml:space="preserve"> PAGEREF _Toc162043882 \h </w:instrText>
+            </w:r>
+            <w:r>
+              <w:rPr>
+                <w:noProof/>
+                <w:webHidden/>
+              </w:rPr>
+            </w:r>
+            <w:r>
+              <w:rPr>
+                <w:noProof/>
+                <w:webHidden/>
+              </w:rPr>
+              <w:fldChar w:fldCharType="separate"/>
+            </w:r>
+            <w:r>
+              <w:rPr>
+                <w:noProof/>
+                <w:webHidden/>
+              </w:rPr>
               <w:t>16</w:t>
             </w:r>
             <w:r>
               <w:rPr>
+                <w:noProof/>
                 <w:webHidden/>
               </w:rPr>
               <w:fldChar w:fldCharType="end"/>
@@ -1223,12 +1859,24 @@
               <w:szCs w:val="22"/>
             </w:rPr>
           </w:pPr>
-          <w:hyperlink w:anchor="_Toc159030132" w:history="1">
+          <w:hyperlink w:anchor="_Toc162043883" w:history="1">
             <w:r>
               <w:rPr>
                 <w:rStyle w:val="Hyperlink"/>
               </w:rPr>
-              <w:t>7. UML Diagrams:</w:t>
+              <w:t>6. SWO</w:t>
+            </w:r>
+            <w:r>
+              <w:rPr>
+                <w:rStyle w:val="Hyperlink"/>
+              </w:rPr>
+              <w:t>T</w:t>
+            </w:r>
+            <w:r>
+              <w:rPr>
+                <w:rStyle w:val="Hyperlink"/>
+              </w:rPr>
+              <w:t xml:space="preserve"> Analysis:</w:t>
             </w:r>
             <w:r>
               <w:rPr>
@@ -1246,7 +1894,7 @@
               <w:rPr>
                 <w:webHidden/>
               </w:rPr>
-              <w:instrText xml:space="preserve"> PAGEREF _Toc159030132 \h </w:instrText>
+              <w:instrText xml:space="preserve"> PAGEREF _Toc162043883 \h </w:instrText>
             </w:r>
             <w:r>
               <w:rPr>
@@ -1263,7 +1911,7 @@
               <w:rPr>
                 <w:webHidden/>
               </w:rPr>
-              <w:t>17</w:t>
+              <w:t>16</w:t>
             </w:r>
             <w:r>
               <w:rPr>
@@ -1282,12 +1930,12 @@
               <w:szCs w:val="22"/>
             </w:rPr>
           </w:pPr>
-          <w:hyperlink w:anchor="_Toc159030133" w:history="1">
+          <w:hyperlink w:anchor="_Toc162043884" w:history="1">
             <w:r>
               <w:rPr>
                 <w:rStyle w:val="Hyperlink"/>
               </w:rPr>
-              <w:t>8. UI Design:</w:t>
+              <w:t>7. Cost Model and Cash Flow Diagrams:</w:t>
             </w:r>
             <w:r>
               <w:rPr>
@@ -1305,7 +1953,7 @@
               <w:rPr>
                 <w:webHidden/>
               </w:rPr>
-              <w:instrText xml:space="preserve"> PAGEREF _Toc159030133 \h </w:instrText>
+              <w:instrText xml:space="preserve"> PAGEREF _Toc162043884 \h </w:instrText>
             </w:r>
             <w:r>
               <w:rPr>
@@ -1322,7 +1970,7 @@
               <w:rPr>
                 <w:webHidden/>
               </w:rPr>
-              <w:t>17</w:t>
+              <w:t>16</w:t>
             </w:r>
             <w:r>
               <w:rPr>
@@ -1341,12 +1989,12 @@
               <w:szCs w:val="22"/>
             </w:rPr>
           </w:pPr>
-          <w:hyperlink w:anchor="_Toc159030134" w:history="1">
+          <w:hyperlink w:anchor="_Toc162043885" w:history="1">
             <w:r>
               <w:rPr>
                 <w:rStyle w:val="Hyperlink"/>
               </w:rPr>
-              <w:t>9. Tentative Implementation Schedule/Milestone:</w:t>
+              <w:t>8. UML Diagrams:</w:t>
             </w:r>
             <w:r>
               <w:rPr>
@@ -1364,7 +2012,7 @@
               <w:rPr>
                 <w:webHidden/>
               </w:rPr>
-              <w:instrText xml:space="preserve"> PAGEREF _Toc159030134 \h </w:instrText>
+              <w:instrText xml:space="preserve"> PAGEREF _Toc162043885 \h </w:instrText>
             </w:r>
             <w:r>
               <w:rPr>
@@ -1381,7 +2029,7 @@
               <w:rPr>
                 <w:webHidden/>
               </w:rPr>
-              <w:t>17</w:t>
+              <w:t>16</w:t>
             </w:r>
             <w:r>
               <w:rPr>
@@ -1400,12 +2048,12 @@
               <w:szCs w:val="22"/>
             </w:rPr>
           </w:pPr>
-          <w:hyperlink w:anchor="_Toc159030135" w:history="1">
+          <w:hyperlink w:anchor="_Toc162043886" w:history="1">
             <w:r>
               <w:rPr>
                 <w:rStyle w:val="Hyperlink"/>
               </w:rPr>
-              <w:t>10. Conclusions and Recommendations:</w:t>
+              <w:t>9. UI Design:</w:t>
             </w:r>
             <w:r>
               <w:rPr>
@@ -1423,7 +2071,7 @@
               <w:rPr>
                 <w:webHidden/>
               </w:rPr>
-              <w:instrText xml:space="preserve"> PAGEREF _Toc159030135 \h </w:instrText>
+              <w:instrText xml:space="preserve"> PAGEREF _Toc162043886 \h </w:instrText>
             </w:r>
             <w:r>
               <w:rPr>
@@ -1440,7 +2088,7 @@
               <w:rPr>
                 <w:webHidden/>
               </w:rPr>
-              <w:t>17</w:t>
+              <w:t>19</w:t>
             </w:r>
             <w:r>
               <w:rPr>
@@ -1454,54 +2102,345 @@
           <w:pPr>
             <w:pStyle w:val="TOC1"/>
             <w:rPr>
+              <w:rFonts w:asciiTheme="minorHAnsi" w:eastAsiaTheme="minorEastAsia" w:hAnsiTheme="minorHAnsi" w:cstheme="minorBidi"/>
+              <w:sz w:val="22"/>
+              <w:szCs w:val="22"/>
+            </w:rPr>
+          </w:pPr>
+          <w:hyperlink w:anchor="_Toc162043887" w:history="1">
+            <w:r>
+              <w:rPr>
+                <w:rStyle w:val="Hyperlink"/>
+              </w:rPr>
+              <w:t>10. Tentative Implementation Schedule/Milestone:</w:t>
+            </w:r>
+            <w:r>
+              <w:rPr>
+                <w:webHidden/>
+              </w:rPr>
+              <w:tab/>
+            </w:r>
+            <w:r>
+              <w:rPr>
+                <w:webHidden/>
+              </w:rPr>
+              <w:fldChar w:fldCharType="begin"/>
+            </w:r>
+            <w:r>
+              <w:rPr>
+                <w:webHidden/>
+              </w:rPr>
+              <w:instrText xml:space="preserve"> PAGEREF _Toc162043887 \h </w:instrText>
+            </w:r>
+            <w:r>
+              <w:rPr>
+                <w:webHidden/>
+              </w:rPr>
+            </w:r>
+            <w:r>
+              <w:rPr>
+                <w:webHidden/>
+              </w:rPr>
+              <w:fldChar w:fldCharType="separate"/>
+            </w:r>
+            <w:r>
+              <w:rPr>
+                <w:webHidden/>
+              </w:rPr>
+              <w:t>19</w:t>
+            </w:r>
+            <w:r>
+              <w:rPr>
+                <w:webHidden/>
+              </w:rPr>
+              <w:fldChar w:fldCharType="end"/>
+            </w:r>
+          </w:hyperlink>
+        </w:p>
+        <w:p>
+          <w:pPr>
+            <w:pStyle w:val="TOC1"/>
+            <w:rPr>
+              <w:rFonts w:asciiTheme="minorHAnsi" w:eastAsiaTheme="minorEastAsia" w:hAnsiTheme="minorHAnsi" w:cstheme="minorBidi"/>
+              <w:sz w:val="22"/>
+              <w:szCs w:val="22"/>
+            </w:rPr>
+          </w:pPr>
+          <w:hyperlink w:anchor="_Toc162043888" w:history="1">
+            <w:r>
+              <w:rPr>
+                <w:rStyle w:val="Hyperlink"/>
+              </w:rPr>
+              <w:t>11. Conclusions and Recommendations:</w:t>
+            </w:r>
+            <w:r>
+              <w:rPr>
+                <w:webHidden/>
+              </w:rPr>
+              <w:tab/>
+            </w:r>
+            <w:r>
+              <w:rPr>
+                <w:webHidden/>
+              </w:rPr>
+              <w:fldChar w:fldCharType="begin"/>
+            </w:r>
+            <w:r>
+              <w:rPr>
+                <w:webHidden/>
+              </w:rPr>
+              <w:instrText xml:space="preserve"> PAGEREF _Toc162043888 \h </w:instrText>
+            </w:r>
+            <w:r>
+              <w:rPr>
+                <w:webHidden/>
+              </w:rPr>
+            </w:r>
+            <w:r>
+              <w:rPr>
+                <w:webHidden/>
+              </w:rPr>
+              <w:fldChar w:fldCharType="separate"/>
+            </w:r>
+            <w:r>
+              <w:rPr>
+                <w:webHidden/>
+              </w:rPr>
+              <w:t>19</w:t>
+            </w:r>
+            <w:r>
+              <w:rPr>
+                <w:webHidden/>
+              </w:rPr>
+              <w:fldChar w:fldCharType="end"/>
+            </w:r>
+          </w:hyperlink>
+        </w:p>
+        <w:p>
+          <w:pPr>
+            <w:pStyle w:val="TOC1"/>
+            <w:rPr>
+              <w:rFonts w:asciiTheme="minorHAnsi" w:eastAsiaTheme="minorEastAsia" w:hAnsiTheme="minorHAnsi" w:cstheme="minorBidi"/>
+              <w:sz w:val="22"/>
+              <w:szCs w:val="22"/>
+            </w:rPr>
+          </w:pPr>
+          <w:hyperlink w:anchor="_Toc162043889" w:history="1">
+            <w:r>
+              <w:rPr>
+                <w:rStyle w:val="Hyperlink"/>
+              </w:rPr>
+              <w:t>12. References:</w:t>
+            </w:r>
+            <w:r>
+              <w:rPr>
+                <w:webHidden/>
+              </w:rPr>
+              <w:tab/>
+            </w:r>
+            <w:r>
+              <w:rPr>
+                <w:webHidden/>
+              </w:rPr>
+              <w:fldChar w:fldCharType="begin"/>
+            </w:r>
+            <w:r>
+              <w:rPr>
+                <w:webHidden/>
+              </w:rPr>
+              <w:instrText xml:space="preserve"> PAGEREF _Toc162043889 \h </w:instrText>
+            </w:r>
+            <w:r>
+              <w:rPr>
+                <w:webHidden/>
+              </w:rPr>
+            </w:r>
+            <w:r>
+              <w:rPr>
+                <w:webHidden/>
+              </w:rPr>
+              <w:fldChar w:fldCharType="separate"/>
+            </w:r>
+            <w:r>
+              <w:rPr>
+                <w:webHidden/>
+              </w:rPr>
+              <w:t>19</w:t>
+            </w:r>
+            <w:r>
+              <w:rPr>
+                <w:webHidden/>
+              </w:rPr>
+              <w:fldChar w:fldCharType="end"/>
+            </w:r>
+          </w:hyperlink>
+        </w:p>
+        <w:p>
+          <w:pPr>
+            <w:pStyle w:val="TOC2"/>
+            <w:tabs>
+              <w:tab w:val="left" w:pos="660"/>
+              <w:tab w:val="right" w:leader="dot" w:pos="9980"/>
+            </w:tabs>
+            <w:rPr>
               <w:rFonts w:asciiTheme="minorHAnsi" w:eastAsiaTheme="minorEastAsia" w:hAnsiTheme="minorHAnsi"/>
+              <w:noProof/>
               <w:sz w:val="22"/>
             </w:rPr>
           </w:pPr>
-          <w:hyperlink w:anchor="_Toc159030136" w:history="1">
+          <w:hyperlink w:anchor="_Toc162043890" w:history="1">
             <w:r>
               <w:rPr>
                 <w:rStyle w:val="Hyperlink"/>
-              </w:rPr>
-              <w:t>11. References:</w:t>
-            </w:r>
-            <w:r>
-              <w:rPr>
+                <w:noProof/>
+              </w:rPr>
+              <w:t>i.</w:t>
+            </w:r>
+            <w:r>
+              <w:rPr>
+                <w:rFonts w:asciiTheme="minorHAnsi" w:eastAsiaTheme="minorEastAsia" w:hAnsiTheme="minorHAnsi"/>
+                <w:noProof/>
+                <w:sz w:val="22"/>
+              </w:rPr>
+              <w:tab/>
+            </w:r>
+            <w:r>
+              <w:rPr>
+                <w:rStyle w:val="Hyperlink"/>
+                <w:noProof/>
+              </w:rPr>
+              <w:t>Paper Based:</w:t>
+            </w:r>
+            <w:r>
+              <w:rPr>
+                <w:noProof/>
                 <w:webHidden/>
               </w:rPr>
               <w:tab/>
             </w:r>
             <w:r>
               <w:rPr>
+                <w:noProof/>
                 <w:webHidden/>
               </w:rPr>
               <w:fldChar w:fldCharType="begin"/>
             </w:r>
             <w:r>
               <w:rPr>
+                <w:noProof/>
                 <w:webHidden/>
               </w:rPr>
-              <w:instrText xml:space="preserve"> PAGEREF _Toc159030136 \h </w:instrText>
-            </w:r>
-            <w:r>
-              <w:rPr>
+              <w:instrText xml:space="preserve"> PAGEREF _Toc162043890 \h </w:instrText>
+            </w:r>
+            <w:r>
+              <w:rPr>
+                <w:noProof/>
                 <w:webHidden/>
               </w:rPr>
             </w:r>
             <w:r>
               <w:rPr>
+                <w:noProof/>
                 <w:webHidden/>
               </w:rPr>
               <w:fldChar w:fldCharType="separate"/>
             </w:r>
             <w:r>
               <w:rPr>
+                <w:noProof/>
                 <w:webHidden/>
               </w:rPr>
-              <w:t>18</w:t>
-            </w:r>
-            <w:r>
-              <w:rPr>
+              <w:t>19</w:t>
+            </w:r>
+            <w:r>
+              <w:rPr>
+                <w:noProof/>
+                <w:webHidden/>
+              </w:rPr>
+              <w:fldChar w:fldCharType="end"/>
+            </w:r>
+          </w:hyperlink>
+        </w:p>
+        <w:p>
+          <w:pPr>
+            <w:pStyle w:val="TOC2"/>
+            <w:tabs>
+              <w:tab w:val="left" w:pos="660"/>
+              <w:tab w:val="right" w:leader="dot" w:pos="9980"/>
+            </w:tabs>
+            <w:rPr>
+              <w:rFonts w:asciiTheme="minorHAnsi" w:eastAsiaTheme="minorEastAsia" w:hAnsiTheme="minorHAnsi"/>
+              <w:noProof/>
+              <w:sz w:val="22"/>
+            </w:rPr>
+          </w:pPr>
+          <w:hyperlink w:anchor="_Toc162043891" w:history="1">
+            <w:r>
+              <w:rPr>
+                <w:rStyle w:val="Hyperlink"/>
+                <w:noProof/>
+              </w:rPr>
+              <w:t>ii.</w:t>
+            </w:r>
+            <w:r>
+              <w:rPr>
+                <w:rFonts w:asciiTheme="minorHAnsi" w:eastAsiaTheme="minorEastAsia" w:hAnsiTheme="minorHAnsi"/>
+                <w:noProof/>
+                <w:sz w:val="22"/>
+              </w:rPr>
+              <w:tab/>
+            </w:r>
+            <w:r>
+              <w:rPr>
+                <w:rStyle w:val="Hyperlink"/>
+                <w:noProof/>
+              </w:rPr>
+              <w:t>Information Based:</w:t>
+            </w:r>
+            <w:r>
+              <w:rPr>
+                <w:noProof/>
+                <w:webHidden/>
+              </w:rPr>
+              <w:tab/>
+            </w:r>
+            <w:r>
+              <w:rPr>
+                <w:noProof/>
+                <w:webHidden/>
+              </w:rPr>
+              <w:fldChar w:fldCharType="begin"/>
+            </w:r>
+            <w:r>
+              <w:rPr>
+                <w:noProof/>
+                <w:webHidden/>
+              </w:rPr>
+              <w:instrText xml:space="preserve"> PAGEREF _Toc162043891 \h </w:instrText>
+            </w:r>
+            <w:r>
+              <w:rPr>
+                <w:noProof/>
+                <w:webHidden/>
+              </w:rPr>
+            </w:r>
+            <w:r>
+              <w:rPr>
+                <w:noProof/>
+                <w:webHidden/>
+              </w:rPr>
+              <w:fldChar w:fldCharType="separate"/>
+            </w:r>
+            <w:r>
+              <w:rPr>
+                <w:noProof/>
+                <w:webHidden/>
+              </w:rPr>
+              <w:t>19</w:t>
+            </w:r>
+            <w:r>
+              <w:rPr>
+                <w:noProof/>
                 <w:webHidden/>
               </w:rPr>
               <w:fldChar w:fldCharType="end"/>
@@ -1544,7 +2483,7 @@
       <w:pPr>
         <w:pStyle w:val="Heading1"/>
       </w:pPr>
-      <w:bookmarkStart w:id="1" w:name="_Toc159030118"/>
+      <w:bookmarkStart w:id="0" w:name="_Toc162043870"/>
       <w:r>
         <w:lastRenderedPageBreak/>
         <w:t>1</w:t>
@@ -1561,11 +2500,94 @@
       <w:r>
         <w:t>:</w:t>
       </w:r>
+      <w:bookmarkEnd w:id="0"/>
+    </w:p>
+    <w:p>
+      <w:r>
+        <w:t xml:space="preserve">Welcome to </w:t>
+      </w:r>
+      <w:r>
+        <w:rPr>
+          <w:szCs w:val="24"/>
+        </w:rPr>
+        <w:t>"</w:t>
+      </w:r>
+      <w:r>
+        <w:rPr>
+          <w:b/>
+          <w:szCs w:val="24"/>
+        </w:rPr>
+        <w:t>ProTutor</w:t>
+      </w:r>
+      <w:r>
+        <w:rPr>
+          <w:b/>
+          <w:szCs w:val="24"/>
+        </w:rPr>
+        <w:t>.</w:t>
+      </w:r>
+      <w:r>
+        <w:rPr>
+          <w:b/>
+          <w:szCs w:val="24"/>
+        </w:rPr>
+        <w:t>BD</w:t>
+      </w:r>
+      <w:r>
+        <w:rPr>
+          <w:szCs w:val="24"/>
+        </w:rPr>
+        <w:t>"</w:t>
+      </w:r>
+      <w:r>
+        <w:t xml:space="preserve">, your premier destination for personalized academic support in Bangladesh! </w:t>
+      </w:r>
+      <w:r>
+        <w:t>Tutoring services can be incredibly helpful for students looking to enhance their academic skills or prepare for exams.</w:t>
+      </w:r>
+      <w:r>
+        <w:t xml:space="preserve"> </w:t>
+      </w:r>
+      <w:r>
+        <w:t>Although after searching many places for academic help in personal life we find a premium or tutor of our choice. It takes us a lot of time and we have to deal with various problems in life starting from studies. In this digital era, we have created these products to find a solution to find our favorite teacher without wasting time.</w:t>
+      </w:r>
+    </w:p>
+    <w:p>
+      <w:pPr>
+        <w:pStyle w:val="Heading1"/>
+      </w:pPr>
+      <w:bookmarkStart w:id="1" w:name="_Toc162043871"/>
+      <w:r>
+        <w:t>2</w:t>
+      </w:r>
+      <w:r>
+        <w:t>. Objective</w:t>
+      </w:r>
+      <w:r>
+        <w:t>s</w:t>
+      </w:r>
+      <w:r>
+        <w:t>:</w:t>
+      </w:r>
       <w:bookmarkEnd w:id="1"/>
     </w:p>
     <w:p>
-      <w:r>
-        <w:t xml:space="preserve">Welcome to </w:t>
+      <w:pPr>
+        <w:rPr>
+          <w:szCs w:val="24"/>
+        </w:rPr>
+      </w:pPr>
+      <w:r>
+        <w:rPr>
+          <w:szCs w:val="24"/>
+        </w:rPr>
+        <w:t>Although the main objective of this project is to facilitate the learning process of the students. We know that a tutor is a lifesaver for a child's education.</w:t>
+      </w:r>
+      <w:r>
+        <w:rPr>
+          <w:szCs w:val="24"/>
+        </w:rPr>
+        <w:t xml:space="preserve"> </w:t>
       </w:r>
       <w:r>
         <w:rPr>
@@ -1598,122 +2620,39 @@
         <w:rPr>
           <w:szCs w:val="24"/>
         </w:rPr>
-        <w:t>"</w:t>
-      </w:r>
-      <w:r>
-        <w:t xml:space="preserve">, your premier destination for personalized academic support in Bangladesh! </w:t>
-      </w:r>
-      <w:r>
-        <w:t>Tutoring services can be incredibly helpful for students looking to enhance their academic skills or prepare for exams.</w:t>
-      </w:r>
-      <w:r>
-        <w:t xml:space="preserve"> </w:t>
-      </w:r>
-      <w:r>
-        <w:t>Although after searching many places for academic help in personal life we find a premium or tutor of our choice. It takes us a lot of time and we have to deal with various problems in life starting from studies. In this digital era, we have created these products to find a solution to find our favorite teacher without wasting time.</w:t>
+        <w:t>" suggests a connection to education and guidance. However, it implies a sense of leading or piloting through the educational journey, which aligns with the idea of guiding and supporting students.</w:t>
+      </w:r>
+      <w:r>
+        <w:rPr>
+          <w:szCs w:val="24"/>
+        </w:rPr>
+        <w:t xml:space="preserve"> It involves helping the student understand concepts, acquire new skills, and improve their overall academic performance. Tutors often provide personalized support tailored to a student's specific needs. Tutors aim to build the student's confidence in their abilities. By providing guidance, positive reinforcement, and constructive feedback, tutors help students feel more capable and confident in their academic pursuits.</w:t>
+      </w:r>
+      <w:r>
+        <w:rPr>
+          <w:szCs w:val="24"/>
+        </w:rPr>
+        <w:t xml:space="preserve"> For everything, we have taken the initiative so that every parent can find a good and decent teacher to educate their children through our plot form.</w:t>
       </w:r>
     </w:p>
     <w:p>
       <w:pPr>
         <w:pStyle w:val="Heading1"/>
       </w:pPr>
-      <w:bookmarkStart w:id="2" w:name="_Toc159030119"/>
-      <w:r>
-        <w:t>2</w:t>
-      </w:r>
-      <w:r>
-        <w:t>. Objective</w:t>
-      </w:r>
-      <w:r>
-        <w:t>s</w:t>
+      <w:bookmarkStart w:id="2" w:name="_Toc162043872"/>
+      <w:r>
+        <w:t>3</w:t>
+      </w:r>
+      <w:r>
+        <w:t xml:space="preserve">. </w:t>
+      </w:r>
+      <w:r>
+        <w:t>Methodologies</w:t>
       </w:r>
       <w:r>
         <w:t>:</w:t>
       </w:r>
       <w:bookmarkEnd w:id="2"/>
-    </w:p>
-    <w:p>
-      <w:pPr>
-        <w:rPr>
-          <w:szCs w:val="24"/>
-        </w:rPr>
-      </w:pPr>
-      <w:r>
-        <w:rPr>
-          <w:szCs w:val="24"/>
-        </w:rPr>
-        <w:t>Although the main objective of this project is to facilitate the learning process of the students. We know that a tutor is a lifesaver for a child's education.</w:t>
-      </w:r>
-      <w:r>
-        <w:rPr>
-          <w:szCs w:val="24"/>
-        </w:rPr>
-        <w:t xml:space="preserve"> </w:t>
-      </w:r>
-      <w:r>
-        <w:rPr>
-          <w:szCs w:val="24"/>
-        </w:rPr>
-        <w:t>"</w:t>
-      </w:r>
-      <w:r>
-        <w:rPr>
-          <w:b/>
-          <w:szCs w:val="24"/>
-        </w:rPr>
-        <w:t>ProTutor</w:t>
-      </w:r>
-      <w:r>
-        <w:rPr>
-          <w:b/>
-          <w:szCs w:val="24"/>
-        </w:rPr>
-        <w:t>.</w:t>
-      </w:r>
-      <w:r>
-        <w:rPr>
-          <w:b/>
-          <w:szCs w:val="24"/>
-        </w:rPr>
-        <w:t>BD</w:t>
-      </w:r>
-      <w:r>
-        <w:rPr>
-          <w:szCs w:val="24"/>
-        </w:rPr>
-        <w:t>" suggests a connection to education and guidance. However, it implies a sense of leading or piloting through the educational journey, which aligns with the idea of guiding and supporting students.</w:t>
-      </w:r>
-      <w:r>
-        <w:rPr>
-          <w:szCs w:val="24"/>
-        </w:rPr>
-        <w:t xml:space="preserve"> It involves helping the student understand concepts, acquire new skills, and improve their overall academic performance. Tutors often provide personalized support tailored to a student's specific needs. Tutors aim to build the student's confidence in their abilities. By providing guidance, positive reinforcement, and constructive feedback, tutors help students feel more capable and confident in their academic pursuits.</w:t>
-      </w:r>
-      <w:r>
-        <w:rPr>
-          <w:szCs w:val="24"/>
-        </w:rPr>
-        <w:t xml:space="preserve"> For everything, we have taken the initiative so that every parent can find a good and decent teacher to educate their children through our plot form.</w:t>
-      </w:r>
-    </w:p>
-    <w:p>
-      <w:pPr>
-        <w:pStyle w:val="Heading1"/>
-      </w:pPr>
-      <w:bookmarkStart w:id="3" w:name="_Toc159030120"/>
-      <w:r>
-        <w:t>3</w:t>
-      </w:r>
-      <w:r>
-        <w:t xml:space="preserve">. </w:t>
-      </w:r>
-      <w:r>
-        <w:t>Methodologies</w:t>
-      </w:r>
-      <w:r>
-        <w:t>:</w:t>
-      </w:r>
-      <w:bookmarkEnd w:id="3"/>
     </w:p>
     <w:p>
       <w:r>
@@ -1745,9 +2684,11 @@
           <w:b/>
         </w:rPr>
       </w:pPr>
-      <w:bookmarkStart w:id="4" w:name="_Toc158114612"/>
-      <w:bookmarkStart w:id="5" w:name="_Toc158114904"/>
-      <w:bookmarkStart w:id="6" w:name="_Toc159030121"/>
+      <w:bookmarkStart w:id="3" w:name="_Toc158114612"/>
+      <w:bookmarkStart w:id="4" w:name="_Toc158114904"/>
+      <w:bookmarkStart w:id="5" w:name="_Toc159030121"/>
+      <w:bookmarkStart w:id="6" w:name="_Toc162039872"/>
+      <w:bookmarkStart w:id="7" w:name="_Toc162043873"/>
       <w:r>
         <w:rPr>
           <w:rStyle w:val="Strong"/>
@@ -1755,9 +2696,11 @@
         </w:rPr>
         <w:t>Tutor Recruitment and Selection:</w:t>
       </w:r>
+      <w:bookmarkEnd w:id="3"/>
       <w:bookmarkEnd w:id="4"/>
       <w:bookmarkEnd w:id="5"/>
       <w:bookmarkEnd w:id="6"/>
+      <w:bookmarkEnd w:id="7"/>
     </w:p>
     <w:p>
       <w:pPr>
@@ -2066,6 +3009,7 @@
       <w:pPr>
         <w:pStyle w:val="NormalWeb"/>
         <w:keepNext/>
+        <w:jc w:val="center"/>
       </w:pPr>
       <w:r>
         <w:br w:type="page"/>
@@ -2075,54 +3019,11 @@
           <w:noProof/>
         </w:rPr>
         <w:lastRenderedPageBreak/>
-        <w:drawing>
-          <wp:inline distT="0" distB="0" distL="0" distR="0" wp14:anchorId="5D7F4467" wp14:editId="11ED7336">
-            <wp:extent cx="5762467" cy="7867650"/>
-            <wp:effectExtent l="0" t="0" r="0" b="0"/>
-            <wp:docPr id="645886007" name="Picture 1" descr="A diagram of a company's flowchart"/>
-            <wp:cNvGraphicFramePr>
-              <a:graphicFrameLocks xmlns:a="http://schemas.openxmlformats.org/drawingml/2006/main" noChangeAspect="1"/>
-            </wp:cNvGraphicFramePr>
-            <a:graphic xmlns:a="http://schemas.openxmlformats.org/drawingml/2006/main">
-              <a:graphicData uri="http://schemas.openxmlformats.org/drawingml/2006/picture">
-                <pic:pic xmlns:pic="http://schemas.openxmlformats.org/drawingml/2006/picture">
-                  <pic:nvPicPr>
-                    <pic:cNvPr id="645886007" name="Picture 1" descr="A diagram of a company's flowchart"/>
-                    <pic:cNvPicPr>
-                      <a:picLocks noChangeAspect="1" noChangeArrowheads="1"/>
-                    </pic:cNvPicPr>
-                  </pic:nvPicPr>
-                  <pic:blipFill>
-                    <a:blip r:embed="rId9">
-                      <a:extLst>
-                        <a:ext uri="{28A0092B-C50C-407E-A947-70E740481C1C}">
-                          <a14:useLocalDpi xmlns:a14="http://schemas.microsoft.com/office/drawing/2010/main" val="0"/>
-                        </a:ext>
-                      </a:extLst>
-                    </a:blip>
-                    <a:srcRect/>
-                    <a:stretch>
-                      <a:fillRect/>
-                    </a:stretch>
-                  </pic:blipFill>
-                  <pic:spPr bwMode="auto">
-                    <a:xfrm>
-                      <a:off x="0" y="0"/>
-                      <a:ext cx="5818449" cy="7944083"/>
-                    </a:xfrm>
-                    <a:prstGeom prst="rect">
-                      <a:avLst/>
-                    </a:prstGeom>
-                    <a:noFill/>
-                    <a:ln>
-                      <a:noFill/>
-                    </a:ln>
-                  </pic:spPr>
-                </pic:pic>
-              </a:graphicData>
-            </a:graphic>
-          </wp:inline>
-        </w:drawing>
+        <w:pict w14:anchorId="08FDAFCF">
+          <v:shape id="_x0000_i1037" type="#_x0000_t75" style="width:357.75pt;height:462.75pt">
+            <v:imagedata r:id="rId9" o:title="WhatsApp Image 2024-02-18 at 15.18.02_c21d96a9"/>
+          </v:shape>
+        </w:pict>
       </w:r>
     </w:p>
     <w:p>
@@ -2207,7 +3108,7 @@
           <w:sz w:val="22"/>
           <w:szCs w:val="22"/>
         </w:rPr>
-        <w:t>M</w:t>
+        <w:t xml:space="preserve"> </w:t>
       </w:r>
       <w:r>
         <w:rPr>
@@ -2216,6 +3117,15 @@
           <w:sz w:val="22"/>
           <w:szCs w:val="22"/>
         </w:rPr>
+        <w:t>M</w:t>
+      </w:r>
+      <w:r>
+        <w:rPr>
+          <w:i w:val="0"/>
+          <w:iCs w:val="0"/>
+          <w:sz w:val="22"/>
+          <w:szCs w:val="22"/>
+        </w:rPr>
         <w:t>ethodology diagram</w:t>
       </w:r>
     </w:p>
@@ -2223,18 +3133,17 @@
       <w:pPr>
         <w:pStyle w:val="Heading1"/>
       </w:pPr>
-      <w:bookmarkStart w:id="7" w:name="_Toc159030122"/>
-      <w:r>
-        <w:lastRenderedPageBreak/>
+      <w:bookmarkStart w:id="8" w:name="_Toc162043874"/>
+      <w:r>
         <w:t xml:space="preserve">4. </w:t>
       </w:r>
       <w:r>
-        <w:t>Research and System Study</w:t>
+        <w:t>Specification Analysis</w:t>
       </w:r>
       <w:r>
         <w:t>:</w:t>
       </w:r>
-      <w:bookmarkEnd w:id="7"/>
+      <w:bookmarkEnd w:id="8"/>
     </w:p>
     <w:p>
       <w:pPr>
@@ -2245,21 +3154,29 @@
         </w:numPr>
         <w:ind w:left="450" w:hanging="90"/>
       </w:pPr>
-      <w:bookmarkStart w:id="8" w:name="_Toc158114614"/>
-      <w:bookmarkStart w:id="9" w:name="_Toc158114906"/>
-      <w:bookmarkStart w:id="10" w:name="_Toc159030123"/>
-      <w:r>
-        <w:t>Product’s B</w:t>
+      <w:bookmarkStart w:id="9" w:name="_Toc158114614"/>
+      <w:bookmarkStart w:id="10" w:name="_Toc158114906"/>
+      <w:bookmarkStart w:id="11" w:name="_Toc159030123"/>
+      <w:bookmarkStart w:id="12" w:name="_Toc162043875"/>
+      <w:r>
+        <w:t>B</w:t>
       </w:r>
       <w:r>
         <w:t>enchmark</w:t>
       </w:r>
       <w:r>
+        <w:t xml:space="preserve"> </w:t>
+      </w:r>
+      <w:r>
+        <w:t>Table Analysis</w:t>
+      </w:r>
+      <w:r>
         <w:t>:</w:t>
       </w:r>
-      <w:bookmarkEnd w:id="8"/>
       <w:bookmarkEnd w:id="9"/>
       <w:bookmarkEnd w:id="10"/>
+      <w:bookmarkEnd w:id="11"/>
+      <w:bookmarkEnd w:id="12"/>
       <w:r>
         <w:t xml:space="preserve"> </w:t>
       </w:r>
@@ -2534,14 +3451,27 @@
       <w:r>
         <w:t xml:space="preserve">Figure </w:t>
       </w:r>
-      <w:fldSimple w:instr=" SEQ Figure \* ARABIC ">
-        <w:r>
-          <w:rPr>
-            <w:noProof/>
-          </w:rPr>
-          <w:t>2</w:t>
-        </w:r>
-      </w:fldSimple>
+      <w:r>
+        <w:fldChar w:fldCharType="begin"/>
+      </w:r>
+      <w:r>
+        <w:instrText xml:space="preserve"> SEQ Figure \* ARABIC </w:instrText>
+      </w:r>
+      <w:r>
+        <w:fldChar w:fldCharType="separate"/>
+      </w:r>
+      <w:r>
+        <w:rPr>
+          <w:noProof/>
+        </w:rPr>
+        <w:t>2</w:t>
+      </w:r>
+      <w:r>
+        <w:rPr>
+          <w:noProof/>
+        </w:rPr>
+        <w:fldChar w:fldCharType="end"/>
+      </w:r>
       <w:r>
         <w:t>:</w:t>
       </w:r>
@@ -2873,6 +3803,7 @@
           <w:noProof/>
           <w:szCs w:val="24"/>
         </w:rPr>
+        <w:lastRenderedPageBreak/>
         <w:drawing>
           <wp:inline distT="0" distB="0" distL="0" distR="0" wp14:anchorId="45C848F0" wp14:editId="00597EDC">
             <wp:extent cx="6343650" cy="2646680"/>
@@ -5075,1939 +6006,15 @@
     </w:p>
     <w:p>
       <w:pPr>
-        <w:autoSpaceDE w:val="0"/>
-        <w:autoSpaceDN w:val="0"/>
-        <w:adjustRightInd w:val="0"/>
-        <w:spacing w:after="0" w:line="240" w:lineRule="auto"/>
-        <w:jc w:val="left"/>
-        <w:rPr>
-          <w:bCs/>
-          <w:szCs w:val="24"/>
-        </w:rPr>
-      </w:pPr>
-    </w:p>
-    <w:p>
-      <w:pPr>
-        <w:autoSpaceDE w:val="0"/>
-        <w:autoSpaceDN w:val="0"/>
-        <w:adjustRightInd w:val="0"/>
-        <w:spacing w:after="0" w:line="240" w:lineRule="auto"/>
-        <w:jc w:val="left"/>
-        <w:rPr>
-          <w:bCs/>
-          <w:szCs w:val="24"/>
-        </w:rPr>
-      </w:pPr>
-    </w:p>
-    <w:p>
-      <w:pPr>
-        <w:autoSpaceDE w:val="0"/>
-        <w:autoSpaceDN w:val="0"/>
-        <w:adjustRightInd w:val="0"/>
-        <w:spacing w:after="0" w:line="240" w:lineRule="auto"/>
-        <w:jc w:val="left"/>
-        <w:rPr>
-          <w:bCs/>
-          <w:szCs w:val="24"/>
-        </w:rPr>
-      </w:pPr>
-    </w:p>
-    <w:p>
-      <w:pPr>
-        <w:pStyle w:val="ListParagraph"/>
-        <w:numPr>
-          <w:ilvl w:val="0"/>
-          <w:numId w:val="4"/>
-        </w:numPr>
-        <w:autoSpaceDE w:val="0"/>
-        <w:autoSpaceDN w:val="0"/>
-        <w:adjustRightInd w:val="0"/>
-        <w:spacing w:after="0" w:line="240" w:lineRule="auto"/>
-        <w:jc w:val="left"/>
         <w:rPr>
           <w:b/>
-          <w:bCs/>
-          <w:sz w:val="28"/>
-          <w:szCs w:val="28"/>
-        </w:rPr>
-      </w:pPr>
+        </w:rPr>
+      </w:pPr>
+      <w:bookmarkStart w:id="13" w:name="_Toc159030126"/>
       <w:r>
         <w:rPr>
           <w:b/>
-          <w:bCs/>
-          <w:sz w:val="28"/>
-          <w:szCs w:val="28"/>
-        </w:rPr>
-        <w:t>Research paper study:</w:t>
-      </w:r>
-    </w:p>
-    <w:p>
-      <w:pPr>
-        <w:autoSpaceDE w:val="0"/>
-        <w:autoSpaceDN w:val="0"/>
-        <w:adjustRightInd w:val="0"/>
-        <w:spacing w:after="0" w:line="240" w:lineRule="auto"/>
-        <w:jc w:val="left"/>
-        <w:rPr>
-          <w:bCs/>
-          <w:szCs w:val="24"/>
-        </w:rPr>
-      </w:pPr>
-    </w:p>
-    <w:p>
-      <w:pPr>
-        <w:pStyle w:val="NormalWeb"/>
-        <w:spacing w:before="0" w:beforeAutospacing="0" w:after="0" w:afterAutospacing="0"/>
-      </w:pPr>
-      <w:r>
-        <w:rPr>
-          <w:b/>
-          <w:bCs/>
-          <w:color w:val="000000"/>
-        </w:rPr>
-        <w:t>1. </w:t>
-      </w:r>
-    </w:p>
-    <w:p>
-      <w:pPr>
-        <w:rPr>
-          <w:rFonts w:cs="Times New Roman"/>
-          <w:szCs w:val="24"/>
-        </w:rPr>
-      </w:pPr>
-      <w:r>
-        <w:rPr>
-          <w:rFonts w:cs="Times New Roman"/>
-          <w:b/>
-          <w:bCs/>
-          <w:szCs w:val="24"/>
-        </w:rPr>
-        <w:t xml:space="preserve">Paper Name: </w:t>
-      </w:r>
-      <w:r>
-        <w:rPr>
-          <w:rFonts w:cs="Times New Roman"/>
-          <w:szCs w:val="24"/>
-        </w:rPr>
-        <w:t>The Demand for Shadow Education: Socioeconomic Determinants and Implications</w:t>
-      </w:r>
-    </w:p>
-    <w:p>
-      <w:pPr>
-        <w:pStyle w:val="NormalWeb"/>
-        <w:spacing w:before="0" w:beforeAutospacing="0" w:after="0" w:afterAutospacing="0"/>
-      </w:pPr>
-      <w:r>
-        <w:rPr>
-          <w:b/>
-          <w:bCs/>
-          <w:color w:val="000000"/>
-        </w:rPr>
-        <w:lastRenderedPageBreak/>
-        <w:t>Summary: </w:t>
-      </w:r>
-    </w:p>
-    <w:p>
-      <w:pPr>
-        <w:pStyle w:val="NormalWeb"/>
-        <w:spacing w:before="0" w:beforeAutospacing="0" w:after="0" w:afterAutospacing="0"/>
-        <w:rPr>
-          <w:color w:val="1F1F1F"/>
-        </w:rPr>
-      </w:pPr>
-      <w:r>
-        <w:rPr>
-          <w:color w:val="000000"/>
-        </w:rPr>
-        <w:t xml:space="preserve">The authors of this paper </w:t>
-      </w:r>
-      <w:r>
-        <w:rPr>
-          <w:color w:val="1F1F1F"/>
-        </w:rPr>
-        <w:t>found:</w:t>
-      </w:r>
-    </w:p>
-    <w:p>
-      <w:pPr>
-        <w:pStyle w:val="NormalWeb"/>
-        <w:numPr>
-          <w:ilvl w:val="0"/>
-          <w:numId w:val="19"/>
-        </w:numPr>
-        <w:shd w:val="clear" w:color="auto" w:fill="FFFFFF"/>
-        <w:spacing w:before="60" w:beforeAutospacing="0" w:after="0" w:afterAutospacing="0"/>
-        <w:textAlignment w:val="baseline"/>
-        <w:rPr>
-          <w:color w:val="1F1F1F"/>
-        </w:rPr>
-      </w:pPr>
-      <w:r>
-        <w:rPr>
-          <w:color w:val="1F1F1F"/>
-        </w:rPr>
-        <w:t>Richer families and families where parents had more education were more likely to pay for extra tutoring.</w:t>
-      </w:r>
-    </w:p>
-    <w:p>
-      <w:pPr>
-        <w:pStyle w:val="NormalWeb"/>
-        <w:numPr>
-          <w:ilvl w:val="0"/>
-          <w:numId w:val="19"/>
-        </w:numPr>
-        <w:shd w:val="clear" w:color="auto" w:fill="FFFFFF"/>
-        <w:spacing w:before="0" w:beforeAutospacing="0" w:after="0" w:afterAutospacing="0"/>
-        <w:textAlignment w:val="baseline"/>
-        <w:rPr>
-          <w:color w:val="1F1F1F"/>
-        </w:rPr>
-      </w:pPr>
-      <w:r>
-        <w:rPr>
-          <w:color w:val="1F1F1F"/>
-        </w:rPr>
-        <w:t>Kids who got extra tutoring did tend to score better in school.</w:t>
-      </w:r>
-    </w:p>
-    <w:p>
-      <w:pPr>
-        <w:pStyle w:val="NormalWeb"/>
-        <w:numPr>
-          <w:ilvl w:val="0"/>
-          <w:numId w:val="19"/>
-        </w:numPr>
-        <w:shd w:val="clear" w:color="auto" w:fill="FFFFFF"/>
-        <w:spacing w:before="0" w:beforeAutospacing="0" w:after="60" w:afterAutospacing="0"/>
-        <w:textAlignment w:val="baseline"/>
-        <w:rPr>
-          <w:color w:val="1F1F1F"/>
-        </w:rPr>
-      </w:pPr>
-      <w:r>
-        <w:rPr>
-          <w:color w:val="1F1F1F"/>
-        </w:rPr>
-        <w:t>But this extra tutoring can be expensive, and it can make it harder for poorer families to keep up.</w:t>
-      </w:r>
-    </w:p>
-    <w:p>
-      <w:pPr>
-        <w:pStyle w:val="NormalWeb"/>
-        <w:numPr>
-          <w:ilvl w:val="0"/>
-          <w:numId w:val="20"/>
-        </w:numPr>
-        <w:shd w:val="clear" w:color="auto" w:fill="FFFFFF"/>
-        <w:spacing w:before="60" w:beforeAutospacing="0" w:after="0" w:afterAutospacing="0"/>
-        <w:textAlignment w:val="baseline"/>
-        <w:rPr>
-          <w:color w:val="1F1F1F"/>
-        </w:rPr>
-      </w:pPr>
-      <w:r>
-        <w:rPr>
-          <w:color w:val="1F1F1F"/>
-        </w:rPr>
-        <w:t>Some kids get a big advantage because their families can afford extra help.</w:t>
-      </w:r>
-    </w:p>
-    <w:p>
-      <w:pPr>
-        <w:pStyle w:val="NormalWeb"/>
-        <w:numPr>
-          <w:ilvl w:val="0"/>
-          <w:numId w:val="20"/>
-        </w:numPr>
-        <w:shd w:val="clear" w:color="auto" w:fill="FFFFFF"/>
-        <w:spacing w:before="0" w:beforeAutospacing="0" w:after="0" w:afterAutospacing="0"/>
-        <w:textAlignment w:val="baseline"/>
-        <w:rPr>
-          <w:color w:val="1F1F1F"/>
-        </w:rPr>
-      </w:pPr>
-      <w:r>
-        <w:rPr>
-          <w:color w:val="1F1F1F"/>
-        </w:rPr>
-        <w:t>This isn't fair, and it can make it harder for kids from poorer families to succeed in school.</w:t>
-      </w:r>
-    </w:p>
-    <w:p>
-      <w:pPr>
-        <w:pStyle w:val="NormalWeb"/>
-        <w:numPr>
-          <w:ilvl w:val="0"/>
-          <w:numId w:val="20"/>
-        </w:numPr>
-        <w:shd w:val="clear" w:color="auto" w:fill="FFFFFF"/>
-        <w:spacing w:before="0" w:beforeAutospacing="0" w:after="60" w:afterAutospacing="0"/>
-        <w:textAlignment w:val="baseline"/>
-        <w:rPr>
-          <w:color w:val="1F1F1F"/>
-        </w:rPr>
-      </w:pPr>
-      <w:r>
-        <w:rPr>
-          <w:color w:val="1F1F1F"/>
-        </w:rPr>
-        <w:t>Maybe schools need to get better so that all kids get the help they need, without their families having to pay extra.</w:t>
-      </w:r>
-    </w:p>
-    <w:p>
-      <w:pPr>
-        <w:pStyle w:val="NormalWeb"/>
-        <w:numPr>
-          <w:ilvl w:val="0"/>
-          <w:numId w:val="21"/>
-        </w:numPr>
-        <w:shd w:val="clear" w:color="auto" w:fill="FFFFFF"/>
-        <w:spacing w:before="60" w:beforeAutospacing="0" w:after="0" w:afterAutospacing="0"/>
-        <w:textAlignment w:val="baseline"/>
-        <w:rPr>
-          <w:color w:val="1F1F1F"/>
-        </w:rPr>
-      </w:pPr>
-      <w:r>
-        <w:rPr>
-          <w:color w:val="1F1F1F"/>
-        </w:rPr>
-        <w:t>If tutorial centers run alongside schools long-term, good teachers might leave schools, lowering education quality. This could make tutoring even more essential.</w:t>
-      </w:r>
-    </w:p>
-    <w:p>
-      <w:pPr>
-        <w:pStyle w:val="NormalWeb"/>
-        <w:numPr>
-          <w:ilvl w:val="0"/>
-          <w:numId w:val="21"/>
-        </w:numPr>
-        <w:shd w:val="clear" w:color="auto" w:fill="FFFFFF"/>
-        <w:spacing w:before="0" w:beforeAutospacing="0" w:after="60" w:afterAutospacing="0"/>
-        <w:textAlignment w:val="baseline"/>
-        <w:rPr>
-          <w:color w:val="1F1F1F"/>
-        </w:rPr>
-      </w:pPr>
-      <w:r>
-        <w:rPr>
-          <w:color w:val="1F1F1F"/>
-        </w:rPr>
-        <w:t>More research is needed considering factors like student-teacher ratio and high-stakes test levels in various schools.</w:t>
-      </w:r>
-    </w:p>
-    <w:p>
-      <w:pPr>
-        <w:spacing w:after="240"/>
-        <w:rPr>
-          <w:rFonts w:cs="Times New Roman"/>
-          <w:szCs w:val="24"/>
-        </w:rPr>
-      </w:pPr>
-    </w:p>
-    <w:p>
-      <w:pPr>
-        <w:pStyle w:val="NormalWeb"/>
-        <w:spacing w:before="0" w:beforeAutospacing="0" w:after="0" w:afterAutospacing="0"/>
-      </w:pPr>
-      <w:r>
-        <w:rPr>
-          <w:b/>
-          <w:bCs/>
-          <w:color w:val="000000"/>
-        </w:rPr>
-        <w:t>2.</w:t>
-      </w:r>
-    </w:p>
-    <w:p>
-      <w:pPr>
-        <w:pStyle w:val="NormalWeb"/>
-        <w:spacing w:before="0" w:beforeAutospacing="0" w:after="0" w:afterAutospacing="0"/>
-      </w:pPr>
-      <w:r>
-        <w:rPr>
-          <w:b/>
-          <w:bCs/>
-          <w:color w:val="000000"/>
-        </w:rPr>
-        <w:t xml:space="preserve">Paper Name: </w:t>
-      </w:r>
-      <w:r>
-        <w:rPr>
-          <w:color w:val="000000"/>
-        </w:rPr>
-        <w:t>The Expansion and Roles of Private Tutoring in India:</w:t>
-      </w:r>
-      <w:r>
-        <w:t xml:space="preserve"> </w:t>
-      </w:r>
-      <w:r>
-        <w:rPr>
-          <w:color w:val="000000"/>
-        </w:rPr>
-        <w:t xml:space="preserve">From Supplementation to </w:t>
-      </w:r>
-      <w:proofErr w:type="spellStart"/>
-      <w:r>
-        <w:rPr>
-          <w:color w:val="000000"/>
-        </w:rPr>
-        <w:t>Supplantation</w:t>
-      </w:r>
-      <w:proofErr w:type="spellEnd"/>
-    </w:p>
-    <w:p>
-      <w:pPr>
-        <w:rPr>
-          <w:rFonts w:cs="Times New Roman"/>
-          <w:szCs w:val="24"/>
-        </w:rPr>
-      </w:pPr>
-    </w:p>
-    <w:p>
-      <w:pPr>
-        <w:pStyle w:val="NormalWeb"/>
-        <w:spacing w:before="0" w:beforeAutospacing="0" w:after="0" w:afterAutospacing="0"/>
-      </w:pPr>
-      <w:r>
-        <w:rPr>
-          <w:b/>
-          <w:bCs/>
-          <w:color w:val="000000"/>
-        </w:rPr>
-        <w:t>Summary: </w:t>
-      </w:r>
-    </w:p>
-    <w:p>
-      <w:pPr>
-        <w:pStyle w:val="NormalWeb"/>
-        <w:shd w:val="clear" w:color="auto" w:fill="FFFFFF"/>
-        <w:spacing w:before="0" w:beforeAutospacing="0" w:after="0" w:afterAutospacing="0"/>
-      </w:pPr>
-      <w:r>
-        <w:rPr>
-          <w:color w:val="1F1F1F"/>
-        </w:rPr>
-        <w:t>This paper dives into the world of private tutoring in India, exploring how it's grown and changed over time.</w:t>
-      </w:r>
-    </w:p>
-    <w:p>
-      <w:pPr>
-        <w:pStyle w:val="NormalWeb"/>
-        <w:shd w:val="clear" w:color="auto" w:fill="FFFFFF"/>
-        <w:spacing w:before="0" w:beforeAutospacing="0" w:after="240" w:afterAutospacing="0"/>
-      </w:pPr>
-      <w:r>
-        <w:rPr>
-          <w:b/>
-          <w:bCs/>
-          <w:color w:val="1F1F1F"/>
-        </w:rPr>
-        <w:t>Here's the findings:</w:t>
-      </w:r>
-    </w:p>
-    <w:p>
-      <w:pPr>
-        <w:pStyle w:val="NormalWeb"/>
-        <w:numPr>
-          <w:ilvl w:val="0"/>
-          <w:numId w:val="22"/>
-        </w:numPr>
-        <w:shd w:val="clear" w:color="auto" w:fill="FFFFFF"/>
-        <w:spacing w:before="60" w:beforeAutospacing="0" w:after="0" w:afterAutospacing="0"/>
-        <w:textAlignment w:val="baseline"/>
-        <w:rPr>
-          <w:color w:val="1F1F1F"/>
-        </w:rPr>
-      </w:pPr>
-      <w:r>
-        <w:rPr>
-          <w:color w:val="1F1F1F"/>
-        </w:rPr>
-        <w:t>Private tutoring, also known as "shadow education", is HUGE in India. Many students get extra help outside of school from private tutors.</w:t>
-      </w:r>
-    </w:p>
-    <w:p>
-      <w:pPr>
-        <w:pStyle w:val="NormalWeb"/>
-        <w:numPr>
-          <w:ilvl w:val="0"/>
-          <w:numId w:val="22"/>
-        </w:numPr>
-        <w:shd w:val="clear" w:color="auto" w:fill="FFFFFF"/>
-        <w:spacing w:before="0" w:beforeAutospacing="0" w:after="0" w:afterAutospacing="0"/>
-        <w:textAlignment w:val="baseline"/>
-        <w:rPr>
-          <w:color w:val="1F1F1F"/>
-        </w:rPr>
-      </w:pPr>
-      <w:r>
-        <w:rPr>
-          <w:color w:val="1F1F1F"/>
-        </w:rPr>
-        <w:t>It used to be seen as "supplementary," just filling in gaps from regular school. But now, it's more like "</w:t>
-      </w:r>
-      <w:proofErr w:type="spellStart"/>
-      <w:r>
-        <w:rPr>
-          <w:color w:val="1F1F1F"/>
-        </w:rPr>
-        <w:t>supplantation</w:t>
-      </w:r>
-      <w:proofErr w:type="spellEnd"/>
-      <w:r>
-        <w:rPr>
-          <w:color w:val="1F1F1F"/>
-        </w:rPr>
-        <w:t>," meaning it's almost like a whole different school system happening alongside the official one.</w:t>
-      </w:r>
-    </w:p>
-    <w:p>
-      <w:pPr>
-        <w:pStyle w:val="NormalWeb"/>
-        <w:numPr>
-          <w:ilvl w:val="0"/>
-          <w:numId w:val="22"/>
-        </w:numPr>
-        <w:shd w:val="clear" w:color="auto" w:fill="FFFFFF"/>
-        <w:spacing w:before="0" w:beforeAutospacing="0" w:after="0" w:afterAutospacing="0"/>
-        <w:textAlignment w:val="baseline"/>
-        <w:rPr>
-          <w:color w:val="1F1F1F"/>
-        </w:rPr>
-      </w:pPr>
-      <w:r>
-        <w:rPr>
-          <w:color w:val="1F1F1F"/>
-        </w:rPr>
-        <w:t>This shift has some big upsides and downsides. On the plus side, some say it helps students do better in exams and get into competitive colleges. But on the other side, it creates pressure, adds financial strain on families, and can widen the gap between rich and poor students.</w:t>
-      </w:r>
-    </w:p>
-    <w:p>
-      <w:pPr>
-        <w:pStyle w:val="NormalWeb"/>
-        <w:numPr>
-          <w:ilvl w:val="0"/>
-          <w:numId w:val="22"/>
-        </w:numPr>
-        <w:shd w:val="clear" w:color="auto" w:fill="FFFFFF"/>
-        <w:spacing w:before="0" w:beforeAutospacing="0" w:after="0" w:afterAutospacing="0"/>
-        <w:textAlignment w:val="baseline"/>
-        <w:rPr>
-          <w:color w:val="1F1F1F"/>
-        </w:rPr>
-      </w:pPr>
-      <w:r>
-        <w:rPr>
-          <w:color w:val="1F1F1F"/>
-        </w:rPr>
-        <w:t>The authors studied tutoring in Maharashtra, India</w:t>
-      </w:r>
-      <w:r>
-        <w:rPr>
-          <w:b/>
-          <w:bCs/>
-          <w:color w:val="1F1F1F"/>
-        </w:rPr>
-        <w:t>.</w:t>
-      </w:r>
-      <w:r>
-        <w:rPr>
-          <w:color w:val="1F1F1F"/>
-        </w:rPr>
-        <w:t xml:space="preserve"> They found that students rely heavily on tutors, especially for key subjects like math and science. Tutors often focus on exam preparation and specific strategies, rather than broader learning.</w:t>
-      </w:r>
-    </w:p>
-    <w:p>
-      <w:pPr>
-        <w:pStyle w:val="NormalWeb"/>
-        <w:numPr>
-          <w:ilvl w:val="0"/>
-          <w:numId w:val="22"/>
-        </w:numPr>
-        <w:shd w:val="clear" w:color="auto" w:fill="FFFFFF"/>
-        <w:spacing w:before="0" w:beforeAutospacing="0" w:after="60" w:afterAutospacing="0"/>
-        <w:textAlignment w:val="baseline"/>
-        <w:rPr>
-          <w:color w:val="1F1F1F"/>
-        </w:rPr>
-      </w:pPr>
-      <w:r>
-        <w:rPr>
-          <w:color w:val="1F1F1F"/>
-        </w:rPr>
-        <w:t>This raises concerns about what it means for regular schooling like Is the official system good enough or are students missing out on important skills by focusing too much on tutoring.</w:t>
-      </w:r>
-    </w:p>
-    <w:p>
-      <w:pPr>
-        <w:pStyle w:val="NormalWeb"/>
-        <w:shd w:val="clear" w:color="auto" w:fill="FFFFFF"/>
-        <w:spacing w:before="240" w:beforeAutospacing="0" w:after="0" w:afterAutospacing="0"/>
-      </w:pPr>
-    </w:p>
-    <w:p>
-      <w:pPr>
-        <w:spacing w:after="240"/>
-        <w:rPr>
-          <w:rFonts w:cs="Times New Roman"/>
-          <w:szCs w:val="24"/>
-        </w:rPr>
-      </w:pPr>
-    </w:p>
-    <w:p>
-      <w:pPr>
-        <w:pStyle w:val="NormalWeb"/>
-        <w:spacing w:before="0" w:beforeAutospacing="0" w:after="0" w:afterAutospacing="0"/>
-      </w:pPr>
-      <w:r>
-        <w:rPr>
-          <w:b/>
-          <w:bCs/>
-          <w:color w:val="000000"/>
-        </w:rPr>
-        <w:t>3.</w:t>
-      </w:r>
-    </w:p>
-    <w:p>
-      <w:pPr>
-        <w:pStyle w:val="NormalWeb"/>
-        <w:spacing w:before="0" w:beforeAutospacing="0" w:after="0" w:afterAutospacing="0"/>
-      </w:pPr>
-      <w:r>
-        <w:rPr>
-          <w:b/>
-          <w:bCs/>
-          <w:color w:val="000000"/>
-        </w:rPr>
-        <w:lastRenderedPageBreak/>
-        <w:t xml:space="preserve">Paper Name: </w:t>
-      </w:r>
-      <w:r>
-        <w:rPr>
-          <w:color w:val="000000"/>
-        </w:rPr>
-        <w:t>The impact of shadow education on student academic achievement: Why the research</w:t>
-      </w:r>
-      <w:r>
-        <w:rPr>
-          <w:color w:val="000000"/>
-          <w:shd w:val="clear" w:color="auto" w:fill="C9DAF8"/>
-        </w:rPr>
-        <w:t xml:space="preserve"> </w:t>
-      </w:r>
-      <w:r>
-        <w:rPr>
-          <w:color w:val="000000"/>
-        </w:rPr>
-        <w:t>is inconclusive and what can be done about it</w:t>
-      </w:r>
-    </w:p>
-    <w:p>
-      <w:pPr>
-        <w:rPr>
-          <w:rFonts w:cs="Times New Roman"/>
-          <w:szCs w:val="24"/>
-        </w:rPr>
-      </w:pPr>
-    </w:p>
-    <w:p>
-      <w:pPr>
-        <w:pStyle w:val="NormalWeb"/>
-        <w:spacing w:before="0" w:beforeAutospacing="0" w:after="0" w:afterAutospacing="0"/>
-      </w:pPr>
-      <w:r>
-        <w:rPr>
-          <w:b/>
-          <w:bCs/>
-          <w:color w:val="000000"/>
-        </w:rPr>
-        <w:t>Summary: </w:t>
-      </w:r>
-    </w:p>
-    <w:p>
-      <w:pPr>
-        <w:rPr>
-          <w:rFonts w:cs="Times New Roman"/>
-          <w:szCs w:val="24"/>
-        </w:rPr>
-      </w:pPr>
-    </w:p>
-    <w:p>
-      <w:pPr>
-        <w:pStyle w:val="Heading2"/>
-        <w:shd w:val="clear" w:color="auto" w:fill="FFFFFF"/>
-        <w:spacing w:before="0" w:after="80"/>
-        <w:rPr>
-          <w:rFonts w:cs="Times New Roman"/>
-          <w:szCs w:val="24"/>
-        </w:rPr>
-      </w:pPr>
-      <w:bookmarkStart w:id="11" w:name="_Toc159030124"/>
-      <w:r>
-        <w:rPr>
-          <w:rFonts w:cs="Times New Roman"/>
-          <w:color w:val="1F1F1F"/>
-          <w:szCs w:val="24"/>
-        </w:rPr>
-        <w:t>Findings:</w:t>
-      </w:r>
-      <w:bookmarkEnd w:id="11"/>
-    </w:p>
-    <w:p>
-      <w:pPr>
-        <w:pStyle w:val="NormalWeb"/>
-        <w:numPr>
-          <w:ilvl w:val="0"/>
-          <w:numId w:val="23"/>
-        </w:numPr>
-        <w:shd w:val="clear" w:color="auto" w:fill="FFFFFF"/>
-        <w:spacing w:before="60" w:beforeAutospacing="0" w:after="0" w:afterAutospacing="0"/>
-        <w:textAlignment w:val="baseline"/>
-        <w:rPr>
-          <w:color w:val="1F1F1F"/>
-        </w:rPr>
-      </w:pPr>
-      <w:r>
-        <w:rPr>
-          <w:color w:val="1F1F1F"/>
-        </w:rPr>
-        <w:t>The research on the impact of shadow education on student achievement is inconclusive. Studies have shown:</w:t>
-      </w:r>
-    </w:p>
-    <w:p>
-      <w:pPr>
-        <w:pStyle w:val="NormalWeb"/>
-        <w:numPr>
-          <w:ilvl w:val="1"/>
-          <w:numId w:val="23"/>
-        </w:numPr>
-        <w:spacing w:before="0" w:beforeAutospacing="0" w:after="0" w:afterAutospacing="0"/>
-        <w:textAlignment w:val="baseline"/>
-        <w:rPr>
-          <w:color w:val="1F1F1F"/>
-        </w:rPr>
-      </w:pPr>
-      <w:r>
-        <w:rPr>
-          <w:color w:val="1F1F1F"/>
-        </w:rPr>
-        <w:t>Positive impacts on some students and contexts.</w:t>
-      </w:r>
-    </w:p>
-    <w:p>
-      <w:pPr>
-        <w:pStyle w:val="NormalWeb"/>
-        <w:numPr>
-          <w:ilvl w:val="1"/>
-          <w:numId w:val="23"/>
-        </w:numPr>
-        <w:spacing w:before="0" w:beforeAutospacing="0" w:after="0" w:afterAutospacing="0"/>
-        <w:textAlignment w:val="baseline"/>
-        <w:rPr>
-          <w:color w:val="1F1F1F"/>
-        </w:rPr>
-      </w:pPr>
-      <w:proofErr w:type="gramStart"/>
-      <w:r>
-        <w:rPr>
-          <w:color w:val="1F1F1F"/>
-        </w:rPr>
-        <w:t>also</w:t>
-      </w:r>
-      <w:proofErr w:type="gramEnd"/>
-      <w:r>
-        <w:rPr>
-          <w:color w:val="1F1F1F"/>
-        </w:rPr>
-        <w:t xml:space="preserve"> no </w:t>
-      </w:r>
-      <w:r>
-        <w:rPr>
-          <w:color w:val="1F1F1F"/>
-          <w:shd w:val="clear" w:color="auto" w:fill="FFFFFF"/>
-        </w:rPr>
-        <w:t>significant difference in academic performance between students who participated in shadow education and those who didn't.</w:t>
-      </w:r>
-      <w:r>
-        <w:rPr>
-          <w:color w:val="1F1F1F"/>
-        </w:rPr>
-        <w:t>.</w:t>
-      </w:r>
-    </w:p>
-    <w:p>
-      <w:pPr>
-        <w:pStyle w:val="NormalWeb"/>
-        <w:numPr>
-          <w:ilvl w:val="1"/>
-          <w:numId w:val="23"/>
-        </w:numPr>
-        <w:spacing w:before="0" w:beforeAutospacing="0" w:after="120" w:afterAutospacing="0"/>
-        <w:textAlignment w:val="baseline"/>
-        <w:rPr>
-          <w:color w:val="1F1F1F"/>
-        </w:rPr>
-      </w:pPr>
-      <w:r>
-        <w:rPr>
-          <w:color w:val="1F1F1F"/>
-        </w:rPr>
-        <w:t>potentially negative consequences like increased stress and increases educational inequality.</w:t>
-      </w:r>
-    </w:p>
-    <w:p>
-      <w:pPr>
-        <w:pStyle w:val="NormalWeb"/>
-        <w:spacing w:before="0" w:beforeAutospacing="0" w:after="120" w:afterAutospacing="0"/>
-        <w:ind w:left="1080"/>
-        <w:textAlignment w:val="baseline"/>
-        <w:rPr>
-          <w:color w:val="1F1F1F"/>
-        </w:rPr>
-      </w:pPr>
-    </w:p>
-    <w:p>
-      <w:pPr>
-        <w:pStyle w:val="NormalWeb"/>
-        <w:numPr>
-          <w:ilvl w:val="0"/>
-          <w:numId w:val="23"/>
-        </w:numPr>
-        <w:shd w:val="clear" w:color="auto" w:fill="FFFFFF"/>
-        <w:spacing w:before="0" w:beforeAutospacing="0" w:after="60" w:afterAutospacing="0"/>
-        <w:textAlignment w:val="baseline"/>
-        <w:rPr>
-          <w:color w:val="1F1F1F"/>
-        </w:rPr>
-      </w:pPr>
-      <w:r>
-        <w:rPr>
-          <w:color w:val="1F1F1F"/>
-        </w:rPr>
-        <w:t>Research methods face challenges in data collection and analysis, limiting the ability to isolate the true impact of shadow education.</w:t>
-      </w:r>
-    </w:p>
-    <w:p>
-      <w:pPr>
-        <w:pStyle w:val="NormalWeb"/>
-        <w:shd w:val="clear" w:color="auto" w:fill="FFFFFF"/>
-        <w:spacing w:before="60" w:beforeAutospacing="0" w:after="60" w:afterAutospacing="0"/>
-      </w:pPr>
-    </w:p>
-    <w:p>
-      <w:pPr>
-        <w:pStyle w:val="Heading2"/>
-        <w:shd w:val="clear" w:color="auto" w:fill="FFFFFF"/>
-        <w:spacing w:before="360" w:after="80"/>
-        <w:rPr>
-          <w:rFonts w:cs="Times New Roman"/>
-          <w:szCs w:val="24"/>
-        </w:rPr>
-      </w:pPr>
-      <w:bookmarkStart w:id="12" w:name="_Toc159030125"/>
-      <w:r>
-        <w:rPr>
-          <w:rFonts w:cs="Times New Roman"/>
-          <w:color w:val="1F1F1F"/>
-          <w:szCs w:val="24"/>
-        </w:rPr>
-        <w:t>Limitations:</w:t>
-      </w:r>
-      <w:bookmarkEnd w:id="12"/>
-    </w:p>
-    <w:p>
-      <w:pPr>
-        <w:pStyle w:val="NormalWeb"/>
-        <w:numPr>
-          <w:ilvl w:val="0"/>
-          <w:numId w:val="26"/>
-        </w:numPr>
-        <w:shd w:val="clear" w:color="auto" w:fill="FFFFFF"/>
-        <w:spacing w:before="60" w:beforeAutospacing="0" w:after="0" w:afterAutospacing="0"/>
-        <w:textAlignment w:val="baseline"/>
-        <w:rPr>
-          <w:color w:val="1F1F1F"/>
-        </w:rPr>
-      </w:pPr>
-      <w:r>
-        <w:rPr>
-          <w:b/>
-          <w:bCs/>
-          <w:color w:val="1F1F1F"/>
-        </w:rPr>
-        <w:t>Inconsistent definitions:</w:t>
-      </w:r>
-      <w:r>
-        <w:rPr>
-          <w:color w:val="1F1F1F"/>
-        </w:rPr>
-        <w:t xml:space="preserve"> Lack of standardization regarding what constitutes "shadow education" interrupts comprehensive analysis.</w:t>
-      </w:r>
-    </w:p>
-    <w:p>
-      <w:pPr>
-        <w:pStyle w:val="NormalWeb"/>
-        <w:numPr>
-          <w:ilvl w:val="0"/>
-          <w:numId w:val="26"/>
-        </w:numPr>
-        <w:shd w:val="clear" w:color="auto" w:fill="FFFFFF"/>
-        <w:spacing w:before="0" w:beforeAutospacing="0" w:after="0" w:afterAutospacing="0"/>
-        <w:textAlignment w:val="baseline"/>
-        <w:rPr>
-          <w:color w:val="1F1F1F"/>
-        </w:rPr>
-      </w:pPr>
-      <w:r>
-        <w:rPr>
-          <w:b/>
-          <w:bCs/>
-          <w:color w:val="1F1F1F"/>
-        </w:rPr>
-        <w:t>Methodological limitations:</w:t>
-      </w:r>
-      <w:r>
-        <w:rPr>
-          <w:color w:val="1F1F1F"/>
-        </w:rPr>
-        <w:t xml:space="preserve"> Challenges in data collection and study design restrict the ability to establish clear cause-and-effect relationships.</w:t>
-      </w:r>
-    </w:p>
-    <w:p>
-      <w:pPr>
-        <w:pStyle w:val="NormalWeb"/>
-        <w:numPr>
-          <w:ilvl w:val="0"/>
-          <w:numId w:val="26"/>
-        </w:numPr>
-        <w:shd w:val="clear" w:color="auto" w:fill="FFFFFF"/>
-        <w:spacing w:before="0" w:beforeAutospacing="0" w:after="60" w:afterAutospacing="0"/>
-        <w:textAlignment w:val="baseline"/>
-        <w:rPr>
-          <w:color w:val="1F1F1F"/>
-        </w:rPr>
-      </w:pPr>
-      <w:r>
-        <w:rPr>
-          <w:b/>
-          <w:bCs/>
-          <w:color w:val="1F1F1F"/>
-        </w:rPr>
-        <w:t>Individual factors:</w:t>
-      </w:r>
-      <w:r>
-        <w:rPr>
-          <w:color w:val="1F1F1F"/>
-        </w:rPr>
-        <w:t xml:space="preserve"> Difficulty in accounting for individual student characteristics and motivations, as well as the quality of tutors, which can significantly impact outcomes.</w:t>
-      </w:r>
-    </w:p>
-    <w:p>
-      <w:pPr>
-        <w:spacing w:after="240"/>
-        <w:rPr>
-          <w:rFonts w:cs="Times New Roman"/>
-          <w:szCs w:val="24"/>
-        </w:rPr>
-      </w:pPr>
-    </w:p>
-    <w:p>
-      <w:pPr>
-        <w:pStyle w:val="NormalWeb"/>
-        <w:spacing w:before="0" w:beforeAutospacing="0" w:after="0" w:afterAutospacing="0"/>
-        <w:rPr>
-          <w:color w:val="000000"/>
-          <w:spacing w:val="-5"/>
-        </w:rPr>
-      </w:pPr>
-      <w:r>
-        <w:rPr>
-          <w:b/>
-          <w:bCs/>
-          <w:color w:val="000000"/>
-        </w:rPr>
-        <w:t>4.</w:t>
-      </w:r>
-      <w:r>
-        <w:rPr>
-          <w:b/>
-          <w:bCs/>
-          <w:color w:val="FFFFFF" w:themeColor="background1"/>
-        </w:rPr>
-        <w:t>_</w:t>
-      </w:r>
-      <w:r>
-        <w:rPr>
-          <w:b/>
-          <w:bCs/>
-          <w:color w:val="000000"/>
-        </w:rPr>
-        <w:t xml:space="preserve">Paper Name: </w:t>
-      </w:r>
-      <w:r>
-        <w:rPr>
-          <w:color w:val="000000"/>
-          <w:spacing w:val="-5"/>
-        </w:rPr>
-        <w:t>The Issue of Private Tuition: An Analysis of the Practice in Mauritius and Selected South-East Asian Countries</w:t>
-      </w:r>
-    </w:p>
-    <w:p>
-      <w:pPr>
-        <w:pStyle w:val="NormalWeb"/>
-        <w:spacing w:before="0" w:beforeAutospacing="0" w:after="0" w:afterAutospacing="0"/>
-        <w:rPr>
-          <w:color w:val="000000"/>
-          <w:spacing w:val="-5"/>
-        </w:rPr>
-      </w:pPr>
-    </w:p>
-    <w:p>
-      <w:pPr>
-        <w:pStyle w:val="NormalWeb"/>
-        <w:spacing w:before="0" w:beforeAutospacing="0" w:after="0" w:afterAutospacing="0"/>
-      </w:pPr>
-    </w:p>
-    <w:p>
-      <w:pPr>
-        <w:pStyle w:val="NormalWeb"/>
-        <w:spacing w:before="0" w:beforeAutospacing="0" w:after="0" w:afterAutospacing="0"/>
-      </w:pPr>
-      <w:r>
-        <w:rPr>
-          <w:b/>
-          <w:bCs/>
-          <w:color w:val="000000"/>
-        </w:rPr>
-        <w:t>Summary: </w:t>
-      </w:r>
-    </w:p>
-    <w:p>
-      <w:pPr>
-        <w:pStyle w:val="NormalWeb"/>
-        <w:shd w:val="clear" w:color="auto" w:fill="FFFFFF"/>
-        <w:spacing w:before="0" w:beforeAutospacing="0" w:after="240" w:afterAutospacing="0"/>
-      </w:pPr>
-      <w:r>
-        <w:rPr>
-          <w:b/>
-          <w:bCs/>
-          <w:color w:val="1F1F1F"/>
-        </w:rPr>
-        <w:t>Findings:</w:t>
-      </w:r>
-    </w:p>
-    <w:p>
-      <w:pPr>
-        <w:pStyle w:val="NormalWeb"/>
-        <w:numPr>
-          <w:ilvl w:val="0"/>
-          <w:numId w:val="27"/>
-        </w:numPr>
-        <w:shd w:val="clear" w:color="auto" w:fill="FFFFFF"/>
-        <w:spacing w:before="60" w:beforeAutospacing="0" w:after="0" w:afterAutospacing="0"/>
-        <w:textAlignment w:val="baseline"/>
-        <w:rPr>
-          <w:color w:val="1F1F1F"/>
-        </w:rPr>
-      </w:pPr>
-      <w:r>
-        <w:rPr>
-          <w:b/>
-          <w:bCs/>
-          <w:color w:val="1F1F1F"/>
-        </w:rPr>
-        <w:t>Prevalence:</w:t>
-      </w:r>
-      <w:r>
-        <w:rPr>
-          <w:color w:val="1F1F1F"/>
-        </w:rPr>
-        <w:t xml:space="preserve"> Private tuition is widespread at both primary and secondary levels across Mauritius and Southeast Asian countries.</w:t>
-      </w:r>
-    </w:p>
-    <w:p>
-      <w:pPr>
-        <w:pStyle w:val="NormalWeb"/>
-        <w:numPr>
-          <w:ilvl w:val="0"/>
-          <w:numId w:val="27"/>
-        </w:numPr>
-        <w:shd w:val="clear" w:color="auto" w:fill="FFFFFF"/>
-        <w:spacing w:before="0" w:beforeAutospacing="0" w:after="0" w:afterAutospacing="0"/>
-        <w:textAlignment w:val="baseline"/>
-        <w:rPr>
-          <w:color w:val="1F1F1F"/>
-        </w:rPr>
-      </w:pPr>
-      <w:r>
-        <w:rPr>
-          <w:b/>
-          <w:bCs/>
-          <w:color w:val="1F1F1F"/>
-        </w:rPr>
-        <w:t>Motivations:</w:t>
-      </w:r>
-      <w:r>
-        <w:rPr>
-          <w:color w:val="1F1F1F"/>
-        </w:rPr>
-        <w:t xml:space="preserve"> Competitive exams, pressure for success, and perceived shortcomings in formal education drive demand.</w:t>
-      </w:r>
-    </w:p>
-    <w:p>
-      <w:pPr>
-        <w:pStyle w:val="NormalWeb"/>
-        <w:numPr>
-          <w:ilvl w:val="0"/>
-          <w:numId w:val="27"/>
-        </w:numPr>
-        <w:shd w:val="clear" w:color="auto" w:fill="FFFFFF"/>
-        <w:spacing w:before="0" w:beforeAutospacing="0" w:after="0" w:afterAutospacing="0"/>
-        <w:textAlignment w:val="baseline"/>
-        <w:rPr>
-          <w:color w:val="1F1F1F"/>
-        </w:rPr>
-      </w:pPr>
-      <w:r>
-        <w:rPr>
-          <w:b/>
-          <w:bCs/>
-          <w:color w:val="1F1F1F"/>
-        </w:rPr>
-        <w:t>Financial Burden:</w:t>
-      </w:r>
-      <w:r>
-        <w:rPr>
-          <w:color w:val="1F1F1F"/>
-        </w:rPr>
-        <w:t xml:space="preserve"> Significant cost burden on families, potentially widening social inequalities.</w:t>
-      </w:r>
-    </w:p>
-    <w:p>
-      <w:pPr>
-        <w:pStyle w:val="NormalWeb"/>
-        <w:numPr>
-          <w:ilvl w:val="0"/>
-          <w:numId w:val="27"/>
-        </w:numPr>
-        <w:shd w:val="clear" w:color="auto" w:fill="FFFFFF"/>
-        <w:spacing w:before="0" w:beforeAutospacing="0" w:after="0" w:afterAutospacing="0"/>
-        <w:textAlignment w:val="baseline"/>
-        <w:rPr>
-          <w:color w:val="1F1F1F"/>
-        </w:rPr>
-      </w:pPr>
-      <w:r>
-        <w:rPr>
-          <w:b/>
-          <w:bCs/>
-          <w:color w:val="1F1F1F"/>
-        </w:rPr>
-        <w:t>Mixed Effects:</w:t>
-      </w:r>
-      <w:r>
-        <w:rPr>
-          <w:color w:val="1F1F1F"/>
-        </w:rPr>
-        <w:t xml:space="preserve"> Some students benefit, others experience stress and decreased motivation.</w:t>
-      </w:r>
-    </w:p>
-    <w:p>
-      <w:pPr>
-        <w:pStyle w:val="NormalWeb"/>
-        <w:numPr>
-          <w:ilvl w:val="0"/>
-          <w:numId w:val="27"/>
-        </w:numPr>
-        <w:shd w:val="clear" w:color="auto" w:fill="FFFFFF"/>
-        <w:spacing w:before="0" w:beforeAutospacing="0" w:after="0" w:afterAutospacing="0"/>
-        <w:textAlignment w:val="baseline"/>
-        <w:rPr>
-          <w:color w:val="1F1F1F"/>
-        </w:rPr>
-      </w:pPr>
-      <w:r>
-        <w:rPr>
-          <w:b/>
-          <w:bCs/>
-          <w:color w:val="1F1F1F"/>
-        </w:rPr>
-        <w:t>Teacher Involvement:</w:t>
-      </w:r>
-      <w:r>
-        <w:rPr>
-          <w:color w:val="1F1F1F"/>
-        </w:rPr>
-        <w:t xml:space="preserve"> Raises ethical concerns, potential conflicts of interest, and exploitation of students.</w:t>
-      </w:r>
-    </w:p>
-    <w:p>
-      <w:pPr>
-        <w:pStyle w:val="NormalWeb"/>
-        <w:numPr>
-          <w:ilvl w:val="0"/>
-          <w:numId w:val="27"/>
-        </w:numPr>
-        <w:shd w:val="clear" w:color="auto" w:fill="FFFFFF"/>
-        <w:spacing w:before="0" w:beforeAutospacing="0" w:after="0" w:afterAutospacing="0"/>
-        <w:textAlignment w:val="baseline"/>
-        <w:rPr>
-          <w:color w:val="1F1F1F"/>
-        </w:rPr>
-      </w:pPr>
-      <w:r>
-        <w:rPr>
-          <w:b/>
-          <w:bCs/>
-          <w:color w:val="1F1F1F"/>
-        </w:rPr>
-        <w:t>Ineffective teaching-learning processes</w:t>
-      </w:r>
-      <w:r>
-        <w:rPr>
-          <w:color w:val="1F1F1F"/>
-        </w:rPr>
-        <w:t xml:space="preserve"> , </w:t>
-      </w:r>
-      <w:r>
-        <w:rPr>
-          <w:b/>
-          <w:bCs/>
-          <w:color w:val="0D0D0D"/>
-          <w:shd w:val="clear" w:color="auto" w:fill="FFFFFF"/>
-        </w:rPr>
-        <w:t>Insufficient Regular Class Instruction</w:t>
-      </w:r>
-      <w:r>
-        <w:rPr>
-          <w:color w:val="0D0D0D"/>
-          <w:shd w:val="clear" w:color="auto" w:fill="FFFFFF"/>
-        </w:rPr>
-        <w:t>,</w:t>
-      </w:r>
-    </w:p>
-    <w:p>
-      <w:pPr>
-        <w:pStyle w:val="NormalWeb"/>
-        <w:numPr>
-          <w:ilvl w:val="0"/>
-          <w:numId w:val="27"/>
-        </w:numPr>
-        <w:shd w:val="clear" w:color="auto" w:fill="FFFFFF"/>
-        <w:spacing w:before="0" w:beforeAutospacing="0" w:after="0" w:afterAutospacing="0"/>
-        <w:textAlignment w:val="baseline"/>
-        <w:rPr>
-          <w:color w:val="0D0D0D"/>
-        </w:rPr>
-      </w:pPr>
-      <w:r>
-        <w:rPr>
-          <w:color w:val="0D0D0D"/>
-          <w:shd w:val="clear" w:color="auto" w:fill="FFFFFF"/>
-        </w:rPr>
-        <w:lastRenderedPageBreak/>
-        <w:t>Students seek private tuition</w:t>
-      </w:r>
-      <w:r>
-        <w:rPr>
-          <w:b/>
-          <w:bCs/>
-          <w:color w:val="0D0D0D"/>
-          <w:shd w:val="clear" w:color="auto" w:fill="FFFFFF"/>
-        </w:rPr>
-        <w:t xml:space="preserve"> for better understanding and individual attention</w:t>
-      </w:r>
-      <w:r>
-        <w:rPr>
-          <w:color w:val="0D0D0D"/>
-          <w:shd w:val="clear" w:color="auto" w:fill="FFFFFF"/>
-        </w:rPr>
-        <w:t>.</w:t>
-      </w:r>
-    </w:p>
-    <w:p>
-      <w:pPr>
-        <w:pStyle w:val="NormalWeb"/>
-        <w:numPr>
-          <w:ilvl w:val="0"/>
-          <w:numId w:val="27"/>
-        </w:numPr>
-        <w:shd w:val="clear" w:color="auto" w:fill="FFFFFF"/>
-        <w:spacing w:before="0" w:beforeAutospacing="0" w:after="0" w:afterAutospacing="0"/>
-        <w:textAlignment w:val="baseline"/>
-        <w:rPr>
-          <w:color w:val="0D0D0D"/>
-        </w:rPr>
-      </w:pPr>
-      <w:r>
-        <w:rPr>
-          <w:color w:val="0D0D0D"/>
-          <w:shd w:val="clear" w:color="auto" w:fill="FFFFFF"/>
-        </w:rPr>
-        <w:t xml:space="preserve">Teachers, often demotivated in regular classes, become </w:t>
-      </w:r>
-      <w:r>
-        <w:rPr>
-          <w:b/>
-          <w:bCs/>
-          <w:color w:val="0D0D0D"/>
-          <w:shd w:val="clear" w:color="auto" w:fill="FFFFFF"/>
-        </w:rPr>
-        <w:t xml:space="preserve">more engaged in tuition </w:t>
-      </w:r>
-      <w:r>
-        <w:rPr>
-          <w:color w:val="0D0D0D"/>
-          <w:shd w:val="clear" w:color="auto" w:fill="FFFFFF"/>
-        </w:rPr>
-        <w:t>as they work for themselves.</w:t>
-      </w:r>
-    </w:p>
-    <w:p>
-      <w:pPr>
-        <w:pStyle w:val="NormalWeb"/>
-        <w:numPr>
-          <w:ilvl w:val="0"/>
-          <w:numId w:val="27"/>
-        </w:numPr>
-        <w:shd w:val="clear" w:color="auto" w:fill="FFFFFF"/>
-        <w:spacing w:before="0" w:beforeAutospacing="0" w:after="0" w:afterAutospacing="0"/>
-        <w:textAlignment w:val="baseline"/>
-        <w:rPr>
-          <w:b/>
-          <w:bCs/>
-          <w:color w:val="0D0D0D"/>
-        </w:rPr>
-      </w:pPr>
-      <w:r>
-        <w:rPr>
-          <w:b/>
-          <w:bCs/>
-          <w:color w:val="0D0D0D"/>
-          <w:shd w:val="clear" w:color="auto" w:fill="FFFFFF"/>
-        </w:rPr>
-        <w:t xml:space="preserve">Class Size Challenges: </w:t>
-      </w:r>
-      <w:r>
-        <w:rPr>
-          <w:color w:val="0D0D0D"/>
-          <w:shd w:val="clear" w:color="auto" w:fill="FFFFFF"/>
-        </w:rPr>
-        <w:t> Large class sizes, Financial constraints, inadequate infrastructure, and a shortage of qualified teachers </w:t>
-      </w:r>
-    </w:p>
-    <w:p>
-      <w:pPr>
-        <w:pStyle w:val="NormalWeb"/>
-        <w:numPr>
-          <w:ilvl w:val="0"/>
-          <w:numId w:val="27"/>
-        </w:numPr>
-        <w:shd w:val="clear" w:color="auto" w:fill="FFFFFF"/>
-        <w:spacing w:before="0" w:beforeAutospacing="0" w:after="60" w:afterAutospacing="0"/>
-        <w:textAlignment w:val="baseline"/>
-        <w:rPr>
-          <w:color w:val="0D0D0D"/>
-        </w:rPr>
-      </w:pPr>
-      <w:r>
-        <w:rPr>
-          <w:color w:val="0D0D0D"/>
-          <w:shd w:val="clear" w:color="auto" w:fill="FFFFFF"/>
-        </w:rPr>
-        <w:t xml:space="preserve">Students opt for private tuition due to </w:t>
-      </w:r>
-      <w:r>
-        <w:rPr>
-          <w:b/>
-          <w:bCs/>
-          <w:color w:val="0D0D0D"/>
-          <w:shd w:val="clear" w:color="auto" w:fill="FFFFFF"/>
-        </w:rPr>
-        <w:t>peer pressure and competition</w:t>
-      </w:r>
-    </w:p>
-    <w:p>
-      <w:pPr>
-        <w:pStyle w:val="NormalWeb"/>
-        <w:shd w:val="clear" w:color="auto" w:fill="FFFFFF"/>
-        <w:spacing w:before="240" w:beforeAutospacing="0" w:after="240" w:afterAutospacing="0"/>
-      </w:pPr>
-      <w:r>
-        <w:rPr>
-          <w:b/>
-          <w:bCs/>
-          <w:color w:val="1F1F1F"/>
-        </w:rPr>
-        <w:t>Limitations:</w:t>
-      </w:r>
-    </w:p>
-    <w:p>
-      <w:pPr>
-        <w:pStyle w:val="NormalWeb"/>
-        <w:numPr>
-          <w:ilvl w:val="0"/>
-          <w:numId w:val="29"/>
-        </w:numPr>
-        <w:shd w:val="clear" w:color="auto" w:fill="FFFFFF"/>
-        <w:spacing w:before="60" w:beforeAutospacing="0" w:after="0" w:afterAutospacing="0"/>
-        <w:textAlignment w:val="baseline"/>
-        <w:rPr>
-          <w:color w:val="1F1F1F"/>
-        </w:rPr>
-      </w:pPr>
-      <w:r>
-        <w:rPr>
-          <w:color w:val="1F1F1F"/>
-        </w:rPr>
-        <w:t>Limited data availability on specific impacts and student outcomes.</w:t>
-      </w:r>
-    </w:p>
-    <w:p>
-      <w:pPr>
-        <w:pStyle w:val="NormalWeb"/>
-        <w:numPr>
-          <w:ilvl w:val="0"/>
-          <w:numId w:val="29"/>
-        </w:numPr>
-        <w:shd w:val="clear" w:color="auto" w:fill="FFFFFF"/>
-        <w:spacing w:before="0" w:beforeAutospacing="0" w:after="0" w:afterAutospacing="0"/>
-        <w:textAlignment w:val="baseline"/>
-        <w:rPr>
-          <w:color w:val="1F1F1F"/>
-        </w:rPr>
-      </w:pPr>
-      <w:r>
-        <w:rPr>
-          <w:color w:val="1F1F1F"/>
-        </w:rPr>
-        <w:t>Difficulty isolating true effects of private tuition from other factors.</w:t>
-      </w:r>
-    </w:p>
-    <w:p>
-      <w:pPr>
-        <w:pStyle w:val="NormalWeb"/>
-        <w:numPr>
-          <w:ilvl w:val="0"/>
-          <w:numId w:val="29"/>
-        </w:numPr>
-        <w:shd w:val="clear" w:color="auto" w:fill="FFFFFF"/>
-        <w:spacing w:before="0" w:beforeAutospacing="0" w:after="60" w:afterAutospacing="0"/>
-        <w:textAlignment w:val="baseline"/>
-        <w:rPr>
-          <w:color w:val="1F1F1F"/>
-        </w:rPr>
-      </w:pPr>
-      <w:r>
-        <w:rPr>
-          <w:color w:val="1F1F1F"/>
-        </w:rPr>
-        <w:t>Generalization of findings across diverse countries and contexts.</w:t>
-      </w:r>
-    </w:p>
-    <w:p>
-      <w:pPr>
-        <w:jc w:val="left"/>
-        <w:rPr>
-          <w:rFonts w:eastAsia="Times New Roman" w:cs="Times New Roman"/>
-          <w:b/>
-          <w:bCs/>
-          <w:color w:val="000000"/>
-          <w:szCs w:val="24"/>
-        </w:rPr>
-      </w:pPr>
-    </w:p>
-    <w:p>
-      <w:pPr>
-        <w:pStyle w:val="NormalWeb"/>
-        <w:spacing w:before="0" w:beforeAutospacing="0" w:after="0" w:afterAutospacing="0"/>
-      </w:pPr>
-      <w:r>
-        <w:rPr>
-          <w:b/>
-          <w:bCs/>
-          <w:color w:val="000000"/>
-        </w:rPr>
-        <w:t>5.</w:t>
-      </w:r>
-      <w:r>
-        <w:t xml:space="preserve"> </w:t>
-      </w:r>
-      <w:r>
-        <w:rPr>
-          <w:color w:val="FFFFFF" w:themeColor="background1"/>
-        </w:rPr>
-        <w:t>_</w:t>
-      </w:r>
-      <w:r>
-        <w:rPr>
-          <w:b/>
-          <w:bCs/>
-          <w:color w:val="000000"/>
-        </w:rPr>
-        <w:t xml:space="preserve">Paper Name: </w:t>
-      </w:r>
-      <w:r>
-        <w:rPr>
-          <w:color w:val="000000"/>
-        </w:rPr>
-        <w:t>The more, the better? Intensity of involvement in private tuition and</w:t>
-      </w:r>
-    </w:p>
-    <w:p>
-      <w:pPr>
-        <w:pStyle w:val="NormalWeb"/>
-        <w:spacing w:before="0" w:beforeAutospacing="0" w:after="0" w:afterAutospacing="0"/>
-      </w:pPr>
-      <w:r>
-        <w:rPr>
-          <w:color w:val="000000"/>
-        </w:rPr>
-        <w:t>examination performance</w:t>
-      </w:r>
-    </w:p>
-    <w:p>
-      <w:pPr>
-        <w:rPr>
-          <w:rFonts w:cs="Times New Roman"/>
-          <w:szCs w:val="24"/>
-        </w:rPr>
-      </w:pPr>
-    </w:p>
-    <w:p>
-      <w:pPr>
-        <w:pStyle w:val="NormalWeb"/>
-        <w:spacing w:before="0" w:beforeAutospacing="0" w:after="0" w:afterAutospacing="0"/>
-      </w:pPr>
-      <w:r>
-        <w:rPr>
-          <w:b/>
-          <w:bCs/>
-          <w:color w:val="000000"/>
-        </w:rPr>
-        <w:t>Summary: </w:t>
-      </w:r>
-    </w:p>
-    <w:p>
-      <w:pPr>
-        <w:pStyle w:val="NormalWeb"/>
-        <w:shd w:val="clear" w:color="auto" w:fill="FFFFFF"/>
-        <w:spacing w:before="0" w:beforeAutospacing="0" w:after="240" w:afterAutospacing="0"/>
-      </w:pPr>
-      <w:r>
-        <w:rPr>
-          <w:b/>
-          <w:bCs/>
-          <w:color w:val="1F1F1F"/>
-        </w:rPr>
-        <w:t>Findings:</w:t>
-      </w:r>
-    </w:p>
-    <w:p>
-      <w:pPr>
-        <w:pStyle w:val="NormalWeb"/>
-        <w:numPr>
-          <w:ilvl w:val="0"/>
-          <w:numId w:val="31"/>
-        </w:numPr>
-        <w:shd w:val="clear" w:color="auto" w:fill="FFFFFF"/>
-        <w:spacing w:before="60" w:beforeAutospacing="0" w:after="0" w:afterAutospacing="0"/>
-        <w:textAlignment w:val="baseline"/>
-        <w:rPr>
-          <w:color w:val="1F1F1F"/>
-        </w:rPr>
-      </w:pPr>
-      <w:r>
-        <w:rPr>
-          <w:color w:val="1F1F1F"/>
-        </w:rPr>
-        <w:t>There is no significant advantage to taking private tuition, even for students who took a lot of it.</w:t>
-      </w:r>
-    </w:p>
-    <w:p>
-      <w:pPr>
-        <w:pStyle w:val="NormalWeb"/>
-        <w:numPr>
-          <w:ilvl w:val="0"/>
-          <w:numId w:val="31"/>
-        </w:numPr>
-        <w:shd w:val="clear" w:color="auto" w:fill="FFFFFF"/>
-        <w:spacing w:before="0" w:beforeAutospacing="0" w:after="60" w:afterAutospacing="0"/>
-        <w:textAlignment w:val="baseline"/>
-        <w:rPr>
-          <w:color w:val="1F1F1F"/>
-        </w:rPr>
-      </w:pPr>
-      <w:r>
-        <w:rPr>
-          <w:color w:val="1F1F1F"/>
-        </w:rPr>
-        <w:t>This suggests that other factors, such as a student's natural ability and attitude towards learning, may be more important for exam success than private tuition.</w:t>
-      </w:r>
-    </w:p>
-    <w:p>
-      <w:pPr>
-        <w:pStyle w:val="NormalWeb"/>
-        <w:shd w:val="clear" w:color="auto" w:fill="FFFFFF"/>
-        <w:spacing w:before="240" w:beforeAutospacing="0" w:after="240" w:afterAutospacing="0"/>
-      </w:pPr>
-      <w:r>
-        <w:rPr>
-          <w:b/>
-          <w:bCs/>
-          <w:color w:val="1F1F1F"/>
-        </w:rPr>
-        <w:t>Limitations:</w:t>
-      </w:r>
-    </w:p>
-    <w:p>
-      <w:pPr>
-        <w:pStyle w:val="NormalWeb"/>
-        <w:numPr>
-          <w:ilvl w:val="0"/>
-          <w:numId w:val="32"/>
-        </w:numPr>
-        <w:shd w:val="clear" w:color="auto" w:fill="FFFFFF"/>
-        <w:spacing w:before="60" w:beforeAutospacing="0" w:after="0" w:afterAutospacing="0"/>
-        <w:textAlignment w:val="baseline"/>
-        <w:rPr>
-          <w:color w:val="1F1F1F"/>
-        </w:rPr>
-      </w:pPr>
-      <w:r>
-        <w:rPr>
-          <w:color w:val="1F1F1F"/>
-        </w:rPr>
-        <w:t>The study was conducted in Ireland, so the results may not be generalizable to other countries.</w:t>
-      </w:r>
-    </w:p>
-    <w:p>
-      <w:pPr>
-        <w:pStyle w:val="NormalWeb"/>
-        <w:numPr>
-          <w:ilvl w:val="0"/>
-          <w:numId w:val="32"/>
-        </w:numPr>
-        <w:shd w:val="clear" w:color="auto" w:fill="FFFFFF"/>
-        <w:spacing w:before="0" w:beforeAutospacing="0" w:after="0" w:afterAutospacing="0"/>
-        <w:textAlignment w:val="baseline"/>
-        <w:rPr>
-          <w:color w:val="1F1F1F"/>
-        </w:rPr>
-      </w:pPr>
-      <w:r>
-        <w:rPr>
-          <w:color w:val="1F1F1F"/>
-        </w:rPr>
-        <w:t>The study relied on self-reported data, which can be subject to bias.</w:t>
-      </w:r>
-    </w:p>
-    <w:p>
-      <w:pPr>
-        <w:pStyle w:val="NormalWeb"/>
-        <w:numPr>
-          <w:ilvl w:val="0"/>
-          <w:numId w:val="32"/>
-        </w:numPr>
-        <w:shd w:val="clear" w:color="auto" w:fill="FFFFFF"/>
-        <w:spacing w:before="0" w:beforeAutospacing="0" w:after="60" w:afterAutospacing="0"/>
-        <w:textAlignment w:val="baseline"/>
-        <w:rPr>
-          <w:color w:val="1F1F1F"/>
-        </w:rPr>
-      </w:pPr>
-      <w:r>
-        <w:rPr>
-          <w:color w:val="1F1F1F"/>
-        </w:rPr>
-        <w:t>The study did not control for all possible factors that could affect exam performance</w:t>
-      </w:r>
-    </w:p>
-    <w:p>
-      <w:pPr>
-        <w:spacing w:after="240"/>
-        <w:rPr>
-          <w:rFonts w:cs="Times New Roman"/>
-          <w:szCs w:val="24"/>
-        </w:rPr>
-      </w:pPr>
-    </w:p>
-    <w:p>
-      <w:pPr>
-        <w:pStyle w:val="NormalWeb"/>
-        <w:spacing w:before="0" w:beforeAutospacing="0" w:after="0" w:afterAutospacing="0"/>
-      </w:pPr>
-      <w:r>
-        <w:rPr>
-          <w:b/>
-          <w:bCs/>
-          <w:color w:val="000000"/>
-        </w:rPr>
-        <w:t>6.</w:t>
-      </w:r>
-      <w:r>
-        <w:rPr>
-          <w:color w:val="FFFFFF" w:themeColor="background1"/>
-        </w:rPr>
-        <w:t>_</w:t>
-      </w:r>
-      <w:r>
-        <w:rPr>
-          <w:b/>
-          <w:bCs/>
-          <w:color w:val="000000"/>
-        </w:rPr>
-        <w:t xml:space="preserve">Paper Name: </w:t>
-      </w:r>
-      <w:r>
-        <w:rPr>
-          <w:color w:val="000000"/>
-        </w:rPr>
-        <w:t>The Shadow Education System in Bangladesh: A Blessing</w:t>
-      </w:r>
-      <w:r>
-        <w:t xml:space="preserve"> </w:t>
-      </w:r>
-      <w:r>
-        <w:rPr>
-          <w:color w:val="000000"/>
-        </w:rPr>
-        <w:t>or a Curse?</w:t>
-      </w:r>
-    </w:p>
-    <w:p>
-      <w:pPr>
-        <w:rPr>
-          <w:rFonts w:cs="Times New Roman"/>
-          <w:szCs w:val="24"/>
-        </w:rPr>
-      </w:pPr>
-    </w:p>
-    <w:p>
-      <w:pPr>
-        <w:pStyle w:val="NormalWeb"/>
-        <w:spacing w:before="0" w:beforeAutospacing="0" w:after="0" w:afterAutospacing="0"/>
-      </w:pPr>
-      <w:r>
-        <w:rPr>
-          <w:b/>
-          <w:bCs/>
-          <w:color w:val="000000"/>
-        </w:rPr>
-        <w:t>Summary: </w:t>
-      </w:r>
-    </w:p>
-    <w:p>
-      <w:pPr>
-        <w:rPr>
-          <w:rFonts w:cs="Times New Roman"/>
-          <w:szCs w:val="24"/>
-        </w:rPr>
-      </w:pPr>
-    </w:p>
-    <w:p>
-      <w:pPr>
-        <w:pStyle w:val="NormalWeb"/>
-        <w:spacing w:before="0" w:beforeAutospacing="0" w:after="0" w:afterAutospacing="0"/>
-      </w:pPr>
-      <w:r>
-        <w:rPr>
-          <w:b/>
-          <w:bCs/>
-          <w:color w:val="000000"/>
-        </w:rPr>
-        <w:t>Findings</w:t>
-      </w:r>
-      <w:r>
-        <w:rPr>
-          <w:color w:val="000000"/>
-        </w:rPr>
-        <w:t>: </w:t>
-      </w:r>
-    </w:p>
-    <w:p>
-      <w:pPr>
-        <w:pStyle w:val="NormalWeb"/>
-        <w:numPr>
-          <w:ilvl w:val="0"/>
-          <w:numId w:val="33"/>
-        </w:numPr>
-        <w:shd w:val="clear" w:color="auto" w:fill="FFFFFF"/>
-        <w:spacing w:before="60" w:beforeAutospacing="0" w:after="0" w:afterAutospacing="0"/>
-        <w:textAlignment w:val="baseline"/>
-        <w:rPr>
-          <w:color w:val="1F1F1F"/>
-        </w:rPr>
-      </w:pPr>
-      <w:r>
-        <w:rPr>
-          <w:b/>
-          <w:bCs/>
-          <w:color w:val="1F1F1F"/>
-        </w:rPr>
-        <w:t>Prevalence:</w:t>
-      </w:r>
-      <w:r>
-        <w:rPr>
-          <w:color w:val="1F1F1F"/>
-        </w:rPr>
-        <w:t xml:space="preserve"> This system is widespread, especially in urban areas, with many students relying on it to succeed in exams.</w:t>
-      </w:r>
-    </w:p>
-    <w:p>
-      <w:pPr>
-        <w:pStyle w:val="NormalWeb"/>
-        <w:numPr>
-          <w:ilvl w:val="0"/>
-          <w:numId w:val="33"/>
-        </w:numPr>
-        <w:shd w:val="clear" w:color="auto" w:fill="FFFFFF"/>
-        <w:spacing w:before="0" w:beforeAutospacing="0" w:after="0" w:afterAutospacing="0"/>
-        <w:textAlignment w:val="baseline"/>
-        <w:rPr>
-          <w:color w:val="1F1F1F"/>
-        </w:rPr>
-      </w:pPr>
-      <w:r>
-        <w:rPr>
-          <w:b/>
-          <w:bCs/>
-          <w:color w:val="1F1F1F"/>
-        </w:rPr>
-        <w:t>Determinants:</w:t>
-      </w:r>
-      <w:r>
-        <w:rPr>
-          <w:color w:val="1F1F1F"/>
-        </w:rPr>
-        <w:t xml:space="preserve"> Low teacher salaries, parental aspirations for children's academic success, and perceived inadequacies of formal education are driving factors.</w:t>
-      </w:r>
-    </w:p>
-    <w:p>
-      <w:pPr>
-        <w:pStyle w:val="NormalWeb"/>
-        <w:numPr>
-          <w:ilvl w:val="0"/>
-          <w:numId w:val="33"/>
-        </w:numPr>
-        <w:shd w:val="clear" w:color="auto" w:fill="FFFFFF"/>
-        <w:spacing w:before="0" w:beforeAutospacing="0" w:after="0" w:afterAutospacing="0"/>
-        <w:textAlignment w:val="baseline"/>
-        <w:rPr>
-          <w:color w:val="1F1F1F"/>
-        </w:rPr>
-      </w:pPr>
-      <w:r>
-        <w:rPr>
-          <w:b/>
-          <w:bCs/>
-          <w:color w:val="1F1F1F"/>
-        </w:rPr>
-        <w:t>Impact:</w:t>
-      </w:r>
-      <w:r>
-        <w:rPr>
-          <w:color w:val="1F1F1F"/>
-        </w:rPr>
-        <w:t xml:space="preserve"> Can improve academic performance, boost confidence, and offer personalized attention.</w:t>
-      </w:r>
-    </w:p>
-    <w:p>
-      <w:pPr>
-        <w:pStyle w:val="NormalWeb"/>
-        <w:numPr>
-          <w:ilvl w:val="0"/>
-          <w:numId w:val="33"/>
-        </w:numPr>
-        <w:shd w:val="clear" w:color="auto" w:fill="FFFFFF"/>
-        <w:spacing w:before="0" w:beforeAutospacing="0" w:after="0" w:afterAutospacing="0"/>
-        <w:textAlignment w:val="baseline"/>
-        <w:rPr>
-          <w:color w:val="1F1F1F"/>
-        </w:rPr>
-      </w:pPr>
-      <w:r>
-        <w:rPr>
-          <w:b/>
-          <w:bCs/>
-          <w:color w:val="1F1F1F"/>
-        </w:rPr>
-        <w:t>Open question:</w:t>
-      </w:r>
-      <w:r>
-        <w:rPr>
-          <w:color w:val="1F1F1F"/>
-        </w:rPr>
-        <w:t xml:space="preserve"> Whether the shadow system is ultimately a blessing or a curse remains debatable.</w:t>
-      </w:r>
-    </w:p>
-    <w:p>
-      <w:pPr>
-        <w:pStyle w:val="NormalWeb"/>
-        <w:numPr>
-          <w:ilvl w:val="0"/>
-          <w:numId w:val="33"/>
-        </w:numPr>
-        <w:shd w:val="clear" w:color="auto" w:fill="FFFFFF"/>
-        <w:spacing w:before="0" w:beforeAutospacing="0" w:after="0" w:afterAutospacing="0"/>
-        <w:textAlignment w:val="baseline"/>
-        <w:rPr>
-          <w:color w:val="1F1F1F"/>
-        </w:rPr>
-      </w:pPr>
-      <w:r>
-        <w:rPr>
-          <w:b/>
-          <w:bCs/>
-          <w:color w:val="1F1F1F"/>
-        </w:rPr>
-        <w:lastRenderedPageBreak/>
-        <w:t>Economic Implications:</w:t>
-      </w:r>
-      <w:r>
-        <w:rPr>
-          <w:color w:val="1F1F1F"/>
-        </w:rPr>
-        <w:t xml:space="preserve"> Private tutoring can contribute to economic development, but mainly benefits wealthier individuals, further widening the economic gap.</w:t>
-      </w:r>
-    </w:p>
-    <w:p>
-      <w:pPr>
-        <w:pStyle w:val="NormalWeb"/>
-        <w:numPr>
-          <w:ilvl w:val="0"/>
-          <w:numId w:val="33"/>
-        </w:numPr>
-        <w:shd w:val="clear" w:color="auto" w:fill="FFFFFF"/>
-        <w:spacing w:before="0" w:beforeAutospacing="0" w:after="60" w:afterAutospacing="0"/>
-        <w:textAlignment w:val="baseline"/>
-        <w:rPr>
-          <w:color w:val="1F1F1F"/>
-        </w:rPr>
-      </w:pPr>
-      <w:r>
-        <w:rPr>
-          <w:b/>
-          <w:bCs/>
-          <w:color w:val="1F1F1F"/>
-        </w:rPr>
-        <w:t>Prohibition:</w:t>
-      </w:r>
-      <w:r>
-        <w:rPr>
-          <w:color w:val="1F1F1F"/>
-        </w:rPr>
-        <w:t xml:space="preserve"> Banning private tutoring entirely, as attempted in some countries, is difficult to enforce and may limit educational opportunities.</w:t>
-      </w:r>
-    </w:p>
-    <w:p>
-      <w:pPr>
-        <w:pStyle w:val="Heading2"/>
-      </w:pPr>
-      <w:bookmarkStart w:id="13" w:name="_Toc159030126"/>
-      <w:r>
+        </w:rPr>
         <w:t>Benchmark of products:</w:t>
       </w:r>
       <w:bookmarkEnd w:id="13"/>
@@ -10544,583 +9551,6 @@
         </w:rPr>
       </w:pPr>
     </w:p>
-    <w:tbl>
-      <w:tblPr>
-        <w:tblpPr w:leftFromText="180" w:rightFromText="180" w:vertAnchor="page" w:horzAnchor="margin" w:tblpY="4921"/>
-        <w:tblW w:w="5000" w:type="pct"/>
-        <w:tblCellMar>
-          <w:left w:w="0" w:type="dxa"/>
-          <w:right w:w="0" w:type="dxa"/>
-        </w:tblCellMar>
-        <w:tblLook w:val="0420" w:firstRow="1" w:lastRow="0" w:firstColumn="0" w:lastColumn="0" w:noHBand="0" w:noVBand="1"/>
-      </w:tblPr>
-      <w:tblGrid>
-        <w:gridCol w:w="2690"/>
-        <w:gridCol w:w="7280"/>
-      </w:tblGrid>
-      <w:tr>
-        <w:trPr>
-          <w:trHeight w:val="619"/>
-        </w:trPr>
-        <w:tc>
-          <w:tcPr>
-            <w:tcW w:w="1349" w:type="pct"/>
-            <w:tcBorders>
-              <w:top w:val="single" w:sz="8" w:space="0" w:color="000000"/>
-              <w:left w:val="single" w:sz="8" w:space="0" w:color="000000"/>
-              <w:bottom w:val="single" w:sz="8" w:space="0" w:color="000000"/>
-              <w:right w:val="single" w:sz="8" w:space="0" w:color="000000"/>
-            </w:tcBorders>
-            <w:shd w:val="clear" w:color="auto" w:fill="auto"/>
-            <w:tcMar>
-              <w:top w:w="81" w:type="dxa"/>
-              <w:left w:w="163" w:type="dxa"/>
-              <w:bottom w:w="81" w:type="dxa"/>
-              <w:right w:w="163" w:type="dxa"/>
-            </w:tcMar>
-            <w:vAlign w:val="center"/>
-            <w:hideMark/>
-          </w:tcPr>
-          <w:p>
-            <w:pPr>
-              <w:jc w:val="center"/>
-              <w:rPr>
-                <w:rFonts w:ascii="DM Sans" w:hAnsi="DM Sans"/>
-                <w:b/>
-              </w:rPr>
-            </w:pPr>
-            <w:r>
-              <w:rPr>
-                <w:rFonts w:ascii="DM Sans" w:hAnsi="DM Sans"/>
-                <w:b/>
-              </w:rPr>
-              <w:lastRenderedPageBreak/>
-              <w:t>Feasibility Type</w:t>
-            </w:r>
-          </w:p>
-        </w:tc>
-        <w:tc>
-          <w:tcPr>
-            <w:tcW w:w="3651" w:type="pct"/>
-            <w:tcBorders>
-              <w:top w:val="single" w:sz="8" w:space="0" w:color="000000"/>
-              <w:left w:val="single" w:sz="8" w:space="0" w:color="000000"/>
-              <w:bottom w:val="single" w:sz="8" w:space="0" w:color="000000"/>
-              <w:right w:val="single" w:sz="8" w:space="0" w:color="000000"/>
-            </w:tcBorders>
-            <w:shd w:val="clear" w:color="auto" w:fill="auto"/>
-            <w:tcMar>
-              <w:top w:w="81" w:type="dxa"/>
-              <w:left w:w="163" w:type="dxa"/>
-              <w:bottom w:w="81" w:type="dxa"/>
-              <w:right w:w="163" w:type="dxa"/>
-            </w:tcMar>
-            <w:vAlign w:val="center"/>
-            <w:hideMark/>
-          </w:tcPr>
-          <w:p>
-            <w:pPr>
-              <w:jc w:val="center"/>
-              <w:rPr>
-                <w:rFonts w:ascii="DM Sans" w:hAnsi="DM Sans"/>
-                <w:b/>
-              </w:rPr>
-            </w:pPr>
-            <w:r>
-              <w:rPr>
-                <w:rFonts w:ascii="DM Sans" w:hAnsi="DM Sans"/>
-                <w:b/>
-              </w:rPr>
-              <w:t>Description</w:t>
-            </w:r>
-          </w:p>
-        </w:tc>
-      </w:tr>
-      <w:tr>
-        <w:trPr>
-          <w:trHeight w:val="757"/>
-        </w:trPr>
-        <w:tc>
-          <w:tcPr>
-            <w:tcW w:w="1349" w:type="pct"/>
-            <w:tcBorders>
-              <w:top w:val="single" w:sz="8" w:space="0" w:color="000000"/>
-              <w:left w:val="single" w:sz="8" w:space="0" w:color="000000"/>
-              <w:bottom w:val="single" w:sz="8" w:space="0" w:color="000000"/>
-              <w:right w:val="single" w:sz="8" w:space="0" w:color="000000"/>
-            </w:tcBorders>
-            <w:shd w:val="clear" w:color="auto" w:fill="auto"/>
-            <w:tcMar>
-              <w:top w:w="81" w:type="dxa"/>
-              <w:left w:w="163" w:type="dxa"/>
-              <w:bottom w:w="81" w:type="dxa"/>
-              <w:right w:w="163" w:type="dxa"/>
-            </w:tcMar>
-            <w:vAlign w:val="center"/>
-            <w:hideMark/>
-          </w:tcPr>
-          <w:p>
-            <w:pPr>
-              <w:jc w:val="center"/>
-              <w:rPr>
-                <w:rFonts w:ascii="DM Sans" w:hAnsi="DM Sans"/>
-              </w:rPr>
-            </w:pPr>
-            <w:r>
-              <w:rPr>
-                <w:rFonts w:ascii="DM Sans" w:hAnsi="DM Sans"/>
-              </w:rPr>
-              <w:t>Cultural and Political</w:t>
-            </w:r>
-          </w:p>
-        </w:tc>
-        <w:tc>
-          <w:tcPr>
-            <w:tcW w:w="3651" w:type="pct"/>
-            <w:tcBorders>
-              <w:top w:val="single" w:sz="8" w:space="0" w:color="000000"/>
-              <w:left w:val="single" w:sz="8" w:space="0" w:color="000000"/>
-              <w:bottom w:val="single" w:sz="8" w:space="0" w:color="000000"/>
-              <w:right w:val="single" w:sz="8" w:space="0" w:color="000000"/>
-            </w:tcBorders>
-            <w:shd w:val="clear" w:color="auto" w:fill="auto"/>
-            <w:tcMar>
-              <w:top w:w="81" w:type="dxa"/>
-              <w:left w:w="163" w:type="dxa"/>
-              <w:bottom w:w="81" w:type="dxa"/>
-              <w:right w:w="163" w:type="dxa"/>
-            </w:tcMar>
-            <w:vAlign w:val="center"/>
-            <w:hideMark/>
-          </w:tcPr>
-          <w:p>
-            <w:pPr>
-              <w:jc w:val="left"/>
-              <w:rPr>
-                <w:rFonts w:ascii="DM Sans" w:hAnsi="DM Sans"/>
-              </w:rPr>
-            </w:pPr>
-            <w:r>
-              <w:rPr>
-                <w:rFonts w:ascii="DM Sans" w:hAnsi="DM Sans"/>
-              </w:rPr>
-              <w:t>Our project does not contradict any political or cultural code</w:t>
-            </w:r>
-          </w:p>
-        </w:tc>
-      </w:tr>
-      <w:tr>
-        <w:trPr>
-          <w:trHeight w:val="541"/>
-        </w:trPr>
-        <w:tc>
-          <w:tcPr>
-            <w:tcW w:w="1349" w:type="pct"/>
-            <w:tcBorders>
-              <w:top w:val="single" w:sz="8" w:space="0" w:color="000000"/>
-              <w:left w:val="single" w:sz="8" w:space="0" w:color="000000"/>
-              <w:bottom w:val="single" w:sz="8" w:space="0" w:color="000000"/>
-              <w:right w:val="single" w:sz="8" w:space="0" w:color="000000"/>
-            </w:tcBorders>
-            <w:shd w:val="clear" w:color="auto" w:fill="auto"/>
-            <w:tcMar>
-              <w:top w:w="81" w:type="dxa"/>
-              <w:left w:w="163" w:type="dxa"/>
-              <w:bottom w:w="81" w:type="dxa"/>
-              <w:right w:w="163" w:type="dxa"/>
-            </w:tcMar>
-            <w:vAlign w:val="center"/>
-            <w:hideMark/>
-          </w:tcPr>
-          <w:p>
-            <w:pPr>
-              <w:jc w:val="center"/>
-              <w:rPr>
-                <w:rFonts w:ascii="DM Sans" w:hAnsi="DM Sans"/>
-              </w:rPr>
-            </w:pPr>
-            <w:r>
-              <w:rPr>
-                <w:rFonts w:ascii="DM Sans" w:hAnsi="DM Sans"/>
-              </w:rPr>
-              <w:t>Technical</w:t>
-            </w:r>
-          </w:p>
-        </w:tc>
-        <w:tc>
-          <w:tcPr>
-            <w:tcW w:w="3651" w:type="pct"/>
-            <w:tcBorders>
-              <w:top w:val="single" w:sz="8" w:space="0" w:color="000000"/>
-              <w:left w:val="single" w:sz="8" w:space="0" w:color="000000"/>
-              <w:bottom w:val="single" w:sz="8" w:space="0" w:color="000000"/>
-              <w:right w:val="single" w:sz="8" w:space="0" w:color="000000"/>
-            </w:tcBorders>
-            <w:shd w:val="clear" w:color="auto" w:fill="auto"/>
-            <w:tcMar>
-              <w:top w:w="81" w:type="dxa"/>
-              <w:left w:w="163" w:type="dxa"/>
-              <w:bottom w:w="81" w:type="dxa"/>
-              <w:right w:w="163" w:type="dxa"/>
-            </w:tcMar>
-            <w:vAlign w:val="center"/>
-            <w:hideMark/>
-          </w:tcPr>
-          <w:p>
-            <w:pPr>
-              <w:jc w:val="left"/>
-              <w:rPr>
-                <w:rFonts w:ascii="DM Sans" w:hAnsi="DM Sans"/>
-              </w:rPr>
-            </w:pPr>
-            <w:r>
-              <w:rPr>
-                <w:rFonts w:ascii="DM Sans" w:hAnsi="DM Sans"/>
-              </w:rPr>
-              <w:t>Our project can be done by already exists hardware and software in the market.</w:t>
-            </w:r>
-          </w:p>
-        </w:tc>
-      </w:tr>
-      <w:tr>
-        <w:trPr>
-          <w:trHeight w:val="811"/>
-        </w:trPr>
-        <w:tc>
-          <w:tcPr>
-            <w:tcW w:w="1349" w:type="pct"/>
-            <w:tcBorders>
-              <w:top w:val="single" w:sz="8" w:space="0" w:color="000000"/>
-              <w:left w:val="single" w:sz="8" w:space="0" w:color="000000"/>
-              <w:bottom w:val="single" w:sz="8" w:space="0" w:color="000000"/>
-              <w:right w:val="single" w:sz="8" w:space="0" w:color="000000"/>
-            </w:tcBorders>
-            <w:shd w:val="clear" w:color="auto" w:fill="auto"/>
-            <w:tcMar>
-              <w:top w:w="81" w:type="dxa"/>
-              <w:left w:w="163" w:type="dxa"/>
-              <w:bottom w:w="81" w:type="dxa"/>
-              <w:right w:w="163" w:type="dxa"/>
-            </w:tcMar>
-            <w:vAlign w:val="center"/>
-            <w:hideMark/>
-          </w:tcPr>
-          <w:p>
-            <w:pPr>
-              <w:jc w:val="center"/>
-              <w:rPr>
-                <w:rFonts w:ascii="DM Sans" w:hAnsi="DM Sans"/>
-              </w:rPr>
-            </w:pPr>
-            <w:r>
-              <w:rPr>
-                <w:rFonts w:ascii="DM Sans" w:hAnsi="DM Sans"/>
-              </w:rPr>
-              <w:t>Economic Feasibility:</w:t>
-            </w:r>
-          </w:p>
-        </w:tc>
-        <w:tc>
-          <w:tcPr>
-            <w:tcW w:w="3651" w:type="pct"/>
-            <w:tcBorders>
-              <w:top w:val="single" w:sz="8" w:space="0" w:color="000000"/>
-              <w:left w:val="single" w:sz="8" w:space="0" w:color="000000"/>
-              <w:bottom w:val="single" w:sz="8" w:space="0" w:color="000000"/>
-              <w:right w:val="single" w:sz="8" w:space="0" w:color="000000"/>
-            </w:tcBorders>
-            <w:shd w:val="clear" w:color="auto" w:fill="auto"/>
-            <w:tcMar>
-              <w:top w:w="81" w:type="dxa"/>
-              <w:left w:w="163" w:type="dxa"/>
-              <w:bottom w:w="81" w:type="dxa"/>
-              <w:right w:w="163" w:type="dxa"/>
-            </w:tcMar>
-            <w:vAlign w:val="center"/>
-            <w:hideMark/>
-          </w:tcPr>
-          <w:p>
-            <w:pPr>
-              <w:jc w:val="left"/>
-              <w:rPr>
-                <w:rFonts w:ascii="DM Sans" w:hAnsi="DM Sans"/>
-              </w:rPr>
-            </w:pPr>
-            <w:r>
-              <w:rPr>
-                <w:rFonts w:ascii="DM Sans" w:hAnsi="DM Sans"/>
-              </w:rPr>
-              <w:t>Our project can be done with minimal budget and earn benefit in long run.</w:t>
-            </w:r>
-          </w:p>
-        </w:tc>
-      </w:tr>
-      <w:tr>
-        <w:trPr>
-          <w:trHeight w:val="1324"/>
-        </w:trPr>
-        <w:tc>
-          <w:tcPr>
-            <w:tcW w:w="1349" w:type="pct"/>
-            <w:tcBorders>
-              <w:top w:val="single" w:sz="8" w:space="0" w:color="000000"/>
-              <w:left w:val="single" w:sz="8" w:space="0" w:color="000000"/>
-              <w:bottom w:val="single" w:sz="8" w:space="0" w:color="000000"/>
-              <w:right w:val="single" w:sz="8" w:space="0" w:color="000000"/>
-            </w:tcBorders>
-            <w:shd w:val="clear" w:color="auto" w:fill="auto"/>
-            <w:tcMar>
-              <w:top w:w="81" w:type="dxa"/>
-              <w:left w:w="163" w:type="dxa"/>
-              <w:bottom w:w="81" w:type="dxa"/>
-              <w:right w:w="163" w:type="dxa"/>
-            </w:tcMar>
-            <w:vAlign w:val="center"/>
-            <w:hideMark/>
-          </w:tcPr>
-          <w:p>
-            <w:pPr>
-              <w:jc w:val="center"/>
-              <w:rPr>
-                <w:rFonts w:ascii="DM Sans" w:hAnsi="DM Sans"/>
-              </w:rPr>
-            </w:pPr>
-            <w:r>
-              <w:rPr>
-                <w:rFonts w:ascii="DM Sans" w:hAnsi="DM Sans"/>
-              </w:rPr>
-              <w:t>Organizational</w:t>
-            </w:r>
-          </w:p>
-          <w:p>
-            <w:pPr>
-              <w:jc w:val="center"/>
-              <w:rPr>
-                <w:rFonts w:ascii="DM Sans" w:hAnsi="DM Sans"/>
-              </w:rPr>
-            </w:pPr>
-            <w:r>
-              <w:rPr>
-                <w:rFonts w:ascii="DM Sans" w:hAnsi="DM Sans"/>
-              </w:rPr>
-              <w:t>or</w:t>
-            </w:r>
-          </w:p>
-          <w:p>
-            <w:pPr>
-              <w:jc w:val="center"/>
-              <w:rPr>
-                <w:rFonts w:ascii="DM Sans" w:hAnsi="DM Sans"/>
-              </w:rPr>
-            </w:pPr>
-            <w:r>
-              <w:rPr>
-                <w:rFonts w:ascii="DM Sans" w:hAnsi="DM Sans"/>
-              </w:rPr>
-              <w:t>operational</w:t>
-            </w:r>
-          </w:p>
-        </w:tc>
-        <w:tc>
-          <w:tcPr>
-            <w:tcW w:w="3651" w:type="pct"/>
-            <w:tcBorders>
-              <w:top w:val="single" w:sz="8" w:space="0" w:color="000000"/>
-              <w:left w:val="single" w:sz="8" w:space="0" w:color="000000"/>
-              <w:bottom w:val="single" w:sz="8" w:space="0" w:color="000000"/>
-              <w:right w:val="single" w:sz="8" w:space="0" w:color="000000"/>
-            </w:tcBorders>
-            <w:shd w:val="clear" w:color="auto" w:fill="auto"/>
-            <w:tcMar>
-              <w:top w:w="81" w:type="dxa"/>
-              <w:left w:w="163" w:type="dxa"/>
-              <w:bottom w:w="81" w:type="dxa"/>
-              <w:right w:w="163" w:type="dxa"/>
-            </w:tcMar>
-            <w:vAlign w:val="center"/>
-            <w:hideMark/>
-          </w:tcPr>
-          <w:p>
-            <w:pPr>
-              <w:jc w:val="left"/>
-              <w:rPr>
-                <w:rFonts w:ascii="DM Sans" w:hAnsi="DM Sans"/>
-              </w:rPr>
-            </w:pPr>
-            <w:r>
-              <w:rPr>
-                <w:rFonts w:ascii="DM Sans" w:hAnsi="DM Sans"/>
-              </w:rPr>
-              <w:t>In our team, we have the required technical knowledge and resources to</w:t>
-            </w:r>
-          </w:p>
-          <w:p>
-            <w:pPr>
-              <w:jc w:val="left"/>
-              <w:rPr>
-                <w:rFonts w:ascii="DM Sans" w:hAnsi="DM Sans"/>
-              </w:rPr>
-            </w:pPr>
-            <w:r>
-              <w:rPr>
-                <w:rFonts w:ascii="DM Sans" w:hAnsi="DM Sans"/>
-              </w:rPr>
-              <w:t>implement the project. So no external training would be required.</w:t>
-            </w:r>
-          </w:p>
-        </w:tc>
-      </w:tr>
-      <w:tr>
-        <w:trPr>
-          <w:trHeight w:val="829"/>
-        </w:trPr>
-        <w:tc>
-          <w:tcPr>
-            <w:tcW w:w="1349" w:type="pct"/>
-            <w:tcBorders>
-              <w:top w:val="single" w:sz="8" w:space="0" w:color="000000"/>
-              <w:left w:val="single" w:sz="8" w:space="0" w:color="000000"/>
-              <w:bottom w:val="single" w:sz="8" w:space="0" w:color="000000"/>
-              <w:right w:val="single" w:sz="8" w:space="0" w:color="000000"/>
-            </w:tcBorders>
-            <w:shd w:val="clear" w:color="auto" w:fill="auto"/>
-            <w:tcMar>
-              <w:top w:w="81" w:type="dxa"/>
-              <w:left w:w="163" w:type="dxa"/>
-              <w:bottom w:w="81" w:type="dxa"/>
-              <w:right w:w="163" w:type="dxa"/>
-            </w:tcMar>
-            <w:vAlign w:val="center"/>
-            <w:hideMark/>
-          </w:tcPr>
-          <w:p>
-            <w:pPr>
-              <w:jc w:val="center"/>
-              <w:rPr>
-                <w:rFonts w:ascii="DM Sans" w:hAnsi="DM Sans"/>
-              </w:rPr>
-            </w:pPr>
-            <w:r>
-              <w:rPr>
-                <w:rFonts w:ascii="DM Sans" w:hAnsi="DM Sans"/>
-              </w:rPr>
-              <w:t>Legal Feasibility:</w:t>
-            </w:r>
-          </w:p>
-        </w:tc>
-        <w:tc>
-          <w:tcPr>
-            <w:tcW w:w="3651" w:type="pct"/>
-            <w:tcBorders>
-              <w:top w:val="single" w:sz="8" w:space="0" w:color="000000"/>
-              <w:left w:val="single" w:sz="8" w:space="0" w:color="000000"/>
-              <w:bottom w:val="single" w:sz="8" w:space="0" w:color="000000"/>
-              <w:right w:val="single" w:sz="8" w:space="0" w:color="000000"/>
-            </w:tcBorders>
-            <w:shd w:val="clear" w:color="auto" w:fill="auto"/>
-            <w:tcMar>
-              <w:top w:w="81" w:type="dxa"/>
-              <w:left w:w="163" w:type="dxa"/>
-              <w:bottom w:w="81" w:type="dxa"/>
-              <w:right w:w="163" w:type="dxa"/>
-            </w:tcMar>
-            <w:vAlign w:val="center"/>
-            <w:hideMark/>
-          </w:tcPr>
-          <w:p>
-            <w:pPr>
-              <w:jc w:val="left"/>
-              <w:rPr>
-                <w:rFonts w:ascii="DM Sans" w:hAnsi="DM Sans"/>
-              </w:rPr>
-            </w:pPr>
-            <w:r>
-              <w:rPr>
-                <w:rFonts w:ascii="DM Sans" w:hAnsi="DM Sans"/>
-              </w:rPr>
-              <w:t>Our project does not break any social media lows. It hides users private data from public.</w:t>
-            </w:r>
-          </w:p>
-        </w:tc>
-      </w:tr>
-    </w:tbl>
-    <w:p>
-      <w:pPr>
-        <w:pStyle w:val="Heading1"/>
-        <w:jc w:val="left"/>
-      </w:pPr>
-      <w:r>
-        <w:rPr>
-          <w:szCs w:val="24"/>
-        </w:rPr>
-        <w:t xml:space="preserve"> </w:t>
-      </w:r>
-      <w:r>
-        <w:rPr>
-          <w:szCs w:val="24"/>
-        </w:rPr>
-        <w:t xml:space="preserve">      </w:t>
-      </w:r>
-      <w:r>
-        <w:rPr>
-          <w:szCs w:val="24"/>
-        </w:rPr>
-        <w:br/>
-      </w:r>
-      <w:r>
-        <w:rPr>
-          <w:szCs w:val="24"/>
-        </w:rPr>
-        <w:br/>
-      </w:r>
-      <w:bookmarkStart w:id="14" w:name="_Toc159030127"/>
-      <w:r>
-        <w:t>Feasibility Analysis</w:t>
-      </w:r>
-      <w:bookmarkEnd w:id="14"/>
-      <w:r>
-        <w:rPr>
-          <w:szCs w:val="24"/>
-        </w:rPr>
-        <w:br/>
-      </w:r>
-      <w:r>
-        <w:rPr>
-          <w:szCs w:val="24"/>
-        </w:rPr>
-        <w:br/>
-      </w:r>
-      <w:r>
-        <w:rPr>
-          <w:szCs w:val="24"/>
-        </w:rPr>
-        <w:br/>
-      </w:r>
-      <w:r>
-        <w:rPr>
-          <w:szCs w:val="24"/>
-        </w:rPr>
-        <w:br/>
-      </w:r>
-      <w:r>
-        <w:rPr>
-          <w:szCs w:val="24"/>
-        </w:rPr>
-        <w:br/>
-      </w:r>
-      <w:r>
-        <w:rPr>
-          <w:szCs w:val="24"/>
-        </w:rPr>
-        <w:br/>
-      </w:r>
-      <w:r>
-        <w:rPr>
-          <w:szCs w:val="24"/>
-        </w:rPr>
-        <w:br w:type="page"/>
-      </w:r>
-    </w:p>
     <w:p>
       <w:pPr>
         <w:autoSpaceDE w:val="0"/>
@@ -11142,11 +9572,1866 @@
         <w:spacing w:after="0" w:line="240" w:lineRule="auto"/>
         <w:jc w:val="left"/>
         <w:rPr>
-          <w:rFonts w:ascii="CMR10" w:hAnsi="CMR10" w:cs="CMR10"/>
           <w:bCs/>
           <w:szCs w:val="24"/>
         </w:rPr>
       </w:pPr>
+    </w:p>
+    <w:p>
+      <w:pPr>
+        <w:pStyle w:val="Heading2"/>
+        <w:numPr>
+          <w:ilvl w:val="0"/>
+          <w:numId w:val="4"/>
+        </w:numPr>
+        <w:ind w:left="270" w:hanging="90"/>
+      </w:pPr>
+      <w:bookmarkStart w:id="14" w:name="_Toc162043876"/>
+      <w:r>
+        <w:t>Research paper study:</w:t>
+      </w:r>
+      <w:bookmarkEnd w:id="14"/>
+    </w:p>
+    <w:p>
+      <w:pPr>
+        <w:autoSpaceDE w:val="0"/>
+        <w:autoSpaceDN w:val="0"/>
+        <w:adjustRightInd w:val="0"/>
+        <w:spacing w:after="0" w:line="240" w:lineRule="auto"/>
+        <w:jc w:val="left"/>
+        <w:rPr>
+          <w:bCs/>
+          <w:szCs w:val="24"/>
+        </w:rPr>
+      </w:pPr>
+    </w:p>
+    <w:p>
+      <w:pPr>
+        <w:pStyle w:val="NormalWeb"/>
+        <w:spacing w:before="0" w:beforeAutospacing="0" w:after="0" w:afterAutospacing="0"/>
+      </w:pPr>
+      <w:r>
+        <w:rPr>
+          <w:b/>
+          <w:bCs/>
+          <w:color w:val="000000"/>
+        </w:rPr>
+        <w:t>1. </w:t>
+      </w:r>
+      <w:r>
+        <w:rPr>
+          <w:b/>
+          <w:bCs/>
+        </w:rPr>
+        <w:t xml:space="preserve">Paper Name: </w:t>
+      </w:r>
+      <w:r>
+        <w:t>The Demand for Shadow Education: Socioeconomic Determinants and Implications</w:t>
+      </w:r>
+    </w:p>
+    <w:p>
+      <w:pPr>
+        <w:pStyle w:val="NormalWeb"/>
+        <w:spacing w:before="0" w:beforeAutospacing="0" w:after="0" w:afterAutospacing="0"/>
+      </w:pPr>
+      <w:r>
+        <w:rPr>
+          <w:b/>
+          <w:bCs/>
+          <w:color w:val="000000"/>
+        </w:rPr>
+        <w:t>Summary: </w:t>
+      </w:r>
+    </w:p>
+    <w:p>
+      <w:pPr>
+        <w:pStyle w:val="NormalWeb"/>
+        <w:spacing w:before="0" w:beforeAutospacing="0" w:after="0" w:afterAutospacing="0"/>
+        <w:rPr>
+          <w:color w:val="1F1F1F"/>
+        </w:rPr>
+      </w:pPr>
+      <w:r>
+        <w:rPr>
+          <w:color w:val="000000"/>
+        </w:rPr>
+        <w:t xml:space="preserve">The authors of this paper </w:t>
+      </w:r>
+      <w:r>
+        <w:rPr>
+          <w:color w:val="1F1F1F"/>
+        </w:rPr>
+        <w:t>found:</w:t>
+      </w:r>
+    </w:p>
+    <w:p>
+      <w:pPr>
+        <w:pStyle w:val="NormalWeb"/>
+        <w:numPr>
+          <w:ilvl w:val="0"/>
+          <w:numId w:val="19"/>
+        </w:numPr>
+        <w:shd w:val="clear" w:color="auto" w:fill="FFFFFF"/>
+        <w:spacing w:before="60" w:beforeAutospacing="0" w:after="0" w:afterAutospacing="0"/>
+        <w:textAlignment w:val="baseline"/>
+        <w:rPr>
+          <w:color w:val="1F1F1F"/>
+        </w:rPr>
+      </w:pPr>
+      <w:r>
+        <w:rPr>
+          <w:color w:val="1F1F1F"/>
+        </w:rPr>
+        <w:t>Richer families and families where parents had more education were more likely to pay for extra tutoring.</w:t>
+      </w:r>
+    </w:p>
+    <w:p>
+      <w:pPr>
+        <w:pStyle w:val="NormalWeb"/>
+        <w:numPr>
+          <w:ilvl w:val="0"/>
+          <w:numId w:val="19"/>
+        </w:numPr>
+        <w:shd w:val="clear" w:color="auto" w:fill="FFFFFF"/>
+        <w:spacing w:before="0" w:beforeAutospacing="0" w:after="0" w:afterAutospacing="0"/>
+        <w:textAlignment w:val="baseline"/>
+        <w:rPr>
+          <w:color w:val="1F1F1F"/>
+        </w:rPr>
+      </w:pPr>
+      <w:r>
+        <w:rPr>
+          <w:color w:val="1F1F1F"/>
+        </w:rPr>
+        <w:t>Kids who got extra tutoring did tend to score better in school.</w:t>
+      </w:r>
+    </w:p>
+    <w:p>
+      <w:pPr>
+        <w:pStyle w:val="NormalWeb"/>
+        <w:numPr>
+          <w:ilvl w:val="0"/>
+          <w:numId w:val="19"/>
+        </w:numPr>
+        <w:shd w:val="clear" w:color="auto" w:fill="FFFFFF"/>
+        <w:spacing w:before="0" w:beforeAutospacing="0" w:after="60" w:afterAutospacing="0"/>
+        <w:textAlignment w:val="baseline"/>
+        <w:rPr>
+          <w:color w:val="1F1F1F"/>
+        </w:rPr>
+      </w:pPr>
+      <w:r>
+        <w:rPr>
+          <w:color w:val="1F1F1F"/>
+        </w:rPr>
+        <w:t>But this extra tutoring can be expensive, and it can make it harder for poorer families to keep up.</w:t>
+      </w:r>
+    </w:p>
+    <w:p>
+      <w:pPr>
+        <w:pStyle w:val="NormalWeb"/>
+        <w:numPr>
+          <w:ilvl w:val="0"/>
+          <w:numId w:val="20"/>
+        </w:numPr>
+        <w:shd w:val="clear" w:color="auto" w:fill="FFFFFF"/>
+        <w:spacing w:before="60" w:beforeAutospacing="0" w:after="0" w:afterAutospacing="0"/>
+        <w:textAlignment w:val="baseline"/>
+        <w:rPr>
+          <w:color w:val="1F1F1F"/>
+        </w:rPr>
+      </w:pPr>
+      <w:r>
+        <w:rPr>
+          <w:color w:val="1F1F1F"/>
+        </w:rPr>
+        <w:t>Some kids get a big advantage because their families can afford extra help.</w:t>
+      </w:r>
+    </w:p>
+    <w:p>
+      <w:pPr>
+        <w:pStyle w:val="NormalWeb"/>
+        <w:numPr>
+          <w:ilvl w:val="0"/>
+          <w:numId w:val="20"/>
+        </w:numPr>
+        <w:shd w:val="clear" w:color="auto" w:fill="FFFFFF"/>
+        <w:spacing w:before="0" w:beforeAutospacing="0" w:after="0" w:afterAutospacing="0"/>
+        <w:textAlignment w:val="baseline"/>
+        <w:rPr>
+          <w:color w:val="1F1F1F"/>
+        </w:rPr>
+      </w:pPr>
+      <w:r>
+        <w:rPr>
+          <w:color w:val="1F1F1F"/>
+        </w:rPr>
+        <w:t>This isn't fair, and it can make it harder for kids from poorer families to succeed in school.</w:t>
+      </w:r>
+    </w:p>
+    <w:p>
+      <w:pPr>
+        <w:pStyle w:val="NormalWeb"/>
+        <w:numPr>
+          <w:ilvl w:val="0"/>
+          <w:numId w:val="20"/>
+        </w:numPr>
+        <w:shd w:val="clear" w:color="auto" w:fill="FFFFFF"/>
+        <w:spacing w:before="0" w:beforeAutospacing="0" w:after="60" w:afterAutospacing="0"/>
+        <w:textAlignment w:val="baseline"/>
+        <w:rPr>
+          <w:color w:val="1F1F1F"/>
+        </w:rPr>
+      </w:pPr>
+      <w:r>
+        <w:rPr>
+          <w:color w:val="1F1F1F"/>
+        </w:rPr>
+        <w:t>Maybe schools need to get better so that all kids get the help they need, without their families having to pay extra.</w:t>
+      </w:r>
+    </w:p>
+    <w:p>
+      <w:pPr>
+        <w:pStyle w:val="NormalWeb"/>
+        <w:numPr>
+          <w:ilvl w:val="0"/>
+          <w:numId w:val="21"/>
+        </w:numPr>
+        <w:shd w:val="clear" w:color="auto" w:fill="FFFFFF"/>
+        <w:spacing w:before="60" w:beforeAutospacing="0" w:after="0" w:afterAutospacing="0"/>
+        <w:textAlignment w:val="baseline"/>
+        <w:rPr>
+          <w:color w:val="1F1F1F"/>
+        </w:rPr>
+      </w:pPr>
+      <w:r>
+        <w:rPr>
+          <w:color w:val="1F1F1F"/>
+        </w:rPr>
+        <w:t>If tutorial centers run alongside schools long-term, good teachers might leave schools, lowering education quality. This could make tutoring even more essential.</w:t>
+      </w:r>
+    </w:p>
+    <w:p>
+      <w:pPr>
+        <w:pStyle w:val="NormalWeb"/>
+        <w:numPr>
+          <w:ilvl w:val="0"/>
+          <w:numId w:val="21"/>
+        </w:numPr>
+        <w:shd w:val="clear" w:color="auto" w:fill="FFFFFF"/>
+        <w:spacing w:before="0" w:beforeAutospacing="0" w:after="60" w:afterAutospacing="0"/>
+        <w:textAlignment w:val="baseline"/>
+        <w:rPr>
+          <w:color w:val="1F1F1F"/>
+        </w:rPr>
+      </w:pPr>
+      <w:r>
+        <w:rPr>
+          <w:color w:val="1F1F1F"/>
+        </w:rPr>
+        <w:t>More research is needed considering factors like student-teacher ratio and high-stakes test levels in various schools.</w:t>
+      </w:r>
+    </w:p>
+    <w:p>
+      <w:pPr>
+        <w:spacing w:after="240"/>
+        <w:rPr>
+          <w:rFonts w:cs="Times New Roman"/>
+          <w:szCs w:val="24"/>
+        </w:rPr>
+      </w:pPr>
+    </w:p>
+    <w:p>
+      <w:pPr>
+        <w:pStyle w:val="NormalWeb"/>
+        <w:spacing w:before="0" w:beforeAutospacing="0" w:after="0" w:afterAutospacing="0"/>
+      </w:pPr>
+      <w:r>
+        <w:rPr>
+          <w:b/>
+          <w:bCs/>
+          <w:color w:val="000000"/>
+        </w:rPr>
+        <w:t>2.</w:t>
+      </w:r>
+    </w:p>
+    <w:p>
+      <w:pPr>
+        <w:pStyle w:val="NormalWeb"/>
+        <w:spacing w:before="0" w:beforeAutospacing="0" w:after="0" w:afterAutospacing="0"/>
+      </w:pPr>
+      <w:r>
+        <w:rPr>
+          <w:b/>
+          <w:bCs/>
+          <w:color w:val="000000"/>
+        </w:rPr>
+        <w:lastRenderedPageBreak/>
+        <w:t xml:space="preserve">Paper Name: </w:t>
+      </w:r>
+      <w:r>
+        <w:rPr>
+          <w:color w:val="000000"/>
+        </w:rPr>
+        <w:t>The Expansion and Roles of Private Tutoring in India:</w:t>
+      </w:r>
+      <w:r>
+        <w:t xml:space="preserve"> </w:t>
+      </w:r>
+      <w:r>
+        <w:rPr>
+          <w:color w:val="000000"/>
+        </w:rPr>
+        <w:t xml:space="preserve">From Supplementation to </w:t>
+      </w:r>
+      <w:proofErr w:type="spellStart"/>
+      <w:r>
+        <w:rPr>
+          <w:color w:val="000000"/>
+        </w:rPr>
+        <w:t>Supplantation</w:t>
+      </w:r>
+      <w:proofErr w:type="spellEnd"/>
+    </w:p>
+    <w:p>
+      <w:pPr>
+        <w:rPr>
+          <w:rFonts w:cs="Times New Roman"/>
+          <w:szCs w:val="24"/>
+        </w:rPr>
+      </w:pPr>
+    </w:p>
+    <w:p>
+      <w:pPr>
+        <w:pStyle w:val="NormalWeb"/>
+        <w:spacing w:before="0" w:beforeAutospacing="0" w:after="0" w:afterAutospacing="0"/>
+      </w:pPr>
+      <w:r>
+        <w:rPr>
+          <w:b/>
+          <w:bCs/>
+          <w:color w:val="000000"/>
+        </w:rPr>
+        <w:t>Summary: </w:t>
+      </w:r>
+    </w:p>
+    <w:p>
+      <w:pPr>
+        <w:pStyle w:val="NormalWeb"/>
+        <w:shd w:val="clear" w:color="auto" w:fill="FFFFFF"/>
+        <w:spacing w:before="0" w:beforeAutospacing="0" w:after="0" w:afterAutospacing="0"/>
+      </w:pPr>
+      <w:r>
+        <w:rPr>
+          <w:color w:val="1F1F1F"/>
+        </w:rPr>
+        <w:t>This paper dives into the world of private tutoring in India, exploring how it's grown and changed over time.</w:t>
+      </w:r>
+    </w:p>
+    <w:p>
+      <w:pPr>
+        <w:pStyle w:val="NormalWeb"/>
+        <w:shd w:val="clear" w:color="auto" w:fill="FFFFFF"/>
+        <w:spacing w:before="0" w:beforeAutospacing="0" w:after="240" w:afterAutospacing="0"/>
+      </w:pPr>
+      <w:r>
+        <w:rPr>
+          <w:b/>
+          <w:bCs/>
+          <w:color w:val="1F1F1F"/>
+        </w:rPr>
+        <w:t>Here's the findings:</w:t>
+      </w:r>
+    </w:p>
+    <w:p>
+      <w:pPr>
+        <w:pStyle w:val="NormalWeb"/>
+        <w:numPr>
+          <w:ilvl w:val="0"/>
+          <w:numId w:val="22"/>
+        </w:numPr>
+        <w:shd w:val="clear" w:color="auto" w:fill="FFFFFF"/>
+        <w:spacing w:before="60" w:beforeAutospacing="0" w:after="0" w:afterAutospacing="0"/>
+        <w:textAlignment w:val="baseline"/>
+        <w:rPr>
+          <w:color w:val="1F1F1F"/>
+        </w:rPr>
+      </w:pPr>
+      <w:r>
+        <w:rPr>
+          <w:color w:val="1F1F1F"/>
+        </w:rPr>
+        <w:t>Private tutoring, also known as "shadow education", is HUGE in India. Many students get extra help outside of school from private tutors.</w:t>
+      </w:r>
+    </w:p>
+    <w:p>
+      <w:pPr>
+        <w:pStyle w:val="NormalWeb"/>
+        <w:numPr>
+          <w:ilvl w:val="0"/>
+          <w:numId w:val="22"/>
+        </w:numPr>
+        <w:shd w:val="clear" w:color="auto" w:fill="FFFFFF"/>
+        <w:spacing w:before="0" w:beforeAutospacing="0" w:after="0" w:afterAutospacing="0"/>
+        <w:textAlignment w:val="baseline"/>
+        <w:rPr>
+          <w:color w:val="1F1F1F"/>
+        </w:rPr>
+      </w:pPr>
+      <w:r>
+        <w:rPr>
+          <w:color w:val="1F1F1F"/>
+        </w:rPr>
+        <w:t>It used to be seen as "supplementary," just filling in gaps from regular school. But now, it's more like "</w:t>
+      </w:r>
+      <w:proofErr w:type="spellStart"/>
+      <w:r>
+        <w:rPr>
+          <w:color w:val="1F1F1F"/>
+        </w:rPr>
+        <w:t>supplantation</w:t>
+      </w:r>
+      <w:proofErr w:type="spellEnd"/>
+      <w:r>
+        <w:rPr>
+          <w:color w:val="1F1F1F"/>
+        </w:rPr>
+        <w:t>," meaning it's almost like a whole different school system happening alongside the official one.</w:t>
+      </w:r>
+    </w:p>
+    <w:p>
+      <w:pPr>
+        <w:pStyle w:val="NormalWeb"/>
+        <w:numPr>
+          <w:ilvl w:val="0"/>
+          <w:numId w:val="22"/>
+        </w:numPr>
+        <w:shd w:val="clear" w:color="auto" w:fill="FFFFFF"/>
+        <w:spacing w:before="0" w:beforeAutospacing="0" w:after="0" w:afterAutospacing="0"/>
+        <w:textAlignment w:val="baseline"/>
+        <w:rPr>
+          <w:color w:val="1F1F1F"/>
+        </w:rPr>
+      </w:pPr>
+      <w:r>
+        <w:rPr>
+          <w:color w:val="1F1F1F"/>
+        </w:rPr>
+        <w:t>This shift has some big upsides and downsides. On the plus side, some say it helps students do better in exams and get into competitive colleges. But on the other side, it creates pressure, adds financial strain on families, and can widen the gap between rich and poor students.</w:t>
+      </w:r>
+    </w:p>
+    <w:p>
+      <w:pPr>
+        <w:pStyle w:val="NormalWeb"/>
+        <w:numPr>
+          <w:ilvl w:val="0"/>
+          <w:numId w:val="22"/>
+        </w:numPr>
+        <w:shd w:val="clear" w:color="auto" w:fill="FFFFFF"/>
+        <w:spacing w:before="0" w:beforeAutospacing="0" w:after="0" w:afterAutospacing="0"/>
+        <w:textAlignment w:val="baseline"/>
+        <w:rPr>
+          <w:color w:val="1F1F1F"/>
+        </w:rPr>
+      </w:pPr>
+      <w:r>
+        <w:rPr>
+          <w:color w:val="1F1F1F"/>
+        </w:rPr>
+        <w:t>The authors studied tutoring in Maharashtra, India</w:t>
+      </w:r>
+      <w:r>
+        <w:rPr>
+          <w:b/>
+          <w:bCs/>
+          <w:color w:val="1F1F1F"/>
+        </w:rPr>
+        <w:t>.</w:t>
+      </w:r>
+      <w:r>
+        <w:rPr>
+          <w:color w:val="1F1F1F"/>
+        </w:rPr>
+        <w:t xml:space="preserve"> They found that students rely heavily on tutors, especially for key subjects like math and science. Tutors often focus on exam preparation and specific strategies, rather than broader learning.</w:t>
+      </w:r>
+    </w:p>
+    <w:p>
+      <w:pPr>
+        <w:pStyle w:val="NormalWeb"/>
+        <w:numPr>
+          <w:ilvl w:val="0"/>
+          <w:numId w:val="22"/>
+        </w:numPr>
+        <w:shd w:val="clear" w:color="auto" w:fill="FFFFFF"/>
+        <w:spacing w:before="0" w:beforeAutospacing="0" w:after="60" w:afterAutospacing="0"/>
+        <w:textAlignment w:val="baseline"/>
+        <w:rPr>
+          <w:color w:val="1F1F1F"/>
+        </w:rPr>
+      </w:pPr>
+      <w:r>
+        <w:rPr>
+          <w:color w:val="1F1F1F"/>
+        </w:rPr>
+        <w:t>This raises concerns about what it means for regular schooling like Is the official system good enough or are students missing out on important skills by focusing too much on tutoring.</w:t>
+      </w:r>
+    </w:p>
+    <w:p>
+      <w:pPr>
+        <w:pStyle w:val="NormalWeb"/>
+        <w:shd w:val="clear" w:color="auto" w:fill="FFFFFF"/>
+        <w:spacing w:before="240" w:beforeAutospacing="0" w:after="0" w:afterAutospacing="0"/>
+      </w:pPr>
+    </w:p>
+    <w:p>
+      <w:pPr>
+        <w:spacing w:after="240"/>
+        <w:rPr>
+          <w:rFonts w:cs="Times New Roman"/>
+          <w:szCs w:val="24"/>
+        </w:rPr>
+      </w:pPr>
+    </w:p>
+    <w:p>
+      <w:pPr>
+        <w:pStyle w:val="NormalWeb"/>
+        <w:spacing w:before="0" w:beforeAutospacing="0" w:after="0" w:afterAutospacing="0"/>
+      </w:pPr>
+      <w:r>
+        <w:rPr>
+          <w:b/>
+          <w:bCs/>
+          <w:color w:val="000000"/>
+        </w:rPr>
+        <w:t>3.</w:t>
+      </w:r>
+    </w:p>
+    <w:p>
+      <w:pPr>
+        <w:pStyle w:val="NormalWeb"/>
+        <w:spacing w:before="0" w:beforeAutospacing="0" w:after="0" w:afterAutospacing="0"/>
+      </w:pPr>
+      <w:r>
+        <w:rPr>
+          <w:b/>
+          <w:bCs/>
+          <w:color w:val="000000"/>
+        </w:rPr>
+        <w:t xml:space="preserve">Paper Name: </w:t>
+      </w:r>
+      <w:r>
+        <w:rPr>
+          <w:color w:val="000000"/>
+        </w:rPr>
+        <w:t>The impact of shadow education on student academic achievement: Why the research</w:t>
+      </w:r>
+      <w:r>
+        <w:rPr>
+          <w:color w:val="000000"/>
+          <w:shd w:val="clear" w:color="auto" w:fill="C9DAF8"/>
+        </w:rPr>
+        <w:t xml:space="preserve"> </w:t>
+      </w:r>
+      <w:r>
+        <w:rPr>
+          <w:color w:val="000000"/>
+        </w:rPr>
+        <w:t>is inconclusive and what can be done about it</w:t>
+      </w:r>
+    </w:p>
+    <w:p>
+      <w:pPr>
+        <w:rPr>
+          <w:rFonts w:cs="Times New Roman"/>
+          <w:szCs w:val="24"/>
+        </w:rPr>
+      </w:pPr>
+    </w:p>
+    <w:p>
+      <w:pPr>
+        <w:pStyle w:val="NormalWeb"/>
+        <w:spacing w:before="0" w:beforeAutospacing="0" w:after="0" w:afterAutospacing="0"/>
+      </w:pPr>
+      <w:r>
+        <w:rPr>
+          <w:b/>
+          <w:bCs/>
+          <w:color w:val="000000"/>
+        </w:rPr>
+        <w:t>Summary: </w:t>
+      </w:r>
+    </w:p>
+    <w:p>
+      <w:pPr>
+        <w:rPr>
+          <w:rFonts w:cs="Times New Roman"/>
+          <w:szCs w:val="24"/>
+        </w:rPr>
+      </w:pPr>
+    </w:p>
+    <w:p>
+      <w:pPr>
+        <w:rPr>
+          <w:b/>
+        </w:rPr>
+      </w:pPr>
+      <w:bookmarkStart w:id="15" w:name="_Toc159030124"/>
+      <w:r>
+        <w:rPr>
+          <w:b/>
+        </w:rPr>
+        <w:t>Findings:</w:t>
+      </w:r>
+      <w:bookmarkEnd w:id="15"/>
+    </w:p>
+    <w:p>
+      <w:pPr>
+        <w:pStyle w:val="NormalWeb"/>
+        <w:numPr>
+          <w:ilvl w:val="0"/>
+          <w:numId w:val="23"/>
+        </w:numPr>
+        <w:shd w:val="clear" w:color="auto" w:fill="FFFFFF"/>
+        <w:spacing w:before="60" w:beforeAutospacing="0" w:after="0" w:afterAutospacing="0"/>
+        <w:textAlignment w:val="baseline"/>
+        <w:rPr>
+          <w:color w:val="1F1F1F"/>
+        </w:rPr>
+      </w:pPr>
+      <w:r>
+        <w:rPr>
+          <w:color w:val="1F1F1F"/>
+        </w:rPr>
+        <w:t>The research on the impact of shadow education on student achievement is inconclusive. Studies have shown:</w:t>
+      </w:r>
+    </w:p>
+    <w:p>
+      <w:pPr>
+        <w:pStyle w:val="NormalWeb"/>
+        <w:numPr>
+          <w:ilvl w:val="1"/>
+          <w:numId w:val="23"/>
+        </w:numPr>
+        <w:spacing w:before="0" w:beforeAutospacing="0" w:after="0" w:afterAutospacing="0"/>
+        <w:textAlignment w:val="baseline"/>
+        <w:rPr>
+          <w:color w:val="1F1F1F"/>
+        </w:rPr>
+      </w:pPr>
+      <w:r>
+        <w:rPr>
+          <w:color w:val="1F1F1F"/>
+        </w:rPr>
+        <w:t>Positive impacts on some students and contexts.</w:t>
+      </w:r>
+    </w:p>
+    <w:p>
+      <w:pPr>
+        <w:pStyle w:val="NormalWeb"/>
+        <w:numPr>
+          <w:ilvl w:val="1"/>
+          <w:numId w:val="23"/>
+        </w:numPr>
+        <w:spacing w:before="0" w:beforeAutospacing="0" w:after="0" w:afterAutospacing="0"/>
+        <w:textAlignment w:val="baseline"/>
+        <w:rPr>
+          <w:color w:val="1F1F1F"/>
+        </w:rPr>
+      </w:pPr>
+      <w:r>
+        <w:rPr>
+          <w:color w:val="1F1F1F"/>
+        </w:rPr>
+        <w:t>Also</w:t>
+      </w:r>
+      <w:r>
+        <w:rPr>
+          <w:color w:val="1F1F1F"/>
+        </w:rPr>
+        <w:t xml:space="preserve"> no </w:t>
+      </w:r>
+      <w:r>
+        <w:rPr>
+          <w:color w:val="1F1F1F"/>
+          <w:shd w:val="clear" w:color="auto" w:fill="FFFFFF"/>
+        </w:rPr>
+        <w:t>significant difference in academic performance between students who participated in shadow education and those who didn't</w:t>
+      </w:r>
+      <w:proofErr w:type="gramStart"/>
+      <w:r>
+        <w:rPr>
+          <w:color w:val="1F1F1F"/>
+          <w:shd w:val="clear" w:color="auto" w:fill="FFFFFF"/>
+        </w:rPr>
+        <w:t>.</w:t>
+      </w:r>
+      <w:r>
+        <w:rPr>
+          <w:color w:val="1F1F1F"/>
+        </w:rPr>
+        <w:t>.</w:t>
+      </w:r>
+      <w:proofErr w:type="gramEnd"/>
+    </w:p>
+    <w:p>
+      <w:pPr>
+        <w:pStyle w:val="NormalWeb"/>
+        <w:numPr>
+          <w:ilvl w:val="1"/>
+          <w:numId w:val="23"/>
+        </w:numPr>
+        <w:spacing w:before="0" w:beforeAutospacing="0" w:after="120" w:afterAutospacing="0"/>
+        <w:textAlignment w:val="baseline"/>
+        <w:rPr>
+          <w:color w:val="1F1F1F"/>
+        </w:rPr>
+      </w:pPr>
+      <w:r>
+        <w:rPr>
+          <w:color w:val="1F1F1F"/>
+        </w:rPr>
+        <w:t>potentially negative consequences like increased stress and increases educational inequality.</w:t>
+      </w:r>
+    </w:p>
+    <w:p>
+      <w:pPr>
+        <w:pStyle w:val="NormalWeb"/>
+        <w:spacing w:before="0" w:beforeAutospacing="0" w:after="120" w:afterAutospacing="0"/>
+        <w:ind w:left="1080"/>
+        <w:textAlignment w:val="baseline"/>
+        <w:rPr>
+          <w:color w:val="1F1F1F"/>
+        </w:rPr>
+      </w:pPr>
+    </w:p>
+    <w:p>
+      <w:pPr>
+        <w:pStyle w:val="NormalWeb"/>
+        <w:numPr>
+          <w:ilvl w:val="0"/>
+          <w:numId w:val="23"/>
+        </w:numPr>
+        <w:shd w:val="clear" w:color="auto" w:fill="FFFFFF"/>
+        <w:spacing w:before="0" w:beforeAutospacing="0" w:after="60" w:afterAutospacing="0"/>
+        <w:textAlignment w:val="baseline"/>
+        <w:rPr>
+          <w:color w:val="1F1F1F"/>
+        </w:rPr>
+      </w:pPr>
+      <w:r>
+        <w:rPr>
+          <w:color w:val="1F1F1F"/>
+        </w:rPr>
+        <w:t>Research methods face challenges in data collection and analysis, limiting the ability to isolate the true impact of shadow education.</w:t>
+      </w:r>
+    </w:p>
+    <w:p>
+      <w:pPr>
+        <w:pStyle w:val="NormalWeb"/>
+        <w:shd w:val="clear" w:color="auto" w:fill="FFFFFF"/>
+        <w:spacing w:before="60" w:beforeAutospacing="0" w:after="60" w:afterAutospacing="0"/>
+      </w:pPr>
+    </w:p>
+    <w:p>
+      <w:pPr>
+        <w:rPr>
+          <w:b/>
+        </w:rPr>
+      </w:pPr>
+      <w:bookmarkStart w:id="16" w:name="_Toc159030125"/>
+      <w:r>
+        <w:rPr>
+          <w:b/>
+        </w:rPr>
+        <w:lastRenderedPageBreak/>
+        <w:t>Limitations:</w:t>
+      </w:r>
+      <w:bookmarkEnd w:id="16"/>
+    </w:p>
+    <w:p>
+      <w:pPr>
+        <w:pStyle w:val="NormalWeb"/>
+        <w:numPr>
+          <w:ilvl w:val="0"/>
+          <w:numId w:val="26"/>
+        </w:numPr>
+        <w:shd w:val="clear" w:color="auto" w:fill="FFFFFF"/>
+        <w:spacing w:before="60" w:beforeAutospacing="0" w:after="0" w:afterAutospacing="0"/>
+        <w:textAlignment w:val="baseline"/>
+        <w:rPr>
+          <w:color w:val="1F1F1F"/>
+        </w:rPr>
+      </w:pPr>
+      <w:r>
+        <w:rPr>
+          <w:b/>
+          <w:bCs/>
+          <w:color w:val="1F1F1F"/>
+        </w:rPr>
+        <w:t>Inconsistent definitions:</w:t>
+      </w:r>
+      <w:r>
+        <w:rPr>
+          <w:color w:val="1F1F1F"/>
+        </w:rPr>
+        <w:t xml:space="preserve"> Lack of standardization regarding what constitutes "shadow education" interrupts comprehensive analysis.</w:t>
+      </w:r>
+    </w:p>
+    <w:p>
+      <w:pPr>
+        <w:pStyle w:val="NormalWeb"/>
+        <w:numPr>
+          <w:ilvl w:val="0"/>
+          <w:numId w:val="26"/>
+        </w:numPr>
+        <w:shd w:val="clear" w:color="auto" w:fill="FFFFFF"/>
+        <w:spacing w:before="0" w:beforeAutospacing="0" w:after="0" w:afterAutospacing="0"/>
+        <w:textAlignment w:val="baseline"/>
+        <w:rPr>
+          <w:color w:val="1F1F1F"/>
+        </w:rPr>
+      </w:pPr>
+      <w:r>
+        <w:rPr>
+          <w:b/>
+          <w:bCs/>
+          <w:color w:val="1F1F1F"/>
+        </w:rPr>
+        <w:t>Methodological limitations:</w:t>
+      </w:r>
+      <w:r>
+        <w:rPr>
+          <w:color w:val="1F1F1F"/>
+        </w:rPr>
+        <w:t xml:space="preserve"> Challenges in data collection and study design restrict the ability to establish clear cause-and-effect relationships.</w:t>
+      </w:r>
+    </w:p>
+    <w:p>
+      <w:pPr>
+        <w:pStyle w:val="NormalWeb"/>
+        <w:numPr>
+          <w:ilvl w:val="0"/>
+          <w:numId w:val="26"/>
+        </w:numPr>
+        <w:shd w:val="clear" w:color="auto" w:fill="FFFFFF"/>
+        <w:spacing w:before="0" w:beforeAutospacing="0" w:after="60" w:afterAutospacing="0"/>
+        <w:textAlignment w:val="baseline"/>
+        <w:rPr>
+          <w:color w:val="1F1F1F"/>
+        </w:rPr>
+      </w:pPr>
+      <w:r>
+        <w:rPr>
+          <w:b/>
+          <w:bCs/>
+          <w:color w:val="1F1F1F"/>
+        </w:rPr>
+        <w:t>Individual factors:</w:t>
+      </w:r>
+      <w:r>
+        <w:rPr>
+          <w:color w:val="1F1F1F"/>
+        </w:rPr>
+        <w:t xml:space="preserve"> Difficulty in accounting for individual student characteristics and motivations, as well as the quality of tutors, which can significantly impact outcomes.</w:t>
+      </w:r>
+    </w:p>
+    <w:p>
+      <w:pPr>
+        <w:spacing w:after="240"/>
+        <w:rPr>
+          <w:rFonts w:cs="Times New Roman"/>
+          <w:szCs w:val="24"/>
+        </w:rPr>
+      </w:pPr>
+    </w:p>
+    <w:p>
+      <w:pPr>
+        <w:pStyle w:val="NormalWeb"/>
+        <w:spacing w:before="0" w:beforeAutospacing="0" w:after="0" w:afterAutospacing="0"/>
+        <w:rPr>
+          <w:color w:val="000000"/>
+          <w:spacing w:val="-5"/>
+        </w:rPr>
+      </w:pPr>
+      <w:r>
+        <w:rPr>
+          <w:b/>
+          <w:bCs/>
+          <w:color w:val="000000"/>
+        </w:rPr>
+        <w:t>4.</w:t>
+      </w:r>
+      <w:r>
+        <w:rPr>
+          <w:b/>
+          <w:bCs/>
+          <w:color w:val="FFFFFF" w:themeColor="background1"/>
+        </w:rPr>
+        <w:t>_</w:t>
+      </w:r>
+      <w:r>
+        <w:rPr>
+          <w:b/>
+          <w:bCs/>
+          <w:color w:val="000000"/>
+        </w:rPr>
+        <w:t xml:space="preserve">Paper Name: </w:t>
+      </w:r>
+      <w:r>
+        <w:rPr>
+          <w:color w:val="000000"/>
+          <w:spacing w:val="-5"/>
+        </w:rPr>
+        <w:t>The Issue of Private Tuition: An Analysis of the Practice in Mauritius and Selected South-East Asian Countries</w:t>
+      </w:r>
+    </w:p>
+    <w:p>
+      <w:pPr>
+        <w:pStyle w:val="NormalWeb"/>
+        <w:spacing w:before="0" w:beforeAutospacing="0" w:after="0" w:afterAutospacing="0"/>
+        <w:rPr>
+          <w:color w:val="000000"/>
+          <w:spacing w:val="-5"/>
+        </w:rPr>
+      </w:pPr>
+    </w:p>
+    <w:p>
+      <w:pPr>
+        <w:pStyle w:val="NormalWeb"/>
+        <w:spacing w:before="0" w:beforeAutospacing="0" w:after="0" w:afterAutospacing="0"/>
+      </w:pPr>
+    </w:p>
+    <w:p>
+      <w:pPr>
+        <w:pStyle w:val="NormalWeb"/>
+        <w:spacing w:before="0" w:beforeAutospacing="0" w:after="0" w:afterAutospacing="0"/>
+      </w:pPr>
+      <w:r>
+        <w:rPr>
+          <w:b/>
+          <w:bCs/>
+          <w:color w:val="000000"/>
+        </w:rPr>
+        <w:t>Summary: </w:t>
+      </w:r>
+    </w:p>
+    <w:p>
+      <w:pPr>
+        <w:pStyle w:val="NormalWeb"/>
+        <w:shd w:val="clear" w:color="auto" w:fill="FFFFFF"/>
+        <w:spacing w:before="0" w:beforeAutospacing="0" w:after="240" w:afterAutospacing="0"/>
+      </w:pPr>
+      <w:r>
+        <w:rPr>
+          <w:b/>
+          <w:bCs/>
+          <w:color w:val="1F1F1F"/>
+        </w:rPr>
+        <w:t>Findings:</w:t>
+      </w:r>
+    </w:p>
+    <w:p>
+      <w:pPr>
+        <w:pStyle w:val="NormalWeb"/>
+        <w:numPr>
+          <w:ilvl w:val="0"/>
+          <w:numId w:val="27"/>
+        </w:numPr>
+        <w:shd w:val="clear" w:color="auto" w:fill="FFFFFF"/>
+        <w:spacing w:before="60" w:beforeAutospacing="0" w:after="0" w:afterAutospacing="0"/>
+        <w:textAlignment w:val="baseline"/>
+        <w:rPr>
+          <w:color w:val="1F1F1F"/>
+        </w:rPr>
+      </w:pPr>
+      <w:r>
+        <w:rPr>
+          <w:b/>
+          <w:bCs/>
+          <w:color w:val="1F1F1F"/>
+        </w:rPr>
+        <w:t>Prevalence:</w:t>
+      </w:r>
+      <w:r>
+        <w:rPr>
+          <w:color w:val="1F1F1F"/>
+        </w:rPr>
+        <w:t xml:space="preserve"> Private tuition is widespread at both primary and secondary levels across Mauritius and Southeast Asian countries.</w:t>
+      </w:r>
+    </w:p>
+    <w:p>
+      <w:pPr>
+        <w:pStyle w:val="NormalWeb"/>
+        <w:numPr>
+          <w:ilvl w:val="0"/>
+          <w:numId w:val="27"/>
+        </w:numPr>
+        <w:shd w:val="clear" w:color="auto" w:fill="FFFFFF"/>
+        <w:spacing w:before="0" w:beforeAutospacing="0" w:after="0" w:afterAutospacing="0"/>
+        <w:textAlignment w:val="baseline"/>
+        <w:rPr>
+          <w:color w:val="1F1F1F"/>
+        </w:rPr>
+      </w:pPr>
+      <w:r>
+        <w:rPr>
+          <w:b/>
+          <w:bCs/>
+          <w:color w:val="1F1F1F"/>
+        </w:rPr>
+        <w:t>Motivations:</w:t>
+      </w:r>
+      <w:r>
+        <w:rPr>
+          <w:color w:val="1F1F1F"/>
+        </w:rPr>
+        <w:t xml:space="preserve"> Competitive exams, pressure for success, and perceived shortcomings in formal education drive demand.</w:t>
+      </w:r>
+    </w:p>
+    <w:p>
+      <w:pPr>
+        <w:pStyle w:val="NormalWeb"/>
+        <w:numPr>
+          <w:ilvl w:val="0"/>
+          <w:numId w:val="27"/>
+        </w:numPr>
+        <w:shd w:val="clear" w:color="auto" w:fill="FFFFFF"/>
+        <w:spacing w:before="0" w:beforeAutospacing="0" w:after="0" w:afterAutospacing="0"/>
+        <w:textAlignment w:val="baseline"/>
+        <w:rPr>
+          <w:color w:val="1F1F1F"/>
+        </w:rPr>
+      </w:pPr>
+      <w:r>
+        <w:rPr>
+          <w:b/>
+          <w:bCs/>
+          <w:color w:val="1F1F1F"/>
+        </w:rPr>
+        <w:t>Financial Burden:</w:t>
+      </w:r>
+      <w:r>
+        <w:rPr>
+          <w:color w:val="1F1F1F"/>
+        </w:rPr>
+        <w:t xml:space="preserve"> Significant cost burden on families, potentially widening social inequalities.</w:t>
+      </w:r>
+    </w:p>
+    <w:p>
+      <w:pPr>
+        <w:pStyle w:val="NormalWeb"/>
+        <w:numPr>
+          <w:ilvl w:val="0"/>
+          <w:numId w:val="27"/>
+        </w:numPr>
+        <w:shd w:val="clear" w:color="auto" w:fill="FFFFFF"/>
+        <w:spacing w:before="0" w:beforeAutospacing="0" w:after="0" w:afterAutospacing="0"/>
+        <w:textAlignment w:val="baseline"/>
+        <w:rPr>
+          <w:color w:val="1F1F1F"/>
+        </w:rPr>
+      </w:pPr>
+      <w:r>
+        <w:rPr>
+          <w:b/>
+          <w:bCs/>
+          <w:color w:val="1F1F1F"/>
+        </w:rPr>
+        <w:t>Mixed Effects:</w:t>
+      </w:r>
+      <w:r>
+        <w:rPr>
+          <w:color w:val="1F1F1F"/>
+        </w:rPr>
+        <w:t xml:space="preserve"> Some students benefit, others experience stress and decreased motivation.</w:t>
+      </w:r>
+    </w:p>
+    <w:p>
+      <w:pPr>
+        <w:pStyle w:val="NormalWeb"/>
+        <w:numPr>
+          <w:ilvl w:val="0"/>
+          <w:numId w:val="27"/>
+        </w:numPr>
+        <w:shd w:val="clear" w:color="auto" w:fill="FFFFFF"/>
+        <w:spacing w:before="0" w:beforeAutospacing="0" w:after="0" w:afterAutospacing="0"/>
+        <w:textAlignment w:val="baseline"/>
+        <w:rPr>
+          <w:color w:val="1F1F1F"/>
+        </w:rPr>
+      </w:pPr>
+      <w:r>
+        <w:rPr>
+          <w:b/>
+          <w:bCs/>
+          <w:color w:val="1F1F1F"/>
+        </w:rPr>
+        <w:t>Teacher Involvement:</w:t>
+      </w:r>
+      <w:r>
+        <w:rPr>
+          <w:color w:val="1F1F1F"/>
+        </w:rPr>
+        <w:t xml:space="preserve"> Raises ethical concerns, potential conflicts of interest, and exploitation of students.</w:t>
+      </w:r>
+    </w:p>
+    <w:p>
+      <w:pPr>
+        <w:pStyle w:val="NormalWeb"/>
+        <w:numPr>
+          <w:ilvl w:val="0"/>
+          <w:numId w:val="27"/>
+        </w:numPr>
+        <w:shd w:val="clear" w:color="auto" w:fill="FFFFFF"/>
+        <w:spacing w:before="0" w:beforeAutospacing="0" w:after="0" w:afterAutospacing="0"/>
+        <w:textAlignment w:val="baseline"/>
+        <w:rPr>
+          <w:color w:val="1F1F1F"/>
+        </w:rPr>
+      </w:pPr>
+      <w:r>
+        <w:rPr>
+          <w:b/>
+          <w:bCs/>
+          <w:color w:val="1F1F1F"/>
+        </w:rPr>
+        <w:t>Ineffective teaching-learning processes</w:t>
+      </w:r>
+      <w:r>
+        <w:rPr>
+          <w:color w:val="1F1F1F"/>
+        </w:rPr>
+        <w:t xml:space="preserve"> , </w:t>
+      </w:r>
+      <w:r>
+        <w:rPr>
+          <w:b/>
+          <w:bCs/>
+          <w:color w:val="0D0D0D"/>
+          <w:shd w:val="clear" w:color="auto" w:fill="FFFFFF"/>
+        </w:rPr>
+        <w:t>Insufficient Regular Class Instruction</w:t>
+      </w:r>
+      <w:r>
+        <w:rPr>
+          <w:color w:val="0D0D0D"/>
+          <w:shd w:val="clear" w:color="auto" w:fill="FFFFFF"/>
+        </w:rPr>
+        <w:t>,</w:t>
+      </w:r>
+    </w:p>
+    <w:p>
+      <w:pPr>
+        <w:pStyle w:val="NormalWeb"/>
+        <w:numPr>
+          <w:ilvl w:val="0"/>
+          <w:numId w:val="27"/>
+        </w:numPr>
+        <w:shd w:val="clear" w:color="auto" w:fill="FFFFFF"/>
+        <w:spacing w:before="0" w:beforeAutospacing="0" w:after="0" w:afterAutospacing="0"/>
+        <w:textAlignment w:val="baseline"/>
+        <w:rPr>
+          <w:color w:val="0D0D0D"/>
+        </w:rPr>
+      </w:pPr>
+      <w:r>
+        <w:rPr>
+          <w:color w:val="0D0D0D"/>
+          <w:shd w:val="clear" w:color="auto" w:fill="FFFFFF"/>
+        </w:rPr>
+        <w:t>Students seek private tuition</w:t>
+      </w:r>
+      <w:r>
+        <w:rPr>
+          <w:b/>
+          <w:bCs/>
+          <w:color w:val="0D0D0D"/>
+          <w:shd w:val="clear" w:color="auto" w:fill="FFFFFF"/>
+        </w:rPr>
+        <w:t xml:space="preserve"> for better understanding and individual attention</w:t>
+      </w:r>
+      <w:r>
+        <w:rPr>
+          <w:color w:val="0D0D0D"/>
+          <w:shd w:val="clear" w:color="auto" w:fill="FFFFFF"/>
+        </w:rPr>
+        <w:t>.</w:t>
+      </w:r>
+    </w:p>
+    <w:p>
+      <w:pPr>
+        <w:pStyle w:val="NormalWeb"/>
+        <w:numPr>
+          <w:ilvl w:val="0"/>
+          <w:numId w:val="27"/>
+        </w:numPr>
+        <w:shd w:val="clear" w:color="auto" w:fill="FFFFFF"/>
+        <w:spacing w:before="0" w:beforeAutospacing="0" w:after="0" w:afterAutospacing="0"/>
+        <w:textAlignment w:val="baseline"/>
+        <w:rPr>
+          <w:color w:val="0D0D0D"/>
+        </w:rPr>
+      </w:pPr>
+      <w:r>
+        <w:rPr>
+          <w:color w:val="0D0D0D"/>
+          <w:shd w:val="clear" w:color="auto" w:fill="FFFFFF"/>
+        </w:rPr>
+        <w:t xml:space="preserve">Teachers, often demotivated in regular classes, become </w:t>
+      </w:r>
+      <w:r>
+        <w:rPr>
+          <w:b/>
+          <w:bCs/>
+          <w:color w:val="0D0D0D"/>
+          <w:shd w:val="clear" w:color="auto" w:fill="FFFFFF"/>
+        </w:rPr>
+        <w:t xml:space="preserve">more engaged in tuition </w:t>
+      </w:r>
+      <w:r>
+        <w:rPr>
+          <w:color w:val="0D0D0D"/>
+          <w:shd w:val="clear" w:color="auto" w:fill="FFFFFF"/>
+        </w:rPr>
+        <w:t>as they work for themselves.</w:t>
+      </w:r>
+    </w:p>
+    <w:p>
+      <w:pPr>
+        <w:pStyle w:val="NormalWeb"/>
+        <w:numPr>
+          <w:ilvl w:val="0"/>
+          <w:numId w:val="27"/>
+        </w:numPr>
+        <w:shd w:val="clear" w:color="auto" w:fill="FFFFFF"/>
+        <w:spacing w:before="0" w:beforeAutospacing="0" w:after="0" w:afterAutospacing="0"/>
+        <w:textAlignment w:val="baseline"/>
+        <w:rPr>
+          <w:b/>
+          <w:bCs/>
+          <w:color w:val="0D0D0D"/>
+        </w:rPr>
+      </w:pPr>
+      <w:r>
+        <w:rPr>
+          <w:b/>
+          <w:bCs/>
+          <w:color w:val="0D0D0D"/>
+          <w:shd w:val="clear" w:color="auto" w:fill="FFFFFF"/>
+        </w:rPr>
+        <w:t xml:space="preserve">Class Size Challenges: </w:t>
+      </w:r>
+      <w:r>
+        <w:rPr>
+          <w:color w:val="0D0D0D"/>
+          <w:shd w:val="clear" w:color="auto" w:fill="FFFFFF"/>
+        </w:rPr>
+        <w:t> Large class sizes, Financial constraints, inadequate infrastructure, and a shortage of qualified teachers </w:t>
+      </w:r>
+    </w:p>
+    <w:p>
+      <w:pPr>
+        <w:pStyle w:val="NormalWeb"/>
+        <w:numPr>
+          <w:ilvl w:val="0"/>
+          <w:numId w:val="27"/>
+        </w:numPr>
+        <w:shd w:val="clear" w:color="auto" w:fill="FFFFFF"/>
+        <w:spacing w:before="0" w:beforeAutospacing="0" w:after="60" w:afterAutospacing="0"/>
+        <w:textAlignment w:val="baseline"/>
+        <w:rPr>
+          <w:color w:val="0D0D0D"/>
+        </w:rPr>
+      </w:pPr>
+      <w:r>
+        <w:rPr>
+          <w:color w:val="0D0D0D"/>
+          <w:shd w:val="clear" w:color="auto" w:fill="FFFFFF"/>
+        </w:rPr>
+        <w:t xml:space="preserve">Students opt for private tuition due to </w:t>
+      </w:r>
+      <w:r>
+        <w:rPr>
+          <w:b/>
+          <w:bCs/>
+          <w:color w:val="0D0D0D"/>
+          <w:shd w:val="clear" w:color="auto" w:fill="FFFFFF"/>
+        </w:rPr>
+        <w:t>peer pressure and competition</w:t>
+      </w:r>
+    </w:p>
+    <w:p>
+      <w:pPr>
+        <w:pStyle w:val="NormalWeb"/>
+        <w:shd w:val="clear" w:color="auto" w:fill="FFFFFF"/>
+        <w:spacing w:before="240" w:beforeAutospacing="0" w:after="240" w:afterAutospacing="0"/>
+      </w:pPr>
+      <w:r>
+        <w:rPr>
+          <w:b/>
+          <w:bCs/>
+          <w:color w:val="1F1F1F"/>
+        </w:rPr>
+        <w:t>Limitations:</w:t>
+      </w:r>
+    </w:p>
+    <w:p>
+      <w:pPr>
+        <w:pStyle w:val="NormalWeb"/>
+        <w:numPr>
+          <w:ilvl w:val="0"/>
+          <w:numId w:val="29"/>
+        </w:numPr>
+        <w:shd w:val="clear" w:color="auto" w:fill="FFFFFF"/>
+        <w:spacing w:before="60" w:beforeAutospacing="0" w:after="0" w:afterAutospacing="0"/>
+        <w:textAlignment w:val="baseline"/>
+        <w:rPr>
+          <w:color w:val="1F1F1F"/>
+        </w:rPr>
+      </w:pPr>
+      <w:r>
+        <w:rPr>
+          <w:color w:val="1F1F1F"/>
+        </w:rPr>
+        <w:t>Limited data availability on specific impacts and student outcomes.</w:t>
+      </w:r>
+    </w:p>
+    <w:p>
+      <w:pPr>
+        <w:pStyle w:val="NormalWeb"/>
+        <w:numPr>
+          <w:ilvl w:val="0"/>
+          <w:numId w:val="29"/>
+        </w:numPr>
+        <w:shd w:val="clear" w:color="auto" w:fill="FFFFFF"/>
+        <w:spacing w:before="0" w:beforeAutospacing="0" w:after="0" w:afterAutospacing="0"/>
+        <w:textAlignment w:val="baseline"/>
+        <w:rPr>
+          <w:color w:val="1F1F1F"/>
+        </w:rPr>
+      </w:pPr>
+      <w:r>
+        <w:rPr>
+          <w:color w:val="1F1F1F"/>
+        </w:rPr>
+        <w:t>Difficulty isolating true effects of private tuition from other factors.</w:t>
+      </w:r>
+    </w:p>
+    <w:p>
+      <w:pPr>
+        <w:pStyle w:val="NormalWeb"/>
+        <w:numPr>
+          <w:ilvl w:val="0"/>
+          <w:numId w:val="29"/>
+        </w:numPr>
+        <w:shd w:val="clear" w:color="auto" w:fill="FFFFFF"/>
+        <w:spacing w:before="0" w:beforeAutospacing="0" w:after="60" w:afterAutospacing="0"/>
+        <w:textAlignment w:val="baseline"/>
+        <w:rPr>
+          <w:color w:val="1F1F1F"/>
+        </w:rPr>
+      </w:pPr>
+      <w:r>
+        <w:rPr>
+          <w:color w:val="1F1F1F"/>
+        </w:rPr>
+        <w:t>Generalization of findings across diverse countries and contexts.</w:t>
+      </w:r>
+    </w:p>
+    <w:p>
+      <w:pPr>
+        <w:jc w:val="left"/>
+        <w:rPr>
+          <w:rFonts w:eastAsia="Times New Roman" w:cs="Times New Roman"/>
+          <w:b/>
+          <w:bCs/>
+          <w:color w:val="000000"/>
+          <w:szCs w:val="24"/>
+        </w:rPr>
+      </w:pPr>
+    </w:p>
+    <w:p>
+      <w:pPr>
+        <w:pStyle w:val="NormalWeb"/>
+        <w:spacing w:before="0" w:beforeAutospacing="0" w:after="0" w:afterAutospacing="0"/>
+      </w:pPr>
+      <w:r>
+        <w:rPr>
+          <w:b/>
+          <w:bCs/>
+          <w:color w:val="000000"/>
+        </w:rPr>
+        <w:t>5.</w:t>
+      </w:r>
+      <w:r>
+        <w:t xml:space="preserve"> </w:t>
+      </w:r>
+      <w:r>
+        <w:rPr>
+          <w:color w:val="FFFFFF" w:themeColor="background1"/>
+        </w:rPr>
+        <w:t>_</w:t>
+      </w:r>
+      <w:r>
+        <w:rPr>
+          <w:b/>
+          <w:bCs/>
+          <w:color w:val="000000"/>
+        </w:rPr>
+        <w:t xml:space="preserve">Paper Name: </w:t>
+      </w:r>
+      <w:r>
+        <w:rPr>
+          <w:color w:val="000000"/>
+        </w:rPr>
+        <w:t>The more, the better? Intensity of involvement in private tuition and</w:t>
+      </w:r>
+    </w:p>
+    <w:p>
+      <w:pPr>
+        <w:pStyle w:val="NormalWeb"/>
+        <w:spacing w:before="0" w:beforeAutospacing="0" w:after="0" w:afterAutospacing="0"/>
+      </w:pPr>
+      <w:r>
+        <w:rPr>
+          <w:color w:val="000000"/>
+        </w:rPr>
+        <w:t>examination performance</w:t>
+      </w:r>
+    </w:p>
+    <w:p>
+      <w:pPr>
+        <w:rPr>
+          <w:rFonts w:cs="Times New Roman"/>
+          <w:szCs w:val="24"/>
+        </w:rPr>
+      </w:pPr>
+    </w:p>
+    <w:p>
+      <w:pPr>
+        <w:pStyle w:val="NormalWeb"/>
+        <w:spacing w:before="0" w:beforeAutospacing="0" w:after="0" w:afterAutospacing="0"/>
+      </w:pPr>
+      <w:r>
+        <w:rPr>
+          <w:b/>
+          <w:bCs/>
+          <w:color w:val="000000"/>
+        </w:rPr>
+        <w:t>Summary: </w:t>
+      </w:r>
+    </w:p>
+    <w:p>
+      <w:pPr>
+        <w:pStyle w:val="NormalWeb"/>
+        <w:shd w:val="clear" w:color="auto" w:fill="FFFFFF"/>
+        <w:spacing w:before="0" w:beforeAutospacing="0" w:after="240" w:afterAutospacing="0"/>
+      </w:pPr>
+      <w:r>
+        <w:rPr>
+          <w:b/>
+          <w:bCs/>
+          <w:color w:val="1F1F1F"/>
+        </w:rPr>
+        <w:t>Findings:</w:t>
+      </w:r>
+    </w:p>
+    <w:p>
+      <w:pPr>
+        <w:pStyle w:val="NormalWeb"/>
+        <w:numPr>
+          <w:ilvl w:val="0"/>
+          <w:numId w:val="31"/>
+        </w:numPr>
+        <w:shd w:val="clear" w:color="auto" w:fill="FFFFFF"/>
+        <w:spacing w:before="60" w:beforeAutospacing="0" w:after="0" w:afterAutospacing="0"/>
+        <w:textAlignment w:val="baseline"/>
+        <w:rPr>
+          <w:color w:val="1F1F1F"/>
+        </w:rPr>
+      </w:pPr>
+      <w:r>
+        <w:rPr>
+          <w:color w:val="1F1F1F"/>
+        </w:rPr>
+        <w:t>There is no significant advantage to taking private tuition, even for students who took a lot of it.</w:t>
+      </w:r>
+    </w:p>
+    <w:p>
+      <w:pPr>
+        <w:pStyle w:val="NormalWeb"/>
+        <w:numPr>
+          <w:ilvl w:val="0"/>
+          <w:numId w:val="31"/>
+        </w:numPr>
+        <w:shd w:val="clear" w:color="auto" w:fill="FFFFFF"/>
+        <w:spacing w:before="0" w:beforeAutospacing="0" w:after="60" w:afterAutospacing="0"/>
+        <w:textAlignment w:val="baseline"/>
+        <w:rPr>
+          <w:color w:val="1F1F1F"/>
+        </w:rPr>
+      </w:pPr>
+      <w:r>
+        <w:rPr>
+          <w:color w:val="1F1F1F"/>
+        </w:rPr>
+        <w:lastRenderedPageBreak/>
+        <w:t>This suggests that other factors, such as a student's natural ability and attitude towards learning, may be more important for exam success than private tuition.</w:t>
+      </w:r>
+    </w:p>
+    <w:p>
+      <w:pPr>
+        <w:pStyle w:val="NormalWeb"/>
+        <w:shd w:val="clear" w:color="auto" w:fill="FFFFFF"/>
+        <w:spacing w:before="240" w:beforeAutospacing="0" w:after="240" w:afterAutospacing="0"/>
+      </w:pPr>
+      <w:r>
+        <w:rPr>
+          <w:b/>
+          <w:bCs/>
+          <w:color w:val="1F1F1F"/>
+        </w:rPr>
+        <w:t>Limitations:</w:t>
+      </w:r>
+    </w:p>
+    <w:p>
+      <w:pPr>
+        <w:pStyle w:val="NormalWeb"/>
+        <w:numPr>
+          <w:ilvl w:val="0"/>
+          <w:numId w:val="32"/>
+        </w:numPr>
+        <w:shd w:val="clear" w:color="auto" w:fill="FFFFFF"/>
+        <w:spacing w:before="60" w:beforeAutospacing="0" w:after="0" w:afterAutospacing="0"/>
+        <w:textAlignment w:val="baseline"/>
+        <w:rPr>
+          <w:color w:val="1F1F1F"/>
+        </w:rPr>
+      </w:pPr>
+      <w:r>
+        <w:rPr>
+          <w:color w:val="1F1F1F"/>
+        </w:rPr>
+        <w:t>The study was conducted in Ireland, so the results may not be generalizable to other countries.</w:t>
+      </w:r>
+    </w:p>
+    <w:p>
+      <w:pPr>
+        <w:pStyle w:val="NormalWeb"/>
+        <w:numPr>
+          <w:ilvl w:val="0"/>
+          <w:numId w:val="32"/>
+        </w:numPr>
+        <w:shd w:val="clear" w:color="auto" w:fill="FFFFFF"/>
+        <w:spacing w:before="0" w:beforeAutospacing="0" w:after="0" w:afterAutospacing="0"/>
+        <w:textAlignment w:val="baseline"/>
+        <w:rPr>
+          <w:color w:val="1F1F1F"/>
+        </w:rPr>
+      </w:pPr>
+      <w:r>
+        <w:rPr>
+          <w:color w:val="1F1F1F"/>
+        </w:rPr>
+        <w:t>The study relied on self-reported data, which can be subject to bias.</w:t>
+      </w:r>
+    </w:p>
+    <w:p>
+      <w:pPr>
+        <w:pStyle w:val="NormalWeb"/>
+        <w:numPr>
+          <w:ilvl w:val="0"/>
+          <w:numId w:val="32"/>
+        </w:numPr>
+        <w:shd w:val="clear" w:color="auto" w:fill="FFFFFF"/>
+        <w:spacing w:before="0" w:beforeAutospacing="0" w:after="60" w:afterAutospacing="0"/>
+        <w:textAlignment w:val="baseline"/>
+        <w:rPr>
+          <w:color w:val="1F1F1F"/>
+        </w:rPr>
+      </w:pPr>
+      <w:r>
+        <w:rPr>
+          <w:color w:val="1F1F1F"/>
+        </w:rPr>
+        <w:t>The study did not control for all possible factors that could affect exam performance</w:t>
+      </w:r>
+    </w:p>
+    <w:p>
+      <w:pPr>
+        <w:spacing w:after="240"/>
+        <w:rPr>
+          <w:rFonts w:cs="Times New Roman"/>
+          <w:szCs w:val="24"/>
+        </w:rPr>
+      </w:pPr>
+    </w:p>
+    <w:p>
+      <w:pPr>
+        <w:pStyle w:val="NormalWeb"/>
+        <w:spacing w:before="0" w:beforeAutospacing="0" w:after="0" w:afterAutospacing="0"/>
+      </w:pPr>
+      <w:r>
+        <w:rPr>
+          <w:b/>
+          <w:bCs/>
+          <w:color w:val="000000"/>
+        </w:rPr>
+        <w:t>6.</w:t>
+      </w:r>
+      <w:r>
+        <w:rPr>
+          <w:color w:val="FFFFFF" w:themeColor="background1"/>
+        </w:rPr>
+        <w:t>_</w:t>
+      </w:r>
+      <w:r>
+        <w:rPr>
+          <w:b/>
+          <w:bCs/>
+          <w:color w:val="000000"/>
+        </w:rPr>
+        <w:t xml:space="preserve">Paper Name: </w:t>
+      </w:r>
+      <w:r>
+        <w:rPr>
+          <w:color w:val="000000"/>
+        </w:rPr>
+        <w:t>The Shadow Education System in Bangladesh: A Blessing</w:t>
+      </w:r>
+      <w:r>
+        <w:t xml:space="preserve"> </w:t>
+      </w:r>
+      <w:r>
+        <w:rPr>
+          <w:color w:val="000000"/>
+        </w:rPr>
+        <w:t>or a Curse?</w:t>
+      </w:r>
+    </w:p>
+    <w:p>
+      <w:pPr>
+        <w:rPr>
+          <w:rFonts w:cs="Times New Roman"/>
+          <w:szCs w:val="24"/>
+        </w:rPr>
+      </w:pPr>
+    </w:p>
+    <w:p>
+      <w:pPr>
+        <w:pStyle w:val="NormalWeb"/>
+        <w:spacing w:before="0" w:beforeAutospacing="0" w:after="0" w:afterAutospacing="0"/>
+      </w:pPr>
+      <w:r>
+        <w:rPr>
+          <w:b/>
+          <w:bCs/>
+          <w:color w:val="000000"/>
+        </w:rPr>
+        <w:t>Summary: </w:t>
+      </w:r>
+    </w:p>
+    <w:p>
+      <w:pPr>
+        <w:rPr>
+          <w:rFonts w:cs="Times New Roman"/>
+          <w:szCs w:val="24"/>
+        </w:rPr>
+      </w:pPr>
+    </w:p>
+    <w:p>
+      <w:pPr>
+        <w:pStyle w:val="NormalWeb"/>
+        <w:spacing w:before="0" w:beforeAutospacing="0" w:after="0" w:afterAutospacing="0"/>
+      </w:pPr>
+      <w:r>
+        <w:rPr>
+          <w:b/>
+          <w:bCs/>
+          <w:color w:val="000000"/>
+        </w:rPr>
+        <w:t>Findings</w:t>
+      </w:r>
+      <w:r>
+        <w:rPr>
+          <w:color w:val="000000"/>
+        </w:rPr>
+        <w:t>: </w:t>
+      </w:r>
+    </w:p>
+    <w:p>
+      <w:pPr>
+        <w:pStyle w:val="NormalWeb"/>
+        <w:numPr>
+          <w:ilvl w:val="0"/>
+          <w:numId w:val="33"/>
+        </w:numPr>
+        <w:shd w:val="clear" w:color="auto" w:fill="FFFFFF"/>
+        <w:spacing w:before="60" w:beforeAutospacing="0" w:after="0" w:afterAutospacing="0"/>
+        <w:textAlignment w:val="baseline"/>
+        <w:rPr>
+          <w:color w:val="1F1F1F"/>
+        </w:rPr>
+      </w:pPr>
+      <w:r>
+        <w:rPr>
+          <w:b/>
+          <w:bCs/>
+          <w:color w:val="1F1F1F"/>
+        </w:rPr>
+        <w:t>Prevalence:</w:t>
+      </w:r>
+      <w:r>
+        <w:rPr>
+          <w:color w:val="1F1F1F"/>
+        </w:rPr>
+        <w:t xml:space="preserve"> This system is widespread, especially in urban areas, with many students relying on it to succeed in exams.</w:t>
+      </w:r>
+    </w:p>
+    <w:p>
+      <w:pPr>
+        <w:pStyle w:val="NormalWeb"/>
+        <w:numPr>
+          <w:ilvl w:val="0"/>
+          <w:numId w:val="33"/>
+        </w:numPr>
+        <w:shd w:val="clear" w:color="auto" w:fill="FFFFFF"/>
+        <w:spacing w:before="0" w:beforeAutospacing="0" w:after="0" w:afterAutospacing="0"/>
+        <w:textAlignment w:val="baseline"/>
+        <w:rPr>
+          <w:color w:val="1F1F1F"/>
+        </w:rPr>
+      </w:pPr>
+      <w:r>
+        <w:rPr>
+          <w:b/>
+          <w:bCs/>
+          <w:color w:val="1F1F1F"/>
+        </w:rPr>
+        <w:t>Determinants:</w:t>
+      </w:r>
+      <w:r>
+        <w:rPr>
+          <w:color w:val="1F1F1F"/>
+        </w:rPr>
+        <w:t xml:space="preserve"> Low teacher salaries, parental aspirations for children's academic success, and perceived inadequacies of formal education are driving factors.</w:t>
+      </w:r>
+    </w:p>
+    <w:p>
+      <w:pPr>
+        <w:pStyle w:val="NormalWeb"/>
+        <w:numPr>
+          <w:ilvl w:val="0"/>
+          <w:numId w:val="33"/>
+        </w:numPr>
+        <w:shd w:val="clear" w:color="auto" w:fill="FFFFFF"/>
+        <w:spacing w:before="0" w:beforeAutospacing="0" w:after="0" w:afterAutospacing="0"/>
+        <w:textAlignment w:val="baseline"/>
+        <w:rPr>
+          <w:color w:val="1F1F1F"/>
+        </w:rPr>
+      </w:pPr>
+      <w:r>
+        <w:rPr>
+          <w:b/>
+          <w:bCs/>
+          <w:color w:val="1F1F1F"/>
+        </w:rPr>
+        <w:t>Impact:</w:t>
+      </w:r>
+      <w:r>
+        <w:rPr>
+          <w:color w:val="1F1F1F"/>
+        </w:rPr>
+        <w:t xml:space="preserve"> Can improve academic performance, boost confidence, and offer personalized attention.</w:t>
+      </w:r>
+    </w:p>
+    <w:p>
+      <w:pPr>
+        <w:pStyle w:val="NormalWeb"/>
+        <w:numPr>
+          <w:ilvl w:val="0"/>
+          <w:numId w:val="33"/>
+        </w:numPr>
+        <w:shd w:val="clear" w:color="auto" w:fill="FFFFFF"/>
+        <w:spacing w:before="0" w:beforeAutospacing="0" w:after="0" w:afterAutospacing="0"/>
+        <w:textAlignment w:val="baseline"/>
+        <w:rPr>
+          <w:color w:val="1F1F1F"/>
+        </w:rPr>
+      </w:pPr>
+      <w:r>
+        <w:rPr>
+          <w:b/>
+          <w:bCs/>
+          <w:color w:val="1F1F1F"/>
+        </w:rPr>
+        <w:t>Open question:</w:t>
+      </w:r>
+      <w:r>
+        <w:rPr>
+          <w:color w:val="1F1F1F"/>
+        </w:rPr>
+        <w:t xml:space="preserve"> Whether the shadow system is ultimately a blessing or a curse remains debatable.</w:t>
+      </w:r>
+    </w:p>
+    <w:p>
+      <w:pPr>
+        <w:pStyle w:val="NormalWeb"/>
+        <w:numPr>
+          <w:ilvl w:val="0"/>
+          <w:numId w:val="33"/>
+        </w:numPr>
+        <w:shd w:val="clear" w:color="auto" w:fill="FFFFFF"/>
+        <w:spacing w:before="0" w:beforeAutospacing="0" w:after="0" w:afterAutospacing="0"/>
+        <w:textAlignment w:val="baseline"/>
+        <w:rPr>
+          <w:color w:val="1F1F1F"/>
+        </w:rPr>
+      </w:pPr>
+      <w:r>
+        <w:rPr>
+          <w:b/>
+          <w:bCs/>
+          <w:color w:val="1F1F1F"/>
+        </w:rPr>
+        <w:t>Economic Implications:</w:t>
+      </w:r>
+      <w:r>
+        <w:rPr>
+          <w:color w:val="1F1F1F"/>
+        </w:rPr>
+        <w:t xml:space="preserve"> Private tutoring can contribute to economic development, but mainly benefits wealthier individuals, further widening the economic gap.</w:t>
+      </w:r>
+    </w:p>
+    <w:p>
+      <w:pPr>
+        <w:pStyle w:val="NormalWeb"/>
+        <w:numPr>
+          <w:ilvl w:val="0"/>
+          <w:numId w:val="33"/>
+        </w:numPr>
+        <w:shd w:val="clear" w:color="auto" w:fill="FFFFFF"/>
+        <w:spacing w:before="0" w:beforeAutospacing="0" w:after="60" w:afterAutospacing="0"/>
+        <w:textAlignment w:val="baseline"/>
+        <w:rPr>
+          <w:color w:val="1F1F1F"/>
+        </w:rPr>
+      </w:pPr>
+      <w:r>
+        <w:rPr>
+          <w:b/>
+          <w:bCs/>
+          <w:color w:val="1F1F1F"/>
+        </w:rPr>
+        <w:t>Prohibition:</w:t>
+      </w:r>
+      <w:r>
+        <w:rPr>
+          <w:color w:val="1F1F1F"/>
+        </w:rPr>
+        <w:t xml:space="preserve"> Banning private tutoring entirely, as attempted in some countries, is difficult to enforce and may limit educational opportunities.</w:t>
+      </w:r>
     </w:p>
     <w:p>
       <w:pPr>
@@ -11161,17 +11446,26 @@
           <w:szCs w:val="24"/>
         </w:rPr>
       </w:pPr>
-      <w:bookmarkStart w:id="15" w:name="_Toc158114908"/>
-      <w:bookmarkStart w:id="16" w:name="_Toc159030128"/>
+      <w:bookmarkStart w:id="17" w:name="_Toc158114908"/>
+      <w:bookmarkStart w:id="18" w:name="_Toc159030128"/>
+      <w:bookmarkStart w:id="19" w:name="_Toc162043877"/>
       <w:r>
         <w:rPr>
           <w:sz w:val="24"/>
           <w:szCs w:val="24"/>
         </w:rPr>
-        <w:t>Questionnaire for This Product:</w:t>
-      </w:r>
-      <w:bookmarkEnd w:id="15"/>
-      <w:bookmarkEnd w:id="16"/>
+        <w:t>Questionnaire for This Product</w:t>
+      </w:r>
+      <w:bookmarkEnd w:id="17"/>
+      <w:bookmarkEnd w:id="18"/>
+      <w:r>
+        <w:rPr>
+          <w:sz w:val="24"/>
+          <w:szCs w:val="24"/>
+        </w:rPr>
+        <w:t>:</w:t>
+      </w:r>
+      <w:bookmarkEnd w:id="19"/>
     </w:p>
     <w:p>
       <w:pPr>
@@ -11249,63 +11543,25 @@
     </w:p>
     <w:p>
       <w:pPr>
-        <w:pStyle w:val="Heading1"/>
-      </w:pPr>
-      <w:bookmarkStart w:id="17" w:name="_Toc159030129"/>
-      <w:r>
-        <w:t>5. Specification A</w:t>
-      </w:r>
-      <w:r>
-        <w:t>nalysis</w:t>
-      </w:r>
-      <w:r>
-        <w:t>:</w:t>
-      </w:r>
-      <w:bookmarkEnd w:id="17"/>
-      <w:r>
-        <w:t xml:space="preserve"> </w:t>
-      </w:r>
-    </w:p>
-    <w:p/>
-    <w:p>
-      <w:pPr>
         <w:pStyle w:val="Heading2"/>
         <w:numPr>
           <w:ilvl w:val="0"/>
-          <w:numId w:val="13"/>
+          <w:numId w:val="4"/>
         </w:numPr>
         <w:ind w:left="450" w:hanging="180"/>
       </w:pPr>
-      <w:bookmarkStart w:id="18" w:name="_Toc159030130"/>
-      <w:r>
-        <w:t>Survey R</w:t>
-      </w:r>
-      <w:r>
-        <w:t>e</w:t>
-      </w:r>
-      <w:r>
-        <w:t>po</w:t>
-      </w:r>
-      <w:r>
-        <w:t>r</w:t>
-      </w:r>
-      <w:r>
-        <w:t>t</w:t>
-      </w:r>
-      <w:r>
-        <w:t xml:space="preserve"> or User feedback</w:t>
-      </w:r>
-      <w:r>
-        <w:t>:</w:t>
-      </w:r>
-      <w:bookmarkEnd w:id="18"/>
+      <w:bookmarkStart w:id="20" w:name="_Toc162043878"/>
+      <w:r>
+        <w:t>Survey Report or User feedback:</w:t>
+      </w:r>
+      <w:bookmarkEnd w:id="20"/>
     </w:p>
     <w:p>
       <w:pPr>
         <w:pStyle w:val="ListParagraph"/>
         <w:numPr>
           <w:ilvl w:val="0"/>
-          <w:numId w:val="17"/>
+          <w:numId w:val="39"/>
         </w:numPr>
       </w:pPr>
       <w:r>
@@ -11323,7 +11579,7 @@
         <w:pStyle w:val="ListParagraph"/>
         <w:numPr>
           <w:ilvl w:val="0"/>
-          <w:numId w:val="17"/>
+          <w:numId w:val="39"/>
         </w:numPr>
       </w:pPr>
       <w:r>
@@ -11335,7 +11591,7 @@
         <w:pStyle w:val="ListParagraph"/>
         <w:numPr>
           <w:ilvl w:val="0"/>
-          <w:numId w:val="17"/>
+          <w:numId w:val="39"/>
         </w:numPr>
       </w:pPr>
       <w:r>
@@ -11347,7 +11603,7 @@
         <w:pStyle w:val="ListParagraph"/>
         <w:numPr>
           <w:ilvl w:val="0"/>
-          <w:numId w:val="17"/>
+          <w:numId w:val="39"/>
         </w:numPr>
       </w:pPr>
       <w:r>
@@ -11362,7 +11618,7 @@
         <w:pStyle w:val="ListParagraph"/>
         <w:numPr>
           <w:ilvl w:val="0"/>
-          <w:numId w:val="17"/>
+          <w:numId w:val="39"/>
         </w:numPr>
       </w:pPr>
       <w:r>
@@ -11375,7 +11631,6 @@
         <w:t xml:space="preserve"> is overall nice.</w:t>
       </w:r>
     </w:p>
-    <w:p/>
     <w:p>
       <w:pPr>
         <w:pStyle w:val="Heading1"/>
@@ -11385,13 +11640,14 @@
           <w:szCs w:val="30"/>
         </w:rPr>
       </w:pPr>
-      <w:bookmarkStart w:id="19" w:name="_Toc159030131"/>
+      <w:bookmarkStart w:id="21" w:name="_Toc162043879"/>
       <w:r>
         <w:rPr>
           <w:sz w:val="30"/>
           <w:szCs w:val="30"/>
         </w:rPr>
-        <w:t>6</w:t>
+        <w:lastRenderedPageBreak/>
+        <w:t>5</w:t>
       </w:r>
       <w:r>
         <w:rPr>
@@ -11414,37 +11670,32 @@
         </w:rPr>
         <w:t>:</w:t>
       </w:r>
-      <w:bookmarkEnd w:id="19"/>
-    </w:p>
-    <w:p>
-      <w:pPr>
-        <w:rPr>
-          <w:szCs w:val="24"/>
-        </w:rPr>
-      </w:pPr>
-      <w:r>
-        <w:rPr>
-          <w:b/>
-          <w:szCs w:val="24"/>
+      <w:bookmarkEnd w:id="21"/>
+    </w:p>
+    <w:p>
+      <w:pPr>
+        <w:pStyle w:val="NoSpacing"/>
+        <w:numPr>
+          <w:ilvl w:val="0"/>
+          <w:numId w:val="48"/>
+        </w:numPr>
+        <w:ind w:left="450" w:hanging="90"/>
+      </w:pPr>
+      <w:bookmarkStart w:id="22" w:name="_Toc162043880"/>
+      <w:r>
+        <w:rPr>
+          <w:rStyle w:val="Heading2Char"/>
         </w:rPr>
         <w:t>Functional Requirement:</w:t>
       </w:r>
-      <w:r>
-        <w:rPr>
-          <w:szCs w:val="24"/>
-        </w:rPr>
+      <w:bookmarkEnd w:id="22"/>
+      <w:r>
         <w:t xml:space="preserve"> A Functional Requirement (FR) describes the features that a system must oﬀer. A function is the description of the combinations of the inputs to the systems or its components, its behavior and the outputs. Functional requirements such as data manipulation, business process, calculations, technical details and other speciﬁc functionality deﬁne what a software system </w:t>
       </w:r>
       <w:r>
-        <w:rPr>
-          <w:szCs w:val="24"/>
-        </w:rPr>
         <w:t>supposed to</w:t>
       </w:r>
       <w:r>
-        <w:rPr>
-          <w:szCs w:val="24"/>
-        </w:rPr>
         <w:t xml:space="preserve"> achieve. The functional requirements of this tuition management system are listing below:</w:t>
       </w:r>
     </w:p>
@@ -11453,9 +11704,9 @@
         <w:pStyle w:val="ListParagraph"/>
         <w:numPr>
           <w:ilvl w:val="1"/>
-          <w:numId w:val="13"/>
+          <w:numId w:val="41"/>
         </w:numPr>
-        <w:ind w:left="450" w:hanging="270"/>
+        <w:ind w:left="900"/>
         <w:rPr>
           <w:szCs w:val="24"/>
         </w:rPr>
@@ -11472,9 +11723,9 @@
         <w:pStyle w:val="ListParagraph"/>
         <w:numPr>
           <w:ilvl w:val="1"/>
-          <w:numId w:val="13"/>
+          <w:numId w:val="41"/>
         </w:numPr>
-        <w:ind w:left="450" w:hanging="270"/>
+        <w:ind w:left="900"/>
         <w:rPr>
           <w:szCs w:val="24"/>
         </w:rPr>
@@ -11491,9 +11742,9 @@
         <w:pStyle w:val="ListParagraph"/>
         <w:numPr>
           <w:ilvl w:val="1"/>
-          <w:numId w:val="13"/>
+          <w:numId w:val="41"/>
         </w:numPr>
-        <w:ind w:left="450" w:hanging="270"/>
+        <w:ind w:left="900"/>
         <w:rPr>
           <w:szCs w:val="24"/>
         </w:rPr>
@@ -11510,9 +11761,9 @@
         <w:pStyle w:val="ListParagraph"/>
         <w:numPr>
           <w:ilvl w:val="1"/>
-          <w:numId w:val="13"/>
+          <w:numId w:val="41"/>
         </w:numPr>
-        <w:ind w:left="450" w:hanging="270"/>
+        <w:ind w:left="900"/>
         <w:rPr>
           <w:szCs w:val="24"/>
         </w:rPr>
@@ -11529,9 +11780,9 @@
         <w:pStyle w:val="ListParagraph"/>
         <w:numPr>
           <w:ilvl w:val="1"/>
-          <w:numId w:val="13"/>
+          <w:numId w:val="41"/>
         </w:numPr>
-        <w:ind w:left="450" w:hanging="270"/>
+        <w:ind w:left="900"/>
         <w:rPr>
           <w:szCs w:val="24"/>
         </w:rPr>
@@ -11548,9 +11799,9 @@
         <w:pStyle w:val="ListParagraph"/>
         <w:numPr>
           <w:ilvl w:val="1"/>
-          <w:numId w:val="13"/>
+          <w:numId w:val="41"/>
         </w:numPr>
-        <w:ind w:left="450" w:hanging="270"/>
+        <w:ind w:left="900"/>
         <w:rPr>
           <w:szCs w:val="24"/>
         </w:rPr>
@@ -11573,9 +11824,9 @@
         <w:pStyle w:val="ListParagraph"/>
         <w:numPr>
           <w:ilvl w:val="1"/>
-          <w:numId w:val="13"/>
+          <w:numId w:val="41"/>
         </w:numPr>
-        <w:ind w:left="450" w:hanging="270"/>
+        <w:ind w:left="900"/>
         <w:rPr>
           <w:szCs w:val="24"/>
         </w:rPr>
@@ -11592,9 +11843,9 @@
         <w:pStyle w:val="ListParagraph"/>
         <w:numPr>
           <w:ilvl w:val="1"/>
-          <w:numId w:val="13"/>
+          <w:numId w:val="41"/>
         </w:numPr>
-        <w:ind w:left="450" w:hanging="270"/>
+        <w:ind w:left="900"/>
         <w:rPr>
           <w:szCs w:val="24"/>
         </w:rPr>
@@ -11611,18 +11862,17 @@
         <w:pStyle w:val="ListParagraph"/>
         <w:numPr>
           <w:ilvl w:val="1"/>
-          <w:numId w:val="13"/>
+          <w:numId w:val="41"/>
         </w:numPr>
-        <w:ind w:left="450" w:hanging="270"/>
-        <w:rPr>
-          <w:szCs w:val="24"/>
-        </w:rPr>
-      </w:pPr>
-      <w:r>
-        <w:rPr>
-          <w:szCs w:val="24"/>
-        </w:rPr>
-        <w:lastRenderedPageBreak/>
+        <w:ind w:left="900"/>
+        <w:rPr>
+          <w:szCs w:val="24"/>
+        </w:rPr>
+      </w:pPr>
+      <w:r>
+        <w:rPr>
+          <w:szCs w:val="24"/>
+        </w:rPr>
         <w:t>Admin can delete/block any user (student and Teacher) if the admin gets multiple complaints against the user</w:t>
       </w:r>
     </w:p>
@@ -11631,9 +11881,9 @@
         <w:pStyle w:val="ListParagraph"/>
         <w:numPr>
           <w:ilvl w:val="1"/>
-          <w:numId w:val="13"/>
+          <w:numId w:val="41"/>
         </w:numPr>
-        <w:ind w:left="450" w:hanging="270"/>
+        <w:ind w:left="900"/>
         <w:rPr>
           <w:szCs w:val="24"/>
         </w:rPr>
@@ -11650,9 +11900,9 @@
         <w:pStyle w:val="ListParagraph"/>
         <w:numPr>
           <w:ilvl w:val="1"/>
-          <w:numId w:val="13"/>
+          <w:numId w:val="41"/>
         </w:numPr>
-        <w:ind w:left="450" w:hanging="270"/>
+        <w:ind w:left="900"/>
         <w:rPr>
           <w:szCs w:val="24"/>
         </w:rPr>
@@ -11669,9 +11919,9 @@
         <w:pStyle w:val="ListParagraph"/>
         <w:numPr>
           <w:ilvl w:val="1"/>
-          <w:numId w:val="13"/>
+          <w:numId w:val="41"/>
         </w:numPr>
-        <w:ind w:left="450" w:hanging="270"/>
+        <w:ind w:left="900"/>
         <w:rPr>
           <w:szCs w:val="24"/>
         </w:rPr>
@@ -11685,30 +11935,25 @@
     </w:p>
     <w:p>
       <w:pPr>
-        <w:rPr>
-          <w:szCs w:val="24"/>
-        </w:rPr>
-      </w:pPr>
-    </w:p>
-    <w:p>
-      <w:pPr>
-        <w:rPr>
-          <w:szCs w:val="24"/>
-        </w:rPr>
-      </w:pPr>
-      <w:r>
-        <w:rPr>
-          <w:b/>
-          <w:sz w:val="28"/>
-          <w:szCs w:val="28"/>
+        <w:pStyle w:val="NoSpacing"/>
+        <w:numPr>
+          <w:ilvl w:val="0"/>
+          <w:numId w:val="48"/>
+        </w:numPr>
+        <w:ind w:left="450" w:hanging="90"/>
+        <w:rPr>
+          <w:szCs w:val="24"/>
+        </w:rPr>
+      </w:pPr>
+      <w:bookmarkStart w:id="23" w:name="_Toc162043881"/>
+      <w:r>
+        <w:rPr>
+          <w:rStyle w:val="Heading2Char"/>
         </w:rPr>
         <w:t>Non-functional Requirement:</w:t>
       </w:r>
-      <w:r>
-        <w:rPr>
-          <w:sz w:val="28"/>
-          <w:szCs w:val="28"/>
-        </w:rPr>
+      <w:bookmarkEnd w:id="23"/>
+      <w:r>
         <w:t xml:space="preserve"> </w:t>
       </w:r>
       <w:r>
@@ -11723,9 +11968,9 @@
         <w:pStyle w:val="ListParagraph"/>
         <w:numPr>
           <w:ilvl w:val="1"/>
-          <w:numId w:val="13"/>
+          <w:numId w:val="44"/>
         </w:numPr>
-        <w:ind w:left="450" w:hanging="270"/>
+        <w:ind w:left="900"/>
         <w:rPr>
           <w:szCs w:val="24"/>
         </w:rPr>
@@ -11742,9 +11987,9 @@
         <w:pStyle w:val="ListParagraph"/>
         <w:numPr>
           <w:ilvl w:val="1"/>
-          <w:numId w:val="13"/>
+          <w:numId w:val="44"/>
         </w:numPr>
-        <w:ind w:left="450" w:hanging="270"/>
+        <w:ind w:left="900"/>
         <w:rPr>
           <w:szCs w:val="24"/>
         </w:rPr>
@@ -11761,9 +12006,9 @@
         <w:pStyle w:val="ListParagraph"/>
         <w:numPr>
           <w:ilvl w:val="1"/>
-          <w:numId w:val="13"/>
+          <w:numId w:val="44"/>
         </w:numPr>
-        <w:ind w:left="450" w:hanging="270"/>
+        <w:ind w:left="900"/>
         <w:rPr>
           <w:szCs w:val="24"/>
         </w:rPr>
@@ -11780,9 +12025,9 @@
         <w:pStyle w:val="ListParagraph"/>
         <w:numPr>
           <w:ilvl w:val="1"/>
-          <w:numId w:val="13"/>
+          <w:numId w:val="44"/>
         </w:numPr>
-        <w:ind w:left="450" w:hanging="270"/>
+        <w:ind w:left="900"/>
         <w:rPr>
           <w:szCs w:val="24"/>
         </w:rPr>
@@ -11799,9 +12044,9 @@
         <w:pStyle w:val="ListParagraph"/>
         <w:numPr>
           <w:ilvl w:val="1"/>
-          <w:numId w:val="13"/>
+          <w:numId w:val="44"/>
         </w:numPr>
-        <w:ind w:left="450" w:hanging="270"/>
+        <w:ind w:left="900"/>
         <w:rPr>
           <w:szCs w:val="24"/>
         </w:rPr>
@@ -11818,9 +12063,9 @@
         <w:pStyle w:val="ListParagraph"/>
         <w:numPr>
           <w:ilvl w:val="1"/>
-          <w:numId w:val="13"/>
+          <w:numId w:val="44"/>
         </w:numPr>
-        <w:ind w:left="450" w:hanging="270"/>
+        <w:ind w:left="900"/>
         <w:rPr>
           <w:szCs w:val="24"/>
         </w:rPr>
@@ -11837,9 +12082,9 @@
         <w:pStyle w:val="ListParagraph"/>
         <w:numPr>
           <w:ilvl w:val="1"/>
-          <w:numId w:val="13"/>
+          <w:numId w:val="44"/>
         </w:numPr>
-        <w:ind w:left="450" w:hanging="270"/>
+        <w:ind w:left="900"/>
         <w:rPr>
           <w:szCs w:val="24"/>
         </w:rPr>
@@ -11856,9 +12101,9 @@
         <w:pStyle w:val="ListParagraph"/>
         <w:numPr>
           <w:ilvl w:val="1"/>
-          <w:numId w:val="13"/>
+          <w:numId w:val="44"/>
         </w:numPr>
-        <w:ind w:left="450" w:hanging="270"/>
+        <w:ind w:left="900"/>
         <w:rPr>
           <w:szCs w:val="24"/>
         </w:rPr>
@@ -11875,9 +12120,9 @@
         <w:pStyle w:val="ListParagraph"/>
         <w:numPr>
           <w:ilvl w:val="1"/>
-          <w:numId w:val="13"/>
+          <w:numId w:val="44"/>
         </w:numPr>
-        <w:ind w:left="450" w:hanging="270"/>
+        <w:ind w:left="900"/>
         <w:rPr>
           <w:szCs w:val="24"/>
         </w:rPr>
@@ -11908,37 +12153,442 @@
         <w:pStyle w:val="ListParagraph"/>
         <w:numPr>
           <w:ilvl w:val="1"/>
-          <w:numId w:val="13"/>
+          <w:numId w:val="44"/>
         </w:numPr>
-        <w:ind w:left="450" w:hanging="270"/>
-        <w:rPr>
-          <w:szCs w:val="24"/>
-        </w:rPr>
-      </w:pPr>
-      <w:r>
-        <w:rPr>
-          <w:szCs w:val="24"/>
-        </w:rPr>
+        <w:ind w:left="900"/>
+        <w:rPr>
+          <w:szCs w:val="24"/>
+        </w:rPr>
+      </w:pPr>
+      <w:r>
+        <w:rPr>
+          <w:szCs w:val="24"/>
+        </w:rPr>
+        <w:lastRenderedPageBreak/>
         <w:t>The system should have a standard graphical user interface that allows for the on-line data entry, editing, and deleting of data with much ease</w:t>
       </w:r>
     </w:p>
     <w:p>
       <w:pPr>
+        <w:pStyle w:val="ListParagraph"/>
+        <w:ind w:left="900"/>
+        <w:rPr>
+          <w:szCs w:val="24"/>
+        </w:rPr>
+      </w:pPr>
+    </w:p>
+    <w:p>
+      <w:pPr>
+        <w:pStyle w:val="ListParagraph"/>
+        <w:numPr>
+          <w:ilvl w:val="0"/>
+          <w:numId w:val="48"/>
+        </w:numPr>
+        <w:ind w:left="360" w:hanging="90"/>
+      </w:pPr>
+      <w:bookmarkStart w:id="24" w:name="_Toc162043882"/>
+      <w:r>
+        <w:rPr>
+          <w:rStyle w:val="Heading2Char"/>
+        </w:rPr>
+        <w:t>Nove</w:t>
+      </w:r>
+      <w:r>
+        <w:rPr>
+          <w:rStyle w:val="Heading2Char"/>
+        </w:rPr>
+        <w:t>lty</w:t>
+      </w:r>
+      <w:r>
+        <w:rPr>
+          <w:rStyle w:val="Heading2Char"/>
+        </w:rPr>
+        <w:t>:</w:t>
+      </w:r>
+      <w:bookmarkEnd w:id="24"/>
+      <w:r>
+        <w:rPr>
+          <w:rStyle w:val="Heading2Char"/>
+        </w:rPr>
+        <w:t xml:space="preserve"> </w:t>
+      </w:r>
+      <w:r>
+        <w:t>The main innovation of our product is, when a student or teacher logs into our domain, it will automatically track their location and show profiles of teachers or students in that area based on that location. The product will track the teacher's location if he/she logs in and show the teacher, student profile based on the subject under which the student is searching for the teacher. On the other hand, if a student logs in, it will track his/her location and continue to show profiles of required teachers in that area based on that student's or parent's profile.</w:t>
+      </w:r>
+    </w:p>
+    <w:p>
+      <w:pPr>
         <w:pStyle w:val="Heading1"/>
       </w:pPr>
-      <w:bookmarkStart w:id="20" w:name="_Toc159030132"/>
-      <w:r>
-        <w:t>7. UML Diagrams:</w:t>
-      </w:r>
-      <w:bookmarkEnd w:id="20"/>
+      <w:bookmarkStart w:id="25" w:name="_Toc162043883"/>
+      <w:r>
+        <w:t>6</w:t>
+      </w:r>
+      <w:r>
+        <w:t xml:space="preserve">. </w:t>
+      </w:r>
+      <w:r>
+        <w:t>SWOT Analysis</w:t>
+      </w:r>
+      <w:r>
+        <w:t>:</w:t>
+      </w:r>
+      <w:bookmarkEnd w:id="25"/>
     </w:p>
     <w:p>
       <w:pPr>
         <w:pStyle w:val="Heading1"/>
       </w:pPr>
-      <w:bookmarkStart w:id="21" w:name="_Toc159030133"/>
-      <w:r>
-        <w:t xml:space="preserve">8. </w:t>
+      <w:bookmarkStart w:id="26" w:name="_Toc162043884"/>
+      <w:r>
+        <w:t>7</w:t>
+      </w:r>
+      <w:r>
+        <w:t xml:space="preserve">. </w:t>
+      </w:r>
+      <w:r>
+        <w:t xml:space="preserve">Cost Model and </w:t>
+      </w:r>
+      <w:r>
+        <w:t>Cash</w:t>
+      </w:r>
+      <w:r>
+        <w:t xml:space="preserve"> F</w:t>
+      </w:r>
+      <w:r>
+        <w:t>low Diagrams</w:t>
+      </w:r>
+      <w:r>
+        <w:t>:</w:t>
+      </w:r>
+      <w:bookmarkEnd w:id="26"/>
+    </w:p>
+    <w:p/>
+    <w:p>
+      <w:pPr>
+        <w:pStyle w:val="Heading1"/>
+      </w:pPr>
+      <w:bookmarkStart w:id="27" w:name="_Toc162043885"/>
+      <w:r>
+        <w:t>8</w:t>
+      </w:r>
+      <w:r>
+        <w:t>. UML Diagrams:</w:t>
+      </w:r>
+      <w:bookmarkEnd w:id="27"/>
+    </w:p>
+    <w:p>
+      <w:r>
+        <w:t>UML stands for Unified Modeling Language. It’s a rich language to model software solutions, application structures, system behavior, and business processes.</w:t>
+      </w:r>
+      <w:r>
+        <w:t xml:space="preserve"> It</w:t>
+      </w:r>
+      <w:r>
+        <w:t xml:space="preserve"> is a standard modeling language, not a software development process. It guides as to the order of a team’s activities specifies what artifacts should be developed, directs the tasks of individual developers and the team as a whole, and offers criteria for monitoring and measuring a project’s products and activities.</w:t>
+      </w:r>
+      <w:r>
+        <w:t xml:space="preserve"> </w:t>
+      </w:r>
+      <w:r>
+        <w:t>UML is intentionally process-independent and could be applied in the context of different processes. Still, it is most suitable for use case-driven, iterative, and incremental development processes. An example of such a process is the Rational Unified Process (RUP).</w:t>
+      </w:r>
+      <w:r>
+        <w:t xml:space="preserve"> </w:t>
+      </w:r>
+      <w:r>
+        <w:t>UML is not complete and it is not completely visual. Given some UML diagram, we can't be sure to understand the depicted part or behavior of the system from the diagram alone. Some information could be intentionally omitted from the diagram, some information represented on the diagram could have different interpretations, and some concepts of UML have no graphical notation at all, so there is no way to depict those on diagrams.</w:t>
+      </w:r>
+    </w:p>
+    <w:p>
+      <w:pPr>
+        <w:jc w:val="left"/>
+      </w:pPr>
+      <w:r>
+        <w:br w:type="page"/>
+      </w:r>
+    </w:p>
+    <w:p>
+      <w:pPr>
+        <w:pStyle w:val="ListParagraph"/>
+        <w:numPr>
+          <w:ilvl w:val="0"/>
+          <w:numId w:val="49"/>
+        </w:numPr>
+        <w:rPr>
+          <w:b/>
+        </w:rPr>
+      </w:pPr>
+      <w:r>
+        <w:rPr>
+          <w:b/>
+        </w:rPr>
+        <w:lastRenderedPageBreak/>
+        <w:t>Use Case Diagram:</w:t>
+      </w:r>
+    </w:p>
+    <w:p>
+      <w:pPr>
+        <w:pStyle w:val="ListParagraph"/>
+        <w:rPr>
+          <w:b/>
+        </w:rPr>
+      </w:pPr>
+    </w:p>
+    <w:p>
+      <w:pPr>
+        <w:pStyle w:val="ListParagraph"/>
+        <w:rPr>
+          <w:b/>
+        </w:rPr>
+      </w:pPr>
+    </w:p>
+    <w:p>
+      <w:pPr>
+        <w:pStyle w:val="ListParagraph"/>
+        <w:ind w:left="90"/>
+        <w:jc w:val="center"/>
+        <w:rPr>
+          <w:b/>
+        </w:rPr>
+      </w:pPr>
+      <w:r>
+        <w:rPr>
+          <w:b/>
+        </w:rPr>
+        <w:pict w14:anchorId="66554E6A">
+          <v:shape id="_x0000_i1051" type="#_x0000_t75" style="width:498.75pt;height:414.75pt">
+            <v:imagedata r:id="rId23" o:title="usecase.drawio (2)"/>
+          </v:shape>
+        </w:pict>
+      </w:r>
+    </w:p>
+    <w:p>
+      <w:pPr>
+        <w:jc w:val="center"/>
+        <w:rPr>
+          <w:b/>
+        </w:rPr>
+      </w:pPr>
+      <w:r>
+        <w:rPr>
+          <w:b/>
+        </w:rPr>
+        <w:t>Fig</w:t>
+      </w:r>
+      <w:r>
+        <w:rPr>
+          <w:b/>
+        </w:rPr>
+        <w:t xml:space="preserve"> 8.1</w:t>
+      </w:r>
+      <w:r>
+        <w:rPr>
+          <w:b/>
+        </w:rPr>
+        <w:t xml:space="preserve"> : </w:t>
+      </w:r>
+      <w:r>
+        <w:rPr>
+          <w:b/>
+        </w:rPr>
+        <w:t xml:space="preserve">Use </w:t>
+      </w:r>
+      <w:bookmarkStart w:id="28" w:name="_GoBack"/>
+      <w:bookmarkEnd w:id="28"/>
+      <w:r>
+        <w:rPr>
+          <w:b/>
+        </w:rPr>
+        <w:t>case</w:t>
+      </w:r>
+      <w:r>
+        <w:rPr>
+          <w:b/>
+        </w:rPr>
+        <w:t xml:space="preserve"> Diagram</w:t>
+      </w:r>
+    </w:p>
+    <w:p>
+      <w:pPr>
+        <w:jc w:val="left"/>
+        <w:rPr>
+          <w:b/>
+        </w:rPr>
+      </w:pPr>
+      <w:r>
+        <w:rPr>
+          <w:b/>
+        </w:rPr>
+        <w:br w:type="page"/>
+      </w:r>
+    </w:p>
+    <w:p>
+      <w:pPr>
+        <w:pStyle w:val="ListParagraph"/>
+        <w:rPr>
+          <w:b/>
+        </w:rPr>
+      </w:pPr>
+    </w:p>
+    <w:p>
+      <w:pPr>
+        <w:pStyle w:val="ListParagraph"/>
+        <w:numPr>
+          <w:ilvl w:val="0"/>
+          <w:numId w:val="49"/>
+        </w:numPr>
+        <w:rPr>
+          <w:b/>
+        </w:rPr>
+      </w:pPr>
+      <w:r>
+        <w:rPr>
+          <w:b/>
+        </w:rPr>
+        <w:t>Activity Diagram:</w:t>
+      </w:r>
+    </w:p>
+    <w:p>
+      <w:pPr>
+        <w:pStyle w:val="ListParagraph"/>
+        <w:rPr>
+          <w:b/>
+        </w:rPr>
+      </w:pPr>
+    </w:p>
+    <w:p>
+      <w:pPr>
+        <w:pStyle w:val="ListParagraph"/>
+        <w:jc w:val="center"/>
+        <w:rPr>
+          <w:b/>
+        </w:rPr>
+      </w:pPr>
+      <w:r>
+        <w:rPr>
+          <w:b/>
+          <w:noProof/>
+        </w:rPr>
+        <w:drawing>
+          <wp:inline distT="0" distB="0" distL="0" distR="0" wp14:anchorId="7A84D328" wp14:editId="70184BE7">
+            <wp:extent cx="3803650" cy="6488430"/>
+            <wp:effectExtent l="0" t="0" r="6350" b="7620"/>
+            <wp:docPr id="2" name="Picture 2" descr="C:\Users\rayha\AppData\Local\Microsoft\Windows\INetCache\Content.Word\activity.drawio.png"/>
+            <wp:cNvGraphicFramePr>
+              <a:graphicFrameLocks xmlns:a="http://schemas.openxmlformats.org/drawingml/2006/main" noChangeAspect="1"/>
+            </wp:cNvGraphicFramePr>
+            <a:graphic xmlns:a="http://schemas.openxmlformats.org/drawingml/2006/main">
+              <a:graphicData uri="http://schemas.openxmlformats.org/drawingml/2006/picture">
+                <pic:pic xmlns:pic="http://schemas.openxmlformats.org/drawingml/2006/picture">
+                  <pic:nvPicPr>
+                    <pic:cNvPr id="0" name="Picture 17" descr="C:\Users\rayha\AppData\Local\Microsoft\Windows\INetCache\Content.Word\activity.drawio.png"/>
+                    <pic:cNvPicPr>
+                      <a:picLocks noChangeAspect="1" noChangeArrowheads="1"/>
+                    </pic:cNvPicPr>
+                  </pic:nvPicPr>
+                  <pic:blipFill>
+                    <a:blip r:embed="rId24">
+                      <a:extLst>
+                        <a:ext uri="{28A0092B-C50C-407E-A947-70E740481C1C}">
+                          <a14:useLocalDpi xmlns:a14="http://schemas.microsoft.com/office/drawing/2010/main" val="0"/>
+                        </a:ext>
+                      </a:extLst>
+                    </a:blip>
+                    <a:srcRect/>
+                    <a:stretch>
+                      <a:fillRect/>
+                    </a:stretch>
+                  </pic:blipFill>
+                  <pic:spPr bwMode="auto">
+                    <a:xfrm>
+                      <a:off x="0" y="0"/>
+                      <a:ext cx="3803650" cy="6488430"/>
+                    </a:xfrm>
+                    <a:prstGeom prst="rect">
+                      <a:avLst/>
+                    </a:prstGeom>
+                    <a:noFill/>
+                    <a:ln>
+                      <a:noFill/>
+                    </a:ln>
+                  </pic:spPr>
+                </pic:pic>
+              </a:graphicData>
+            </a:graphic>
+          </wp:inline>
+        </w:drawing>
+      </w:r>
+    </w:p>
+    <w:p>
+      <w:pPr>
+        <w:jc w:val="center"/>
+        <w:rPr>
+          <w:b/>
+        </w:rPr>
+      </w:pPr>
+      <w:r>
+        <w:rPr>
+          <w:b/>
+        </w:rPr>
+        <w:t>Fig</w:t>
+      </w:r>
+      <w:r>
+        <w:rPr>
+          <w:b/>
+        </w:rPr>
+        <w:t xml:space="preserve"> </w:t>
+      </w:r>
+      <w:proofErr w:type="gramStart"/>
+      <w:r>
+        <w:rPr>
+          <w:b/>
+        </w:rPr>
+        <w:t>8.2</w:t>
+      </w:r>
+      <w:r>
+        <w:rPr>
+          <w:b/>
+        </w:rPr>
+        <w:t xml:space="preserve"> </w:t>
+      </w:r>
+      <w:r>
+        <w:rPr>
+          <w:b/>
+        </w:rPr>
+        <w:t>:</w:t>
+      </w:r>
+      <w:proofErr w:type="gramEnd"/>
+      <w:r>
+        <w:rPr>
+          <w:b/>
+        </w:rPr>
+        <w:t xml:space="preserve"> </w:t>
+      </w:r>
+      <w:r>
+        <w:rPr>
+          <w:b/>
+        </w:rPr>
+        <w:t>Activity</w:t>
+      </w:r>
+      <w:r>
+        <w:rPr>
+          <w:b/>
+        </w:rPr>
+        <w:t xml:space="preserve"> Diagram</w:t>
+      </w:r>
+    </w:p>
+    <w:p>
+      <w:pPr>
+        <w:pStyle w:val="Heading1"/>
+      </w:pPr>
+      <w:bookmarkStart w:id="29" w:name="_Toc162043886"/>
+      <w:r>
+        <w:lastRenderedPageBreak/>
+        <w:t>9</w:t>
+      </w:r>
+      <w:r>
+        <w:t xml:space="preserve">. </w:t>
       </w:r>
       <w:r>
         <w:t>UI Design</w:t>
@@ -11946,15 +12596,18 @@
       <w:r>
         <w:t>:</w:t>
       </w:r>
-      <w:bookmarkEnd w:id="21"/>
+      <w:bookmarkEnd w:id="29"/>
     </w:p>
     <w:p>
       <w:pPr>
         <w:pStyle w:val="Heading1"/>
       </w:pPr>
-      <w:bookmarkStart w:id="22" w:name="_Toc159030134"/>
-      <w:r>
-        <w:t xml:space="preserve">9. </w:t>
+      <w:bookmarkStart w:id="30" w:name="_Toc162043887"/>
+      <w:r>
+        <w:t>10</w:t>
+      </w:r>
+      <w:r>
+        <w:t xml:space="preserve">. </w:t>
       </w:r>
       <w:r>
         <w:t>Tentative Implementation Schedule/Milestone</w:t>
@@ -11962,15 +12615,18 @@
       <w:r>
         <w:t>:</w:t>
       </w:r>
-      <w:bookmarkEnd w:id="22"/>
+      <w:bookmarkEnd w:id="30"/>
     </w:p>
     <w:p>
       <w:pPr>
         <w:pStyle w:val="Heading1"/>
       </w:pPr>
-      <w:bookmarkStart w:id="23" w:name="_Toc159030135"/>
-      <w:r>
-        <w:t xml:space="preserve">10. </w:t>
+      <w:bookmarkStart w:id="31" w:name="_Toc162043888"/>
+      <w:r>
+        <w:t>11</w:t>
+      </w:r>
+      <w:r>
+        <w:t xml:space="preserve">. </w:t>
       </w:r>
       <w:r>
         <w:t>Conclusions and Recommendations</w:t>
@@ -11978,7 +12634,7 @@
       <w:r>
         <w:t>:</w:t>
       </w:r>
-      <w:bookmarkEnd w:id="23"/>
+      <w:bookmarkEnd w:id="31"/>
       <w:r>
         <w:t xml:space="preserve"> </w:t>
       </w:r>
@@ -11988,12 +12644,11 @@
       <w:pPr>
         <w:pStyle w:val="Heading1"/>
       </w:pPr>
-      <w:bookmarkStart w:id="24" w:name="_5._References:"/>
-      <w:bookmarkStart w:id="25" w:name="_Toc159030136"/>
-      <w:bookmarkEnd w:id="24"/>
-      <w:r>
-        <w:lastRenderedPageBreak/>
-        <w:t>11</w:t>
+      <w:bookmarkStart w:id="32" w:name="_5._References:"/>
+      <w:bookmarkStart w:id="33" w:name="_Toc162043889"/>
+      <w:bookmarkEnd w:id="32"/>
+      <w:r>
+        <w:t>12</w:t>
       </w:r>
       <w:r>
         <w:t>. Reference</w:t>
@@ -12004,7 +12659,7 @@
       <w:r>
         <w:t>:</w:t>
       </w:r>
-      <w:bookmarkEnd w:id="25"/>
+      <w:bookmarkEnd w:id="33"/>
     </w:p>
     <w:p>
       <w:pPr>
@@ -12015,13 +12670,15 @@
         </w:numPr>
         <w:ind w:left="540" w:hanging="90"/>
       </w:pPr>
-      <w:bookmarkStart w:id="26" w:name="_Toc158114917"/>
-      <w:bookmarkStart w:id="27" w:name="_Toc159030137"/>
+      <w:bookmarkStart w:id="34" w:name="_Toc158114917"/>
+      <w:bookmarkStart w:id="35" w:name="_Toc159030137"/>
+      <w:bookmarkStart w:id="36" w:name="_Toc162043890"/>
       <w:r>
         <w:t>Paper Based:</w:t>
       </w:r>
-      <w:bookmarkEnd w:id="26"/>
-      <w:bookmarkEnd w:id="27"/>
+      <w:bookmarkEnd w:id="34"/>
+      <w:bookmarkEnd w:id="35"/>
+      <w:bookmarkEnd w:id="36"/>
       <w:r>
         <w:t xml:space="preserve"> </w:t>
       </w:r>
@@ -12367,8 +13024,9 @@
         </w:numPr>
         <w:ind w:left="540" w:hanging="90"/>
       </w:pPr>
-      <w:bookmarkStart w:id="28" w:name="_Toc158114918"/>
-      <w:bookmarkStart w:id="29" w:name="_Toc159030138"/>
+      <w:bookmarkStart w:id="37" w:name="_Toc158114918"/>
+      <w:bookmarkStart w:id="38" w:name="_Toc159030138"/>
+      <w:bookmarkStart w:id="39" w:name="_Toc162043891"/>
       <w:r>
         <w:t xml:space="preserve">Information </w:t>
       </w:r>
@@ -12378,8 +13036,9 @@
       <w:r>
         <w:t>:</w:t>
       </w:r>
-      <w:bookmarkEnd w:id="28"/>
-      <w:bookmarkEnd w:id="29"/>
+      <w:bookmarkEnd w:id="37"/>
+      <w:bookmarkEnd w:id="38"/>
+      <w:bookmarkEnd w:id="39"/>
     </w:p>
     <w:p>
       <w:pPr>
@@ -12396,15 +13055,15 @@
           <w:szCs w:val="24"/>
         </w:rPr>
       </w:pPr>
-      <w:bookmarkStart w:id="30" w:name="_Toc157454365"/>
-      <w:bookmarkStart w:id="31" w:name="_Toc157544050"/>
-      <w:bookmarkStart w:id="32" w:name="_Toc157544613"/>
-      <w:bookmarkStart w:id="33" w:name="_Toc157553798"/>
-      <w:bookmarkStart w:id="34" w:name="_Toc157809941"/>
-      <w:bookmarkStart w:id="35" w:name="_Toc158042487"/>
-      <w:bookmarkStart w:id="36" w:name="_Toc158042521"/>
-      <w:bookmarkStart w:id="37" w:name="_Toc158043432"/>
-      <w:bookmarkStart w:id="38" w:name="_Toc158107877"/>
+      <w:bookmarkStart w:id="40" w:name="_Toc157454365"/>
+      <w:bookmarkStart w:id="41" w:name="_Toc157544050"/>
+      <w:bookmarkStart w:id="42" w:name="_Toc157544613"/>
+      <w:bookmarkStart w:id="43" w:name="_Toc157553798"/>
+      <w:bookmarkStart w:id="44" w:name="_Toc157809941"/>
+      <w:bookmarkStart w:id="45" w:name="_Toc158042487"/>
+      <w:bookmarkStart w:id="46" w:name="_Toc158042521"/>
+      <w:bookmarkStart w:id="47" w:name="_Toc158043432"/>
+      <w:bookmarkStart w:id="48" w:name="_Toc158107877"/>
       <w:r>
         <w:rPr>
           <w:rFonts w:cs="Times New Roman"/>
@@ -12419,78 +13078,6 @@
           <w:szCs w:val="24"/>
         </w:rPr>
         <w:t>: Developing a method (</w:t>
-      </w:r>
-      <w:hyperlink r:id="rId23" w:history="1">
-        <w:r>
-          <w:rPr>
-            <w:rStyle w:val="Hyperlink"/>
-            <w:rFonts w:cs="Times New Roman"/>
-            <w:bCs/>
-            <w:color w:val="2F5496" w:themeColor="accent5" w:themeShade="BF"/>
-            <w:szCs w:val="24"/>
-            <w:u w:val="none"/>
-          </w:rPr>
-          <w:t>Link</w:t>
-        </w:r>
-      </w:hyperlink>
-      <w:r>
-        <w:rPr>
-          <w:rFonts w:cs="Times New Roman"/>
-          <w:bCs/>
-          <w:szCs w:val="24"/>
-        </w:rPr>
-        <w:t>).</w:t>
-      </w:r>
-      <w:bookmarkEnd w:id="30"/>
-      <w:bookmarkEnd w:id="31"/>
-      <w:bookmarkEnd w:id="32"/>
-      <w:bookmarkEnd w:id="33"/>
-      <w:bookmarkEnd w:id="34"/>
-      <w:bookmarkEnd w:id="35"/>
-      <w:bookmarkEnd w:id="36"/>
-      <w:bookmarkEnd w:id="37"/>
-      <w:bookmarkEnd w:id="38"/>
-    </w:p>
-    <w:p>
-      <w:pPr>
-        <w:pStyle w:val="ListParagraph"/>
-        <w:numPr>
-          <w:ilvl w:val="0"/>
-          <w:numId w:val="1"/>
-        </w:numPr>
-        <w:spacing w:after="0"/>
-        <w:ind w:left="720" w:hanging="270"/>
-        <w:rPr>
-          <w:rFonts w:cs="Times New Roman"/>
-          <w:szCs w:val="24"/>
-        </w:rPr>
-      </w:pPr>
-      <w:hyperlink r:id="rId24" w:history="1">
-        <w:r>
-          <w:rPr>
-            <w:rStyle w:val="Hyperlink"/>
-            <w:rFonts w:cs="Times New Roman"/>
-            <w:color w:val="auto"/>
-            <w:szCs w:val="24"/>
-            <w:u w:val="none"/>
-          </w:rPr>
-          <w:t>Tutorsheba.com</w:t>
-        </w:r>
-      </w:hyperlink>
-      <w:r>
-        <w:rPr>
-          <w:rFonts w:cs="Times New Roman"/>
-          <w:szCs w:val="24"/>
-        </w:rPr>
-        <w:t xml:space="preserve"> (Google search engine) </w:t>
-      </w:r>
-      <w:r>
-        <w:rPr>
-          <w:rFonts w:cs="Times New Roman"/>
-          <w:bCs/>
-          <w:szCs w:val="24"/>
-        </w:rPr>
-        <w:t>(</w:t>
       </w:r>
       <w:hyperlink r:id="rId25" w:history="1">
         <w:r>
@@ -12513,6 +13100,15 @@
         </w:rPr>
         <w:t>).</w:t>
       </w:r>
+      <w:bookmarkEnd w:id="40"/>
+      <w:bookmarkEnd w:id="41"/>
+      <w:bookmarkEnd w:id="42"/>
+      <w:bookmarkEnd w:id="43"/>
+      <w:bookmarkEnd w:id="44"/>
+      <w:bookmarkEnd w:id="45"/>
+      <w:bookmarkEnd w:id="46"/>
+      <w:bookmarkEnd w:id="47"/>
+      <w:bookmarkEnd w:id="48"/>
     </w:p>
     <w:p>
       <w:pPr>
@@ -12521,6 +13117,7 @@
           <w:ilvl w:val="0"/>
           <w:numId w:val="1"/>
         </w:numPr>
+        <w:spacing w:after="0"/>
         <w:ind w:left="720" w:hanging="270"/>
         <w:rPr>
           <w:rFonts w:cs="Times New Roman"/>
@@ -12536,7 +13133,7 @@
             <w:szCs w:val="24"/>
             <w:u w:val="none"/>
           </w:rPr>
-          <w:t>Bdtutors.com</w:t>
+          <w:t>Tutorsheba.com</w:t>
         </w:r>
       </w:hyperlink>
       <w:r>
@@ -12585,11 +13182,8 @@
         </w:numPr>
         <w:ind w:left="720" w:hanging="270"/>
         <w:rPr>
-          <w:rStyle w:val="Hyperlink"/>
           <w:rFonts w:cs="Times New Roman"/>
-          <w:color w:val="auto"/>
-          <w:szCs w:val="24"/>
-          <w:u w:val="none"/>
+          <w:szCs w:val="24"/>
         </w:rPr>
       </w:pPr>
       <w:hyperlink r:id="rId28" w:history="1">
@@ -12601,25 +13195,15 @@
             <w:szCs w:val="24"/>
             <w:u w:val="none"/>
           </w:rPr>
-          <w:t>Caretutors.com</w:t>
+          <w:t>Bdtutors.com</w:t>
         </w:r>
       </w:hyperlink>
       <w:r>
         <w:rPr>
-          <w:rStyle w:val="Hyperlink"/>
           <w:rFonts w:cs="Times New Roman"/>
-          <w:color w:val="auto"/>
-          <w:szCs w:val="24"/>
-          <w:u w:val="none"/>
-        </w:rPr>
-        <w:t xml:space="preserve"> </w:t>
-      </w:r>
-      <w:r>
-        <w:rPr>
-          <w:rFonts w:cs="Times New Roman"/>
-          <w:szCs w:val="24"/>
-        </w:rPr>
-        <w:t xml:space="preserve">(Google search engine) </w:t>
+          <w:szCs w:val="24"/>
+        </w:rPr>
+        <w:t xml:space="preserve"> (Google search engine) </w:t>
       </w:r>
       <w:r>
         <w:rPr>
@@ -12676,7 +13260,7 @@
             <w:szCs w:val="24"/>
             <w:u w:val="none"/>
           </w:rPr>
-          <w:t>Dhakatutors.com</w:t>
+          <w:t>Caretutors.com</w:t>
         </w:r>
       </w:hyperlink>
       <w:r>
@@ -12735,8 +13319,11 @@
         </w:numPr>
         <w:ind w:left="720" w:hanging="270"/>
         <w:rPr>
+          <w:rStyle w:val="Hyperlink"/>
           <w:rFonts w:cs="Times New Roman"/>
-          <w:szCs w:val="24"/>
+          <w:color w:val="auto"/>
+          <w:szCs w:val="24"/>
+          <w:u w:val="none"/>
         </w:rPr>
       </w:pPr>
       <w:hyperlink r:id="rId32" w:history="1">
@@ -12748,7 +13335,7 @@
             <w:szCs w:val="24"/>
             <w:u w:val="none"/>
           </w:rPr>
-          <w:t>Deshtutor.com</w:t>
+          <w:t>Dhakatutors.com</w:t>
         </w:r>
       </w:hyperlink>
       <w:r>
@@ -12798,8 +13385,80 @@
         <w:t>).</w:t>
       </w:r>
     </w:p>
+    <w:p>
+      <w:pPr>
+        <w:pStyle w:val="ListParagraph"/>
+        <w:numPr>
+          <w:ilvl w:val="0"/>
+          <w:numId w:val="1"/>
+        </w:numPr>
+        <w:ind w:left="720" w:hanging="270"/>
+        <w:rPr>
+          <w:rFonts w:cs="Times New Roman"/>
+          <w:szCs w:val="24"/>
+        </w:rPr>
+      </w:pPr>
+      <w:hyperlink r:id="rId34" w:history="1">
+        <w:r>
+          <w:rPr>
+            <w:rStyle w:val="Hyperlink"/>
+            <w:rFonts w:cs="Times New Roman"/>
+            <w:color w:val="auto"/>
+            <w:szCs w:val="24"/>
+            <w:u w:val="none"/>
+          </w:rPr>
+          <w:t>Deshtutor.com</w:t>
+        </w:r>
+      </w:hyperlink>
+      <w:r>
+        <w:rPr>
+          <w:rStyle w:val="Hyperlink"/>
+          <w:rFonts w:cs="Times New Roman"/>
+          <w:color w:val="auto"/>
+          <w:szCs w:val="24"/>
+          <w:u w:val="none"/>
+        </w:rPr>
+        <w:t xml:space="preserve"> </w:t>
+      </w:r>
+      <w:r>
+        <w:rPr>
+          <w:rFonts w:cs="Times New Roman"/>
+          <w:szCs w:val="24"/>
+        </w:rPr>
+        <w:t xml:space="preserve">(Google search engine) </w:t>
+      </w:r>
+      <w:r>
+        <w:rPr>
+          <w:rFonts w:cs="Times New Roman"/>
+          <w:bCs/>
+          <w:szCs w:val="24"/>
+        </w:rPr>
+        <w:t>(</w:t>
+      </w:r>
+      <w:hyperlink r:id="rId35" w:history="1">
+        <w:r>
+          <w:rPr>
+            <w:rStyle w:val="Hyperlink"/>
+            <w:rFonts w:cs="Times New Roman"/>
+            <w:bCs/>
+            <w:color w:val="2F5496" w:themeColor="accent5" w:themeShade="BF"/>
+            <w:szCs w:val="24"/>
+            <w:u w:val="none"/>
+          </w:rPr>
+          <w:t>Link</w:t>
+        </w:r>
+      </w:hyperlink>
+      <w:r>
+        <w:rPr>
+          <w:rFonts w:cs="Times New Roman"/>
+          <w:bCs/>
+          <w:szCs w:val="24"/>
+        </w:rPr>
+        <w:t>).</w:t>
+      </w:r>
+    </w:p>
     <w:sectPr>
-      <w:footerReference w:type="default" r:id="rId34"/>
+      <w:footerReference w:type="default" r:id="rId36"/>
       <w:pgSz w:w="12240" w:h="15840"/>
       <w:pgMar w:top="1440" w:right="1080" w:bottom="1440" w:left="1170" w:header="720" w:footer="720" w:gutter="0"/>
       <w:pgNumType w:start="1"/>
@@ -12869,7 +13528,7 @@
           <w:rPr>
             <w:noProof/>
           </w:rPr>
-          <w:t>2</w:t>
+          <w:t>18</w:t>
         </w:r>
         <w:r>
           <w:rPr>
@@ -12936,12 +13595,98 @@
         <v:path o:extrusionok="f" gradientshapeok="t" o:connecttype="rect"/>
         <o:lock v:ext="edit" aspectratio="t"/>
       </v:shapetype>
-      <v:shape id="_x0000_i1027" type="#_x0000_t75" style="width:11.25pt;height:11.25pt" o:bullet="t">
+      <v:shape id="_x0000_i1104" type="#_x0000_t75" style="width:11.25pt;height:11.25pt" o:bullet="t">
         <v:imagedata r:id="rId1" o:title="mso5DAB"/>
       </v:shape>
     </w:pict>
   </w:numPicBullet>
   <w:abstractNum w:abstractNumId="0" w15:restartNumberingAfterBreak="0">
+    <w:nsid w:val="0163517C"/>
+    <w:multiLevelType w:val="hybridMultilevel"/>
+    <w:tmpl w:val="7F1E41C0"/>
+    <w:lvl w:ilvl="0" w:tplc="04090013">
+      <w:start w:val="1"/>
+      <w:numFmt w:val="upperRoman"/>
+      <w:lvlText w:val="%1."/>
+      <w:lvlJc w:val="right"/>
+      <w:pPr>
+        <w:ind w:left="720" w:hanging="360"/>
+      </w:pPr>
+    </w:lvl>
+    <w:lvl w:ilvl="1" w:tplc="04090019" w:tentative="1">
+      <w:start w:val="1"/>
+      <w:numFmt w:val="lowerLetter"/>
+      <w:lvlText w:val="%2."/>
+      <w:lvlJc w:val="left"/>
+      <w:pPr>
+        <w:ind w:left="1440" w:hanging="360"/>
+      </w:pPr>
+    </w:lvl>
+    <w:lvl w:ilvl="2" w:tplc="0409001B" w:tentative="1">
+      <w:start w:val="1"/>
+      <w:numFmt w:val="lowerRoman"/>
+      <w:lvlText w:val="%3."/>
+      <w:lvlJc w:val="right"/>
+      <w:pPr>
+        <w:ind w:left="2160" w:hanging="180"/>
+      </w:pPr>
+    </w:lvl>
+    <w:lvl w:ilvl="3" w:tplc="0409000F" w:tentative="1">
+      <w:start w:val="1"/>
+      <w:numFmt w:val="decimal"/>
+      <w:lvlText w:val="%4."/>
+      <w:lvlJc w:val="left"/>
+      <w:pPr>
+        <w:ind w:left="2880" w:hanging="360"/>
+      </w:pPr>
+    </w:lvl>
+    <w:lvl w:ilvl="4" w:tplc="04090019" w:tentative="1">
+      <w:start w:val="1"/>
+      <w:numFmt w:val="lowerLetter"/>
+      <w:lvlText w:val="%5."/>
+      <w:lvlJc w:val="left"/>
+      <w:pPr>
+        <w:ind w:left="3600" w:hanging="360"/>
+      </w:pPr>
+    </w:lvl>
+    <w:lvl w:ilvl="5" w:tplc="0409001B" w:tentative="1">
+      <w:start w:val="1"/>
+      <w:numFmt w:val="lowerRoman"/>
+      <w:lvlText w:val="%6."/>
+      <w:lvlJc w:val="right"/>
+      <w:pPr>
+        <w:ind w:left="4320" w:hanging="180"/>
+      </w:pPr>
+    </w:lvl>
+    <w:lvl w:ilvl="6" w:tplc="0409000F" w:tentative="1">
+      <w:start w:val="1"/>
+      <w:numFmt w:val="decimal"/>
+      <w:lvlText w:val="%7."/>
+      <w:lvlJc w:val="left"/>
+      <w:pPr>
+        <w:ind w:left="5040" w:hanging="360"/>
+      </w:pPr>
+    </w:lvl>
+    <w:lvl w:ilvl="7" w:tplc="04090019" w:tentative="1">
+      <w:start w:val="1"/>
+      <w:numFmt w:val="lowerLetter"/>
+      <w:lvlText w:val="%8."/>
+      <w:lvlJc w:val="left"/>
+      <w:pPr>
+        <w:ind w:left="5760" w:hanging="360"/>
+      </w:pPr>
+    </w:lvl>
+    <w:lvl w:ilvl="8" w:tplc="0409001B" w:tentative="1">
+      <w:start w:val="1"/>
+      <w:numFmt w:val="lowerRoman"/>
+      <w:lvlText w:val="%9."/>
+      <w:lvlJc w:val="right"/>
+      <w:pPr>
+        <w:ind w:left="6480" w:hanging="180"/>
+      </w:pPr>
+    </w:lvl>
+  </w:abstractNum>
+  <w:abstractNum w:abstractNumId="1" w15:restartNumberingAfterBreak="0">
     <w:nsid w:val="02093FE7"/>
     <w:multiLevelType w:val="multilevel"/>
     <w:tmpl w:val="A14AFCD6"/>
@@ -13090,7 +13835,7 @@
       </w:rPr>
     </w:lvl>
   </w:abstractNum>
-  <w:abstractNum w:abstractNumId="1" w15:restartNumberingAfterBreak="0">
+  <w:abstractNum w:abstractNumId="2" w15:restartNumberingAfterBreak="0">
     <w:nsid w:val="03F337CA"/>
     <w:multiLevelType w:val="multilevel"/>
     <w:tmpl w:val="1F569714"/>
@@ -13239,7 +13984,7 @@
       </w:rPr>
     </w:lvl>
   </w:abstractNum>
-  <w:abstractNum w:abstractNumId="2" w15:restartNumberingAfterBreak="0">
+  <w:abstractNum w:abstractNumId="3" w15:restartNumberingAfterBreak="0">
     <w:nsid w:val="09F826B0"/>
     <w:multiLevelType w:val="hybridMultilevel"/>
     <w:tmpl w:val="F506766A"/>
@@ -13352,7 +14097,7 @@
       </w:rPr>
     </w:lvl>
   </w:abstractNum>
-  <w:abstractNum w:abstractNumId="3" w15:restartNumberingAfterBreak="0">
+  <w:abstractNum w:abstractNumId="4" w15:restartNumberingAfterBreak="0">
     <w:nsid w:val="0A871BC8"/>
     <w:multiLevelType w:val="hybridMultilevel"/>
     <w:tmpl w:val="6F50EBA4"/>
@@ -13440,7 +14185,7 @@
       </w:pPr>
     </w:lvl>
   </w:abstractNum>
-  <w:abstractNum w:abstractNumId="4" w15:restartNumberingAfterBreak="0">
+  <w:abstractNum w:abstractNumId="5" w15:restartNumberingAfterBreak="0">
     <w:nsid w:val="0D5822C2"/>
     <w:multiLevelType w:val="multilevel"/>
     <w:tmpl w:val="683C522A"/>
@@ -13557,7 +14302,7 @@
       </w:pPr>
     </w:lvl>
   </w:abstractNum>
-  <w:abstractNum w:abstractNumId="5" w15:restartNumberingAfterBreak="0">
+  <w:abstractNum w:abstractNumId="6" w15:restartNumberingAfterBreak="0">
     <w:nsid w:val="0F04450D"/>
     <w:multiLevelType w:val="hybridMultilevel"/>
     <w:tmpl w:val="7A1E6C64"/>
@@ -13671,7 +14416,7 @@
       </w:rPr>
     </w:lvl>
   </w:abstractNum>
-  <w:abstractNum w:abstractNumId="6" w15:restartNumberingAfterBreak="0">
+  <w:abstractNum w:abstractNumId="7" w15:restartNumberingAfterBreak="0">
     <w:nsid w:val="12BC641B"/>
     <w:multiLevelType w:val="hybridMultilevel"/>
     <w:tmpl w:val="7338A92E"/>
@@ -13784,7 +14529,93 @@
       </w:rPr>
     </w:lvl>
   </w:abstractNum>
-  <w:abstractNum w:abstractNumId="7" w15:restartNumberingAfterBreak="0">
+  <w:abstractNum w:abstractNumId="8" w15:restartNumberingAfterBreak="0">
+    <w:nsid w:val="14652075"/>
+    <w:multiLevelType w:val="hybridMultilevel"/>
+    <w:tmpl w:val="CD027B80"/>
+    <w:lvl w:ilvl="0" w:tplc="0409001B">
+      <w:start w:val="1"/>
+      <w:numFmt w:val="lowerRoman"/>
+      <w:lvlText w:val="%1."/>
+      <w:lvlJc w:val="right"/>
+      <w:pPr>
+        <w:ind w:left="720" w:hanging="360"/>
+      </w:pPr>
+    </w:lvl>
+    <w:lvl w:ilvl="1" w:tplc="04090019" w:tentative="1">
+      <w:start w:val="1"/>
+      <w:numFmt w:val="lowerLetter"/>
+      <w:lvlText w:val="%2."/>
+      <w:lvlJc w:val="left"/>
+      <w:pPr>
+        <w:ind w:left="1440" w:hanging="360"/>
+      </w:pPr>
+    </w:lvl>
+    <w:lvl w:ilvl="2" w:tplc="0409001B" w:tentative="1">
+      <w:start w:val="1"/>
+      <w:numFmt w:val="lowerRoman"/>
+      <w:lvlText w:val="%3."/>
+      <w:lvlJc w:val="right"/>
+      <w:pPr>
+        <w:ind w:left="2160" w:hanging="180"/>
+      </w:pPr>
+    </w:lvl>
+    <w:lvl w:ilvl="3" w:tplc="0409000F" w:tentative="1">
+      <w:start w:val="1"/>
+      <w:numFmt w:val="decimal"/>
+      <w:lvlText w:val="%4."/>
+      <w:lvlJc w:val="left"/>
+      <w:pPr>
+        <w:ind w:left="2880" w:hanging="360"/>
+      </w:pPr>
+    </w:lvl>
+    <w:lvl w:ilvl="4" w:tplc="04090019" w:tentative="1">
+      <w:start w:val="1"/>
+      <w:numFmt w:val="lowerLetter"/>
+      <w:lvlText w:val="%5."/>
+      <w:lvlJc w:val="left"/>
+      <w:pPr>
+        <w:ind w:left="3600" w:hanging="360"/>
+      </w:pPr>
+    </w:lvl>
+    <w:lvl w:ilvl="5" w:tplc="0409001B" w:tentative="1">
+      <w:start w:val="1"/>
+      <w:numFmt w:val="lowerRoman"/>
+      <w:lvlText w:val="%6."/>
+      <w:lvlJc w:val="right"/>
+      <w:pPr>
+        <w:ind w:left="4320" w:hanging="180"/>
+      </w:pPr>
+    </w:lvl>
+    <w:lvl w:ilvl="6" w:tplc="0409000F" w:tentative="1">
+      <w:start w:val="1"/>
+      <w:numFmt w:val="decimal"/>
+      <w:lvlText w:val="%7."/>
+      <w:lvlJc w:val="left"/>
+      <w:pPr>
+        <w:ind w:left="5040" w:hanging="360"/>
+      </w:pPr>
+    </w:lvl>
+    <w:lvl w:ilvl="7" w:tplc="04090019" w:tentative="1">
+      <w:start w:val="1"/>
+      <w:numFmt w:val="lowerLetter"/>
+      <w:lvlText w:val="%8."/>
+      <w:lvlJc w:val="left"/>
+      <w:pPr>
+        <w:ind w:left="5760" w:hanging="360"/>
+      </w:pPr>
+    </w:lvl>
+    <w:lvl w:ilvl="8" w:tplc="0409001B" w:tentative="1">
+      <w:start w:val="1"/>
+      <w:numFmt w:val="lowerRoman"/>
+      <w:lvlText w:val="%9."/>
+      <w:lvlJc w:val="right"/>
+      <w:pPr>
+        <w:ind w:left="6480" w:hanging="180"/>
+      </w:pPr>
+    </w:lvl>
+  </w:abstractNum>
+  <w:abstractNum w:abstractNumId="9" w15:restartNumberingAfterBreak="0">
     <w:nsid w:val="149D117C"/>
     <w:multiLevelType w:val="multilevel"/>
     <w:tmpl w:val="021E9084"/>
@@ -13933,7 +14764,7 @@
       </w:rPr>
     </w:lvl>
   </w:abstractNum>
-  <w:abstractNum w:abstractNumId="8" w15:restartNumberingAfterBreak="0">
+  <w:abstractNum w:abstractNumId="10" w15:restartNumberingAfterBreak="0">
     <w:nsid w:val="14D32965"/>
     <w:multiLevelType w:val="hybridMultilevel"/>
     <w:tmpl w:val="79F40C48"/>
@@ -13946,7 +14777,7 @@
         <w:ind w:left="540" w:hanging="360"/>
       </w:pPr>
     </w:lvl>
-    <w:lvl w:ilvl="1" w:tplc="04090019" w:tentative="1">
+    <w:lvl w:ilvl="1" w:tplc="04090019">
       <w:start w:val="1"/>
       <w:numFmt w:val="lowerLetter"/>
       <w:lvlText w:val="%2."/>
@@ -14019,7 +14850,7 @@
       </w:pPr>
     </w:lvl>
   </w:abstractNum>
-  <w:abstractNum w:abstractNumId="9" w15:restartNumberingAfterBreak="0">
+  <w:abstractNum w:abstractNumId="11" w15:restartNumberingAfterBreak="0">
     <w:nsid w:val="16032BC7"/>
     <w:multiLevelType w:val="hybridMultilevel"/>
     <w:tmpl w:val="3E2C921C"/>
@@ -14132,7 +14963,7 @@
       </w:rPr>
     </w:lvl>
   </w:abstractNum>
-  <w:abstractNum w:abstractNumId="10" w15:restartNumberingAfterBreak="0">
+  <w:abstractNum w:abstractNumId="12" w15:restartNumberingAfterBreak="0">
     <w:nsid w:val="1A1667F9"/>
     <w:multiLevelType w:val="multilevel"/>
     <w:tmpl w:val="FB84AE22"/>
@@ -14281,7 +15112,93 @@
       </w:rPr>
     </w:lvl>
   </w:abstractNum>
-  <w:abstractNum w:abstractNumId="11" w15:restartNumberingAfterBreak="0">
+  <w:abstractNum w:abstractNumId="13" w15:restartNumberingAfterBreak="0">
+    <w:nsid w:val="27AD4AE1"/>
+    <w:multiLevelType w:val="hybridMultilevel"/>
+    <w:tmpl w:val="BBDA4382"/>
+    <w:lvl w:ilvl="0" w:tplc="0409001B">
+      <w:start w:val="1"/>
+      <w:numFmt w:val="lowerRoman"/>
+      <w:lvlText w:val="%1."/>
+      <w:lvlJc w:val="right"/>
+      <w:pPr>
+        <w:ind w:left="720" w:hanging="360"/>
+      </w:pPr>
+    </w:lvl>
+    <w:lvl w:ilvl="1" w:tplc="04090019" w:tentative="1">
+      <w:start w:val="1"/>
+      <w:numFmt w:val="lowerLetter"/>
+      <w:lvlText w:val="%2."/>
+      <w:lvlJc w:val="left"/>
+      <w:pPr>
+        <w:ind w:left="1440" w:hanging="360"/>
+      </w:pPr>
+    </w:lvl>
+    <w:lvl w:ilvl="2" w:tplc="0409001B" w:tentative="1">
+      <w:start w:val="1"/>
+      <w:numFmt w:val="lowerRoman"/>
+      <w:lvlText w:val="%3."/>
+      <w:lvlJc w:val="right"/>
+      <w:pPr>
+        <w:ind w:left="2160" w:hanging="180"/>
+      </w:pPr>
+    </w:lvl>
+    <w:lvl w:ilvl="3" w:tplc="0409000F" w:tentative="1">
+      <w:start w:val="1"/>
+      <w:numFmt w:val="decimal"/>
+      <w:lvlText w:val="%4."/>
+      <w:lvlJc w:val="left"/>
+      <w:pPr>
+        <w:ind w:left="2880" w:hanging="360"/>
+      </w:pPr>
+    </w:lvl>
+    <w:lvl w:ilvl="4" w:tplc="04090019" w:tentative="1">
+      <w:start w:val="1"/>
+      <w:numFmt w:val="lowerLetter"/>
+      <w:lvlText w:val="%5."/>
+      <w:lvlJc w:val="left"/>
+      <w:pPr>
+        <w:ind w:left="3600" w:hanging="360"/>
+      </w:pPr>
+    </w:lvl>
+    <w:lvl w:ilvl="5" w:tplc="0409001B" w:tentative="1">
+      <w:start w:val="1"/>
+      <w:numFmt w:val="lowerRoman"/>
+      <w:lvlText w:val="%6."/>
+      <w:lvlJc w:val="right"/>
+      <w:pPr>
+        <w:ind w:left="4320" w:hanging="180"/>
+      </w:pPr>
+    </w:lvl>
+    <w:lvl w:ilvl="6" w:tplc="0409000F" w:tentative="1">
+      <w:start w:val="1"/>
+      <w:numFmt w:val="decimal"/>
+      <w:lvlText w:val="%7."/>
+      <w:lvlJc w:val="left"/>
+      <w:pPr>
+        <w:ind w:left="5040" w:hanging="360"/>
+      </w:pPr>
+    </w:lvl>
+    <w:lvl w:ilvl="7" w:tplc="04090019" w:tentative="1">
+      <w:start w:val="1"/>
+      <w:numFmt w:val="lowerLetter"/>
+      <w:lvlText w:val="%8."/>
+      <w:lvlJc w:val="left"/>
+      <w:pPr>
+        <w:ind w:left="5760" w:hanging="360"/>
+      </w:pPr>
+    </w:lvl>
+    <w:lvl w:ilvl="8" w:tplc="0409001B" w:tentative="1">
+      <w:start w:val="1"/>
+      <w:numFmt w:val="lowerRoman"/>
+      <w:lvlText w:val="%9."/>
+      <w:lvlJc w:val="right"/>
+      <w:pPr>
+        <w:ind w:left="6480" w:hanging="180"/>
+      </w:pPr>
+    </w:lvl>
+  </w:abstractNum>
+  <w:abstractNum w:abstractNumId="14" w15:restartNumberingAfterBreak="0">
     <w:nsid w:val="28003EAA"/>
     <w:multiLevelType w:val="hybridMultilevel"/>
     <w:tmpl w:val="9B8A6D78"/>
@@ -14394,7 +15311,7 @@
       </w:rPr>
     </w:lvl>
   </w:abstractNum>
-  <w:abstractNum w:abstractNumId="12" w15:restartNumberingAfterBreak="0">
+  <w:abstractNum w:abstractNumId="15" w15:restartNumberingAfterBreak="0">
     <w:nsid w:val="2A4141DA"/>
     <w:multiLevelType w:val="multilevel"/>
     <w:tmpl w:val="215ABA10"/>
@@ -14543,7 +15460,7 @@
       </w:rPr>
     </w:lvl>
   </w:abstractNum>
-  <w:abstractNum w:abstractNumId="13" w15:restartNumberingAfterBreak="0">
+  <w:abstractNum w:abstractNumId="16" w15:restartNumberingAfterBreak="0">
     <w:nsid w:val="356473C5"/>
     <w:multiLevelType w:val="multilevel"/>
     <w:tmpl w:val="33746686"/>
@@ -14692,7 +15609,7 @@
       </w:rPr>
     </w:lvl>
   </w:abstractNum>
-  <w:abstractNum w:abstractNumId="14" w15:restartNumberingAfterBreak="0">
+  <w:abstractNum w:abstractNumId="17" w15:restartNumberingAfterBreak="0">
     <w:nsid w:val="368E1821"/>
     <w:multiLevelType w:val="hybridMultilevel"/>
     <w:tmpl w:val="D708ED2C"/>
@@ -14805,7 +15722,96 @@
       </w:rPr>
     </w:lvl>
   </w:abstractNum>
-  <w:abstractNum w:abstractNumId="15" w15:restartNumberingAfterBreak="0">
+  <w:abstractNum w:abstractNumId="18" w15:restartNumberingAfterBreak="0">
+    <w:nsid w:val="38491719"/>
+    <w:multiLevelType w:val="hybridMultilevel"/>
+    <w:tmpl w:val="9A2CF452"/>
+    <w:lvl w:ilvl="0" w:tplc="0409001B">
+      <w:start w:val="1"/>
+      <w:numFmt w:val="lowerRoman"/>
+      <w:lvlText w:val="%1."/>
+      <w:lvlJc w:val="right"/>
+      <w:pPr>
+        <w:ind w:left="540" w:hanging="360"/>
+      </w:pPr>
+    </w:lvl>
+    <w:lvl w:ilvl="1" w:tplc="04090001">
+      <w:start w:val="1"/>
+      <w:numFmt w:val="bullet"/>
+      <w:lvlText w:val=""/>
+      <w:lvlJc w:val="left"/>
+      <w:pPr>
+        <w:ind w:left="1800" w:hanging="360"/>
+      </w:pPr>
+      <w:rPr>
+        <w:rFonts w:ascii="Symbol" w:hAnsi="Symbol" w:hint="default"/>
+      </w:rPr>
+    </w:lvl>
+    <w:lvl w:ilvl="2" w:tplc="0409001B" w:tentative="1">
+      <w:start w:val="1"/>
+      <w:numFmt w:val="lowerRoman"/>
+      <w:lvlText w:val="%3."/>
+      <w:lvlJc w:val="right"/>
+      <w:pPr>
+        <w:ind w:left="2520" w:hanging="180"/>
+      </w:pPr>
+    </w:lvl>
+    <w:lvl w:ilvl="3" w:tplc="0409000F" w:tentative="1">
+      <w:start w:val="1"/>
+      <w:numFmt w:val="decimal"/>
+      <w:lvlText w:val="%4."/>
+      <w:lvlJc w:val="left"/>
+      <w:pPr>
+        <w:ind w:left="3240" w:hanging="360"/>
+      </w:pPr>
+    </w:lvl>
+    <w:lvl w:ilvl="4" w:tplc="04090019" w:tentative="1">
+      <w:start w:val="1"/>
+      <w:numFmt w:val="lowerLetter"/>
+      <w:lvlText w:val="%5."/>
+      <w:lvlJc w:val="left"/>
+      <w:pPr>
+        <w:ind w:left="3960" w:hanging="360"/>
+      </w:pPr>
+    </w:lvl>
+    <w:lvl w:ilvl="5" w:tplc="0409001B" w:tentative="1">
+      <w:start w:val="1"/>
+      <w:numFmt w:val="lowerRoman"/>
+      <w:lvlText w:val="%6."/>
+      <w:lvlJc w:val="right"/>
+      <w:pPr>
+        <w:ind w:left="4680" w:hanging="180"/>
+      </w:pPr>
+    </w:lvl>
+    <w:lvl w:ilvl="6" w:tplc="0409000F" w:tentative="1">
+      <w:start w:val="1"/>
+      <w:numFmt w:val="decimal"/>
+      <w:lvlText w:val="%7."/>
+      <w:lvlJc w:val="left"/>
+      <w:pPr>
+        <w:ind w:left="5400" w:hanging="360"/>
+      </w:pPr>
+    </w:lvl>
+    <w:lvl w:ilvl="7" w:tplc="04090019" w:tentative="1">
+      <w:start w:val="1"/>
+      <w:numFmt w:val="lowerLetter"/>
+      <w:lvlText w:val="%8."/>
+      <w:lvlJc w:val="left"/>
+      <w:pPr>
+        <w:ind w:left="6120" w:hanging="360"/>
+      </w:pPr>
+    </w:lvl>
+    <w:lvl w:ilvl="8" w:tplc="0409001B" w:tentative="1">
+      <w:start w:val="1"/>
+      <w:numFmt w:val="lowerRoman"/>
+      <w:lvlText w:val="%9."/>
+      <w:lvlJc w:val="right"/>
+      <w:pPr>
+        <w:ind w:left="6840" w:hanging="180"/>
+      </w:pPr>
+    </w:lvl>
+  </w:abstractNum>
+  <w:abstractNum w:abstractNumId="19" w15:restartNumberingAfterBreak="0">
     <w:nsid w:val="3B1272C7"/>
     <w:multiLevelType w:val="hybridMultilevel"/>
     <w:tmpl w:val="2A0EB422"/>
@@ -14894,7 +15900,7 @@
       </w:pPr>
     </w:lvl>
   </w:abstractNum>
-  <w:abstractNum w:abstractNumId="16" w15:restartNumberingAfterBreak="0">
+  <w:abstractNum w:abstractNumId="20" w15:restartNumberingAfterBreak="0">
     <w:nsid w:val="3D647152"/>
     <w:multiLevelType w:val="multilevel"/>
     <w:tmpl w:val="5E1CB3BC"/>
@@ -15007,7 +16013,7 @@
       </w:pPr>
     </w:lvl>
   </w:abstractNum>
-  <w:abstractNum w:abstractNumId="17" w15:restartNumberingAfterBreak="0">
+  <w:abstractNum w:abstractNumId="21" w15:restartNumberingAfterBreak="0">
     <w:nsid w:val="3DA17DF8"/>
     <w:multiLevelType w:val="hybridMultilevel"/>
     <w:tmpl w:val="EF7E59E0"/>
@@ -15120,7 +16126,7 @@
       </w:rPr>
     </w:lvl>
   </w:abstractNum>
-  <w:abstractNum w:abstractNumId="18" w15:restartNumberingAfterBreak="0">
+  <w:abstractNum w:abstractNumId="22" w15:restartNumberingAfterBreak="0">
     <w:nsid w:val="3E6857B1"/>
     <w:multiLevelType w:val="multilevel"/>
     <w:tmpl w:val="C8A64406"/>
@@ -15269,7 +16275,7 @@
       </w:rPr>
     </w:lvl>
   </w:abstractNum>
-  <w:abstractNum w:abstractNumId="19" w15:restartNumberingAfterBreak="0">
+  <w:abstractNum w:abstractNumId="23" w15:restartNumberingAfterBreak="0">
     <w:nsid w:val="40997F88"/>
     <w:multiLevelType w:val="multilevel"/>
     <w:tmpl w:val="A1B4F962"/>
@@ -15418,7 +16424,7 @@
       </w:rPr>
     </w:lvl>
   </w:abstractNum>
-  <w:abstractNum w:abstractNumId="20" w15:restartNumberingAfterBreak="0">
+  <w:abstractNum w:abstractNumId="24" w15:restartNumberingAfterBreak="0">
     <w:nsid w:val="41662784"/>
     <w:multiLevelType w:val="hybridMultilevel"/>
     <w:tmpl w:val="34CE3006"/>
@@ -15531,7 +16537,7 @@
       </w:rPr>
     </w:lvl>
   </w:abstractNum>
-  <w:abstractNum w:abstractNumId="21" w15:restartNumberingAfterBreak="0">
+  <w:abstractNum w:abstractNumId="25" w15:restartNumberingAfterBreak="0">
     <w:nsid w:val="44995C3B"/>
     <w:multiLevelType w:val="multilevel"/>
     <w:tmpl w:val="3BACC69A"/>
@@ -15680,7 +16686,7 @@
       </w:rPr>
     </w:lvl>
   </w:abstractNum>
-  <w:abstractNum w:abstractNumId="22" w15:restartNumberingAfterBreak="0">
+  <w:abstractNum w:abstractNumId="26" w15:restartNumberingAfterBreak="0">
     <w:nsid w:val="44B80902"/>
     <w:multiLevelType w:val="hybridMultilevel"/>
     <w:tmpl w:val="BDC60372"/>
@@ -15793,7 +16799,182 @@
       </w:rPr>
     </w:lvl>
   </w:abstractNum>
-  <w:abstractNum w:abstractNumId="23" w15:restartNumberingAfterBreak="0">
+  <w:abstractNum w:abstractNumId="27" w15:restartNumberingAfterBreak="0">
+    <w:nsid w:val="46F3208A"/>
+    <w:multiLevelType w:val="hybridMultilevel"/>
+    <w:tmpl w:val="29E2272E"/>
+    <w:lvl w:ilvl="0" w:tplc="0409001B">
+      <w:start w:val="1"/>
+      <w:numFmt w:val="lowerRoman"/>
+      <w:lvlText w:val="%1."/>
+      <w:lvlJc w:val="right"/>
+      <w:pPr>
+        <w:ind w:left="720" w:hanging="360"/>
+      </w:pPr>
+    </w:lvl>
+    <w:lvl w:ilvl="1" w:tplc="04090019" w:tentative="1">
+      <w:start w:val="1"/>
+      <w:numFmt w:val="lowerLetter"/>
+      <w:lvlText w:val="%2."/>
+      <w:lvlJc w:val="left"/>
+      <w:pPr>
+        <w:ind w:left="1440" w:hanging="360"/>
+      </w:pPr>
+    </w:lvl>
+    <w:lvl w:ilvl="2" w:tplc="0409001B" w:tentative="1">
+      <w:start w:val="1"/>
+      <w:numFmt w:val="lowerRoman"/>
+      <w:lvlText w:val="%3."/>
+      <w:lvlJc w:val="right"/>
+      <w:pPr>
+        <w:ind w:left="2160" w:hanging="180"/>
+      </w:pPr>
+    </w:lvl>
+    <w:lvl w:ilvl="3" w:tplc="0409000F" w:tentative="1">
+      <w:start w:val="1"/>
+      <w:numFmt w:val="decimal"/>
+      <w:lvlText w:val="%4."/>
+      <w:lvlJc w:val="left"/>
+      <w:pPr>
+        <w:ind w:left="2880" w:hanging="360"/>
+      </w:pPr>
+    </w:lvl>
+    <w:lvl w:ilvl="4" w:tplc="04090019" w:tentative="1">
+      <w:start w:val="1"/>
+      <w:numFmt w:val="lowerLetter"/>
+      <w:lvlText w:val="%5."/>
+      <w:lvlJc w:val="left"/>
+      <w:pPr>
+        <w:ind w:left="3600" w:hanging="360"/>
+      </w:pPr>
+    </w:lvl>
+    <w:lvl w:ilvl="5" w:tplc="0409001B" w:tentative="1">
+      <w:start w:val="1"/>
+      <w:numFmt w:val="lowerRoman"/>
+      <w:lvlText w:val="%6."/>
+      <w:lvlJc w:val="right"/>
+      <w:pPr>
+        <w:ind w:left="4320" w:hanging="180"/>
+      </w:pPr>
+    </w:lvl>
+    <w:lvl w:ilvl="6" w:tplc="0409000F" w:tentative="1">
+      <w:start w:val="1"/>
+      <w:numFmt w:val="decimal"/>
+      <w:lvlText w:val="%7."/>
+      <w:lvlJc w:val="left"/>
+      <w:pPr>
+        <w:ind w:left="5040" w:hanging="360"/>
+      </w:pPr>
+    </w:lvl>
+    <w:lvl w:ilvl="7" w:tplc="04090019" w:tentative="1">
+      <w:start w:val="1"/>
+      <w:numFmt w:val="lowerLetter"/>
+      <w:lvlText w:val="%8."/>
+      <w:lvlJc w:val="left"/>
+      <w:pPr>
+        <w:ind w:left="5760" w:hanging="360"/>
+      </w:pPr>
+    </w:lvl>
+    <w:lvl w:ilvl="8" w:tplc="0409001B" w:tentative="1">
+      <w:start w:val="1"/>
+      <w:numFmt w:val="lowerRoman"/>
+      <w:lvlText w:val="%9."/>
+      <w:lvlJc w:val="right"/>
+      <w:pPr>
+        <w:ind w:left="6480" w:hanging="180"/>
+      </w:pPr>
+    </w:lvl>
+  </w:abstractNum>
+  <w:abstractNum w:abstractNumId="28" w15:restartNumberingAfterBreak="0">
+    <w:nsid w:val="4AE14EC1"/>
+    <w:multiLevelType w:val="hybridMultilevel"/>
+    <w:tmpl w:val="0E0088AE"/>
+    <w:lvl w:ilvl="0" w:tplc="0409001B">
+      <w:start w:val="1"/>
+      <w:numFmt w:val="lowerRoman"/>
+      <w:lvlText w:val="%1."/>
+      <w:lvlJc w:val="right"/>
+      <w:pPr>
+        <w:ind w:left="540" w:hanging="360"/>
+      </w:pPr>
+    </w:lvl>
+    <w:lvl w:ilvl="1" w:tplc="04090001">
+      <w:start w:val="1"/>
+      <w:numFmt w:val="bullet"/>
+      <w:lvlText w:val=""/>
+      <w:lvlJc w:val="left"/>
+      <w:pPr>
+        <w:ind w:left="1800" w:hanging="360"/>
+      </w:pPr>
+      <w:rPr>
+        <w:rFonts w:ascii="Symbol" w:hAnsi="Symbol" w:hint="default"/>
+      </w:rPr>
+    </w:lvl>
+    <w:lvl w:ilvl="2" w:tplc="0409001B" w:tentative="1">
+      <w:start w:val="1"/>
+      <w:numFmt w:val="lowerRoman"/>
+      <w:lvlText w:val="%3."/>
+      <w:lvlJc w:val="right"/>
+      <w:pPr>
+        <w:ind w:left="2520" w:hanging="180"/>
+      </w:pPr>
+    </w:lvl>
+    <w:lvl w:ilvl="3" w:tplc="0409000F" w:tentative="1">
+      <w:start w:val="1"/>
+      <w:numFmt w:val="decimal"/>
+      <w:lvlText w:val="%4."/>
+      <w:lvlJc w:val="left"/>
+      <w:pPr>
+        <w:ind w:left="3240" w:hanging="360"/>
+      </w:pPr>
+    </w:lvl>
+    <w:lvl w:ilvl="4" w:tplc="04090019" w:tentative="1">
+      <w:start w:val="1"/>
+      <w:numFmt w:val="lowerLetter"/>
+      <w:lvlText w:val="%5."/>
+      <w:lvlJc w:val="left"/>
+      <w:pPr>
+        <w:ind w:left="3960" w:hanging="360"/>
+      </w:pPr>
+    </w:lvl>
+    <w:lvl w:ilvl="5" w:tplc="0409001B" w:tentative="1">
+      <w:start w:val="1"/>
+      <w:numFmt w:val="lowerRoman"/>
+      <w:lvlText w:val="%6."/>
+      <w:lvlJc w:val="right"/>
+      <w:pPr>
+        <w:ind w:left="4680" w:hanging="180"/>
+      </w:pPr>
+    </w:lvl>
+    <w:lvl w:ilvl="6" w:tplc="0409000F" w:tentative="1">
+      <w:start w:val="1"/>
+      <w:numFmt w:val="decimal"/>
+      <w:lvlText w:val="%7."/>
+      <w:lvlJc w:val="left"/>
+      <w:pPr>
+        <w:ind w:left="5400" w:hanging="360"/>
+      </w:pPr>
+    </w:lvl>
+    <w:lvl w:ilvl="7" w:tplc="04090019" w:tentative="1">
+      <w:start w:val="1"/>
+      <w:numFmt w:val="lowerLetter"/>
+      <w:lvlText w:val="%8."/>
+      <w:lvlJc w:val="left"/>
+      <w:pPr>
+        <w:ind w:left="6120" w:hanging="360"/>
+      </w:pPr>
+    </w:lvl>
+    <w:lvl w:ilvl="8" w:tplc="0409001B" w:tentative="1">
+      <w:start w:val="1"/>
+      <w:numFmt w:val="lowerRoman"/>
+      <w:lvlText w:val="%9."/>
+      <w:lvlJc w:val="right"/>
+      <w:pPr>
+        <w:ind w:left="6840" w:hanging="180"/>
+      </w:pPr>
+    </w:lvl>
+  </w:abstractNum>
+  <w:abstractNum w:abstractNumId="29" w15:restartNumberingAfterBreak="0">
     <w:nsid w:val="4E1B30AA"/>
     <w:multiLevelType w:val="multilevel"/>
     <w:tmpl w:val="6570CE46"/>
@@ -15942,7 +17123,93 @@
       </w:rPr>
     </w:lvl>
   </w:abstractNum>
-  <w:abstractNum w:abstractNumId="24" w15:restartNumberingAfterBreak="0">
+  <w:abstractNum w:abstractNumId="30" w15:restartNumberingAfterBreak="0">
+    <w:nsid w:val="4FE00FD3"/>
+    <w:multiLevelType w:val="hybridMultilevel"/>
+    <w:tmpl w:val="64522350"/>
+    <w:lvl w:ilvl="0" w:tplc="0409001B">
+      <w:start w:val="1"/>
+      <w:numFmt w:val="lowerRoman"/>
+      <w:lvlText w:val="%1."/>
+      <w:lvlJc w:val="right"/>
+      <w:pPr>
+        <w:ind w:left="720" w:hanging="360"/>
+      </w:pPr>
+    </w:lvl>
+    <w:lvl w:ilvl="1" w:tplc="04090019" w:tentative="1">
+      <w:start w:val="1"/>
+      <w:numFmt w:val="lowerLetter"/>
+      <w:lvlText w:val="%2."/>
+      <w:lvlJc w:val="left"/>
+      <w:pPr>
+        <w:ind w:left="1440" w:hanging="360"/>
+      </w:pPr>
+    </w:lvl>
+    <w:lvl w:ilvl="2" w:tplc="0409001B" w:tentative="1">
+      <w:start w:val="1"/>
+      <w:numFmt w:val="lowerRoman"/>
+      <w:lvlText w:val="%3."/>
+      <w:lvlJc w:val="right"/>
+      <w:pPr>
+        <w:ind w:left="2160" w:hanging="180"/>
+      </w:pPr>
+    </w:lvl>
+    <w:lvl w:ilvl="3" w:tplc="0409000F" w:tentative="1">
+      <w:start w:val="1"/>
+      <w:numFmt w:val="decimal"/>
+      <w:lvlText w:val="%4."/>
+      <w:lvlJc w:val="left"/>
+      <w:pPr>
+        <w:ind w:left="2880" w:hanging="360"/>
+      </w:pPr>
+    </w:lvl>
+    <w:lvl w:ilvl="4" w:tplc="04090019" w:tentative="1">
+      <w:start w:val="1"/>
+      <w:numFmt w:val="lowerLetter"/>
+      <w:lvlText w:val="%5."/>
+      <w:lvlJc w:val="left"/>
+      <w:pPr>
+        <w:ind w:left="3600" w:hanging="360"/>
+      </w:pPr>
+    </w:lvl>
+    <w:lvl w:ilvl="5" w:tplc="0409001B" w:tentative="1">
+      <w:start w:val="1"/>
+      <w:numFmt w:val="lowerRoman"/>
+      <w:lvlText w:val="%6."/>
+      <w:lvlJc w:val="right"/>
+      <w:pPr>
+        <w:ind w:left="4320" w:hanging="180"/>
+      </w:pPr>
+    </w:lvl>
+    <w:lvl w:ilvl="6" w:tplc="0409000F" w:tentative="1">
+      <w:start w:val="1"/>
+      <w:numFmt w:val="decimal"/>
+      <w:lvlText w:val="%7."/>
+      <w:lvlJc w:val="left"/>
+      <w:pPr>
+        <w:ind w:left="5040" w:hanging="360"/>
+      </w:pPr>
+    </w:lvl>
+    <w:lvl w:ilvl="7" w:tplc="04090019" w:tentative="1">
+      <w:start w:val="1"/>
+      <w:numFmt w:val="lowerLetter"/>
+      <w:lvlText w:val="%8."/>
+      <w:lvlJc w:val="left"/>
+      <w:pPr>
+        <w:ind w:left="5760" w:hanging="360"/>
+      </w:pPr>
+    </w:lvl>
+    <w:lvl w:ilvl="8" w:tplc="0409001B" w:tentative="1">
+      <w:start w:val="1"/>
+      <w:numFmt w:val="lowerRoman"/>
+      <w:lvlText w:val="%9."/>
+      <w:lvlJc w:val="right"/>
+      <w:pPr>
+        <w:ind w:left="6480" w:hanging="180"/>
+      </w:pPr>
+    </w:lvl>
+  </w:abstractNum>
+  <w:abstractNum w:abstractNumId="31" w15:restartNumberingAfterBreak="0">
     <w:nsid w:val="51723B29"/>
     <w:multiLevelType w:val="hybridMultilevel"/>
     <w:tmpl w:val="9320ADAE"/>
@@ -16055,7 +17322,7 @@
       </w:rPr>
     </w:lvl>
   </w:abstractNum>
-  <w:abstractNum w:abstractNumId="25" w15:restartNumberingAfterBreak="0">
+  <w:abstractNum w:abstractNumId="32" w15:restartNumberingAfterBreak="0">
     <w:nsid w:val="52F25E50"/>
     <w:multiLevelType w:val="multilevel"/>
     <w:tmpl w:val="BCAA4834"/>
@@ -16204,7 +17471,93 @@
       </w:rPr>
     </w:lvl>
   </w:abstractNum>
-  <w:abstractNum w:abstractNumId="26" w15:restartNumberingAfterBreak="0">
+  <w:abstractNum w:abstractNumId="33" w15:restartNumberingAfterBreak="0">
+    <w:nsid w:val="541A3E49"/>
+    <w:multiLevelType w:val="hybridMultilevel"/>
+    <w:tmpl w:val="5C1C1DA8"/>
+    <w:lvl w:ilvl="0" w:tplc="0409001B">
+      <w:start w:val="1"/>
+      <w:numFmt w:val="lowerRoman"/>
+      <w:lvlText w:val="%1."/>
+      <w:lvlJc w:val="right"/>
+      <w:pPr>
+        <w:ind w:left="720" w:hanging="360"/>
+      </w:pPr>
+    </w:lvl>
+    <w:lvl w:ilvl="1" w:tplc="04090019" w:tentative="1">
+      <w:start w:val="1"/>
+      <w:numFmt w:val="lowerLetter"/>
+      <w:lvlText w:val="%2."/>
+      <w:lvlJc w:val="left"/>
+      <w:pPr>
+        <w:ind w:left="1440" w:hanging="360"/>
+      </w:pPr>
+    </w:lvl>
+    <w:lvl w:ilvl="2" w:tplc="0409001B" w:tentative="1">
+      <w:start w:val="1"/>
+      <w:numFmt w:val="lowerRoman"/>
+      <w:lvlText w:val="%3."/>
+      <w:lvlJc w:val="right"/>
+      <w:pPr>
+        <w:ind w:left="2160" w:hanging="180"/>
+      </w:pPr>
+    </w:lvl>
+    <w:lvl w:ilvl="3" w:tplc="0409000F" w:tentative="1">
+      <w:start w:val="1"/>
+      <w:numFmt w:val="decimal"/>
+      <w:lvlText w:val="%4."/>
+      <w:lvlJc w:val="left"/>
+      <w:pPr>
+        <w:ind w:left="2880" w:hanging="360"/>
+      </w:pPr>
+    </w:lvl>
+    <w:lvl w:ilvl="4" w:tplc="04090019" w:tentative="1">
+      <w:start w:val="1"/>
+      <w:numFmt w:val="lowerLetter"/>
+      <w:lvlText w:val="%5."/>
+      <w:lvlJc w:val="left"/>
+      <w:pPr>
+        <w:ind w:left="3600" w:hanging="360"/>
+      </w:pPr>
+    </w:lvl>
+    <w:lvl w:ilvl="5" w:tplc="0409001B" w:tentative="1">
+      <w:start w:val="1"/>
+      <w:numFmt w:val="lowerRoman"/>
+      <w:lvlText w:val="%6."/>
+      <w:lvlJc w:val="right"/>
+      <w:pPr>
+        <w:ind w:left="4320" w:hanging="180"/>
+      </w:pPr>
+    </w:lvl>
+    <w:lvl w:ilvl="6" w:tplc="0409000F" w:tentative="1">
+      <w:start w:val="1"/>
+      <w:numFmt w:val="decimal"/>
+      <w:lvlText w:val="%7."/>
+      <w:lvlJc w:val="left"/>
+      <w:pPr>
+        <w:ind w:left="5040" w:hanging="360"/>
+      </w:pPr>
+    </w:lvl>
+    <w:lvl w:ilvl="7" w:tplc="04090019" w:tentative="1">
+      <w:start w:val="1"/>
+      <w:numFmt w:val="lowerLetter"/>
+      <w:lvlText w:val="%8."/>
+      <w:lvlJc w:val="left"/>
+      <w:pPr>
+        <w:ind w:left="5760" w:hanging="360"/>
+      </w:pPr>
+    </w:lvl>
+    <w:lvl w:ilvl="8" w:tplc="0409001B" w:tentative="1">
+      <w:start w:val="1"/>
+      <w:numFmt w:val="lowerRoman"/>
+      <w:lvlText w:val="%9."/>
+      <w:lvlJc w:val="right"/>
+      <w:pPr>
+        <w:ind w:left="6480" w:hanging="180"/>
+      </w:pPr>
+    </w:lvl>
+  </w:abstractNum>
+  <w:abstractNum w:abstractNumId="34" w15:restartNumberingAfterBreak="0">
     <w:nsid w:val="575101D2"/>
     <w:multiLevelType w:val="multilevel"/>
     <w:tmpl w:val="FAB466F8"/>
@@ -16353,7 +17706,96 @@
       </w:rPr>
     </w:lvl>
   </w:abstractNum>
-  <w:abstractNum w:abstractNumId="27" w15:restartNumberingAfterBreak="0">
+  <w:abstractNum w:abstractNumId="35" w15:restartNumberingAfterBreak="0">
+    <w:nsid w:val="592C2644"/>
+    <w:multiLevelType w:val="hybridMultilevel"/>
+    <w:tmpl w:val="838651CA"/>
+    <w:lvl w:ilvl="0" w:tplc="0409000D">
+      <w:start w:val="1"/>
+      <w:numFmt w:val="bullet"/>
+      <w:lvlText w:val=""/>
+      <w:lvlJc w:val="left"/>
+      <w:pPr>
+        <w:ind w:left="540" w:hanging="360"/>
+      </w:pPr>
+      <w:rPr>
+        <w:rFonts w:ascii="Wingdings" w:hAnsi="Wingdings" w:hint="default"/>
+      </w:rPr>
+    </w:lvl>
+    <w:lvl w:ilvl="1" w:tplc="04090019">
+      <w:start w:val="1"/>
+      <w:numFmt w:val="lowerLetter"/>
+      <w:lvlText w:val="%2."/>
+      <w:lvlJc w:val="left"/>
+      <w:pPr>
+        <w:ind w:left="1800" w:hanging="360"/>
+      </w:pPr>
+    </w:lvl>
+    <w:lvl w:ilvl="2" w:tplc="0409001B" w:tentative="1">
+      <w:start w:val="1"/>
+      <w:numFmt w:val="lowerRoman"/>
+      <w:lvlText w:val="%3."/>
+      <w:lvlJc w:val="right"/>
+      <w:pPr>
+        <w:ind w:left="2520" w:hanging="180"/>
+      </w:pPr>
+    </w:lvl>
+    <w:lvl w:ilvl="3" w:tplc="0409000F" w:tentative="1">
+      <w:start w:val="1"/>
+      <w:numFmt w:val="decimal"/>
+      <w:lvlText w:val="%4."/>
+      <w:lvlJc w:val="left"/>
+      <w:pPr>
+        <w:ind w:left="3240" w:hanging="360"/>
+      </w:pPr>
+    </w:lvl>
+    <w:lvl w:ilvl="4" w:tplc="04090019" w:tentative="1">
+      <w:start w:val="1"/>
+      <w:numFmt w:val="lowerLetter"/>
+      <w:lvlText w:val="%5."/>
+      <w:lvlJc w:val="left"/>
+      <w:pPr>
+        <w:ind w:left="3960" w:hanging="360"/>
+      </w:pPr>
+    </w:lvl>
+    <w:lvl w:ilvl="5" w:tplc="0409001B" w:tentative="1">
+      <w:start w:val="1"/>
+      <w:numFmt w:val="lowerRoman"/>
+      <w:lvlText w:val="%6."/>
+      <w:lvlJc w:val="right"/>
+      <w:pPr>
+        <w:ind w:left="4680" w:hanging="180"/>
+      </w:pPr>
+    </w:lvl>
+    <w:lvl w:ilvl="6" w:tplc="0409000F" w:tentative="1">
+      <w:start w:val="1"/>
+      <w:numFmt w:val="decimal"/>
+      <w:lvlText w:val="%7."/>
+      <w:lvlJc w:val="left"/>
+      <w:pPr>
+        <w:ind w:left="5400" w:hanging="360"/>
+      </w:pPr>
+    </w:lvl>
+    <w:lvl w:ilvl="7" w:tplc="04090019" w:tentative="1">
+      <w:start w:val="1"/>
+      <w:numFmt w:val="lowerLetter"/>
+      <w:lvlText w:val="%8."/>
+      <w:lvlJc w:val="left"/>
+      <w:pPr>
+        <w:ind w:left="6120" w:hanging="360"/>
+      </w:pPr>
+    </w:lvl>
+    <w:lvl w:ilvl="8" w:tplc="0409001B" w:tentative="1">
+      <w:start w:val="1"/>
+      <w:numFmt w:val="lowerRoman"/>
+      <w:lvlText w:val="%9."/>
+      <w:lvlJc w:val="right"/>
+      <w:pPr>
+        <w:ind w:left="6840" w:hanging="180"/>
+      </w:pPr>
+    </w:lvl>
+  </w:abstractNum>
+  <w:abstractNum w:abstractNumId="36" w15:restartNumberingAfterBreak="0">
     <w:nsid w:val="593B67E0"/>
     <w:multiLevelType w:val="hybridMultilevel"/>
     <w:tmpl w:val="E3C24176"/>
@@ -16442,7 +17884,120 @@
       </w:pPr>
     </w:lvl>
   </w:abstractNum>
-  <w:abstractNum w:abstractNumId="28" w15:restartNumberingAfterBreak="0">
+  <w:abstractNum w:abstractNumId="37" w15:restartNumberingAfterBreak="0">
+    <w:nsid w:val="5E192592"/>
+    <w:multiLevelType w:val="hybridMultilevel"/>
+    <w:tmpl w:val="2ED62F46"/>
+    <w:lvl w:ilvl="0" w:tplc="04090001">
+      <w:start w:val="1"/>
+      <w:numFmt w:val="bullet"/>
+      <w:lvlText w:val=""/>
+      <w:lvlJc w:val="left"/>
+      <w:pPr>
+        <w:ind w:left="720" w:hanging="360"/>
+      </w:pPr>
+      <w:rPr>
+        <w:rFonts w:ascii="Symbol" w:hAnsi="Symbol" w:hint="default"/>
+      </w:rPr>
+    </w:lvl>
+    <w:lvl w:ilvl="1" w:tplc="04090003" w:tentative="1">
+      <w:start w:val="1"/>
+      <w:numFmt w:val="bullet"/>
+      <w:lvlText w:val="o"/>
+      <w:lvlJc w:val="left"/>
+      <w:pPr>
+        <w:ind w:left="1440" w:hanging="360"/>
+      </w:pPr>
+      <w:rPr>
+        <w:rFonts w:ascii="Courier New" w:hAnsi="Courier New" w:cs="Courier New" w:hint="default"/>
+      </w:rPr>
+    </w:lvl>
+    <w:lvl w:ilvl="2" w:tplc="04090005" w:tentative="1">
+      <w:start w:val="1"/>
+      <w:numFmt w:val="bullet"/>
+      <w:lvlText w:val=""/>
+      <w:lvlJc w:val="left"/>
+      <w:pPr>
+        <w:ind w:left="2160" w:hanging="360"/>
+      </w:pPr>
+      <w:rPr>
+        <w:rFonts w:ascii="Wingdings" w:hAnsi="Wingdings" w:hint="default"/>
+      </w:rPr>
+    </w:lvl>
+    <w:lvl w:ilvl="3" w:tplc="04090001" w:tentative="1">
+      <w:start w:val="1"/>
+      <w:numFmt w:val="bullet"/>
+      <w:lvlText w:val=""/>
+      <w:lvlJc w:val="left"/>
+      <w:pPr>
+        <w:ind w:left="2880" w:hanging="360"/>
+      </w:pPr>
+      <w:rPr>
+        <w:rFonts w:ascii="Symbol" w:hAnsi="Symbol" w:hint="default"/>
+      </w:rPr>
+    </w:lvl>
+    <w:lvl w:ilvl="4" w:tplc="04090003" w:tentative="1">
+      <w:start w:val="1"/>
+      <w:numFmt w:val="bullet"/>
+      <w:lvlText w:val="o"/>
+      <w:lvlJc w:val="left"/>
+      <w:pPr>
+        <w:ind w:left="3600" w:hanging="360"/>
+      </w:pPr>
+      <w:rPr>
+        <w:rFonts w:ascii="Courier New" w:hAnsi="Courier New" w:cs="Courier New" w:hint="default"/>
+      </w:rPr>
+    </w:lvl>
+    <w:lvl w:ilvl="5" w:tplc="04090005" w:tentative="1">
+      <w:start w:val="1"/>
+      <w:numFmt w:val="bullet"/>
+      <w:lvlText w:val=""/>
+      <w:lvlJc w:val="left"/>
+      <w:pPr>
+        <w:ind w:left="4320" w:hanging="360"/>
+      </w:pPr>
+      <w:rPr>
+        <w:rFonts w:ascii="Wingdings" w:hAnsi="Wingdings" w:hint="default"/>
+      </w:rPr>
+    </w:lvl>
+    <w:lvl w:ilvl="6" w:tplc="04090001" w:tentative="1">
+      <w:start w:val="1"/>
+      <w:numFmt w:val="bullet"/>
+      <w:lvlText w:val=""/>
+      <w:lvlJc w:val="left"/>
+      <w:pPr>
+        <w:ind w:left="5040" w:hanging="360"/>
+      </w:pPr>
+      <w:rPr>
+        <w:rFonts w:ascii="Symbol" w:hAnsi="Symbol" w:hint="default"/>
+      </w:rPr>
+    </w:lvl>
+    <w:lvl w:ilvl="7" w:tplc="04090003" w:tentative="1">
+      <w:start w:val="1"/>
+      <w:numFmt w:val="bullet"/>
+      <w:lvlText w:val="o"/>
+      <w:lvlJc w:val="left"/>
+      <w:pPr>
+        <w:ind w:left="5760" w:hanging="360"/>
+      </w:pPr>
+      <w:rPr>
+        <w:rFonts w:ascii="Courier New" w:hAnsi="Courier New" w:cs="Courier New" w:hint="default"/>
+      </w:rPr>
+    </w:lvl>
+    <w:lvl w:ilvl="8" w:tplc="04090005" w:tentative="1">
+      <w:start w:val="1"/>
+      <w:numFmt w:val="bullet"/>
+      <w:lvlText w:val=""/>
+      <w:lvlJc w:val="left"/>
+      <w:pPr>
+        <w:ind w:left="6480" w:hanging="360"/>
+      </w:pPr>
+      <w:rPr>
+        <w:rFonts w:ascii="Wingdings" w:hAnsi="Wingdings" w:hint="default"/>
+      </w:rPr>
+    </w:lvl>
+  </w:abstractNum>
+  <w:abstractNum w:abstractNumId="38" w15:restartNumberingAfterBreak="0">
     <w:nsid w:val="6006079D"/>
     <w:multiLevelType w:val="hybridMultilevel"/>
     <w:tmpl w:val="4350BF88"/>
@@ -16534,7 +18089,7 @@
       </w:pPr>
     </w:lvl>
   </w:abstractNum>
-  <w:abstractNum w:abstractNumId="29" w15:restartNumberingAfterBreak="0">
+  <w:abstractNum w:abstractNumId="39" w15:restartNumberingAfterBreak="0">
     <w:nsid w:val="60D349BF"/>
     <w:multiLevelType w:val="multilevel"/>
     <w:tmpl w:val="EA741AD8"/>
@@ -16683,7 +18238,7 @@
       </w:rPr>
     </w:lvl>
   </w:abstractNum>
-  <w:abstractNum w:abstractNumId="30" w15:restartNumberingAfterBreak="0">
+  <w:abstractNum w:abstractNumId="40" w15:restartNumberingAfterBreak="0">
     <w:nsid w:val="645B489F"/>
     <w:multiLevelType w:val="multilevel"/>
     <w:tmpl w:val="7ED8828C"/>
@@ -16832,7 +18387,7 @@
       </w:rPr>
     </w:lvl>
   </w:abstractNum>
-  <w:abstractNum w:abstractNumId="31" w15:restartNumberingAfterBreak="0">
+  <w:abstractNum w:abstractNumId="41" w15:restartNumberingAfterBreak="0">
     <w:nsid w:val="694B264B"/>
     <w:multiLevelType w:val="hybridMultilevel"/>
     <w:tmpl w:val="940041E2"/>
@@ -16945,7 +18500,93 @@
       </w:rPr>
     </w:lvl>
   </w:abstractNum>
-  <w:abstractNum w:abstractNumId="32" w15:restartNumberingAfterBreak="0">
+  <w:abstractNum w:abstractNumId="42" w15:restartNumberingAfterBreak="0">
+    <w:nsid w:val="705956E8"/>
+    <w:multiLevelType w:val="hybridMultilevel"/>
+    <w:tmpl w:val="B35454EC"/>
+    <w:lvl w:ilvl="0" w:tplc="04090013">
+      <w:start w:val="1"/>
+      <w:numFmt w:val="upperRoman"/>
+      <w:lvlText w:val="%1."/>
+      <w:lvlJc w:val="right"/>
+      <w:pPr>
+        <w:ind w:left="720" w:hanging="360"/>
+      </w:pPr>
+    </w:lvl>
+    <w:lvl w:ilvl="1" w:tplc="04090019" w:tentative="1">
+      <w:start w:val="1"/>
+      <w:numFmt w:val="lowerLetter"/>
+      <w:lvlText w:val="%2."/>
+      <w:lvlJc w:val="left"/>
+      <w:pPr>
+        <w:ind w:left="1440" w:hanging="360"/>
+      </w:pPr>
+    </w:lvl>
+    <w:lvl w:ilvl="2" w:tplc="0409001B" w:tentative="1">
+      <w:start w:val="1"/>
+      <w:numFmt w:val="lowerRoman"/>
+      <w:lvlText w:val="%3."/>
+      <w:lvlJc w:val="right"/>
+      <w:pPr>
+        <w:ind w:left="2160" w:hanging="180"/>
+      </w:pPr>
+    </w:lvl>
+    <w:lvl w:ilvl="3" w:tplc="0409000F" w:tentative="1">
+      <w:start w:val="1"/>
+      <w:numFmt w:val="decimal"/>
+      <w:lvlText w:val="%4."/>
+      <w:lvlJc w:val="left"/>
+      <w:pPr>
+        <w:ind w:left="2880" w:hanging="360"/>
+      </w:pPr>
+    </w:lvl>
+    <w:lvl w:ilvl="4" w:tplc="04090019" w:tentative="1">
+      <w:start w:val="1"/>
+      <w:numFmt w:val="lowerLetter"/>
+      <w:lvlText w:val="%5."/>
+      <w:lvlJc w:val="left"/>
+      <w:pPr>
+        <w:ind w:left="3600" w:hanging="360"/>
+      </w:pPr>
+    </w:lvl>
+    <w:lvl w:ilvl="5" w:tplc="0409001B" w:tentative="1">
+      <w:start w:val="1"/>
+      <w:numFmt w:val="lowerRoman"/>
+      <w:lvlText w:val="%6."/>
+      <w:lvlJc w:val="right"/>
+      <w:pPr>
+        <w:ind w:left="4320" w:hanging="180"/>
+      </w:pPr>
+    </w:lvl>
+    <w:lvl w:ilvl="6" w:tplc="0409000F" w:tentative="1">
+      <w:start w:val="1"/>
+      <w:numFmt w:val="decimal"/>
+      <w:lvlText w:val="%7."/>
+      <w:lvlJc w:val="left"/>
+      <w:pPr>
+        <w:ind w:left="5040" w:hanging="360"/>
+      </w:pPr>
+    </w:lvl>
+    <w:lvl w:ilvl="7" w:tplc="04090019" w:tentative="1">
+      <w:start w:val="1"/>
+      <w:numFmt w:val="lowerLetter"/>
+      <w:lvlText w:val="%8."/>
+      <w:lvlJc w:val="left"/>
+      <w:pPr>
+        <w:ind w:left="5760" w:hanging="360"/>
+      </w:pPr>
+    </w:lvl>
+    <w:lvl w:ilvl="8" w:tplc="0409001B" w:tentative="1">
+      <w:start w:val="1"/>
+      <w:numFmt w:val="lowerRoman"/>
+      <w:lvlText w:val="%9."/>
+      <w:lvlJc w:val="right"/>
+      <w:pPr>
+        <w:ind w:left="6480" w:hanging="180"/>
+      </w:pPr>
+    </w:lvl>
+  </w:abstractNum>
+  <w:abstractNum w:abstractNumId="43" w15:restartNumberingAfterBreak="0">
     <w:nsid w:val="748844B9"/>
     <w:multiLevelType w:val="hybridMultilevel"/>
     <w:tmpl w:val="77DA8C78"/>
@@ -17031,7 +18672,7 @@
       </w:pPr>
     </w:lvl>
   </w:abstractNum>
-  <w:abstractNum w:abstractNumId="33" w15:restartNumberingAfterBreak="0">
+  <w:abstractNum w:abstractNumId="44" w15:restartNumberingAfterBreak="0">
     <w:nsid w:val="77A67A4A"/>
     <w:multiLevelType w:val="hybridMultilevel"/>
     <w:tmpl w:val="72AA7416"/>
@@ -17144,7 +18785,7 @@
       </w:rPr>
     </w:lvl>
   </w:abstractNum>
-  <w:abstractNum w:abstractNumId="34" w15:restartNumberingAfterBreak="0">
+  <w:abstractNum w:abstractNumId="45" w15:restartNumberingAfterBreak="0">
     <w:nsid w:val="77D62AF3"/>
     <w:multiLevelType w:val="multilevel"/>
     <w:tmpl w:val="EDFC91C6"/>
@@ -17293,7 +18934,7 @@
       </w:rPr>
     </w:lvl>
   </w:abstractNum>
-  <w:abstractNum w:abstractNumId="35" w15:restartNumberingAfterBreak="0">
+  <w:abstractNum w:abstractNumId="46" w15:restartNumberingAfterBreak="0">
     <w:nsid w:val="7DB011C8"/>
     <w:multiLevelType w:val="hybridMultilevel"/>
     <w:tmpl w:val="8D2C377A"/>
@@ -17406,7 +19047,7 @@
       </w:rPr>
     </w:lvl>
   </w:abstractNum>
-  <w:abstractNum w:abstractNumId="36" w15:restartNumberingAfterBreak="0">
+  <w:abstractNum w:abstractNumId="47" w15:restartNumberingAfterBreak="0">
     <w:nsid w:val="7F9E1782"/>
     <w:multiLevelType w:val="hybridMultilevel"/>
     <w:tmpl w:val="F4841B76"/>
@@ -17520,76 +19161,76 @@
     </w:lvl>
   </w:abstractNum>
   <w:num w:numId="1">
-    <w:abstractNumId w:val="28"/>
+    <w:abstractNumId w:val="38"/>
   </w:num>
   <w:num w:numId="2">
-    <w:abstractNumId w:val="20"/>
+    <w:abstractNumId w:val="24"/>
   </w:num>
   <w:num w:numId="3">
+    <w:abstractNumId w:val="19"/>
+  </w:num>
+  <w:num w:numId="4">
+    <w:abstractNumId w:val="10"/>
+  </w:num>
+  <w:num w:numId="5">
+    <w:abstractNumId w:val="43"/>
+  </w:num>
+  <w:num w:numId="6">
+    <w:abstractNumId w:val="11"/>
+  </w:num>
+  <w:num w:numId="7">
+    <w:abstractNumId w:val="31"/>
+  </w:num>
+  <w:num w:numId="8">
+    <w:abstractNumId w:val="3"/>
+  </w:num>
+  <w:num w:numId="9">
+    <w:abstractNumId w:val="17"/>
+  </w:num>
+  <w:num w:numId="10">
+    <w:abstractNumId w:val="14"/>
+  </w:num>
+  <w:num w:numId="11">
+    <w:abstractNumId w:val="21"/>
+  </w:num>
+  <w:num w:numId="12">
+    <w:abstractNumId w:val="44"/>
+  </w:num>
+  <w:num w:numId="13">
+    <w:abstractNumId w:val="4"/>
+  </w:num>
+  <w:num w:numId="14">
+    <w:abstractNumId w:val="47"/>
+  </w:num>
+  <w:num w:numId="15">
+    <w:abstractNumId w:val="26"/>
+  </w:num>
+  <w:num w:numId="16">
+    <w:abstractNumId w:val="6"/>
+  </w:num>
+  <w:num w:numId="17">
+    <w:abstractNumId w:val="7"/>
+  </w:num>
+  <w:num w:numId="18">
+    <w:abstractNumId w:val="23"/>
+  </w:num>
+  <w:num w:numId="19">
     <w:abstractNumId w:val="15"/>
   </w:num>
-  <w:num w:numId="4">
-    <w:abstractNumId w:val="8"/>
+  <w:num w:numId="20">
+    <w:abstractNumId w:val="29"/>
   </w:num>
-  <w:num w:numId="5">
-    <w:abstractNumId w:val="32"/>
+  <w:num w:numId="21">
+    <w:abstractNumId w:val="22"/>
   </w:num>
-  <w:num w:numId="6">
+  <w:num w:numId="22">
     <w:abstractNumId w:val="9"/>
   </w:num>
-  <w:num w:numId="7">
-    <w:abstractNumId w:val="24"/>
-  </w:num>
-  <w:num w:numId="8">
-    <w:abstractNumId w:val="2"/>
-  </w:num>
-  <w:num w:numId="9">
-    <w:abstractNumId w:val="14"/>
-  </w:num>
-  <w:num w:numId="10">
-    <w:abstractNumId w:val="11"/>
-  </w:num>
-  <w:num w:numId="11">
-    <w:abstractNumId w:val="17"/>
-  </w:num>
-  <w:num w:numId="12">
-    <w:abstractNumId w:val="33"/>
-  </w:num>
-  <w:num w:numId="13">
-    <w:abstractNumId w:val="3"/>
-  </w:num>
-  <w:num w:numId="14">
-    <w:abstractNumId w:val="36"/>
-  </w:num>
-  <w:num w:numId="15">
-    <w:abstractNumId w:val="22"/>
-  </w:num>
-  <w:num w:numId="16">
+  <w:num w:numId="23">
     <w:abstractNumId w:val="5"/>
   </w:num>
-  <w:num w:numId="17">
-    <w:abstractNumId w:val="6"/>
-  </w:num>
-  <w:num w:numId="18">
-    <w:abstractNumId w:val="19"/>
-  </w:num>
-  <w:num w:numId="19">
-    <w:abstractNumId w:val="12"/>
-  </w:num>
-  <w:num w:numId="20">
-    <w:abstractNumId w:val="23"/>
-  </w:num>
-  <w:num w:numId="21">
-    <w:abstractNumId w:val="18"/>
-  </w:num>
-  <w:num w:numId="22">
-    <w:abstractNumId w:val="7"/>
-  </w:num>
-  <w:num w:numId="23">
-    <w:abstractNumId w:val="4"/>
-  </w:num>
   <w:num w:numId="24">
-    <w:abstractNumId w:val="16"/>
+    <w:abstractNumId w:val="20"/>
     <w:lvlOverride w:ilvl="0">
       <w:lvl w:ilvl="0">
         <w:numFmt w:val="decimal"/>
@@ -17599,7 +19240,7 @@
     </w:lvlOverride>
   </w:num>
   <w:num w:numId="25">
-    <w:abstractNumId w:val="16"/>
+    <w:abstractNumId w:val="20"/>
     <w:lvlOverride w:ilvl="0">
       <w:lvl w:ilvl="0">
         <w:numFmt w:val="decimal"/>
@@ -17609,43 +19250,76 @@
     </w:lvlOverride>
   </w:num>
   <w:num w:numId="26">
-    <w:abstractNumId w:val="26"/>
+    <w:abstractNumId w:val="34"/>
   </w:num>
   <w:num w:numId="27">
+    <w:abstractNumId w:val="1"/>
+  </w:num>
+  <w:num w:numId="28">
+    <w:abstractNumId w:val="32"/>
+  </w:num>
+  <w:num w:numId="29">
+    <w:abstractNumId w:val="40"/>
+  </w:num>
+  <w:num w:numId="30">
+    <w:abstractNumId w:val="16"/>
+  </w:num>
+  <w:num w:numId="31">
+    <w:abstractNumId w:val="12"/>
+  </w:num>
+  <w:num w:numId="32">
+    <w:abstractNumId w:val="39"/>
+  </w:num>
+  <w:num w:numId="33">
+    <w:abstractNumId w:val="25"/>
+  </w:num>
+  <w:num w:numId="34">
+    <w:abstractNumId w:val="2"/>
+  </w:num>
+  <w:num w:numId="35">
+    <w:abstractNumId w:val="45"/>
+  </w:num>
+  <w:num w:numId="36">
+    <w:abstractNumId w:val="41"/>
+  </w:num>
+  <w:num w:numId="37">
+    <w:abstractNumId w:val="46"/>
+  </w:num>
+  <w:num w:numId="38">
+    <w:abstractNumId w:val="36"/>
+  </w:num>
+  <w:num w:numId="39">
+    <w:abstractNumId w:val="35"/>
+  </w:num>
+  <w:num w:numId="40">
+    <w:abstractNumId w:val="33"/>
+  </w:num>
+  <w:num w:numId="41">
+    <w:abstractNumId w:val="28"/>
+  </w:num>
+  <w:num w:numId="42">
+    <w:abstractNumId w:val="8"/>
+  </w:num>
+  <w:num w:numId="43">
+    <w:abstractNumId w:val="30"/>
+  </w:num>
+  <w:num w:numId="44">
+    <w:abstractNumId w:val="18"/>
+  </w:num>
+  <w:num w:numId="45">
     <w:abstractNumId w:val="0"/>
   </w:num>
-  <w:num w:numId="28">
-    <w:abstractNumId w:val="25"/>
+  <w:num w:numId="46">
+    <w:abstractNumId w:val="42"/>
   </w:num>
-  <w:num w:numId="29">
-    <w:abstractNumId w:val="30"/>
-  </w:num>
-  <w:num w:numId="30">
+  <w:num w:numId="47">
     <w:abstractNumId w:val="13"/>
   </w:num>
-  <w:num w:numId="31">
-    <w:abstractNumId w:val="10"/>
+  <w:num w:numId="48">
+    <w:abstractNumId w:val="27"/>
   </w:num>
-  <w:num w:numId="32">
-    <w:abstractNumId w:val="29"/>
-  </w:num>
-  <w:num w:numId="33">
-    <w:abstractNumId w:val="21"/>
-  </w:num>
-  <w:num w:numId="34">
-    <w:abstractNumId w:val="1"/>
-  </w:num>
-  <w:num w:numId="35">
-    <w:abstractNumId w:val="34"/>
-  </w:num>
-  <w:num w:numId="36">
-    <w:abstractNumId w:val="31"/>
-  </w:num>
-  <w:num w:numId="37">
-    <w:abstractNumId w:val="35"/>
-  </w:num>
-  <w:num w:numId="38">
-    <w:abstractNumId w:val="27"/>
+  <w:num w:numId="49">
+    <w:abstractNumId w:val="37"/>
   </w:num>
   <w:numIdMacAtCleanup w:val="17"/>
 </w:numbering>
@@ -18044,7 +19718,7 @@
   <w:style w:type="paragraph" w:default="1" w:styleId="Normal">
     <w:name w:val="Normal"/>
     <w:qFormat/>
-    <w:rsid w:val="007B472F"/>
+    <w:rsid w:val="0024336D"/>
     <w:pPr>
       <w:jc w:val="both"/>
     </w:pPr>
@@ -18165,7 +19839,6 @@
   <w:style w:type="character" w:default="1" w:styleId="DefaultParagraphFont">
     <w:name w:val="Default Paragraph Font"/>
     <w:uiPriority w:val="1"/>
-    <w:semiHidden/>
     <w:unhideWhenUsed/>
   </w:style>
   <w:style w:type="table" w:default="1" w:styleId="TableNormal">
@@ -18489,6 +20162,20 @@
       <w:iCs/>
     </w:rPr>
   </w:style>
+  <w:style w:type="paragraph" w:styleId="NoSpacing">
+    <w:name w:val="No Spacing"/>
+    <w:uiPriority w:val="1"/>
+    <w:qFormat/>
+    <w:rsid w:val="0080307F"/>
+    <w:pPr>
+      <w:spacing w:after="0" w:line="240" w:lineRule="auto"/>
+      <w:jc w:val="both"/>
+    </w:pPr>
+    <w:rPr>
+      <w:rFonts w:ascii="Times New Roman" w:hAnsi="Times New Roman"/>
+      <w:sz w:val="24"/>
+    </w:rPr>
+  </w:style>
 </w:styles>
 </file>
 
@@ -18758,7 +20445,7 @@
 </file>
 
 <file path=customXml/itemProps1.xml><?xml version="1.0" encoding="utf-8"?>
-<ds:datastoreItem xmlns:ds="http://schemas.openxmlformats.org/officeDocument/2006/customXml" ds:itemID="{2FF5CBDF-ED17-4D17-89AA-9E7B99D97DBE}">
+<ds:datastoreItem xmlns:ds="http://schemas.openxmlformats.org/officeDocument/2006/customXml" ds:itemID="{74ADCF45-2292-407F-BE41-4C779E5DCCF8}">
   <ds:schemaRefs>
     <ds:schemaRef ds:uri="http://schemas.openxmlformats.org/officeDocument/2006/bibliography"/>
   </ds:schemaRefs>

--- a/CSE-6159-SSA/ProTutorBD.docx
+++ b/CSE-6159-SSA/ProTutorBD.docx
@@ -59,7 +59,7 @@
             <v:path o:extrusionok="f" gradientshapeok="t" o:connecttype="rect"/>
             <o:lock v:ext="edit" aspectratio="t"/>
           </v:shapetype>
-          <v:shape id="_x0000_i1026" type="#_x0000_t75" style="width:132.75pt;height:120pt">
+          <v:shape id="_x0000_i1025" type="#_x0000_t75" style="width:132.75pt;height:120pt">
             <v:imagedata r:id="rId8" o:title="hello_this"/>
           </v:shape>
         </w:pict>
@@ -118,6 +118,7 @@
           <w:szCs w:val="32"/>
         </w:rPr>
       </w:pPr>
+      <w:proofErr w:type="spellStart"/>
       <w:r>
         <w:rPr>
           <w:rFonts w:ascii="Tahoma" w:hAnsi="Tahoma" w:cs="Tahoma"/>
@@ -126,8 +127,19 @@
           <w:sz w:val="32"/>
           <w:szCs w:val="32"/>
         </w:rPr>
-        <w:t>ProTutor.BD</w:t>
-      </w:r>
+        <w:t>ProTutor</w:t>
+      </w:r>
+      <w:r>
+        <w:rPr>
+          <w:rFonts w:ascii="Tahoma" w:hAnsi="Tahoma" w:cs="Tahoma"/>
+          <w:b/>
+          <w:color w:val="538135" w:themeColor="accent6" w:themeShade="BF"/>
+          <w:sz w:val="32"/>
+          <w:szCs w:val="32"/>
+        </w:rPr>
+        <w:t>BD</w:t>
+      </w:r>
+      <w:proofErr w:type="spellEnd"/>
     </w:p>
     <w:p>
       <w:pPr>
@@ -216,8 +228,36 @@
           <w:color w:val="000000" w:themeColor="text1"/>
           <w:szCs w:val="24"/>
         </w:rPr>
-        <w:t>Dr. Suman Ahmmed</w:t>
-      </w:r>
+        <w:t xml:space="preserve">Dr. </w:t>
+      </w:r>
+      <w:proofErr w:type="spellStart"/>
+      <w:r>
+        <w:rPr>
+          <w:rFonts w:ascii="Tahoma" w:hAnsi="Tahoma" w:cs="Tahoma"/>
+          <w:color w:val="000000" w:themeColor="text1"/>
+          <w:szCs w:val="24"/>
+        </w:rPr>
+        <w:t>Suman</w:t>
+      </w:r>
+      <w:proofErr w:type="spellEnd"/>
+      <w:r>
+        <w:rPr>
+          <w:rFonts w:ascii="Tahoma" w:hAnsi="Tahoma" w:cs="Tahoma"/>
+          <w:color w:val="000000" w:themeColor="text1"/>
+          <w:szCs w:val="24"/>
+        </w:rPr>
+        <w:t xml:space="preserve"> </w:t>
+      </w:r>
+      <w:proofErr w:type="spellStart"/>
+      <w:r>
+        <w:rPr>
+          <w:rFonts w:ascii="Tahoma" w:hAnsi="Tahoma" w:cs="Tahoma"/>
+          <w:color w:val="000000" w:themeColor="text1"/>
+          <w:szCs w:val="24"/>
+        </w:rPr>
+        <w:t>Ahmmed</w:t>
+      </w:r>
+      <w:proofErr w:type="spellEnd"/>
     </w:p>
     <w:p>
       <w:pPr>
@@ -430,6 +470,7 @@
                 <w:szCs w:val="20"/>
               </w:rPr>
             </w:pPr>
+            <w:proofErr w:type="spellStart"/>
             <w:r>
               <w:rPr>
                 <w:rFonts w:ascii="Tahoma" w:hAnsi="Tahoma" w:cs="Tahoma"/>
@@ -437,7 +478,17 @@
                 <w:sz w:val="20"/>
                 <w:szCs w:val="20"/>
               </w:rPr>
-              <w:t>Iftekharul Islam</w:t>
+              <w:t>Iftekharul</w:t>
+            </w:r>
+            <w:proofErr w:type="spellEnd"/>
+            <w:r>
+              <w:rPr>
+                <w:rFonts w:ascii="Tahoma" w:hAnsi="Tahoma" w:cs="Tahoma"/>
+                <w:color w:val="000000" w:themeColor="text1"/>
+                <w:sz w:val="20"/>
+                <w:szCs w:val="20"/>
+              </w:rPr>
+              <w:t xml:space="preserve"> Islam</w:t>
             </w:r>
           </w:p>
         </w:tc>
@@ -493,8 +544,39 @@
                 <w:sz w:val="20"/>
                 <w:szCs w:val="20"/>
               </w:rPr>
-              <w:t>F. M. Shefat Hossain Niloy</w:t>
-            </w:r>
+              <w:t xml:space="preserve">F. M. </w:t>
+            </w:r>
+            <w:proofErr w:type="spellStart"/>
+            <w:r>
+              <w:rPr>
+                <w:rFonts w:ascii="Tahoma" w:hAnsi="Tahoma" w:cs="Tahoma"/>
+                <w:color w:val="000000" w:themeColor="text1"/>
+                <w:sz w:val="20"/>
+                <w:szCs w:val="20"/>
+              </w:rPr>
+              <w:t>Shefat</w:t>
+            </w:r>
+            <w:proofErr w:type="spellEnd"/>
+            <w:r>
+              <w:rPr>
+                <w:rFonts w:ascii="Tahoma" w:hAnsi="Tahoma" w:cs="Tahoma"/>
+                <w:color w:val="000000" w:themeColor="text1"/>
+                <w:sz w:val="20"/>
+                <w:szCs w:val="20"/>
+              </w:rPr>
+              <w:t xml:space="preserve"> Hossain </w:t>
+            </w:r>
+            <w:proofErr w:type="spellStart"/>
+            <w:r>
+              <w:rPr>
+                <w:rFonts w:ascii="Tahoma" w:hAnsi="Tahoma" w:cs="Tahoma"/>
+                <w:color w:val="000000" w:themeColor="text1"/>
+                <w:sz w:val="20"/>
+                <w:szCs w:val="20"/>
+              </w:rPr>
+              <w:t>Niloy</w:t>
+            </w:r>
+            <w:proofErr w:type="spellEnd"/>
           </w:p>
         </w:tc>
         <w:tc>
@@ -549,8 +631,39 @@
                 <w:sz w:val="20"/>
                 <w:szCs w:val="20"/>
               </w:rPr>
-              <w:t>Arnab Protim Mondal</w:t>
-            </w:r>
+              <w:t xml:space="preserve">Arnab </w:t>
+            </w:r>
+            <w:proofErr w:type="spellStart"/>
+            <w:r>
+              <w:rPr>
+                <w:rFonts w:ascii="Tahoma" w:hAnsi="Tahoma" w:cs="Tahoma"/>
+                <w:color w:val="000000" w:themeColor="text1"/>
+                <w:sz w:val="20"/>
+                <w:szCs w:val="20"/>
+              </w:rPr>
+              <w:t>Protim</w:t>
+            </w:r>
+            <w:proofErr w:type="spellEnd"/>
+            <w:r>
+              <w:rPr>
+                <w:rFonts w:ascii="Tahoma" w:hAnsi="Tahoma" w:cs="Tahoma"/>
+                <w:color w:val="000000" w:themeColor="text1"/>
+                <w:sz w:val="20"/>
+                <w:szCs w:val="20"/>
+              </w:rPr>
+              <w:t xml:space="preserve"> </w:t>
+            </w:r>
+            <w:proofErr w:type="spellStart"/>
+            <w:r>
+              <w:rPr>
+                <w:rFonts w:ascii="Tahoma" w:hAnsi="Tahoma" w:cs="Tahoma"/>
+                <w:color w:val="000000" w:themeColor="text1"/>
+                <w:sz w:val="20"/>
+                <w:szCs w:val="20"/>
+              </w:rPr>
+              <w:t>Mondal</w:t>
+            </w:r>
+            <w:proofErr w:type="spellEnd"/>
           </w:p>
         </w:tc>
         <w:tc>
@@ -652,7 +765,7 @@
           <w:sz w:val="28"/>
           <w:szCs w:val="28"/>
         </w:rPr>
-        <w:t>Date of Submission: 17</w:t>
+        <w:t>Date of Submission: 23</w:t>
       </w:r>
       <w:r>
         <w:rPr>
@@ -669,7 +782,33 @@
           <w:sz w:val="28"/>
           <w:szCs w:val="28"/>
         </w:rPr>
-        <w:t xml:space="preserve"> February, 2024</w:t>
+        <w:t xml:space="preserve"> </w:t>
+      </w:r>
+      <w:r>
+        <w:rPr>
+          <w:rFonts w:ascii="Tahoma" w:hAnsi="Tahoma" w:cs="Tahoma"/>
+          <w:sz w:val="28"/>
+          <w:szCs w:val="28"/>
+        </w:rPr>
+        <w:t>M</w:t>
+      </w:r>
+      <w:bookmarkStart w:id="0" w:name="_GoBack"/>
+      <w:bookmarkEnd w:id="0"/>
+      <w:r>
+        <w:rPr>
+          <w:rFonts w:ascii="Tahoma" w:hAnsi="Tahoma" w:cs="Tahoma"/>
+          <w:sz w:val="28"/>
+          <w:szCs w:val="28"/>
+        </w:rPr>
+        <w:t>arch</w:t>
+      </w:r>
+      <w:r>
+        <w:rPr>
+          <w:rFonts w:ascii="Tahoma" w:hAnsi="Tahoma" w:cs="Tahoma"/>
+          <w:sz w:val="28"/>
+          <w:szCs w:val="28"/>
+        </w:rPr>
+        <w:t>, 2024</w:t>
       </w:r>
     </w:p>
     <w:p>
@@ -702,6 +841,7 @@
           <w:u w:val="single"/>
         </w:rPr>
       </w:pPr>
+      <w:proofErr w:type="spellStart"/>
       <w:r>
         <w:rPr>
           <w:rFonts w:ascii="Tahoma" w:hAnsi="Tahoma" w:cs="Tahoma"/>
@@ -712,8 +852,20 @@
           <w:u w:val="single"/>
         </w:rPr>
         <w:lastRenderedPageBreak/>
-        <w:t>ProTutor.BD</w:t>
-      </w:r>
+        <w:t>ProTutor</w:t>
+      </w:r>
+      <w:r>
+        <w:rPr>
+          <w:rFonts w:ascii="Tahoma" w:hAnsi="Tahoma" w:cs="Tahoma"/>
+          <w:b/>
+          <w:color w:val="000000" w:themeColor="text1"/>
+          <w:sz w:val="40"/>
+          <w:szCs w:val="40"/>
+          <w:u w:val="single"/>
+        </w:rPr>
+        <w:t>BD</w:t>
+      </w:r>
+      <w:proofErr w:type="spellEnd"/>
     </w:p>
     <w:p>
       <w:pPr>
@@ -997,7 +1149,7 @@
                 <w:noProof/>
                 <w:webHidden/>
               </w:rPr>
-              <w:tab/>
+              <w:t>……………………………………………………………..</w:t>
             </w:r>
             <w:r>
               <w:rPr>
@@ -1142,7 +1294,7 @@
                 <w:noProof/>
                 <w:webHidden/>
               </w:rPr>
-              <w:tab/>
+              <w:t>…………………………………………………………………..</w:t>
             </w:r>
             <w:r>
               <w:rPr>
@@ -1228,7 +1380,7 @@
                 <w:noProof/>
                 <w:webHidden/>
               </w:rPr>
-              <w:tab/>
+              <w:t>………………………………………………………………………..</w:t>
             </w:r>
             <w:r>
               <w:rPr>
@@ -1285,6 +1437,9 @@
               <w:szCs w:val="22"/>
             </w:rPr>
           </w:pPr>
+          <w:r>
+            <w:t xml:space="preserve">    </w:t>
+          </w:r>
           <w:hyperlink w:anchor="_Toc162043877" w:history="1">
             <w:r>
               <w:rPr>
@@ -1390,7 +1545,7 @@
                 <w:noProof/>
                 <w:webHidden/>
               </w:rPr>
-              <w:tab/>
+              <w:t>………………………………………………………….</w:t>
             </w:r>
             <w:r>
               <w:rPr>
@@ -1456,6 +1611,12 @@
                 <w:webHidden/>
               </w:rPr>
               <w:tab/>
+            </w:r>
+            <w:r>
+              <w:rPr>
+                <w:webHidden/>
+              </w:rPr>
+              <w:t>..</w:t>
             </w:r>
             <w:r>
               <w:rPr>
@@ -1535,7 +1696,7 @@
                 <w:noProof/>
                 <w:webHidden/>
               </w:rPr>
-              <w:tab/>
+              <w:t>……………………………………………………………………..</w:t>
             </w:r>
             <w:r>
               <w:rPr>
@@ -1621,7 +1782,7 @@
                 <w:noProof/>
                 <w:webHidden/>
               </w:rPr>
-              <w:tab/>
+              <w:t>………………………………………………………………..</w:t>
             </w:r>
             <w:r>
               <w:rPr>
@@ -1707,7 +1868,7 @@
                 <w:noProof/>
                 <w:webHidden/>
               </w:rPr>
-              <w:tab/>
+              <w:t>……………………………………………………………………………………</w:t>
             </w:r>
             <w:r>
               <w:rPr>
@@ -2206,7 +2367,7 @@
                 <w:noProof/>
                 <w:webHidden/>
               </w:rPr>
-              <w:tab/>
+              <w:t>…………………………………………………………………………………</w:t>
             </w:r>
             <w:r>
               <w:rPr>
@@ -2292,7 +2453,7 @@
                 <w:noProof/>
                 <w:webHidden/>
               </w:rPr>
-              <w:tab/>
+              <w:t>…………………………………………………………………………..</w:t>
             </w:r>
             <w:r>
               <w:rPr>
@@ -2373,7 +2534,7 @@
       <w:pPr>
         <w:pStyle w:val="Heading1"/>
       </w:pPr>
-      <w:bookmarkStart w:id="0" w:name="_Toc162043870"/>
+      <w:bookmarkStart w:id="1" w:name="_Toc162043870"/>
       <w:r>
         <w:lastRenderedPageBreak/>
         <w:t>1</w:t>
@@ -2390,7 +2551,7 @@
       <w:r>
         <w:t>:</w:t>
       </w:r>
-      <w:bookmarkEnd w:id="0"/>
+      <w:bookmarkEnd w:id="1"/>
     </w:p>
     <w:p>
       <w:r>
@@ -2446,7 +2607,7 @@
       <w:pPr>
         <w:pStyle w:val="Heading1"/>
       </w:pPr>
-      <w:bookmarkStart w:id="1" w:name="_Toc162043871"/>
+      <w:bookmarkStart w:id="2" w:name="_Toc162043871"/>
       <w:r>
         <w:t>2</w:t>
       </w:r>
@@ -2459,7 +2620,7 @@
       <w:r>
         <w:t>:</w:t>
       </w:r>
-      <w:bookmarkEnd w:id="1"/>
+      <w:bookmarkEnd w:id="2"/>
     </w:p>
     <w:p>
       <w:pPr>
@@ -2529,7 +2690,7 @@
       <w:pPr>
         <w:pStyle w:val="Heading1"/>
       </w:pPr>
-      <w:bookmarkStart w:id="2" w:name="_Toc162043872"/>
+      <w:bookmarkStart w:id="3" w:name="_Toc162043872"/>
       <w:r>
         <w:t>3</w:t>
       </w:r>
@@ -2542,7 +2703,7 @@
       <w:r>
         <w:t>:</w:t>
       </w:r>
-      <w:bookmarkEnd w:id="2"/>
+      <w:bookmarkEnd w:id="3"/>
     </w:p>
     <w:p>
       <w:r>
@@ -2574,11 +2735,11 @@
           <w:b/>
         </w:rPr>
       </w:pPr>
-      <w:bookmarkStart w:id="3" w:name="_Toc158114612"/>
-      <w:bookmarkStart w:id="4" w:name="_Toc158114904"/>
-      <w:bookmarkStart w:id="5" w:name="_Toc159030121"/>
-      <w:bookmarkStart w:id="6" w:name="_Toc162039872"/>
-      <w:bookmarkStart w:id="7" w:name="_Toc162043873"/>
+      <w:bookmarkStart w:id="4" w:name="_Toc158114612"/>
+      <w:bookmarkStart w:id="5" w:name="_Toc158114904"/>
+      <w:bookmarkStart w:id="6" w:name="_Toc159030121"/>
+      <w:bookmarkStart w:id="7" w:name="_Toc162039872"/>
+      <w:bookmarkStart w:id="8" w:name="_Toc162043873"/>
       <w:r>
         <w:rPr>
           <w:rStyle w:val="Strong"/>
@@ -2586,11 +2747,11 @@
         </w:rPr>
         <w:t>Tutor Recruitment and Selection:</w:t>
       </w:r>
-      <w:bookmarkEnd w:id="3"/>
       <w:bookmarkEnd w:id="4"/>
       <w:bookmarkEnd w:id="5"/>
       <w:bookmarkEnd w:id="6"/>
       <w:bookmarkEnd w:id="7"/>
+      <w:bookmarkEnd w:id="8"/>
     </w:p>
     <w:p>
       <w:pPr>
@@ -2910,7 +3071,7 @@
         </w:rPr>
         <w:lastRenderedPageBreak/>
         <w:pict w14:anchorId="08FDAFCF">
-          <v:shape id="_x0000_i1027" type="#_x0000_t75" style="width:357.75pt;height:462.75pt">
+          <v:shape id="_x0000_i1026" type="#_x0000_t75" style="width:357.75pt;height:462.75pt">
             <v:imagedata r:id="rId9" o:title="WhatsApp Image 2024-02-18 at 15"/>
           </v:shape>
         </w:pict>
@@ -3023,7 +3184,7 @@
       <w:pPr>
         <w:pStyle w:val="Heading1"/>
       </w:pPr>
-      <w:bookmarkStart w:id="8" w:name="_Toc162043874"/>
+      <w:bookmarkStart w:id="9" w:name="_Toc162043874"/>
       <w:r>
         <w:t xml:space="preserve">4. </w:t>
       </w:r>
@@ -3033,7 +3194,7 @@
       <w:r>
         <w:t>:</w:t>
       </w:r>
-      <w:bookmarkEnd w:id="8"/>
+      <w:bookmarkEnd w:id="9"/>
     </w:p>
     <w:p>
       <w:pPr>
@@ -3044,10 +3205,10 @@
         </w:numPr>
         <w:ind w:left="450" w:hanging="90"/>
       </w:pPr>
-      <w:bookmarkStart w:id="9" w:name="_Toc158114614"/>
-      <w:bookmarkStart w:id="10" w:name="_Toc158114906"/>
-      <w:bookmarkStart w:id="11" w:name="_Toc159030123"/>
-      <w:bookmarkStart w:id="12" w:name="_Toc162043875"/>
+      <w:bookmarkStart w:id="10" w:name="_Toc158114614"/>
+      <w:bookmarkStart w:id="11" w:name="_Toc158114906"/>
+      <w:bookmarkStart w:id="12" w:name="_Toc159030123"/>
+      <w:bookmarkStart w:id="13" w:name="_Toc162043875"/>
       <w:r>
         <w:t>B</w:t>
       </w:r>
@@ -3063,10 +3224,10 @@
       <w:r>
         <w:t>:</w:t>
       </w:r>
-      <w:bookmarkEnd w:id="9"/>
       <w:bookmarkEnd w:id="10"/>
       <w:bookmarkEnd w:id="11"/>
       <w:bookmarkEnd w:id="12"/>
+      <w:bookmarkEnd w:id="13"/>
       <w:r>
         <w:t xml:space="preserve"> </w:t>
       </w:r>
@@ -3435,12 +3596,21 @@
           <w:szCs w:val="24"/>
         </w:rPr>
       </w:pPr>
+      <w:proofErr w:type="gramStart"/>
       <w:r>
         <w:rPr>
           <w:rFonts w:cs="Times New Roman"/>
           <w:szCs w:val="24"/>
         </w:rPr>
-        <w:t>limitations are as following:</w:t>
+        <w:t>limitations</w:t>
+      </w:r>
+      <w:proofErr w:type="gramEnd"/>
+      <w:r>
+        <w:rPr>
+          <w:rFonts w:cs="Times New Roman"/>
+          <w:szCs w:val="24"/>
+        </w:rPr>
+        <w:t xml:space="preserve"> are as following:</w:t>
       </w:r>
     </w:p>
     <w:p>
@@ -3840,6 +4010,7 @@
           <w:szCs w:val="24"/>
         </w:rPr>
       </w:pPr>
+      <w:proofErr w:type="gramStart"/>
       <w:r>
         <w:rPr>
           <w:rFonts w:cs="Times New Roman"/>
@@ -3851,6 +4022,7 @@
         </w:rPr>
         <w:t>bdtutors.com</w:t>
       </w:r>
+      <w:proofErr w:type="gramEnd"/>
       <w:r>
         <w:rPr>
           <w:rFonts w:cs="Times New Roman"/>
@@ -4080,7 +4252,39 @@
           <w:rFonts w:cs="Times New Roman"/>
           <w:szCs w:val="24"/>
         </w:rPr>
-        <w:t>• Payment gateways: VISA, MasterCard, bKash, DBBL Master, IBBL iBanking, Islami Bank M CASH</w:t>
+        <w:t xml:space="preserve">• Payment gateways: VISA, MasterCard, bKash, DBBL Master, IBBL </w:t>
+      </w:r>
+      <w:proofErr w:type="spellStart"/>
+      <w:r>
+        <w:rPr>
+          <w:rFonts w:cs="Times New Roman"/>
+          <w:szCs w:val="24"/>
+        </w:rPr>
+        <w:t>iBanking</w:t>
+      </w:r>
+      <w:proofErr w:type="spellEnd"/>
+      <w:r>
+        <w:rPr>
+          <w:rFonts w:cs="Times New Roman"/>
+          <w:szCs w:val="24"/>
+        </w:rPr>
+        <w:t xml:space="preserve">, </w:t>
+      </w:r>
+      <w:proofErr w:type="spellStart"/>
+      <w:r>
+        <w:rPr>
+          <w:rFonts w:cs="Times New Roman"/>
+          <w:szCs w:val="24"/>
+        </w:rPr>
+        <w:t>Islami</w:t>
+      </w:r>
+      <w:proofErr w:type="spellEnd"/>
+      <w:r>
+        <w:rPr>
+          <w:rFonts w:cs="Times New Roman"/>
+          <w:szCs w:val="24"/>
+        </w:rPr>
+        <w:t xml:space="preserve"> Bank M CASH</w:t>
       </w:r>
     </w:p>
     <w:p>
@@ -4915,12 +5119,21 @@
           <w:szCs w:val="24"/>
         </w:rPr>
       </w:pPr>
+      <w:proofErr w:type="gramStart"/>
       <w:r>
         <w:rPr>
           <w:bCs/>
           <w:szCs w:val="24"/>
         </w:rPr>
-        <w:t xml:space="preserve">dhakatutors.com </w:t>
+        <w:t>dhakatutors.com</w:t>
+      </w:r>
+      <w:proofErr w:type="gramEnd"/>
+      <w:r>
+        <w:rPr>
+          <w:bCs/>
+          <w:szCs w:val="24"/>
+        </w:rPr>
+        <w:t xml:space="preserve"> </w:t>
       </w:r>
       <w:r>
         <w:rPr>
@@ -5461,12 +5674,21 @@
           <w:szCs w:val="24"/>
         </w:rPr>
       </w:pPr>
+      <w:proofErr w:type="spellStart"/>
       <w:r>
         <w:rPr>
           <w:bCs/>
           <w:szCs w:val="24"/>
         </w:rPr>
-        <w:t>DeshTutor is made for the students and teachers of our country. The key features and limitations are as following:</w:t>
+        <w:t>DeshTutor</w:t>
+      </w:r>
+      <w:proofErr w:type="spellEnd"/>
+      <w:r>
+        <w:rPr>
+          <w:bCs/>
+          <w:szCs w:val="24"/>
+        </w:rPr>
+        <w:t xml:space="preserve"> is made for the students and teachers of our country. The key features and limitations are as following:</w:t>
       </w:r>
     </w:p>
     <w:p>
@@ -5859,14 +6081,14 @@
           <w:b/>
         </w:rPr>
       </w:pPr>
-      <w:bookmarkStart w:id="13" w:name="_Toc159030126"/>
+      <w:bookmarkStart w:id="14" w:name="_Toc159030126"/>
       <w:r>
         <w:rPr>
           <w:b/>
         </w:rPr>
         <w:t>Benchmark of products:</w:t>
       </w:r>
-      <w:bookmarkEnd w:id="13"/>
+      <w:bookmarkEnd w:id="14"/>
     </w:p>
     <w:tbl>
       <w:tblPr>
@@ -9435,11 +9657,11 @@
         </w:numPr>
         <w:ind w:left="270" w:hanging="90"/>
       </w:pPr>
-      <w:bookmarkStart w:id="14" w:name="_Toc162043876"/>
+      <w:bookmarkStart w:id="15" w:name="_Toc162043876"/>
       <w:r>
         <w:t>Research paper study:</w:t>
       </w:r>
-      <w:bookmarkEnd w:id="14"/>
+      <w:bookmarkEnd w:id="15"/>
     </w:p>
     <w:p>
       <w:pPr>
@@ -9731,8 +9953,16 @@
         <w:rPr>
           <w:color w:val="000000"/>
         </w:rPr>
-        <w:t>From Supplementation to Supplantation</w:t>
-      </w:r>
+        <w:t xml:space="preserve">From Supplementation to </w:t>
+      </w:r>
+      <w:proofErr w:type="spellStart"/>
+      <w:r>
+        <w:rPr>
+          <w:color w:val="000000"/>
+        </w:rPr>
+        <w:t>Supplantation</w:t>
+      </w:r>
+      <w:proofErr w:type="spellEnd"/>
     </w:p>
     <w:p>
       <w:pPr>
@@ -9823,7 +10053,21 @@
         <w:rPr>
           <w:color w:val="1F1F1F"/>
         </w:rPr>
-        <w:t>It used to be seen as "supplementary," just filling in gaps from regular school. But now, it's more like "supplantation," meaning it's almost like a whole different school system happening alongside the official one.</w:t>
+        <w:t>It used to be seen as "supplementary," just filling in gaps from regular school. But now, it's more like "</w:t>
+      </w:r>
+      <w:proofErr w:type="spellStart"/>
+      <w:r>
+        <w:rPr>
+          <w:color w:val="1F1F1F"/>
+        </w:rPr>
+        <w:t>supplantation</w:t>
+      </w:r>
+      <w:proofErr w:type="spellEnd"/>
+      <w:r>
+        <w:rPr>
+          <w:color w:val="1F1F1F"/>
+        </w:rPr>
+        <w:t>," meaning it's almost like a whole different school system happening alongside the official one.</w:t>
       </w:r>
     </w:p>
     <w:p>
@@ -9900,7 +10144,21 @@
         <w:rPr>
           <w:color w:val="1F1F1F"/>
         </w:rPr>
-        <w:t>This raises concerns about what it means for regular schooling like Is the official system good enough or are students missing out on important skills by focusing too much on tutoring.</w:t>
+        <w:t xml:space="preserve">This raises concerns about what it means for regular schooling like </w:t>
+      </w:r>
+      <w:proofErr w:type="gramStart"/>
+      <w:r>
+        <w:rPr>
+          <w:color w:val="1F1F1F"/>
+        </w:rPr>
+        <w:t>Is</w:t>
+      </w:r>
+      <w:proofErr w:type="gramEnd"/>
+      <w:r>
+        <w:rPr>
+          <w:color w:val="1F1F1F"/>
+        </w:rPr>
+        <w:t xml:space="preserve"> the official system good enough or are students missing out on important skills by focusing too much on tutoring.</w:t>
       </w:r>
     </w:p>
     <w:p>
@@ -10002,14 +10260,14 @@
           <w:b/>
         </w:rPr>
       </w:pPr>
-      <w:bookmarkStart w:id="15" w:name="_Toc159030124"/>
+      <w:bookmarkStart w:id="16" w:name="_Toc159030124"/>
       <w:r>
         <w:rPr>
           <w:b/>
         </w:rPr>
         <w:t>Findings:</w:t>
       </w:r>
-      <w:bookmarkEnd w:id="15"/>
+      <w:bookmarkEnd w:id="16"/>
     </w:p>
     <w:p>
       <w:pPr>
@@ -10082,14 +10340,23 @@
           <w:color w:val="1F1F1F"/>
           <w:shd w:val="clear" w:color="auto" w:fill="FFFFFF"/>
         </w:rPr>
-        <w:t>significant difference in academic performance between students who participated in shadow education and those who didn't.</w:t>
-      </w:r>
+        <w:t>significant difference in academic performance between students who participated in shadow education and those who didn't</w:t>
+      </w:r>
+      <w:proofErr w:type="gramStart"/>
       <w:r>
         <w:rPr>
           <w:color w:val="1F1F1F"/>
+          <w:shd w:val="clear" w:color="auto" w:fill="FFFFFF"/>
         </w:rPr>
         <w:t>.</w:t>
       </w:r>
+      <w:r>
+        <w:rPr>
+          <w:color w:val="1F1F1F"/>
+        </w:rPr>
+        <w:t>.</w:t>
+      </w:r>
+      <w:proofErr w:type="gramEnd"/>
     </w:p>
     <w:p>
       <w:pPr>
@@ -10104,11 +10371,19 @@
           <w:color w:val="1F1F1F"/>
         </w:rPr>
       </w:pPr>
+      <w:proofErr w:type="gramStart"/>
       <w:r>
         <w:rPr>
           <w:color w:val="1F1F1F"/>
         </w:rPr>
-        <w:t>potentially negative consequences like increased stress and increases educational inequality.</w:t>
+        <w:t>potentially</w:t>
+      </w:r>
+      <w:proofErr w:type="gramEnd"/>
+      <w:r>
+        <w:rPr>
+          <w:color w:val="1F1F1F"/>
+        </w:rPr>
+        <w:t xml:space="preserve"> negative consequences like increased stress and increases educational inequality.</w:t>
       </w:r>
     </w:p>
     <w:p>
@@ -10156,7 +10431,7 @@
           <w:b/>
         </w:rPr>
       </w:pPr>
-      <w:bookmarkStart w:id="16" w:name="_Toc159030125"/>
+      <w:bookmarkStart w:id="17" w:name="_Toc159030125"/>
       <w:r>
         <w:rPr>
           <w:b/>
@@ -10164,7 +10439,7 @@
         <w:lastRenderedPageBreak/>
         <w:t>Limitations:</w:t>
       </w:r>
-      <w:bookmarkEnd w:id="16"/>
+      <w:bookmarkEnd w:id="17"/>
     </w:p>
     <w:p>
       <w:pPr>
@@ -10810,11 +11085,19 @@
         <w:pStyle w:val="NormalWeb"/>
         <w:spacing w:before="0" w:beforeAutospacing="0" w:after="0" w:afterAutospacing="0"/>
       </w:pPr>
+      <w:proofErr w:type="gramStart"/>
       <w:r>
         <w:rPr>
           <w:color w:val="000000"/>
         </w:rPr>
-        <w:t>examination performance</w:t>
+        <w:t>examination</w:t>
+      </w:r>
+      <w:proofErr w:type="gramEnd"/>
+      <w:r>
+        <w:rPr>
+          <w:color w:val="000000"/>
+        </w:rPr>
+        <w:t xml:space="preserve"> performance</w:t>
       </w:r>
     </w:p>
     <w:p>
@@ -11264,9 +11547,9 @@
           <w:szCs w:val="24"/>
         </w:rPr>
       </w:pPr>
-      <w:bookmarkStart w:id="17" w:name="_Toc158114908"/>
-      <w:bookmarkStart w:id="18" w:name="_Toc159030128"/>
-      <w:bookmarkStart w:id="19" w:name="_Toc162043877"/>
+      <w:bookmarkStart w:id="18" w:name="_Toc158114908"/>
+      <w:bookmarkStart w:id="19" w:name="_Toc159030128"/>
+      <w:bookmarkStart w:id="20" w:name="_Toc162043877"/>
       <w:r>
         <w:rPr>
           <w:sz w:val="24"/>
@@ -11274,8 +11557,8 @@
         </w:rPr>
         <w:t>Questionnaire for This Product</w:t>
       </w:r>
-      <w:bookmarkEnd w:id="17"/>
       <w:bookmarkEnd w:id="18"/>
+      <w:bookmarkEnd w:id="19"/>
       <w:r>
         <w:rPr>
           <w:sz w:val="24"/>
@@ -11283,7 +11566,7 @@
         </w:rPr>
         <w:t>:</w:t>
       </w:r>
-      <w:bookmarkEnd w:id="19"/>
+      <w:bookmarkEnd w:id="20"/>
     </w:p>
     <w:p>
       <w:pPr>
@@ -11368,11 +11651,11 @@
         </w:numPr>
         <w:ind w:left="450" w:hanging="180"/>
       </w:pPr>
-      <w:bookmarkStart w:id="20" w:name="_Toc162043878"/>
+      <w:bookmarkStart w:id="21" w:name="_Toc162043878"/>
       <w:r>
         <w:t>Survey Report or User feedback:</w:t>
       </w:r>
-      <w:bookmarkEnd w:id="20"/>
+      <w:bookmarkEnd w:id="21"/>
     </w:p>
     <w:p>
       <w:pPr>
@@ -11458,7 +11741,7 @@
           <w:szCs w:val="30"/>
         </w:rPr>
       </w:pPr>
-      <w:bookmarkStart w:id="21" w:name="_Toc162043879"/>
+      <w:bookmarkStart w:id="22" w:name="_Toc162043879"/>
       <w:r>
         <w:rPr>
           <w:sz w:val="30"/>
@@ -11488,7 +11771,7 @@
         </w:rPr>
         <w:t>:</w:t>
       </w:r>
-      <w:bookmarkEnd w:id="21"/>
+      <w:bookmarkEnd w:id="22"/>
     </w:p>
     <w:p>
       <w:pPr>
@@ -11499,14 +11782,14 @@
         </w:numPr>
         <w:ind w:left="450" w:hanging="90"/>
       </w:pPr>
-      <w:bookmarkStart w:id="22" w:name="_Toc162043880"/>
+      <w:bookmarkStart w:id="23" w:name="_Toc162043880"/>
       <w:r>
         <w:rPr>
           <w:rStyle w:val="Heading2Char"/>
         </w:rPr>
         <w:t>Functional Requirement:</w:t>
       </w:r>
-      <w:bookmarkEnd w:id="22"/>
+      <w:bookmarkEnd w:id="23"/>
       <w:r>
         <w:t xml:space="preserve"> A Functional Requirement (FR) describes the features that a system must oﬀer. A function is the description of the combinations of the inputs to the systems or its components, its behavior and the outputs. Functional requirements such as data manipulation, business process, calculations, technical details and other speciﬁc functionality deﬁne what a software system </w:t>
       </w:r>
@@ -11763,14 +12046,14 @@
           <w:szCs w:val="24"/>
         </w:rPr>
       </w:pPr>
-      <w:bookmarkStart w:id="23" w:name="_Toc162043881"/>
+      <w:bookmarkStart w:id="24" w:name="_Toc162043881"/>
       <w:r>
         <w:rPr>
           <w:rStyle w:val="Heading2Char"/>
         </w:rPr>
         <w:t>Non-functional Requirement:</w:t>
       </w:r>
-      <w:bookmarkEnd w:id="23"/>
+      <w:bookmarkEnd w:id="24"/>
       <w:r>
         <w:t xml:space="preserve"> </w:t>
       </w:r>
@@ -11949,7 +12232,21 @@
         <w:rPr>
           <w:szCs w:val="24"/>
         </w:rPr>
-        <w:t>The system should have a UI which is intuitive (the behaviour of the system is according to the intuition of a standard end user)</w:t>
+        <w:t xml:space="preserve">The system should have a UI which is intuitive (the </w:t>
+      </w:r>
+      <w:proofErr w:type="spellStart"/>
+      <w:r>
+        <w:rPr>
+          <w:szCs w:val="24"/>
+        </w:rPr>
+        <w:t>behaviour</w:t>
+      </w:r>
+      <w:proofErr w:type="spellEnd"/>
+      <w:r>
+        <w:rPr>
+          <w:szCs w:val="24"/>
+        </w:rPr>
+        <w:t xml:space="preserve"> of the system is according to the intuition of a standard end user)</w:t>
       </w:r>
     </w:p>
     <w:p>
@@ -11990,7 +12287,7 @@
         </w:numPr>
         <w:ind w:left="360" w:hanging="90"/>
       </w:pPr>
-      <w:bookmarkStart w:id="24" w:name="_Toc162043882"/>
+      <w:bookmarkStart w:id="25" w:name="_Toc162043882"/>
       <w:r>
         <w:rPr>
           <w:rStyle w:val="Heading2Char"/>
@@ -12009,7 +12306,7 @@
         </w:rPr>
         <w:t>:</w:t>
       </w:r>
-      <w:bookmarkEnd w:id="24"/>
+      <w:bookmarkEnd w:id="25"/>
       <w:r>
         <w:rPr>
           <w:rStyle w:val="Heading2Char"/>
@@ -12024,7 +12321,7 @@
       <w:pPr>
         <w:pStyle w:val="Heading1"/>
       </w:pPr>
-      <w:bookmarkStart w:id="25" w:name="_Toc162043883"/>
+      <w:bookmarkStart w:id="26" w:name="_Toc162043883"/>
       <w:r>
         <w:t>6</w:t>
       </w:r>
@@ -12037,7 +12334,7 @@
       <w:r>
         <w:t>:</w:t>
       </w:r>
-      <w:bookmarkEnd w:id="25"/>
+      <w:bookmarkEnd w:id="26"/>
     </w:p>
     <w:p>
       <w:pPr>
@@ -12502,7 +12799,7 @@
       <w:pPr>
         <w:pStyle w:val="Heading1"/>
       </w:pPr>
-      <w:bookmarkStart w:id="26" w:name="_Toc162043884"/>
+      <w:bookmarkStart w:id="27" w:name="_Toc162043884"/>
       <w:r>
         <w:lastRenderedPageBreak/>
         <w:t xml:space="preserve">7. </w:t>
@@ -12522,21 +12819,21 @@
       <w:r>
         <w:t>:</w:t>
       </w:r>
-      <w:bookmarkEnd w:id="26"/>
+      <w:bookmarkEnd w:id="27"/>
     </w:p>
     <w:p/>
     <w:p>
       <w:pPr>
         <w:pStyle w:val="Heading1"/>
       </w:pPr>
-      <w:bookmarkStart w:id="27" w:name="_Toc162043885"/>
+      <w:bookmarkStart w:id="28" w:name="_Toc162043885"/>
       <w:r>
         <w:t>8</w:t>
       </w:r>
       <w:r>
         <w:t>. UML Diagrams:</w:t>
       </w:r>
-      <w:bookmarkEnd w:id="27"/>
+      <w:bookmarkEnd w:id="28"/>
     </w:p>
     <w:p>
       <w:r>
@@ -12603,8 +12900,8 @@
           <w:b/>
         </w:rPr>
         <w:pict w14:anchorId="62702806">
-          <v:shape id="_x0000_i1035" type="#_x0000_t75" style="width:498.75pt;height:416.25pt">
-            <v:imagedata r:id="rId23" o:title="usecase.drawio"/>
+          <v:shape id="_x0000_i1027" type="#_x0000_t75" style="width:498.75pt;height:416.25pt">
+            <v:imagedata r:id="rId23" o:title="usecase"/>
           </v:shape>
         </w:pict>
       </w:r>
@@ -12626,15 +12923,7 @@
         <w:rPr>
           <w:b/>
         </w:rPr>
-        <w:t xml:space="preserve"> 8.1</w:t>
-      </w:r>
-      <w:bookmarkStart w:id="28" w:name="_GoBack"/>
-      <w:bookmarkEnd w:id="28"/>
-      <w:r>
-        <w:rPr>
-          <w:b/>
-        </w:rPr>
-        <w:t xml:space="preserve">: </w:t>
+        <w:t xml:space="preserve"> 8.1: </w:t>
       </w:r>
       <w:r>
         <w:rPr>
@@ -13155,21 +13444,7 @@
                 <w:rFonts w:eastAsia="Times New Roman" w:cs="Times New Roman"/>
                 <w:szCs w:val="24"/>
               </w:rPr>
-              <w:t>UC002</w:t>
-            </w:r>
-            <w:r>
-              <w:rPr>
-                <w:rFonts w:eastAsia="Times New Roman" w:cs="Times New Roman"/>
-                <w:szCs w:val="24"/>
-              </w:rPr>
-              <w:t xml:space="preserve"> – </w:t>
-            </w:r>
-            <w:r>
-              <w:rPr>
-                <w:rFonts w:eastAsia="Times New Roman" w:cs="Times New Roman"/>
-                <w:szCs w:val="24"/>
-              </w:rPr>
-              <w:t>Suggestion Provide</w:t>
+              <w:t>UC002 – Suggestion Provide</w:t>
             </w:r>
           </w:p>
         </w:tc>
@@ -13320,10 +13595,7 @@
               <w:t>The</w:t>
             </w:r>
             <w:r>
-              <w:t xml:space="preserve"> </w:t>
-            </w:r>
-            <w:r>
-              <w:t>teacher is must be logged in and selected subject.</w:t>
+              <w:t xml:space="preserve"> teacher is must be logged in and selected subject.</w:t>
             </w:r>
           </w:p>
         </w:tc>
@@ -13426,10 +13698,7 @@
               <w:ind w:left="346"/>
             </w:pPr>
             <w:r>
-              <w:t xml:space="preserve">In step 1 after </w:t>
-            </w:r>
-            <w:r>
-              <w:t>choice this subject, if this subject has not enroll of any student then it will show “No enrolled student”</w:t>
+              <w:t>In step 1 after choice this subject, if this subject has not enroll of any student then it will show “No enrolled student”</w:t>
             </w:r>
           </w:p>
           <w:p>
@@ -13442,7 +13711,15 @@
               <w:ind w:left="346"/>
             </w:pPr>
             <w:r>
-              <w:t>In step 2 when upload a pdf , if the pdf size is larger then 10mb it will show “Large File Uploaded”</w:t>
+              <w:t xml:space="preserve">In step 2 when upload a pdf , if the pdf size is larger </w:t>
+            </w:r>
+            <w:proofErr w:type="spellStart"/>
+            <w:r>
+              <w:t>then</w:t>
+            </w:r>
+            <w:proofErr w:type="spellEnd"/>
+            <w:r>
+              <w:t xml:space="preserve"> 10mb it will show “Large File Uploaded”</w:t>
             </w:r>
           </w:p>
         </w:tc>
@@ -13766,7 +14043,23 @@
           <w:color w:val="0D0D0D"/>
           <w:shd w:val="clear" w:color="auto" w:fill="FFFFFF"/>
         </w:rPr>
-        <w:t>G. Mustafa, A. Ishaque, A. Iqbal, N. Ahmad, S. Malik, and A. Anwar, "The Demand for Shadow Education: Socioeconomic Determinants and Implications,"</w:t>
+        <w:t xml:space="preserve">G. Mustafa, A. </w:t>
+      </w:r>
+      <w:proofErr w:type="spellStart"/>
+      <w:r>
+        <w:rPr>
+          <w:color w:val="0D0D0D"/>
+          <w:shd w:val="clear" w:color="auto" w:fill="FFFFFF"/>
+        </w:rPr>
+        <w:t>Ishaque</w:t>
+      </w:r>
+      <w:proofErr w:type="spellEnd"/>
+      <w:r>
+        <w:rPr>
+          <w:color w:val="0D0D0D"/>
+          <w:shd w:val="clear" w:color="auto" w:fill="FFFFFF"/>
+        </w:rPr>
+        <w:t>, A. Iqbal, N. Ahmad, S. Malik, and A. Anwar, "The Demand for Shadow Education: Socioeconomic Determinants and Implications,"</w:t>
       </w:r>
       <w:r>
         <w:rPr>
@@ -13808,7 +14101,39 @@
           <w:color w:val="0D0D0D"/>
           <w:shd w:val="clear" w:color="auto" w:fill="FFFFFF"/>
         </w:rPr>
-        <w:t xml:space="preserve">[2] S. Bhorkar and M. Bray, "The Expansion and Roles of Private Tutoring in India: From Supplementation to Supplantation," </w:t>
+        <w:t xml:space="preserve">[2] S. </w:t>
+      </w:r>
+      <w:proofErr w:type="spellStart"/>
+      <w:r>
+        <w:rPr>
+          <w:color w:val="0D0D0D"/>
+          <w:shd w:val="clear" w:color="auto" w:fill="FFFFFF"/>
+        </w:rPr>
+        <w:t>Bhorkar</w:t>
+      </w:r>
+      <w:proofErr w:type="spellEnd"/>
+      <w:r>
+        <w:rPr>
+          <w:color w:val="0D0D0D"/>
+          <w:shd w:val="clear" w:color="auto" w:fill="FFFFFF"/>
+        </w:rPr>
+        <w:t xml:space="preserve"> and M. Bray, "The Expansion and Roles of Private Tutoring in India: From Supplementation to </w:t>
+      </w:r>
+      <w:proofErr w:type="spellStart"/>
+      <w:r>
+        <w:rPr>
+          <w:color w:val="0D0D0D"/>
+          <w:shd w:val="clear" w:color="auto" w:fill="FFFFFF"/>
+        </w:rPr>
+        <w:t>Supplantation</w:t>
+      </w:r>
+      <w:proofErr w:type="spellEnd"/>
+      <w:r>
+        <w:rPr>
+          <w:color w:val="0D0D0D"/>
+          <w:shd w:val="clear" w:color="auto" w:fill="FFFFFF"/>
+        </w:rPr>
+        <w:t xml:space="preserve">," </w:t>
       </w:r>
       <w:r>
         <w:rPr>
@@ -13816,7 +14141,25 @@
           <w:color w:val="0D0D0D"/>
           <w:shd w:val="clear" w:color="auto" w:fill="FFFFFF"/>
         </w:rPr>
-        <w:t>UCL Institute of Education, London, United Kingdom and Comparative Education Research Centre, The University of Hong Kong, Pokfulam, Hong Kong</w:t>
+        <w:t xml:space="preserve">UCL Institute of Education, London, United Kingdom and Comparative Education Research Centre, The University of Hong Kong, </w:t>
+      </w:r>
+      <w:proofErr w:type="spellStart"/>
+      <w:r>
+        <w:rPr>
+          <w:i/>
+          <w:color w:val="0D0D0D"/>
+          <w:shd w:val="clear" w:color="auto" w:fill="FFFFFF"/>
+        </w:rPr>
+        <w:t>Pokfulam</w:t>
+      </w:r>
+      <w:proofErr w:type="spellEnd"/>
+      <w:r>
+        <w:rPr>
+          <w:i/>
+          <w:color w:val="0D0D0D"/>
+          <w:shd w:val="clear" w:color="auto" w:fill="FFFFFF"/>
+        </w:rPr>
+        <w:t>, Hong Kong</w:t>
       </w:r>
     </w:p>
     <w:p>
@@ -13876,7 +14219,39 @@
           <w:color w:val="0D0D0D"/>
           <w:shd w:val="clear" w:color="auto" w:fill="FFFFFF"/>
         </w:rPr>
-        <w:t>[4] A. Raffick Foondun, "The issue of private tuition: An analysis of the practice in Mauritius and selected South-East Asian countries."</w:t>
+        <w:t xml:space="preserve">[4] A. </w:t>
+      </w:r>
+      <w:proofErr w:type="spellStart"/>
+      <w:r>
+        <w:rPr>
+          <w:color w:val="0D0D0D"/>
+          <w:shd w:val="clear" w:color="auto" w:fill="FFFFFF"/>
+        </w:rPr>
+        <w:t>Raffick</w:t>
+      </w:r>
+      <w:proofErr w:type="spellEnd"/>
+      <w:r>
+        <w:rPr>
+          <w:color w:val="0D0D0D"/>
+          <w:shd w:val="clear" w:color="auto" w:fill="FFFFFF"/>
+        </w:rPr>
+        <w:t xml:space="preserve"> </w:t>
+      </w:r>
+      <w:proofErr w:type="spellStart"/>
+      <w:r>
+        <w:rPr>
+          <w:color w:val="0D0D0D"/>
+          <w:shd w:val="clear" w:color="auto" w:fill="FFFFFF"/>
+        </w:rPr>
+        <w:t>Foondun</w:t>
+      </w:r>
+      <w:proofErr w:type="spellEnd"/>
+      <w:r>
+        <w:rPr>
+          <w:color w:val="0D0D0D"/>
+          <w:shd w:val="clear" w:color="auto" w:fill="FFFFFF"/>
+        </w:rPr>
+        <w:t>, "The issue of private tuition: An analysis of the practice in Mauritius and selected South-East Asian countries."</w:t>
       </w:r>
     </w:p>
     <w:p>
@@ -13933,15 +14308,41 @@
           <w:color w:val="0D0D0D"/>
           <w:shd w:val="clear" w:color="auto" w:fill="FFFFFF"/>
         </w:rPr>
-        <w:t xml:space="preserve">[6] M. Mustary, "The Shadow Education System in Bangladesh: A Blessing or a Curse?", </w:t>
-      </w:r>
+        <w:t xml:space="preserve">[6] M. </w:t>
+      </w:r>
+      <w:proofErr w:type="spellStart"/>
+      <w:r>
+        <w:rPr>
+          <w:color w:val="0D0D0D"/>
+          <w:shd w:val="clear" w:color="auto" w:fill="FFFFFF"/>
+        </w:rPr>
+        <w:t>Mustary</w:t>
+      </w:r>
+      <w:proofErr w:type="spellEnd"/>
+      <w:r>
+        <w:rPr>
+          <w:color w:val="0D0D0D"/>
+          <w:shd w:val="clear" w:color="auto" w:fill="FFFFFF"/>
+        </w:rPr>
+        <w:t xml:space="preserve">, "The Shadow Education System in Bangladesh: A Blessing or a Curse?", </w:t>
+      </w:r>
+      <w:proofErr w:type="spellStart"/>
       <w:r>
         <w:rPr>
           <w:i/>
           <w:color w:val="0D0D0D"/>
           <w:shd w:val="clear" w:color="auto" w:fill="FFFFFF"/>
         </w:rPr>
-        <w:t>Glocal Education in Practice: Teaching, Researching, and Citizenship</w:t>
+        <w:t>Glocal</w:t>
+      </w:r>
+      <w:proofErr w:type="spellEnd"/>
+      <w:r>
+        <w:rPr>
+          <w:i/>
+          <w:color w:val="0D0D0D"/>
+          <w:shd w:val="clear" w:color="auto" w:fill="FFFFFF"/>
+        </w:rPr>
+        <w:t xml:space="preserve"> Education in Practice: Teaching, Researching, and Citizenship</w:t>
       </w:r>
       <w:r>
         <w:rPr>
@@ -14464,7 +14865,7 @@
           <w:rPr>
             <w:noProof/>
           </w:rPr>
-          <w:t>18</w:t>
+          <w:t>20</w:t>
         </w:r>
         <w:r>
           <w:rPr>
@@ -19696,7 +20097,7 @@
 </file>
 
 <file path=customXml/itemProps1.xml><?xml version="1.0" encoding="utf-8"?>
-<ds:datastoreItem xmlns:ds="http://schemas.openxmlformats.org/officeDocument/2006/customXml" ds:itemID="{4C236CC7-D68E-456A-A1CC-581E779FC6DF}">
+<ds:datastoreItem xmlns:ds="http://schemas.openxmlformats.org/officeDocument/2006/customXml" ds:itemID="{537129F9-FF34-4DFF-8710-49CCE6E828DB}">
   <ds:schemaRefs>
     <ds:schemaRef ds:uri="http://schemas.openxmlformats.org/officeDocument/2006/bibliography"/>
   </ds:schemaRefs>

--- a/CSE-6159-SSA/ProTutorBD.docx
+++ b/CSE-6159-SSA/ProTutorBD.docx
@@ -2621,7 +2621,7 @@
                 <w:noProof/>
                 <w:webHidden/>
               </w:rPr>
-              <w:t>25</w:t>
+              <w:t>26</w:t>
             </w:r>
             <w:r>
               <w:rPr>
@@ -2755,7 +2755,7 @@
               <w:rPr>
                 <w:webHidden/>
               </w:rPr>
-              <w:t>28</w:t>
+              <w:t>27</w:t>
             </w:r>
             <w:r>
               <w:rPr>
@@ -12878,6 +12878,9 @@
     </w:p>
     <w:p>
       <w:r>
+        <w:rPr>
+          <w:noProof/>
+        </w:rPr>
         <w:drawing>
           <wp:inline distT="0" distB="0" distL="0" distR="0" wp14:anchorId="13EC8425" wp14:editId="6E40EA7B">
             <wp:extent cx="6343650" cy="4070985"/>
@@ -15014,6 +15017,7 @@
       </w:r>
       <w:bookmarkEnd w:id="31"/>
     </w:p>
+    <w:p/>
     <w:p>
       <w:pPr>
         <w:jc w:val="center"/>
@@ -15023,444 +15027,10 @@
       </w:pPr>
       <w:r>
         <w:rPr>
-          <w:b/>
           <w:noProof/>
         </w:rPr>
         <w:drawing>
-          <wp:inline distT="0" distB="0" distL="0" distR="0" wp14:anchorId="6DA62BD6" wp14:editId="643AF6B6">
-            <wp:extent cx="6568298" cy="4147718"/>
-            <wp:effectExtent l="0" t="0" r="4445" b="5715"/>
-            <wp:docPr id="1239620786" name="Picture 2"/>
-            <wp:cNvGraphicFramePr>
-              <a:graphicFrameLocks xmlns:a="http://schemas.openxmlformats.org/drawingml/2006/main" noChangeAspect="1"/>
-            </wp:cNvGraphicFramePr>
-            <a:graphic xmlns:a="http://schemas.openxmlformats.org/drawingml/2006/main">
-              <a:graphicData uri="http://schemas.openxmlformats.org/drawingml/2006/picture">
-                <pic:pic xmlns:pic="http://schemas.openxmlformats.org/drawingml/2006/picture">
-                  <pic:nvPicPr>
-                    <pic:cNvPr id="0" name="Picture 4"/>
-                    <pic:cNvPicPr>
-                      <a:picLocks noChangeAspect="1" noChangeArrowheads="1"/>
-                    </pic:cNvPicPr>
-                  </pic:nvPicPr>
-                  <pic:blipFill>
-                    <a:blip r:embed="rId27">
-                      <a:extLst>
-                        <a:ext uri="{28A0092B-C50C-407E-A947-70E740481C1C}">
-                          <a14:useLocalDpi xmlns:a14="http://schemas.microsoft.com/office/drawing/2010/main" val="0"/>
-                        </a:ext>
-                      </a:extLst>
-                    </a:blip>
-                    <a:srcRect/>
-                    <a:stretch>
-                      <a:fillRect/>
-                    </a:stretch>
-                  </pic:blipFill>
-                  <pic:spPr bwMode="auto">
-                    <a:xfrm>
-                      <a:off x="0" y="0"/>
-                      <a:ext cx="6584410" cy="4157892"/>
-                    </a:xfrm>
-                    <a:prstGeom prst="rect">
-                      <a:avLst/>
-                    </a:prstGeom>
-                    <a:noFill/>
-                    <a:ln>
-                      <a:noFill/>
-                    </a:ln>
-                  </pic:spPr>
-                </pic:pic>
-              </a:graphicData>
-            </a:graphic>
-          </wp:inline>
-        </w:drawing>
-      </w:r>
-    </w:p>
-    <w:p>
-      <w:pPr>
-        <w:pStyle w:val="Heading2"/>
-      </w:pPr>
-      <w:bookmarkStart w:id="32" w:name="_Toc165682826"/>
-      <w:r>
-        <w:t>4.4 Class Name:</w:t>
-      </w:r>
-      <w:bookmarkEnd w:id="32"/>
-    </w:p>
-    <w:p>
-      <w:r>
-        <w:t xml:space="preserve">public function </w:t>
-      </w:r>
-      <w:r>
-        <w:rPr>
-          <w:b/>
-          <w:bCs/>
-        </w:rPr>
-        <w:t>Admin</w:t>
-      </w:r>
-      <w:r>
-        <w:t>{</w:t>
-      </w:r>
-    </w:p>
-    <w:p>
-      <w:pPr>
-        <w:ind w:firstLine="720"/>
-      </w:pPr>
-      <w:proofErr w:type="spellStart"/>
-      <w:proofErr w:type="gramStart"/>
-      <w:r>
-        <w:t>updateuser</w:t>
-      </w:r>
-      <w:proofErr w:type="spellEnd"/>
-      <w:r>
-        <w:t>(</w:t>
-      </w:r>
-      <w:proofErr w:type="gramEnd"/>
-      <w:r>
-        <w:t>);</w:t>
-      </w:r>
-    </w:p>
-    <w:p>
-      <w:pPr>
-        <w:ind w:firstLine="720"/>
-      </w:pPr>
-      <w:proofErr w:type="spellStart"/>
-      <w:proofErr w:type="gramStart"/>
-      <w:r>
-        <w:t>verifyUser</w:t>
-      </w:r>
-      <w:proofErr w:type="spellEnd"/>
-      <w:r>
-        <w:t>(</w:t>
-      </w:r>
-      <w:proofErr w:type="gramEnd"/>
-      <w:r>
-        <w:t>)</w:t>
-      </w:r>
-    </w:p>
-    <w:p>
-      <w:r>
-        <w:t>}</w:t>
-      </w:r>
-    </w:p>
-    <w:p>
-      <w:r>
-        <w:t xml:space="preserve">public function </w:t>
-      </w:r>
-      <w:r>
-        <w:rPr>
-          <w:b/>
-          <w:bCs/>
-        </w:rPr>
-        <w:t>Student</w:t>
-      </w:r>
-      <w:r>
-        <w:t>{</w:t>
-      </w:r>
-    </w:p>
-    <w:p>
-      <w:pPr>
-        <w:ind w:firstLine="720"/>
-      </w:pPr>
-      <w:proofErr w:type="spellStart"/>
-      <w:proofErr w:type="gramStart"/>
-      <w:r>
-        <w:t>searchTutor</w:t>
-      </w:r>
-      <w:proofErr w:type="spellEnd"/>
-      <w:r>
-        <w:t>(</w:t>
-      </w:r>
-      <w:proofErr w:type="gramEnd"/>
-      <w:r>
-        <w:t>);</w:t>
-      </w:r>
-    </w:p>
-    <w:p>
-      <w:pPr>
-        <w:ind w:firstLine="720"/>
-      </w:pPr>
-      <w:proofErr w:type="spellStart"/>
-      <w:proofErr w:type="gramStart"/>
-      <w:r>
-        <w:t>payCourse</w:t>
-      </w:r>
-      <w:proofErr w:type="spellEnd"/>
-      <w:r>
-        <w:t>(</w:t>
-      </w:r>
-      <w:proofErr w:type="gramEnd"/>
-      <w:r>
-        <w:t>)</w:t>
-      </w:r>
-    </w:p>
-    <w:p>
-      <w:r>
-        <w:t>}</w:t>
-      </w:r>
-    </w:p>
-    <w:p>
-      <w:r>
-        <w:t xml:space="preserve">public function </w:t>
-      </w:r>
-      <w:r>
-        <w:rPr>
-          <w:b/>
-          <w:bCs/>
-        </w:rPr>
-        <w:t>Tutor</w:t>
-      </w:r>
-      <w:r>
-        <w:t>{</w:t>
-      </w:r>
-    </w:p>
-    <w:p>
-      <w:pPr>
-        <w:ind w:firstLine="720"/>
-      </w:pPr>
-      <w:proofErr w:type="spellStart"/>
-      <w:r>
-        <w:t>search_</w:t>
-      </w:r>
-      <w:proofErr w:type="gramStart"/>
-      <w:r>
-        <w:t>Tuiton</w:t>
-      </w:r>
-      <w:proofErr w:type="spellEnd"/>
-      <w:r>
-        <w:t>(</w:t>
-      </w:r>
-      <w:proofErr w:type="gramEnd"/>
-      <w:r>
-        <w:t>);</w:t>
-      </w:r>
-    </w:p>
-    <w:p>
-      <w:pPr>
-        <w:ind w:firstLine="720"/>
-      </w:pPr>
-      <w:proofErr w:type="spellStart"/>
-      <w:proofErr w:type="gramStart"/>
-      <w:r>
-        <w:t>chatWithStudent</w:t>
-      </w:r>
-      <w:proofErr w:type="spellEnd"/>
-      <w:r>
-        <w:t>(</w:t>
-      </w:r>
-      <w:proofErr w:type="gramEnd"/>
-      <w:r>
-        <w:t>)</w:t>
-      </w:r>
-    </w:p>
-    <w:p>
-      <w:r>
-        <w:t>}</w:t>
-      </w:r>
-    </w:p>
-    <w:p>
-      <w:r>
-        <w:lastRenderedPageBreak/>
-        <w:t xml:space="preserve">public function </w:t>
-      </w:r>
-      <w:r>
-        <w:rPr>
-          <w:b/>
-          <w:bCs/>
-        </w:rPr>
-        <w:t>Course</w:t>
-      </w:r>
-      <w:r>
-        <w:t>{</w:t>
-      </w:r>
-    </w:p>
-    <w:p>
-      <w:pPr>
-        <w:ind w:firstLine="720"/>
-      </w:pPr>
-      <w:proofErr w:type="spellStart"/>
-      <w:proofErr w:type="gramStart"/>
-      <w:r>
-        <w:t>registerCourse</w:t>
-      </w:r>
-      <w:proofErr w:type="spellEnd"/>
-      <w:r>
-        <w:t>(</w:t>
-      </w:r>
-      <w:proofErr w:type="gramEnd"/>
-      <w:r>
-        <w:t>);</w:t>
-      </w:r>
-    </w:p>
-    <w:p>
-      <w:pPr>
-        <w:ind w:firstLine="720"/>
-      </w:pPr>
-      <w:proofErr w:type="spellStart"/>
-      <w:proofErr w:type="gramStart"/>
-      <w:r>
-        <w:t>courseFee</w:t>
-      </w:r>
-      <w:proofErr w:type="spellEnd"/>
-      <w:r>
-        <w:t>(</w:t>
-      </w:r>
-      <w:proofErr w:type="gramEnd"/>
-      <w:r>
-        <w:t>)</w:t>
-      </w:r>
-    </w:p>
-    <w:p>
-      <w:r>
-        <w:t>}</w:t>
-      </w:r>
-    </w:p>
-    <w:p>
-      <w:r>
-        <w:t xml:space="preserve">public function </w:t>
-      </w:r>
-      <w:r>
-        <w:rPr>
-          <w:b/>
-          <w:bCs/>
-        </w:rPr>
-        <w:t>Student</w:t>
-      </w:r>
-      <w:r>
-        <w:t xml:space="preserve"> {</w:t>
-      </w:r>
-    </w:p>
-    <w:p>
-      <w:pPr>
-        <w:ind w:firstLine="720"/>
-      </w:pPr>
-      <w:proofErr w:type="spellStart"/>
-      <w:proofErr w:type="gramStart"/>
-      <w:r>
-        <w:t>registerCourse</w:t>
-      </w:r>
-      <w:proofErr w:type="spellEnd"/>
-      <w:r>
-        <w:t>(</w:t>
-      </w:r>
-      <w:proofErr w:type="gramEnd"/>
-      <w:r>
-        <w:t>);</w:t>
-      </w:r>
-    </w:p>
-    <w:p>
-      <w:pPr>
-        <w:ind w:firstLine="720"/>
-      </w:pPr>
-      <w:proofErr w:type="spellStart"/>
-      <w:proofErr w:type="gramStart"/>
-      <w:r>
-        <w:t>payFee</w:t>
-      </w:r>
-      <w:proofErr w:type="spellEnd"/>
-      <w:r>
-        <w:t>(</w:t>
-      </w:r>
-      <w:proofErr w:type="gramEnd"/>
-      <w:r>
-        <w:t>);</w:t>
-      </w:r>
-    </w:p>
-    <w:p>
-      <w:r>
-        <w:tab/>
-      </w:r>
-      <w:proofErr w:type="spellStart"/>
-      <w:proofErr w:type="gramStart"/>
-      <w:r>
-        <w:t>searchLocation</w:t>
-      </w:r>
-      <w:proofErr w:type="spellEnd"/>
-      <w:r>
-        <w:t>(</w:t>
-      </w:r>
-      <w:proofErr w:type="gramEnd"/>
-      <w:r>
-        <w:t>);</w:t>
-      </w:r>
-    </w:p>
-    <w:p>
-      <w:r>
-        <w:t>}</w:t>
-      </w:r>
-    </w:p>
-    <w:p/>
-    <w:p>
-      <w:r>
-        <w:t xml:space="preserve">Public function </w:t>
-      </w:r>
-      <w:r>
-        <w:rPr>
-          <w:b/>
-          <w:bCs/>
-        </w:rPr>
-        <w:t>Location</w:t>
-      </w:r>
-      <w:r>
-        <w:t xml:space="preserve"> (){</w:t>
-      </w:r>
-    </w:p>
-    <w:p>
-      <w:pPr>
-        <w:ind w:firstLine="720"/>
-      </w:pPr>
-      <w:proofErr w:type="spellStart"/>
-      <w:proofErr w:type="gramStart"/>
-      <w:r>
-        <w:t>suggestTutor</w:t>
-      </w:r>
-      <w:proofErr w:type="spellEnd"/>
-      <w:r>
-        <w:t>(</w:t>
-      </w:r>
-      <w:proofErr w:type="gramEnd"/>
-      <w:r>
-        <w:t>);</w:t>
-      </w:r>
-    </w:p>
-    <w:p>
-      <w:pPr>
-        <w:ind w:firstLine="720"/>
-      </w:pPr>
-      <w:proofErr w:type="gramStart"/>
-      <w:r>
-        <w:t>access(</w:t>
-      </w:r>
-      <w:proofErr w:type="gramEnd"/>
-      <w:r>
-        <w:t>);</w:t>
-      </w:r>
-    </w:p>
-    <w:p>
-      <w:r>
-        <w:t>}</w:t>
-      </w:r>
-    </w:p>
-    <w:p>
-      <w:pPr>
-        <w:pStyle w:val="Heading2"/>
-      </w:pPr>
-      <w:bookmarkStart w:id="33" w:name="_Toc165682827"/>
-      <w:r>
-        <w:lastRenderedPageBreak/>
-        <w:t>4.5 State Diagram:</w:t>
-      </w:r>
-      <w:bookmarkEnd w:id="33"/>
-    </w:p>
-    <w:p>
-      <w:pPr>
-        <w:jc w:val="center"/>
-      </w:pPr>
-      <w:r>
-        <w:rPr>
-          <w:noProof/>
-        </w:rPr>
-        <w:drawing>
-          <wp:inline distT="0" distB="0" distL="0" distR="0" wp14:anchorId="4019943D" wp14:editId="69C8F8FA">
+          <wp:inline distT="0" distB="0" distL="0" distR="0" wp14:anchorId="08BBD4C9" wp14:editId="28DEC6E9">
             <wp:extent cx="5369560" cy="7563917"/>
             <wp:effectExtent l="0" t="0" r="2540" b="0"/>
             <wp:docPr id="607060847" name="Picture 5"/>
@@ -15477,7 +15047,7 @@
                     </pic:cNvPicPr>
                   </pic:nvPicPr>
                   <pic:blipFill>
-                    <a:blip r:embed="rId28">
+                    <a:blip r:embed="rId27">
                       <a:extLst>
                         <a:ext uri="{28A0092B-C50C-407E-A947-70E740481C1C}">
                           <a14:useLocalDpi xmlns:a14="http://schemas.microsoft.com/office/drawing/2010/main" val="0"/>
@@ -15509,34 +15079,506 @@
         </w:drawing>
       </w:r>
     </w:p>
+    <w:p>
+      <w:pPr>
+        <w:pStyle w:val="Heading2"/>
+      </w:pPr>
+      <w:bookmarkStart w:id="32" w:name="_Toc165682826"/>
+      <w:r>
+        <w:lastRenderedPageBreak/>
+        <w:t>4.4 Class Name:</w:t>
+      </w:r>
+      <w:bookmarkEnd w:id="32"/>
+    </w:p>
+    <w:p>
+      <w:r>
+        <w:t xml:space="preserve">public function </w:t>
+      </w:r>
+      <w:r>
+        <w:rPr>
+          <w:b/>
+          <w:bCs/>
+        </w:rPr>
+        <w:t>Admin</w:t>
+      </w:r>
+      <w:r>
+        <w:t>{</w:t>
+      </w:r>
+    </w:p>
+    <w:p>
+      <w:pPr>
+        <w:ind w:firstLine="720"/>
+      </w:pPr>
+      <w:proofErr w:type="spellStart"/>
+      <w:proofErr w:type="gramStart"/>
+      <w:r>
+        <w:t>updateuser</w:t>
+      </w:r>
+      <w:proofErr w:type="spellEnd"/>
+      <w:r>
+        <w:t>(</w:t>
+      </w:r>
+      <w:proofErr w:type="gramEnd"/>
+      <w:r>
+        <w:t>);</w:t>
+      </w:r>
+    </w:p>
+    <w:p>
+      <w:pPr>
+        <w:ind w:firstLine="720"/>
+      </w:pPr>
+      <w:proofErr w:type="spellStart"/>
+      <w:proofErr w:type="gramStart"/>
+      <w:r>
+        <w:t>verifyUser</w:t>
+      </w:r>
+      <w:proofErr w:type="spellEnd"/>
+      <w:r>
+        <w:t>(</w:t>
+      </w:r>
+      <w:proofErr w:type="gramEnd"/>
+      <w:r>
+        <w:t>)</w:t>
+      </w:r>
+    </w:p>
+    <w:p>
+      <w:r>
+        <w:t>}</w:t>
+      </w:r>
+    </w:p>
+    <w:p>
+      <w:r>
+        <w:t xml:space="preserve">public function </w:t>
+      </w:r>
+      <w:r>
+        <w:rPr>
+          <w:b/>
+          <w:bCs/>
+        </w:rPr>
+        <w:t>Student</w:t>
+      </w:r>
+      <w:r>
+        <w:t>{</w:t>
+      </w:r>
+    </w:p>
+    <w:p>
+      <w:pPr>
+        <w:ind w:firstLine="720"/>
+      </w:pPr>
+      <w:proofErr w:type="spellStart"/>
+      <w:proofErr w:type="gramStart"/>
+      <w:r>
+        <w:t>searchTutor</w:t>
+      </w:r>
+      <w:proofErr w:type="spellEnd"/>
+      <w:r>
+        <w:t>(</w:t>
+      </w:r>
+      <w:proofErr w:type="gramEnd"/>
+      <w:r>
+        <w:t>);</w:t>
+      </w:r>
+    </w:p>
+    <w:p>
+      <w:pPr>
+        <w:ind w:firstLine="720"/>
+      </w:pPr>
+      <w:proofErr w:type="spellStart"/>
+      <w:proofErr w:type="gramStart"/>
+      <w:r>
+        <w:t>payCourse</w:t>
+      </w:r>
+      <w:proofErr w:type="spellEnd"/>
+      <w:r>
+        <w:t>(</w:t>
+      </w:r>
+      <w:proofErr w:type="gramEnd"/>
+      <w:r>
+        <w:t>)</w:t>
+      </w:r>
+    </w:p>
+    <w:p>
+      <w:r>
+        <w:t>}</w:t>
+      </w:r>
+    </w:p>
+    <w:p>
+      <w:r>
+        <w:t xml:space="preserve">public function </w:t>
+      </w:r>
+      <w:r>
+        <w:rPr>
+          <w:b/>
+          <w:bCs/>
+        </w:rPr>
+        <w:t>Tutor</w:t>
+      </w:r>
+      <w:r>
+        <w:t>{</w:t>
+      </w:r>
+    </w:p>
+    <w:p>
+      <w:pPr>
+        <w:ind w:firstLine="720"/>
+      </w:pPr>
+      <w:proofErr w:type="spellStart"/>
+      <w:r>
+        <w:t>search_</w:t>
+      </w:r>
+      <w:proofErr w:type="gramStart"/>
+      <w:r>
+        <w:t>Tuiton</w:t>
+      </w:r>
+      <w:proofErr w:type="spellEnd"/>
+      <w:r>
+        <w:t>(</w:t>
+      </w:r>
+      <w:proofErr w:type="gramEnd"/>
+      <w:r>
+        <w:t>);</w:t>
+      </w:r>
+    </w:p>
+    <w:p>
+      <w:pPr>
+        <w:ind w:firstLine="720"/>
+      </w:pPr>
+      <w:proofErr w:type="spellStart"/>
+      <w:proofErr w:type="gramStart"/>
+      <w:r>
+        <w:t>chatWithStudent</w:t>
+      </w:r>
+      <w:proofErr w:type="spellEnd"/>
+      <w:r>
+        <w:t>(</w:t>
+      </w:r>
+      <w:proofErr w:type="gramEnd"/>
+      <w:r>
+        <w:t>)</w:t>
+      </w:r>
+    </w:p>
+    <w:p>
+      <w:r>
+        <w:t>}</w:t>
+      </w:r>
+    </w:p>
+    <w:p>
+      <w:r>
+        <w:t xml:space="preserve">public function </w:t>
+      </w:r>
+      <w:r>
+        <w:rPr>
+          <w:b/>
+          <w:bCs/>
+        </w:rPr>
+        <w:t>Course</w:t>
+      </w:r>
+      <w:r>
+        <w:t>{</w:t>
+      </w:r>
+    </w:p>
+    <w:p>
+      <w:pPr>
+        <w:ind w:firstLine="720"/>
+      </w:pPr>
+      <w:proofErr w:type="spellStart"/>
+      <w:proofErr w:type="gramStart"/>
+      <w:r>
+        <w:t>registerCourse</w:t>
+      </w:r>
+      <w:proofErr w:type="spellEnd"/>
+      <w:r>
+        <w:t>(</w:t>
+      </w:r>
+      <w:proofErr w:type="gramEnd"/>
+      <w:r>
+        <w:t>);</w:t>
+      </w:r>
+    </w:p>
+    <w:p>
+      <w:pPr>
+        <w:ind w:firstLine="720"/>
+      </w:pPr>
+      <w:proofErr w:type="spellStart"/>
+      <w:proofErr w:type="gramStart"/>
+      <w:r>
+        <w:t>courseFee</w:t>
+      </w:r>
+      <w:proofErr w:type="spellEnd"/>
+      <w:r>
+        <w:t>(</w:t>
+      </w:r>
+      <w:proofErr w:type="gramEnd"/>
+      <w:r>
+        <w:t>)</w:t>
+      </w:r>
+    </w:p>
+    <w:p>
+      <w:r>
+        <w:t>}</w:t>
+      </w:r>
+    </w:p>
+    <w:p>
+      <w:r>
+        <w:t xml:space="preserve">public function </w:t>
+      </w:r>
+      <w:r>
+        <w:rPr>
+          <w:b/>
+          <w:bCs/>
+        </w:rPr>
+        <w:t>Student</w:t>
+      </w:r>
+      <w:r>
+        <w:t xml:space="preserve"> {</w:t>
+      </w:r>
+    </w:p>
+    <w:p>
+      <w:pPr>
+        <w:ind w:firstLine="720"/>
+      </w:pPr>
+      <w:proofErr w:type="spellStart"/>
+      <w:proofErr w:type="gramStart"/>
+      <w:r>
+        <w:t>registerCourse</w:t>
+      </w:r>
+      <w:proofErr w:type="spellEnd"/>
+      <w:r>
+        <w:t>(</w:t>
+      </w:r>
+      <w:proofErr w:type="gramEnd"/>
+      <w:r>
+        <w:t>);</w:t>
+      </w:r>
+    </w:p>
+    <w:p>
+      <w:pPr>
+        <w:ind w:firstLine="720"/>
+      </w:pPr>
+      <w:proofErr w:type="spellStart"/>
+      <w:proofErr w:type="gramStart"/>
+      <w:r>
+        <w:t>payFee</w:t>
+      </w:r>
+      <w:proofErr w:type="spellEnd"/>
+      <w:r>
+        <w:t>(</w:t>
+      </w:r>
+      <w:proofErr w:type="gramEnd"/>
+      <w:r>
+        <w:t>);</w:t>
+      </w:r>
+    </w:p>
+    <w:p>
+      <w:r>
+        <w:tab/>
+      </w:r>
+      <w:proofErr w:type="spellStart"/>
+      <w:proofErr w:type="gramStart"/>
+      <w:r>
+        <w:t>searchLocation</w:t>
+      </w:r>
+      <w:proofErr w:type="spellEnd"/>
+      <w:r>
+        <w:t>(</w:t>
+      </w:r>
+      <w:proofErr w:type="gramEnd"/>
+      <w:r>
+        <w:t>);</w:t>
+      </w:r>
+    </w:p>
+    <w:p>
+      <w:r>
+        <w:t>}</w:t>
+      </w:r>
+    </w:p>
     <w:p/>
     <w:p>
+      <w:r>
+        <w:t xml:space="preserve">Public function </w:t>
+      </w:r>
+      <w:r>
+        <w:rPr>
+          <w:b/>
+          <w:bCs/>
+        </w:rPr>
+        <w:t>Location</w:t>
+      </w:r>
+      <w:r>
+        <w:t xml:space="preserve"> (){</w:t>
+      </w:r>
+    </w:p>
+    <w:p>
+      <w:pPr>
+        <w:ind w:firstLine="720"/>
+      </w:pPr>
+      <w:proofErr w:type="spellStart"/>
+      <w:proofErr w:type="gramStart"/>
+      <w:r>
+        <w:t>suggestTutor</w:t>
+      </w:r>
+      <w:proofErr w:type="spellEnd"/>
+      <w:r>
+        <w:t>(</w:t>
+      </w:r>
+      <w:proofErr w:type="gramEnd"/>
+      <w:r>
+        <w:t>);</w:t>
+      </w:r>
+    </w:p>
+    <w:p>
+      <w:pPr>
+        <w:ind w:firstLine="720"/>
+      </w:pPr>
+      <w:proofErr w:type="gramStart"/>
+      <w:r>
+        <w:t>access(</w:t>
+      </w:r>
+      <w:proofErr w:type="gramEnd"/>
+      <w:r>
+        <w:t>);</w:t>
+      </w:r>
+    </w:p>
+    <w:p>
+      <w:r>
+        <w:t>}</w:t>
+      </w:r>
+    </w:p>
+    <w:p>
+      <w:pPr>
+        <w:pStyle w:val="Heading2"/>
+      </w:pPr>
+      <w:bookmarkStart w:id="33" w:name="_Toc165682827"/>
+      <w:r>
+        <w:lastRenderedPageBreak/>
+        <w:t>4.5 State Diagram:</w:t>
+      </w:r>
+      <w:bookmarkEnd w:id="33"/>
+    </w:p>
+    <w:p>
+      <w:r>
+        <w:rPr>
+          <w:b/>
+          <w:noProof/>
+        </w:rPr>
+        <w:drawing>
+          <wp:inline distT="0" distB="0" distL="0" distR="0" wp14:anchorId="6A1994C4" wp14:editId="41F0802A">
+            <wp:extent cx="6343650" cy="4005644"/>
+            <wp:effectExtent l="0" t="0" r="0" b="0"/>
+            <wp:docPr id="1239620786" name="Picture 2"/>
+            <wp:cNvGraphicFramePr>
+              <a:graphicFrameLocks xmlns:a="http://schemas.openxmlformats.org/drawingml/2006/main" noChangeAspect="1"/>
+            </wp:cNvGraphicFramePr>
+            <a:graphic xmlns:a="http://schemas.openxmlformats.org/drawingml/2006/main">
+              <a:graphicData uri="http://schemas.openxmlformats.org/drawingml/2006/picture">
+                <pic:pic xmlns:pic="http://schemas.openxmlformats.org/drawingml/2006/picture">
+                  <pic:nvPicPr>
+                    <pic:cNvPr id="0" name="Picture 4"/>
+                    <pic:cNvPicPr>
+                      <a:picLocks noChangeAspect="1" noChangeArrowheads="1"/>
+                    </pic:cNvPicPr>
+                  </pic:nvPicPr>
+                  <pic:blipFill>
+                    <a:blip r:embed="rId28">
+                      <a:extLst>
+                        <a:ext uri="{28A0092B-C50C-407E-A947-70E740481C1C}">
+                          <a14:useLocalDpi xmlns:a14="http://schemas.microsoft.com/office/drawing/2010/main" val="0"/>
+                        </a:ext>
+                      </a:extLst>
+                    </a:blip>
+                    <a:srcRect/>
+                    <a:stretch>
+                      <a:fillRect/>
+                    </a:stretch>
+                  </pic:blipFill>
+                  <pic:spPr bwMode="auto">
+                    <a:xfrm>
+                      <a:off x="0" y="0"/>
+                      <a:ext cx="6343650" cy="4005644"/>
+                    </a:xfrm>
+                    <a:prstGeom prst="rect">
+                      <a:avLst/>
+                    </a:prstGeom>
+                    <a:noFill/>
+                    <a:ln>
+                      <a:noFill/>
+                    </a:ln>
+                  </pic:spPr>
+                </pic:pic>
+              </a:graphicData>
+            </a:graphic>
+          </wp:inline>
+        </w:drawing>
+      </w:r>
+    </w:p>
+    <w:p>
+      <w:pPr>
+        <w:jc w:val="center"/>
+      </w:pPr>
+    </w:p>
+    <w:p/>
+    <w:p>
       <w:pPr>
         <w:pStyle w:val="Heading1"/>
       </w:pPr>
       <w:bookmarkStart w:id="34" w:name="_Toc165682828"/>
       <w:r>
+        <w:t>5. UI Design</w:t>
+      </w:r>
+      <w:bookmarkEnd w:id="34"/>
+    </w:p>
+    <w:p>
+      <w:r>
+        <w:t>UI (User Interface) design refers to the process of designing the interface through which users interact with a digital product or system, such as a website, mobile app, or software application. The goal of UI design is to create interfaces that are visually appealing, intuitive to use, and effectively communicate the functionality and content of the product to the user.</w:t>
+      </w:r>
+    </w:p>
+    <w:p>
+      <w:pPr>
+        <w:rPr>
+          <w:u w:val="single"/>
+        </w:rPr>
+      </w:pPr>
+      <w:r>
+        <w:rPr>
+          <w:u w:val="single"/>
+        </w:rPr>
+        <w:t>Key aspects of UI design include:</w:t>
+      </w:r>
+    </w:p>
+    <w:p>
+      <w:r>
+        <w:rPr>
+          <w:b/>
+          <w:bCs/>
+        </w:rPr>
+        <w:t>Visual Design:</w:t>
+      </w:r>
+      <w:r>
+        <w:t xml:space="preserve"> This involves creating visually appealing interfaces that use color, typography, imagery, and layout to convey the brand identity, establish hierarchy, and guide the user's attention. Visual design aims to create an aesthetic experience that resonates with users and enhances their perception of the product.</w:t>
+      </w:r>
+    </w:p>
+    <w:p>
+      <w:r>
+        <w:rPr>
+          <w:b/>
+          <w:bCs/>
+        </w:rPr>
+        <w:t>Layout and Composition:</w:t>
+      </w:r>
+      <w:r>
+        <w:t xml:space="preserve"> UI designers determine the arrangement of elements on the interface to optimize usability and readability. They consider factors such as information hierarchy, spacing, alignment, and grouping to organize content and interactions in a logical and visually appealing manner.</w:t>
+      </w:r>
+    </w:p>
+    <w:p>
+      <w:r>
+        <w:rPr>
+          <w:b/>
+          <w:bCs/>
+        </w:rPr>
         <w:lastRenderedPageBreak/>
-        <w:t>5. UI Design</w:t>
-      </w:r>
-      <w:bookmarkEnd w:id="34"/>
-    </w:p>
-    <w:p>
-      <w:r>
-        <w:t>UI (User Interface) design refers to the process of designing the interface through which users interact with a digital product or system, such as a website, mobile app, or software application. The goal of UI design is to create interfaces that are visually appealing, intuitive to use, and effectively communicate the functionality and content of the product to the user.</w:t>
-      </w:r>
-    </w:p>
-    <w:p>
-      <w:pPr>
-        <w:rPr>
-          <w:u w:val="single"/>
-        </w:rPr>
-      </w:pPr>
-      <w:r>
-        <w:rPr>
-          <w:u w:val="single"/>
-        </w:rPr>
-        <w:t>Key aspects of UI design include:</w:t>
+        <w:t>Interaction Design:</w:t>
+      </w:r>
+      <w:r>
+        <w:t xml:space="preserve"> Interaction design focuses on designing the interactive elements of the interface, such as buttons, menus, forms, and navigation controls. Interaction designers define how users interact with these elements and ensure that interactions are intuitive, consistent, and responsive to user input.</w:t>
       </w:r>
     </w:p>
     <w:p>
@@ -15545,10 +15587,10 @@
           <w:b/>
           <w:bCs/>
         </w:rPr>
-        <w:t>Visual Design:</w:t>
-      </w:r>
-      <w:r>
-        <w:t xml:space="preserve"> This involves creating visually appealing interfaces that use color, typography, imagery, and layout to convey the brand identity, establish hierarchy, and guide the user's attention. Visual design aims to create an aesthetic experience that resonates with users and enhances their perception of the product.</w:t>
+        <w:t>Usability and Accessibility:</w:t>
+      </w:r>
+      <w:r>
+        <w:t xml:space="preserve"> UI designers prioritize usability and accessibility to ensure that the interface is easy to use and accessible to users of all abilities. They consider factors such as navigation patterns, feedback mechanisms, error handling, and compliance with accessibility standards to create inclusive and user-friendly interfaces.</w:t>
       </w:r>
     </w:p>
     <w:p>
@@ -15557,10 +15599,10 @@
           <w:b/>
           <w:bCs/>
         </w:rPr>
-        <w:t>Layout and Composition:</w:t>
-      </w:r>
-      <w:r>
-        <w:t xml:space="preserve"> UI designers determine the arrangement of elements on the interface to optimize usability and readability. They consider factors such as information hierarchy, spacing, alignment, and grouping to organize content and interactions in a logical and visually appealing manner.</w:t>
+        <w:t>Prototyping and Testing:</w:t>
+      </w:r>
+      <w:r>
+        <w:t xml:space="preserve"> UI designers create prototypes or mockups of the interface to visualize design concepts and gather feedback from stakeholders or users. They conduct usability testing to identify usability issues, gather insights into user behavior, and iterate on the design to improve the user experience.</w:t>
       </w:r>
     </w:p>
     <w:p>
@@ -15569,22 +15611,43 @@
           <w:b/>
           <w:bCs/>
         </w:rPr>
-        <w:t>Interaction Design:</w:t>
-      </w:r>
-      <w:r>
-        <w:t xml:space="preserve"> Interaction design focuses on designing the interactive elements of the interface, such as buttons, menus, forms, and navigation controls. Interaction designers define how users interact with these elements and ensure that interactions are intuitive, consistent, and responsive to user input.</w:t>
-      </w:r>
-    </w:p>
+        <w:t>Responsive Design:</w:t>
+      </w:r>
+      <w:r>
+        <w:t xml:space="preserve"> With the proliferation of devices with different screen sizes and resolutions, UI designers employ responsive design techniques to ensure that the interface adapts and displays optimally across various devices and screen sizes, providing a consistent experience to users on desktops, tablets, and smartphones.</w:t>
+      </w:r>
+    </w:p>
+    <w:p>
+      <w:r>
+        <w:t>Overall, UI design is a multidisciplinary field that combines principles of visual design, interaction design, usability, and technology to create interfaces that are visually appealing, user-friendly, and effective in facilitating user interactions with digital products and systems.</w:t>
+      </w:r>
+    </w:p>
+    <w:p>
+      <w:pPr>
+        <w:pStyle w:val="Heading2"/>
+      </w:pPr>
+      <w:bookmarkStart w:id="35" w:name="_Toc165682829"/>
+      <w:r>
+        <w:t>5.1 UI Design Rules</w:t>
+      </w:r>
+      <w:bookmarkEnd w:id="35"/>
+    </w:p>
+    <w:p>
+      <w:r>
+        <w:t>UI design is guided by a set of principles and best practices aimed at creating interfaces that are visually appealing, intuitive to use, and effective in communicating the functionality and content of the product to the user. Here are some common UI design rules to consider:</w:t>
+      </w:r>
+    </w:p>
+    <w:p/>
     <w:p>
       <w:r>
         <w:rPr>
           <w:b/>
           <w:bCs/>
         </w:rPr>
-        <w:t>Usability and Accessibility:</w:t>
-      </w:r>
-      <w:r>
-        <w:t xml:space="preserve"> UI designers prioritize usability and accessibility to ensure that the interface is easy to use and accessible to users of all abilities. They consider factors such as navigation patterns, feedback mechanisms, error handling, and compliance with accessibility standards to create inclusive and user-friendly interfaces.</w:t>
+        <w:t>Keep it Simple:</w:t>
+      </w:r>
+      <w:r>
+        <w:t xml:space="preserve"> Strive for simplicity in design by removing unnecessary elements, minimizing clutter, and focusing on the core functionality of the interface. Simple designs are easier to understand and navigate for users.</w:t>
       </w:r>
     </w:p>
     <w:p>
@@ -15593,10 +15656,10 @@
           <w:b/>
           <w:bCs/>
         </w:rPr>
-        <w:t>Prototyping and Testing:</w:t>
-      </w:r>
-      <w:r>
-        <w:t xml:space="preserve"> UI designers create prototypes or mockups of the interface to visualize design concepts and gather feedback from stakeholders or users. They conduct usability testing to identify usability issues, gather insights into user behavior, and iterate on the design to improve the user experience.</w:t>
+        <w:t>Consistency:</w:t>
+      </w:r>
+      <w:r>
+        <w:t xml:space="preserve"> Maintain consistency in design elements such as layout, typography, colors, and interactions throughout the interface to provide a cohesive and familiar experience for users. Consistency helps users understand how to interact with the interface and reduces cognitive load.</w:t>
       </w:r>
     </w:p>
     <w:p>
@@ -15605,88 +15668,31 @@
           <w:b/>
           <w:bCs/>
         </w:rPr>
-        <w:t>Responsive Design:</w:t>
-      </w:r>
-      <w:r>
-        <w:t xml:space="preserve"> With the proliferation of devices with different screen sizes and resolutions, UI designers employ responsive design techniques to ensure that the interface adapts and displays optimally across various devices and screen sizes, providing a consistent experience to users on desktops, tablets, and smartphones.</w:t>
-      </w:r>
-    </w:p>
-    <w:p>
-      <w:r>
-        <w:t>Overall, UI design is a multidisciplinary field that combines principles of visual design, interaction design, usability, and technology to create interfaces that are visually appealing, user-friendly, and effective in facilitating user interactions with digital products and systems.</w:t>
-      </w:r>
-    </w:p>
-    <w:p>
-      <w:pPr>
-        <w:pStyle w:val="Heading2"/>
-      </w:pPr>
-      <w:bookmarkStart w:id="35" w:name="_Toc165682829"/>
-      <w:r>
-        <w:t>5.1 UI Design Rules</w:t>
-      </w:r>
-      <w:bookmarkEnd w:id="35"/>
-    </w:p>
-    <w:p>
-      <w:r>
-        <w:t>UI design is guided by a set of principles and best practices aimed at creating interfaces that are visually appealing, intuitive to use, and effective in communicating the functionality and content of the product to the user. Here are some common UI design rules to consider:</w:t>
-      </w:r>
-    </w:p>
-    <w:p/>
+        <w:t>Clarity and Readability:</w:t>
+      </w:r>
+      <w:r>
+        <w:t xml:space="preserve"> Ensure that text, icons, and other visual elements are clear and legible. Use appropriate font sizes, contrast ratios, and whitespace to enhance readability and make content easy to scan and understand.</w:t>
+      </w:r>
+    </w:p>
     <w:p>
       <w:r>
         <w:rPr>
           <w:b/>
           <w:bCs/>
         </w:rPr>
+        <w:t>Hierarchy:</w:t>
+      </w:r>
+      <w:r>
+        <w:t xml:space="preserve"> Establish a clear hierarchy of information to guide users' attention and help them understand the relative importance of different elements on the interface. Use visual cues such as size, color, and positioning to indicate hierarchy and emphasize key content.</w:t>
+      </w:r>
+    </w:p>
+    <w:p>
+      <w:r>
+        <w:rPr>
+          <w:b/>
+          <w:bCs/>
+        </w:rPr>
         <w:lastRenderedPageBreak/>
-        <w:t>Keep it Simple:</w:t>
-      </w:r>
-      <w:r>
-        <w:t xml:space="preserve"> Strive for simplicity in design by removing unnecessary elements, minimizing clutter, and focusing on the core functionality of the interface. Simple designs are easier to understand and navigate for users.</w:t>
-      </w:r>
-    </w:p>
-    <w:p>
-      <w:r>
-        <w:rPr>
-          <w:b/>
-          <w:bCs/>
-        </w:rPr>
-        <w:t>Consistency:</w:t>
-      </w:r>
-      <w:r>
-        <w:t xml:space="preserve"> Maintain consistency in design elements such as layout, typography, colors, and interactions throughout the interface to provide a cohesive and familiar experience for users. Consistency helps users understand how to interact with the interface and reduces cognitive load.</w:t>
-      </w:r>
-    </w:p>
-    <w:p>
-      <w:r>
-        <w:rPr>
-          <w:b/>
-          <w:bCs/>
-        </w:rPr>
-        <w:t>Clarity and Readability:</w:t>
-      </w:r>
-      <w:r>
-        <w:t xml:space="preserve"> Ensure that text, icons, and other visual elements are clear and legible. Use appropriate font sizes, contrast ratios, and whitespace to enhance readability and make content easy to scan and understand.</w:t>
-      </w:r>
-    </w:p>
-    <w:p>
-      <w:r>
-        <w:rPr>
-          <w:b/>
-          <w:bCs/>
-        </w:rPr>
-        <w:t>Hierarchy:</w:t>
-      </w:r>
-      <w:r>
-        <w:t xml:space="preserve"> Establish a clear hierarchy of information to guide users' attention and help them understand the relative importance of different elements on the interface. Use visual cues such as size, color, and positioning to indicate hierarchy and emphasize key content.</w:t>
-      </w:r>
-    </w:p>
-    <w:p>
-      <w:r>
-        <w:rPr>
-          <w:b/>
-          <w:bCs/>
-        </w:rPr>
         <w:t>Feedback:</w:t>
       </w:r>
       <w:r>

--- a/CSE-6159-SSA/ProTutorBD.docx
+++ b/CSE-6159-SSA/ProTutorBD.docx
@@ -118,7 +118,6 @@
           <w:szCs w:val="32"/>
         </w:rPr>
       </w:pPr>
-      <w:proofErr w:type="spellStart"/>
       <w:r>
         <w:rPr>
           <w:rFonts w:ascii="Tahoma" w:hAnsi="Tahoma" w:cs="Tahoma"/>
@@ -139,7 +138,6 @@
         </w:rPr>
         <w:t>BD</w:t>
       </w:r>
-      <w:proofErr w:type="spellEnd"/>
     </w:p>
     <w:p>
       <w:pPr>
@@ -228,18 +226,8 @@
           <w:color w:val="000000" w:themeColor="text1"/>
           <w:szCs w:val="24"/>
         </w:rPr>
-        <w:t xml:space="preserve">Dr. Suman </w:t>
-      </w:r>
-      <w:proofErr w:type="spellStart"/>
-      <w:r>
-        <w:rPr>
-          <w:rFonts w:ascii="Tahoma" w:hAnsi="Tahoma" w:cs="Tahoma"/>
-          <w:color w:val="000000" w:themeColor="text1"/>
-          <w:szCs w:val="24"/>
-        </w:rPr>
-        <w:t>Ahmmed</w:t>
-      </w:r>
-      <w:proofErr w:type="spellEnd"/>
+        <w:t>Dr. Suman Ahmmed</w:t>
+      </w:r>
     </w:p>
     <w:p>
       <w:pPr>
@@ -452,7 +440,6 @@
                 <w:szCs w:val="20"/>
               </w:rPr>
             </w:pPr>
-            <w:proofErr w:type="spellStart"/>
             <w:r>
               <w:rPr>
                 <w:rFonts w:ascii="Tahoma" w:hAnsi="Tahoma" w:cs="Tahoma"/>
@@ -460,17 +447,7 @@
                 <w:sz w:val="20"/>
                 <w:szCs w:val="20"/>
               </w:rPr>
-              <w:t>Iftekharul</w:t>
-            </w:r>
-            <w:proofErr w:type="spellEnd"/>
-            <w:r>
-              <w:rPr>
-                <w:rFonts w:ascii="Tahoma" w:hAnsi="Tahoma" w:cs="Tahoma"/>
-                <w:color w:val="000000" w:themeColor="text1"/>
-                <w:sz w:val="20"/>
-                <w:szCs w:val="20"/>
-              </w:rPr>
-              <w:t xml:space="preserve"> Islam</w:t>
+              <w:t>Iftekharul Islam</w:t>
             </w:r>
           </w:p>
         </w:tc>
@@ -526,27 +503,7 @@
                 <w:sz w:val="20"/>
                 <w:szCs w:val="20"/>
               </w:rPr>
-              <w:t xml:space="preserve">F. M. </w:t>
-            </w:r>
-            <w:proofErr w:type="spellStart"/>
-            <w:r>
-              <w:rPr>
-                <w:rFonts w:ascii="Tahoma" w:hAnsi="Tahoma" w:cs="Tahoma"/>
-                <w:color w:val="000000" w:themeColor="text1"/>
-                <w:sz w:val="20"/>
-                <w:szCs w:val="20"/>
-              </w:rPr>
-              <w:t>Shefat</w:t>
-            </w:r>
-            <w:proofErr w:type="spellEnd"/>
-            <w:r>
-              <w:rPr>
-                <w:rFonts w:ascii="Tahoma" w:hAnsi="Tahoma" w:cs="Tahoma"/>
-                <w:color w:val="000000" w:themeColor="text1"/>
-                <w:sz w:val="20"/>
-                <w:szCs w:val="20"/>
-              </w:rPr>
-              <w:t xml:space="preserve"> Hossain Niloy</w:t>
+              <w:t>F. M. Shefat Hossain Niloy</w:t>
             </w:r>
           </w:p>
         </w:tc>
@@ -602,27 +559,7 @@
                 <w:sz w:val="20"/>
                 <w:szCs w:val="20"/>
               </w:rPr>
-              <w:t xml:space="preserve">Arnab </w:t>
-            </w:r>
-            <w:proofErr w:type="spellStart"/>
-            <w:r>
-              <w:rPr>
-                <w:rFonts w:ascii="Tahoma" w:hAnsi="Tahoma" w:cs="Tahoma"/>
-                <w:color w:val="000000" w:themeColor="text1"/>
-                <w:sz w:val="20"/>
-                <w:szCs w:val="20"/>
-              </w:rPr>
-              <w:t>Protim</w:t>
-            </w:r>
-            <w:proofErr w:type="spellEnd"/>
-            <w:r>
-              <w:rPr>
-                <w:rFonts w:ascii="Tahoma" w:hAnsi="Tahoma" w:cs="Tahoma"/>
-                <w:color w:val="000000" w:themeColor="text1"/>
-                <w:sz w:val="20"/>
-                <w:szCs w:val="20"/>
-              </w:rPr>
-              <w:t xml:space="preserve"> Mondal</w:t>
+              <w:t>Arnab Protim Mondal</w:t>
             </w:r>
           </w:p>
         </w:tc>
@@ -799,7 +736,6 @@
           <w:u w:val="single"/>
         </w:rPr>
       </w:pPr>
-      <w:proofErr w:type="spellStart"/>
       <w:r>
         <w:rPr>
           <w:rFonts w:ascii="Tahoma" w:hAnsi="Tahoma" w:cs="Tahoma"/>
@@ -823,7 +759,6 @@
         </w:rPr>
         <w:t>BD</w:t>
       </w:r>
-      <w:proofErr w:type="spellEnd"/>
     </w:p>
     <w:p>
       <w:pPr>
@@ -4906,23 +4841,7 @@
           <w:rFonts w:cs="Times New Roman"/>
           <w:szCs w:val="24"/>
         </w:rPr>
-        <w:t xml:space="preserve">• Payment gateways: VISA, MasterCard, bKash, DBBL Master, IBBL </w:t>
-      </w:r>
-      <w:proofErr w:type="spellStart"/>
-      <w:r>
-        <w:rPr>
-          <w:rFonts w:cs="Times New Roman"/>
-          <w:szCs w:val="24"/>
-        </w:rPr>
-        <w:t>iBanking</w:t>
-      </w:r>
-      <w:proofErr w:type="spellEnd"/>
-      <w:r>
-        <w:rPr>
-          <w:rFonts w:cs="Times New Roman"/>
-          <w:szCs w:val="24"/>
-        </w:rPr>
-        <w:t>, Islami Bank M CASH</w:t>
+        <w:t>• Payment gateways: VISA, MasterCard, bKash, DBBL Master, IBBL iBanking, Islami Bank M CASH</w:t>
       </w:r>
     </w:p>
     <w:p>
@@ -6186,21 +6105,12 @@
           <w:szCs w:val="24"/>
         </w:rPr>
       </w:pPr>
-      <w:proofErr w:type="spellStart"/>
-      <w:r>
-        <w:rPr>
-          <w:bCs/>
-          <w:szCs w:val="24"/>
-        </w:rPr>
-        <w:t>DeshTutor</w:t>
-      </w:r>
-      <w:proofErr w:type="spellEnd"/>
-      <w:r>
-        <w:rPr>
-          <w:bCs/>
-          <w:szCs w:val="24"/>
-        </w:rPr>
-        <w:t xml:space="preserve"> is made for the students and teachers of our country. The key features and limitations are as following:</w:t>
+      <w:r>
+        <w:rPr>
+          <w:bCs/>
+          <w:szCs w:val="24"/>
+        </w:rPr>
+        <w:t>DeshTutor is made for the students and teachers of our country. The key features and limitations are as following:</w:t>
       </w:r>
     </w:p>
     <w:p>
@@ -10126,7 +10036,6 @@
         <w:pStyle w:val="NormalWeb"/>
         <w:spacing w:before="0" w:beforeAutospacing="0" w:after="0" w:afterAutospacing="0"/>
       </w:pPr>
-      <w:proofErr w:type="spellStart"/>
       <w:r>
         <w:rPr>
           <w:b/>
@@ -10135,7 +10044,6 @@
         </w:rPr>
         <w:t>i</w:t>
       </w:r>
-      <w:proofErr w:type="spellEnd"/>
       <w:r>
         <w:rPr>
           <w:b/>
@@ -10766,23 +10674,14 @@
           <w:color w:val="1F1F1F"/>
           <w:shd w:val="clear" w:color="auto" w:fill="FFFFFF"/>
         </w:rPr>
-        <w:t xml:space="preserve">significant difference in academic performance between students who participated in shadow education and those who </w:t>
-      </w:r>
-      <w:proofErr w:type="gramStart"/>
+        <w:t>significant difference in academic performance between students who participated in shadow education and those who didn't.</w:t>
+      </w:r>
       <w:r>
         <w:rPr>
           <w:color w:val="1F1F1F"/>
-          <w:shd w:val="clear" w:color="auto" w:fill="FFFFFF"/>
-        </w:rPr>
-        <w:t>didn't.</w:t>
-      </w:r>
-      <w:r>
-        <w:rPr>
-          <w:color w:val="1F1F1F"/>
         </w:rPr>
         <w:t>.</w:t>
       </w:r>
-      <w:proofErr w:type="gramEnd"/>
     </w:p>
     <w:p>
       <w:pPr>
@@ -11212,29 +11111,13 @@
           <w:bCs/>
           <w:color w:val="1F1F1F"/>
         </w:rPr>
-        <w:t xml:space="preserve">Ineffective teaching-learning </w:t>
-      </w:r>
-      <w:proofErr w:type="gramStart"/>
-      <w:r>
-        <w:rPr>
-          <w:b/>
-          <w:bCs/>
+        <w:t>Ineffective teaching-learning processes</w:t>
+      </w:r>
+      <w:r>
+        <w:rPr>
           <w:color w:val="1F1F1F"/>
         </w:rPr>
-        <w:t>processes</w:t>
-      </w:r>
-      <w:r>
-        <w:rPr>
-          <w:color w:val="1F1F1F"/>
-        </w:rPr>
-        <w:t xml:space="preserve"> ,</w:t>
-      </w:r>
-      <w:proofErr w:type="gramEnd"/>
-      <w:r>
-        <w:rPr>
-          <w:color w:val="1F1F1F"/>
-        </w:rPr>
-        <w:t xml:space="preserve"> </w:t>
+        <w:t xml:space="preserve"> , </w:t>
       </w:r>
       <w:r>
         <w:rPr>
@@ -11359,23 +11242,7 @@
           <w:color w:val="0D0D0D"/>
           <w:shd w:val="clear" w:color="auto" w:fill="FFFFFF"/>
         </w:rPr>
-        <w:t xml:space="preserve"> Large class sizes, </w:t>
-      </w:r>
-      <w:proofErr w:type="gramStart"/>
-      <w:r>
-        <w:rPr>
-          <w:color w:val="0D0D0D"/>
-          <w:shd w:val="clear" w:color="auto" w:fill="FFFFFF"/>
-        </w:rPr>
-        <w:t>Financial</w:t>
-      </w:r>
-      <w:proofErr w:type="gramEnd"/>
-      <w:r>
-        <w:rPr>
-          <w:color w:val="0D0D0D"/>
-          <w:shd w:val="clear" w:color="auto" w:fill="FFFFFF"/>
-        </w:rPr>
-        <w:t xml:space="preserve"> constraints, inadequate infrastructure, and a shortage of qualified teachers </w:t>
+        <w:t> Large class sizes, Financial constraints, inadequate infrastructure, and a shortage of qualified teachers </w:t>
       </w:r>
     </w:p>
     <w:p>
@@ -12009,14 +11876,12 @@
           <w:color w:val="1F1F1F"/>
         </w:rPr>
       </w:pPr>
-      <w:proofErr w:type="spellStart"/>
       <w:r>
         <w:rPr>
           <w:color w:val="1F1F1F"/>
         </w:rPr>
         <w:t>i</w:t>
       </w:r>
-      <w:proofErr w:type="spellEnd"/>
       <w:r>
         <w:rPr>
           <w:b/>
@@ -12301,15 +12166,7 @@
         <w:t>Competitive Landscape:</w:t>
       </w:r>
       <w:r>
-        <w:t xml:space="preserve"> Conduct a thorough analysis of existing tutoring services in Bangladesh. Identify their strengths, weaknesses, pricing strategies, and market positioning to determine </w:t>
-      </w:r>
-      <w:proofErr w:type="spellStart"/>
-      <w:r>
-        <w:t>ProTutor.BD's</w:t>
-      </w:r>
-      <w:proofErr w:type="spellEnd"/>
-      <w:r>
-        <w:t xml:space="preserve"> competitive advantage.</w:t>
+        <w:t xml:space="preserve"> Conduct a thorough analysis of existing tutoring services in Bangladesh. Identify their strengths, weaknesses, pricing strategies, and market positioning to determine ProTutor.BD's competitive advantage.</w:t>
       </w:r>
     </w:p>
     <w:p>
@@ -12932,7 +12789,6 @@
       <w:r>
         <w:t xml:space="preserve">"User feedback" refers to the opinions, comments, or reviews provided by users or customers about a particular product, service, or experience. When someone asks for "user feedback of </w:t>
       </w:r>
-      <w:proofErr w:type="spellStart"/>
       <w:r>
         <w:rPr>
           <w:b/>
@@ -12940,7 +12796,6 @@
         </w:rPr>
         <w:t>ProTutorBD</w:t>
       </w:r>
-      <w:proofErr w:type="spellEnd"/>
       <w:r>
         <w:t>," they're likely asking for opinions or reviews from people who have used the services provided by "</w:t>
       </w:r>
@@ -12949,9 +12804,11 @@
           <w:b/>
           <w:bCs/>
         </w:rPr>
-        <w:t xml:space="preserve"> </w:t>
-      </w:r>
-      <w:proofErr w:type="spellStart"/>
+        <w:t xml:space="preserve"> ProTutorBD</w:t>
+      </w:r>
+      <w:r>
+        <w:t xml:space="preserve">." So, if you're looking for feedback on </w:t>
+      </w:r>
       <w:r>
         <w:rPr>
           <w:b/>
@@ -12959,19 +12816,6 @@
         </w:rPr>
         <w:t>ProTutorBD</w:t>
       </w:r>
-      <w:proofErr w:type="spellEnd"/>
-      <w:r>
-        <w:t xml:space="preserve">." So, if you're looking for feedback on </w:t>
-      </w:r>
-      <w:proofErr w:type="spellStart"/>
-      <w:r>
-        <w:rPr>
-          <w:b/>
-          <w:bCs/>
-        </w:rPr>
-        <w:t>ProTutorBD</w:t>
-      </w:r>
-      <w:proofErr w:type="spellEnd"/>
       <w:r>
         <w:t>, you might be interested in what users have to say about their experience with the platform or service.</w:t>
       </w:r>
@@ -13391,21 +13235,7 @@
         <w:rPr>
           <w:szCs w:val="24"/>
         </w:rPr>
-        <w:t xml:space="preserve">Tutor can search for tuition and send request to a corresponding tutor searching </w:t>
-      </w:r>
-      <w:proofErr w:type="gramStart"/>
-      <w:r>
-        <w:rPr>
-          <w:szCs w:val="24"/>
-        </w:rPr>
-        <w:t>post(</w:t>
-      </w:r>
-      <w:proofErr w:type="gramEnd"/>
-      <w:r>
-        <w:rPr>
-          <w:szCs w:val="24"/>
-        </w:rPr>
-        <w:t>posted by any student)</w:t>
+        <w:t>Tutor can search for tuition and send request to a corresponding tutor searching post(posted by any student)</w:t>
       </w:r>
     </w:p>
     <w:p>
@@ -13443,21 +13273,7 @@
         <w:rPr>
           <w:szCs w:val="24"/>
         </w:rPr>
-        <w:t xml:space="preserve">Student can search for tutor and send request to a corresponding tuition searching </w:t>
-      </w:r>
-      <w:proofErr w:type="gramStart"/>
-      <w:r>
-        <w:rPr>
-          <w:szCs w:val="24"/>
-        </w:rPr>
-        <w:t>post(</w:t>
-      </w:r>
-      <w:proofErr w:type="gramEnd"/>
-      <w:r>
-        <w:rPr>
-          <w:szCs w:val="24"/>
-        </w:rPr>
-        <w:t>posted by any tutor)</w:t>
+        <w:t>Student can search for tutor and send request to a corresponding tuition searching post(posted by any tutor)</w:t>
       </w:r>
     </w:p>
     <w:p>
@@ -13682,21 +13498,7 @@
         <w:rPr>
           <w:szCs w:val="24"/>
         </w:rPr>
-        <w:t>The system should be workable on diﬀerent cross-platform web browsers like (</w:t>
-      </w:r>
-      <w:proofErr w:type="gramStart"/>
-      <w:r>
-        <w:rPr>
-          <w:szCs w:val="24"/>
-        </w:rPr>
-        <w:t>e.g.</w:t>
-      </w:r>
-      <w:proofErr w:type="gramEnd"/>
-      <w:r>
-        <w:rPr>
-          <w:szCs w:val="24"/>
-        </w:rPr>
-        <w:t xml:space="preserve"> Chrome, Safari, Mozilla, Opera, Edge)</w:t>
+        <w:t>The system should be workable on diﬀerent cross-platform web browsers like (e.g. Chrome, Safari, Mozilla, Opera, Edge)</w:t>
       </w:r>
     </w:p>
     <w:p>
@@ -13964,16 +13766,15 @@
       <w:bookmarkEnd w:id="29"/>
     </w:p>
     <w:p>
-      <w:r>
-        <w:rPr>
-          <w:b/>
-          <w:noProof/>
-        </w:rPr>
+      <w:pPr>
+        <w:jc w:val="center"/>
+      </w:pPr>
+      <w:r>
         <w:drawing>
-          <wp:inline distT="0" distB="0" distL="0" distR="0" wp14:anchorId="5CF5E6C3" wp14:editId="1EA15C84">
-            <wp:extent cx="6334760" cy="5281295"/>
-            <wp:effectExtent l="0" t="0" r="8890" b="0"/>
-            <wp:docPr id="63570121" name="Picture 1"/>
+          <wp:inline distT="0" distB="0" distL="0" distR="0" wp14:anchorId="2D82B8C4" wp14:editId="0AF71026">
+            <wp:extent cx="6032455" cy="4817729"/>
+            <wp:effectExtent l="0" t="0" r="6985" b="2540"/>
+            <wp:docPr id="4" name="Picture 3"/>
             <wp:cNvGraphicFramePr>
               <a:graphicFrameLocks xmlns:a="http://schemas.openxmlformats.org/drawingml/2006/main" noChangeAspect="1"/>
             </wp:cNvGraphicFramePr>
@@ -13981,9 +13782,9 @@
               <a:graphicData uri="http://schemas.openxmlformats.org/drawingml/2006/picture">
                 <pic:pic xmlns:pic="http://schemas.openxmlformats.org/drawingml/2006/picture">
                   <pic:nvPicPr>
-                    <pic:cNvPr id="0" name="Picture 2"/>
+                    <pic:cNvPr id="4" name="Picture 3"/>
                     <pic:cNvPicPr>
-                      <a:picLocks noChangeAspect="1" noChangeArrowheads="1"/>
+                      <a:picLocks noChangeAspect="1"/>
                     </pic:cNvPicPr>
                   </pic:nvPicPr>
                   <pic:blipFill>
@@ -13994,23 +13795,18 @@
                         </a:ext>
                       </a:extLst>
                     </a:blip>
-                    <a:srcRect/>
                     <a:stretch>
                       <a:fillRect/>
                     </a:stretch>
                   </pic:blipFill>
-                  <pic:spPr bwMode="auto">
+                  <pic:spPr>
                     <a:xfrm>
                       <a:off x="0" y="0"/>
-                      <a:ext cx="6334760" cy="5281295"/>
+                      <a:ext cx="6032455" cy="4817729"/>
                     </a:xfrm>
                     <a:prstGeom prst="rect">
                       <a:avLst/>
                     </a:prstGeom>
-                    <a:noFill/>
-                    <a:ln>
-                      <a:noFill/>
-                    </a:ln>
                   </pic:spPr>
                 </pic:pic>
               </a:graphicData>
@@ -14384,15 +14180,7 @@
               <w:ind w:left="346"/>
             </w:pPr>
             <w:r>
-              <w:t xml:space="preserve">In step 2 type something and click on it. If this tutor </w:t>
-            </w:r>
-            <w:proofErr w:type="gramStart"/>
-            <w:r>
-              <w:t>are</w:t>
-            </w:r>
-            <w:proofErr w:type="gramEnd"/>
-            <w:r>
-              <w:t xml:space="preserve"> not available for this course then show “Tutor is not available right now”</w:t>
+              <w:t>In step 2 type something and click on it. If this tutor are not available for this course then show “Tutor is not available right now”</w:t>
             </w:r>
           </w:p>
         </w:tc>
@@ -14431,15 +14219,7 @@
               <w:ind w:left="0"/>
             </w:pPr>
             <w:r>
-              <w:t xml:space="preserve">After typing the </w:t>
-            </w:r>
-            <w:proofErr w:type="gramStart"/>
-            <w:r>
-              <w:t>tutor</w:t>
-            </w:r>
-            <w:proofErr w:type="gramEnd"/>
-            <w:r>
-              <w:t xml:space="preserve"> name for searching then it will go to backend and search this tutor from our database. Then it will redirect new page with this tutor related information and show it. </w:t>
+              <w:t xml:space="preserve">After typing the tutor name for searching then it will go to backend and search this tutor from our database. Then it will redirect new page with this tutor related information and show it. </w:t>
             </w:r>
           </w:p>
         </w:tc>
@@ -14618,15 +14398,7 @@
               <w:t>A Teacher</w:t>
             </w:r>
             <w:r>
-              <w:t xml:space="preserve"> </w:t>
-            </w:r>
-            <w:proofErr w:type="gramStart"/>
-            <w:r>
-              <w:t>are</w:t>
-            </w:r>
-            <w:proofErr w:type="gramEnd"/>
-            <w:r>
-              <w:t xml:space="preserve"> browsing</w:t>
+              <w:t xml:space="preserve"> are browsing</w:t>
             </w:r>
             <w:r>
               <w:t xml:space="preserve"> and sharing subject related suggestion for his/her student</w:t>
@@ -14791,15 +14563,7 @@
               <w:ind w:left="346"/>
             </w:pPr>
             <w:r>
-              <w:t xml:space="preserve">In step 1 after choice this subject, if this subject has not </w:t>
-            </w:r>
-            <w:proofErr w:type="gramStart"/>
-            <w:r>
-              <w:t>enroll</w:t>
-            </w:r>
-            <w:proofErr w:type="gramEnd"/>
-            <w:r>
-              <w:t xml:space="preserve"> of any student then it will show “No enrolled student”</w:t>
+              <w:t>In step 1 after choice this subject, if this subject has not enroll of any student then it will show “No enrolled student”</w:t>
             </w:r>
           </w:p>
           <w:p>
@@ -14812,23 +14576,7 @@
               <w:ind w:left="346"/>
             </w:pPr>
             <w:r>
-              <w:t xml:space="preserve">In step 2 when upload a </w:t>
-            </w:r>
-            <w:proofErr w:type="gramStart"/>
-            <w:r>
-              <w:t>pdf ,</w:t>
-            </w:r>
-            <w:proofErr w:type="gramEnd"/>
-            <w:r>
-              <w:t xml:space="preserve"> if the pdf size is larger </w:t>
-            </w:r>
-            <w:proofErr w:type="spellStart"/>
-            <w:r>
-              <w:t>then</w:t>
-            </w:r>
-            <w:proofErr w:type="spellEnd"/>
-            <w:r>
-              <w:t xml:space="preserve"> 10mb it will show “Large File Uploaded”</w:t>
+              <w:t>In step 2 when upload a pdf , if the pdf size is larger then 10mb it will show “Large File Uploaded”</w:t>
             </w:r>
           </w:p>
         </w:tc>
@@ -14867,15 +14615,7 @@
               <w:ind w:left="0"/>
             </w:pPr>
             <w:r>
-              <w:t xml:space="preserve">After successfully uploaded </w:t>
-            </w:r>
-            <w:proofErr w:type="gramStart"/>
-            <w:r>
-              <w:t>file</w:t>
-            </w:r>
-            <w:proofErr w:type="gramEnd"/>
-            <w:r>
-              <w:t xml:space="preserve"> it will show suggest list.</w:t>
+              <w:t>After successfully uploaded file it will show suggest list.</w:t>
             </w:r>
           </w:p>
         </w:tc>
@@ -15109,36 +14849,16 @@
       <w:pPr>
         <w:ind w:firstLine="720"/>
       </w:pPr>
-      <w:proofErr w:type="spellStart"/>
-      <w:proofErr w:type="gramStart"/>
-      <w:r>
-        <w:t>updateuser</w:t>
-      </w:r>
-      <w:proofErr w:type="spellEnd"/>
-      <w:r>
-        <w:t>(</w:t>
-      </w:r>
-      <w:proofErr w:type="gramEnd"/>
-      <w:r>
-        <w:t>);</w:t>
+      <w:r>
+        <w:t>updateuser();</w:t>
       </w:r>
     </w:p>
     <w:p>
       <w:pPr>
         <w:ind w:firstLine="720"/>
       </w:pPr>
-      <w:proofErr w:type="spellStart"/>
-      <w:proofErr w:type="gramStart"/>
-      <w:r>
-        <w:t>verifyUser</w:t>
-      </w:r>
-      <w:proofErr w:type="spellEnd"/>
-      <w:r>
-        <w:t>(</w:t>
-      </w:r>
-      <w:proofErr w:type="gramEnd"/>
-      <w:r>
-        <w:t>)</w:t>
+      <w:r>
+        <w:t>verifyUser()</w:t>
       </w:r>
     </w:p>
     <w:p>
@@ -15165,36 +14885,16 @@
       <w:pPr>
         <w:ind w:firstLine="720"/>
       </w:pPr>
-      <w:proofErr w:type="spellStart"/>
-      <w:proofErr w:type="gramStart"/>
-      <w:r>
-        <w:t>searchTutor</w:t>
-      </w:r>
-      <w:proofErr w:type="spellEnd"/>
-      <w:r>
-        <w:t>(</w:t>
-      </w:r>
-      <w:proofErr w:type="gramEnd"/>
-      <w:r>
-        <w:t>);</w:t>
+      <w:r>
+        <w:t>searchTutor();</w:t>
       </w:r>
     </w:p>
     <w:p>
       <w:pPr>
         <w:ind w:firstLine="720"/>
       </w:pPr>
-      <w:proofErr w:type="spellStart"/>
-      <w:proofErr w:type="gramStart"/>
-      <w:r>
-        <w:t>payCourse</w:t>
-      </w:r>
-      <w:proofErr w:type="spellEnd"/>
-      <w:r>
-        <w:t>(</w:t>
-      </w:r>
-      <w:proofErr w:type="gramEnd"/>
-      <w:r>
-        <w:t>)</w:t>
+      <w:r>
+        <w:t>payCourse()</w:t>
       </w:r>
     </w:p>
     <w:p>
@@ -15221,39 +14921,22 @@
       <w:pPr>
         <w:ind w:firstLine="720"/>
       </w:pPr>
-      <w:proofErr w:type="spellStart"/>
-      <w:r>
-        <w:t>search_</w:t>
-      </w:r>
-      <w:proofErr w:type="gramStart"/>
-      <w:r>
-        <w:t>Tuiton</w:t>
-      </w:r>
-      <w:proofErr w:type="spellEnd"/>
-      <w:r>
-        <w:t>(</w:t>
-      </w:r>
-      <w:proofErr w:type="gramEnd"/>
-      <w:r>
-        <w:t>);</w:t>
+      <w:r>
+        <w:t>search_Tuiton</w:t>
+      </w:r>
+      <w:r>
+        <w:t>();</w:t>
       </w:r>
     </w:p>
     <w:p>
       <w:pPr>
         <w:ind w:firstLine="720"/>
       </w:pPr>
-      <w:proofErr w:type="spellStart"/>
-      <w:proofErr w:type="gramStart"/>
       <w:r>
         <w:t>chatWithStudent</w:t>
       </w:r>
-      <w:proofErr w:type="spellEnd"/>
-      <w:r>
-        <w:t>(</w:t>
-      </w:r>
-      <w:proofErr w:type="gramEnd"/>
-      <w:r>
-        <w:t>)</w:t>
+      <w:r>
+        <w:t>()</w:t>
       </w:r>
     </w:p>
     <w:p>
@@ -15280,36 +14963,16 @@
       <w:pPr>
         <w:ind w:firstLine="720"/>
       </w:pPr>
-      <w:proofErr w:type="spellStart"/>
-      <w:proofErr w:type="gramStart"/>
-      <w:r>
-        <w:t>registerCourse</w:t>
-      </w:r>
-      <w:proofErr w:type="spellEnd"/>
-      <w:r>
-        <w:t>(</w:t>
-      </w:r>
-      <w:proofErr w:type="gramEnd"/>
-      <w:r>
-        <w:t>);</w:t>
+      <w:r>
+        <w:t>registerCourse();</w:t>
       </w:r>
     </w:p>
     <w:p>
       <w:pPr>
         <w:ind w:firstLine="720"/>
       </w:pPr>
-      <w:proofErr w:type="spellStart"/>
-      <w:proofErr w:type="gramStart"/>
-      <w:r>
-        <w:t>courseFee</w:t>
-      </w:r>
-      <w:proofErr w:type="spellEnd"/>
-      <w:r>
-        <w:t>(</w:t>
-      </w:r>
-      <w:proofErr w:type="gramEnd"/>
-      <w:r>
-        <w:t>)</w:t>
+      <w:r>
+        <w:t>courseFee()</w:t>
       </w:r>
     </w:p>
     <w:p>
@@ -15336,54 +14999,22 @@
       <w:pPr>
         <w:ind w:firstLine="720"/>
       </w:pPr>
-      <w:proofErr w:type="spellStart"/>
-      <w:proofErr w:type="gramStart"/>
-      <w:r>
-        <w:t>registerCourse</w:t>
-      </w:r>
-      <w:proofErr w:type="spellEnd"/>
-      <w:r>
-        <w:t>(</w:t>
-      </w:r>
-      <w:proofErr w:type="gramEnd"/>
-      <w:r>
-        <w:t>);</w:t>
+      <w:r>
+        <w:t>registerCourse();</w:t>
       </w:r>
     </w:p>
     <w:p>
       <w:pPr>
         <w:ind w:firstLine="720"/>
       </w:pPr>
-      <w:proofErr w:type="spellStart"/>
-      <w:proofErr w:type="gramStart"/>
-      <w:r>
-        <w:t>payFee</w:t>
-      </w:r>
-      <w:proofErr w:type="spellEnd"/>
-      <w:r>
-        <w:t>(</w:t>
-      </w:r>
-      <w:proofErr w:type="gramEnd"/>
-      <w:r>
-        <w:t>);</w:t>
+      <w:r>
+        <w:t>payFee();</w:t>
       </w:r>
     </w:p>
     <w:p>
       <w:r>
         <w:tab/>
-      </w:r>
-      <w:proofErr w:type="spellStart"/>
-      <w:proofErr w:type="gramStart"/>
-      <w:r>
-        <w:t>searchLocation</w:t>
-      </w:r>
-      <w:proofErr w:type="spellEnd"/>
-      <w:r>
-        <w:t>(</w:t>
-      </w:r>
-      <w:proofErr w:type="gramEnd"/>
-      <w:r>
-        <w:t>);</w:t>
+        <w:t>searchLocation();</w:t>
       </w:r>
     </w:p>
     <w:p>
@@ -15411,31 +15042,16 @@
       <w:pPr>
         <w:ind w:firstLine="720"/>
       </w:pPr>
-      <w:proofErr w:type="spellStart"/>
-      <w:proofErr w:type="gramStart"/>
-      <w:r>
-        <w:t>suggestTutor</w:t>
-      </w:r>
-      <w:proofErr w:type="spellEnd"/>
-      <w:r>
-        <w:t>(</w:t>
-      </w:r>
-      <w:proofErr w:type="gramEnd"/>
-      <w:r>
-        <w:t>);</w:t>
+      <w:r>
+        <w:t>suggestTutor();</w:t>
       </w:r>
     </w:p>
     <w:p>
       <w:pPr>
         <w:ind w:firstLine="720"/>
       </w:pPr>
-      <w:proofErr w:type="gramStart"/>
-      <w:r>
-        <w:t>access(</w:t>
-      </w:r>
-      <w:proofErr w:type="gramEnd"/>
-      <w:r>
-        <w:t>);</w:t>
+      <w:r>
+        <w:t>access();</w:t>
       </w:r>
     </w:p>
     <w:p>
@@ -16777,15 +16393,7 @@
     </w:p>
     <w:p>
       <w:r>
-        <w:t xml:space="preserve">For </w:t>
-      </w:r>
-      <w:proofErr w:type="spellStart"/>
-      <w:r>
-        <w:t>ProTutorBD</w:t>
-      </w:r>
-      <w:proofErr w:type="spellEnd"/>
-      <w:r>
-        <w:t>, a platform presumably focused on education or tutoring services, several tools and technologies could be beneficial for various aspects of its operation. Here's a list of potential tools and technologies across different areas:</w:t>
+        <w:t>For ProTutorBD, a platform presumably focused on education or tutoring services, several tools and technologies could be beneficial for various aspects of its operation. Here's a list of potential tools and technologies across different areas:</w:t>
       </w:r>
     </w:p>
     <w:p>
@@ -16857,23 +16465,7 @@
         <w:t>Virtual Classroom Platforms:</w:t>
       </w:r>
       <w:r>
-        <w:t xml:space="preserve"> Explore virtual classroom platforms such as </w:t>
-      </w:r>
-      <w:proofErr w:type="spellStart"/>
-      <w:r>
-        <w:t>BigBlueButton</w:t>
-      </w:r>
-      <w:proofErr w:type="spellEnd"/>
-      <w:r>
-        <w:t xml:space="preserve"> or </w:t>
-      </w:r>
-      <w:proofErr w:type="spellStart"/>
-      <w:r>
-        <w:t>WizIQ</w:t>
-      </w:r>
-      <w:proofErr w:type="spellEnd"/>
-      <w:r>
-        <w:t>, which offer features like interactive whiteboards, screen sharing, breakout rooms, and real-time chat for a collaborative learning experience.</w:t>
+        <w:t xml:space="preserve"> Explore virtual classroom platforms such as BigBlueButton or WizIQ, which offer features like interactive whiteboards, screen sharing, breakout rooms, and real-time chat for a collaborative learning experience.</w:t>
       </w:r>
     </w:p>
     <w:p>
@@ -16885,15 +16477,7 @@
         <w:t>Online Assessment and Evaluation Tools:</w:t>
       </w:r>
       <w:r>
-        <w:t xml:space="preserve"> Use assessment tools like Google Forms, </w:t>
-      </w:r>
-      <w:proofErr w:type="gramStart"/>
-      <w:r>
-        <w:t>Kahoot!,</w:t>
-      </w:r>
-      <w:proofErr w:type="gramEnd"/>
-      <w:r>
-        <w:t xml:space="preserve"> or Quizizz to create and administer quizzes, tests, and assignments, as well as to collect and analyze student performance data.</w:t>
+        <w:t xml:space="preserve"> Use assessment tools like Google Forms, Kahoot!, or Quizizz to create and administer quizzes, tests, and assignments, as well as to collect and analyze student performance data.</w:t>
       </w:r>
     </w:p>
     <w:p>
@@ -16929,15 +16513,7 @@
         <w:t>Payment Gateway Integration:</w:t>
       </w:r>
       <w:r>
-        <w:t xml:space="preserve"> Integrate payment gateways like PayPal, Stripe, or </w:t>
-      </w:r>
-      <w:proofErr w:type="spellStart"/>
-      <w:r>
-        <w:t>Razorpay</w:t>
-      </w:r>
-      <w:proofErr w:type="spellEnd"/>
-      <w:r>
-        <w:t xml:space="preserve"> to facilitate secure online payments for course enrollment fees or subscription plans.</w:t>
+        <w:t xml:space="preserve"> Integrate payment gateways like PayPal, Stripe, or Razorpay to facilitate secure online payments for course enrollment fees or subscription plans.</w:t>
       </w:r>
     </w:p>
     <w:p>
@@ -16967,15 +16543,7 @@
     <w:p>
       <w:r>
         <w:lastRenderedPageBreak/>
-        <w:t xml:space="preserve">These are just a few examples of tools and technologies that </w:t>
-      </w:r>
-      <w:proofErr w:type="spellStart"/>
-      <w:r>
-        <w:t>ProTutorBD</w:t>
-      </w:r>
-      <w:proofErr w:type="spellEnd"/>
-      <w:r>
-        <w:t xml:space="preserve"> could consider incorporating into its platform to enhance its functionality, user experience, and overall effectiveness in delivering educational services. The specific tools chosen would depend on the platform's requirements, budget, and target audience.</w:t>
+        <w:t>These are just a few examples of tools and technologies that ProTutorBD could consider incorporating into its platform to enhance its functionality, user experience, and overall effectiveness in delivering educational services. The specific tools chosen would depend on the platform's requirements, budget, and target audience.</w:t>
       </w:r>
     </w:p>
     <w:p/>
@@ -16997,23 +16565,7 @@
     </w:p>
     <w:p>
       <w:r>
-        <w:t xml:space="preserve">In conclusion, </w:t>
-      </w:r>
-      <w:proofErr w:type="spellStart"/>
-      <w:r>
-        <w:t>ProTutorBD</w:t>
-      </w:r>
-      <w:proofErr w:type="spellEnd"/>
-      <w:r>
-        <w:t xml:space="preserve"> represents a pivotal advancement in the realm of educational support, offering a comprehensive platform that combines convenience, accessibility, and quality. Through its innovative features and dedicated team of tutors, </w:t>
-      </w:r>
-      <w:proofErr w:type="spellStart"/>
-      <w:r>
-        <w:t>ProTutorBD</w:t>
-      </w:r>
-      <w:proofErr w:type="spellEnd"/>
-      <w:r>
-        <w:t xml:space="preserve"> is poised to empower learners of all backgrounds to achieve their academic goals with confidence and success.</w:t>
+        <w:t>In conclusion, ProTutorBD represents a pivotal advancement in the realm of educational support, offering a comprehensive platform that combines convenience, accessibility, and quality. Through its innovative features and dedicated team of tutors, ProTutorBD is poised to empower learners of all backgrounds to achieve their academic goals with confidence and success.</w:t>
       </w:r>
     </w:p>
     <w:p>
@@ -17118,23 +16670,7 @@
           <w:color w:val="0D0D0D"/>
           <w:shd w:val="clear" w:color="auto" w:fill="FFFFFF"/>
         </w:rPr>
-        <w:t xml:space="preserve">[2] S. </w:t>
-      </w:r>
-      <w:proofErr w:type="spellStart"/>
-      <w:r>
-        <w:rPr>
-          <w:color w:val="0D0D0D"/>
-          <w:shd w:val="clear" w:color="auto" w:fill="FFFFFF"/>
-        </w:rPr>
-        <w:t>Bhorkar</w:t>
-      </w:r>
-      <w:proofErr w:type="spellEnd"/>
-      <w:r>
-        <w:rPr>
-          <w:color w:val="0D0D0D"/>
-          <w:shd w:val="clear" w:color="auto" w:fill="FFFFFF"/>
-        </w:rPr>
-        <w:t xml:space="preserve"> and M. Bray, "The Expansion and Roles of Private Tutoring in India: From Supplementation to Supplantation," </w:t>
+        <w:t xml:space="preserve">[2] S. Bhorkar and M. Bray, "The Expansion and Roles of Private Tutoring in India: From Supplementation to Supplantation," </w:t>
       </w:r>
       <w:r>
         <w:rPr>
@@ -17142,25 +16678,7 @@
           <w:color w:val="0D0D0D"/>
           <w:shd w:val="clear" w:color="auto" w:fill="FFFFFF"/>
         </w:rPr>
-        <w:t xml:space="preserve">UCL Institute of Education, London, United Kingdom and Comparative Education Research Centre, The University of Hong Kong, </w:t>
-      </w:r>
-      <w:proofErr w:type="spellStart"/>
-      <w:r>
-        <w:rPr>
-          <w:i/>
-          <w:color w:val="0D0D0D"/>
-          <w:shd w:val="clear" w:color="auto" w:fill="FFFFFF"/>
-        </w:rPr>
-        <w:t>Pokfulam</w:t>
-      </w:r>
-      <w:proofErr w:type="spellEnd"/>
-      <w:r>
-        <w:rPr>
-          <w:i/>
-          <w:color w:val="0D0D0D"/>
-          <w:shd w:val="clear" w:color="auto" w:fill="FFFFFF"/>
-        </w:rPr>
-        <w:t>, Hong Kong</w:t>
+        <w:t>UCL Institute of Education, London, United Kingdom and Comparative Education Research Centre, The University of Hong Kong, Pokfulam, Hong Kong</w:t>
       </w:r>
     </w:p>
     <w:p>
@@ -17220,39 +16738,7 @@
           <w:color w:val="0D0D0D"/>
           <w:shd w:val="clear" w:color="auto" w:fill="FFFFFF"/>
         </w:rPr>
-        <w:t xml:space="preserve">[4] A. </w:t>
-      </w:r>
-      <w:proofErr w:type="spellStart"/>
-      <w:r>
-        <w:rPr>
-          <w:color w:val="0D0D0D"/>
-          <w:shd w:val="clear" w:color="auto" w:fill="FFFFFF"/>
-        </w:rPr>
-        <w:t>Raffick</w:t>
-      </w:r>
-      <w:proofErr w:type="spellEnd"/>
-      <w:r>
-        <w:rPr>
-          <w:color w:val="0D0D0D"/>
-          <w:shd w:val="clear" w:color="auto" w:fill="FFFFFF"/>
-        </w:rPr>
-        <w:t xml:space="preserve"> </w:t>
-      </w:r>
-      <w:proofErr w:type="spellStart"/>
-      <w:r>
-        <w:rPr>
-          <w:color w:val="0D0D0D"/>
-          <w:shd w:val="clear" w:color="auto" w:fill="FFFFFF"/>
-        </w:rPr>
-        <w:t>Foondun</w:t>
-      </w:r>
-      <w:proofErr w:type="spellEnd"/>
-      <w:r>
-        <w:rPr>
-          <w:color w:val="0D0D0D"/>
-          <w:shd w:val="clear" w:color="auto" w:fill="FFFFFF"/>
-        </w:rPr>
-        <w:t>, "The issue of private tuition: An analysis of the practice in Mauritius and selected South-East Asian countries."</w:t>
+        <w:t>[4] A. Raffick Foondun, "The issue of private tuition: An analysis of the practice in Mauritius and selected South-East Asian countries."</w:t>
       </w:r>
     </w:p>
     <w:p>
@@ -17309,41 +16795,15 @@
           <w:color w:val="0D0D0D"/>
           <w:shd w:val="clear" w:color="auto" w:fill="FFFFFF"/>
         </w:rPr>
-        <w:t xml:space="preserve">[6] M. </w:t>
-      </w:r>
-      <w:proofErr w:type="spellStart"/>
-      <w:r>
-        <w:rPr>
-          <w:color w:val="0D0D0D"/>
-          <w:shd w:val="clear" w:color="auto" w:fill="FFFFFF"/>
-        </w:rPr>
-        <w:t>Mustary</w:t>
-      </w:r>
-      <w:proofErr w:type="spellEnd"/>
-      <w:r>
-        <w:rPr>
-          <w:color w:val="0D0D0D"/>
-          <w:shd w:val="clear" w:color="auto" w:fill="FFFFFF"/>
-        </w:rPr>
-        <w:t xml:space="preserve">, "The Shadow Education System in Bangladesh: A Blessing or a Curse?", </w:t>
-      </w:r>
-      <w:proofErr w:type="spellStart"/>
+        <w:t xml:space="preserve">[6] M. Mustary, "The Shadow Education System in Bangladesh: A Blessing or a Curse?", </w:t>
+      </w:r>
       <w:r>
         <w:rPr>
           <w:i/>
           <w:color w:val="0D0D0D"/>
           <w:shd w:val="clear" w:color="auto" w:fill="FFFFFF"/>
         </w:rPr>
-        <w:t>Glocal</w:t>
-      </w:r>
-      <w:proofErr w:type="spellEnd"/>
-      <w:r>
-        <w:rPr>
-          <w:i/>
-          <w:color w:val="0D0D0D"/>
-          <w:shd w:val="clear" w:color="auto" w:fill="FFFFFF"/>
-        </w:rPr>
-        <w:t xml:space="preserve"> Education in Practice: Teaching, Researching, and Citizenship</w:t>
+        <w:t>Glocal Education in Practice: Teaching, Researching, and Citizenship</w:t>
       </w:r>
       <w:r>
         <w:rPr>
@@ -22749,7 +22209,6 @@
   <w:style w:type="character" w:default="1" w:styleId="DefaultParagraphFont">
     <w:name w:val="Default Paragraph Font"/>
     <w:uiPriority w:val="1"/>
-    <w:semiHidden/>
     <w:unhideWhenUsed/>
   </w:style>
   <w:style w:type="table" w:default="1" w:styleId="TableNormal">
